--- a/Documentation/Documentation_Triviali1b_V2.0.docx
+++ b/Documentation/Documentation_Triviali1b_V2.0.docx
@@ -818,7 +818,6 @@
                                           <w:szCs w:val="32"/>
                                         </w:rPr>
                                       </w:pPr>
-                                      <w:proofErr w:type="spellStart"/>
                                       <w:r>
                                         <w:rPr>
                                           <w:b/>
@@ -827,18 +826,7 @@
                                           <w:sz w:val="32"/>
                                           <w:szCs w:val="32"/>
                                         </w:rPr>
-                                        <w:t>University</w:t>
-                                      </w:r>
-                                      <w:proofErr w:type="spellEnd"/>
-                                      <w:r>
-                                        <w:rPr>
-                                          <w:b/>
-                                          <w:bCs/>
-                                          <w:color w:val="000000" w:themeColor="text1"/>
-                                          <w:sz w:val="32"/>
-                                          <w:szCs w:val="32"/>
-                                        </w:rPr>
-                                        <w:t xml:space="preserve"> of Oviedo</w:t>
+                                        <w:t>University of Oviedo</w:t>
                                       </w:r>
                                     </w:p>
                                   </w:sdtContent>
@@ -1112,20 +1100,8 @@
                                       <w:sz w:val="32"/>
                                       <w:szCs w:val="32"/>
                                     </w:rPr>
-                                    <w:t xml:space="preserve">Álvaro </w:t>
+                                    <w:t>Álvaro Palanco</w:t>
                                   </w:r>
-                                  <w:proofErr w:type="spellStart"/>
-                                  <w:r>
-                                    <w:rPr>
-                                      <w:b/>
-                                      <w:bCs/>
-                                      <w:color w:val="000000" w:themeColor="text1"/>
-                                      <w:sz w:val="32"/>
-                                      <w:szCs w:val="32"/>
-                                    </w:rPr>
-                                    <w:t>Palanco</w:t>
-                                  </w:r>
-                                  <w:proofErr w:type="spellEnd"/>
                                 </w:p>
                                 <w:p>
                                   <w:pPr>
@@ -1257,7 +1233,6 @@
                                     <w:szCs w:val="32"/>
                                   </w:rPr>
                                 </w:pPr>
-                                <w:proofErr w:type="spellStart"/>
                                 <w:r>
                                   <w:rPr>
                                     <w:b/>
@@ -1266,18 +1241,7 @@
                                     <w:sz w:val="32"/>
                                     <w:szCs w:val="32"/>
                                   </w:rPr>
-                                  <w:t>University</w:t>
-                                </w:r>
-                                <w:proofErr w:type="spellEnd"/>
-                                <w:r>
-                                  <w:rPr>
-                                    <w:b/>
-                                    <w:bCs/>
-                                    <w:color w:val="000000" w:themeColor="text1"/>
-                                    <w:sz w:val="32"/>
-                                    <w:szCs w:val="32"/>
-                                  </w:rPr>
-                                  <w:t xml:space="preserve"> of Oviedo</w:t>
+                                  <w:t>University of Oviedo</w:t>
                                 </w:r>
                               </w:p>
                             </w:sdtContent>
@@ -1512,20 +1476,8 @@
                                 <w:sz w:val="32"/>
                                 <w:szCs w:val="32"/>
                               </w:rPr>
-                              <w:t xml:space="preserve">Álvaro </w:t>
+                              <w:t>Álvaro Palanco</w:t>
                             </w:r>
-                            <w:proofErr w:type="spellStart"/>
-                            <w:r>
-                              <w:rPr>
-                                <w:b/>
-                                <w:bCs/>
-                                <w:color w:val="000000" w:themeColor="text1"/>
-                                <w:sz w:val="32"/>
-                                <w:szCs w:val="32"/>
-                              </w:rPr>
-                              <w:t>Palanco</w:t>
-                            </w:r>
-                            <w:proofErr w:type="spellEnd"/>
                           </w:p>
                           <w:p>
                             <w:pPr>
@@ -1608,11 +1560,9 @@
           <w:pPr>
             <w:pStyle w:val="TtulodeTDC"/>
           </w:pPr>
-          <w:proofErr w:type="spellStart"/>
           <w:r>
             <w:t>Contents</w:t>
           </w:r>
-          <w:proofErr w:type="spellEnd"/>
         </w:p>
         <w:p>
           <w:pPr>
@@ -1853,21 +1803,7 @@
         <w:rPr>
           <w:lang w:val="en-US"/>
         </w:rPr>
-        <w:t xml:space="preserve"> to use, since it is based on the original </w:t>
-      </w:r>
-      <w:proofErr w:type="gramStart"/>
-      <w:r>
-        <w:rPr>
-          <w:lang w:val="en-US"/>
-        </w:rPr>
-        <w:t>Trivial</w:t>
-      </w:r>
-      <w:proofErr w:type="gramEnd"/>
-      <w:r>
-        <w:rPr>
-          <w:lang w:val="en-US"/>
-        </w:rPr>
-        <w:t xml:space="preserve"> game; so, everybody </w:t>
+        <w:t xml:space="preserve"> to use, since it is based on the original Trivial game; so, everybody </w:t>
       </w:r>
       <w:r>
         <w:rPr>
@@ -1945,6 +1881,83 @@
     </w:p>
     <w:p>
       <w:pPr>
+        <w:jc w:val="both"/>
+        <w:rPr>
+          <w:lang w:val="en-US"/>
+        </w:rPr>
+      </w:pPr>
+      <w:r>
+        <w:rPr>
+          <w:noProof/>
+          <w:lang w:eastAsia="es-ES"/>
+        </w:rPr>
+        <w:drawing>
+          <wp:inline distT="0" distB="0" distL="0" distR="0">
+            <wp:extent cx="5400040" cy="2938780"/>
+            <wp:effectExtent l="0" t="0" r="0" b="0"/>
+            <wp:docPr id="1" name="0 Imagen"/>
+            <wp:cNvGraphicFramePr>
+              <a:graphicFrameLocks xmlns:a="http://schemas.openxmlformats.org/drawingml/2006/main" noChangeAspect="1"/>
+            </wp:cNvGraphicFramePr>
+            <a:graphic xmlns:a="http://schemas.openxmlformats.org/drawingml/2006/main">
+              <a:graphicData uri="http://schemas.openxmlformats.org/drawingml/2006/picture">
+                <pic:pic xmlns:pic="http://schemas.openxmlformats.org/drawingml/2006/picture">
+                  <pic:nvPicPr>
+                    <pic:cNvPr id="0" name="0387340.tmp"/>
+                    <pic:cNvPicPr/>
+                  </pic:nvPicPr>
+                  <pic:blipFill>
+                    <a:blip r:embed="rId6" cstate="print">
+                      <a:extLst>
+                        <a:ext uri="{28A0092B-C50C-407E-A947-70E740481C1C}">
+                          <a14:useLocalDpi xmlns:a14="http://schemas.microsoft.com/office/drawing/2010/main" val="0"/>
+                        </a:ext>
+                      </a:extLst>
+                    </a:blip>
+                    <a:stretch>
+                      <a:fillRect/>
+                    </a:stretch>
+                  </pic:blipFill>
+                  <pic:spPr>
+                    <a:xfrm>
+                      <a:off x="0" y="0"/>
+                      <a:ext cx="5400040" cy="2938780"/>
+                    </a:xfrm>
+                    <a:prstGeom prst="rect">
+                      <a:avLst/>
+                    </a:prstGeom>
+                  </pic:spPr>
+                </pic:pic>
+              </a:graphicData>
+            </a:graphic>
+          </wp:inline>
+        </w:drawing>
+      </w:r>
+    </w:p>
+    <w:p>
+      <w:pPr>
+        <w:jc w:val="both"/>
+        <w:rPr>
+          <w:lang w:val="en-US"/>
+        </w:rPr>
+      </w:pPr>
+      <w:r>
+        <w:rPr>
+          <w:lang w:val="en-US"/>
+        </w:rPr>
+        <w:t>In this window the user will be able to chang</w:t>
+      </w:r>
+      <w:bookmarkStart w:id="1" w:name="_GoBack"/>
+      <w:bookmarkEnd w:id="1"/>
+      <w:r>
+        <w:rPr>
+          <w:lang w:val="en-US"/>
+        </w:rPr>
+        <w:t>e the background of the application by clicking on the buttons on the left hand side of the screen,</w:t>
+      </w:r>
+    </w:p>
+    <w:p>
+      <w:pPr>
         <w:pStyle w:val="Ttulo2"/>
         <w:jc w:val="both"/>
         <w:rPr>
@@ -2075,15 +2088,7 @@
         <w:rPr>
           <w:lang w:val="en-US"/>
         </w:rPr>
-        <w:t>are those corresponding to the 6 different categories of th</w:t>
-      </w:r>
-      <w:bookmarkStart w:id="1" w:name="_GoBack"/>
-      <w:bookmarkEnd w:id="1"/>
-      <w:r>
-        <w:rPr>
-          <w:lang w:val="en-US"/>
-        </w:rPr>
-        <w:t>e questions.</w:t>
+        <w:t>are those corresponding to the 6 different categories of the questions.</w:t>
       </w:r>
     </w:p>
     <w:p>
@@ -2097,6 +2102,7 @@
         <w:rPr>
           <w:lang w:val="en-US"/>
         </w:rPr>
+        <w:lastRenderedPageBreak/>
         <w:t>Statistics</w:t>
       </w:r>
     </w:p>
@@ -2106,6 +2112,39 @@
           <w:lang w:val="en-US"/>
         </w:rPr>
       </w:pPr>
+      <w:r>
+        <w:rPr>
+          <w:lang w:val="en-US"/>
+        </w:rPr>
+        <w:t>In this window the user will be able to see the  a small information as a table. In this page the information shown is the number of games played, number of answers and and number of correct ones for the player in session.</w:t>
+      </w:r>
+    </w:p>
+    <w:p>
+      <w:pPr>
+        <w:rPr>
+          <w:lang w:val="en-US"/>
+        </w:rPr>
+      </w:pPr>
+    </w:p>
+    <w:p>
+      <w:pPr>
+        <w:rPr>
+          <w:rFonts w:asciiTheme="majorHAnsi" w:eastAsiaTheme="majorEastAsia" w:hAnsiTheme="majorHAnsi" w:cstheme="majorBidi"/>
+          <w:b/>
+          <w:bCs/>
+          <w:color w:val="365F91" w:themeColor="accent1" w:themeShade="BF"/>
+          <w:sz w:val="28"/>
+          <w:szCs w:val="28"/>
+          <w:lang w:val="en-US"/>
+        </w:rPr>
+      </w:pPr>
+      <w:bookmarkStart w:id="2" w:name="_Toc416374198"/>
+      <w:r>
+        <w:rPr>
+          <w:lang w:val="en-US"/>
+        </w:rPr>
+        <w:br w:type="page"/>
+      </w:r>
     </w:p>
     <w:p>
       <w:pPr>
@@ -2115,11 +2154,11 @@
           <w:lang w:val="en-US"/>
         </w:rPr>
       </w:pPr>
-      <w:bookmarkStart w:id="2" w:name="_Toc416374198"/>
       <w:r>
         <w:rPr>
           <w:lang w:val="en-US"/>
         </w:rPr>
+        <w:lastRenderedPageBreak/>
         <w:t>System Manual</w:t>
       </w:r>
       <w:bookmarkEnd w:id="2"/>
@@ -2911,7 +2950,7 @@
   <w:rsids>
     <w:rsidRoot w:val="008C0E28"/>
     <w:rsid w:val="008C0E28"/>
-    <w:rsid w:val="00ED79CE"/>
+    <w:rsid w:val="00E51DD0"/>
   </w:rsids>
   <m:mathPr>
     <m:mathFont m:val="Cambria Math"/>
@@ -3618,7 +3657,7 @@
 </file>
 
 <file path=customXml/itemProps1.xml><?xml version="1.0" encoding="utf-8"?>
-<ds:datastoreItem xmlns:ds="http://schemas.openxmlformats.org/officeDocument/2006/customXml" ds:itemID="{FA6A5C89-B3E5-435E-8EE7-BD7FACF90FE8}">
+<ds:datastoreItem xmlns:ds="http://schemas.openxmlformats.org/officeDocument/2006/customXml" ds:itemID="{83D8997C-79CB-4924-86FF-A34F691DEF23}">
   <ds:schemaRefs>
     <ds:schemaRef ds:uri="http://schemas.openxmlformats.org/officeDocument/2006/bibliography"/>
   </ds:schemaRefs>

--- a/Documentation/Documentation_Triviali1b_V2.0.docx
+++ b/Documentation/Documentation_Triviali1b_V2.0.docx
@@ -818,6 +818,7 @@
                                           <w:szCs w:val="32"/>
                                         </w:rPr>
                                       </w:pPr>
+                                      <w:proofErr w:type="spellStart"/>
                                       <w:r>
                                         <w:rPr>
                                           <w:b/>
@@ -826,7 +827,18 @@
                                           <w:sz w:val="32"/>
                                           <w:szCs w:val="32"/>
                                         </w:rPr>
-                                        <w:t>University of Oviedo</w:t>
+                                        <w:t>University</w:t>
+                                      </w:r>
+                                      <w:proofErr w:type="spellEnd"/>
+                                      <w:r>
+                                        <w:rPr>
+                                          <w:b/>
+                                          <w:bCs/>
+                                          <w:color w:val="000000" w:themeColor="text1"/>
+                                          <w:sz w:val="32"/>
+                                          <w:szCs w:val="32"/>
+                                        </w:rPr>
+                                        <w:t xml:space="preserve"> of Oviedo</w:t>
                                       </w:r>
                                     </w:p>
                                   </w:sdtContent>
@@ -1100,8 +1112,20 @@
                                       <w:sz w:val="32"/>
                                       <w:szCs w:val="32"/>
                                     </w:rPr>
-                                    <w:t>Álvaro Palanco</w:t>
+                                    <w:t xml:space="preserve">Álvaro </w:t>
                                   </w:r>
+                                  <w:proofErr w:type="spellStart"/>
+                                  <w:r>
+                                    <w:rPr>
+                                      <w:b/>
+                                      <w:bCs/>
+                                      <w:color w:val="000000" w:themeColor="text1"/>
+                                      <w:sz w:val="32"/>
+                                      <w:szCs w:val="32"/>
+                                    </w:rPr>
+                                    <w:t>Palanco</w:t>
+                                  </w:r>
+                                  <w:proofErr w:type="spellEnd"/>
                                 </w:p>
                                 <w:p>
                                   <w:pPr>
@@ -1233,6 +1257,7 @@
                                     <w:szCs w:val="32"/>
                                   </w:rPr>
                                 </w:pPr>
+                                <w:proofErr w:type="spellStart"/>
                                 <w:r>
                                   <w:rPr>
                                     <w:b/>
@@ -1241,7 +1266,18 @@
                                     <w:sz w:val="32"/>
                                     <w:szCs w:val="32"/>
                                   </w:rPr>
-                                  <w:t>University of Oviedo</w:t>
+                                  <w:t>University</w:t>
+                                </w:r>
+                                <w:proofErr w:type="spellEnd"/>
+                                <w:r>
+                                  <w:rPr>
+                                    <w:b/>
+                                    <w:bCs/>
+                                    <w:color w:val="000000" w:themeColor="text1"/>
+                                    <w:sz w:val="32"/>
+                                    <w:szCs w:val="32"/>
+                                  </w:rPr>
+                                  <w:t xml:space="preserve"> of Oviedo</w:t>
                                 </w:r>
                               </w:p>
                             </w:sdtContent>
@@ -1476,8 +1512,20 @@
                                 <w:sz w:val="32"/>
                                 <w:szCs w:val="32"/>
                               </w:rPr>
-                              <w:t>Álvaro Palanco</w:t>
+                              <w:t xml:space="preserve">Álvaro </w:t>
                             </w:r>
+                            <w:proofErr w:type="spellStart"/>
+                            <w:r>
+                              <w:rPr>
+                                <w:b/>
+                                <w:bCs/>
+                                <w:color w:val="000000" w:themeColor="text1"/>
+                                <w:sz w:val="32"/>
+                                <w:szCs w:val="32"/>
+                              </w:rPr>
+                              <w:t>Palanco</w:t>
+                            </w:r>
+                            <w:proofErr w:type="spellEnd"/>
                           </w:p>
                           <w:p>
                             <w:pPr>
@@ -1560,9 +1608,11 @@
           <w:pPr>
             <w:pStyle w:val="TtulodeTDC"/>
           </w:pPr>
+          <w:proofErr w:type="spellStart"/>
           <w:r>
             <w:t>Contents</w:t>
           </w:r>
+          <w:proofErr w:type="spellEnd"/>
         </w:p>
         <w:p>
           <w:pPr>
@@ -1803,7 +1853,21 @@
         <w:rPr>
           <w:lang w:val="en-US"/>
         </w:rPr>
-        <w:t xml:space="preserve"> to use, since it is based on the original Trivial game; so, everybody </w:t>
+        <w:t xml:space="preserve"> to use, since it is based on the original </w:t>
+      </w:r>
+      <w:proofErr w:type="gramStart"/>
+      <w:r>
+        <w:rPr>
+          <w:lang w:val="en-US"/>
+        </w:rPr>
+        <w:t>Trivial</w:t>
+      </w:r>
+      <w:proofErr w:type="gramEnd"/>
+      <w:r>
+        <w:rPr>
+          <w:lang w:val="en-US"/>
+        </w:rPr>
+        <w:t xml:space="preserve"> game; so, everybody </w:t>
       </w:r>
       <w:r>
         <w:rPr>
@@ -1945,15 +2009,7 @@
         <w:rPr>
           <w:lang w:val="en-US"/>
         </w:rPr>
-        <w:t>In this window the user will be able to chang</w:t>
-      </w:r>
-      <w:bookmarkStart w:id="1" w:name="_GoBack"/>
-      <w:bookmarkEnd w:id="1"/>
-      <w:r>
-        <w:rPr>
-          <w:lang w:val="en-US"/>
-        </w:rPr>
-        <w:t>e the background of the application by clicking on the buttons on the left hand side of the screen,</w:t>
+        <w:t>In this window the user will be able to change the background of the application by clicking on the buttons on the left hand side of the screen,</w:t>
       </w:r>
     </w:p>
     <w:p>
@@ -1987,7 +2043,6 @@
     </w:p>
     <w:p>
       <w:pPr>
-        <w:pStyle w:val="Ttulo2"/>
         <w:jc w:val="both"/>
         <w:rPr>
           <w:lang w:val="en-US"/>
@@ -1995,23 +2050,57 @@
       </w:pPr>
       <w:r>
         <w:rPr>
-          <w:lang w:val="en-US"/>
-        </w:rPr>
-        <w:t>Create a new user</w:t>
-      </w:r>
-    </w:p>
-    <w:p>
-      <w:pPr>
-        <w:jc w:val="both"/>
-        <w:rPr>
-          <w:lang w:val="en-US"/>
-        </w:rPr>
-      </w:pPr>
-      <w:r>
-        <w:rPr>
-          <w:lang w:val="en-US"/>
-        </w:rPr>
-        <w:t>If you want to create a new user, you must provide some personal data like your name, your email and a password. All this information is required to create the user.</w:t>
+          <w:noProof/>
+          <w:lang w:eastAsia="es-ES"/>
+        </w:rPr>
+        <w:drawing>
+          <wp:inline distT="0" distB="0" distL="0" distR="0">
+            <wp:extent cx="5400675" cy="2710526"/>
+            <wp:effectExtent l="0" t="0" r="0" b="0"/>
+            <wp:docPr id="2" name="0 Imagen"/>
+            <wp:cNvGraphicFramePr>
+              <a:graphicFrameLocks xmlns:a="http://schemas.openxmlformats.org/drawingml/2006/main" noChangeAspect="1"/>
+            </wp:cNvGraphicFramePr>
+            <a:graphic xmlns:a="http://schemas.openxmlformats.org/drawingml/2006/main">
+              <a:graphicData uri="http://schemas.openxmlformats.org/drawingml/2006/picture">
+                <pic:pic xmlns:pic="http://schemas.openxmlformats.org/drawingml/2006/picture">
+                  <pic:nvPicPr>
+                    <pic:cNvPr id="0" name="0385CB1.tmp"/>
+                    <pic:cNvPicPr/>
+                  </pic:nvPicPr>
+                  <pic:blipFill rotWithShape="1">
+                    <a:blip r:embed="rId7" cstate="print">
+                      <a:extLst>
+                        <a:ext uri="{28A0092B-C50C-407E-A947-70E740481C1C}">
+                          <a14:useLocalDpi xmlns:a14="http://schemas.microsoft.com/office/drawing/2010/main" val="0"/>
+                        </a:ext>
+                      </a:extLst>
+                    </a:blip>
+                    <a:srcRect t="7778"/>
+                    <a:stretch/>
+                  </pic:blipFill>
+                  <pic:spPr bwMode="auto">
+                    <a:xfrm>
+                      <a:off x="0" y="0"/>
+                      <a:ext cx="5400040" cy="2710207"/>
+                    </a:xfrm>
+                    <a:prstGeom prst="rect">
+                      <a:avLst/>
+                    </a:prstGeom>
+                    <a:ln>
+                      <a:noFill/>
+                    </a:ln>
+                    <a:extLst>
+                      <a:ext uri="{53640926-AAD7-44D8-BBD7-CCE9431645EC}">
+                        <a14:shadowObscured xmlns:a14="http://schemas.microsoft.com/office/drawing/2010/main"/>
+                      </a:ext>
+                    </a:extLst>
+                  </pic:spPr>
+                </pic:pic>
+              </a:graphicData>
+            </a:graphic>
+          </wp:inline>
+        </w:drawing>
       </w:r>
     </w:p>
     <w:p>
@@ -2026,7 +2115,8 @@
         <w:rPr>
           <w:lang w:val="en-US"/>
         </w:rPr>
-        <w:t>Play</w:t>
+        <w:lastRenderedPageBreak/>
+        <w:t>Create a new user</w:t>
       </w:r>
     </w:p>
     <w:p>
@@ -2040,60 +2130,75 @@
         <w:rPr>
           <w:lang w:val="en-US"/>
         </w:rPr>
-        <w:t>This is the main window of the application. Here is the board to show the player the different cells that can be selected.</w:t>
-      </w:r>
-      <w:r>
-        <w:rPr>
-          <w:lang w:val="en-US"/>
-        </w:rPr>
-        <w:t xml:space="preserve"> </w:t>
-      </w:r>
-      <w:r>
-        <w:rPr>
-          <w:lang w:val="en-US"/>
-        </w:rPr>
-        <w:t>To start the game, the dice has to be pressed and the player has to decide which category he/she prefers. Depending on the category selected, one question or another will be retrieved from the database and asked to the player. The player has also the possibility of changin</w:t>
-      </w:r>
-      <w:r>
-        <w:rPr>
-          <w:lang w:val="en-US"/>
-        </w:rPr>
-        <w:t>g the</w:t>
-      </w:r>
-      <w:r>
-        <w:rPr>
-          <w:lang w:val="en-US"/>
-        </w:rPr>
-        <w:t xml:space="preserve"> background </w:t>
-      </w:r>
-      <w:r>
-        <w:rPr>
-          <w:lang w:val="en-GB"/>
-        </w:rPr>
-        <w:t>colour</w:t>
-      </w:r>
-      <w:r>
-        <w:rPr>
-          <w:lang w:val="en-US"/>
-        </w:rPr>
-        <w:t xml:space="preserve"> of the window, selecting it with some buttons. The </w:t>
-      </w:r>
-      <w:r>
-        <w:rPr>
-          <w:lang w:val="en-GB"/>
-        </w:rPr>
-        <w:t xml:space="preserve">colours </w:t>
-      </w:r>
-      <w:r>
-        <w:rPr>
-          <w:lang w:val="en-US"/>
-        </w:rPr>
-        <w:t>are those corresponding to the 6 different categories of the questions.</w:t>
+        <w:t>If you want to create a new user, you must provide some personal data like your name, your email and a password. All this information is required to create the user.</w:t>
+      </w:r>
+    </w:p>
+    <w:p>
+      <w:pPr>
+        <w:jc w:val="both"/>
+        <w:rPr>
+          <w:lang w:val="en-US"/>
+        </w:rPr>
+      </w:pPr>
+      <w:r>
+        <w:rPr>
+          <w:noProof/>
+          <w:lang w:eastAsia="es-ES"/>
+        </w:rPr>
+        <w:drawing>
+          <wp:inline distT="0" distB="0" distL="0" distR="0">
+            <wp:extent cx="5400675" cy="2729576"/>
+            <wp:effectExtent l="0" t="0" r="0" b="0"/>
+            <wp:docPr id="3" name="0 Imagen"/>
+            <wp:cNvGraphicFramePr>
+              <a:graphicFrameLocks xmlns:a="http://schemas.openxmlformats.org/drawingml/2006/main" noChangeAspect="1"/>
+            </wp:cNvGraphicFramePr>
+            <a:graphic xmlns:a="http://schemas.openxmlformats.org/drawingml/2006/main">
+              <a:graphicData uri="http://schemas.openxmlformats.org/drawingml/2006/picture">
+                <pic:pic xmlns:pic="http://schemas.openxmlformats.org/drawingml/2006/picture">
+                  <pic:nvPicPr>
+                    <pic:cNvPr id="0" name="0389DFC.tmp"/>
+                    <pic:cNvPicPr/>
+                  </pic:nvPicPr>
+                  <pic:blipFill rotWithShape="1">
+                    <a:blip r:embed="rId8" cstate="print">
+                      <a:extLst>
+                        <a:ext uri="{28A0092B-C50C-407E-A947-70E740481C1C}">
+                          <a14:useLocalDpi xmlns:a14="http://schemas.microsoft.com/office/drawing/2010/main" val="0"/>
+                        </a:ext>
+                      </a:extLst>
+                    </a:blip>
+                    <a:srcRect t="7130"/>
+                    <a:stretch/>
+                  </pic:blipFill>
+                  <pic:spPr bwMode="auto">
+                    <a:xfrm>
+                      <a:off x="0" y="0"/>
+                      <a:ext cx="5400040" cy="2729255"/>
+                    </a:xfrm>
+                    <a:prstGeom prst="rect">
+                      <a:avLst/>
+                    </a:prstGeom>
+                    <a:ln>
+                      <a:noFill/>
+                    </a:ln>
+                    <a:extLst>
+                      <a:ext uri="{53640926-AAD7-44D8-BBD7-CCE9431645EC}">
+                        <a14:shadowObscured xmlns:a14="http://schemas.microsoft.com/office/drawing/2010/main"/>
+                      </a:ext>
+                    </a:extLst>
+                  </pic:spPr>
+                </pic:pic>
+              </a:graphicData>
+            </a:graphic>
+          </wp:inline>
+        </w:drawing>
       </w:r>
     </w:p>
     <w:p>
       <w:pPr>
         <w:pStyle w:val="Ttulo2"/>
+        <w:jc w:val="both"/>
         <w:rPr>
           <w:lang w:val="en-US"/>
         </w:rPr>
@@ -2102,12 +2207,12 @@
         <w:rPr>
           <w:lang w:val="en-US"/>
         </w:rPr>
-        <w:lastRenderedPageBreak/>
-        <w:t>Statistics</w:t>
+        <w:t>Play</w:t>
       </w:r>
     </w:p>
     <w:p>
       <w:pPr>
+        <w:jc w:val="both"/>
         <w:rPr>
           <w:lang w:val="en-US"/>
         </w:rPr>
@@ -2116,8 +2221,161 @@
         <w:rPr>
           <w:lang w:val="en-US"/>
         </w:rPr>
-        <w:t>In this window the user will be able to see the  a small information as a table. In this page the information shown is the number of games played, number of answers and and number of correct ones for the player in session.</w:t>
-      </w:r>
+        <w:t>This is the main window of the application. Here is the board to show the player the different cells that can be selected.</w:t>
+      </w:r>
+      <w:r>
+        <w:rPr>
+          <w:lang w:val="en-US"/>
+        </w:rPr>
+        <w:t xml:space="preserve"> </w:t>
+      </w:r>
+      <w:r>
+        <w:rPr>
+          <w:lang w:val="en-US"/>
+        </w:rPr>
+        <w:t>To start the game, the dice has to be pressed and the player has to decide which category he/she prefers. Depending on the category selected, one question or another will be retrieved from the database and asked to the player. The player has also the possibility of changin</w:t>
+      </w:r>
+      <w:r>
+        <w:rPr>
+          <w:lang w:val="en-US"/>
+        </w:rPr>
+        <w:t>g the</w:t>
+      </w:r>
+      <w:r>
+        <w:rPr>
+          <w:lang w:val="en-US"/>
+        </w:rPr>
+        <w:t xml:space="preserve"> background </w:t>
+      </w:r>
+      <w:r>
+        <w:rPr>
+          <w:lang w:val="en-GB"/>
+        </w:rPr>
+        <w:t>colour</w:t>
+      </w:r>
+      <w:r>
+        <w:rPr>
+          <w:lang w:val="en-US"/>
+        </w:rPr>
+        <w:t xml:space="preserve"> of the window, selecting it with some buttons. The </w:t>
+      </w:r>
+      <w:r>
+        <w:rPr>
+          <w:lang w:val="en-GB"/>
+        </w:rPr>
+        <w:t xml:space="preserve">colours </w:t>
+      </w:r>
+      <w:r>
+        <w:rPr>
+          <w:lang w:val="en-US"/>
+        </w:rPr>
+        <w:t>are those corresponding to the 6 different categories of the questions.</w:t>
+      </w:r>
+    </w:p>
+    <w:p>
+      <w:pPr>
+        <w:jc w:val="both"/>
+        <w:rPr>
+          <w:lang w:val="en-US"/>
+        </w:rPr>
+      </w:pPr>
+      <w:r>
+        <w:rPr>
+          <w:noProof/>
+          <w:lang w:eastAsia="es-ES"/>
+        </w:rPr>
+        <w:drawing>
+          <wp:inline distT="0" distB="0" distL="0" distR="0">
+            <wp:extent cx="5400675" cy="2609850"/>
+            <wp:effectExtent l="0" t="0" r="9525" b="0"/>
+            <wp:docPr id="4" name="0 Imagen"/>
+            <wp:cNvGraphicFramePr>
+              <a:graphicFrameLocks xmlns:a="http://schemas.openxmlformats.org/drawingml/2006/main" noChangeAspect="1"/>
+            </wp:cNvGraphicFramePr>
+            <a:graphic xmlns:a="http://schemas.openxmlformats.org/drawingml/2006/main">
+              <a:graphicData uri="http://schemas.openxmlformats.org/drawingml/2006/picture">
+                <pic:pic xmlns:pic="http://schemas.openxmlformats.org/drawingml/2006/picture">
+                  <pic:nvPicPr>
+                    <pic:cNvPr id="0" name="0383382.tmp"/>
+                    <pic:cNvPicPr/>
+                  </pic:nvPicPr>
+                  <pic:blipFill rotWithShape="1">
+                    <a:blip r:embed="rId9" cstate="print">
+                      <a:extLst>
+                        <a:ext uri="{28A0092B-C50C-407E-A947-70E740481C1C}">
+                          <a14:useLocalDpi xmlns:a14="http://schemas.microsoft.com/office/drawing/2010/main" val="0"/>
+                        </a:ext>
+                      </a:extLst>
+                    </a:blip>
+                    <a:srcRect t="6158" b="5046"/>
+                    <a:stretch/>
+                  </pic:blipFill>
+                  <pic:spPr bwMode="auto">
+                    <a:xfrm>
+                      <a:off x="0" y="0"/>
+                      <a:ext cx="5400040" cy="2609543"/>
+                    </a:xfrm>
+                    <a:prstGeom prst="rect">
+                      <a:avLst/>
+                    </a:prstGeom>
+                    <a:ln>
+                      <a:noFill/>
+                    </a:ln>
+                    <a:extLst>
+                      <a:ext uri="{53640926-AAD7-44D8-BBD7-CCE9431645EC}">
+                        <a14:shadowObscured xmlns:a14="http://schemas.microsoft.com/office/drawing/2010/main"/>
+                      </a:ext>
+                    </a:extLst>
+                  </pic:spPr>
+                </pic:pic>
+              </a:graphicData>
+            </a:graphic>
+          </wp:inline>
+        </w:drawing>
+      </w:r>
+    </w:p>
+    <w:p>
+      <w:pPr>
+        <w:pStyle w:val="Ttulo2"/>
+        <w:rPr>
+          <w:lang w:val="en-US"/>
+        </w:rPr>
+      </w:pPr>
+      <w:r>
+        <w:rPr>
+          <w:lang w:val="en-US"/>
+        </w:rPr>
+        <w:t>Statistics</w:t>
+      </w:r>
+    </w:p>
+    <w:p>
+      <w:pPr>
+        <w:rPr>
+          <w:lang w:val="en-US"/>
+        </w:rPr>
+      </w:pPr>
+      <w:r>
+        <w:rPr>
+          <w:lang w:val="en-US"/>
+        </w:rPr>
+        <w:t xml:space="preserve">In this window the user will be able to see </w:t>
+      </w:r>
+      <w:proofErr w:type="gramStart"/>
+      <w:r>
+        <w:rPr>
+          <w:lang w:val="en-US"/>
+        </w:rPr>
+        <w:t>the  a</w:t>
+      </w:r>
+      <w:proofErr w:type="gramEnd"/>
+      <w:r>
+        <w:rPr>
+          <w:lang w:val="en-US"/>
+        </w:rPr>
+        <w:t xml:space="preserve"> small information as a table. In this page the information shown is the number of games played, number of answers and and number of correct ones for the player in session.</w:t>
+      </w:r>
+      <w:bookmarkStart w:id="1" w:name="_GoBack"/>
+      <w:bookmarkEnd w:id="1"/>
     </w:p>
     <w:p>
       <w:pPr>
@@ -2950,7 +3208,7 @@
   <w:rsids>
     <w:rsidRoot w:val="008C0E28"/>
     <w:rsid w:val="008C0E28"/>
-    <w:rsid w:val="00E51DD0"/>
+    <w:rsid w:val="00C81F6B"/>
   </w:rsids>
   <m:mathPr>
     <m:mathFont m:val="Cambria Math"/>
@@ -3657,7 +3915,7 @@
 </file>
 
 <file path=customXml/itemProps1.xml><?xml version="1.0" encoding="utf-8"?>
-<ds:datastoreItem xmlns:ds="http://schemas.openxmlformats.org/officeDocument/2006/customXml" ds:itemID="{83D8997C-79CB-4924-86FF-A34F691DEF23}">
+<ds:datastoreItem xmlns:ds="http://schemas.openxmlformats.org/officeDocument/2006/customXml" ds:itemID="{0695A13F-7842-454F-A510-DA0E8E5DE8BA}">
   <ds:schemaRefs>
     <ds:schemaRef ds:uri="http://schemas.openxmlformats.org/officeDocument/2006/bibliography"/>
   </ds:schemaRefs>

--- a/Documentation/Documentation_Triviali1b_V2.0.docx
+++ b/Documentation/Documentation_Triviali1b_V2.0.docx
@@ -10,11 +10,13 @@
           <w:docPartUnique/>
         </w:docPartObj>
       </w:sdtPr>
+      <w:sdtEndPr/>
       <w:sdtContent>
         <w:p>
           <w:r>
             <w:rPr>
               <w:noProof/>
+              <w:lang w:eastAsia="es-ES"/>
             </w:rPr>
             <mc:AlternateContent>
               <mc:Choice Requires="wpg">
@@ -800,12 +802,10 @@
                                     </w:rPr>
                                     <w:alias w:val="Compañía"/>
                                     <w:id w:val="15866524"/>
-                                    <w:placeholder>
-                                      <w:docPart w:val="D3A8487C272F45CCAFD7AF4483E219F8"/>
-                                    </w:placeholder>
                                     <w:dataBinding w:prefixMappings="xmlns:ns0='http://schemas.openxmlformats.org/officeDocument/2006/extended-properties'" w:xpath="/ns0:Properties[1]/ns0:Company[1]" w:storeItemID="{6668398D-A668-4E3E-A5EB-62B293D839F1}"/>
                                     <w:text/>
                                   </w:sdtPr>
+                                  <w:sdtEndPr/>
                                   <w:sdtContent>
                                     <w:p>
                                       <w:pPr>
@@ -915,6 +915,7 @@
                                     <w:dataBinding w:prefixMappings="xmlns:ns0='http://schemas.openxmlformats.org/package/2006/metadata/core-properties' xmlns:ns1='http://purl.org/dc/elements/1.1/'" w:xpath="/ns0:coreProperties[1]/ns1:title[1]" w:storeItemID="{6C3C8BC8-F283-45AE-878A-BAB7291924A1}"/>
                                     <w:text/>
                                   </w:sdtPr>
+                                  <w:sdtEndPr/>
                                   <w:sdtContent>
                                     <w:p>
                                       <w:pPr>
@@ -957,6 +958,7 @@
                                     <w:dataBinding w:prefixMappings="xmlns:ns0='http://schemas.openxmlformats.org/package/2006/metadata/core-properties' xmlns:ns1='http://purl.org/dc/elements/1.1/'" w:xpath="/ns0:coreProperties[1]/ns1:subject[1]" w:storeItemID="{6C3C8BC8-F283-45AE-878A-BAB7291924A1}"/>
                                     <w:text/>
                                   </w:sdtPr>
+                                  <w:sdtEndPr/>
                                   <w:sdtContent>
                                     <w:p>
                                       <w:pPr>
@@ -1239,12 +1241,10 @@
                               </w:rPr>
                               <w:alias w:val="Compañía"/>
                               <w:id w:val="15866524"/>
-                              <w:placeholder>
-                                <w:docPart w:val="D3A8487C272F45CCAFD7AF4483E219F8"/>
-                              </w:placeholder>
                               <w:dataBinding w:prefixMappings="xmlns:ns0='http://schemas.openxmlformats.org/officeDocument/2006/extended-properties'" w:xpath="/ns0:Properties[1]/ns0:Company[1]" w:storeItemID="{6668398D-A668-4E3E-A5EB-62B293D839F1}"/>
                               <w:text/>
                             </w:sdtPr>
+                            <w:sdtEndPr/>
                             <w:sdtContent>
                               <w:p>
                                 <w:pPr>
@@ -1315,6 +1315,7 @@
                               <w:dataBinding w:prefixMappings="xmlns:ns0='http://schemas.openxmlformats.org/package/2006/metadata/core-properties' xmlns:ns1='http://purl.org/dc/elements/1.1/'" w:xpath="/ns0:coreProperties[1]/ns1:title[1]" w:storeItemID="{6C3C8BC8-F283-45AE-878A-BAB7291924A1}"/>
                               <w:text/>
                             </w:sdtPr>
+                            <w:sdtEndPr/>
                             <w:sdtContent>
                               <w:p>
                                 <w:pPr>
@@ -1357,6 +1358,7 @@
                               <w:dataBinding w:prefixMappings="xmlns:ns0='http://schemas.openxmlformats.org/package/2006/metadata/core-properties' xmlns:ns1='http://purl.org/dc/elements/1.1/'" w:xpath="/ns0:coreProperties[1]/ns1:subject[1]" w:storeItemID="{6C3C8BC8-F283-45AE-878A-BAB7291924A1}"/>
                               <w:text/>
                             </w:sdtPr>
+                            <w:sdtEndPr/>
                             <w:sdtContent>
                               <w:p>
                                 <w:pPr>
@@ -1588,21 +1590,22 @@
     </w:sdt>
     <w:sdt>
       <w:sdtPr>
+        <w:rPr>
+          <w:rFonts w:asciiTheme="minorHAnsi" w:eastAsiaTheme="minorHAnsi" w:hAnsiTheme="minorHAnsi" w:cstheme="minorBidi"/>
+          <w:b w:val="0"/>
+          <w:bCs w:val="0"/>
+          <w:color w:val="auto"/>
+          <w:sz w:val="22"/>
+          <w:szCs w:val="22"/>
+          <w:lang w:eastAsia="en-US"/>
+        </w:rPr>
         <w:id w:val="-177507868"/>
         <w:docPartObj>
           <w:docPartGallery w:val="Table of Contents"/>
           <w:docPartUnique/>
         </w:docPartObj>
       </w:sdtPr>
-      <w:sdtEndPr>
-        <w:rPr>
-          <w:rFonts w:asciiTheme="minorHAnsi" w:eastAsiaTheme="minorHAnsi" w:hAnsiTheme="minorHAnsi" w:cstheme="minorBidi"/>
-          <w:color w:val="auto"/>
-          <w:sz w:val="22"/>
-          <w:szCs w:val="22"/>
-          <w:lang w:eastAsia="en-US"/>
-        </w:rPr>
-      </w:sdtEndPr>
+      <w:sdtEndPr/>
       <w:sdtContent>
         <w:p>
           <w:pPr>
@@ -1612,6 +1615,8 @@
           <w:r>
             <w:t>Contents</w:t>
           </w:r>
+          <w:bookmarkStart w:id="0" w:name="_GoBack"/>
+          <w:bookmarkEnd w:id="0"/>
           <w:proofErr w:type="spellEnd"/>
         </w:p>
         <w:p>
@@ -1621,7 +1626,9 @@
               <w:tab w:val="right" w:leader="dot" w:pos="8494"/>
             </w:tabs>
             <w:rPr>
+              <w:rFonts w:eastAsiaTheme="minorEastAsia"/>
               <w:noProof/>
+              <w:lang w:eastAsia="es-ES"/>
             </w:rPr>
           </w:pPr>
           <w:r>
@@ -1633,11 +1640,12 @@
           <w:r>
             <w:fldChar w:fldCharType="separate"/>
           </w:r>
-          <w:hyperlink w:anchor="_Toc416374197" w:history="1">
+          <w:hyperlink w:anchor="_Toc416376108" w:history="1">
             <w:r>
               <w:rPr>
                 <w:rStyle w:val="Hipervnculo"/>
                 <w:noProof/>
+                <w:lang w:val="en-US"/>
               </w:rPr>
               <w:t>User manual</w:t>
             </w:r>
@@ -1660,7 +1668,7 @@
                 <w:noProof/>
                 <w:webHidden/>
               </w:rPr>
-              <w:instrText xml:space="preserve"> PAGEREF _Toc416374197 \h </w:instrText>
+              <w:instrText xml:space="preserve"> PAGEREF _Toc416376108 \h </w:instrText>
             </w:r>
             <w:r>
               <w:rPr>
@@ -1680,7 +1688,352 @@
                 <w:noProof/>
                 <w:webHidden/>
               </w:rPr>
-              <w:t>2</w:t>
+              <w:t>3</w:t>
+            </w:r>
+            <w:r>
+              <w:rPr>
+                <w:noProof/>
+                <w:webHidden/>
+              </w:rPr>
+              <w:fldChar w:fldCharType="end"/>
+            </w:r>
+          </w:hyperlink>
+        </w:p>
+        <w:p>
+          <w:pPr>
+            <w:pStyle w:val="TDC2"/>
+            <w:tabs>
+              <w:tab w:val="right" w:leader="dot" w:pos="8494"/>
+            </w:tabs>
+            <w:rPr>
+              <w:noProof/>
+            </w:rPr>
+          </w:pPr>
+          <w:hyperlink w:anchor="_Toc416376109" w:history="1">
+            <w:r>
+              <w:rPr>
+                <w:rStyle w:val="Hipervnculo"/>
+                <w:noProof/>
+                <w:lang w:val="en-US"/>
+              </w:rPr>
+              <w:t>Initial window</w:t>
+            </w:r>
+            <w:r>
+              <w:rPr>
+                <w:noProof/>
+                <w:webHidden/>
+              </w:rPr>
+              <w:tab/>
+            </w:r>
+            <w:r>
+              <w:rPr>
+                <w:noProof/>
+                <w:webHidden/>
+              </w:rPr>
+              <w:fldChar w:fldCharType="begin"/>
+            </w:r>
+            <w:r>
+              <w:rPr>
+                <w:noProof/>
+                <w:webHidden/>
+              </w:rPr>
+              <w:instrText xml:space="preserve"> PAGEREF _Toc416376109 \h </w:instrText>
+            </w:r>
+            <w:r>
+              <w:rPr>
+                <w:noProof/>
+                <w:webHidden/>
+              </w:rPr>
+            </w:r>
+            <w:r>
+              <w:rPr>
+                <w:noProof/>
+                <w:webHidden/>
+              </w:rPr>
+              <w:fldChar w:fldCharType="separate"/>
+            </w:r>
+            <w:r>
+              <w:rPr>
+                <w:noProof/>
+                <w:webHidden/>
+              </w:rPr>
+              <w:t>3</w:t>
+            </w:r>
+            <w:r>
+              <w:rPr>
+                <w:noProof/>
+                <w:webHidden/>
+              </w:rPr>
+              <w:fldChar w:fldCharType="end"/>
+            </w:r>
+          </w:hyperlink>
+        </w:p>
+        <w:p>
+          <w:pPr>
+            <w:pStyle w:val="TDC2"/>
+            <w:tabs>
+              <w:tab w:val="right" w:leader="dot" w:pos="8494"/>
+            </w:tabs>
+            <w:rPr>
+              <w:noProof/>
+            </w:rPr>
+          </w:pPr>
+          <w:hyperlink w:anchor="_Toc416376110" w:history="1">
+            <w:r>
+              <w:rPr>
+                <w:rStyle w:val="Hipervnculo"/>
+                <w:noProof/>
+                <w:lang w:val="en-US"/>
+              </w:rPr>
+              <w:t>About</w:t>
+            </w:r>
+            <w:r>
+              <w:rPr>
+                <w:noProof/>
+                <w:webHidden/>
+              </w:rPr>
+              <w:tab/>
+            </w:r>
+            <w:r>
+              <w:rPr>
+                <w:noProof/>
+                <w:webHidden/>
+              </w:rPr>
+              <w:fldChar w:fldCharType="begin"/>
+            </w:r>
+            <w:r>
+              <w:rPr>
+                <w:noProof/>
+                <w:webHidden/>
+              </w:rPr>
+              <w:instrText xml:space="preserve"> PAGEREF _Toc416376110 \h </w:instrText>
+            </w:r>
+            <w:r>
+              <w:rPr>
+                <w:noProof/>
+                <w:webHidden/>
+              </w:rPr>
+            </w:r>
+            <w:r>
+              <w:rPr>
+                <w:noProof/>
+                <w:webHidden/>
+              </w:rPr>
+              <w:fldChar w:fldCharType="separate"/>
+            </w:r>
+            <w:r>
+              <w:rPr>
+                <w:noProof/>
+                <w:webHidden/>
+              </w:rPr>
+              <w:t>3</w:t>
+            </w:r>
+            <w:r>
+              <w:rPr>
+                <w:noProof/>
+                <w:webHidden/>
+              </w:rPr>
+              <w:fldChar w:fldCharType="end"/>
+            </w:r>
+          </w:hyperlink>
+        </w:p>
+        <w:p>
+          <w:pPr>
+            <w:pStyle w:val="TDC2"/>
+            <w:tabs>
+              <w:tab w:val="right" w:leader="dot" w:pos="8494"/>
+            </w:tabs>
+            <w:rPr>
+              <w:noProof/>
+            </w:rPr>
+          </w:pPr>
+          <w:hyperlink w:anchor="_Toc416376111" w:history="1">
+            <w:r>
+              <w:rPr>
+                <w:rStyle w:val="Hipervnculo"/>
+                <w:noProof/>
+                <w:lang w:val="en-US"/>
+              </w:rPr>
+              <w:t>Create a new user</w:t>
+            </w:r>
+            <w:r>
+              <w:rPr>
+                <w:noProof/>
+                <w:webHidden/>
+              </w:rPr>
+              <w:tab/>
+            </w:r>
+            <w:r>
+              <w:rPr>
+                <w:noProof/>
+                <w:webHidden/>
+              </w:rPr>
+              <w:fldChar w:fldCharType="begin"/>
+            </w:r>
+            <w:r>
+              <w:rPr>
+                <w:noProof/>
+                <w:webHidden/>
+              </w:rPr>
+              <w:instrText xml:space="preserve"> PAGEREF _Toc416376111 \h </w:instrText>
+            </w:r>
+            <w:r>
+              <w:rPr>
+                <w:noProof/>
+                <w:webHidden/>
+              </w:rPr>
+            </w:r>
+            <w:r>
+              <w:rPr>
+                <w:noProof/>
+                <w:webHidden/>
+              </w:rPr>
+              <w:fldChar w:fldCharType="separate"/>
+            </w:r>
+            <w:r>
+              <w:rPr>
+                <w:noProof/>
+                <w:webHidden/>
+              </w:rPr>
+              <w:t>4</w:t>
+            </w:r>
+            <w:r>
+              <w:rPr>
+                <w:noProof/>
+                <w:webHidden/>
+              </w:rPr>
+              <w:fldChar w:fldCharType="end"/>
+            </w:r>
+          </w:hyperlink>
+        </w:p>
+        <w:p>
+          <w:pPr>
+            <w:pStyle w:val="TDC2"/>
+            <w:tabs>
+              <w:tab w:val="right" w:leader="dot" w:pos="8494"/>
+            </w:tabs>
+            <w:rPr>
+              <w:noProof/>
+            </w:rPr>
+          </w:pPr>
+          <w:hyperlink w:anchor="_Toc416376112" w:history="1">
+            <w:r>
+              <w:rPr>
+                <w:rStyle w:val="Hipervnculo"/>
+                <w:noProof/>
+                <w:lang w:val="en-US"/>
+              </w:rPr>
+              <w:t>Play</w:t>
+            </w:r>
+            <w:r>
+              <w:rPr>
+                <w:noProof/>
+                <w:webHidden/>
+              </w:rPr>
+              <w:tab/>
+            </w:r>
+            <w:r>
+              <w:rPr>
+                <w:noProof/>
+                <w:webHidden/>
+              </w:rPr>
+              <w:fldChar w:fldCharType="begin"/>
+            </w:r>
+            <w:r>
+              <w:rPr>
+                <w:noProof/>
+                <w:webHidden/>
+              </w:rPr>
+              <w:instrText xml:space="preserve"> PAGEREF _Toc416376112 \h </w:instrText>
+            </w:r>
+            <w:r>
+              <w:rPr>
+                <w:noProof/>
+                <w:webHidden/>
+              </w:rPr>
+            </w:r>
+            <w:r>
+              <w:rPr>
+                <w:noProof/>
+                <w:webHidden/>
+              </w:rPr>
+              <w:fldChar w:fldCharType="separate"/>
+            </w:r>
+            <w:r>
+              <w:rPr>
+                <w:noProof/>
+                <w:webHidden/>
+              </w:rPr>
+              <w:t>4</w:t>
+            </w:r>
+            <w:r>
+              <w:rPr>
+                <w:noProof/>
+                <w:webHidden/>
+              </w:rPr>
+              <w:fldChar w:fldCharType="end"/>
+            </w:r>
+          </w:hyperlink>
+        </w:p>
+        <w:p>
+          <w:pPr>
+            <w:pStyle w:val="TDC2"/>
+            <w:tabs>
+              <w:tab w:val="right" w:leader="dot" w:pos="8494"/>
+            </w:tabs>
+            <w:rPr>
+              <w:noProof/>
+            </w:rPr>
+          </w:pPr>
+          <w:hyperlink w:anchor="_Toc416376113" w:history="1">
+            <w:r>
+              <w:rPr>
+                <w:rStyle w:val="Hipervnculo"/>
+                <w:noProof/>
+                <w:lang w:val="en-US"/>
+              </w:rPr>
+              <w:t>Statistics</w:t>
+            </w:r>
+            <w:r>
+              <w:rPr>
+                <w:noProof/>
+                <w:webHidden/>
+              </w:rPr>
+              <w:tab/>
+            </w:r>
+            <w:r>
+              <w:rPr>
+                <w:noProof/>
+                <w:webHidden/>
+              </w:rPr>
+              <w:fldChar w:fldCharType="begin"/>
+            </w:r>
+            <w:r>
+              <w:rPr>
+                <w:noProof/>
+                <w:webHidden/>
+              </w:rPr>
+              <w:instrText xml:space="preserve"> PAGEREF _Toc416376113 \h </w:instrText>
+            </w:r>
+            <w:r>
+              <w:rPr>
+                <w:noProof/>
+                <w:webHidden/>
+              </w:rPr>
+            </w:r>
+            <w:r>
+              <w:rPr>
+                <w:noProof/>
+                <w:webHidden/>
+              </w:rPr>
+              <w:fldChar w:fldCharType="separate"/>
+            </w:r>
+            <w:r>
+              <w:rPr>
+                <w:noProof/>
+                <w:webHidden/>
+              </w:rPr>
+              <w:t>4</w:t>
             </w:r>
             <w:r>
               <w:rPr>
@@ -1698,14 +2051,17 @@
               <w:tab w:val="right" w:leader="dot" w:pos="8494"/>
             </w:tabs>
             <w:rPr>
+              <w:rFonts w:eastAsiaTheme="minorEastAsia"/>
               <w:noProof/>
+              <w:lang w:eastAsia="es-ES"/>
             </w:rPr>
           </w:pPr>
-          <w:hyperlink w:anchor="_Toc416374198" w:history="1">
+          <w:hyperlink w:anchor="_Toc416376114" w:history="1">
             <w:r>
               <w:rPr>
                 <w:rStyle w:val="Hipervnculo"/>
                 <w:noProof/>
+                <w:lang w:val="en-US"/>
               </w:rPr>
               <w:t>System Manual</w:t>
             </w:r>
@@ -1728,7 +2084,7 @@
                 <w:noProof/>
                 <w:webHidden/>
               </w:rPr>
-              <w:instrText xml:space="preserve"> PAGEREF _Toc416374198 \h </w:instrText>
+              <w:instrText xml:space="preserve"> PAGEREF _Toc416376114 \h </w:instrText>
             </w:r>
             <w:r>
               <w:rPr>
@@ -1748,7 +2104,7 @@
                 <w:noProof/>
                 <w:webHidden/>
               </w:rPr>
-              <w:t>2</w:t>
+              <w:t>5</w:t>
             </w:r>
             <w:r>
               <w:rPr>
@@ -1814,7 +2170,7 @@
           <w:lang w:val="en-US"/>
         </w:rPr>
       </w:pPr>
-      <w:bookmarkStart w:id="0" w:name="_Toc416374197"/>
+      <w:bookmarkStart w:id="1" w:name="_Toc416376108"/>
       <w:r>
         <w:rPr>
           <w:lang w:val="en-US"/>
@@ -1822,7 +2178,7 @@
         <w:lastRenderedPageBreak/>
         <w:t>User manual</w:t>
       </w:r>
-      <w:bookmarkEnd w:id="0"/>
+      <w:bookmarkEnd w:id="1"/>
     </w:p>
     <w:p>
       <w:pPr>
@@ -1898,12 +2254,14 @@
           <w:lang w:val="en-US"/>
         </w:rPr>
       </w:pPr>
+      <w:bookmarkStart w:id="2" w:name="_Toc416376109"/>
       <w:r>
         <w:rPr>
           <w:lang w:val="en-US"/>
         </w:rPr>
         <w:t>Initial window</w:t>
       </w:r>
+      <w:bookmarkEnd w:id="2"/>
     </w:p>
     <w:p>
       <w:pPr>
@@ -2020,12 +2378,14 @@
           <w:lang w:val="en-US"/>
         </w:rPr>
       </w:pPr>
+      <w:bookmarkStart w:id="3" w:name="_Toc416376110"/>
       <w:r>
         <w:rPr>
           <w:lang w:val="en-US"/>
         </w:rPr>
         <w:t>About</w:t>
       </w:r>
+      <w:bookmarkEnd w:id="3"/>
     </w:p>
     <w:p>
       <w:pPr>
@@ -2111,6 +2471,7 @@
           <w:lang w:val="en-US"/>
         </w:rPr>
       </w:pPr>
+      <w:bookmarkStart w:id="4" w:name="_Toc416376111"/>
       <w:r>
         <w:rPr>
           <w:lang w:val="en-US"/>
@@ -2118,6 +2479,7 @@
         <w:lastRenderedPageBreak/>
         <w:t>Create a new user</w:t>
       </w:r>
+      <w:bookmarkEnd w:id="4"/>
     </w:p>
     <w:p>
       <w:pPr>
@@ -2203,12 +2565,14 @@
           <w:lang w:val="en-US"/>
         </w:rPr>
       </w:pPr>
+      <w:bookmarkStart w:id="5" w:name="_Toc416376112"/>
       <w:r>
         <w:rPr>
           <w:lang w:val="en-US"/>
         </w:rPr>
         <w:t>Play</w:t>
       </w:r>
+      <w:bookmarkEnd w:id="5"/>
     </w:p>
     <w:p>
       <w:pPr>
@@ -2341,48 +2705,14 @@
           <w:lang w:val="en-US"/>
         </w:rPr>
       </w:pPr>
+      <w:bookmarkStart w:id="6" w:name="_Toc416376113"/>
       <w:r>
         <w:rPr>
           <w:lang w:val="en-US"/>
         </w:rPr>
         <w:t>Statistics</w:t>
       </w:r>
-    </w:p>
-    <w:p>
-      <w:pPr>
-        <w:rPr>
-          <w:lang w:val="en-US"/>
-        </w:rPr>
-      </w:pPr>
-      <w:r>
-        <w:rPr>
-          <w:lang w:val="en-US"/>
-        </w:rPr>
-        <w:t xml:space="preserve">In this window the user will be able to see </w:t>
-      </w:r>
-      <w:proofErr w:type="gramStart"/>
-      <w:r>
-        <w:rPr>
-          <w:lang w:val="en-US"/>
-        </w:rPr>
-        <w:t>the  a</w:t>
-      </w:r>
-      <w:proofErr w:type="gramEnd"/>
-      <w:r>
-        <w:rPr>
-          <w:lang w:val="en-US"/>
-        </w:rPr>
-        <w:t xml:space="preserve"> small information as a table. In this page the information shown is the number of games played, number of answers and and number of correct ones for the player in session.</w:t>
-      </w:r>
-      <w:bookmarkStart w:id="1" w:name="_GoBack"/>
-      <w:bookmarkEnd w:id="1"/>
-    </w:p>
-    <w:p>
-      <w:pPr>
-        <w:rPr>
-          <w:lang w:val="en-US"/>
-        </w:rPr>
-      </w:pPr>
+      <w:bookmarkEnd w:id="6"/>
     </w:p>
     <w:p>
       <w:pPr>
@@ -2396,7 +2726,50 @@
           <w:lang w:val="en-US"/>
         </w:rPr>
       </w:pPr>
-      <w:bookmarkStart w:id="2" w:name="_Toc416374198"/>
+      <w:r>
+        <w:rPr>
+          <w:lang w:val="en-US"/>
+        </w:rPr>
+        <w:t>In this window the user will be able t</w:t>
+      </w:r>
+      <w:r>
+        <w:rPr>
+          <w:lang w:val="en-US"/>
+        </w:rPr>
+        <w:t xml:space="preserve">o </w:t>
+      </w:r>
+      <w:proofErr w:type="gramStart"/>
+      <w:r>
+        <w:rPr>
+          <w:lang w:val="en-US"/>
+        </w:rPr>
+        <w:t>see</w:t>
+      </w:r>
+      <w:r>
+        <w:rPr>
+          <w:lang w:val="en-US"/>
+        </w:rPr>
+        <w:t xml:space="preserve">  a</w:t>
+      </w:r>
+      <w:proofErr w:type="gramEnd"/>
+      <w:r>
+        <w:rPr>
+          <w:lang w:val="en-US"/>
+        </w:rPr>
+        <w:t xml:space="preserve"> small</w:t>
+      </w:r>
+      <w:r>
+        <w:rPr>
+          <w:lang w:val="en-US"/>
+        </w:rPr>
+        <w:t xml:space="preserve"> piece of</w:t>
+      </w:r>
+      <w:r>
+        <w:rPr>
+          <w:lang w:val="en-US"/>
+        </w:rPr>
+        <w:t xml:space="preserve"> information as a table. In this page the information shown is the number of games played, number of answers and and number of correct ones for the player in session.</w:t>
+      </w:r>
       <w:r>
         <w:rPr>
           <w:lang w:val="en-US"/>
@@ -2412,6 +2785,7 @@
           <w:lang w:val="en-US"/>
         </w:rPr>
       </w:pPr>
+      <w:bookmarkStart w:id="7" w:name="_Toc416376114"/>
       <w:r>
         <w:rPr>
           <w:lang w:val="en-US"/>
@@ -2419,7 +2793,7 @@
         <w:lastRenderedPageBreak/>
         <w:t>System Manual</w:t>
       </w:r>
-      <w:bookmarkEnd w:id="2"/>
+      <w:bookmarkEnd w:id="7"/>
     </w:p>
     <w:sectPr>
       <w:pgSz w:w="11906" w:h="16838"/>
@@ -2791,6 +3165,19 @@
       <w:szCs w:val="26"/>
     </w:rPr>
   </w:style>
+  <w:style w:type="paragraph" w:styleId="TDC2">
+    <w:name w:val="toc 2"/>
+    <w:basedOn w:val="Normal"/>
+    <w:next w:val="Normal"/>
+    <w:autoRedefine/>
+    <w:uiPriority w:val="39"/>
+    <w:unhideWhenUsed/>
+    <w:rsid w:val="004C6151"/>
+    <w:pPr>
+      <w:spacing w:after="100"/>
+      <w:ind w:left="220"/>
+    </w:pPr>
+  </w:style>
 </w:styles>
 </file>
 
@@ -3152,477 +3539,20 @@
       <w:szCs w:val="26"/>
     </w:rPr>
   </w:style>
-</w:styles>
-</file>
-
-<file path=word/glossary/document.xml><?xml version="1.0" encoding="utf-8"?>
-<w:glossaryDocument xmlns:wpc="http://schemas.microsoft.com/office/word/2010/wordprocessingCanvas" xmlns:mc="http://schemas.openxmlformats.org/markup-compatibility/2006" xmlns:o="urn:schemas-microsoft-com:office:office" xmlns:r="http://schemas.openxmlformats.org/officeDocument/2006/relationships" xmlns:m="http://schemas.openxmlformats.org/officeDocument/2006/math" xmlns:v="urn:schemas-microsoft-com:vml" xmlns:wp14="http://schemas.microsoft.com/office/word/2010/wordprocessingDrawing" xmlns:wp="http://schemas.openxmlformats.org/drawingml/2006/wordprocessingDrawing" xmlns:w10="urn:schemas-microsoft-com:office:word" xmlns:w="http://schemas.openxmlformats.org/wordprocessingml/2006/main" xmlns:w14="http://schemas.microsoft.com/office/word/2010/wordml" xmlns:wpg="http://schemas.microsoft.com/office/word/2010/wordprocessingGroup" xmlns:wpi="http://schemas.microsoft.com/office/word/2010/wordprocessingInk" xmlns:wne="http://schemas.microsoft.com/office/word/2006/wordml" xmlns:wps="http://schemas.microsoft.com/office/word/2010/wordprocessingShape" mc:Ignorable="w14 wp14"/>
-</file>
-
-<file path=word/glossary/fontTable.xml><?xml version="1.0" encoding="utf-8"?>
-<w:fonts xmlns:mc="http://schemas.openxmlformats.org/markup-compatibility/2006" xmlns:r="http://schemas.openxmlformats.org/officeDocument/2006/relationships" xmlns:w="http://schemas.openxmlformats.org/wordprocessingml/2006/main" xmlns:w14="http://schemas.microsoft.com/office/word/2010/wordml" mc:Ignorable="w14">
-  <w:font w:name="Calibri">
-    <w:panose1 w:val="020F0502020204030204"/>
-    <w:charset w:val="00"/>
-    <w:family w:val="swiss"/>
-    <w:pitch w:val="variable"/>
-    <w:sig w:usb0="E00002FF" w:usb1="4000ACFF" w:usb2="00000001" w:usb3="00000000" w:csb0="0000019F" w:csb1="00000000"/>
-  </w:font>
-  <w:font w:name="Times New Roman">
-    <w:panose1 w:val="02020603050405020304"/>
-    <w:charset w:val="00"/>
-    <w:family w:val="roman"/>
-    <w:pitch w:val="variable"/>
-    <w:sig w:usb0="E0002EFF" w:usb1="C0007843" w:usb2="00000009" w:usb3="00000000" w:csb0="000001FF" w:csb1="00000000"/>
-  </w:font>
-  <w:font w:name="Cambria">
-    <w:panose1 w:val="02040503050406030204"/>
-    <w:charset w:val="00"/>
-    <w:family w:val="roman"/>
-    <w:pitch w:val="variable"/>
-    <w:sig w:usb0="E00002FF" w:usb1="400004FF" w:usb2="00000000" w:usb3="00000000" w:csb0="0000019F" w:csb1="00000000"/>
-  </w:font>
-  <w:font w:name="Tahoma">
-    <w:panose1 w:val="020B0604030504040204"/>
-    <w:charset w:val="00"/>
-    <w:family w:val="swiss"/>
-    <w:pitch w:val="variable"/>
-    <w:sig w:usb0="E1002EFF" w:usb1="C000605B" w:usb2="00000029" w:usb3="00000000" w:csb0="000101FF" w:csb1="00000000"/>
-  </w:font>
-</w:fonts>
-</file>
-
-<file path=word/glossary/settings.xml><?xml version="1.0" encoding="utf-8"?>
-<w:settings xmlns:mc="http://schemas.openxmlformats.org/markup-compatibility/2006" xmlns:o="urn:schemas-microsoft-com:office:office" xmlns:r="http://schemas.openxmlformats.org/officeDocument/2006/relationships" xmlns:m="http://schemas.openxmlformats.org/officeDocument/2006/math" xmlns:v="urn:schemas-microsoft-com:vml" xmlns:w10="urn:schemas-microsoft-com:office:word" xmlns:w="http://schemas.openxmlformats.org/wordprocessingml/2006/main" xmlns:w14="http://schemas.microsoft.com/office/word/2010/wordml" xmlns:sl="http://schemas.openxmlformats.org/schemaLibrary/2006/main" mc:Ignorable="w14">
-  <w:view w:val="normal"/>
-  <w:defaultTabStop w:val="708"/>
-  <w:hyphenationZone w:val="425"/>
-  <w:characterSpacingControl w:val="doNotCompress"/>
-  <w:compat>
-    <w:useFELayout/>
-    <w:compatSetting w:name="compatibilityMode" w:uri="http://schemas.microsoft.com/office/word" w:val="14"/>
-    <w:compatSetting w:name="overrideTableStyleFontSizeAndJustification" w:uri="http://schemas.microsoft.com/office/word" w:val="1"/>
-    <w:compatSetting w:name="enableOpenTypeFeatures" w:uri="http://schemas.microsoft.com/office/word" w:val="1"/>
-    <w:compatSetting w:name="doNotFlipMirrorIndents" w:uri="http://schemas.microsoft.com/office/word" w:val="1"/>
-  </w:compat>
-  <w:rsids>
-    <w:rsidRoot w:val="008C0E28"/>
-    <w:rsid w:val="008C0E28"/>
-    <w:rsid w:val="00C81F6B"/>
-  </w:rsids>
-  <m:mathPr>
-    <m:mathFont m:val="Cambria Math"/>
-    <m:brkBin m:val="before"/>
-    <m:brkBinSub m:val="--"/>
-    <m:smallFrac m:val="0"/>
-    <m:dispDef/>
-    <m:lMargin m:val="0"/>
-    <m:rMargin m:val="0"/>
-    <m:defJc m:val="centerGroup"/>
-    <m:wrapIndent m:val="1440"/>
-    <m:intLim m:val="subSup"/>
-    <m:naryLim m:val="undOvr"/>
-  </m:mathPr>
-  <w:themeFontLang w:val="es-ES"/>
-  <w:clrSchemeMapping w:bg1="light1" w:t1="dark1" w:bg2="light2" w:t2="dark2" w:accent1="accent1" w:accent2="accent2" w:accent3="accent3" w:accent4="accent4" w:accent5="accent5" w:accent6="accent6" w:hyperlink="hyperlink" w:followedHyperlink="followedHyperlink"/>
-  <w:decimalSymbol w:val=","/>
-  <w:listSeparator w:val=";"/>
-</w:settings>
-</file>
-
-<file path=word/glossary/styles.xml><?xml version="1.0" encoding="utf-8"?>
-<w:styles xmlns:mc="http://schemas.openxmlformats.org/markup-compatibility/2006" xmlns:r="http://schemas.openxmlformats.org/officeDocument/2006/relationships" xmlns:w="http://schemas.openxmlformats.org/wordprocessingml/2006/main" xmlns:w14="http://schemas.microsoft.com/office/word/2010/wordml" mc:Ignorable="w14">
-  <w:docDefaults>
-    <w:rPrDefault>
-      <w:rPr>
-        <w:rFonts w:asciiTheme="minorHAnsi" w:eastAsiaTheme="minorEastAsia" w:hAnsiTheme="minorHAnsi" w:cstheme="minorBidi"/>
-        <w:sz w:val="22"/>
-        <w:szCs w:val="22"/>
-        <w:lang w:val="es-ES" w:eastAsia="es-ES" w:bidi="ar-SA"/>
-      </w:rPr>
-    </w:rPrDefault>
-    <w:pPrDefault>
-      <w:pPr>
-        <w:spacing w:after="200" w:line="276" w:lineRule="auto"/>
-      </w:pPr>
-    </w:pPrDefault>
-  </w:docDefaults>
-  <w:latentStyles w:defLockedState="0" w:defUIPriority="99" w:defSemiHidden="1" w:defUnhideWhenUsed="1" w:defQFormat="0" w:count="267">
-    <w:lsdException w:name="Normal" w:semiHidden="0" w:uiPriority="0" w:unhideWhenUsed="0" w:qFormat="1"/>
-    <w:lsdException w:name="heading 1" w:semiHidden="0" w:uiPriority="9" w:unhideWhenUsed="0" w:qFormat="1"/>
-    <w:lsdException w:name="heading 2" w:uiPriority="9" w:qFormat="1"/>
-    <w:lsdException w:name="heading 3" w:uiPriority="9" w:qFormat="1"/>
-    <w:lsdException w:name="heading 4" w:uiPriority="9" w:qFormat="1"/>
-    <w:lsdException w:name="heading 5" w:uiPriority="9" w:qFormat="1"/>
-    <w:lsdException w:name="heading 6" w:uiPriority="9" w:qFormat="1"/>
-    <w:lsdException w:name="heading 7" w:uiPriority="9" w:qFormat="1"/>
-    <w:lsdException w:name="heading 8" w:uiPriority="9" w:qFormat="1"/>
-    <w:lsdException w:name="heading 9" w:uiPriority="9" w:qFormat="1"/>
-    <w:lsdException w:name="toc 1" w:uiPriority="39"/>
-    <w:lsdException w:name="toc 2" w:uiPriority="39"/>
-    <w:lsdException w:name="toc 3" w:uiPriority="39"/>
-    <w:lsdException w:name="toc 4" w:uiPriority="39"/>
-    <w:lsdException w:name="toc 5" w:uiPriority="39"/>
-    <w:lsdException w:name="toc 6" w:uiPriority="39"/>
-    <w:lsdException w:name="toc 7" w:uiPriority="39"/>
-    <w:lsdException w:name="toc 8" w:uiPriority="39"/>
-    <w:lsdException w:name="toc 9" w:uiPriority="39"/>
-    <w:lsdException w:name="caption" w:uiPriority="35" w:qFormat="1"/>
-    <w:lsdException w:name="Title" w:semiHidden="0" w:uiPriority="10" w:unhideWhenUsed="0" w:qFormat="1"/>
-    <w:lsdException w:name="Default Paragraph Font" w:uiPriority="1"/>
-    <w:lsdException w:name="Subtitle" w:semiHidden="0" w:uiPriority="11" w:unhideWhenUsed="0" w:qFormat="1"/>
-    <w:lsdException w:name="Strong" w:semiHidden="0" w:uiPriority="22" w:unhideWhenUsed="0" w:qFormat="1"/>
-    <w:lsdException w:name="Emphasis" w:semiHidden="0" w:uiPriority="20" w:unhideWhenUsed="0" w:qFormat="1"/>
-    <w:lsdException w:name="Table Grid" w:semiHidden="0" w:uiPriority="59" w:unhideWhenUsed="0"/>
-    <w:lsdException w:name="Placeholder Text" w:unhideWhenUsed="0"/>
-    <w:lsdException w:name="No Spacing" w:semiHidden="0" w:uiPriority="1" w:unhideWhenUsed="0" w:qFormat="1"/>
-    <w:lsdException w:name="Light Shading" w:semiHidden="0" w:uiPriority="60" w:unhideWhenUsed="0"/>
-    <w:lsdException w:name="Light List" w:semiHidden="0" w:uiPriority="61" w:unhideWhenUsed="0"/>
-    <w:lsdException w:name="Light Grid" w:semiHidden="0" w:uiPriority="62" w:unhideWhenUsed="0"/>
-    <w:lsdException w:name="Medium Shading 1" w:semiHidden="0" w:uiPriority="63" w:unhideWhenUsed="0"/>
-    <w:lsdException w:name="Medium Shading 2" w:semiHidden="0" w:uiPriority="64" w:unhideWhenUsed="0"/>
-    <w:lsdException w:name="Medium List 1" w:semiHidden="0" w:uiPriority="65" w:unhideWhenUsed="0"/>
-    <w:lsdException w:name="Medium List 2" w:semiHidden="0" w:uiPriority="66" w:unhideWhenUsed="0"/>
-    <w:lsdException w:name="Medium Grid 1" w:semiHidden="0" w:uiPriority="67" w:unhideWhenUsed="0"/>
-    <w:lsdException w:name="Medium Grid 2" w:semiHidden="0" w:uiPriority="68" w:unhideWhenUsed="0"/>
-    <w:lsdException w:name="Medium Grid 3" w:semiHidden="0" w:uiPriority="69" w:unhideWhenUsed="0"/>
-    <w:lsdException w:name="Dark List" w:semiHidden="0" w:uiPriority="70" w:unhideWhenUsed="0"/>
-    <w:lsdException w:name="Colorful Shading" w:semiHidden="0" w:uiPriority="71" w:unhideWhenUsed="0"/>
-    <w:lsdException w:name="Colorful List" w:semiHidden="0" w:uiPriority="72" w:unhideWhenUsed="0"/>
-    <w:lsdException w:name="Colorful Grid" w:semiHidden="0" w:uiPriority="73" w:unhideWhenUsed="0"/>
-    <w:lsdException w:name="Light Shading Accent 1" w:semiHidden="0" w:uiPriority="60" w:unhideWhenUsed="0"/>
-    <w:lsdException w:name="Light List Accent 1" w:semiHidden="0" w:uiPriority="61" w:unhideWhenUsed="0"/>
-    <w:lsdException w:name="Light Grid Accent 1" w:semiHidden="0" w:uiPriority="62" w:unhideWhenUsed="0"/>
-    <w:lsdException w:name="Medium Shading 1 Accent 1" w:semiHidden="0" w:uiPriority="63" w:unhideWhenUsed="0"/>
-    <w:lsdException w:name="Medium Shading 2 Accent 1" w:semiHidden="0" w:uiPriority="64" w:unhideWhenUsed="0"/>
-    <w:lsdException w:name="Medium List 1 Accent 1" w:semiHidden="0" w:uiPriority="65" w:unhideWhenUsed="0"/>
-    <w:lsdException w:name="Revision" w:unhideWhenUsed="0"/>
-    <w:lsdException w:name="List Paragraph" w:semiHidden="0" w:uiPriority="34" w:unhideWhenUsed="0" w:qFormat="1"/>
-    <w:lsdException w:name="Quote" w:semiHidden="0" w:uiPriority="29" w:unhideWhenUsed="0" w:qFormat="1"/>
-    <w:lsdException w:name="Intense Quote" w:semiHidden="0" w:uiPriority="30" w:unhideWhenUsed="0" w:qFormat="1"/>
-    <w:lsdException w:name="Medium List 2 Accent 1" w:semiHidden="0" w:uiPriority="66" w:unhideWhenUsed="0"/>
-    <w:lsdException w:name="Medium Grid 1 Accent 1" w:semiHidden="0" w:uiPriority="67" w:unhideWhenUsed="0"/>
-    <w:lsdException w:name="Medium Grid 2 Accent 1" w:semiHidden="0" w:uiPriority="68" w:unhideWhenUsed="0"/>
-    <w:lsdException w:name="Medium Grid 3 Accent 1" w:semiHidden="0" w:uiPriority="69" w:unhideWhenUsed="0"/>
-    <w:lsdException w:name="Dark List Accent 1" w:semiHidden="0" w:uiPriority="70" w:unhideWhenUsed="0"/>
-    <w:lsdException w:name="Colorful Shading Accent 1" w:semiHidden="0" w:uiPriority="71" w:unhideWhenUsed="0"/>
-    <w:lsdException w:name="Colorful List Accent 1" w:semiHidden="0" w:uiPriority="72" w:unhideWhenUsed="0"/>
-    <w:lsdException w:name="Colorful Grid Accent 1" w:semiHidden="0" w:uiPriority="73" w:unhideWhenUsed="0"/>
-    <w:lsdException w:name="Light Shading Accent 2" w:semiHidden="0" w:uiPriority="60" w:unhideWhenUsed="0"/>
-    <w:lsdException w:name="Light List Accent 2" w:semiHidden="0" w:uiPriority="61" w:unhideWhenUsed="0"/>
-    <w:lsdException w:name="Light Grid Accent 2" w:semiHidden="0" w:uiPriority="62" w:unhideWhenUsed="0"/>
-    <w:lsdException w:name="Medium Shading 1 Accent 2" w:semiHidden="0" w:uiPriority="63" w:unhideWhenUsed="0"/>
-    <w:lsdException w:name="Medium Shading 2 Accent 2" w:semiHidden="0" w:uiPriority="64" w:unhideWhenUsed="0"/>
-    <w:lsdException w:name="Medium List 1 Accent 2" w:semiHidden="0" w:uiPriority="65" w:unhideWhenUsed="0"/>
-    <w:lsdException w:name="Medium List 2 Accent 2" w:semiHidden="0" w:uiPriority="66" w:unhideWhenUsed="0"/>
-    <w:lsdException w:name="Medium Grid 1 Accent 2" w:semiHidden="0" w:uiPriority="67" w:unhideWhenUsed="0"/>
-    <w:lsdException w:name="Medium Grid 2 Accent 2" w:semiHidden="0" w:uiPriority="68" w:unhideWhenUsed="0"/>
-    <w:lsdException w:name="Medium Grid 3 Accent 2" w:semiHidden="0" w:uiPriority="69" w:unhideWhenUsed="0"/>
-    <w:lsdException w:name="Dark List Accent 2" w:semiHidden="0" w:uiPriority="70" w:unhideWhenUsed="0"/>
-    <w:lsdException w:name="Colorful Shading Accent 2" w:semiHidden="0" w:uiPriority="71" w:unhideWhenUsed="0"/>
-    <w:lsdException w:name="Colorful List Accent 2" w:semiHidden="0" w:uiPriority="72" w:unhideWhenUsed="0"/>
-    <w:lsdException w:name="Colorful Grid Accent 2" w:semiHidden="0" w:uiPriority="73" w:unhideWhenUsed="0"/>
-    <w:lsdException w:name="Light Shading Accent 3" w:semiHidden="0" w:uiPriority="60" w:unhideWhenUsed="0"/>
-    <w:lsdException w:name="Light List Accent 3" w:semiHidden="0" w:uiPriority="61" w:unhideWhenUsed="0"/>
-    <w:lsdException w:name="Light Grid Accent 3" w:semiHidden="0" w:uiPriority="62" w:unhideWhenUsed="0"/>
-    <w:lsdException w:name="Medium Shading 1 Accent 3" w:semiHidden="0" w:uiPriority="63" w:unhideWhenUsed="0"/>
-    <w:lsdException w:name="Medium Shading 2 Accent 3" w:semiHidden="0" w:uiPriority="64" w:unhideWhenUsed="0"/>
-    <w:lsdException w:name="Medium List 1 Accent 3" w:semiHidden="0" w:uiPriority="65" w:unhideWhenUsed="0"/>
-    <w:lsdException w:name="Medium List 2 Accent 3" w:semiHidden="0" w:uiPriority="66" w:unhideWhenUsed="0"/>
-    <w:lsdException w:name="Medium Grid 1 Accent 3" w:semiHidden="0" w:uiPriority="67" w:unhideWhenUsed="0"/>
-    <w:lsdException w:name="Medium Grid 2 Accent 3" w:semiHidden="0" w:uiPriority="68" w:unhideWhenUsed="0"/>
-    <w:lsdException w:name="Medium Grid 3 Accent 3" w:semiHidden="0" w:uiPriority="69" w:unhideWhenUsed="0"/>
-    <w:lsdException w:name="Dark List Accent 3" w:semiHidden="0" w:uiPriority="70" w:unhideWhenUsed="0"/>
-    <w:lsdException w:name="Colorful Shading Accent 3" w:semiHidden="0" w:uiPriority="71" w:unhideWhenUsed="0"/>
-    <w:lsdException w:name="Colorful List Accent 3" w:semiHidden="0" w:uiPriority="72" w:unhideWhenUsed="0"/>
-    <w:lsdException w:name="Colorful Grid Accent 3" w:semiHidden="0" w:uiPriority="73" w:unhideWhenUsed="0"/>
-    <w:lsdException w:name="Light Shading Accent 4" w:semiHidden="0" w:uiPriority="60" w:unhideWhenUsed="0"/>
-    <w:lsdException w:name="Light List Accent 4" w:semiHidden="0" w:uiPriority="61" w:unhideWhenUsed="0"/>
-    <w:lsdException w:name="Light Grid Accent 4" w:semiHidden="0" w:uiPriority="62" w:unhideWhenUsed="0"/>
-    <w:lsdException w:name="Medium Shading 1 Accent 4" w:semiHidden="0" w:uiPriority="63" w:unhideWhenUsed="0"/>
-    <w:lsdException w:name="Medium Shading 2 Accent 4" w:semiHidden="0" w:uiPriority="64" w:unhideWhenUsed="0"/>
-    <w:lsdException w:name="Medium List 1 Accent 4" w:semiHidden="0" w:uiPriority="65" w:unhideWhenUsed="0"/>
-    <w:lsdException w:name="Medium List 2 Accent 4" w:semiHidden="0" w:uiPriority="66" w:unhideWhenUsed="0"/>
-    <w:lsdException w:name="Medium Grid 1 Accent 4" w:semiHidden="0" w:uiPriority="67" w:unhideWhenUsed="0"/>
-    <w:lsdException w:name="Medium Grid 2 Accent 4" w:semiHidden="0" w:uiPriority="68" w:unhideWhenUsed="0"/>
-    <w:lsdException w:name="Medium Grid 3 Accent 4" w:semiHidden="0" w:uiPriority="69" w:unhideWhenUsed="0"/>
-    <w:lsdException w:name="Dark List Accent 4" w:semiHidden="0" w:uiPriority="70" w:unhideWhenUsed="0"/>
-    <w:lsdException w:name="Colorful Shading Accent 4" w:semiHidden="0" w:uiPriority="71" w:unhideWhenUsed="0"/>
-    <w:lsdException w:name="Colorful List Accent 4" w:semiHidden="0" w:uiPriority="72" w:unhideWhenUsed="0"/>
-    <w:lsdException w:name="Colorful Grid Accent 4" w:semiHidden="0" w:uiPriority="73" w:unhideWhenUsed="0"/>
-    <w:lsdException w:name="Light Shading Accent 5" w:semiHidden="0" w:uiPriority="60" w:unhideWhenUsed="0"/>
-    <w:lsdException w:name="Light List Accent 5" w:semiHidden="0" w:uiPriority="61" w:unhideWhenUsed="0"/>
-    <w:lsdException w:name="Light Grid Accent 5" w:semiHidden="0" w:uiPriority="62" w:unhideWhenUsed="0"/>
-    <w:lsdException w:name="Medium Shading 1 Accent 5" w:semiHidden="0" w:uiPriority="63" w:unhideWhenUsed="0"/>
-    <w:lsdException w:name="Medium Shading 2 Accent 5" w:semiHidden="0" w:uiPriority="64" w:unhideWhenUsed="0"/>
-    <w:lsdException w:name="Medium List 1 Accent 5" w:semiHidden="0" w:uiPriority="65" w:unhideWhenUsed="0"/>
-    <w:lsdException w:name="Medium List 2 Accent 5" w:semiHidden="0" w:uiPriority="66" w:unhideWhenUsed="0"/>
-    <w:lsdException w:name="Medium Grid 1 Accent 5" w:semiHidden="0" w:uiPriority="67" w:unhideWhenUsed="0"/>
-    <w:lsdException w:name="Medium Grid 2 Accent 5" w:semiHidden="0" w:uiPriority="68" w:unhideWhenUsed="0"/>
-    <w:lsdException w:name="Medium Grid 3 Accent 5" w:semiHidden="0" w:uiPriority="69" w:unhideWhenUsed="0"/>
-    <w:lsdException w:name="Dark List Accent 5" w:semiHidden="0" w:uiPriority="70" w:unhideWhenUsed="0"/>
-    <w:lsdException w:name="Colorful Shading Accent 5" w:semiHidden="0" w:uiPriority="71" w:unhideWhenUsed="0"/>
-    <w:lsdException w:name="Colorful List Accent 5" w:semiHidden="0" w:uiPriority="72" w:unhideWhenUsed="0"/>
-    <w:lsdException w:name="Colorful Grid Accent 5" w:semiHidden="0" w:uiPriority="73" w:unhideWhenUsed="0"/>
-    <w:lsdException w:name="Light Shading Accent 6" w:semiHidden="0" w:uiPriority="60" w:unhideWhenUsed="0"/>
-    <w:lsdException w:name="Light List Accent 6" w:semiHidden="0" w:uiPriority="61" w:unhideWhenUsed="0"/>
-    <w:lsdException w:name="Light Grid Accent 6" w:semiHidden="0" w:uiPriority="62" w:unhideWhenUsed="0"/>
-    <w:lsdException w:name="Medium Shading 1 Accent 6" w:semiHidden="0" w:uiPriority="63" w:unhideWhenUsed="0"/>
-    <w:lsdException w:name="Medium Shading 2 Accent 6" w:semiHidden="0" w:uiPriority="64" w:unhideWhenUsed="0"/>
-    <w:lsdException w:name="Medium List 1 Accent 6" w:semiHidden="0" w:uiPriority="65" w:unhideWhenUsed="0"/>
-    <w:lsdException w:name="Medium List 2 Accent 6" w:semiHidden="0" w:uiPriority="66" w:unhideWhenUsed="0"/>
-    <w:lsdException w:name="Medium Grid 1 Accent 6" w:semiHidden="0" w:uiPriority="67" w:unhideWhenUsed="0"/>
-    <w:lsdException w:name="Medium Grid 2 Accent 6" w:semiHidden="0" w:uiPriority="68" w:unhideWhenUsed="0"/>
-    <w:lsdException w:name="Medium Grid 3 Accent 6" w:semiHidden="0" w:uiPriority="69" w:unhideWhenUsed="0"/>
-    <w:lsdException w:name="Dark List Accent 6" w:semiHidden="0" w:uiPriority="70" w:unhideWhenUsed="0"/>
-    <w:lsdException w:name="Colorful Shading Accent 6" w:semiHidden="0" w:uiPriority="71" w:unhideWhenUsed="0"/>
-    <w:lsdException w:name="Colorful List Accent 6" w:semiHidden="0" w:uiPriority="72" w:unhideWhenUsed="0"/>
-    <w:lsdException w:name="Colorful Grid Accent 6" w:semiHidden="0" w:uiPriority="73" w:unhideWhenUsed="0"/>
-    <w:lsdException w:name="Subtle Emphasis" w:semiHidden="0" w:uiPriority="19" w:unhideWhenUsed="0" w:qFormat="1"/>
-    <w:lsdException w:name="Intense Emphasis" w:semiHidden="0" w:uiPriority="21" w:unhideWhenUsed="0" w:qFormat="1"/>
-    <w:lsdException w:name="Subtle Reference" w:semiHidden="0" w:uiPriority="31" w:unhideWhenUsed="0" w:qFormat="1"/>
-    <w:lsdException w:name="Intense Reference" w:semiHidden="0" w:uiPriority="32" w:unhideWhenUsed="0" w:qFormat="1"/>
-    <w:lsdException w:name="Book Title" w:semiHidden="0" w:uiPriority="33" w:unhideWhenUsed="0" w:qFormat="1"/>
-    <w:lsdException w:name="Bibliography" w:uiPriority="37"/>
-    <w:lsdException w:name="TOC Heading" w:uiPriority="39" w:qFormat="1"/>
-  </w:latentStyles>
-  <w:style w:type="paragraph" w:default="1" w:styleId="Normal">
-    <w:name w:val="Normal"/>
-    <w:qFormat/>
-  </w:style>
-  <w:style w:type="character" w:default="1" w:styleId="Fuentedeprrafopredeter">
-    <w:name w:val="Default Paragraph Font"/>
-    <w:uiPriority w:val="1"/>
-    <w:semiHidden/>
+  <w:style w:type="paragraph" w:styleId="TDC2">
+    <w:name w:val="toc 2"/>
+    <w:basedOn w:val="Normal"/>
+    <w:next w:val="Normal"/>
+    <w:autoRedefine/>
+    <w:uiPriority w:val="39"/>
     <w:unhideWhenUsed/>
-  </w:style>
-  <w:style w:type="table" w:default="1" w:styleId="Tablanormal">
-    <w:name w:val="Normal Table"/>
-    <w:uiPriority w:val="99"/>
-    <w:semiHidden/>
-    <w:unhideWhenUsed/>
-    <w:tblPr>
-      <w:tblInd w:w="0" w:type="dxa"/>
-      <w:tblCellMar>
-        <w:top w:w="0" w:type="dxa"/>
-        <w:left w:w="108" w:type="dxa"/>
-        <w:bottom w:w="0" w:type="dxa"/>
-        <w:right w:w="108" w:type="dxa"/>
-      </w:tblCellMar>
-    </w:tblPr>
-  </w:style>
-  <w:style w:type="numbering" w:default="1" w:styleId="Sinlista">
-    <w:name w:val="No List"/>
-    <w:uiPriority w:val="99"/>
-    <w:semiHidden/>
-    <w:unhideWhenUsed/>
-  </w:style>
-  <w:style w:type="paragraph" w:customStyle="1" w:styleId="D3A8487C272F45CCAFD7AF4483E219F8">
-    <w:name w:val="D3A8487C272F45CCAFD7AF4483E219F8"/>
-    <w:rsid w:val="008C0E28"/>
+    <w:rsid w:val="004C6151"/>
+    <w:pPr>
+      <w:spacing w:after="100"/>
+      <w:ind w:left="220"/>
+    </w:pPr>
   </w:style>
 </w:styles>
-</file>
-
-<file path=word/glossary/stylesWithEffects.xml><?xml version="1.0" encoding="utf-8"?>
-<w:styles xmlns:wpc="http://schemas.microsoft.com/office/word/2010/wordprocessingCanvas" xmlns:mc="http://schemas.openxmlformats.org/markup-compatibility/2006" xmlns:o="urn:schemas-microsoft-com:office:office" xmlns:r="http://schemas.openxmlformats.org/officeDocument/2006/relationships" xmlns:m="http://schemas.openxmlformats.org/officeDocument/2006/math" xmlns:v="urn:schemas-microsoft-com:vml" xmlns:wp14="http://schemas.microsoft.com/office/word/2010/wordprocessingDrawing" xmlns:wp="http://schemas.openxmlformats.org/drawingml/2006/wordprocessingDrawing" xmlns:w10="urn:schemas-microsoft-com:office:word" xmlns:w="http://schemas.openxmlformats.org/wordprocessingml/2006/main" xmlns:w14="http://schemas.microsoft.com/office/word/2010/wordml" xmlns:wpg="http://schemas.microsoft.com/office/word/2010/wordprocessingGroup" xmlns:wpi="http://schemas.microsoft.com/office/word/2010/wordprocessingInk" xmlns:wne="http://schemas.microsoft.com/office/word/2006/wordml" xmlns:wps="http://schemas.microsoft.com/office/word/2010/wordprocessingShape" mc:Ignorable="w14 wp14">
-  <w:docDefaults>
-    <w:rPrDefault>
-      <w:rPr>
-        <w:rFonts w:asciiTheme="minorHAnsi" w:eastAsiaTheme="minorEastAsia" w:hAnsiTheme="minorHAnsi" w:cstheme="minorBidi"/>
-        <w:sz w:val="22"/>
-        <w:szCs w:val="22"/>
-        <w:lang w:val="es-ES" w:eastAsia="es-ES" w:bidi="ar-SA"/>
-      </w:rPr>
-    </w:rPrDefault>
-    <w:pPrDefault>
-      <w:pPr>
-        <w:spacing w:after="200" w:line="276" w:lineRule="auto"/>
-      </w:pPr>
-    </w:pPrDefault>
-  </w:docDefaults>
-  <w:latentStyles w:defLockedState="0" w:defUIPriority="99" w:defSemiHidden="1" w:defUnhideWhenUsed="1" w:defQFormat="0" w:count="267">
-    <w:lsdException w:name="Normal" w:semiHidden="0" w:uiPriority="0" w:unhideWhenUsed="0" w:qFormat="1"/>
-    <w:lsdException w:name="heading 1" w:semiHidden="0" w:uiPriority="9" w:unhideWhenUsed="0" w:qFormat="1"/>
-    <w:lsdException w:name="heading 2" w:uiPriority="9" w:qFormat="1"/>
-    <w:lsdException w:name="heading 3" w:uiPriority="9" w:qFormat="1"/>
-    <w:lsdException w:name="heading 4" w:uiPriority="9" w:qFormat="1"/>
-    <w:lsdException w:name="heading 5" w:uiPriority="9" w:qFormat="1"/>
-    <w:lsdException w:name="heading 6" w:uiPriority="9" w:qFormat="1"/>
-    <w:lsdException w:name="heading 7" w:uiPriority="9" w:qFormat="1"/>
-    <w:lsdException w:name="heading 8" w:uiPriority="9" w:qFormat="1"/>
-    <w:lsdException w:name="heading 9" w:uiPriority="9" w:qFormat="1"/>
-    <w:lsdException w:name="toc 1" w:uiPriority="39"/>
-    <w:lsdException w:name="toc 2" w:uiPriority="39"/>
-    <w:lsdException w:name="toc 3" w:uiPriority="39"/>
-    <w:lsdException w:name="toc 4" w:uiPriority="39"/>
-    <w:lsdException w:name="toc 5" w:uiPriority="39"/>
-    <w:lsdException w:name="toc 6" w:uiPriority="39"/>
-    <w:lsdException w:name="toc 7" w:uiPriority="39"/>
-    <w:lsdException w:name="toc 8" w:uiPriority="39"/>
-    <w:lsdException w:name="toc 9" w:uiPriority="39"/>
-    <w:lsdException w:name="caption" w:uiPriority="35" w:qFormat="1"/>
-    <w:lsdException w:name="Title" w:semiHidden="0" w:uiPriority="10" w:unhideWhenUsed="0" w:qFormat="1"/>
-    <w:lsdException w:name="Default Paragraph Font" w:uiPriority="1"/>
-    <w:lsdException w:name="Subtitle" w:semiHidden="0" w:uiPriority="11" w:unhideWhenUsed="0" w:qFormat="1"/>
-    <w:lsdException w:name="Strong" w:semiHidden="0" w:uiPriority="22" w:unhideWhenUsed="0" w:qFormat="1"/>
-    <w:lsdException w:name="Emphasis" w:semiHidden="0" w:uiPriority="20" w:unhideWhenUsed="0" w:qFormat="1"/>
-    <w:lsdException w:name="Table Grid" w:semiHidden="0" w:uiPriority="59" w:unhideWhenUsed="0"/>
-    <w:lsdException w:name="Placeholder Text" w:unhideWhenUsed="0"/>
-    <w:lsdException w:name="No Spacing" w:semiHidden="0" w:uiPriority="1" w:unhideWhenUsed="0" w:qFormat="1"/>
-    <w:lsdException w:name="Light Shading" w:semiHidden="0" w:uiPriority="60" w:unhideWhenUsed="0"/>
-    <w:lsdException w:name="Light List" w:semiHidden="0" w:uiPriority="61" w:unhideWhenUsed="0"/>
-    <w:lsdException w:name="Light Grid" w:semiHidden="0" w:uiPriority="62" w:unhideWhenUsed="0"/>
-    <w:lsdException w:name="Medium Shading 1" w:semiHidden="0" w:uiPriority="63" w:unhideWhenUsed="0"/>
-    <w:lsdException w:name="Medium Shading 2" w:semiHidden="0" w:uiPriority="64" w:unhideWhenUsed="0"/>
-    <w:lsdException w:name="Medium List 1" w:semiHidden="0" w:uiPriority="65" w:unhideWhenUsed="0"/>
-    <w:lsdException w:name="Medium List 2" w:semiHidden="0" w:uiPriority="66" w:unhideWhenUsed="0"/>
-    <w:lsdException w:name="Medium Grid 1" w:semiHidden="0" w:uiPriority="67" w:unhideWhenUsed="0"/>
-    <w:lsdException w:name="Medium Grid 2" w:semiHidden="0" w:uiPriority="68" w:unhideWhenUsed="0"/>
-    <w:lsdException w:name="Medium Grid 3" w:semiHidden="0" w:uiPriority="69" w:unhideWhenUsed="0"/>
-    <w:lsdException w:name="Dark List" w:semiHidden="0" w:uiPriority="70" w:unhideWhenUsed="0"/>
-    <w:lsdException w:name="Colorful Shading" w:semiHidden="0" w:uiPriority="71" w:unhideWhenUsed="0"/>
-    <w:lsdException w:name="Colorful List" w:semiHidden="0" w:uiPriority="72" w:unhideWhenUsed="0"/>
-    <w:lsdException w:name="Colorful Grid" w:semiHidden="0" w:uiPriority="73" w:unhideWhenUsed="0"/>
-    <w:lsdException w:name="Light Shading Accent 1" w:semiHidden="0" w:uiPriority="60" w:unhideWhenUsed="0"/>
-    <w:lsdException w:name="Light List Accent 1" w:semiHidden="0" w:uiPriority="61" w:unhideWhenUsed="0"/>
-    <w:lsdException w:name="Light Grid Accent 1" w:semiHidden="0" w:uiPriority="62" w:unhideWhenUsed="0"/>
-    <w:lsdException w:name="Medium Shading 1 Accent 1" w:semiHidden="0" w:uiPriority="63" w:unhideWhenUsed="0"/>
-    <w:lsdException w:name="Medium Shading 2 Accent 1" w:semiHidden="0" w:uiPriority="64" w:unhideWhenUsed="0"/>
-    <w:lsdException w:name="Medium List 1 Accent 1" w:semiHidden="0" w:uiPriority="65" w:unhideWhenUsed="0"/>
-    <w:lsdException w:name="Revision" w:unhideWhenUsed="0"/>
-    <w:lsdException w:name="List Paragraph" w:semiHidden="0" w:uiPriority="34" w:unhideWhenUsed="0" w:qFormat="1"/>
-    <w:lsdException w:name="Quote" w:semiHidden="0" w:uiPriority="29" w:unhideWhenUsed="0" w:qFormat="1"/>
-    <w:lsdException w:name="Intense Quote" w:semiHidden="0" w:uiPriority="30" w:unhideWhenUsed="0" w:qFormat="1"/>
-    <w:lsdException w:name="Medium List 2 Accent 1" w:semiHidden="0" w:uiPriority="66" w:unhideWhenUsed="0"/>
-    <w:lsdException w:name="Medium Grid 1 Accent 1" w:semiHidden="0" w:uiPriority="67" w:unhideWhenUsed="0"/>
-    <w:lsdException w:name="Medium Grid 2 Accent 1" w:semiHidden="0" w:uiPriority="68" w:unhideWhenUsed="0"/>
-    <w:lsdException w:name="Medium Grid 3 Accent 1" w:semiHidden="0" w:uiPriority="69" w:unhideWhenUsed="0"/>
-    <w:lsdException w:name="Dark List Accent 1" w:semiHidden="0" w:uiPriority="70" w:unhideWhenUsed="0"/>
-    <w:lsdException w:name="Colorful Shading Accent 1" w:semiHidden="0" w:uiPriority="71" w:unhideWhenUsed="0"/>
-    <w:lsdException w:name="Colorful List Accent 1" w:semiHidden="0" w:uiPriority="72" w:unhideWhenUsed="0"/>
-    <w:lsdException w:name="Colorful Grid Accent 1" w:semiHidden="0" w:uiPriority="73" w:unhideWhenUsed="0"/>
-    <w:lsdException w:name="Light Shading Accent 2" w:semiHidden="0" w:uiPriority="60" w:unhideWhenUsed="0"/>
-    <w:lsdException w:name="Light List Accent 2" w:semiHidden="0" w:uiPriority="61" w:unhideWhenUsed="0"/>
-    <w:lsdException w:name="Light Grid Accent 2" w:semiHidden="0" w:uiPriority="62" w:unhideWhenUsed="0"/>
-    <w:lsdException w:name="Medium Shading 1 Accent 2" w:semiHidden="0" w:uiPriority="63" w:unhideWhenUsed="0"/>
-    <w:lsdException w:name="Medium Shading 2 Accent 2" w:semiHidden="0" w:uiPriority="64" w:unhideWhenUsed="0"/>
-    <w:lsdException w:name="Medium List 1 Accent 2" w:semiHidden="0" w:uiPriority="65" w:unhideWhenUsed="0"/>
-    <w:lsdException w:name="Medium List 2 Accent 2" w:semiHidden="0" w:uiPriority="66" w:unhideWhenUsed="0"/>
-    <w:lsdException w:name="Medium Grid 1 Accent 2" w:semiHidden="0" w:uiPriority="67" w:unhideWhenUsed="0"/>
-    <w:lsdException w:name="Medium Grid 2 Accent 2" w:semiHidden="0" w:uiPriority="68" w:unhideWhenUsed="0"/>
-    <w:lsdException w:name="Medium Grid 3 Accent 2" w:semiHidden="0" w:uiPriority="69" w:unhideWhenUsed="0"/>
-    <w:lsdException w:name="Dark List Accent 2" w:semiHidden="0" w:uiPriority="70" w:unhideWhenUsed="0"/>
-    <w:lsdException w:name="Colorful Shading Accent 2" w:semiHidden="0" w:uiPriority="71" w:unhideWhenUsed="0"/>
-    <w:lsdException w:name="Colorful List Accent 2" w:semiHidden="0" w:uiPriority="72" w:unhideWhenUsed="0"/>
-    <w:lsdException w:name="Colorful Grid Accent 2" w:semiHidden="0" w:uiPriority="73" w:unhideWhenUsed="0"/>
-    <w:lsdException w:name="Light Shading Accent 3" w:semiHidden="0" w:uiPriority="60" w:unhideWhenUsed="0"/>
-    <w:lsdException w:name="Light List Accent 3" w:semiHidden="0" w:uiPriority="61" w:unhideWhenUsed="0"/>
-    <w:lsdException w:name="Light Grid Accent 3" w:semiHidden="0" w:uiPriority="62" w:unhideWhenUsed="0"/>
-    <w:lsdException w:name="Medium Shading 1 Accent 3" w:semiHidden="0" w:uiPriority="63" w:unhideWhenUsed="0"/>
-    <w:lsdException w:name="Medium Shading 2 Accent 3" w:semiHidden="0" w:uiPriority="64" w:unhideWhenUsed="0"/>
-    <w:lsdException w:name="Medium List 1 Accent 3" w:semiHidden="0" w:uiPriority="65" w:unhideWhenUsed="0"/>
-    <w:lsdException w:name="Medium List 2 Accent 3" w:semiHidden="0" w:uiPriority="66" w:unhideWhenUsed="0"/>
-    <w:lsdException w:name="Medium Grid 1 Accent 3" w:semiHidden="0" w:uiPriority="67" w:unhideWhenUsed="0"/>
-    <w:lsdException w:name="Medium Grid 2 Accent 3" w:semiHidden="0" w:uiPriority="68" w:unhideWhenUsed="0"/>
-    <w:lsdException w:name="Medium Grid 3 Accent 3" w:semiHidden="0" w:uiPriority="69" w:unhideWhenUsed="0"/>
-    <w:lsdException w:name="Dark List Accent 3" w:semiHidden="0" w:uiPriority="70" w:unhideWhenUsed="0"/>
-    <w:lsdException w:name="Colorful Shading Accent 3" w:semiHidden="0" w:uiPriority="71" w:unhideWhenUsed="0"/>
-    <w:lsdException w:name="Colorful List Accent 3" w:semiHidden="0" w:uiPriority="72" w:unhideWhenUsed="0"/>
-    <w:lsdException w:name="Colorful Grid Accent 3" w:semiHidden="0" w:uiPriority="73" w:unhideWhenUsed="0"/>
-    <w:lsdException w:name="Light Shading Accent 4" w:semiHidden="0" w:uiPriority="60" w:unhideWhenUsed="0"/>
-    <w:lsdException w:name="Light List Accent 4" w:semiHidden="0" w:uiPriority="61" w:unhideWhenUsed="0"/>
-    <w:lsdException w:name="Light Grid Accent 4" w:semiHidden="0" w:uiPriority="62" w:unhideWhenUsed="0"/>
-    <w:lsdException w:name="Medium Shading 1 Accent 4" w:semiHidden="0" w:uiPriority="63" w:unhideWhenUsed="0"/>
-    <w:lsdException w:name="Medium Shading 2 Accent 4" w:semiHidden="0" w:uiPriority="64" w:unhideWhenUsed="0"/>
-    <w:lsdException w:name="Medium List 1 Accent 4" w:semiHidden="0" w:uiPriority="65" w:unhideWhenUsed="0"/>
-    <w:lsdException w:name="Medium List 2 Accent 4" w:semiHidden="0" w:uiPriority="66" w:unhideWhenUsed="0"/>
-    <w:lsdException w:name="Medium Grid 1 Accent 4" w:semiHidden="0" w:uiPriority="67" w:unhideWhenUsed="0"/>
-    <w:lsdException w:name="Medium Grid 2 Accent 4" w:semiHidden="0" w:uiPriority="68" w:unhideWhenUsed="0"/>
-    <w:lsdException w:name="Medium Grid 3 Accent 4" w:semiHidden="0" w:uiPriority="69" w:unhideWhenUsed="0"/>
-    <w:lsdException w:name="Dark List Accent 4" w:semiHidden="0" w:uiPriority="70" w:unhideWhenUsed="0"/>
-    <w:lsdException w:name="Colorful Shading Accent 4" w:semiHidden="0" w:uiPriority="71" w:unhideWhenUsed="0"/>
-    <w:lsdException w:name="Colorful List Accent 4" w:semiHidden="0" w:uiPriority="72" w:unhideWhenUsed="0"/>
-    <w:lsdException w:name="Colorful Grid Accent 4" w:semiHidden="0" w:uiPriority="73" w:unhideWhenUsed="0"/>
-    <w:lsdException w:name="Light Shading Accent 5" w:semiHidden="0" w:uiPriority="60" w:unhideWhenUsed="0"/>
-    <w:lsdException w:name="Light List Accent 5" w:semiHidden="0" w:uiPriority="61" w:unhideWhenUsed="0"/>
-    <w:lsdException w:name="Light Grid Accent 5" w:semiHidden="0" w:uiPriority="62" w:unhideWhenUsed="0"/>
-    <w:lsdException w:name="Medium Shading 1 Accent 5" w:semiHidden="0" w:uiPriority="63" w:unhideWhenUsed="0"/>
-    <w:lsdException w:name="Medium Shading 2 Accent 5" w:semiHidden="0" w:uiPriority="64" w:unhideWhenUsed="0"/>
-    <w:lsdException w:name="Medium List 1 Accent 5" w:semiHidden="0" w:uiPriority="65" w:unhideWhenUsed="0"/>
-    <w:lsdException w:name="Medium List 2 Accent 5" w:semiHidden="0" w:uiPriority="66" w:unhideWhenUsed="0"/>
-    <w:lsdException w:name="Medium Grid 1 Accent 5" w:semiHidden="0" w:uiPriority="67" w:unhideWhenUsed="0"/>
-    <w:lsdException w:name="Medium Grid 2 Accent 5" w:semiHidden="0" w:uiPriority="68" w:unhideWhenUsed="0"/>
-    <w:lsdException w:name="Medium Grid 3 Accent 5" w:semiHidden="0" w:uiPriority="69" w:unhideWhenUsed="0"/>
-    <w:lsdException w:name="Dark List Accent 5" w:semiHidden="0" w:uiPriority="70" w:unhideWhenUsed="0"/>
-    <w:lsdException w:name="Colorful Shading Accent 5" w:semiHidden="0" w:uiPriority="71" w:unhideWhenUsed="0"/>
-    <w:lsdException w:name="Colorful List Accent 5" w:semiHidden="0" w:uiPriority="72" w:unhideWhenUsed="0"/>
-    <w:lsdException w:name="Colorful Grid Accent 5" w:semiHidden="0" w:uiPriority="73" w:unhideWhenUsed="0"/>
-    <w:lsdException w:name="Light Shading Accent 6" w:semiHidden="0" w:uiPriority="60" w:unhideWhenUsed="0"/>
-    <w:lsdException w:name="Light List Accent 6" w:semiHidden="0" w:uiPriority="61" w:unhideWhenUsed="0"/>
-    <w:lsdException w:name="Light Grid Accent 6" w:semiHidden="0" w:uiPriority="62" w:unhideWhenUsed="0"/>
-    <w:lsdException w:name="Medium Shading 1 Accent 6" w:semiHidden="0" w:uiPriority="63" w:unhideWhenUsed="0"/>
-    <w:lsdException w:name="Medium Shading 2 Accent 6" w:semiHidden="0" w:uiPriority="64" w:unhideWhenUsed="0"/>
-    <w:lsdException w:name="Medium List 1 Accent 6" w:semiHidden="0" w:uiPriority="65" w:unhideWhenUsed="0"/>
-    <w:lsdException w:name="Medium List 2 Accent 6" w:semiHidden="0" w:uiPriority="66" w:unhideWhenUsed="0"/>
-    <w:lsdException w:name="Medium Grid 1 Accent 6" w:semiHidden="0" w:uiPriority="67" w:unhideWhenUsed="0"/>
-    <w:lsdException w:name="Medium Grid 2 Accent 6" w:semiHidden="0" w:uiPriority="68" w:unhideWhenUsed="0"/>
-    <w:lsdException w:name="Medium Grid 3 Accent 6" w:semiHidden="0" w:uiPriority="69" w:unhideWhenUsed="0"/>
-    <w:lsdException w:name="Dark List Accent 6" w:semiHidden="0" w:uiPriority="70" w:unhideWhenUsed="0"/>
-    <w:lsdException w:name="Colorful Shading Accent 6" w:semiHidden="0" w:uiPriority="71" w:unhideWhenUsed="0"/>
-    <w:lsdException w:name="Colorful List Accent 6" w:semiHidden="0" w:uiPriority="72" w:unhideWhenUsed="0"/>
-    <w:lsdException w:name="Colorful Grid Accent 6" w:semiHidden="0" w:uiPriority="73" w:unhideWhenUsed="0"/>
-    <w:lsdException w:name="Subtle Emphasis" w:semiHidden="0" w:uiPriority="19" w:unhideWhenUsed="0" w:qFormat="1"/>
-    <w:lsdException w:name="Intense Emphasis" w:semiHidden="0" w:uiPriority="21" w:unhideWhenUsed="0" w:qFormat="1"/>
-    <w:lsdException w:name="Subtle Reference" w:semiHidden="0" w:uiPriority="31" w:unhideWhenUsed="0" w:qFormat="1"/>
-    <w:lsdException w:name="Intense Reference" w:semiHidden="0" w:uiPriority="32" w:unhideWhenUsed="0" w:qFormat="1"/>
-    <w:lsdException w:name="Book Title" w:semiHidden="0" w:uiPriority="33" w:unhideWhenUsed="0" w:qFormat="1"/>
-    <w:lsdException w:name="Bibliography" w:uiPriority="37"/>
-    <w:lsdException w:name="TOC Heading" w:uiPriority="39" w:qFormat="1"/>
-  </w:latentStyles>
-  <w:style w:type="paragraph" w:default="1" w:styleId="Normal">
-    <w:name w:val="Normal"/>
-    <w:qFormat/>
-  </w:style>
-  <w:style w:type="character" w:default="1" w:styleId="Fuentedeprrafopredeter">
-    <w:name w:val="Default Paragraph Font"/>
-    <w:uiPriority w:val="1"/>
-    <w:semiHidden/>
-    <w:unhideWhenUsed/>
-  </w:style>
-  <w:style w:type="table" w:default="1" w:styleId="Tablanormal">
-    <w:name w:val="Normal Table"/>
-    <w:uiPriority w:val="99"/>
-    <w:semiHidden/>
-    <w:unhideWhenUsed/>
-    <w:tblPr>
-      <w:tblInd w:w="0" w:type="dxa"/>
-      <w:tblCellMar>
-        <w:top w:w="0" w:type="dxa"/>
-        <w:left w:w="108" w:type="dxa"/>
-        <w:bottom w:w="0" w:type="dxa"/>
-        <w:right w:w="108" w:type="dxa"/>
-      </w:tblCellMar>
-    </w:tblPr>
-  </w:style>
-  <w:style w:type="numbering" w:default="1" w:styleId="Sinlista">
-    <w:name w:val="No List"/>
-    <w:uiPriority w:val="99"/>
-    <w:semiHidden/>
-    <w:unhideWhenUsed/>
-  </w:style>
-  <w:style w:type="paragraph" w:customStyle="1" w:styleId="D3A8487C272F45CCAFD7AF4483E219F8">
-    <w:name w:val="D3A8487C272F45CCAFD7AF4483E219F8"/>
-    <w:rsid w:val="008C0E28"/>
-  </w:style>
-</w:styles>
-</file>
-
-<file path=word/glossary/webSettings.xml><?xml version="1.0" encoding="utf-8"?>
-<w:webSettings xmlns:mc="http://schemas.openxmlformats.org/markup-compatibility/2006" xmlns:r="http://schemas.openxmlformats.org/officeDocument/2006/relationships" xmlns:w="http://schemas.openxmlformats.org/wordprocessingml/2006/main" xmlns:w14="http://schemas.microsoft.com/office/word/2010/wordml" mc:Ignorable="w14">
-  <w:optimizeForBrowser/>
-  <w:allowPNG/>
-</w:webSettings>
 </file>
 
 <file path=word/theme/theme1.xml><?xml version="1.0" encoding="utf-8"?>
@@ -3915,7 +3845,7 @@
 </file>
 
 <file path=customXml/itemProps1.xml><?xml version="1.0" encoding="utf-8"?>
-<ds:datastoreItem xmlns:ds="http://schemas.openxmlformats.org/officeDocument/2006/customXml" ds:itemID="{0695A13F-7842-454F-A510-DA0E8E5DE8BA}">
+<ds:datastoreItem xmlns:ds="http://schemas.openxmlformats.org/officeDocument/2006/customXml" ds:itemID="{CE2C9639-3855-4FFB-BAF1-44D02CFA4090}">
   <ds:schemaRefs>
     <ds:schemaRef ds:uri="http://schemas.openxmlformats.org/officeDocument/2006/bibliography"/>
   </ds:schemaRefs>

--- a/Documentation/Documentation_Triviali1b_V2.0.docx
+++ b/Documentation/Documentation_Triviali1b_V2.0.docx
@@ -1615,9 +1615,16 @@
           <w:r>
             <w:t>Contents</w:t>
           </w:r>
+          <w:proofErr w:type="spellEnd"/>
+        </w:p>
+        <w:p>
+          <w:pPr>
+            <w:rPr>
+              <w:lang w:eastAsia="es-ES"/>
+            </w:rPr>
+          </w:pPr>
           <w:bookmarkStart w:id="0" w:name="_GoBack"/>
           <w:bookmarkEnd w:id="0"/>
-          <w:proofErr w:type="spellEnd"/>
         </w:p>
         <w:p>
           <w:pPr>
@@ -1640,14 +1647,13 @@
           <w:r>
             <w:fldChar w:fldCharType="separate"/>
           </w:r>
-          <w:hyperlink w:anchor="_Toc416376108" w:history="1">
+          <w:hyperlink w:anchor="_Toc416428695" w:history="1">
             <w:r>
               <w:rPr>
                 <w:rStyle w:val="Hipervnculo"/>
                 <w:noProof/>
-                <w:lang w:val="en-US"/>
-              </w:rPr>
-              <w:t>User manual</w:t>
+              </w:rPr>
+              <w:t>Architecture diagrams</w:t>
             </w:r>
             <w:r>
               <w:rPr>
@@ -1668,7 +1674,7 @@
                 <w:noProof/>
                 <w:webHidden/>
               </w:rPr>
-              <w:instrText xml:space="preserve"> PAGEREF _Toc416376108 \h </w:instrText>
+              <w:instrText xml:space="preserve"> PAGEREF _Toc416428695 \h </w:instrText>
             </w:r>
             <w:r>
               <w:rPr>
@@ -1688,7 +1694,7 @@
                 <w:noProof/>
                 <w:webHidden/>
               </w:rPr>
-              <w:t>3</w:t>
+              <w:t>2</w:t>
             </w:r>
             <w:r>
               <w:rPr>
@@ -1706,17 +1712,18 @@
               <w:tab w:val="right" w:leader="dot" w:pos="8494"/>
             </w:tabs>
             <w:rPr>
+              <w:rFonts w:eastAsiaTheme="minorEastAsia"/>
               <w:noProof/>
+              <w:lang w:eastAsia="es-ES"/>
             </w:rPr>
           </w:pPr>
-          <w:hyperlink w:anchor="_Toc416376109" w:history="1">
+          <w:hyperlink w:anchor="_Toc416428696" w:history="1">
             <w:r>
               <w:rPr>
                 <w:rStyle w:val="Hipervnculo"/>
                 <w:noProof/>
-                <w:lang w:val="en-US"/>
-              </w:rPr>
-              <w:t>Initial window</w:t>
+              </w:rPr>
+              <w:t>Package view</w:t>
             </w:r>
             <w:r>
               <w:rPr>
@@ -1737,7 +1744,7 @@
                 <w:noProof/>
                 <w:webHidden/>
               </w:rPr>
-              <w:instrText xml:space="preserve"> PAGEREF _Toc416376109 \h </w:instrText>
+              <w:instrText xml:space="preserve"> PAGEREF _Toc416428696 \h </w:instrText>
             </w:r>
             <w:r>
               <w:rPr>
@@ -1757,7 +1764,7 @@
                 <w:noProof/>
                 <w:webHidden/>
               </w:rPr>
-              <w:t>3</w:t>
+              <w:t>2</w:t>
             </w:r>
             <w:r>
               <w:rPr>
@@ -1775,17 +1782,19 @@
               <w:tab w:val="right" w:leader="dot" w:pos="8494"/>
             </w:tabs>
             <w:rPr>
+              <w:rFonts w:eastAsiaTheme="minorEastAsia"/>
               <w:noProof/>
+              <w:lang w:eastAsia="es-ES"/>
             </w:rPr>
           </w:pPr>
-          <w:hyperlink w:anchor="_Toc416376110" w:history="1">
+          <w:hyperlink w:anchor="_Toc416428697" w:history="1">
             <w:r>
               <w:rPr>
                 <w:rStyle w:val="Hipervnculo"/>
                 <w:noProof/>
                 <w:lang w:val="en-US"/>
               </w:rPr>
-              <w:t>About</w:t>
+              <w:t>Component views</w:t>
             </w:r>
             <w:r>
               <w:rPr>
@@ -1806,7 +1815,7 @@
                 <w:noProof/>
                 <w:webHidden/>
               </w:rPr>
-              <w:instrText xml:space="preserve"> PAGEREF _Toc416376110 \h </w:instrText>
+              <w:instrText xml:space="preserve"> PAGEREF _Toc416428697 \h </w:instrText>
             </w:r>
             <w:r>
               <w:rPr>
@@ -1826,7 +1835,7 @@
                 <w:noProof/>
                 <w:webHidden/>
               </w:rPr>
-              <w:t>3</w:t>
+              <w:t>2</w:t>
             </w:r>
             <w:r>
               <w:rPr>
@@ -1839,22 +1848,24 @@
         </w:p>
         <w:p>
           <w:pPr>
-            <w:pStyle w:val="TDC2"/>
+            <w:pStyle w:val="TDC3"/>
             <w:tabs>
               <w:tab w:val="right" w:leader="dot" w:pos="8494"/>
             </w:tabs>
             <w:rPr>
+              <w:rFonts w:eastAsiaTheme="minorEastAsia"/>
               <w:noProof/>
+              <w:lang w:eastAsia="es-ES"/>
             </w:rPr>
           </w:pPr>
-          <w:hyperlink w:anchor="_Toc416376111" w:history="1">
+          <w:hyperlink w:anchor="_Toc416428698" w:history="1">
             <w:r>
               <w:rPr>
                 <w:rStyle w:val="Hipervnculo"/>
                 <w:noProof/>
                 <w:lang w:val="en-US"/>
               </w:rPr>
-              <w:t>Create a new user</w:t>
+              <w:t>Extract</w:t>
             </w:r>
             <w:r>
               <w:rPr>
@@ -1875,7 +1886,7 @@
                 <w:noProof/>
                 <w:webHidden/>
               </w:rPr>
-              <w:instrText xml:space="preserve"> PAGEREF _Toc416376111 \h </w:instrText>
+              <w:instrText xml:space="preserve"> PAGEREF _Toc416428698 \h </w:instrText>
             </w:r>
             <w:r>
               <w:rPr>
@@ -1895,7 +1906,7 @@
                 <w:noProof/>
                 <w:webHidden/>
               </w:rPr>
-              <w:t>4</w:t>
+              <w:t>2</w:t>
             </w:r>
             <w:r>
               <w:rPr>
@@ -1908,22 +1919,24 @@
         </w:p>
         <w:p>
           <w:pPr>
-            <w:pStyle w:val="TDC2"/>
+            <w:pStyle w:val="TDC3"/>
             <w:tabs>
               <w:tab w:val="right" w:leader="dot" w:pos="8494"/>
             </w:tabs>
             <w:rPr>
+              <w:rFonts w:eastAsiaTheme="minorEastAsia"/>
               <w:noProof/>
+              <w:lang w:eastAsia="es-ES"/>
             </w:rPr>
           </w:pPr>
-          <w:hyperlink w:anchor="_Toc416376112" w:history="1">
+          <w:hyperlink w:anchor="_Toc416428699" w:history="1">
             <w:r>
               <w:rPr>
                 <w:rStyle w:val="Hipervnculo"/>
                 <w:noProof/>
                 <w:lang w:val="en-US"/>
               </w:rPr>
-              <w:t>Play</w:t>
+              <w:t>Game</w:t>
             </w:r>
             <w:r>
               <w:rPr>
@@ -1944,7 +1957,7 @@
                 <w:noProof/>
                 <w:webHidden/>
               </w:rPr>
-              <w:instrText xml:space="preserve"> PAGEREF _Toc416376112 \h </w:instrText>
+              <w:instrText xml:space="preserve"> PAGEREF _Toc416428699 \h </w:instrText>
             </w:r>
             <w:r>
               <w:rPr>
@@ -1964,7 +1977,7 @@
                 <w:noProof/>
                 <w:webHidden/>
               </w:rPr>
-              <w:t>4</w:t>
+              <w:t>3</w:t>
             </w:r>
             <w:r>
               <w:rPr>
@@ -1977,22 +1990,24 @@
         </w:p>
         <w:p>
           <w:pPr>
-            <w:pStyle w:val="TDC2"/>
+            <w:pStyle w:val="TDC3"/>
             <w:tabs>
               <w:tab w:val="right" w:leader="dot" w:pos="8494"/>
             </w:tabs>
             <w:rPr>
+              <w:rFonts w:eastAsiaTheme="minorEastAsia"/>
               <w:noProof/>
+              <w:lang w:eastAsia="es-ES"/>
             </w:rPr>
           </w:pPr>
-          <w:hyperlink w:anchor="_Toc416376113" w:history="1">
+          <w:hyperlink w:anchor="_Toc416428700" w:history="1">
             <w:r>
               <w:rPr>
                 <w:rStyle w:val="Hipervnculo"/>
                 <w:noProof/>
                 <w:lang w:val="en-US"/>
               </w:rPr>
-              <w:t>Statistics</w:t>
+              <w:t>Deployment view</w:t>
             </w:r>
             <w:r>
               <w:rPr>
@@ -2013,7 +2028,7 @@
                 <w:noProof/>
                 <w:webHidden/>
               </w:rPr>
-              <w:instrText xml:space="preserve"> PAGEREF _Toc416376113 \h </w:instrText>
+              <w:instrText xml:space="preserve"> PAGEREF _Toc416428700 \h </w:instrText>
             </w:r>
             <w:r>
               <w:rPr>
@@ -2056,13 +2071,439 @@
               <w:lang w:eastAsia="es-ES"/>
             </w:rPr>
           </w:pPr>
-          <w:hyperlink w:anchor="_Toc416376114" w:history="1">
+          <w:hyperlink w:anchor="_Toc416428701" w:history="1">
             <w:r>
               <w:rPr>
                 <w:rStyle w:val="Hipervnculo"/>
                 <w:noProof/>
                 <w:lang w:val="en-US"/>
               </w:rPr>
+              <w:t>User manual</w:t>
+            </w:r>
+            <w:r>
+              <w:rPr>
+                <w:noProof/>
+                <w:webHidden/>
+              </w:rPr>
+              <w:tab/>
+            </w:r>
+            <w:r>
+              <w:rPr>
+                <w:noProof/>
+                <w:webHidden/>
+              </w:rPr>
+              <w:fldChar w:fldCharType="begin"/>
+            </w:r>
+            <w:r>
+              <w:rPr>
+                <w:noProof/>
+                <w:webHidden/>
+              </w:rPr>
+              <w:instrText xml:space="preserve"> PAGEREF _Toc416428701 \h </w:instrText>
+            </w:r>
+            <w:r>
+              <w:rPr>
+                <w:noProof/>
+                <w:webHidden/>
+              </w:rPr>
+            </w:r>
+            <w:r>
+              <w:rPr>
+                <w:noProof/>
+                <w:webHidden/>
+              </w:rPr>
+              <w:fldChar w:fldCharType="separate"/>
+            </w:r>
+            <w:r>
+              <w:rPr>
+                <w:noProof/>
+                <w:webHidden/>
+              </w:rPr>
+              <w:t>5</w:t>
+            </w:r>
+            <w:r>
+              <w:rPr>
+                <w:noProof/>
+                <w:webHidden/>
+              </w:rPr>
+              <w:fldChar w:fldCharType="end"/>
+            </w:r>
+          </w:hyperlink>
+        </w:p>
+        <w:p>
+          <w:pPr>
+            <w:pStyle w:val="TDC2"/>
+            <w:tabs>
+              <w:tab w:val="right" w:leader="dot" w:pos="8494"/>
+            </w:tabs>
+            <w:rPr>
+              <w:rFonts w:eastAsiaTheme="minorEastAsia"/>
+              <w:noProof/>
+              <w:lang w:eastAsia="es-ES"/>
+            </w:rPr>
+          </w:pPr>
+          <w:hyperlink w:anchor="_Toc416428702" w:history="1">
+            <w:r>
+              <w:rPr>
+                <w:rStyle w:val="Hipervnculo"/>
+                <w:noProof/>
+                <w:lang w:val="en-US"/>
+              </w:rPr>
+              <w:t>Initial window</w:t>
+            </w:r>
+            <w:r>
+              <w:rPr>
+                <w:noProof/>
+                <w:webHidden/>
+              </w:rPr>
+              <w:tab/>
+            </w:r>
+            <w:r>
+              <w:rPr>
+                <w:noProof/>
+                <w:webHidden/>
+              </w:rPr>
+              <w:fldChar w:fldCharType="begin"/>
+            </w:r>
+            <w:r>
+              <w:rPr>
+                <w:noProof/>
+                <w:webHidden/>
+              </w:rPr>
+              <w:instrText xml:space="preserve"> PAGEREF _Toc416428702 \h </w:instrText>
+            </w:r>
+            <w:r>
+              <w:rPr>
+                <w:noProof/>
+                <w:webHidden/>
+              </w:rPr>
+            </w:r>
+            <w:r>
+              <w:rPr>
+                <w:noProof/>
+                <w:webHidden/>
+              </w:rPr>
+              <w:fldChar w:fldCharType="separate"/>
+            </w:r>
+            <w:r>
+              <w:rPr>
+                <w:noProof/>
+                <w:webHidden/>
+              </w:rPr>
+              <w:t>5</w:t>
+            </w:r>
+            <w:r>
+              <w:rPr>
+                <w:noProof/>
+                <w:webHidden/>
+              </w:rPr>
+              <w:fldChar w:fldCharType="end"/>
+            </w:r>
+          </w:hyperlink>
+        </w:p>
+        <w:p>
+          <w:pPr>
+            <w:pStyle w:val="TDC2"/>
+            <w:tabs>
+              <w:tab w:val="right" w:leader="dot" w:pos="8494"/>
+            </w:tabs>
+            <w:rPr>
+              <w:rFonts w:eastAsiaTheme="minorEastAsia"/>
+              <w:noProof/>
+              <w:lang w:eastAsia="es-ES"/>
+            </w:rPr>
+          </w:pPr>
+          <w:hyperlink w:anchor="_Toc416428703" w:history="1">
+            <w:r>
+              <w:rPr>
+                <w:rStyle w:val="Hipervnculo"/>
+                <w:noProof/>
+                <w:lang w:val="en-US"/>
+              </w:rPr>
+              <w:t>About</w:t>
+            </w:r>
+            <w:r>
+              <w:rPr>
+                <w:noProof/>
+                <w:webHidden/>
+              </w:rPr>
+              <w:tab/>
+            </w:r>
+            <w:r>
+              <w:rPr>
+                <w:noProof/>
+                <w:webHidden/>
+              </w:rPr>
+              <w:fldChar w:fldCharType="begin"/>
+            </w:r>
+            <w:r>
+              <w:rPr>
+                <w:noProof/>
+                <w:webHidden/>
+              </w:rPr>
+              <w:instrText xml:space="preserve"> PAGEREF _Toc416428703 \h </w:instrText>
+            </w:r>
+            <w:r>
+              <w:rPr>
+                <w:noProof/>
+                <w:webHidden/>
+              </w:rPr>
+            </w:r>
+            <w:r>
+              <w:rPr>
+                <w:noProof/>
+                <w:webHidden/>
+              </w:rPr>
+              <w:fldChar w:fldCharType="separate"/>
+            </w:r>
+            <w:r>
+              <w:rPr>
+                <w:noProof/>
+                <w:webHidden/>
+              </w:rPr>
+              <w:t>5</w:t>
+            </w:r>
+            <w:r>
+              <w:rPr>
+                <w:noProof/>
+                <w:webHidden/>
+              </w:rPr>
+              <w:fldChar w:fldCharType="end"/>
+            </w:r>
+          </w:hyperlink>
+        </w:p>
+        <w:p>
+          <w:pPr>
+            <w:pStyle w:val="TDC2"/>
+            <w:tabs>
+              <w:tab w:val="right" w:leader="dot" w:pos="8494"/>
+            </w:tabs>
+            <w:rPr>
+              <w:rFonts w:eastAsiaTheme="minorEastAsia"/>
+              <w:noProof/>
+              <w:lang w:eastAsia="es-ES"/>
+            </w:rPr>
+          </w:pPr>
+          <w:hyperlink w:anchor="_Toc416428704" w:history="1">
+            <w:r>
+              <w:rPr>
+                <w:rStyle w:val="Hipervnculo"/>
+                <w:noProof/>
+                <w:lang w:val="en-US"/>
+              </w:rPr>
+              <w:t>Create a new user</w:t>
+            </w:r>
+            <w:r>
+              <w:rPr>
+                <w:noProof/>
+                <w:webHidden/>
+              </w:rPr>
+              <w:tab/>
+            </w:r>
+            <w:r>
+              <w:rPr>
+                <w:noProof/>
+                <w:webHidden/>
+              </w:rPr>
+              <w:fldChar w:fldCharType="begin"/>
+            </w:r>
+            <w:r>
+              <w:rPr>
+                <w:noProof/>
+                <w:webHidden/>
+              </w:rPr>
+              <w:instrText xml:space="preserve"> PAGEREF _Toc416428704 \h </w:instrText>
+            </w:r>
+            <w:r>
+              <w:rPr>
+                <w:noProof/>
+                <w:webHidden/>
+              </w:rPr>
+            </w:r>
+            <w:r>
+              <w:rPr>
+                <w:noProof/>
+                <w:webHidden/>
+              </w:rPr>
+              <w:fldChar w:fldCharType="separate"/>
+            </w:r>
+            <w:r>
+              <w:rPr>
+                <w:noProof/>
+                <w:webHidden/>
+              </w:rPr>
+              <w:t>6</w:t>
+            </w:r>
+            <w:r>
+              <w:rPr>
+                <w:noProof/>
+                <w:webHidden/>
+              </w:rPr>
+              <w:fldChar w:fldCharType="end"/>
+            </w:r>
+          </w:hyperlink>
+        </w:p>
+        <w:p>
+          <w:pPr>
+            <w:pStyle w:val="TDC2"/>
+            <w:tabs>
+              <w:tab w:val="right" w:leader="dot" w:pos="8494"/>
+            </w:tabs>
+            <w:rPr>
+              <w:rFonts w:eastAsiaTheme="minorEastAsia"/>
+              <w:noProof/>
+              <w:lang w:eastAsia="es-ES"/>
+            </w:rPr>
+          </w:pPr>
+          <w:hyperlink w:anchor="_Toc416428705" w:history="1">
+            <w:r>
+              <w:rPr>
+                <w:rStyle w:val="Hipervnculo"/>
+                <w:noProof/>
+                <w:lang w:val="en-US"/>
+              </w:rPr>
+              <w:t>Play</w:t>
+            </w:r>
+            <w:r>
+              <w:rPr>
+                <w:noProof/>
+                <w:webHidden/>
+              </w:rPr>
+              <w:tab/>
+            </w:r>
+            <w:r>
+              <w:rPr>
+                <w:noProof/>
+                <w:webHidden/>
+              </w:rPr>
+              <w:fldChar w:fldCharType="begin"/>
+            </w:r>
+            <w:r>
+              <w:rPr>
+                <w:noProof/>
+                <w:webHidden/>
+              </w:rPr>
+              <w:instrText xml:space="preserve"> PAGEREF _Toc416428705 \h </w:instrText>
+            </w:r>
+            <w:r>
+              <w:rPr>
+                <w:noProof/>
+                <w:webHidden/>
+              </w:rPr>
+            </w:r>
+            <w:r>
+              <w:rPr>
+                <w:noProof/>
+                <w:webHidden/>
+              </w:rPr>
+              <w:fldChar w:fldCharType="separate"/>
+            </w:r>
+            <w:r>
+              <w:rPr>
+                <w:noProof/>
+                <w:webHidden/>
+              </w:rPr>
+              <w:t>6</w:t>
+            </w:r>
+            <w:r>
+              <w:rPr>
+                <w:noProof/>
+                <w:webHidden/>
+              </w:rPr>
+              <w:fldChar w:fldCharType="end"/>
+            </w:r>
+          </w:hyperlink>
+        </w:p>
+        <w:p>
+          <w:pPr>
+            <w:pStyle w:val="TDC2"/>
+            <w:tabs>
+              <w:tab w:val="right" w:leader="dot" w:pos="8494"/>
+            </w:tabs>
+            <w:rPr>
+              <w:rFonts w:eastAsiaTheme="minorEastAsia"/>
+              <w:noProof/>
+              <w:lang w:eastAsia="es-ES"/>
+            </w:rPr>
+          </w:pPr>
+          <w:hyperlink w:anchor="_Toc416428706" w:history="1">
+            <w:r>
+              <w:rPr>
+                <w:rStyle w:val="Hipervnculo"/>
+                <w:noProof/>
+                <w:lang w:val="en-US"/>
+              </w:rPr>
+              <w:t>Statistics</w:t>
+            </w:r>
+            <w:r>
+              <w:rPr>
+                <w:noProof/>
+                <w:webHidden/>
+              </w:rPr>
+              <w:tab/>
+            </w:r>
+            <w:r>
+              <w:rPr>
+                <w:noProof/>
+                <w:webHidden/>
+              </w:rPr>
+              <w:fldChar w:fldCharType="begin"/>
+            </w:r>
+            <w:r>
+              <w:rPr>
+                <w:noProof/>
+                <w:webHidden/>
+              </w:rPr>
+              <w:instrText xml:space="preserve"> PAGEREF _Toc416428706 \h </w:instrText>
+            </w:r>
+            <w:r>
+              <w:rPr>
+                <w:noProof/>
+                <w:webHidden/>
+              </w:rPr>
+            </w:r>
+            <w:r>
+              <w:rPr>
+                <w:noProof/>
+                <w:webHidden/>
+              </w:rPr>
+              <w:fldChar w:fldCharType="separate"/>
+            </w:r>
+            <w:r>
+              <w:rPr>
+                <w:noProof/>
+                <w:webHidden/>
+              </w:rPr>
+              <w:t>6</w:t>
+            </w:r>
+            <w:r>
+              <w:rPr>
+                <w:noProof/>
+                <w:webHidden/>
+              </w:rPr>
+              <w:fldChar w:fldCharType="end"/>
+            </w:r>
+          </w:hyperlink>
+        </w:p>
+        <w:p>
+          <w:pPr>
+            <w:pStyle w:val="TDC1"/>
+            <w:tabs>
+              <w:tab w:val="right" w:leader="dot" w:pos="8494"/>
+            </w:tabs>
+            <w:rPr>
+              <w:rFonts w:eastAsiaTheme="minorEastAsia"/>
+              <w:noProof/>
+              <w:lang w:eastAsia="es-ES"/>
+            </w:rPr>
+          </w:pPr>
+          <w:hyperlink w:anchor="_Toc416428707" w:history="1">
+            <w:r>
+              <w:rPr>
+                <w:rStyle w:val="Hipervnculo"/>
+                <w:noProof/>
+                <w:lang w:val="en-US"/>
+              </w:rPr>
               <w:t>System Manual</w:t>
             </w:r>
             <w:r>
@@ -2084,7 +2525,7 @@
                 <w:noProof/>
                 <w:webHidden/>
               </w:rPr>
-              <w:instrText xml:space="preserve"> PAGEREF _Toc416376114 \h </w:instrText>
+              <w:instrText xml:space="preserve"> PAGEREF _Toc416428707 \h </w:instrText>
             </w:r>
             <w:r>
               <w:rPr>
@@ -2104,7 +2545,7 @@
                 <w:noProof/>
                 <w:webHidden/>
               </w:rPr>
-              <w:t>5</w:t>
+              <w:t>7</w:t>
             </w:r>
             <w:r>
               <w:rPr>
@@ -2139,38 +2580,364 @@
     <w:p/>
     <w:p/>
     <w:p/>
-    <w:p/>
-    <w:p/>
-    <w:p/>
-    <w:p/>
-    <w:p/>
-    <w:p/>
-    <w:p/>
-    <w:p/>
     <w:p>
       <w:pPr>
-        <w:tabs>
-          <w:tab w:val="left" w:pos="2655"/>
-        </w:tabs>
+        <w:pStyle w:val="Ttulo1"/>
       </w:pPr>
-      <w:r>
-        <w:tab/>
-      </w:r>
+      <w:bookmarkStart w:id="1" w:name="_Toc416428695"/>
+      <w:proofErr w:type="spellStart"/>
+      <w:r>
+        <w:lastRenderedPageBreak/>
+        <w:t>Architecture</w:t>
+      </w:r>
+      <w:proofErr w:type="spellEnd"/>
+      <w:r>
+        <w:t xml:space="preserve"> </w:t>
+      </w:r>
+      <w:proofErr w:type="spellStart"/>
+      <w:r>
+        <w:t>diagrams</w:t>
+      </w:r>
+      <w:bookmarkEnd w:id="1"/>
+      <w:proofErr w:type="spellEnd"/>
     </w:p>
     <w:p>
-      <w:r>
+      <w:pPr>
+        <w:pStyle w:val="Ttulo2"/>
+      </w:pPr>
+      <w:bookmarkStart w:id="2" w:name="_Toc416428696"/>
+      <w:proofErr w:type="spellStart"/>
+      <w:r>
+        <w:t>Package</w:t>
+      </w:r>
+      <w:proofErr w:type="spellEnd"/>
+      <w:r>
+        <w:t xml:space="preserve"> </w:t>
+      </w:r>
+      <w:proofErr w:type="spellStart"/>
+      <w:r>
+        <w:t>view</w:t>
+      </w:r>
+      <w:bookmarkEnd w:id="2"/>
+      <w:proofErr w:type="spellEnd"/>
+    </w:p>
+    <w:p>
+      <w:r>
+        <w:rPr>
+          <w:noProof/>
+          <w:lang w:eastAsia="es-ES"/>
+        </w:rPr>
+        <w:drawing>
+          <wp:inline distT="0" distB="0" distL="0" distR="0" wp14:anchorId="7963A58E" wp14:editId="7ED33557">
+            <wp:extent cx="6448425" cy="2670667"/>
+            <wp:effectExtent l="0" t="0" r="0" b="0"/>
+            <wp:docPr id="5" name="0 Imagen"/>
+            <wp:cNvGraphicFramePr>
+              <a:graphicFrameLocks xmlns:a="http://schemas.openxmlformats.org/drawingml/2006/main" noChangeAspect="1"/>
+            </wp:cNvGraphicFramePr>
+            <a:graphic xmlns:a="http://schemas.openxmlformats.org/drawingml/2006/main">
+              <a:graphicData uri="http://schemas.openxmlformats.org/drawingml/2006/picture">
+                <pic:pic xmlns:pic="http://schemas.openxmlformats.org/drawingml/2006/picture">
+                  <pic:nvPicPr>
+                    <pic:cNvPr id="0" name="PackageView.JPG"/>
+                    <pic:cNvPicPr/>
+                  </pic:nvPicPr>
+                  <pic:blipFill>
+                    <a:blip r:embed="rId6">
+                      <a:extLst>
+                        <a:ext uri="{28A0092B-C50C-407E-A947-70E740481C1C}">
+                          <a14:useLocalDpi xmlns:a14="http://schemas.microsoft.com/office/drawing/2010/main" val="0"/>
+                        </a:ext>
+                      </a:extLst>
+                    </a:blip>
+                    <a:stretch>
+                      <a:fillRect/>
+                    </a:stretch>
+                  </pic:blipFill>
+                  <pic:spPr>
+                    <a:xfrm>
+                      <a:off x="0" y="0"/>
+                      <a:ext cx="6450883" cy="2671685"/>
+                    </a:xfrm>
+                    <a:prstGeom prst="rect">
+                      <a:avLst/>
+                    </a:prstGeom>
+                  </pic:spPr>
+                </pic:pic>
+              </a:graphicData>
+            </a:graphic>
+          </wp:inline>
+        </w:drawing>
+      </w:r>
+    </w:p>
+    <w:p>
+      <w:pPr>
+        <w:pStyle w:val="Ttulo2"/>
+        <w:rPr>
+          <w:lang w:val="en-US"/>
+        </w:rPr>
+      </w:pPr>
+      <w:bookmarkStart w:id="3" w:name="_Toc416428697"/>
+      <w:r>
+        <w:rPr>
+          <w:lang w:val="en-US"/>
+        </w:rPr>
+        <w:t>Component views</w:t>
+      </w:r>
+      <w:bookmarkEnd w:id="3"/>
+    </w:p>
+    <w:p>
+      <w:pPr>
+        <w:pStyle w:val="Ttulo3"/>
+        <w:rPr>
+          <w:lang w:val="en-US"/>
+        </w:rPr>
+      </w:pPr>
+      <w:bookmarkStart w:id="4" w:name="_Toc416428698"/>
+      <w:r>
+        <w:rPr>
+          <w:lang w:val="en-US"/>
+        </w:rPr>
+        <w:t>Extract</w:t>
+      </w:r>
+      <w:bookmarkEnd w:id="4"/>
+    </w:p>
+    <w:p>
+      <w:pPr>
+        <w:rPr>
+          <w:lang w:val="en-US"/>
+        </w:rPr>
+      </w:pPr>
+      <w:r>
+        <w:rPr>
+          <w:noProof/>
+          <w:lang w:eastAsia="es-ES"/>
+        </w:rPr>
+        <w:drawing>
+          <wp:inline distT="0" distB="0" distL="0" distR="0" wp14:anchorId="07B23515" wp14:editId="5AAB1E73">
+            <wp:extent cx="6029325" cy="3981028"/>
+            <wp:effectExtent l="0" t="0" r="0" b="635"/>
+            <wp:docPr id="7" name="0 Imagen"/>
+            <wp:cNvGraphicFramePr>
+              <a:graphicFrameLocks xmlns:a="http://schemas.openxmlformats.org/drawingml/2006/main" noChangeAspect="1"/>
+            </wp:cNvGraphicFramePr>
+            <a:graphic xmlns:a="http://schemas.openxmlformats.org/drawingml/2006/main">
+              <a:graphicData uri="http://schemas.openxmlformats.org/drawingml/2006/picture">
+                <pic:pic xmlns:pic="http://schemas.openxmlformats.org/drawingml/2006/picture">
+                  <pic:nvPicPr>
+                    <pic:cNvPr id="0" name="ComponentViewExtract.JPG"/>
+                    <pic:cNvPicPr/>
+                  </pic:nvPicPr>
+                  <pic:blipFill>
+                    <a:blip r:embed="rId7">
+                      <a:extLst>
+                        <a:ext uri="{28A0092B-C50C-407E-A947-70E740481C1C}">
+                          <a14:useLocalDpi xmlns:a14="http://schemas.microsoft.com/office/drawing/2010/main" val="0"/>
+                        </a:ext>
+                      </a:extLst>
+                    </a:blip>
+                    <a:stretch>
+                      <a:fillRect/>
+                    </a:stretch>
+                  </pic:blipFill>
+                  <pic:spPr>
+                    <a:xfrm>
+                      <a:off x="0" y="0"/>
+                      <a:ext cx="6034699" cy="3984576"/>
+                    </a:xfrm>
+                    <a:prstGeom prst="rect">
+                      <a:avLst/>
+                    </a:prstGeom>
+                  </pic:spPr>
+                </pic:pic>
+              </a:graphicData>
+            </a:graphic>
+          </wp:inline>
+        </w:drawing>
+      </w:r>
+    </w:p>
+    <w:p>
+      <w:pPr>
+        <w:rPr>
+          <w:lang w:val="en-US"/>
+        </w:rPr>
+      </w:pPr>
+      <w:r>
+        <w:rPr>
+          <w:lang w:val="en-US"/>
+        </w:rPr>
+        <w:br w:type="page"/>
+      </w:r>
+    </w:p>
+    <w:p>
+      <w:pPr>
+        <w:pStyle w:val="Ttulo3"/>
+        <w:rPr>
+          <w:lang w:val="en-US"/>
+        </w:rPr>
+      </w:pPr>
+      <w:bookmarkStart w:id="5" w:name="_Toc416428699"/>
+      <w:r>
+        <w:rPr>
+          <w:lang w:val="en-US"/>
+        </w:rPr>
+        <w:lastRenderedPageBreak/>
+        <w:t>Game</w:t>
+      </w:r>
+      <w:bookmarkEnd w:id="5"/>
+    </w:p>
+    <w:p>
+      <w:pPr>
+        <w:rPr>
+          <w:lang w:val="en-US"/>
+        </w:rPr>
+      </w:pPr>
+      <w:r>
+        <w:rPr>
+          <w:noProof/>
+          <w:lang w:eastAsia="es-ES"/>
+        </w:rPr>
+        <w:drawing>
+          <wp:inline distT="0" distB="0" distL="0" distR="0" wp14:anchorId="71BC07FA" wp14:editId="558AF8BB">
+            <wp:extent cx="5400040" cy="5850890"/>
+            <wp:effectExtent l="0" t="0" r="0" b="0"/>
+            <wp:docPr id="8" name="0 Imagen"/>
+            <wp:cNvGraphicFramePr>
+              <a:graphicFrameLocks xmlns:a="http://schemas.openxmlformats.org/drawingml/2006/main" noChangeAspect="1"/>
+            </wp:cNvGraphicFramePr>
+            <a:graphic xmlns:a="http://schemas.openxmlformats.org/drawingml/2006/main">
+              <a:graphicData uri="http://schemas.openxmlformats.org/drawingml/2006/picture">
+                <pic:pic xmlns:pic="http://schemas.openxmlformats.org/drawingml/2006/picture">
+                  <pic:nvPicPr>
+                    <pic:cNvPr id="0" name="ComponentViewGame.JPG"/>
+                    <pic:cNvPicPr/>
+                  </pic:nvPicPr>
+                  <pic:blipFill>
+                    <a:blip r:embed="rId8">
+                      <a:extLst>
+                        <a:ext uri="{28A0092B-C50C-407E-A947-70E740481C1C}">
+                          <a14:useLocalDpi xmlns:a14="http://schemas.microsoft.com/office/drawing/2010/main" val="0"/>
+                        </a:ext>
+                      </a:extLst>
+                    </a:blip>
+                    <a:stretch>
+                      <a:fillRect/>
+                    </a:stretch>
+                  </pic:blipFill>
+                  <pic:spPr>
+                    <a:xfrm>
+                      <a:off x="0" y="0"/>
+                      <a:ext cx="5400040" cy="5850890"/>
+                    </a:xfrm>
+                    <a:prstGeom prst="rect">
+                      <a:avLst/>
+                    </a:prstGeom>
+                  </pic:spPr>
+                </pic:pic>
+              </a:graphicData>
+            </a:graphic>
+          </wp:inline>
+        </w:drawing>
+      </w:r>
+    </w:p>
+    <w:p>
+      <w:pPr>
+        <w:pStyle w:val="Ttulo3"/>
+        <w:rPr>
+          <w:lang w:val="en-US"/>
+        </w:rPr>
+      </w:pPr>
+      <w:bookmarkStart w:id="6" w:name="_Toc416428700"/>
+      <w:r>
+        <w:rPr>
+          <w:lang w:val="en-US"/>
+        </w:rPr>
+        <w:lastRenderedPageBreak/>
+        <w:t>Deployment view</w:t>
+      </w:r>
+      <w:bookmarkEnd w:id="6"/>
+    </w:p>
+    <w:p>
+      <w:pPr>
+        <w:rPr>
+          <w:lang w:val="en-US"/>
+        </w:rPr>
+      </w:pPr>
+      <w:r>
+        <w:rPr>
+          <w:noProof/>
+          <w:lang w:eastAsia="es-ES"/>
+        </w:rPr>
+        <w:drawing>
+          <wp:inline distT="0" distB="0" distL="0" distR="0">
+            <wp:extent cx="5400040" cy="3928110"/>
+            <wp:effectExtent l="0" t="0" r="0" b="0"/>
+            <wp:docPr id="9" name="0 Imagen"/>
+            <wp:cNvGraphicFramePr>
+              <a:graphicFrameLocks xmlns:a="http://schemas.openxmlformats.org/drawingml/2006/main" noChangeAspect="1"/>
+            </wp:cNvGraphicFramePr>
+            <a:graphic xmlns:a="http://schemas.openxmlformats.org/drawingml/2006/main">
+              <a:graphicData uri="http://schemas.openxmlformats.org/drawingml/2006/picture">
+                <pic:pic xmlns:pic="http://schemas.openxmlformats.org/drawingml/2006/picture">
+                  <pic:nvPicPr>
+                    <pic:cNvPr id="0" name="DeploymentView.JPG"/>
+                    <pic:cNvPicPr/>
+                  </pic:nvPicPr>
+                  <pic:blipFill>
+                    <a:blip r:embed="rId9">
+                      <a:extLst>
+                        <a:ext uri="{28A0092B-C50C-407E-A947-70E740481C1C}">
+                          <a14:useLocalDpi xmlns:a14="http://schemas.microsoft.com/office/drawing/2010/main" val="0"/>
+                        </a:ext>
+                      </a:extLst>
+                    </a:blip>
+                    <a:stretch>
+                      <a:fillRect/>
+                    </a:stretch>
+                  </pic:blipFill>
+                  <pic:spPr>
+                    <a:xfrm>
+                      <a:off x="0" y="0"/>
+                      <a:ext cx="5400040" cy="3928110"/>
+                    </a:xfrm>
+                    <a:prstGeom prst="rect">
+                      <a:avLst/>
+                    </a:prstGeom>
+                  </pic:spPr>
+                </pic:pic>
+              </a:graphicData>
+            </a:graphic>
+          </wp:inline>
+        </w:drawing>
+      </w:r>
+    </w:p>
+    <w:p>
+      <w:pPr>
+        <w:rPr>
+          <w:rFonts w:asciiTheme="majorHAnsi" w:eastAsiaTheme="majorEastAsia" w:hAnsiTheme="majorHAnsi" w:cstheme="majorBidi"/>
+          <w:b/>
+          <w:bCs/>
+          <w:color w:val="365F91" w:themeColor="accent1" w:themeShade="BF"/>
+          <w:sz w:val="28"/>
+          <w:szCs w:val="28"/>
+          <w:lang w:val="en-US"/>
+        </w:rPr>
+      </w:pPr>
+      <w:r>
+        <w:rPr>
+          <w:lang w:val="en-US"/>
+        </w:rPr>
         <w:br w:type="page"/>
       </w:r>
     </w:p>
     <w:p>
       <w:pPr>
         <w:pStyle w:val="Ttulo1"/>
-        <w:jc w:val="both"/>
         <w:rPr>
           <w:lang w:val="en-US"/>
         </w:rPr>
       </w:pPr>
-      <w:bookmarkStart w:id="1" w:name="_Toc416376108"/>
+      <w:bookmarkStart w:id="7" w:name="_Toc416428701"/>
       <w:r>
         <w:rPr>
           <w:lang w:val="en-US"/>
@@ -2178,7 +2945,7 @@
         <w:lastRenderedPageBreak/>
         <w:t>User manual</w:t>
       </w:r>
-      <w:bookmarkEnd w:id="1"/>
+      <w:bookmarkEnd w:id="7"/>
     </w:p>
     <w:p>
       <w:pPr>
@@ -2254,14 +3021,14 @@
           <w:lang w:val="en-US"/>
         </w:rPr>
       </w:pPr>
-      <w:bookmarkStart w:id="2" w:name="_Toc416376109"/>
+      <w:bookmarkStart w:id="8" w:name="_Toc416428702"/>
       <w:r>
         <w:rPr>
           <w:lang w:val="en-US"/>
         </w:rPr>
         <w:t>Initial window</w:t>
       </w:r>
-      <w:bookmarkEnd w:id="2"/>
+      <w:bookmarkEnd w:id="8"/>
     </w:p>
     <w:p>
       <w:pPr>
@@ -2329,7 +3096,7 @@
                     <pic:cNvPicPr/>
                   </pic:nvPicPr>
                   <pic:blipFill>
-                    <a:blip r:embed="rId6" cstate="print">
+                    <a:blip r:embed="rId10" cstate="print">
                       <a:extLst>
                         <a:ext uri="{28A0092B-C50C-407E-A947-70E740481C1C}">
                           <a14:useLocalDpi xmlns:a14="http://schemas.microsoft.com/office/drawing/2010/main" val="0"/>
@@ -2378,14 +3145,14 @@
           <w:lang w:val="en-US"/>
         </w:rPr>
       </w:pPr>
-      <w:bookmarkStart w:id="3" w:name="_Toc416376110"/>
+      <w:bookmarkStart w:id="9" w:name="_Toc416428703"/>
       <w:r>
         <w:rPr>
           <w:lang w:val="en-US"/>
         </w:rPr>
         <w:t>About</w:t>
       </w:r>
-      <w:bookmarkEnd w:id="3"/>
+      <w:bookmarkEnd w:id="9"/>
     </w:p>
     <w:p>
       <w:pPr>
@@ -2429,7 +3196,7 @@
                     <pic:cNvPicPr/>
                   </pic:nvPicPr>
                   <pic:blipFill rotWithShape="1">
-                    <a:blip r:embed="rId7" cstate="print">
+                    <a:blip r:embed="rId11" cstate="print">
                       <a:extLst>
                         <a:ext uri="{28A0092B-C50C-407E-A947-70E740481C1C}">
                           <a14:useLocalDpi xmlns:a14="http://schemas.microsoft.com/office/drawing/2010/main" val="0"/>
@@ -2471,7 +3238,7 @@
           <w:lang w:val="en-US"/>
         </w:rPr>
       </w:pPr>
-      <w:bookmarkStart w:id="4" w:name="_Toc416376111"/>
+      <w:bookmarkStart w:id="10" w:name="_Toc416428704"/>
       <w:r>
         <w:rPr>
           <w:lang w:val="en-US"/>
@@ -2479,7 +3246,7 @@
         <w:lastRenderedPageBreak/>
         <w:t>Create a new user</w:t>
       </w:r>
-      <w:bookmarkEnd w:id="4"/>
+      <w:bookmarkEnd w:id="10"/>
     </w:p>
     <w:p>
       <w:pPr>
@@ -2523,7 +3290,7 @@
                     <pic:cNvPicPr/>
                   </pic:nvPicPr>
                   <pic:blipFill rotWithShape="1">
-                    <a:blip r:embed="rId8" cstate="print">
+                    <a:blip r:embed="rId12" cstate="print">
                       <a:extLst>
                         <a:ext uri="{28A0092B-C50C-407E-A947-70E740481C1C}">
                           <a14:useLocalDpi xmlns:a14="http://schemas.microsoft.com/office/drawing/2010/main" val="0"/>
@@ -2565,14 +3332,14 @@
           <w:lang w:val="en-US"/>
         </w:rPr>
       </w:pPr>
-      <w:bookmarkStart w:id="5" w:name="_Toc416376112"/>
+      <w:bookmarkStart w:id="11" w:name="_Toc416428705"/>
       <w:r>
         <w:rPr>
           <w:lang w:val="en-US"/>
         </w:rPr>
         <w:t>Play</w:t>
       </w:r>
-      <w:bookmarkEnd w:id="5"/>
+      <w:bookmarkEnd w:id="11"/>
     </w:p>
     <w:p>
       <w:pPr>
@@ -2664,7 +3431,7 @@
                     <pic:cNvPicPr/>
                   </pic:nvPicPr>
                   <pic:blipFill rotWithShape="1">
-                    <a:blip r:embed="rId9" cstate="print">
+                    <a:blip r:embed="rId13" cstate="print">
                       <a:extLst>
                         <a:ext uri="{28A0092B-C50C-407E-A947-70E740481C1C}">
                           <a14:useLocalDpi xmlns:a14="http://schemas.microsoft.com/office/drawing/2010/main" val="0"/>
@@ -2705,17 +3472,18 @@
           <w:lang w:val="en-US"/>
         </w:rPr>
       </w:pPr>
-      <w:bookmarkStart w:id="6" w:name="_Toc416376113"/>
+      <w:bookmarkStart w:id="12" w:name="_Toc416428706"/>
       <w:r>
         <w:rPr>
           <w:lang w:val="en-US"/>
         </w:rPr>
         <w:t>Statistics</w:t>
       </w:r>
-      <w:bookmarkEnd w:id="6"/>
+      <w:bookmarkEnd w:id="12"/>
     </w:p>
     <w:p>
       <w:pPr>
+        <w:jc w:val="both"/>
         <w:rPr>
           <w:rFonts w:asciiTheme="majorHAnsi" w:eastAsiaTheme="majorEastAsia" w:hAnsiTheme="majorHAnsi" w:cstheme="majorBidi"/>
           <w:b/>
@@ -2738,20 +3506,12 @@
         </w:rPr>
         <w:t xml:space="preserve">o </w:t>
       </w:r>
-      <w:proofErr w:type="gramStart"/>
-      <w:r>
-        <w:rPr>
-          <w:lang w:val="en-US"/>
-        </w:rPr>
-        <w:t>see</w:t>
-      </w:r>
-      <w:r>
-        <w:rPr>
-          <w:lang w:val="en-US"/>
-        </w:rPr>
-        <w:t xml:space="preserve">  a</w:t>
-      </w:r>
-      <w:proofErr w:type="gramEnd"/>
+      <w:r>
+        <w:rPr>
+          <w:lang w:val="en-US"/>
+        </w:rPr>
+        <w:t>see a</w:t>
+      </w:r>
       <w:r>
         <w:rPr>
           <w:lang w:val="en-US"/>
@@ -2785,7 +3545,7 @@
           <w:lang w:val="en-US"/>
         </w:rPr>
       </w:pPr>
-      <w:bookmarkStart w:id="7" w:name="_Toc416376114"/>
+      <w:bookmarkStart w:id="13" w:name="_Toc416428707"/>
       <w:r>
         <w:rPr>
           <w:lang w:val="en-US"/>
@@ -2793,7 +3553,7 @@
         <w:lastRenderedPageBreak/>
         <w:t>System Manual</w:t>
       </w:r>
-      <w:bookmarkEnd w:id="7"/>
+      <w:bookmarkEnd w:id="13"/>
     </w:p>
     <w:sectPr>
       <w:pgSz w:w="11906" w:h="16838"/>
@@ -3014,6 +3774,28 @@
       <w:szCs w:val="26"/>
     </w:rPr>
   </w:style>
+  <w:style w:type="paragraph" w:styleId="Ttulo3">
+    <w:name w:val="heading 3"/>
+    <w:basedOn w:val="Normal"/>
+    <w:next w:val="Normal"/>
+    <w:link w:val="Ttulo3Car"/>
+    <w:uiPriority w:val="9"/>
+    <w:unhideWhenUsed/>
+    <w:qFormat/>
+    <w:rsid w:val="00A74F06"/>
+    <w:pPr>
+      <w:keepNext/>
+      <w:keepLines/>
+      <w:spacing w:before="200" w:after="0"/>
+      <w:outlineLvl w:val="2"/>
+    </w:pPr>
+    <w:rPr>
+      <w:rFonts w:asciiTheme="majorHAnsi" w:eastAsiaTheme="majorEastAsia" w:hAnsiTheme="majorHAnsi" w:cstheme="majorBidi"/>
+      <w:b/>
+      <w:bCs/>
+      <w:color w:val="4F81BD" w:themeColor="accent1"/>
+    </w:rPr>
+  </w:style>
   <w:style w:type="character" w:default="1" w:styleId="Fuentedeprrafopredeter">
     <w:name w:val="Default Paragraph Font"/>
     <w:uiPriority w:val="1"/>
@@ -3176,6 +3958,32 @@
     <w:pPr>
       <w:spacing w:after="100"/>
       <w:ind w:left="220"/>
+    </w:pPr>
+  </w:style>
+  <w:style w:type="character" w:customStyle="1" w:styleId="Ttulo3Car">
+    <w:name w:val="Título 3 Car"/>
+    <w:basedOn w:val="Fuentedeprrafopredeter"/>
+    <w:link w:val="Ttulo3"/>
+    <w:uiPriority w:val="9"/>
+    <w:rsid w:val="00A74F06"/>
+    <w:rPr>
+      <w:rFonts w:asciiTheme="majorHAnsi" w:eastAsiaTheme="majorEastAsia" w:hAnsiTheme="majorHAnsi" w:cstheme="majorBidi"/>
+      <w:b/>
+      <w:bCs/>
+      <w:color w:val="4F81BD" w:themeColor="accent1"/>
+    </w:rPr>
+  </w:style>
+  <w:style w:type="paragraph" w:styleId="TDC3">
+    <w:name w:val="toc 3"/>
+    <w:basedOn w:val="Normal"/>
+    <w:next w:val="Normal"/>
+    <w:autoRedefine/>
+    <w:uiPriority w:val="39"/>
+    <w:unhideWhenUsed/>
+    <w:rsid w:val="00892FCE"/>
+    <w:pPr>
+      <w:spacing w:after="100"/>
+      <w:ind w:left="440"/>
     </w:pPr>
   </w:style>
 </w:styles>
@@ -3388,6 +4196,28 @@
       <w:szCs w:val="26"/>
     </w:rPr>
   </w:style>
+  <w:style w:type="paragraph" w:styleId="Ttulo3">
+    <w:name w:val="heading 3"/>
+    <w:basedOn w:val="Normal"/>
+    <w:next w:val="Normal"/>
+    <w:link w:val="Ttulo3Car"/>
+    <w:uiPriority w:val="9"/>
+    <w:unhideWhenUsed/>
+    <w:qFormat/>
+    <w:rsid w:val="00A74F06"/>
+    <w:pPr>
+      <w:keepNext/>
+      <w:keepLines/>
+      <w:spacing w:before="200" w:after="0"/>
+      <w:outlineLvl w:val="2"/>
+    </w:pPr>
+    <w:rPr>
+      <w:rFonts w:asciiTheme="majorHAnsi" w:eastAsiaTheme="majorEastAsia" w:hAnsiTheme="majorHAnsi" w:cstheme="majorBidi"/>
+      <w:b/>
+      <w:bCs/>
+      <w:color w:val="4F81BD" w:themeColor="accent1"/>
+    </w:rPr>
+  </w:style>
   <w:style w:type="character" w:default="1" w:styleId="Fuentedeprrafopredeter">
     <w:name w:val="Default Paragraph Font"/>
     <w:uiPriority w:val="1"/>
@@ -3550,6 +4380,32 @@
     <w:pPr>
       <w:spacing w:after="100"/>
       <w:ind w:left="220"/>
+    </w:pPr>
+  </w:style>
+  <w:style w:type="character" w:customStyle="1" w:styleId="Ttulo3Car">
+    <w:name w:val="Título 3 Car"/>
+    <w:basedOn w:val="Fuentedeprrafopredeter"/>
+    <w:link w:val="Ttulo3"/>
+    <w:uiPriority w:val="9"/>
+    <w:rsid w:val="00A74F06"/>
+    <w:rPr>
+      <w:rFonts w:asciiTheme="majorHAnsi" w:eastAsiaTheme="majorEastAsia" w:hAnsiTheme="majorHAnsi" w:cstheme="majorBidi"/>
+      <w:b/>
+      <w:bCs/>
+      <w:color w:val="4F81BD" w:themeColor="accent1"/>
+    </w:rPr>
+  </w:style>
+  <w:style w:type="paragraph" w:styleId="TDC3">
+    <w:name w:val="toc 3"/>
+    <w:basedOn w:val="Normal"/>
+    <w:next w:val="Normal"/>
+    <w:autoRedefine/>
+    <w:uiPriority w:val="39"/>
+    <w:unhideWhenUsed/>
+    <w:rsid w:val="00892FCE"/>
+    <w:pPr>
+      <w:spacing w:after="100"/>
+      <w:ind w:left="440"/>
     </w:pPr>
   </w:style>
 </w:styles>
@@ -3845,7 +4701,7 @@
 </file>
 
 <file path=customXml/itemProps1.xml><?xml version="1.0" encoding="utf-8"?>
-<ds:datastoreItem xmlns:ds="http://schemas.openxmlformats.org/officeDocument/2006/customXml" ds:itemID="{CE2C9639-3855-4FFB-BAF1-44D02CFA4090}">
+<ds:datastoreItem xmlns:ds="http://schemas.openxmlformats.org/officeDocument/2006/customXml" ds:itemID="{EAD03EA3-7A9E-4AD4-9768-B156A1F0DE78}">
   <ds:schemaRefs>
     <ds:schemaRef ds:uri="http://schemas.openxmlformats.org/officeDocument/2006/bibliography"/>
   </ds:schemaRefs>

--- a/Documentation/Documentation_Triviali1b_V2.0.docx
+++ b/Documentation/Documentation_Triviali1b_V2.0.docx
@@ -1244,7 +1244,6 @@
                               <w:dataBinding w:prefixMappings="xmlns:ns0='http://schemas.openxmlformats.org/officeDocument/2006/extended-properties'" w:xpath="/ns0:Properties[1]/ns0:Company[1]" w:storeItemID="{6668398D-A668-4E3E-A5EB-62B293D839F1}"/>
                               <w:text/>
                             </w:sdtPr>
-                            <w:sdtEndPr/>
                             <w:sdtContent>
                               <w:p>
                                 <w:pPr>
@@ -1315,7 +1314,6 @@
                               <w:dataBinding w:prefixMappings="xmlns:ns0='http://schemas.openxmlformats.org/package/2006/metadata/core-properties' xmlns:ns1='http://purl.org/dc/elements/1.1/'" w:xpath="/ns0:coreProperties[1]/ns1:title[1]" w:storeItemID="{6C3C8BC8-F283-45AE-878A-BAB7291924A1}"/>
                               <w:text/>
                             </w:sdtPr>
-                            <w:sdtEndPr/>
                             <w:sdtContent>
                               <w:p>
                                 <w:pPr>
@@ -1358,7 +1356,6 @@
                               <w:dataBinding w:prefixMappings="xmlns:ns0='http://schemas.openxmlformats.org/package/2006/metadata/core-properties' xmlns:ns1='http://purl.org/dc/elements/1.1/'" w:xpath="/ns0:coreProperties[1]/ns1:subject[1]" w:storeItemID="{6C3C8BC8-F283-45AE-878A-BAB7291924A1}"/>
                               <w:text/>
                             </w:sdtPr>
-                            <w:sdtEndPr/>
                             <w:sdtContent>
                               <w:p>
                                 <w:pPr>
@@ -1615,6 +1612,8 @@
           <w:r>
             <w:t>Contents</w:t>
           </w:r>
+          <w:bookmarkStart w:id="0" w:name="_GoBack"/>
+          <w:bookmarkEnd w:id="0"/>
           <w:proofErr w:type="spellEnd"/>
         </w:p>
         <w:p>
@@ -1623,8 +1622,6 @@
               <w:lang w:eastAsia="es-ES"/>
             </w:rPr>
           </w:pPr>
-          <w:bookmarkStart w:id="0" w:name="_GoBack"/>
-          <w:bookmarkEnd w:id="0"/>
         </w:p>
         <w:p>
           <w:pPr>
@@ -1647,7 +1644,7 @@
           <w:r>
             <w:fldChar w:fldCharType="separate"/>
           </w:r>
-          <w:hyperlink w:anchor="_Toc416428695" w:history="1">
+          <w:hyperlink w:anchor="_Toc416455107" w:history="1">
             <w:r>
               <w:rPr>
                 <w:rStyle w:val="Hipervnculo"/>
@@ -1674,7 +1671,7 @@
                 <w:noProof/>
                 <w:webHidden/>
               </w:rPr>
-              <w:instrText xml:space="preserve"> PAGEREF _Toc416428695 \h </w:instrText>
+              <w:instrText xml:space="preserve"> PAGEREF _Toc416455107 \h </w:instrText>
             </w:r>
             <w:r>
               <w:rPr>
@@ -1717,7 +1714,7 @@
               <w:lang w:eastAsia="es-ES"/>
             </w:rPr>
           </w:pPr>
-          <w:hyperlink w:anchor="_Toc416428696" w:history="1">
+          <w:hyperlink w:anchor="_Toc416455108" w:history="1">
             <w:r>
               <w:rPr>
                 <w:rStyle w:val="Hipervnculo"/>
@@ -1744,7 +1741,7 @@
                 <w:noProof/>
                 <w:webHidden/>
               </w:rPr>
-              <w:instrText xml:space="preserve"> PAGEREF _Toc416428696 \h </w:instrText>
+              <w:instrText xml:space="preserve"> PAGEREF _Toc416455108 \h </w:instrText>
             </w:r>
             <w:r>
               <w:rPr>
@@ -1787,7 +1784,7 @@
               <w:lang w:eastAsia="es-ES"/>
             </w:rPr>
           </w:pPr>
-          <w:hyperlink w:anchor="_Toc416428697" w:history="1">
+          <w:hyperlink w:anchor="_Toc416455109" w:history="1">
             <w:r>
               <w:rPr>
                 <w:rStyle w:val="Hipervnculo"/>
@@ -1815,7 +1812,7 @@
                 <w:noProof/>
                 <w:webHidden/>
               </w:rPr>
-              <w:instrText xml:space="preserve"> PAGEREF _Toc416428697 \h </w:instrText>
+              <w:instrText xml:space="preserve"> PAGEREF _Toc416455109 \h </w:instrText>
             </w:r>
             <w:r>
               <w:rPr>
@@ -1858,7 +1855,7 @@
               <w:lang w:eastAsia="es-ES"/>
             </w:rPr>
           </w:pPr>
-          <w:hyperlink w:anchor="_Toc416428698" w:history="1">
+          <w:hyperlink w:anchor="_Toc416455110" w:history="1">
             <w:r>
               <w:rPr>
                 <w:rStyle w:val="Hipervnculo"/>
@@ -1886,7 +1883,7 @@
                 <w:noProof/>
                 <w:webHidden/>
               </w:rPr>
-              <w:instrText xml:space="preserve"> PAGEREF _Toc416428698 \h </w:instrText>
+              <w:instrText xml:space="preserve"> PAGEREF _Toc416455110 \h </w:instrText>
             </w:r>
             <w:r>
               <w:rPr>
@@ -1929,7 +1926,7 @@
               <w:lang w:eastAsia="es-ES"/>
             </w:rPr>
           </w:pPr>
-          <w:hyperlink w:anchor="_Toc416428699" w:history="1">
+          <w:hyperlink w:anchor="_Toc416455111" w:history="1">
             <w:r>
               <w:rPr>
                 <w:rStyle w:val="Hipervnculo"/>
@@ -1957,7 +1954,7 @@
                 <w:noProof/>
                 <w:webHidden/>
               </w:rPr>
-              <w:instrText xml:space="preserve"> PAGEREF _Toc416428699 \h </w:instrText>
+              <w:instrText xml:space="preserve"> PAGEREF _Toc416455111 \h </w:instrText>
             </w:r>
             <w:r>
               <w:rPr>
@@ -2000,7 +1997,7 @@
               <w:lang w:eastAsia="es-ES"/>
             </w:rPr>
           </w:pPr>
-          <w:hyperlink w:anchor="_Toc416428700" w:history="1">
+          <w:hyperlink w:anchor="_Toc416455112" w:history="1">
             <w:r>
               <w:rPr>
                 <w:rStyle w:val="Hipervnculo"/>
@@ -2028,7 +2025,7 @@
                 <w:noProof/>
                 <w:webHidden/>
               </w:rPr>
-              <w:instrText xml:space="preserve"> PAGEREF _Toc416428700 \h </w:instrText>
+              <w:instrText xml:space="preserve"> PAGEREF _Toc416455112 \h </w:instrText>
             </w:r>
             <w:r>
               <w:rPr>
@@ -2071,7 +2068,7 @@
               <w:lang w:eastAsia="es-ES"/>
             </w:rPr>
           </w:pPr>
-          <w:hyperlink w:anchor="_Toc416428701" w:history="1">
+          <w:hyperlink w:anchor="_Toc416455113" w:history="1">
             <w:r>
               <w:rPr>
                 <w:rStyle w:val="Hipervnculo"/>
@@ -2099,7 +2096,7 @@
                 <w:noProof/>
                 <w:webHidden/>
               </w:rPr>
-              <w:instrText xml:space="preserve"> PAGEREF _Toc416428701 \h </w:instrText>
+              <w:instrText xml:space="preserve"> PAGEREF _Toc416455113 \h </w:instrText>
             </w:r>
             <w:r>
               <w:rPr>
@@ -2142,7 +2139,7 @@
               <w:lang w:eastAsia="es-ES"/>
             </w:rPr>
           </w:pPr>
-          <w:hyperlink w:anchor="_Toc416428702" w:history="1">
+          <w:hyperlink w:anchor="_Toc416455114" w:history="1">
             <w:r>
               <w:rPr>
                 <w:rStyle w:val="Hipervnculo"/>
@@ -2170,7 +2167,7 @@
                 <w:noProof/>
                 <w:webHidden/>
               </w:rPr>
-              <w:instrText xml:space="preserve"> PAGEREF _Toc416428702 \h </w:instrText>
+              <w:instrText xml:space="preserve"> PAGEREF _Toc416455114 \h </w:instrText>
             </w:r>
             <w:r>
               <w:rPr>
@@ -2213,7 +2210,7 @@
               <w:lang w:eastAsia="es-ES"/>
             </w:rPr>
           </w:pPr>
-          <w:hyperlink w:anchor="_Toc416428703" w:history="1">
+          <w:hyperlink w:anchor="_Toc416455115" w:history="1">
             <w:r>
               <w:rPr>
                 <w:rStyle w:val="Hipervnculo"/>
@@ -2241,7 +2238,7 @@
                 <w:noProof/>
                 <w:webHidden/>
               </w:rPr>
-              <w:instrText xml:space="preserve"> PAGEREF _Toc416428703 \h </w:instrText>
+              <w:instrText xml:space="preserve"> PAGEREF _Toc416455115 \h </w:instrText>
             </w:r>
             <w:r>
               <w:rPr>
@@ -2284,7 +2281,7 @@
               <w:lang w:eastAsia="es-ES"/>
             </w:rPr>
           </w:pPr>
-          <w:hyperlink w:anchor="_Toc416428704" w:history="1">
+          <w:hyperlink w:anchor="_Toc416455116" w:history="1">
             <w:r>
               <w:rPr>
                 <w:rStyle w:val="Hipervnculo"/>
@@ -2312,7 +2309,7 @@
                 <w:noProof/>
                 <w:webHidden/>
               </w:rPr>
-              <w:instrText xml:space="preserve"> PAGEREF _Toc416428704 \h </w:instrText>
+              <w:instrText xml:space="preserve"> PAGEREF _Toc416455116 \h </w:instrText>
             </w:r>
             <w:r>
               <w:rPr>
@@ -2355,7 +2352,7 @@
               <w:lang w:eastAsia="es-ES"/>
             </w:rPr>
           </w:pPr>
-          <w:hyperlink w:anchor="_Toc416428705" w:history="1">
+          <w:hyperlink w:anchor="_Toc416455117" w:history="1">
             <w:r>
               <w:rPr>
                 <w:rStyle w:val="Hipervnculo"/>
@@ -2383,7 +2380,7 @@
                 <w:noProof/>
                 <w:webHidden/>
               </w:rPr>
-              <w:instrText xml:space="preserve"> PAGEREF _Toc416428705 \h </w:instrText>
+              <w:instrText xml:space="preserve"> PAGEREF _Toc416455117 \h </w:instrText>
             </w:r>
             <w:r>
               <w:rPr>
@@ -2403,7 +2400,7 @@
                 <w:noProof/>
                 <w:webHidden/>
               </w:rPr>
-              <w:t>6</w:t>
+              <w:t>7</w:t>
             </w:r>
             <w:r>
               <w:rPr>
@@ -2426,7 +2423,7 @@
               <w:lang w:eastAsia="es-ES"/>
             </w:rPr>
           </w:pPr>
-          <w:hyperlink w:anchor="_Toc416428706" w:history="1">
+          <w:hyperlink w:anchor="_Toc416455118" w:history="1">
             <w:r>
               <w:rPr>
                 <w:rStyle w:val="Hipervnculo"/>
@@ -2454,7 +2451,7 @@
                 <w:noProof/>
                 <w:webHidden/>
               </w:rPr>
-              <w:instrText xml:space="preserve"> PAGEREF _Toc416428706 \h </w:instrText>
+              <w:instrText xml:space="preserve"> PAGEREF _Toc416455118 \h </w:instrText>
             </w:r>
             <w:r>
               <w:rPr>
@@ -2474,7 +2471,7 @@
                 <w:noProof/>
                 <w:webHidden/>
               </w:rPr>
-              <w:t>6</w:t>
+              <w:t>7</w:t>
             </w:r>
             <w:r>
               <w:rPr>
@@ -2497,7 +2494,7 @@
               <w:lang w:eastAsia="es-ES"/>
             </w:rPr>
           </w:pPr>
-          <w:hyperlink w:anchor="_Toc416428707" w:history="1">
+          <w:hyperlink w:anchor="_Toc416455119" w:history="1">
             <w:r>
               <w:rPr>
                 <w:rStyle w:val="Hipervnculo"/>
@@ -2525,7 +2522,7 @@
                 <w:noProof/>
                 <w:webHidden/>
               </w:rPr>
-              <w:instrText xml:space="preserve"> PAGEREF _Toc416428707 \h </w:instrText>
+              <w:instrText xml:space="preserve"> PAGEREF _Toc416455119 \h </w:instrText>
             </w:r>
             <w:r>
               <w:rPr>
@@ -2545,7 +2542,291 @@
                 <w:noProof/>
                 <w:webHidden/>
               </w:rPr>
-              <w:t>7</w:t>
+              <w:t>8</w:t>
+            </w:r>
+            <w:r>
+              <w:rPr>
+                <w:noProof/>
+                <w:webHidden/>
+              </w:rPr>
+              <w:fldChar w:fldCharType="end"/>
+            </w:r>
+          </w:hyperlink>
+        </w:p>
+        <w:p>
+          <w:pPr>
+            <w:pStyle w:val="TDC2"/>
+            <w:tabs>
+              <w:tab w:val="right" w:leader="dot" w:pos="8494"/>
+            </w:tabs>
+            <w:rPr>
+              <w:rFonts w:eastAsiaTheme="minorEastAsia"/>
+              <w:noProof/>
+              <w:lang w:eastAsia="es-ES"/>
+            </w:rPr>
+          </w:pPr>
+          <w:hyperlink w:anchor="_Toc416455120" w:history="1">
+            <w:r>
+              <w:rPr>
+                <w:rStyle w:val="Hipervnculo"/>
+                <w:noProof/>
+                <w:lang w:val="en-US"/>
+              </w:rPr>
+              <w:t>System requirements</w:t>
+            </w:r>
+            <w:r>
+              <w:rPr>
+                <w:noProof/>
+                <w:webHidden/>
+              </w:rPr>
+              <w:tab/>
+            </w:r>
+            <w:r>
+              <w:rPr>
+                <w:noProof/>
+                <w:webHidden/>
+              </w:rPr>
+              <w:fldChar w:fldCharType="begin"/>
+            </w:r>
+            <w:r>
+              <w:rPr>
+                <w:noProof/>
+                <w:webHidden/>
+              </w:rPr>
+              <w:instrText xml:space="preserve"> PAGEREF _Toc416455120 \h </w:instrText>
+            </w:r>
+            <w:r>
+              <w:rPr>
+                <w:noProof/>
+                <w:webHidden/>
+              </w:rPr>
+            </w:r>
+            <w:r>
+              <w:rPr>
+                <w:noProof/>
+                <w:webHidden/>
+              </w:rPr>
+              <w:fldChar w:fldCharType="separate"/>
+            </w:r>
+            <w:r>
+              <w:rPr>
+                <w:noProof/>
+                <w:webHidden/>
+              </w:rPr>
+              <w:t>8</w:t>
+            </w:r>
+            <w:r>
+              <w:rPr>
+                <w:noProof/>
+                <w:webHidden/>
+              </w:rPr>
+              <w:fldChar w:fldCharType="end"/>
+            </w:r>
+          </w:hyperlink>
+        </w:p>
+        <w:p>
+          <w:pPr>
+            <w:pStyle w:val="TDC2"/>
+            <w:tabs>
+              <w:tab w:val="right" w:leader="dot" w:pos="8494"/>
+            </w:tabs>
+            <w:rPr>
+              <w:rFonts w:eastAsiaTheme="minorEastAsia"/>
+              <w:noProof/>
+              <w:lang w:eastAsia="es-ES"/>
+            </w:rPr>
+          </w:pPr>
+          <w:hyperlink w:anchor="_Toc416455121" w:history="1">
+            <w:r>
+              <w:rPr>
+                <w:rStyle w:val="Hipervnculo"/>
+                <w:noProof/>
+                <w:lang w:val="en-US"/>
+              </w:rPr>
+              <w:t>Project information</w:t>
+            </w:r>
+            <w:r>
+              <w:rPr>
+                <w:noProof/>
+                <w:webHidden/>
+              </w:rPr>
+              <w:tab/>
+            </w:r>
+            <w:r>
+              <w:rPr>
+                <w:noProof/>
+                <w:webHidden/>
+              </w:rPr>
+              <w:fldChar w:fldCharType="begin"/>
+            </w:r>
+            <w:r>
+              <w:rPr>
+                <w:noProof/>
+                <w:webHidden/>
+              </w:rPr>
+              <w:instrText xml:space="preserve"> PAGEREF _Toc416455121 \h </w:instrText>
+            </w:r>
+            <w:r>
+              <w:rPr>
+                <w:noProof/>
+                <w:webHidden/>
+              </w:rPr>
+            </w:r>
+            <w:r>
+              <w:rPr>
+                <w:noProof/>
+                <w:webHidden/>
+              </w:rPr>
+              <w:fldChar w:fldCharType="separate"/>
+            </w:r>
+            <w:r>
+              <w:rPr>
+                <w:noProof/>
+                <w:webHidden/>
+              </w:rPr>
+              <w:t>8</w:t>
+            </w:r>
+            <w:r>
+              <w:rPr>
+                <w:noProof/>
+                <w:webHidden/>
+              </w:rPr>
+              <w:fldChar w:fldCharType="end"/>
+            </w:r>
+          </w:hyperlink>
+        </w:p>
+        <w:p>
+          <w:pPr>
+            <w:pStyle w:val="TDC3"/>
+            <w:tabs>
+              <w:tab w:val="right" w:leader="dot" w:pos="8494"/>
+            </w:tabs>
+            <w:rPr>
+              <w:rFonts w:eastAsiaTheme="minorEastAsia"/>
+              <w:noProof/>
+              <w:lang w:eastAsia="es-ES"/>
+            </w:rPr>
+          </w:pPr>
+          <w:hyperlink w:anchor="_Toc416455122" w:history="1">
+            <w:r>
+              <w:rPr>
+                <w:rStyle w:val="Hipervnculo"/>
+                <w:noProof/>
+                <w:lang w:val="en-US"/>
+              </w:rPr>
+              <w:t>Logic</w:t>
+            </w:r>
+            <w:r>
+              <w:rPr>
+                <w:noProof/>
+                <w:webHidden/>
+              </w:rPr>
+              <w:tab/>
+            </w:r>
+            <w:r>
+              <w:rPr>
+                <w:noProof/>
+                <w:webHidden/>
+              </w:rPr>
+              <w:fldChar w:fldCharType="begin"/>
+            </w:r>
+            <w:r>
+              <w:rPr>
+                <w:noProof/>
+                <w:webHidden/>
+              </w:rPr>
+              <w:instrText xml:space="preserve"> PAGEREF _Toc416455122 \h </w:instrText>
+            </w:r>
+            <w:r>
+              <w:rPr>
+                <w:noProof/>
+                <w:webHidden/>
+              </w:rPr>
+            </w:r>
+            <w:r>
+              <w:rPr>
+                <w:noProof/>
+                <w:webHidden/>
+              </w:rPr>
+              <w:fldChar w:fldCharType="separate"/>
+            </w:r>
+            <w:r>
+              <w:rPr>
+                <w:noProof/>
+                <w:webHidden/>
+              </w:rPr>
+              <w:t>8</w:t>
+            </w:r>
+            <w:r>
+              <w:rPr>
+                <w:noProof/>
+                <w:webHidden/>
+              </w:rPr>
+              <w:fldChar w:fldCharType="end"/>
+            </w:r>
+          </w:hyperlink>
+        </w:p>
+        <w:p>
+          <w:pPr>
+            <w:pStyle w:val="TDC3"/>
+            <w:tabs>
+              <w:tab w:val="right" w:leader="dot" w:pos="8494"/>
+            </w:tabs>
+            <w:rPr>
+              <w:rFonts w:eastAsiaTheme="minorEastAsia"/>
+              <w:noProof/>
+              <w:lang w:eastAsia="es-ES"/>
+            </w:rPr>
+          </w:pPr>
+          <w:hyperlink w:anchor="_Toc416455123" w:history="1">
+            <w:r>
+              <w:rPr>
+                <w:rStyle w:val="Hipervnculo"/>
+                <w:noProof/>
+                <w:lang w:val="en-US"/>
+              </w:rPr>
+              <w:t>GUI</w:t>
+            </w:r>
+            <w:r>
+              <w:rPr>
+                <w:noProof/>
+                <w:webHidden/>
+              </w:rPr>
+              <w:tab/>
+            </w:r>
+            <w:r>
+              <w:rPr>
+                <w:noProof/>
+                <w:webHidden/>
+              </w:rPr>
+              <w:fldChar w:fldCharType="begin"/>
+            </w:r>
+            <w:r>
+              <w:rPr>
+                <w:noProof/>
+                <w:webHidden/>
+              </w:rPr>
+              <w:instrText xml:space="preserve"> PAGEREF _Toc416455123 \h </w:instrText>
+            </w:r>
+            <w:r>
+              <w:rPr>
+                <w:noProof/>
+                <w:webHidden/>
+              </w:rPr>
+            </w:r>
+            <w:r>
+              <w:rPr>
+                <w:noProof/>
+                <w:webHidden/>
+              </w:rPr>
+              <w:fldChar w:fldCharType="separate"/>
+            </w:r>
+            <w:r>
+              <w:rPr>
+                <w:noProof/>
+                <w:webHidden/>
+              </w:rPr>
+              <w:t>8</w:t>
             </w:r>
             <w:r>
               <w:rPr>
@@ -2584,10 +2865,9 @@
       <w:pPr>
         <w:pStyle w:val="Ttulo1"/>
       </w:pPr>
-      <w:bookmarkStart w:id="1" w:name="_Toc416428695"/>
+      <w:bookmarkStart w:id="1" w:name="_Toc416455107"/>
       <w:proofErr w:type="spellStart"/>
       <w:r>
-        <w:lastRenderedPageBreak/>
         <w:t>Architecture</w:t>
       </w:r>
       <w:proofErr w:type="spellEnd"/>
@@ -2605,7 +2885,7 @@
       <w:pPr>
         <w:pStyle w:val="Ttulo2"/>
       </w:pPr>
-      <w:bookmarkStart w:id="2" w:name="_Toc416428696"/>
+      <w:bookmarkStart w:id="2" w:name="_Toc416455108"/>
       <w:proofErr w:type="spellStart"/>
       <w:r>
         <w:t>Package</w:t>
@@ -2677,7 +2957,7 @@
           <w:lang w:val="en-US"/>
         </w:rPr>
       </w:pPr>
-      <w:bookmarkStart w:id="3" w:name="_Toc416428697"/>
+      <w:bookmarkStart w:id="3" w:name="_Toc416455109"/>
       <w:r>
         <w:rPr>
           <w:lang w:val="en-US"/>
@@ -2693,7 +2973,7 @@
           <w:lang w:val="en-US"/>
         </w:rPr>
       </w:pPr>
-      <w:bookmarkStart w:id="4" w:name="_Toc416428698"/>
+      <w:bookmarkStart w:id="4" w:name="_Toc416455110"/>
       <w:r>
         <w:rPr>
           <w:lang w:val="en-US"/>
@@ -2758,25 +3038,12 @@
     </w:p>
     <w:p>
       <w:pPr>
+        <w:pStyle w:val="Ttulo3"/>
         <w:rPr>
           <w:lang w:val="en-US"/>
         </w:rPr>
       </w:pPr>
-      <w:r>
-        <w:rPr>
-          <w:lang w:val="en-US"/>
-        </w:rPr>
-        <w:br w:type="page"/>
-      </w:r>
-    </w:p>
-    <w:p>
-      <w:pPr>
-        <w:pStyle w:val="Ttulo3"/>
-        <w:rPr>
-          <w:lang w:val="en-US"/>
-        </w:rPr>
-      </w:pPr>
-      <w:bookmarkStart w:id="5" w:name="_Toc416428699"/>
+      <w:bookmarkStart w:id="5" w:name="_Toc416455111"/>
       <w:r>
         <w:rPr>
           <w:lang w:val="en-US"/>
@@ -2847,7 +3114,7 @@
           <w:lang w:val="en-US"/>
         </w:rPr>
       </w:pPr>
-      <w:bookmarkStart w:id="6" w:name="_Toc416428700"/>
+      <w:bookmarkStart w:id="6" w:name="_Toc416455112"/>
       <w:r>
         <w:rPr>
           <w:lang w:val="en-US"/>
@@ -2937,7 +3204,7 @@
           <w:lang w:val="en-US"/>
         </w:rPr>
       </w:pPr>
-      <w:bookmarkStart w:id="7" w:name="_Toc416428701"/>
+      <w:bookmarkStart w:id="7" w:name="_Toc416455113"/>
       <w:r>
         <w:rPr>
           <w:lang w:val="en-US"/>
@@ -3010,6 +3277,20 @@
         <w:rPr>
           <w:lang w:val="en-US"/>
         </w:rPr>
+        <w:t>It is important for the correct working of the application that the user has a local MongoDB database.</w:t>
+      </w:r>
+    </w:p>
+    <w:p>
+      <w:pPr>
+        <w:jc w:val="both"/>
+        <w:rPr>
+          <w:lang w:val="en-US"/>
+        </w:rPr>
+      </w:pPr>
+      <w:r>
+        <w:rPr>
+          <w:lang w:val="en-US"/>
+        </w:rPr>
         <w:t>The most important thing the user must know before starting to use or application is that it is composed by 5 different windows:</w:t>
       </w:r>
     </w:p>
@@ -3021,7 +3302,7 @@
           <w:lang w:val="en-US"/>
         </w:rPr>
       </w:pPr>
-      <w:bookmarkStart w:id="8" w:name="_Toc416428702"/>
+      <w:bookmarkStart w:id="8" w:name="_Toc416455114"/>
       <w:r>
         <w:rPr>
           <w:lang w:val="en-US"/>
@@ -3145,7 +3426,7 @@
           <w:lang w:val="en-US"/>
         </w:rPr>
       </w:pPr>
-      <w:bookmarkStart w:id="9" w:name="_Toc416428703"/>
+      <w:bookmarkStart w:id="9" w:name="_Toc416455115"/>
       <w:r>
         <w:rPr>
           <w:lang w:val="en-US"/>
@@ -3180,6 +3461,7 @@
           <w:noProof/>
           <w:lang w:eastAsia="es-ES"/>
         </w:rPr>
+        <w:lastRenderedPageBreak/>
         <w:drawing>
           <wp:inline distT="0" distB="0" distL="0" distR="0">
             <wp:extent cx="5400675" cy="2710526"/>
@@ -3238,12 +3520,11 @@
           <w:lang w:val="en-US"/>
         </w:rPr>
       </w:pPr>
-      <w:bookmarkStart w:id="10" w:name="_Toc416428704"/>
-      <w:r>
-        <w:rPr>
-          <w:lang w:val="en-US"/>
-        </w:rPr>
-        <w:lastRenderedPageBreak/>
+      <w:bookmarkStart w:id="10" w:name="_Toc416455116"/>
+      <w:r>
+        <w:rPr>
+          <w:lang w:val="en-US"/>
+        </w:rPr>
         <w:t>Create a new user</w:t>
       </w:r>
       <w:bookmarkEnd w:id="10"/>
@@ -3326,17 +3607,37 @@
     </w:p>
     <w:p>
       <w:pPr>
+        <w:rPr>
+          <w:rFonts w:asciiTheme="majorHAnsi" w:eastAsiaTheme="majorEastAsia" w:hAnsiTheme="majorHAnsi" w:cstheme="majorBidi"/>
+          <w:b/>
+          <w:bCs/>
+          <w:color w:val="4F81BD" w:themeColor="accent1"/>
+          <w:sz w:val="26"/>
+          <w:szCs w:val="26"/>
+          <w:lang w:val="en-US"/>
+        </w:rPr>
+      </w:pPr>
+      <w:r>
+        <w:rPr>
+          <w:lang w:val="en-US"/>
+        </w:rPr>
+        <w:br w:type="page"/>
+      </w:r>
+    </w:p>
+    <w:p>
+      <w:pPr>
         <w:pStyle w:val="Ttulo2"/>
         <w:jc w:val="both"/>
         <w:rPr>
           <w:lang w:val="en-US"/>
         </w:rPr>
       </w:pPr>
-      <w:bookmarkStart w:id="11" w:name="_Toc416428705"/>
-      <w:r>
-        <w:rPr>
-          <w:lang w:val="en-US"/>
-        </w:rPr>
+      <w:bookmarkStart w:id="11" w:name="_Toc416455117"/>
+      <w:r>
+        <w:rPr>
+          <w:lang w:val="en-US"/>
+        </w:rPr>
+        <w:lastRenderedPageBreak/>
         <w:t>Play</w:t>
       </w:r>
       <w:bookmarkEnd w:id="11"/>
@@ -3472,7 +3773,7 @@
           <w:lang w:val="en-US"/>
         </w:rPr>
       </w:pPr>
-      <w:bookmarkStart w:id="12" w:name="_Toc416428706"/>
+      <w:bookmarkStart w:id="12" w:name="_Toc416455118"/>
       <w:r>
         <w:rPr>
           <w:lang w:val="en-US"/>
@@ -3545,7 +3846,7 @@
           <w:lang w:val="en-US"/>
         </w:rPr>
       </w:pPr>
-      <w:bookmarkStart w:id="13" w:name="_Toc416428707"/>
+      <w:bookmarkStart w:id="13" w:name="_Toc416455119"/>
       <w:r>
         <w:rPr>
           <w:lang w:val="en-US"/>
@@ -3554,6 +3855,372 @@
         <w:t>System Manual</w:t>
       </w:r>
       <w:bookmarkEnd w:id="13"/>
+    </w:p>
+    <w:p>
+      <w:pPr>
+        <w:pStyle w:val="Ttulo2"/>
+        <w:jc w:val="both"/>
+        <w:rPr>
+          <w:lang w:val="en-US"/>
+        </w:rPr>
+      </w:pPr>
+      <w:bookmarkStart w:id="14" w:name="_Toc416455120"/>
+      <w:r>
+        <w:rPr>
+          <w:lang w:val="en-US"/>
+        </w:rPr>
+        <w:t>System requirements</w:t>
+      </w:r>
+      <w:bookmarkEnd w:id="14"/>
+    </w:p>
+    <w:p>
+      <w:pPr>
+        <w:jc w:val="both"/>
+        <w:rPr>
+          <w:lang w:val="en-US"/>
+        </w:rPr>
+      </w:pPr>
+      <w:r>
+        <w:rPr>
+          <w:lang w:val="en-US"/>
+        </w:rPr>
+        <w:t>In order to work properly with this project the main requirement is use a Java version greater than or equal to Java 1.7, otherwise some compliance errors may appear in the project.</w:t>
+      </w:r>
+    </w:p>
+    <w:p>
+      <w:pPr>
+        <w:pStyle w:val="Ttulo2"/>
+        <w:jc w:val="both"/>
+        <w:rPr>
+          <w:lang w:val="en-US"/>
+        </w:rPr>
+      </w:pPr>
+      <w:bookmarkStart w:id="15" w:name="_Toc416455121"/>
+      <w:r>
+        <w:rPr>
+          <w:lang w:val="en-US"/>
+        </w:rPr>
+        <w:t>Project information</w:t>
+      </w:r>
+      <w:bookmarkEnd w:id="15"/>
+    </w:p>
+    <w:p>
+      <w:pPr>
+        <w:jc w:val="both"/>
+        <w:rPr>
+          <w:lang w:val="en-US"/>
+        </w:rPr>
+      </w:pPr>
+      <w:r>
+        <w:rPr>
+          <w:lang w:val="en-US"/>
+        </w:rPr>
+        <w:t>The project is composed by two different packages, one for the logic of the game and another one for the user interface.</w:t>
+      </w:r>
+    </w:p>
+    <w:p>
+      <w:pPr>
+        <w:jc w:val="both"/>
+        <w:rPr>
+          <w:lang w:val="en-US"/>
+        </w:rPr>
+      </w:pPr>
+      <w:r>
+        <w:rPr>
+          <w:lang w:val="en-US"/>
+        </w:rPr>
+        <w:t>In the following sections we’ll explain the main classes contained in those packages.</w:t>
+      </w:r>
+    </w:p>
+    <w:p>
+      <w:pPr>
+        <w:pStyle w:val="Ttulo3"/>
+        <w:jc w:val="both"/>
+        <w:rPr>
+          <w:lang w:val="en-US"/>
+        </w:rPr>
+      </w:pPr>
+      <w:bookmarkStart w:id="16" w:name="_Toc416455122"/>
+      <w:r>
+        <w:rPr>
+          <w:lang w:val="en-US"/>
+        </w:rPr>
+        <w:t>Logic</w:t>
+      </w:r>
+      <w:bookmarkEnd w:id="16"/>
+    </w:p>
+    <w:p>
+      <w:pPr>
+        <w:pStyle w:val="Ttulo4"/>
+        <w:jc w:val="both"/>
+        <w:rPr>
+          <w:lang w:val="en-US"/>
+        </w:rPr>
+      </w:pPr>
+    </w:p>
+    <w:p>
+      <w:pPr>
+        <w:pStyle w:val="Ttulo3"/>
+        <w:jc w:val="both"/>
+        <w:rPr>
+          <w:lang w:val="en-US"/>
+        </w:rPr>
+      </w:pPr>
+      <w:bookmarkStart w:id="17" w:name="_Toc416455123"/>
+      <w:r>
+        <w:rPr>
+          <w:lang w:val="en-US"/>
+        </w:rPr>
+        <w:t>GU</w:t>
+      </w:r>
+      <w:r>
+        <w:rPr>
+          <w:lang w:val="en-US"/>
+        </w:rPr>
+        <w:t>I</w:t>
+      </w:r>
+      <w:bookmarkEnd w:id="17"/>
+    </w:p>
+    <w:p>
+      <w:pPr>
+        <w:rPr>
+          <w:lang w:val="en-US"/>
+        </w:rPr>
+      </w:pPr>
+      <w:r>
+        <w:rPr>
+          <w:lang w:val="en-US"/>
+        </w:rPr>
+        <w:t>We will not explain the complete implementation of the class in this package. Since they are classes representing the user interface it seems to be enough to explain the main purpose of each one of them.</w:t>
+      </w:r>
+    </w:p>
+    <w:p>
+      <w:pPr>
+        <w:spacing w:after="0"/>
+        <w:jc w:val="both"/>
+        <w:rPr>
+          <w:b/>
+          <w:i/>
+          <w:u w:val="single"/>
+          <w:lang w:val="en-US"/>
+        </w:rPr>
+      </w:pPr>
+      <w:r>
+        <w:rPr>
+          <w:b/>
+          <w:i/>
+          <w:u w:val="single"/>
+          <w:lang w:val="en-US"/>
+        </w:rPr>
+        <w:t>About Trivial</w:t>
+      </w:r>
+    </w:p>
+    <w:p>
+      <w:pPr>
+        <w:spacing w:after="0"/>
+        <w:jc w:val="both"/>
+        <w:rPr>
+          <w:lang w:val="en-US"/>
+        </w:rPr>
+      </w:pPr>
+      <w:r>
+        <w:rPr>
+          <w:lang w:val="en-US"/>
+        </w:rPr>
+        <w:t>This class is used in order to give the user the information about the development team</w:t>
+      </w:r>
+      <w:r>
+        <w:rPr>
+          <w:lang w:val="en-US"/>
+        </w:rPr>
+        <w:t>.</w:t>
+      </w:r>
+    </w:p>
+    <w:p>
+      <w:pPr>
+        <w:spacing w:after="0"/>
+        <w:jc w:val="both"/>
+        <w:rPr>
+          <w:b/>
+          <w:i/>
+          <w:u w:val="single"/>
+          <w:lang w:val="en-US"/>
+        </w:rPr>
+      </w:pPr>
+      <w:r>
+        <w:rPr>
+          <w:b/>
+          <w:i/>
+          <w:u w:val="single"/>
+          <w:lang w:val="en-US"/>
+        </w:rPr>
+        <w:t>Game Window</w:t>
+      </w:r>
+    </w:p>
+    <w:p>
+      <w:pPr>
+        <w:spacing w:after="0"/>
+        <w:jc w:val="both"/>
+        <w:rPr>
+          <w:lang w:val="en-US"/>
+        </w:rPr>
+      </w:pPr>
+      <w:r>
+        <w:rPr>
+          <w:lang w:val="en-US"/>
+        </w:rPr>
+        <w:t>As it name says, is the one in charge of providing the space for playing the game</w:t>
+      </w:r>
+      <w:r>
+        <w:rPr>
+          <w:lang w:val="en-US"/>
+        </w:rPr>
+        <w:t>.</w:t>
+      </w:r>
+    </w:p>
+    <w:p>
+      <w:pPr>
+        <w:spacing w:after="0"/>
+        <w:jc w:val="both"/>
+        <w:rPr>
+          <w:b/>
+          <w:i/>
+          <w:u w:val="single"/>
+          <w:lang w:val="en-US"/>
+        </w:rPr>
+      </w:pPr>
+      <w:r>
+        <w:rPr>
+          <w:b/>
+          <w:i/>
+          <w:u w:val="single"/>
+          <w:lang w:val="en-US"/>
+        </w:rPr>
+        <w:t>Initial Window</w:t>
+      </w:r>
+    </w:p>
+    <w:p>
+      <w:pPr>
+        <w:spacing w:after="0"/>
+        <w:jc w:val="both"/>
+        <w:rPr>
+          <w:lang w:val="en-US"/>
+        </w:rPr>
+      </w:pPr>
+      <w:r>
+        <w:rPr>
+          <w:lang w:val="en-US"/>
+        </w:rPr>
+        <w:t xml:space="preserve">The one the user see the firs when starting the application. From this one you can access to the others. </w:t>
+      </w:r>
+    </w:p>
+    <w:p>
+      <w:pPr>
+        <w:spacing w:after="0"/>
+        <w:jc w:val="both"/>
+        <w:rPr>
+          <w:b/>
+          <w:i/>
+          <w:u w:val="single"/>
+          <w:lang w:val="en-US"/>
+        </w:rPr>
+      </w:pPr>
+      <w:r>
+        <w:rPr>
+          <w:b/>
+          <w:i/>
+          <w:u w:val="single"/>
+          <w:lang w:val="en-US"/>
+        </w:rPr>
+        <w:t>List players</w:t>
+      </w:r>
+    </w:p>
+    <w:p>
+      <w:pPr>
+        <w:spacing w:after="0"/>
+        <w:jc w:val="both"/>
+        <w:rPr>
+          <w:lang w:val="en-US"/>
+        </w:rPr>
+      </w:pPr>
+      <w:r>
+        <w:rPr>
+          <w:lang w:val="en-US"/>
+        </w:rPr>
+        <w:t>This class will be used in order to show the administrator the users that have played the game. From this window he will be able to select one of them and see the statistics for the selected one.</w:t>
+      </w:r>
+    </w:p>
+    <w:p>
+      <w:pPr>
+        <w:spacing w:after="0"/>
+        <w:jc w:val="both"/>
+        <w:rPr>
+          <w:b/>
+          <w:i/>
+          <w:u w:val="single"/>
+          <w:lang w:val="en-US"/>
+        </w:rPr>
+      </w:pPr>
+      <w:r>
+        <w:rPr>
+          <w:b/>
+          <w:i/>
+          <w:u w:val="single"/>
+          <w:lang w:val="en-US"/>
+        </w:rPr>
+        <w:t>New User Window</w:t>
+      </w:r>
+    </w:p>
+    <w:p>
+      <w:pPr>
+        <w:spacing w:after="0"/>
+        <w:jc w:val="both"/>
+        <w:rPr>
+          <w:lang w:val="en-US"/>
+        </w:rPr>
+      </w:pPr>
+      <w:r>
+        <w:rPr>
+          <w:lang w:val="en-US"/>
+        </w:rPr>
+        <w:t xml:space="preserve">In order to play the game is it compulsory to have the required player saved in the database. In case it is not, the application provides this window in order to allow the user to add a new player to the database. </w:t>
+      </w:r>
+    </w:p>
+    <w:p>
+      <w:pPr>
+        <w:spacing w:after="0"/>
+        <w:jc w:val="both"/>
+        <w:rPr>
+          <w:b/>
+          <w:i/>
+          <w:u w:val="single"/>
+          <w:lang w:val="en-US"/>
+        </w:rPr>
+      </w:pPr>
+      <w:r>
+        <w:rPr>
+          <w:b/>
+          <w:i/>
+          <w:u w:val="single"/>
+          <w:lang w:val="en-US"/>
+        </w:rPr>
+        <w:t>Statistics Window</w:t>
+      </w:r>
+    </w:p>
+    <w:p>
+      <w:pPr>
+        <w:spacing w:after="0"/>
+        <w:jc w:val="both"/>
+        <w:rPr>
+          <w:lang w:val="en-US"/>
+        </w:rPr>
+      </w:pPr>
+      <w:r>
+        <w:rPr>
+          <w:lang w:val="en-US"/>
+        </w:rPr>
+        <w:t>The last window of the user interface shows the statistics of the player selected in the List Players window.</w:t>
+      </w:r>
     </w:p>
     <w:sectPr>
       <w:pgSz w:w="11906" w:h="16838"/>
@@ -3796,6 +4463,30 @@
       <w:color w:val="4F81BD" w:themeColor="accent1"/>
     </w:rPr>
   </w:style>
+  <w:style w:type="paragraph" w:styleId="Ttulo4">
+    <w:name w:val="heading 4"/>
+    <w:basedOn w:val="Normal"/>
+    <w:next w:val="Normal"/>
+    <w:link w:val="Ttulo4Car"/>
+    <w:uiPriority w:val="9"/>
+    <w:unhideWhenUsed/>
+    <w:qFormat/>
+    <w:rsid w:val="00A15FF0"/>
+    <w:pPr>
+      <w:keepNext/>
+      <w:keepLines/>
+      <w:spacing w:before="200" w:after="0"/>
+      <w:outlineLvl w:val="3"/>
+    </w:pPr>
+    <w:rPr>
+      <w:rFonts w:asciiTheme="majorHAnsi" w:eastAsiaTheme="majorEastAsia" w:hAnsiTheme="majorHAnsi" w:cstheme="majorBidi"/>
+      <w:b/>
+      <w:bCs/>
+      <w:i/>
+      <w:iCs/>
+      <w:color w:val="4F81BD" w:themeColor="accent1"/>
+    </w:rPr>
+  </w:style>
   <w:style w:type="character" w:default="1" w:styleId="Fuentedeprrafopredeter">
     <w:name w:val="Default Paragraph Font"/>
     <w:uiPriority w:val="1"/>
@@ -3985,6 +4676,21 @@
       <w:spacing w:after="100"/>
       <w:ind w:left="440"/>
     </w:pPr>
+  </w:style>
+  <w:style w:type="character" w:customStyle="1" w:styleId="Ttulo4Car">
+    <w:name w:val="Título 4 Car"/>
+    <w:basedOn w:val="Fuentedeprrafopredeter"/>
+    <w:link w:val="Ttulo4"/>
+    <w:uiPriority w:val="9"/>
+    <w:rsid w:val="00A15FF0"/>
+    <w:rPr>
+      <w:rFonts w:asciiTheme="majorHAnsi" w:eastAsiaTheme="majorEastAsia" w:hAnsiTheme="majorHAnsi" w:cstheme="majorBidi"/>
+      <w:b/>
+      <w:bCs/>
+      <w:i/>
+      <w:iCs/>
+      <w:color w:val="4F81BD" w:themeColor="accent1"/>
+    </w:rPr>
   </w:style>
 </w:styles>
 </file>
@@ -4218,6 +4924,30 @@
       <w:color w:val="4F81BD" w:themeColor="accent1"/>
     </w:rPr>
   </w:style>
+  <w:style w:type="paragraph" w:styleId="Ttulo4">
+    <w:name w:val="heading 4"/>
+    <w:basedOn w:val="Normal"/>
+    <w:next w:val="Normal"/>
+    <w:link w:val="Ttulo4Car"/>
+    <w:uiPriority w:val="9"/>
+    <w:unhideWhenUsed/>
+    <w:qFormat/>
+    <w:rsid w:val="00A15FF0"/>
+    <w:pPr>
+      <w:keepNext/>
+      <w:keepLines/>
+      <w:spacing w:before="200" w:after="0"/>
+      <w:outlineLvl w:val="3"/>
+    </w:pPr>
+    <w:rPr>
+      <w:rFonts w:asciiTheme="majorHAnsi" w:eastAsiaTheme="majorEastAsia" w:hAnsiTheme="majorHAnsi" w:cstheme="majorBidi"/>
+      <w:b/>
+      <w:bCs/>
+      <w:i/>
+      <w:iCs/>
+      <w:color w:val="4F81BD" w:themeColor="accent1"/>
+    </w:rPr>
+  </w:style>
   <w:style w:type="character" w:default="1" w:styleId="Fuentedeprrafopredeter">
     <w:name w:val="Default Paragraph Font"/>
     <w:uiPriority w:val="1"/>
@@ -4407,6 +5137,21 @@
       <w:spacing w:after="100"/>
       <w:ind w:left="440"/>
     </w:pPr>
+  </w:style>
+  <w:style w:type="character" w:customStyle="1" w:styleId="Ttulo4Car">
+    <w:name w:val="Título 4 Car"/>
+    <w:basedOn w:val="Fuentedeprrafopredeter"/>
+    <w:link w:val="Ttulo4"/>
+    <w:uiPriority w:val="9"/>
+    <w:rsid w:val="00A15FF0"/>
+    <w:rPr>
+      <w:rFonts w:asciiTheme="majorHAnsi" w:eastAsiaTheme="majorEastAsia" w:hAnsiTheme="majorHAnsi" w:cstheme="majorBidi"/>
+      <w:b/>
+      <w:bCs/>
+      <w:i/>
+      <w:iCs/>
+      <w:color w:val="4F81BD" w:themeColor="accent1"/>
+    </w:rPr>
   </w:style>
 </w:styles>
 </file>
@@ -4701,7 +5446,7 @@
 </file>
 
 <file path=customXml/itemProps1.xml><?xml version="1.0" encoding="utf-8"?>
-<ds:datastoreItem xmlns:ds="http://schemas.openxmlformats.org/officeDocument/2006/customXml" ds:itemID="{EAD03EA3-7A9E-4AD4-9768-B156A1F0DE78}">
+<ds:datastoreItem xmlns:ds="http://schemas.openxmlformats.org/officeDocument/2006/customXml" ds:itemID="{2EDBE00C-5276-4BC2-B9A6-ED32B6F9FBF8}">
   <ds:schemaRefs>
     <ds:schemaRef ds:uri="http://schemas.openxmlformats.org/officeDocument/2006/bibliography"/>
   </ds:schemaRefs>

--- a/Documentation/Documentation_Triviali1b_V2.0.docx
+++ b/Documentation/Documentation_Triviali1b_V2.0.docx
@@ -1612,8 +1612,6 @@
           <w:r>
             <w:t>Contents</w:t>
           </w:r>
-          <w:bookmarkStart w:id="0" w:name="_GoBack"/>
-          <w:bookmarkEnd w:id="0"/>
           <w:proofErr w:type="spellEnd"/>
         </w:p>
         <w:p>
@@ -2865,7 +2863,7 @@
       <w:pPr>
         <w:pStyle w:val="Ttulo1"/>
       </w:pPr>
-      <w:bookmarkStart w:id="1" w:name="_Toc416455107"/>
+      <w:bookmarkStart w:id="0" w:name="_Toc416455107"/>
       <w:proofErr w:type="spellStart"/>
       <w:r>
         <w:t>Architecture</w:t>
@@ -2878,27 +2876,27 @@
       <w:r>
         <w:t>diagrams</w:t>
       </w:r>
+      <w:bookmarkEnd w:id="0"/>
+      <w:proofErr w:type="spellEnd"/>
+    </w:p>
+    <w:p>
+      <w:pPr>
+        <w:pStyle w:val="Ttulo2"/>
+      </w:pPr>
+      <w:bookmarkStart w:id="1" w:name="_Toc416455108"/>
+      <w:proofErr w:type="spellStart"/>
+      <w:r>
+        <w:t>Package</w:t>
+      </w:r>
+      <w:proofErr w:type="spellEnd"/>
+      <w:r>
+        <w:t xml:space="preserve"> </w:t>
+      </w:r>
+      <w:proofErr w:type="spellStart"/>
+      <w:r>
+        <w:t>view</w:t>
+      </w:r>
       <w:bookmarkEnd w:id="1"/>
-      <w:proofErr w:type="spellEnd"/>
-    </w:p>
-    <w:p>
-      <w:pPr>
-        <w:pStyle w:val="Ttulo2"/>
-      </w:pPr>
-      <w:bookmarkStart w:id="2" w:name="_Toc416455108"/>
-      <w:proofErr w:type="spellStart"/>
-      <w:r>
-        <w:t>Package</w:t>
-      </w:r>
-      <w:proofErr w:type="spellEnd"/>
-      <w:r>
-        <w:t xml:space="preserve"> </w:t>
-      </w:r>
-      <w:proofErr w:type="spellStart"/>
-      <w:r>
-        <w:t>view</w:t>
-      </w:r>
-      <w:bookmarkEnd w:id="2"/>
       <w:proofErr w:type="spellEnd"/>
     </w:p>
     <w:p>
@@ -2957,30 +2955,30 @@
           <w:lang w:val="en-US"/>
         </w:rPr>
       </w:pPr>
-      <w:bookmarkStart w:id="3" w:name="_Toc416455109"/>
+      <w:bookmarkStart w:id="2" w:name="_Toc416455109"/>
       <w:r>
         <w:rPr>
           <w:lang w:val="en-US"/>
         </w:rPr>
         <w:t>Component views</w:t>
       </w:r>
+      <w:bookmarkEnd w:id="2"/>
+    </w:p>
+    <w:p>
+      <w:pPr>
+        <w:pStyle w:val="Ttulo3"/>
+        <w:rPr>
+          <w:lang w:val="en-US"/>
+        </w:rPr>
+      </w:pPr>
+      <w:bookmarkStart w:id="3" w:name="_Toc416455110"/>
+      <w:r>
+        <w:rPr>
+          <w:lang w:val="en-US"/>
+        </w:rPr>
+        <w:t>Extract</w:t>
+      </w:r>
       <w:bookmarkEnd w:id="3"/>
-    </w:p>
-    <w:p>
-      <w:pPr>
-        <w:pStyle w:val="Ttulo3"/>
-        <w:rPr>
-          <w:lang w:val="en-US"/>
-        </w:rPr>
-      </w:pPr>
-      <w:bookmarkStart w:id="4" w:name="_Toc416455110"/>
-      <w:r>
-        <w:rPr>
-          <w:lang w:val="en-US"/>
-        </w:rPr>
-        <w:t>Extract</w:t>
-      </w:r>
-      <w:bookmarkEnd w:id="4"/>
     </w:p>
     <w:p>
       <w:pPr>
@@ -3043,7 +3041,7 @@
           <w:lang w:val="en-US"/>
         </w:rPr>
       </w:pPr>
-      <w:bookmarkStart w:id="5" w:name="_Toc416455111"/>
+      <w:bookmarkStart w:id="4" w:name="_Toc416455111"/>
       <w:r>
         <w:rPr>
           <w:lang w:val="en-US"/>
@@ -3051,7 +3049,7 @@
         <w:lastRenderedPageBreak/>
         <w:t>Game</w:t>
       </w:r>
-      <w:bookmarkEnd w:id="5"/>
+      <w:bookmarkEnd w:id="4"/>
     </w:p>
     <w:p>
       <w:pPr>
@@ -3114,7 +3112,7 @@
           <w:lang w:val="en-US"/>
         </w:rPr>
       </w:pPr>
-      <w:bookmarkStart w:id="6" w:name="_Toc416455112"/>
+      <w:bookmarkStart w:id="5" w:name="_Toc416455112"/>
       <w:r>
         <w:rPr>
           <w:lang w:val="en-US"/>
@@ -3122,7 +3120,7 @@
         <w:lastRenderedPageBreak/>
         <w:t>Deployment view</w:t>
       </w:r>
-      <w:bookmarkEnd w:id="6"/>
+      <w:bookmarkEnd w:id="5"/>
     </w:p>
     <w:p>
       <w:pPr>
@@ -3204,7 +3202,7 @@
           <w:lang w:val="en-US"/>
         </w:rPr>
       </w:pPr>
-      <w:bookmarkStart w:id="7" w:name="_Toc416455113"/>
+      <w:bookmarkStart w:id="6" w:name="_Toc416455113"/>
       <w:r>
         <w:rPr>
           <w:lang w:val="en-US"/>
@@ -3212,7 +3210,7 @@
         <w:lastRenderedPageBreak/>
         <w:t>User manual</w:t>
       </w:r>
-      <w:bookmarkEnd w:id="7"/>
+      <w:bookmarkEnd w:id="6"/>
     </w:p>
     <w:p>
       <w:pPr>
@@ -3302,14 +3300,14 @@
           <w:lang w:val="en-US"/>
         </w:rPr>
       </w:pPr>
-      <w:bookmarkStart w:id="8" w:name="_Toc416455114"/>
+      <w:bookmarkStart w:id="7" w:name="_Toc416455114"/>
       <w:r>
         <w:rPr>
           <w:lang w:val="en-US"/>
         </w:rPr>
         <w:t>Initial window</w:t>
       </w:r>
-      <w:bookmarkEnd w:id="8"/>
+      <w:bookmarkEnd w:id="7"/>
     </w:p>
     <w:p>
       <w:pPr>
@@ -3426,14 +3424,14 @@
           <w:lang w:val="en-US"/>
         </w:rPr>
       </w:pPr>
-      <w:bookmarkStart w:id="9" w:name="_Toc416455115"/>
+      <w:bookmarkStart w:id="8" w:name="_Toc416455115"/>
       <w:r>
         <w:rPr>
           <w:lang w:val="en-US"/>
         </w:rPr>
         <w:t>About</w:t>
       </w:r>
-      <w:bookmarkEnd w:id="9"/>
+      <w:bookmarkEnd w:id="8"/>
     </w:p>
     <w:p>
       <w:pPr>
@@ -3520,14 +3518,14 @@
           <w:lang w:val="en-US"/>
         </w:rPr>
       </w:pPr>
-      <w:bookmarkStart w:id="10" w:name="_Toc416455116"/>
+      <w:bookmarkStart w:id="9" w:name="_Toc416455116"/>
       <w:r>
         <w:rPr>
           <w:lang w:val="en-US"/>
         </w:rPr>
         <w:t>Create a new user</w:t>
       </w:r>
-      <w:bookmarkEnd w:id="10"/>
+      <w:bookmarkEnd w:id="9"/>
     </w:p>
     <w:p>
       <w:pPr>
@@ -3632,7 +3630,7 @@
           <w:lang w:val="en-US"/>
         </w:rPr>
       </w:pPr>
-      <w:bookmarkStart w:id="11" w:name="_Toc416455117"/>
+      <w:bookmarkStart w:id="10" w:name="_Toc416455117"/>
       <w:r>
         <w:rPr>
           <w:lang w:val="en-US"/>
@@ -3640,7 +3638,7 @@
         <w:lastRenderedPageBreak/>
         <w:t>Play</w:t>
       </w:r>
-      <w:bookmarkEnd w:id="11"/>
+      <w:bookmarkEnd w:id="10"/>
     </w:p>
     <w:p>
       <w:pPr>
@@ -3773,14 +3771,14 @@
           <w:lang w:val="en-US"/>
         </w:rPr>
       </w:pPr>
-      <w:bookmarkStart w:id="12" w:name="_Toc416455118"/>
+      <w:bookmarkStart w:id="11" w:name="_Toc416455118"/>
       <w:r>
         <w:rPr>
           <w:lang w:val="en-US"/>
         </w:rPr>
         <w:t>Statistics</w:t>
       </w:r>
-      <w:bookmarkEnd w:id="12"/>
+      <w:bookmarkEnd w:id="11"/>
     </w:p>
     <w:p>
       <w:pPr>
@@ -3846,7 +3844,7 @@
           <w:lang w:val="en-US"/>
         </w:rPr>
       </w:pPr>
-      <w:bookmarkStart w:id="13" w:name="_Toc416455119"/>
+      <w:bookmarkStart w:id="12" w:name="_Toc416455119"/>
       <w:r>
         <w:rPr>
           <w:lang w:val="en-US"/>
@@ -3854,7 +3852,7 @@
         <w:lastRenderedPageBreak/>
         <w:t>System Manual</w:t>
       </w:r>
-      <w:bookmarkEnd w:id="13"/>
+      <w:bookmarkEnd w:id="12"/>
     </w:p>
     <w:p>
       <w:pPr>
@@ -3864,14 +3862,14 @@
           <w:lang w:val="en-US"/>
         </w:rPr>
       </w:pPr>
-      <w:bookmarkStart w:id="14" w:name="_Toc416455120"/>
+      <w:bookmarkStart w:id="13" w:name="_Toc416455120"/>
       <w:r>
         <w:rPr>
           <w:lang w:val="en-US"/>
         </w:rPr>
         <w:t>System requirements</w:t>
       </w:r>
-      <w:bookmarkEnd w:id="14"/>
+      <w:bookmarkEnd w:id="13"/>
     </w:p>
     <w:p>
       <w:pPr>
@@ -3895,14 +3893,14 @@
           <w:lang w:val="en-US"/>
         </w:rPr>
       </w:pPr>
-      <w:bookmarkStart w:id="15" w:name="_Toc416455121"/>
+      <w:bookmarkStart w:id="14" w:name="_Toc416455121"/>
       <w:r>
         <w:rPr>
           <w:lang w:val="en-US"/>
         </w:rPr>
         <w:t>Project information</w:t>
       </w:r>
-      <w:bookmarkEnd w:id="15"/>
+      <w:bookmarkEnd w:id="14"/>
     </w:p>
     <w:p>
       <w:pPr>
@@ -3940,18 +3938,417 @@
           <w:lang w:val="en-US"/>
         </w:rPr>
       </w:pPr>
-      <w:bookmarkStart w:id="16" w:name="_Toc416455122"/>
+      <w:bookmarkStart w:id="15" w:name="_Toc416455122"/>
       <w:r>
         <w:rPr>
           <w:lang w:val="en-US"/>
         </w:rPr>
         <w:t>Logic</w:t>
       </w:r>
+      <w:bookmarkEnd w:id="15"/>
+    </w:p>
+    <w:p>
+      <w:pPr>
+        <w:spacing w:after="0"/>
+        <w:jc w:val="both"/>
+        <w:rPr>
+          <w:b/>
+          <w:i/>
+          <w:u w:val="single"/>
+          <w:lang w:val="en-US"/>
+        </w:rPr>
+      </w:pPr>
+      <w:proofErr w:type="spellStart"/>
+      <w:r>
+        <w:rPr>
+          <w:b/>
+          <w:i/>
+          <w:u w:val="single"/>
+          <w:lang w:val="en-US"/>
+        </w:rPr>
+        <w:t>MongoQuestionManager</w:t>
+      </w:r>
+      <w:proofErr w:type="spellEnd"/>
+    </w:p>
+    <w:p>
+      <w:pPr>
+        <w:spacing w:after="0"/>
+        <w:jc w:val="both"/>
+        <w:rPr>
+          <w:lang w:val="en-US"/>
+        </w:rPr>
+      </w:pPr>
+      <w:r>
+        <w:rPr>
+          <w:lang w:val="en-US"/>
+        </w:rPr>
+        <w:t>The one which c</w:t>
+      </w:r>
+      <w:r>
+        <w:rPr>
+          <w:lang w:val="en-US"/>
+        </w:rPr>
+        <w:t>ontrols</w:t>
+      </w:r>
+      <w:r>
+        <w:rPr>
+          <w:lang w:val="en-US"/>
+        </w:rPr>
+        <w:t xml:space="preserve"> the questions in the database.</w:t>
+      </w:r>
+      <w:r>
+        <w:rPr>
+          <w:lang w:val="en-US"/>
+        </w:rPr>
+        <w:t xml:space="preserve"> </w:t>
+      </w:r>
+      <w:r>
+        <w:rPr>
+          <w:lang w:val="en-US"/>
+        </w:rPr>
+        <w:t xml:space="preserve"> It has two constants, one containing the name of the database and another one with the collection. In the constructor </w:t>
+      </w:r>
+      <w:r>
+        <w:rPr>
+          <w:lang w:val="en-US"/>
+        </w:rPr>
+        <w:t>the connection to the database is created. This class has to methods. One of them is private and it is used in order to translate a Document object to a Question one. The other one is public and returns all the questions in the database.</w:t>
+      </w:r>
+    </w:p>
+    <w:p>
+      <w:pPr>
+        <w:spacing w:after="0"/>
+        <w:jc w:val="both"/>
+        <w:rPr>
+          <w:b/>
+          <w:i/>
+          <w:u w:val="single"/>
+          <w:lang w:val="en-US"/>
+        </w:rPr>
+      </w:pPr>
+      <w:proofErr w:type="spellStart"/>
+      <w:r>
+        <w:rPr>
+          <w:b/>
+          <w:i/>
+          <w:u w:val="single"/>
+          <w:lang w:val="en-US"/>
+        </w:rPr>
+        <w:t>MongoStatisticsManager</w:t>
+      </w:r>
+      <w:proofErr w:type="spellEnd"/>
+    </w:p>
+    <w:p>
+      <w:pPr>
+        <w:spacing w:after="0"/>
+        <w:jc w:val="both"/>
+        <w:rPr>
+          <w:lang w:val="en-US"/>
+        </w:rPr>
+      </w:pPr>
+      <w:r>
+        <w:rPr>
+          <w:lang w:val="en-US"/>
+        </w:rPr>
+        <w:t xml:space="preserve">It has a public method that, given </w:t>
+      </w:r>
+      <w:r>
+        <w:rPr>
+          <w:lang w:val="en-US"/>
+        </w:rPr>
+        <w:t>a</w:t>
+      </w:r>
+      <w:r>
+        <w:rPr>
+          <w:lang w:val="en-US"/>
+        </w:rPr>
+        <w:t xml:space="preserve"> user saves its </w:t>
+      </w:r>
+      <w:r>
+        <w:rPr>
+          <w:lang w:val="en-US"/>
+        </w:rPr>
+        <w:t>statistics</w:t>
+      </w:r>
+      <w:r>
+        <w:rPr>
+          <w:lang w:val="en-US"/>
+        </w:rPr>
+        <w:t xml:space="preserve"> in the database.</w:t>
+      </w:r>
+      <w:r>
+        <w:rPr>
+          <w:lang w:val="en-US"/>
+        </w:rPr>
+        <w:t xml:space="preserve">  There are other two methods, one of them in order to retrieve the statistics of a certain user passed as parameter; and the other is used when it is necessary to update the statistics. In this last case, the user is needed in order to update the correct one.</w:t>
+      </w:r>
+    </w:p>
+    <w:p>
+      <w:pPr>
+        <w:spacing w:after="0"/>
+        <w:jc w:val="both"/>
+        <w:rPr>
+          <w:b/>
+          <w:i/>
+          <w:u w:val="single"/>
+          <w:lang w:val="en-US"/>
+        </w:rPr>
+      </w:pPr>
+      <w:proofErr w:type="spellStart"/>
+      <w:r>
+        <w:rPr>
+          <w:b/>
+          <w:i/>
+          <w:u w:val="single"/>
+          <w:lang w:val="en-US"/>
+        </w:rPr>
+        <w:t>MongoUserManager</w:t>
+      </w:r>
+      <w:proofErr w:type="spellEnd"/>
+    </w:p>
+    <w:p>
+      <w:pPr>
+        <w:spacing w:after="0"/>
+        <w:jc w:val="both"/>
+        <w:rPr>
+          <w:lang w:val="en-US"/>
+        </w:rPr>
+      </w:pPr>
+      <w:r>
+        <w:rPr>
+          <w:lang w:val="en-US"/>
+        </w:rPr>
+        <w:t>This class it is important because it manages all related to users in the database. There is a method in order to retrieve a certain user by its name but we also have implemented another method in order to get all the users in the database.</w:t>
+      </w:r>
+    </w:p>
+    <w:p>
+      <w:pPr>
+        <w:spacing w:after="0"/>
+        <w:jc w:val="both"/>
+        <w:rPr>
+          <w:lang w:val="en-US"/>
+        </w:rPr>
+      </w:pPr>
+      <w:r>
+        <w:rPr>
+          <w:lang w:val="en-US"/>
+        </w:rPr>
+        <w:t>It has also a method in order to update the information of a certain user.</w:t>
+      </w:r>
+      <w:bookmarkStart w:id="16" w:name="_GoBack"/>
       <w:bookmarkEnd w:id="16"/>
     </w:p>
     <w:p>
       <w:pPr>
-        <w:pStyle w:val="Ttulo4"/>
+        <w:spacing w:after="0"/>
+        <w:jc w:val="both"/>
+        <w:rPr>
+          <w:b/>
+          <w:i/>
+          <w:u w:val="single"/>
+          <w:lang w:val="en-US"/>
+        </w:rPr>
+      </w:pPr>
+      <w:r>
+        <w:rPr>
+          <w:b/>
+          <w:i/>
+          <w:u w:val="single"/>
+          <w:lang w:val="en-US"/>
+        </w:rPr>
+        <w:t>Board</w:t>
+      </w:r>
+    </w:p>
+    <w:p>
+      <w:pPr>
+        <w:spacing w:after="0"/>
+        <w:jc w:val="both"/>
+        <w:rPr>
+          <w:b/>
+          <w:i/>
+          <w:u w:val="single"/>
+          <w:lang w:val="en-US"/>
+        </w:rPr>
+      </w:pPr>
+      <w:r>
+        <w:rPr>
+          <w:b/>
+          <w:i/>
+          <w:u w:val="single"/>
+          <w:lang w:val="en-US"/>
+        </w:rPr>
+        <w:t>Die</w:t>
+      </w:r>
+    </w:p>
+    <w:p>
+      <w:pPr>
+        <w:spacing w:after="0"/>
+        <w:jc w:val="both"/>
+        <w:rPr>
+          <w:b/>
+          <w:i/>
+          <w:u w:val="single"/>
+          <w:lang w:val="en-US"/>
+        </w:rPr>
+      </w:pPr>
+      <w:r>
+        <w:rPr>
+          <w:b/>
+          <w:i/>
+          <w:u w:val="single"/>
+          <w:lang w:val="en-US"/>
+        </w:rPr>
+        <w:t>Player</w:t>
+      </w:r>
+    </w:p>
+    <w:p>
+      <w:pPr>
+        <w:spacing w:after="0"/>
+        <w:jc w:val="both"/>
+        <w:rPr>
+          <w:lang w:val="en-US"/>
+        </w:rPr>
+      </w:pPr>
+      <w:r>
+        <w:rPr>
+          <w:lang w:val="en-US"/>
+        </w:rPr>
+        <w:t xml:space="preserve">The function of this class is </w:t>
+      </w:r>
+      <w:proofErr w:type="gramStart"/>
+      <w:r>
+        <w:rPr>
+          <w:lang w:val="en-US"/>
+        </w:rPr>
+        <w:t>create</w:t>
+      </w:r>
+      <w:proofErr w:type="gramEnd"/>
+      <w:r>
+        <w:rPr>
+          <w:lang w:val="en-US"/>
+        </w:rPr>
+        <w:t xml:space="preserve"> players to associate them to the database each time a user is logged in.</w:t>
+      </w:r>
+    </w:p>
+    <w:p>
+      <w:pPr>
+        <w:spacing w:after="0"/>
+        <w:jc w:val="both"/>
+        <w:rPr>
+          <w:b/>
+          <w:i/>
+          <w:u w:val="single"/>
+          <w:lang w:val="en-US"/>
+        </w:rPr>
+      </w:pPr>
+      <w:r>
+        <w:rPr>
+          <w:b/>
+          <w:i/>
+          <w:u w:val="single"/>
+          <w:lang w:val="en-US"/>
+        </w:rPr>
+        <w:t>Position</w:t>
+      </w:r>
+    </w:p>
+    <w:p>
+      <w:pPr>
+        <w:spacing w:after="0"/>
+        <w:jc w:val="both"/>
+        <w:rPr>
+          <w:lang w:val="en-US"/>
+        </w:rPr>
+      </w:pPr>
+      <w:r>
+        <w:rPr>
+          <w:lang w:val="en-US"/>
+        </w:rPr>
+        <w:t>This class provides the information about in which cell the player is. The method walk returns the array in which the player is placed, in case the returned value is 0 its position is in one of the cell in the external circle, otherwise is in one of the paths arriving to the center.</w:t>
+      </w:r>
+    </w:p>
+    <w:p>
+      <w:pPr>
+        <w:spacing w:after="0"/>
+        <w:jc w:val="both"/>
+        <w:rPr>
+          <w:b/>
+          <w:i/>
+          <w:u w:val="single"/>
+          <w:lang w:val="en-US"/>
+        </w:rPr>
+      </w:pPr>
+      <w:r>
+        <w:rPr>
+          <w:b/>
+          <w:i/>
+          <w:u w:val="single"/>
+          <w:lang w:val="en-US"/>
+        </w:rPr>
+        <w:t>Statistics</w:t>
+      </w:r>
+    </w:p>
+    <w:p>
+      <w:pPr>
+        <w:spacing w:after="0"/>
+        <w:jc w:val="both"/>
+        <w:rPr>
+          <w:lang w:val="en-US"/>
+        </w:rPr>
+      </w:pPr>
+      <w:proofErr w:type="gramStart"/>
+      <w:r>
+        <w:rPr>
+          <w:lang w:val="en-US"/>
+        </w:rPr>
+        <w:t>Retrieves the statistics for each user in the database.</w:t>
+      </w:r>
+      <w:proofErr w:type="gramEnd"/>
+      <w:r>
+        <w:rPr>
+          <w:lang w:val="en-US"/>
+        </w:rPr>
+        <w:t xml:space="preserve"> All the methods in this class are getters and setters.</w:t>
+      </w:r>
+    </w:p>
+    <w:p>
+      <w:pPr>
+        <w:spacing w:after="0"/>
+        <w:jc w:val="both"/>
+        <w:rPr>
+          <w:b/>
+          <w:i/>
+          <w:u w:val="single"/>
+          <w:lang w:val="en-US"/>
+        </w:rPr>
+      </w:pPr>
+      <w:r>
+        <w:rPr>
+          <w:b/>
+          <w:i/>
+          <w:u w:val="single"/>
+          <w:lang w:val="en-US"/>
+        </w:rPr>
+        <w:t>User</w:t>
+      </w:r>
+    </w:p>
+    <w:p>
+      <w:pPr>
+        <w:spacing w:after="0"/>
+        <w:jc w:val="both"/>
+        <w:rPr>
+          <w:lang w:val="en-US"/>
+        </w:rPr>
+      </w:pPr>
+      <w:r>
+        <w:rPr>
+          <w:lang w:val="en-US"/>
+        </w:rPr>
+        <w:t>Simulates the users in the database, the identification of each user is the login that is unique.</w:t>
+      </w:r>
+    </w:p>
+    <w:p>
+      <w:pPr>
+        <w:spacing w:after="0"/>
         <w:jc w:val="both"/>
         <w:rPr>
           <w:lang w:val="en-US"/>
@@ -3971,6 +4368,7 @@
         <w:rPr>
           <w:lang w:val="en-US"/>
         </w:rPr>
+        <w:lastRenderedPageBreak/>
         <w:t>GU</w:t>
       </w:r>
       <w:r>
@@ -5446,7 +5844,7 @@
 </file>
 
 <file path=customXml/itemProps1.xml><?xml version="1.0" encoding="utf-8"?>
-<ds:datastoreItem xmlns:ds="http://schemas.openxmlformats.org/officeDocument/2006/customXml" ds:itemID="{2EDBE00C-5276-4BC2-B9A6-ED32B6F9FBF8}">
+<ds:datastoreItem xmlns:ds="http://schemas.openxmlformats.org/officeDocument/2006/customXml" ds:itemID="{5F1437CF-B4E4-42B1-B7E1-3972C3659356}">
   <ds:schemaRefs>
     <ds:schemaRef ds:uri="http://schemas.openxmlformats.org/officeDocument/2006/bibliography"/>
   </ds:schemaRefs>

--- a/Documentation/Documentation_Triviali1b_V2.0.docx
+++ b/Documentation/Documentation_Triviali1b_V2.0.docx
@@ -1244,6 +1244,7 @@
                               <w:dataBinding w:prefixMappings="xmlns:ns0='http://schemas.openxmlformats.org/officeDocument/2006/extended-properties'" w:xpath="/ns0:Properties[1]/ns0:Company[1]" w:storeItemID="{6668398D-A668-4E3E-A5EB-62B293D839F1}"/>
                               <w:text/>
                             </w:sdtPr>
+                            <w:sdtEndPr/>
                             <w:sdtContent>
                               <w:p>
                                 <w:pPr>
@@ -1314,6 +1315,7 @@
                               <w:dataBinding w:prefixMappings="xmlns:ns0='http://schemas.openxmlformats.org/package/2006/metadata/core-properties' xmlns:ns1='http://purl.org/dc/elements/1.1/'" w:xpath="/ns0:coreProperties[1]/ns1:title[1]" w:storeItemID="{6C3C8BC8-F283-45AE-878A-BAB7291924A1}"/>
                               <w:text/>
                             </w:sdtPr>
+                            <w:sdtEndPr/>
                             <w:sdtContent>
                               <w:p>
                                 <w:pPr>
@@ -1356,6 +1358,7 @@
                               <w:dataBinding w:prefixMappings="xmlns:ns0='http://schemas.openxmlformats.org/package/2006/metadata/core-properties' xmlns:ns1='http://purl.org/dc/elements/1.1/'" w:xpath="/ns0:coreProperties[1]/ns1:subject[1]" w:storeItemID="{6C3C8BC8-F283-45AE-878A-BAB7291924A1}"/>
                               <w:text/>
                             </w:sdtPr>
+                            <w:sdtEndPr/>
                             <w:sdtContent>
                               <w:p>
                                 <w:pPr>
@@ -1612,6 +1615,8 @@
           <w:r>
             <w:t>Contents</w:t>
           </w:r>
+          <w:bookmarkStart w:id="0" w:name="_GoBack"/>
+          <w:bookmarkEnd w:id="0"/>
           <w:proofErr w:type="spellEnd"/>
         </w:p>
         <w:p>
@@ -1642,7 +1647,7 @@
           <w:r>
             <w:fldChar w:fldCharType="separate"/>
           </w:r>
-          <w:hyperlink w:anchor="_Toc416455107" w:history="1">
+          <w:hyperlink w:anchor="_Toc416458162" w:history="1">
             <w:r>
               <w:rPr>
                 <w:rStyle w:val="Hipervnculo"/>
@@ -1669,7 +1674,7 @@
                 <w:noProof/>
                 <w:webHidden/>
               </w:rPr>
-              <w:instrText xml:space="preserve"> PAGEREF _Toc416455107 \h </w:instrText>
+              <w:instrText xml:space="preserve"> PAGEREF _Toc416458162 \h </w:instrText>
             </w:r>
             <w:r>
               <w:rPr>
@@ -1712,7 +1717,7 @@
               <w:lang w:eastAsia="es-ES"/>
             </w:rPr>
           </w:pPr>
-          <w:hyperlink w:anchor="_Toc416455108" w:history="1">
+          <w:hyperlink w:anchor="_Toc416458163" w:history="1">
             <w:r>
               <w:rPr>
                 <w:rStyle w:val="Hipervnculo"/>
@@ -1739,7 +1744,7 @@
                 <w:noProof/>
                 <w:webHidden/>
               </w:rPr>
-              <w:instrText xml:space="preserve"> PAGEREF _Toc416455108 \h </w:instrText>
+              <w:instrText xml:space="preserve"> PAGEREF _Toc416458163 \h </w:instrText>
             </w:r>
             <w:r>
               <w:rPr>
@@ -1782,7 +1787,7 @@
               <w:lang w:eastAsia="es-ES"/>
             </w:rPr>
           </w:pPr>
-          <w:hyperlink w:anchor="_Toc416455109" w:history="1">
+          <w:hyperlink w:anchor="_Toc416458164" w:history="1">
             <w:r>
               <w:rPr>
                 <w:rStyle w:val="Hipervnculo"/>
@@ -1810,7 +1815,7 @@
                 <w:noProof/>
                 <w:webHidden/>
               </w:rPr>
-              <w:instrText xml:space="preserve"> PAGEREF _Toc416455109 \h </w:instrText>
+              <w:instrText xml:space="preserve"> PAGEREF _Toc416458164 \h </w:instrText>
             </w:r>
             <w:r>
               <w:rPr>
@@ -1853,7 +1858,7 @@
               <w:lang w:eastAsia="es-ES"/>
             </w:rPr>
           </w:pPr>
-          <w:hyperlink w:anchor="_Toc416455110" w:history="1">
+          <w:hyperlink w:anchor="_Toc416458165" w:history="1">
             <w:r>
               <w:rPr>
                 <w:rStyle w:val="Hipervnculo"/>
@@ -1881,7 +1886,7 @@
                 <w:noProof/>
                 <w:webHidden/>
               </w:rPr>
-              <w:instrText xml:space="preserve"> PAGEREF _Toc416455110 \h </w:instrText>
+              <w:instrText xml:space="preserve"> PAGEREF _Toc416458165 \h </w:instrText>
             </w:r>
             <w:r>
               <w:rPr>
@@ -1924,7 +1929,7 @@
               <w:lang w:eastAsia="es-ES"/>
             </w:rPr>
           </w:pPr>
-          <w:hyperlink w:anchor="_Toc416455111" w:history="1">
+          <w:hyperlink w:anchor="_Toc416458166" w:history="1">
             <w:r>
               <w:rPr>
                 <w:rStyle w:val="Hipervnculo"/>
@@ -1952,7 +1957,7 @@
                 <w:noProof/>
                 <w:webHidden/>
               </w:rPr>
-              <w:instrText xml:space="preserve"> PAGEREF _Toc416455111 \h </w:instrText>
+              <w:instrText xml:space="preserve"> PAGEREF _Toc416458166 \h </w:instrText>
             </w:r>
             <w:r>
               <w:rPr>
@@ -1995,7 +2000,7 @@
               <w:lang w:eastAsia="es-ES"/>
             </w:rPr>
           </w:pPr>
-          <w:hyperlink w:anchor="_Toc416455112" w:history="1">
+          <w:hyperlink w:anchor="_Toc416458167" w:history="1">
             <w:r>
               <w:rPr>
                 <w:rStyle w:val="Hipervnculo"/>
@@ -2023,7 +2028,7 @@
                 <w:noProof/>
                 <w:webHidden/>
               </w:rPr>
-              <w:instrText xml:space="preserve"> PAGEREF _Toc416455112 \h </w:instrText>
+              <w:instrText xml:space="preserve"> PAGEREF _Toc416458167 \h </w:instrText>
             </w:r>
             <w:r>
               <w:rPr>
@@ -2066,7 +2071,7 @@
               <w:lang w:eastAsia="es-ES"/>
             </w:rPr>
           </w:pPr>
-          <w:hyperlink w:anchor="_Toc416455113" w:history="1">
+          <w:hyperlink w:anchor="_Toc416458168" w:history="1">
             <w:r>
               <w:rPr>
                 <w:rStyle w:val="Hipervnculo"/>
@@ -2094,7 +2099,7 @@
                 <w:noProof/>
                 <w:webHidden/>
               </w:rPr>
-              <w:instrText xml:space="preserve"> PAGEREF _Toc416455113 \h </w:instrText>
+              <w:instrText xml:space="preserve"> PAGEREF _Toc416458168 \h </w:instrText>
             </w:r>
             <w:r>
               <w:rPr>
@@ -2137,7 +2142,7 @@
               <w:lang w:eastAsia="es-ES"/>
             </w:rPr>
           </w:pPr>
-          <w:hyperlink w:anchor="_Toc416455114" w:history="1">
+          <w:hyperlink w:anchor="_Toc416458169" w:history="1">
             <w:r>
               <w:rPr>
                 <w:rStyle w:val="Hipervnculo"/>
@@ -2165,7 +2170,7 @@
                 <w:noProof/>
                 <w:webHidden/>
               </w:rPr>
-              <w:instrText xml:space="preserve"> PAGEREF _Toc416455114 \h </w:instrText>
+              <w:instrText xml:space="preserve"> PAGEREF _Toc416458169 \h </w:instrText>
             </w:r>
             <w:r>
               <w:rPr>
@@ -2208,7 +2213,7 @@
               <w:lang w:eastAsia="es-ES"/>
             </w:rPr>
           </w:pPr>
-          <w:hyperlink w:anchor="_Toc416455115" w:history="1">
+          <w:hyperlink w:anchor="_Toc416458170" w:history="1">
             <w:r>
               <w:rPr>
                 <w:rStyle w:val="Hipervnculo"/>
@@ -2236,7 +2241,7 @@
                 <w:noProof/>
                 <w:webHidden/>
               </w:rPr>
-              <w:instrText xml:space="preserve"> PAGEREF _Toc416455115 \h </w:instrText>
+              <w:instrText xml:space="preserve"> PAGEREF _Toc416458170 \h </w:instrText>
             </w:r>
             <w:r>
               <w:rPr>
@@ -2256,7 +2261,7 @@
                 <w:noProof/>
                 <w:webHidden/>
               </w:rPr>
-              <w:t>5</w:t>
+              <w:t>6</w:t>
             </w:r>
             <w:r>
               <w:rPr>
@@ -2279,7 +2284,7 @@
               <w:lang w:eastAsia="es-ES"/>
             </w:rPr>
           </w:pPr>
-          <w:hyperlink w:anchor="_Toc416455116" w:history="1">
+          <w:hyperlink w:anchor="_Toc416458171" w:history="1">
             <w:r>
               <w:rPr>
                 <w:rStyle w:val="Hipervnculo"/>
@@ -2307,7 +2312,7 @@
                 <w:noProof/>
                 <w:webHidden/>
               </w:rPr>
-              <w:instrText xml:space="preserve"> PAGEREF _Toc416455116 \h </w:instrText>
+              <w:instrText xml:space="preserve"> PAGEREF _Toc416458171 \h </w:instrText>
             </w:r>
             <w:r>
               <w:rPr>
@@ -2350,7 +2355,7 @@
               <w:lang w:eastAsia="es-ES"/>
             </w:rPr>
           </w:pPr>
-          <w:hyperlink w:anchor="_Toc416455117" w:history="1">
+          <w:hyperlink w:anchor="_Toc416458172" w:history="1">
             <w:r>
               <w:rPr>
                 <w:rStyle w:val="Hipervnculo"/>
@@ -2378,7 +2383,7 @@
                 <w:noProof/>
                 <w:webHidden/>
               </w:rPr>
-              <w:instrText xml:space="preserve"> PAGEREF _Toc416455117 \h </w:instrText>
+              <w:instrText xml:space="preserve"> PAGEREF _Toc416458172 \h </w:instrText>
             </w:r>
             <w:r>
               <w:rPr>
@@ -2421,7 +2426,7 @@
               <w:lang w:eastAsia="es-ES"/>
             </w:rPr>
           </w:pPr>
-          <w:hyperlink w:anchor="_Toc416455118" w:history="1">
+          <w:hyperlink w:anchor="_Toc416458173" w:history="1">
             <w:r>
               <w:rPr>
                 <w:rStyle w:val="Hipervnculo"/>
@@ -2449,7 +2454,7 @@
                 <w:noProof/>
                 <w:webHidden/>
               </w:rPr>
-              <w:instrText xml:space="preserve"> PAGEREF _Toc416455118 \h </w:instrText>
+              <w:instrText xml:space="preserve"> PAGEREF _Toc416458173 \h </w:instrText>
             </w:r>
             <w:r>
               <w:rPr>
@@ -2492,7 +2497,7 @@
               <w:lang w:eastAsia="es-ES"/>
             </w:rPr>
           </w:pPr>
-          <w:hyperlink w:anchor="_Toc416455119" w:history="1">
+          <w:hyperlink w:anchor="_Toc416458174" w:history="1">
             <w:r>
               <w:rPr>
                 <w:rStyle w:val="Hipervnculo"/>
@@ -2520,7 +2525,7 @@
                 <w:noProof/>
                 <w:webHidden/>
               </w:rPr>
-              <w:instrText xml:space="preserve"> PAGEREF _Toc416455119 \h </w:instrText>
+              <w:instrText xml:space="preserve"> PAGEREF _Toc416458174 \h </w:instrText>
             </w:r>
             <w:r>
               <w:rPr>
@@ -2563,7 +2568,7 @@
               <w:lang w:eastAsia="es-ES"/>
             </w:rPr>
           </w:pPr>
-          <w:hyperlink w:anchor="_Toc416455120" w:history="1">
+          <w:hyperlink w:anchor="_Toc416458175" w:history="1">
             <w:r>
               <w:rPr>
                 <w:rStyle w:val="Hipervnculo"/>
@@ -2591,7 +2596,7 @@
                 <w:noProof/>
                 <w:webHidden/>
               </w:rPr>
-              <w:instrText xml:space="preserve"> PAGEREF _Toc416455120 \h </w:instrText>
+              <w:instrText xml:space="preserve"> PAGEREF _Toc416458175 \h </w:instrText>
             </w:r>
             <w:r>
               <w:rPr>
@@ -2634,7 +2639,7 @@
               <w:lang w:eastAsia="es-ES"/>
             </w:rPr>
           </w:pPr>
-          <w:hyperlink w:anchor="_Toc416455121" w:history="1">
+          <w:hyperlink w:anchor="_Toc416458176" w:history="1">
             <w:r>
               <w:rPr>
                 <w:rStyle w:val="Hipervnculo"/>
@@ -2662,7 +2667,7 @@
                 <w:noProof/>
                 <w:webHidden/>
               </w:rPr>
-              <w:instrText xml:space="preserve"> PAGEREF _Toc416455121 \h </w:instrText>
+              <w:instrText xml:space="preserve"> PAGEREF _Toc416458176 \h </w:instrText>
             </w:r>
             <w:r>
               <w:rPr>
@@ -2705,7 +2710,7 @@
               <w:lang w:eastAsia="es-ES"/>
             </w:rPr>
           </w:pPr>
-          <w:hyperlink w:anchor="_Toc416455122" w:history="1">
+          <w:hyperlink w:anchor="_Toc416458177" w:history="1">
             <w:r>
               <w:rPr>
                 <w:rStyle w:val="Hipervnculo"/>
@@ -2733,7 +2738,7 @@
                 <w:noProof/>
                 <w:webHidden/>
               </w:rPr>
-              <w:instrText xml:space="preserve"> PAGEREF _Toc416455122 \h </w:instrText>
+              <w:instrText xml:space="preserve"> PAGEREF _Toc416458177 \h </w:instrText>
             </w:r>
             <w:r>
               <w:rPr>
@@ -2776,7 +2781,7 @@
               <w:lang w:eastAsia="es-ES"/>
             </w:rPr>
           </w:pPr>
-          <w:hyperlink w:anchor="_Toc416455123" w:history="1">
+          <w:hyperlink w:anchor="_Toc416458178" w:history="1">
             <w:r>
               <w:rPr>
                 <w:rStyle w:val="Hipervnculo"/>
@@ -2804,7 +2809,7 @@
                 <w:noProof/>
                 <w:webHidden/>
               </w:rPr>
-              <w:instrText xml:space="preserve"> PAGEREF _Toc416455123 \h </w:instrText>
+              <w:instrText xml:space="preserve"> PAGEREF _Toc416458178 \h </w:instrText>
             </w:r>
             <w:r>
               <w:rPr>
@@ -2824,7 +2829,7 @@
                 <w:noProof/>
                 <w:webHidden/>
               </w:rPr>
-              <w:t>8</w:t>
+              <w:t>9</w:t>
             </w:r>
             <w:r>
               <w:rPr>
@@ -2863,7 +2868,7 @@
       <w:pPr>
         <w:pStyle w:val="Ttulo1"/>
       </w:pPr>
-      <w:bookmarkStart w:id="0" w:name="_Toc416455107"/>
+      <w:bookmarkStart w:id="1" w:name="_Toc416458162"/>
       <w:proofErr w:type="spellStart"/>
       <w:r>
         <w:t>Architecture</w:t>
@@ -2876,14 +2881,14 @@
       <w:r>
         <w:t>diagrams</w:t>
       </w:r>
-      <w:bookmarkEnd w:id="0"/>
+      <w:bookmarkEnd w:id="1"/>
       <w:proofErr w:type="spellEnd"/>
     </w:p>
     <w:p>
       <w:pPr>
         <w:pStyle w:val="Ttulo2"/>
       </w:pPr>
-      <w:bookmarkStart w:id="1" w:name="_Toc416455108"/>
+      <w:bookmarkStart w:id="2" w:name="_Toc416458163"/>
       <w:proofErr w:type="spellStart"/>
       <w:r>
         <w:t>Package</w:t>
@@ -2896,7 +2901,7 @@
       <w:r>
         <w:t>view</w:t>
       </w:r>
-      <w:bookmarkEnd w:id="1"/>
+      <w:bookmarkEnd w:id="2"/>
       <w:proofErr w:type="spellEnd"/>
     </w:p>
     <w:p>
@@ -2921,7 +2926,7 @@
                     <pic:cNvPicPr/>
                   </pic:nvPicPr>
                   <pic:blipFill>
-                    <a:blip r:embed="rId6">
+                    <a:blip r:embed="rId8">
                       <a:extLst>
                         <a:ext uri="{28A0092B-C50C-407E-A947-70E740481C1C}">
                           <a14:useLocalDpi xmlns:a14="http://schemas.microsoft.com/office/drawing/2010/main" val="0"/>
@@ -2955,14 +2960,14 @@
           <w:lang w:val="en-US"/>
         </w:rPr>
       </w:pPr>
-      <w:bookmarkStart w:id="2" w:name="_Toc416455109"/>
+      <w:bookmarkStart w:id="3" w:name="_Toc416458164"/>
       <w:r>
         <w:rPr>
           <w:lang w:val="en-US"/>
         </w:rPr>
         <w:t>Component views</w:t>
       </w:r>
-      <w:bookmarkEnd w:id="2"/>
+      <w:bookmarkEnd w:id="3"/>
     </w:p>
     <w:p>
       <w:pPr>
@@ -2971,14 +2976,14 @@
           <w:lang w:val="en-US"/>
         </w:rPr>
       </w:pPr>
-      <w:bookmarkStart w:id="3" w:name="_Toc416455110"/>
+      <w:bookmarkStart w:id="4" w:name="_Toc416458165"/>
       <w:r>
         <w:rPr>
           <w:lang w:val="en-US"/>
         </w:rPr>
         <w:t>Extract</w:t>
       </w:r>
-      <w:bookmarkEnd w:id="3"/>
+      <w:bookmarkEnd w:id="4"/>
     </w:p>
     <w:p>
       <w:pPr>
@@ -3007,7 +3012,7 @@
                     <pic:cNvPicPr/>
                   </pic:nvPicPr>
                   <pic:blipFill>
-                    <a:blip r:embed="rId7">
+                    <a:blip r:embed="rId9">
                       <a:extLst>
                         <a:ext uri="{28A0092B-C50C-407E-A947-70E740481C1C}">
                           <a14:useLocalDpi xmlns:a14="http://schemas.microsoft.com/office/drawing/2010/main" val="0"/>
@@ -3041,7 +3046,7 @@
           <w:lang w:val="en-US"/>
         </w:rPr>
       </w:pPr>
-      <w:bookmarkStart w:id="4" w:name="_Toc416455111"/>
+      <w:bookmarkStart w:id="5" w:name="_Toc416458166"/>
       <w:r>
         <w:rPr>
           <w:lang w:val="en-US"/>
@@ -3049,7 +3054,7 @@
         <w:lastRenderedPageBreak/>
         <w:t>Game</w:t>
       </w:r>
-      <w:bookmarkEnd w:id="4"/>
+      <w:bookmarkEnd w:id="5"/>
     </w:p>
     <w:p>
       <w:pPr>
@@ -3078,7 +3083,7 @@
                     <pic:cNvPicPr/>
                   </pic:nvPicPr>
                   <pic:blipFill>
-                    <a:blip r:embed="rId8">
+                    <a:blip r:embed="rId10">
                       <a:extLst>
                         <a:ext uri="{28A0092B-C50C-407E-A947-70E740481C1C}">
                           <a14:useLocalDpi xmlns:a14="http://schemas.microsoft.com/office/drawing/2010/main" val="0"/>
@@ -3112,7 +3117,7 @@
           <w:lang w:val="en-US"/>
         </w:rPr>
       </w:pPr>
-      <w:bookmarkStart w:id="5" w:name="_Toc416455112"/>
+      <w:bookmarkStart w:id="6" w:name="_Toc416458167"/>
       <w:r>
         <w:rPr>
           <w:lang w:val="en-US"/>
@@ -3120,7 +3125,7 @@
         <w:lastRenderedPageBreak/>
         <w:t>Deployment view</w:t>
       </w:r>
-      <w:bookmarkEnd w:id="5"/>
+      <w:bookmarkEnd w:id="6"/>
     </w:p>
     <w:p>
       <w:pPr>
@@ -3149,7 +3154,7 @@
                     <pic:cNvPicPr/>
                   </pic:nvPicPr>
                   <pic:blipFill>
-                    <a:blip r:embed="rId9">
+                    <a:blip r:embed="rId11">
                       <a:extLst>
                         <a:ext uri="{28A0092B-C50C-407E-A947-70E740481C1C}">
                           <a14:useLocalDpi xmlns:a14="http://schemas.microsoft.com/office/drawing/2010/main" val="0"/>
@@ -3202,7 +3207,7 @@
           <w:lang w:val="en-US"/>
         </w:rPr>
       </w:pPr>
-      <w:bookmarkStart w:id="6" w:name="_Toc416455113"/>
+      <w:bookmarkStart w:id="7" w:name="_Toc416458168"/>
       <w:r>
         <w:rPr>
           <w:lang w:val="en-US"/>
@@ -3210,7 +3215,7 @@
         <w:lastRenderedPageBreak/>
         <w:t>User manual</w:t>
       </w:r>
-      <w:bookmarkEnd w:id="6"/>
+      <w:bookmarkEnd w:id="7"/>
     </w:p>
     <w:p>
       <w:pPr>
@@ -3300,14 +3305,14 @@
           <w:lang w:val="en-US"/>
         </w:rPr>
       </w:pPr>
-      <w:bookmarkStart w:id="7" w:name="_Toc416455114"/>
+      <w:bookmarkStart w:id="8" w:name="_Toc416458169"/>
       <w:r>
         <w:rPr>
           <w:lang w:val="en-US"/>
         </w:rPr>
         <w:t>Initial window</w:t>
       </w:r>
-      <w:bookmarkEnd w:id="7"/>
+      <w:bookmarkEnd w:id="8"/>
     </w:p>
     <w:p>
       <w:pPr>
@@ -3375,7 +3380,7 @@
                     <pic:cNvPicPr/>
                   </pic:nvPicPr>
                   <pic:blipFill>
-                    <a:blip r:embed="rId10" cstate="print">
+                    <a:blip r:embed="rId12" cstate="print">
                       <a:extLst>
                         <a:ext uri="{28A0092B-C50C-407E-A947-70E740481C1C}">
                           <a14:useLocalDpi xmlns:a14="http://schemas.microsoft.com/office/drawing/2010/main" val="0"/>
@@ -3418,20 +3423,40 @@
     </w:p>
     <w:p>
       <w:pPr>
+        <w:rPr>
+          <w:rFonts w:asciiTheme="majorHAnsi" w:eastAsiaTheme="majorEastAsia" w:hAnsiTheme="majorHAnsi" w:cstheme="majorBidi"/>
+          <w:b/>
+          <w:bCs/>
+          <w:color w:val="4F81BD" w:themeColor="accent1"/>
+          <w:sz w:val="26"/>
+          <w:szCs w:val="26"/>
+          <w:lang w:val="en-US"/>
+        </w:rPr>
+      </w:pPr>
+      <w:r>
+        <w:rPr>
+          <w:lang w:val="en-US"/>
+        </w:rPr>
+        <w:br w:type="page"/>
+      </w:r>
+    </w:p>
+    <w:p>
+      <w:pPr>
         <w:pStyle w:val="Ttulo2"/>
         <w:jc w:val="both"/>
         <w:rPr>
           <w:lang w:val="en-US"/>
         </w:rPr>
       </w:pPr>
-      <w:bookmarkStart w:id="8" w:name="_Toc416455115"/>
-      <w:r>
-        <w:rPr>
-          <w:lang w:val="en-US"/>
-        </w:rPr>
+      <w:bookmarkStart w:id="9" w:name="_Toc416458170"/>
+      <w:r>
+        <w:rPr>
+          <w:lang w:val="en-US"/>
+        </w:rPr>
+        <w:lastRenderedPageBreak/>
         <w:t>About</w:t>
       </w:r>
-      <w:bookmarkEnd w:id="8"/>
+      <w:bookmarkEnd w:id="9"/>
     </w:p>
     <w:p>
       <w:pPr>
@@ -3459,7 +3484,6 @@
           <w:noProof/>
           <w:lang w:eastAsia="es-ES"/>
         </w:rPr>
-        <w:lastRenderedPageBreak/>
         <w:drawing>
           <wp:inline distT="0" distB="0" distL="0" distR="0">
             <wp:extent cx="5400675" cy="2710526"/>
@@ -3476,7 +3500,7 @@
                     <pic:cNvPicPr/>
                   </pic:nvPicPr>
                   <pic:blipFill rotWithShape="1">
-                    <a:blip r:embed="rId11" cstate="print">
+                    <a:blip r:embed="rId13" cstate="print">
                       <a:extLst>
                         <a:ext uri="{28A0092B-C50C-407E-A947-70E740481C1C}">
                           <a14:useLocalDpi xmlns:a14="http://schemas.microsoft.com/office/drawing/2010/main" val="0"/>
@@ -3518,14 +3542,14 @@
           <w:lang w:val="en-US"/>
         </w:rPr>
       </w:pPr>
-      <w:bookmarkStart w:id="9" w:name="_Toc416455116"/>
+      <w:bookmarkStart w:id="10" w:name="_Toc416458171"/>
       <w:r>
         <w:rPr>
           <w:lang w:val="en-US"/>
         </w:rPr>
         <w:t>Create a new user</w:t>
       </w:r>
-      <w:bookmarkEnd w:id="9"/>
+      <w:bookmarkEnd w:id="10"/>
     </w:p>
     <w:p>
       <w:pPr>
@@ -3569,7 +3593,7 @@
                     <pic:cNvPicPr/>
                   </pic:nvPicPr>
                   <pic:blipFill rotWithShape="1">
-                    <a:blip r:embed="rId12" cstate="print">
+                    <a:blip r:embed="rId14" cstate="print">
                       <a:extLst>
                         <a:ext uri="{28A0092B-C50C-407E-A947-70E740481C1C}">
                           <a14:useLocalDpi xmlns:a14="http://schemas.microsoft.com/office/drawing/2010/main" val="0"/>
@@ -3630,7 +3654,7 @@
           <w:lang w:val="en-US"/>
         </w:rPr>
       </w:pPr>
-      <w:bookmarkStart w:id="10" w:name="_Toc416455117"/>
+      <w:bookmarkStart w:id="11" w:name="_Toc416458172"/>
       <w:r>
         <w:rPr>
           <w:lang w:val="en-US"/>
@@ -3638,7 +3662,7 @@
         <w:lastRenderedPageBreak/>
         <w:t>Play</w:t>
       </w:r>
-      <w:bookmarkEnd w:id="10"/>
+      <w:bookmarkEnd w:id="11"/>
     </w:p>
     <w:p>
       <w:pPr>
@@ -3730,7 +3754,7 @@
                     <pic:cNvPicPr/>
                   </pic:nvPicPr>
                   <pic:blipFill rotWithShape="1">
-                    <a:blip r:embed="rId13" cstate="print">
+                    <a:blip r:embed="rId15" cstate="print">
                       <a:extLst>
                         <a:ext uri="{28A0092B-C50C-407E-A947-70E740481C1C}">
                           <a14:useLocalDpi xmlns:a14="http://schemas.microsoft.com/office/drawing/2010/main" val="0"/>
@@ -3771,14 +3795,14 @@
           <w:lang w:val="en-US"/>
         </w:rPr>
       </w:pPr>
-      <w:bookmarkStart w:id="11" w:name="_Toc416455118"/>
+      <w:bookmarkStart w:id="12" w:name="_Toc416458173"/>
       <w:r>
         <w:rPr>
           <w:lang w:val="en-US"/>
         </w:rPr>
         <w:t>Statistics</w:t>
       </w:r>
-      <w:bookmarkEnd w:id="11"/>
+      <w:bookmarkEnd w:id="12"/>
     </w:p>
     <w:p>
       <w:pPr>
@@ -3844,7 +3868,7 @@
           <w:lang w:val="en-US"/>
         </w:rPr>
       </w:pPr>
-      <w:bookmarkStart w:id="12" w:name="_Toc416455119"/>
+      <w:bookmarkStart w:id="13" w:name="_Toc416458174"/>
       <w:r>
         <w:rPr>
           <w:lang w:val="en-US"/>
@@ -3852,7 +3876,7 @@
         <w:lastRenderedPageBreak/>
         <w:t>System Manual</w:t>
       </w:r>
-      <w:bookmarkEnd w:id="12"/>
+      <w:bookmarkEnd w:id="13"/>
     </w:p>
     <w:p>
       <w:pPr>
@@ -3862,14 +3886,14 @@
           <w:lang w:val="en-US"/>
         </w:rPr>
       </w:pPr>
-      <w:bookmarkStart w:id="13" w:name="_Toc416455120"/>
+      <w:bookmarkStart w:id="14" w:name="_Toc416458175"/>
       <w:r>
         <w:rPr>
           <w:lang w:val="en-US"/>
         </w:rPr>
         <w:t>System requirements</w:t>
       </w:r>
-      <w:bookmarkEnd w:id="13"/>
+      <w:bookmarkEnd w:id="14"/>
     </w:p>
     <w:p>
       <w:pPr>
@@ -3893,14 +3917,14 @@
           <w:lang w:val="en-US"/>
         </w:rPr>
       </w:pPr>
-      <w:bookmarkStart w:id="14" w:name="_Toc416455121"/>
+      <w:bookmarkStart w:id="15" w:name="_Toc416458176"/>
       <w:r>
         <w:rPr>
           <w:lang w:val="en-US"/>
         </w:rPr>
         <w:t>Project information</w:t>
       </w:r>
-      <w:bookmarkEnd w:id="14"/>
+      <w:bookmarkEnd w:id="15"/>
     </w:p>
     <w:p>
       <w:pPr>
@@ -3938,14 +3962,14 @@
           <w:lang w:val="en-US"/>
         </w:rPr>
       </w:pPr>
-      <w:bookmarkStart w:id="15" w:name="_Toc416455122"/>
+      <w:bookmarkStart w:id="16" w:name="_Toc416458177"/>
       <w:r>
         <w:rPr>
           <w:lang w:val="en-US"/>
         </w:rPr>
         <w:t>Logic</w:t>
       </w:r>
-      <w:bookmarkEnd w:id="15"/>
+      <w:bookmarkEnd w:id="16"/>
     </w:p>
     <w:p>
       <w:pPr>
@@ -4135,8 +4159,6 @@
         </w:rPr>
         <w:t>It has also a method in order to update the information of a certain user.</w:t>
       </w:r>
-      <w:bookmarkStart w:id="16" w:name="_GoBack"/>
-      <w:bookmarkEnd w:id="16"/>
     </w:p>
     <w:p>
       <w:pPr>
@@ -4164,6 +4186,33 @@
         <w:spacing w:after="0"/>
         <w:jc w:val="both"/>
         <w:rPr>
+          <w:lang w:val="en-US"/>
+        </w:rPr>
+      </w:pPr>
+      <w:r>
+        <w:rPr>
+          <w:lang w:val="en-US"/>
+        </w:rPr>
+        <w:t>This class represents the board</w:t>
+      </w:r>
+      <w:r>
+        <w:rPr>
+          <w:lang w:val="en-US"/>
+        </w:rPr>
+        <w:t xml:space="preserve"> and initializes it. I</w:t>
+      </w:r>
+      <w:r>
+        <w:rPr>
+          <w:lang w:val="en-US"/>
+        </w:rPr>
+        <w:t>t allows the movement through it depending on the result obtaining when dropping the die.</w:t>
+      </w:r>
+    </w:p>
+    <w:p>
+      <w:pPr>
+        <w:spacing w:after="0"/>
+        <w:jc w:val="both"/>
+        <w:rPr>
           <w:b/>
           <w:i/>
           <w:u w:val="single"/>
@@ -4185,6 +4234,35 @@
         <w:spacing w:after="0"/>
         <w:jc w:val="both"/>
         <w:rPr>
+          <w:lang w:val="en-US"/>
+        </w:rPr>
+      </w:pPr>
+      <w:r>
+        <w:rPr>
+          <w:lang w:val="en-US"/>
+        </w:rPr>
+        <w:t xml:space="preserve">It simulates dropping the die. </w:t>
+      </w:r>
+      <w:proofErr w:type="gramStart"/>
+      <w:r>
+        <w:rPr>
+          <w:lang w:val="en-US"/>
+        </w:rPr>
+        <w:t>Its unique method return</w:t>
+      </w:r>
+      <w:proofErr w:type="gramEnd"/>
+      <w:r>
+        <w:rPr>
+          <w:lang w:val="en-US"/>
+        </w:rPr>
+        <w:t xml:space="preserve"> a number from 1 to 6.</w:t>
+      </w:r>
+    </w:p>
+    <w:p>
+      <w:pPr>
+        <w:spacing w:after="0"/>
+        <w:jc w:val="both"/>
+        <w:rPr>
           <w:b/>
           <w:i/>
           <w:u w:val="single"/>
@@ -4295,19 +4373,17 @@
           <w:lang w:val="en-US"/>
         </w:rPr>
       </w:pPr>
-      <w:proofErr w:type="gramStart"/>
-      <w:r>
-        <w:rPr>
-          <w:lang w:val="en-US"/>
-        </w:rPr>
-        <w:t>Retrieves the statistics for each user in the database.</w:t>
-      </w:r>
-      <w:proofErr w:type="gramEnd"/>
-      <w:r>
-        <w:rPr>
-          <w:lang w:val="en-US"/>
-        </w:rPr>
-        <w:t xml:space="preserve"> All the methods in this class are getters and setters.</w:t>
+      <w:r>
+        <w:rPr>
+          <w:lang w:val="en-US"/>
+        </w:rPr>
+        <w:t>This class r</w:t>
+      </w:r>
+      <w:r>
+        <w:rPr>
+          <w:lang w:val="en-US"/>
+        </w:rPr>
+        <w:t>etrieves the statistics for each user in the database. All the methods in this class are getters and setters.</w:t>
       </w:r>
     </w:p>
     <w:p>
@@ -4351,52 +4427,6 @@
         <w:spacing w:after="0"/>
         <w:jc w:val="both"/>
         <w:rPr>
-          <w:lang w:val="en-US"/>
-        </w:rPr>
-      </w:pPr>
-    </w:p>
-    <w:p>
-      <w:pPr>
-        <w:pStyle w:val="Ttulo3"/>
-        <w:jc w:val="both"/>
-        <w:rPr>
-          <w:lang w:val="en-US"/>
-        </w:rPr>
-      </w:pPr>
-      <w:bookmarkStart w:id="17" w:name="_Toc416455123"/>
-      <w:r>
-        <w:rPr>
-          <w:lang w:val="en-US"/>
-        </w:rPr>
-        <w:lastRenderedPageBreak/>
-        <w:t>GU</w:t>
-      </w:r>
-      <w:r>
-        <w:rPr>
-          <w:lang w:val="en-US"/>
-        </w:rPr>
-        <w:t>I</w:t>
-      </w:r>
-      <w:bookmarkEnd w:id="17"/>
-    </w:p>
-    <w:p>
-      <w:pPr>
-        <w:rPr>
-          <w:lang w:val="en-US"/>
-        </w:rPr>
-      </w:pPr>
-      <w:r>
-        <w:rPr>
-          <w:lang w:val="en-US"/>
-        </w:rPr>
-        <w:t>We will not explain the complete implementation of the class in this package. Since they are classes representing the user interface it seems to be enough to explain the main purpose of each one of them.</w:t>
-      </w:r>
-    </w:p>
-    <w:p>
-      <w:pPr>
-        <w:spacing w:after="0"/>
-        <w:jc w:val="both"/>
-        <w:rPr>
           <w:b/>
           <w:i/>
           <w:u w:val="single"/>
@@ -4410,7 +4440,8 @@
           <w:u w:val="single"/>
           <w:lang w:val="en-US"/>
         </w:rPr>
-        <w:t>About Trivial</w:t>
+        <w:lastRenderedPageBreak/>
+        <w:t>Game</w:t>
       </w:r>
     </w:p>
     <w:p>
@@ -4425,13 +4456,13 @@
         <w:rPr>
           <w:lang w:val="en-US"/>
         </w:rPr>
-        <w:t>This class is used in order to give the user the information about the development team</w:t>
-      </w:r>
-      <w:r>
-        <w:rPr>
-          <w:lang w:val="en-US"/>
-        </w:rPr>
-        <w:t>.</w:t>
+        <w:t xml:space="preserve">This class is the factory to be called from the interface. From it you can access all the </w:t>
+      </w:r>
+      <w:r>
+        <w:rPr>
+          <w:lang w:val="en-US"/>
+        </w:rPr>
+        <w:t>methods needed in order to play, such as creating the players, move them …</w:t>
       </w:r>
     </w:p>
     <w:p>
@@ -4445,6 +4476,7 @@
           <w:lang w:val="en-US"/>
         </w:rPr>
       </w:pPr>
+      <w:proofErr w:type="spellStart"/>
       <w:r>
         <w:rPr>
           <w:b/>
@@ -4452,8 +4484,9 @@
           <w:u w:val="single"/>
           <w:lang w:val="en-US"/>
         </w:rPr>
-        <w:t>Game Window</w:t>
-      </w:r>
+        <w:t>SimpleSquare</w:t>
+      </w:r>
+      <w:proofErr w:type="spellEnd"/>
     </w:p>
     <w:p>
       <w:pPr>
@@ -4467,13 +4500,7 @@
         <w:rPr>
           <w:lang w:val="en-US"/>
         </w:rPr>
-        <w:t>As it name says, is the one in charge of providing the space for playing the game</w:t>
-      </w:r>
-      <w:r>
-        <w:rPr>
-          <w:lang w:val="en-US"/>
-        </w:rPr>
-        <w:t>.</w:t>
+        <w:t xml:space="preserve">It represents the cell in the external part of the board. In order to create them a position and a category is needed. </w:t>
       </w:r>
     </w:p>
     <w:p>
@@ -4487,6 +4514,7 @@
           <w:lang w:val="en-US"/>
         </w:rPr>
       </w:pPr>
+      <w:proofErr w:type="spellStart"/>
       <w:r>
         <w:rPr>
           <w:b/>
@@ -4494,8 +4522,9 @@
           <w:u w:val="single"/>
           <w:lang w:val="en-US"/>
         </w:rPr>
-        <w:t>Initial Window</w:t>
-      </w:r>
+        <w:t>CompositeSquare</w:t>
+      </w:r>
+      <w:proofErr w:type="spellEnd"/>
     </w:p>
     <w:p>
       <w:pPr>
@@ -4509,7 +4538,49 @@
         <w:rPr>
           <w:lang w:val="en-US"/>
         </w:rPr>
-        <w:t xml:space="preserve">The one the user see the firs when starting the application. From this one you can access to the others. </w:t>
+        <w:t xml:space="preserve">In this case, the cells to be represented are the internal paths. </w:t>
+      </w:r>
+      <w:r>
+        <w:rPr>
+          <w:lang w:val="en-US"/>
+        </w:rPr>
+        <w:t>It contains a list with more squares representing the cells contained in each path.</w:t>
+      </w:r>
+    </w:p>
+    <w:p>
+      <w:pPr>
+        <w:pStyle w:val="Ttulo3"/>
+        <w:jc w:val="both"/>
+        <w:rPr>
+          <w:lang w:val="en-US"/>
+        </w:rPr>
+      </w:pPr>
+      <w:bookmarkStart w:id="17" w:name="_Toc416458178"/>
+      <w:r>
+        <w:rPr>
+          <w:lang w:val="en-US"/>
+        </w:rPr>
+        <w:t>GU</w:t>
+      </w:r>
+      <w:r>
+        <w:rPr>
+          <w:lang w:val="en-US"/>
+        </w:rPr>
+        <w:t>I</w:t>
+      </w:r>
+      <w:bookmarkEnd w:id="17"/>
+    </w:p>
+    <w:p>
+      <w:pPr>
+        <w:rPr>
+          <w:lang w:val="en-US"/>
+        </w:rPr>
+      </w:pPr>
+      <w:r>
+        <w:rPr>
+          <w:lang w:val="en-US"/>
+        </w:rPr>
+        <w:t>We will not explain the complete implementation of the class in this package. Since they are classes representing the user interface it seems to be enough to explain the main purpose of each one of them.</w:t>
       </w:r>
     </w:p>
     <w:p>
@@ -4530,7 +4601,7 @@
           <w:u w:val="single"/>
           <w:lang w:val="en-US"/>
         </w:rPr>
-        <w:t>List players</w:t>
+        <w:t>About Trivial</w:t>
       </w:r>
     </w:p>
     <w:p>
@@ -4545,7 +4616,13 @@
         <w:rPr>
           <w:lang w:val="en-US"/>
         </w:rPr>
-        <w:t>This class will be used in order to show the administrator the users that have played the game. From this window he will be able to select one of them and see the statistics for the selected one.</w:t>
+        <w:t>This class is used in order to give the user the information about the development team</w:t>
+      </w:r>
+      <w:r>
+        <w:rPr>
+          <w:lang w:val="en-US"/>
+        </w:rPr>
+        <w:t>.</w:t>
       </w:r>
     </w:p>
     <w:p>
@@ -4566,7 +4643,7 @@
           <w:u w:val="single"/>
           <w:lang w:val="en-US"/>
         </w:rPr>
-        <w:t>New User Window</w:t>
+        <w:t>Game Window</w:t>
       </w:r>
     </w:p>
     <w:p>
@@ -4581,7 +4658,13 @@
         <w:rPr>
           <w:lang w:val="en-US"/>
         </w:rPr>
-        <w:t xml:space="preserve">In order to play the game is it compulsory to have the required player saved in the database. In case it is not, the application provides this window in order to allow the user to add a new player to the database. </w:t>
+        <w:t>As it name says, is the one in charge of providing the space for playing the game</w:t>
+      </w:r>
+      <w:r>
+        <w:rPr>
+          <w:lang w:val="en-US"/>
+        </w:rPr>
+        <w:t>.</w:t>
       </w:r>
     </w:p>
     <w:p>
@@ -4602,7 +4685,7 @@
           <w:u w:val="single"/>
           <w:lang w:val="en-US"/>
         </w:rPr>
-        <w:t>Statistics Window</w:t>
+        <w:t>Initial Window</w:t>
       </w:r>
     </w:p>
     <w:p>
@@ -4617,10 +4700,119 @@
         <w:rPr>
           <w:lang w:val="en-US"/>
         </w:rPr>
+        <w:t xml:space="preserve">The one the user see the firs when starting the application. From this one you can access to the others. </w:t>
+      </w:r>
+    </w:p>
+    <w:p>
+      <w:pPr>
+        <w:spacing w:after="0"/>
+        <w:jc w:val="both"/>
+        <w:rPr>
+          <w:b/>
+          <w:i/>
+          <w:u w:val="single"/>
+          <w:lang w:val="en-US"/>
+        </w:rPr>
+      </w:pPr>
+      <w:r>
+        <w:rPr>
+          <w:b/>
+          <w:i/>
+          <w:u w:val="single"/>
+          <w:lang w:val="en-US"/>
+        </w:rPr>
+        <w:t>List players</w:t>
+      </w:r>
+    </w:p>
+    <w:p>
+      <w:pPr>
+        <w:spacing w:after="0"/>
+        <w:jc w:val="both"/>
+        <w:rPr>
+          <w:lang w:val="en-US"/>
+        </w:rPr>
+      </w:pPr>
+      <w:r>
+        <w:rPr>
+          <w:lang w:val="en-US"/>
+        </w:rPr>
+        <w:t>This class will be used in order to show the administrator the users that have played the game. From this window he will be able to select one of them and see the statistics for the selected one.</w:t>
+      </w:r>
+    </w:p>
+    <w:p>
+      <w:pPr>
+        <w:spacing w:after="0"/>
+        <w:jc w:val="both"/>
+        <w:rPr>
+          <w:b/>
+          <w:i/>
+          <w:u w:val="single"/>
+          <w:lang w:val="en-US"/>
+        </w:rPr>
+      </w:pPr>
+      <w:r>
+        <w:rPr>
+          <w:b/>
+          <w:i/>
+          <w:u w:val="single"/>
+          <w:lang w:val="en-US"/>
+        </w:rPr>
+        <w:t>New User Window</w:t>
+      </w:r>
+    </w:p>
+    <w:p>
+      <w:pPr>
+        <w:spacing w:after="0"/>
+        <w:jc w:val="both"/>
+        <w:rPr>
+          <w:lang w:val="en-US"/>
+        </w:rPr>
+      </w:pPr>
+      <w:r>
+        <w:rPr>
+          <w:lang w:val="en-US"/>
+        </w:rPr>
+        <w:t xml:space="preserve">In order to play the game is it compulsory to have the required player saved in the database. In case it is not, the application provides this window in order to allow the user to add a new player to the database. </w:t>
+      </w:r>
+    </w:p>
+    <w:p>
+      <w:pPr>
+        <w:spacing w:after="0"/>
+        <w:jc w:val="both"/>
+        <w:rPr>
+          <w:b/>
+          <w:i/>
+          <w:u w:val="single"/>
+          <w:lang w:val="en-US"/>
+        </w:rPr>
+      </w:pPr>
+      <w:r>
+        <w:rPr>
+          <w:b/>
+          <w:i/>
+          <w:u w:val="single"/>
+          <w:lang w:val="en-US"/>
+        </w:rPr>
+        <w:t>Statistics Window</w:t>
+      </w:r>
+    </w:p>
+    <w:p>
+      <w:pPr>
+        <w:spacing w:after="0"/>
+        <w:jc w:val="both"/>
+        <w:rPr>
+          <w:lang w:val="en-US"/>
+        </w:rPr>
+      </w:pPr>
+      <w:r>
+        <w:rPr>
+          <w:lang w:val="en-US"/>
+        </w:rPr>
         <w:t>The last window of the user interface shows the statistics of the player selected in the List Players window.</w:t>
       </w:r>
     </w:p>
     <w:sectPr>
+      <w:footerReference w:type="default" r:id="rId16"/>
       <w:pgSz w:w="11906" w:h="16838"/>
       <w:pgMar w:top="1417" w:right="1701" w:bottom="1417" w:left="1701" w:header="708" w:footer="708" w:gutter="0"/>
       <w:pgNumType w:start="0"/>
@@ -4630,6 +4822,101 @@
     </w:sectPr>
   </w:body>
 </w:document>
+</file>
+
+<file path=word/endnotes.xml><?xml version="1.0" encoding="utf-8"?>
+<w:endnotes xmlns:wpc="http://schemas.microsoft.com/office/word/2010/wordprocessingCanvas" xmlns:mc="http://schemas.openxmlformats.org/markup-compatibility/2006" xmlns:o="urn:schemas-microsoft-com:office:office" xmlns:r="http://schemas.openxmlformats.org/officeDocument/2006/relationships" xmlns:m="http://schemas.openxmlformats.org/officeDocument/2006/math" xmlns:v="urn:schemas-microsoft-com:vml" xmlns:wp14="http://schemas.microsoft.com/office/word/2010/wordprocessingDrawing" xmlns:wp="http://schemas.openxmlformats.org/drawingml/2006/wordprocessingDrawing" xmlns:w10="urn:schemas-microsoft-com:office:word" xmlns:w="http://schemas.openxmlformats.org/wordprocessingml/2006/main" xmlns:w14="http://schemas.microsoft.com/office/word/2010/wordml" xmlns:wpg="http://schemas.microsoft.com/office/word/2010/wordprocessingGroup" xmlns:wpi="http://schemas.microsoft.com/office/word/2010/wordprocessingInk" xmlns:wne="http://schemas.microsoft.com/office/word/2006/wordml" xmlns:wps="http://schemas.microsoft.com/office/word/2010/wordprocessingShape" mc:Ignorable="w14 wp14">
+  <w:endnote w:type="separator" w:id="-1">
+    <w:p>
+      <w:pPr>
+        <w:spacing w:after="0" w:line="240" w:lineRule="auto"/>
+      </w:pPr>
+      <w:r>
+        <w:separator/>
+      </w:r>
+    </w:p>
+  </w:endnote>
+  <w:endnote w:type="continuationSeparator" w:id="0">
+    <w:p>
+      <w:pPr>
+        <w:spacing w:after="0" w:line="240" w:lineRule="auto"/>
+      </w:pPr>
+      <w:r>
+        <w:continuationSeparator/>
+      </w:r>
+    </w:p>
+  </w:endnote>
+</w:endnotes>
+</file>
+
+<file path=word/footer1.xml><?xml version="1.0" encoding="utf-8"?>
+<w:ftr xmlns:wpc="http://schemas.microsoft.com/office/word/2010/wordprocessingCanvas" xmlns:mc="http://schemas.openxmlformats.org/markup-compatibility/2006" xmlns:o="urn:schemas-microsoft-com:office:office" xmlns:r="http://schemas.openxmlformats.org/officeDocument/2006/relationships" xmlns:m="http://schemas.openxmlformats.org/officeDocument/2006/math" xmlns:v="urn:schemas-microsoft-com:vml" xmlns:wp14="http://schemas.microsoft.com/office/word/2010/wordprocessingDrawing" xmlns:wp="http://schemas.openxmlformats.org/drawingml/2006/wordprocessingDrawing" xmlns:w10="urn:schemas-microsoft-com:office:word" xmlns:w="http://schemas.openxmlformats.org/wordprocessingml/2006/main" xmlns:w14="http://schemas.microsoft.com/office/word/2010/wordml" xmlns:wpg="http://schemas.microsoft.com/office/word/2010/wordprocessingGroup" xmlns:wpi="http://schemas.microsoft.com/office/word/2010/wordprocessingInk" xmlns:wne="http://schemas.microsoft.com/office/word/2006/wordml" xmlns:wps="http://schemas.microsoft.com/office/word/2010/wordprocessingShape" mc:Ignorable="w14 wp14">
+  <w:sdt>
+    <w:sdtPr>
+      <w:id w:val="-1394423196"/>
+      <w:docPartObj>
+        <w:docPartGallery w:val="Page Numbers (Bottom of Page)"/>
+        <w:docPartUnique/>
+      </w:docPartObj>
+    </w:sdtPr>
+    <w:sdtContent>
+      <w:p>
+        <w:pPr>
+          <w:pStyle w:val="Piedepgina"/>
+          <w:jc w:val="center"/>
+        </w:pPr>
+        <w:r>
+          <w:fldChar w:fldCharType="begin"/>
+        </w:r>
+        <w:r>
+          <w:instrText>PAGE   \* MERGEFORMAT</w:instrText>
+        </w:r>
+        <w:r>
+          <w:fldChar w:fldCharType="separate"/>
+        </w:r>
+        <w:r>
+          <w:rPr>
+            <w:noProof/>
+          </w:rPr>
+          <w:t>1</w:t>
+        </w:r>
+        <w:r>
+          <w:fldChar w:fldCharType="end"/>
+        </w:r>
+      </w:p>
+    </w:sdtContent>
+  </w:sdt>
+  <w:p>
+    <w:pPr>
+      <w:pStyle w:val="Piedepgina"/>
+    </w:pPr>
+  </w:p>
+</w:ftr>
+</file>
+
+<file path=word/footnotes.xml><?xml version="1.0" encoding="utf-8"?>
+<w:footnotes xmlns:wpc="http://schemas.microsoft.com/office/word/2010/wordprocessingCanvas" xmlns:mc="http://schemas.openxmlformats.org/markup-compatibility/2006" xmlns:o="urn:schemas-microsoft-com:office:office" xmlns:r="http://schemas.openxmlformats.org/officeDocument/2006/relationships" xmlns:m="http://schemas.openxmlformats.org/officeDocument/2006/math" xmlns:v="urn:schemas-microsoft-com:vml" xmlns:wp14="http://schemas.microsoft.com/office/word/2010/wordprocessingDrawing" xmlns:wp="http://schemas.openxmlformats.org/drawingml/2006/wordprocessingDrawing" xmlns:w10="urn:schemas-microsoft-com:office:word" xmlns:w="http://schemas.openxmlformats.org/wordprocessingml/2006/main" xmlns:w14="http://schemas.microsoft.com/office/word/2010/wordml" xmlns:wpg="http://schemas.microsoft.com/office/word/2010/wordprocessingGroup" xmlns:wpi="http://schemas.microsoft.com/office/word/2010/wordprocessingInk" xmlns:wne="http://schemas.microsoft.com/office/word/2006/wordml" xmlns:wps="http://schemas.microsoft.com/office/word/2010/wordprocessingShape" mc:Ignorable="w14 wp14">
+  <w:footnote w:type="separator" w:id="-1">
+    <w:p>
+      <w:pPr>
+        <w:spacing w:after="0" w:line="240" w:lineRule="auto"/>
+      </w:pPr>
+      <w:r>
+        <w:separator/>
+      </w:r>
+    </w:p>
+  </w:footnote>
+  <w:footnote w:type="continuationSeparator" w:id="0">
+    <w:p>
+      <w:pPr>
+        <w:spacing w:after="0" w:line="240" w:lineRule="auto"/>
+      </w:pPr>
+      <w:r>
+        <w:continuationSeparator/>
+      </w:r>
+    </w:p>
+  </w:footnote>
+</w:footnotes>
 </file>
 
 <file path=word/styles.xml><?xml version="1.0" encoding="utf-8"?>
@@ -5090,6 +5377,50 @@
       <w:color w:val="4F81BD" w:themeColor="accent1"/>
     </w:rPr>
   </w:style>
+  <w:style w:type="paragraph" w:styleId="Encabezado">
+    <w:name w:val="header"/>
+    <w:basedOn w:val="Normal"/>
+    <w:link w:val="EncabezadoCar"/>
+    <w:uiPriority w:val="99"/>
+    <w:unhideWhenUsed/>
+    <w:rsid w:val="00F47354"/>
+    <w:pPr>
+      <w:tabs>
+        <w:tab w:val="center" w:pos="4252"/>
+        <w:tab w:val="right" w:pos="8504"/>
+      </w:tabs>
+      <w:spacing w:after="0" w:line="240" w:lineRule="auto"/>
+    </w:pPr>
+  </w:style>
+  <w:style w:type="character" w:customStyle="1" w:styleId="EncabezadoCar">
+    <w:name w:val="Encabezado Car"/>
+    <w:basedOn w:val="Fuentedeprrafopredeter"/>
+    <w:link w:val="Encabezado"/>
+    <w:uiPriority w:val="99"/>
+    <w:rsid w:val="00F47354"/>
+  </w:style>
+  <w:style w:type="paragraph" w:styleId="Piedepgina">
+    <w:name w:val="footer"/>
+    <w:basedOn w:val="Normal"/>
+    <w:link w:val="PiedepginaCar"/>
+    <w:uiPriority w:val="99"/>
+    <w:unhideWhenUsed/>
+    <w:rsid w:val="00F47354"/>
+    <w:pPr>
+      <w:tabs>
+        <w:tab w:val="center" w:pos="4252"/>
+        <w:tab w:val="right" w:pos="8504"/>
+      </w:tabs>
+      <w:spacing w:after="0" w:line="240" w:lineRule="auto"/>
+    </w:pPr>
+  </w:style>
+  <w:style w:type="character" w:customStyle="1" w:styleId="PiedepginaCar">
+    <w:name w:val="Pie de página Car"/>
+    <w:basedOn w:val="Fuentedeprrafopredeter"/>
+    <w:link w:val="Piedepgina"/>
+    <w:uiPriority w:val="99"/>
+    <w:rsid w:val="00F47354"/>
+  </w:style>
 </w:styles>
 </file>
 
@@ -5551,6 +5882,50 @@
       <w:color w:val="4F81BD" w:themeColor="accent1"/>
     </w:rPr>
   </w:style>
+  <w:style w:type="paragraph" w:styleId="Encabezado">
+    <w:name w:val="header"/>
+    <w:basedOn w:val="Normal"/>
+    <w:link w:val="EncabezadoCar"/>
+    <w:uiPriority w:val="99"/>
+    <w:unhideWhenUsed/>
+    <w:rsid w:val="00F47354"/>
+    <w:pPr>
+      <w:tabs>
+        <w:tab w:val="center" w:pos="4252"/>
+        <w:tab w:val="right" w:pos="8504"/>
+      </w:tabs>
+      <w:spacing w:after="0" w:line="240" w:lineRule="auto"/>
+    </w:pPr>
+  </w:style>
+  <w:style w:type="character" w:customStyle="1" w:styleId="EncabezadoCar">
+    <w:name w:val="Encabezado Car"/>
+    <w:basedOn w:val="Fuentedeprrafopredeter"/>
+    <w:link w:val="Encabezado"/>
+    <w:uiPriority w:val="99"/>
+    <w:rsid w:val="00F47354"/>
+  </w:style>
+  <w:style w:type="paragraph" w:styleId="Piedepgina">
+    <w:name w:val="footer"/>
+    <w:basedOn w:val="Normal"/>
+    <w:link w:val="PiedepginaCar"/>
+    <w:uiPriority w:val="99"/>
+    <w:unhideWhenUsed/>
+    <w:rsid w:val="00F47354"/>
+    <w:pPr>
+      <w:tabs>
+        <w:tab w:val="center" w:pos="4252"/>
+        <w:tab w:val="right" w:pos="8504"/>
+      </w:tabs>
+      <w:spacing w:after="0" w:line="240" w:lineRule="auto"/>
+    </w:pPr>
+  </w:style>
+  <w:style w:type="character" w:customStyle="1" w:styleId="PiedepginaCar">
+    <w:name w:val="Pie de página Car"/>
+    <w:basedOn w:val="Fuentedeprrafopredeter"/>
+    <w:link w:val="Piedepgina"/>
+    <w:uiPriority w:val="99"/>
+    <w:rsid w:val="00F47354"/>
+  </w:style>
 </w:styles>
 </file>
 
@@ -5844,7 +6219,7 @@
 </file>
 
 <file path=customXml/itemProps1.xml><?xml version="1.0" encoding="utf-8"?>
-<ds:datastoreItem xmlns:ds="http://schemas.openxmlformats.org/officeDocument/2006/customXml" ds:itemID="{5F1437CF-B4E4-42B1-B7E1-3972C3659356}">
+<ds:datastoreItem xmlns:ds="http://schemas.openxmlformats.org/officeDocument/2006/customXml" ds:itemID="{72027F0B-EF3F-4EA8-8713-65568F96045D}">
   <ds:schemaRefs>
     <ds:schemaRef ds:uri="http://schemas.openxmlformats.org/officeDocument/2006/bibliography"/>
   </ds:schemaRefs>

--- a/Documentation/Documentation_Triviali1b_V2.0.docx
+++ b/Documentation/Documentation_Triviali1b_V2.0.docx
@@ -1,6 +1,6 @@
 
 <file path=word/document.xml><?xml version="1.0" encoding="utf-8"?>
-<w:document xmlns:wpc="http://schemas.microsoft.com/office/word/2010/wordprocessingCanvas" xmlns:mc="http://schemas.openxmlformats.org/markup-compatibility/2006" xmlns:o="urn:schemas-microsoft-com:office:office" xmlns:r="http://schemas.openxmlformats.org/officeDocument/2006/relationships" xmlns:m="http://schemas.openxmlformats.org/officeDocument/2006/math" xmlns:v="urn:schemas-microsoft-com:vml" xmlns:wp14="http://schemas.microsoft.com/office/word/2010/wordprocessingDrawing" xmlns:wp="http://schemas.openxmlformats.org/drawingml/2006/wordprocessingDrawing" xmlns:w10="urn:schemas-microsoft-com:office:word" xmlns:w="http://schemas.openxmlformats.org/wordprocessingml/2006/main" xmlns:w14="http://schemas.microsoft.com/office/word/2010/wordml" xmlns:wpg="http://schemas.microsoft.com/office/word/2010/wordprocessingGroup" xmlns:wpi="http://schemas.microsoft.com/office/word/2010/wordprocessingInk" xmlns:wne="http://schemas.microsoft.com/office/word/2006/wordml" xmlns:wps="http://schemas.microsoft.com/office/word/2010/wordprocessingShape" mc:Ignorable="w14 wp14">
+<w:document xmlns:wpc="http://schemas.microsoft.com/office/word/2010/wordprocessingCanvas" xmlns:mc="http://schemas.openxmlformats.org/markup-compatibility/2006" xmlns:o="urn:schemas-microsoft-com:office:office" xmlns:r="http://schemas.openxmlformats.org/officeDocument/2006/relationships" xmlns:m="http://schemas.openxmlformats.org/officeDocument/2006/math" xmlns:v="urn:schemas-microsoft-com:vml" xmlns:wp14="http://schemas.microsoft.com/office/word/2010/wordprocessingDrawing" xmlns:wp="http://schemas.openxmlformats.org/drawingml/2006/wordprocessingDrawing" xmlns:w10="urn:schemas-microsoft-com:office:word" xmlns:w="http://schemas.openxmlformats.org/wordprocessingml/2006/main" xmlns:w14="http://schemas.microsoft.com/office/word/2010/wordml" xmlns:w15="http://schemas.microsoft.com/office/word/2012/wordml" xmlns:wpg="http://schemas.microsoft.com/office/word/2010/wordprocessingGroup" xmlns:wpi="http://schemas.microsoft.com/office/word/2010/wordprocessingInk" xmlns:wne="http://schemas.microsoft.com/office/word/2006/wordml" xmlns:wps="http://schemas.microsoft.com/office/word/2010/wordprocessingShape" mc:Ignorable="w14 w15 wp14">
   <w:body>
     <w:sdt>
       <w:sdtPr>
@@ -818,7 +818,6 @@
                                           <w:szCs w:val="32"/>
                                         </w:rPr>
                                       </w:pPr>
-                                      <w:proofErr w:type="spellStart"/>
                                       <w:r>
                                         <w:rPr>
                                           <w:b/>
@@ -827,18 +826,7 @@
                                           <w:sz w:val="32"/>
                                           <w:szCs w:val="32"/>
                                         </w:rPr>
-                                        <w:t>University</w:t>
-                                      </w:r>
-                                      <w:proofErr w:type="spellEnd"/>
-                                      <w:r>
-                                        <w:rPr>
-                                          <w:b/>
-                                          <w:bCs/>
-                                          <w:color w:val="000000" w:themeColor="text1"/>
-                                          <w:sz w:val="32"/>
-                                          <w:szCs w:val="32"/>
-                                        </w:rPr>
-                                        <w:t xml:space="preserve"> of Oviedo</w:t>
+                                        <w:t>University of Oviedo</w:t>
                                       </w:r>
                                     </w:p>
                                   </w:sdtContent>
@@ -1114,20 +1102,8 @@
                                       <w:sz w:val="32"/>
                                       <w:szCs w:val="32"/>
                                     </w:rPr>
-                                    <w:t xml:space="preserve">Álvaro </w:t>
+                                    <w:t>Álvaro Palanco</w:t>
                                   </w:r>
-                                  <w:proofErr w:type="spellStart"/>
-                                  <w:r>
-                                    <w:rPr>
-                                      <w:b/>
-                                      <w:bCs/>
-                                      <w:color w:val="000000" w:themeColor="text1"/>
-                                      <w:sz w:val="32"/>
-                                      <w:szCs w:val="32"/>
-                                    </w:rPr>
-                                    <w:t>Palanco</w:t>
-                                  </w:r>
-                                  <w:proofErr w:type="spellEnd"/>
                                 </w:p>
                                 <w:p>
                                   <w:pPr>
@@ -1193,7 +1169,7 @@
               </mc:Choice>
               <mc:Fallback>
                 <w:pict>
-                  <v:group id="Grupo 3" o:spid="_x0000_s1026" style="position:absolute;margin-left:0;margin-top:0;width:612pt;height:647.95pt;z-index:251659264;mso-width-percent:1000;mso-height-percent:1000;mso-position-horizontal:center;mso-position-horizontal-relative:page;mso-position-vertical:center;mso-position-vertical-relative:margin;mso-width-percent:1000;mso-height-percent:1000;mso-height-relative:margin" coordorigin=",1440" coordsize="12240,12959" o:gfxdata="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" o:allowincell="f">
+                  <v:group w14:anchorId="7EE606F2" id="Grupo 3" o:spid="_x0000_s1026" style="position:absolute;margin-left:0;margin-top:0;width:612pt;height:647.95pt;z-index:251659264;mso-width-percent:1000;mso-height-percent:1000;mso-position-horizontal:center;mso-position-horizontal-relative:page;mso-position-vertical:center;mso-position-vertical-relative:margin;mso-width-percent:1000;mso-height-percent:1000;mso-height-relative:margin" coordorigin=",1440" coordsize="12240,12959" o:gfxdata="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" o:allowincell="f">
                     <v:group id="Group 4" o:spid="_x0000_s1027" style="position:absolute;top:9661;width:12240;height:4738" coordorigin="-6,3399" coordsize="12197,4253" o:gfxdata="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">
                       <v:group id="Group 5" o:spid="_x0000_s1028" style="position:absolute;left:-6;top:3717;width:12189;height:3550" coordorigin="18,7468" coordsize="12189,3550" o:gfxdata="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">
                         <v:shape id="Freeform 6" o:spid="_x0000_s1029" style="position:absolute;left:18;top:7837;width:7132;height:2863;visibility:visible;mso-wrap-style:square;v-text-anchor:top" coordsize="7132,2863" o:gfxdata="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" path="m,l17,2863,7132,2578r,-2378l,xe" fillcolor="#a7bfde" stroked="f">
@@ -1257,7 +1233,6 @@
                                     <w:szCs w:val="32"/>
                                   </w:rPr>
                                 </w:pPr>
-                                <w:proofErr w:type="spellStart"/>
                                 <w:r>
                                   <w:rPr>
                                     <w:b/>
@@ -1266,18 +1241,7 @@
                                     <w:sz w:val="32"/>
                                     <w:szCs w:val="32"/>
                                   </w:rPr>
-                                  <w:t>University</w:t>
-                                </w:r>
-                                <w:proofErr w:type="spellEnd"/>
-                                <w:r>
-                                  <w:rPr>
-                                    <w:b/>
-                                    <w:bCs/>
-                                    <w:color w:val="000000" w:themeColor="text1"/>
-                                    <w:sz w:val="32"/>
-                                    <w:szCs w:val="32"/>
-                                  </w:rPr>
-                                  <w:t xml:space="preserve"> of Oviedo</w:t>
+                                  <w:t>University of Oviedo</w:t>
                                 </w:r>
                               </w:p>
                             </w:sdtContent>
@@ -1514,20 +1478,8 @@
                                 <w:sz w:val="32"/>
                                 <w:szCs w:val="32"/>
                               </w:rPr>
-                              <w:t xml:space="preserve">Álvaro </w:t>
+                              <w:t>Álvaro Palanco</w:t>
                             </w:r>
-                            <w:proofErr w:type="spellStart"/>
-                            <w:r>
-                              <w:rPr>
-                                <w:b/>
-                                <w:bCs/>
-                                <w:color w:val="000000" w:themeColor="text1"/>
-                                <w:sz w:val="32"/>
-                                <w:szCs w:val="32"/>
-                              </w:rPr>
-                              <w:t>Palanco</w:t>
-                            </w:r>
-                            <w:proofErr w:type="spellEnd"/>
                           </w:p>
                           <w:p>
                             <w:pPr>
@@ -1609,15 +1561,11 @@
       <w:sdtContent>
         <w:p>
           <w:pPr>
-            <w:pStyle w:val="TtulodeTDC"/>
+            <w:pStyle w:val="TOCHeading"/>
           </w:pPr>
-          <w:proofErr w:type="spellStart"/>
           <w:r>
             <w:t>Contents</w:t>
           </w:r>
-          <w:bookmarkStart w:id="0" w:name="_GoBack"/>
-          <w:bookmarkEnd w:id="0"/>
-          <w:proofErr w:type="spellEnd"/>
         </w:p>
         <w:p>
           <w:pPr>
@@ -1628,7 +1576,7 @@
         </w:p>
         <w:p>
           <w:pPr>
-            <w:pStyle w:val="TDC1"/>
+            <w:pStyle w:val="TOC1"/>
             <w:tabs>
               <w:tab w:val="right" w:leader="dot" w:pos="8494"/>
             </w:tabs>
@@ -1650,7 +1598,7 @@
           <w:hyperlink w:anchor="_Toc416458162" w:history="1">
             <w:r>
               <w:rPr>
-                <w:rStyle w:val="Hipervnculo"/>
+                <w:rStyle w:val="Hyperlink"/>
                 <w:noProof/>
               </w:rPr>
               <w:t>Architecture diagrams</w:t>
@@ -1707,7 +1655,7 @@
         </w:p>
         <w:p>
           <w:pPr>
-            <w:pStyle w:val="TDC2"/>
+            <w:pStyle w:val="TOC2"/>
             <w:tabs>
               <w:tab w:val="right" w:leader="dot" w:pos="8494"/>
             </w:tabs>
@@ -1720,7 +1668,7 @@
           <w:hyperlink w:anchor="_Toc416458163" w:history="1">
             <w:r>
               <w:rPr>
-                <w:rStyle w:val="Hipervnculo"/>
+                <w:rStyle w:val="Hyperlink"/>
                 <w:noProof/>
               </w:rPr>
               <w:t>Package view</w:t>
@@ -1777,7 +1725,7 @@
         </w:p>
         <w:p>
           <w:pPr>
-            <w:pStyle w:val="TDC2"/>
+            <w:pStyle w:val="TOC2"/>
             <w:tabs>
               <w:tab w:val="right" w:leader="dot" w:pos="8494"/>
             </w:tabs>
@@ -1790,7 +1738,7 @@
           <w:hyperlink w:anchor="_Toc416458164" w:history="1">
             <w:r>
               <w:rPr>
-                <w:rStyle w:val="Hipervnculo"/>
+                <w:rStyle w:val="Hyperlink"/>
                 <w:noProof/>
                 <w:lang w:val="en-US"/>
               </w:rPr>
@@ -1848,7 +1796,7 @@
         </w:p>
         <w:p>
           <w:pPr>
-            <w:pStyle w:val="TDC3"/>
+            <w:pStyle w:val="TOC3"/>
             <w:tabs>
               <w:tab w:val="right" w:leader="dot" w:pos="8494"/>
             </w:tabs>
@@ -1861,7 +1809,7 @@
           <w:hyperlink w:anchor="_Toc416458165" w:history="1">
             <w:r>
               <w:rPr>
-                <w:rStyle w:val="Hipervnculo"/>
+                <w:rStyle w:val="Hyperlink"/>
                 <w:noProof/>
                 <w:lang w:val="en-US"/>
               </w:rPr>
@@ -1919,7 +1867,7 @@
         </w:p>
         <w:p>
           <w:pPr>
-            <w:pStyle w:val="TDC3"/>
+            <w:pStyle w:val="TOC3"/>
             <w:tabs>
               <w:tab w:val="right" w:leader="dot" w:pos="8494"/>
             </w:tabs>
@@ -1932,7 +1880,7 @@
           <w:hyperlink w:anchor="_Toc416458166" w:history="1">
             <w:r>
               <w:rPr>
-                <w:rStyle w:val="Hipervnculo"/>
+                <w:rStyle w:val="Hyperlink"/>
                 <w:noProof/>
                 <w:lang w:val="en-US"/>
               </w:rPr>
@@ -1990,7 +1938,7 @@
         </w:p>
         <w:p>
           <w:pPr>
-            <w:pStyle w:val="TDC3"/>
+            <w:pStyle w:val="TOC3"/>
             <w:tabs>
               <w:tab w:val="right" w:leader="dot" w:pos="8494"/>
             </w:tabs>
@@ -2003,7 +1951,7 @@
           <w:hyperlink w:anchor="_Toc416458167" w:history="1">
             <w:r>
               <w:rPr>
-                <w:rStyle w:val="Hipervnculo"/>
+                <w:rStyle w:val="Hyperlink"/>
                 <w:noProof/>
                 <w:lang w:val="en-US"/>
               </w:rPr>
@@ -2061,7 +2009,7 @@
         </w:p>
         <w:p>
           <w:pPr>
-            <w:pStyle w:val="TDC1"/>
+            <w:pStyle w:val="TOC1"/>
             <w:tabs>
               <w:tab w:val="right" w:leader="dot" w:pos="8494"/>
             </w:tabs>
@@ -2074,7 +2022,7 @@
           <w:hyperlink w:anchor="_Toc416458168" w:history="1">
             <w:r>
               <w:rPr>
-                <w:rStyle w:val="Hipervnculo"/>
+                <w:rStyle w:val="Hyperlink"/>
                 <w:noProof/>
                 <w:lang w:val="en-US"/>
               </w:rPr>
@@ -2132,7 +2080,7 @@
         </w:p>
         <w:p>
           <w:pPr>
-            <w:pStyle w:val="TDC2"/>
+            <w:pStyle w:val="TOC2"/>
             <w:tabs>
               <w:tab w:val="right" w:leader="dot" w:pos="8494"/>
             </w:tabs>
@@ -2145,7 +2093,7 @@
           <w:hyperlink w:anchor="_Toc416458169" w:history="1">
             <w:r>
               <w:rPr>
-                <w:rStyle w:val="Hipervnculo"/>
+                <w:rStyle w:val="Hyperlink"/>
                 <w:noProof/>
                 <w:lang w:val="en-US"/>
               </w:rPr>
@@ -2203,7 +2151,7 @@
         </w:p>
         <w:p>
           <w:pPr>
-            <w:pStyle w:val="TDC2"/>
+            <w:pStyle w:val="TOC2"/>
             <w:tabs>
               <w:tab w:val="right" w:leader="dot" w:pos="8494"/>
             </w:tabs>
@@ -2216,7 +2164,7 @@
           <w:hyperlink w:anchor="_Toc416458170" w:history="1">
             <w:r>
               <w:rPr>
-                <w:rStyle w:val="Hipervnculo"/>
+                <w:rStyle w:val="Hyperlink"/>
                 <w:noProof/>
                 <w:lang w:val="en-US"/>
               </w:rPr>
@@ -2274,7 +2222,7 @@
         </w:p>
         <w:p>
           <w:pPr>
-            <w:pStyle w:val="TDC2"/>
+            <w:pStyle w:val="TOC2"/>
             <w:tabs>
               <w:tab w:val="right" w:leader="dot" w:pos="8494"/>
             </w:tabs>
@@ -2287,7 +2235,7 @@
           <w:hyperlink w:anchor="_Toc416458171" w:history="1">
             <w:r>
               <w:rPr>
-                <w:rStyle w:val="Hipervnculo"/>
+                <w:rStyle w:val="Hyperlink"/>
                 <w:noProof/>
                 <w:lang w:val="en-US"/>
               </w:rPr>
@@ -2345,7 +2293,7 @@
         </w:p>
         <w:p>
           <w:pPr>
-            <w:pStyle w:val="TDC2"/>
+            <w:pStyle w:val="TOC2"/>
             <w:tabs>
               <w:tab w:val="right" w:leader="dot" w:pos="8494"/>
             </w:tabs>
@@ -2358,7 +2306,7 @@
           <w:hyperlink w:anchor="_Toc416458172" w:history="1">
             <w:r>
               <w:rPr>
-                <w:rStyle w:val="Hipervnculo"/>
+                <w:rStyle w:val="Hyperlink"/>
                 <w:noProof/>
                 <w:lang w:val="en-US"/>
               </w:rPr>
@@ -2416,7 +2364,7 @@
         </w:p>
         <w:p>
           <w:pPr>
-            <w:pStyle w:val="TDC2"/>
+            <w:pStyle w:val="TOC2"/>
             <w:tabs>
               <w:tab w:val="right" w:leader="dot" w:pos="8494"/>
             </w:tabs>
@@ -2429,7 +2377,7 @@
           <w:hyperlink w:anchor="_Toc416458173" w:history="1">
             <w:r>
               <w:rPr>
-                <w:rStyle w:val="Hipervnculo"/>
+                <w:rStyle w:val="Hyperlink"/>
                 <w:noProof/>
                 <w:lang w:val="en-US"/>
               </w:rPr>
@@ -2487,7 +2435,7 @@
         </w:p>
         <w:p>
           <w:pPr>
-            <w:pStyle w:val="TDC1"/>
+            <w:pStyle w:val="TOC1"/>
             <w:tabs>
               <w:tab w:val="right" w:leader="dot" w:pos="8494"/>
             </w:tabs>
@@ -2500,7 +2448,7 @@
           <w:hyperlink w:anchor="_Toc416458174" w:history="1">
             <w:r>
               <w:rPr>
-                <w:rStyle w:val="Hipervnculo"/>
+                <w:rStyle w:val="Hyperlink"/>
                 <w:noProof/>
                 <w:lang w:val="en-US"/>
               </w:rPr>
@@ -2558,7 +2506,7 @@
         </w:p>
         <w:p>
           <w:pPr>
-            <w:pStyle w:val="TDC2"/>
+            <w:pStyle w:val="TOC2"/>
             <w:tabs>
               <w:tab w:val="right" w:leader="dot" w:pos="8494"/>
             </w:tabs>
@@ -2571,7 +2519,7 @@
           <w:hyperlink w:anchor="_Toc416458175" w:history="1">
             <w:r>
               <w:rPr>
-                <w:rStyle w:val="Hipervnculo"/>
+                <w:rStyle w:val="Hyperlink"/>
                 <w:noProof/>
                 <w:lang w:val="en-US"/>
               </w:rPr>
@@ -2629,7 +2577,7 @@
         </w:p>
         <w:p>
           <w:pPr>
-            <w:pStyle w:val="TDC2"/>
+            <w:pStyle w:val="TOC2"/>
             <w:tabs>
               <w:tab w:val="right" w:leader="dot" w:pos="8494"/>
             </w:tabs>
@@ -2642,7 +2590,7 @@
           <w:hyperlink w:anchor="_Toc416458176" w:history="1">
             <w:r>
               <w:rPr>
-                <w:rStyle w:val="Hipervnculo"/>
+                <w:rStyle w:val="Hyperlink"/>
                 <w:noProof/>
                 <w:lang w:val="en-US"/>
               </w:rPr>
@@ -2700,7 +2648,7 @@
         </w:p>
         <w:p>
           <w:pPr>
-            <w:pStyle w:val="TDC3"/>
+            <w:pStyle w:val="TOC3"/>
             <w:tabs>
               <w:tab w:val="right" w:leader="dot" w:pos="8494"/>
             </w:tabs>
@@ -2713,7 +2661,7 @@
           <w:hyperlink w:anchor="_Toc416458177" w:history="1">
             <w:r>
               <w:rPr>
-                <w:rStyle w:val="Hipervnculo"/>
+                <w:rStyle w:val="Hyperlink"/>
                 <w:noProof/>
                 <w:lang w:val="en-US"/>
               </w:rPr>
@@ -2771,7 +2719,7 @@
         </w:p>
         <w:p>
           <w:pPr>
-            <w:pStyle w:val="TDC3"/>
+            <w:pStyle w:val="TOC3"/>
             <w:tabs>
               <w:tab w:val="right" w:leader="dot" w:pos="8494"/>
             </w:tabs>
@@ -2784,7 +2732,7 @@
           <w:hyperlink w:anchor="_Toc416458178" w:history="1">
             <w:r>
               <w:rPr>
-                <w:rStyle w:val="Hipervnculo"/>
+                <w:rStyle w:val="Hyperlink"/>
                 <w:noProof/>
                 <w:lang w:val="en-US"/>
               </w:rPr>
@@ -2866,43 +2814,23 @@
     <w:p/>
     <w:p>
       <w:pPr>
-        <w:pStyle w:val="Ttulo1"/>
-      </w:pPr>
-      <w:bookmarkStart w:id="1" w:name="_Toc416458162"/>
-      <w:proofErr w:type="spellStart"/>
-      <w:r>
-        <w:t>Architecture</w:t>
-      </w:r>
-      <w:proofErr w:type="spellEnd"/>
-      <w:r>
-        <w:t xml:space="preserve"> </w:t>
-      </w:r>
-      <w:proofErr w:type="spellStart"/>
-      <w:r>
-        <w:t>diagrams</w:t>
+        <w:pStyle w:val="Heading1"/>
+      </w:pPr>
+      <w:bookmarkStart w:id="0" w:name="_Toc416458162"/>
+      <w:r>
+        <w:t>Architecture diagrams</w:t>
+      </w:r>
+      <w:bookmarkEnd w:id="0"/>
+    </w:p>
+    <w:p>
+      <w:pPr>
+        <w:pStyle w:val="Heading2"/>
+      </w:pPr>
+      <w:bookmarkStart w:id="1" w:name="_Toc416458163"/>
+      <w:r>
+        <w:t>Package view</w:t>
       </w:r>
       <w:bookmarkEnd w:id="1"/>
-      <w:proofErr w:type="spellEnd"/>
-    </w:p>
-    <w:p>
-      <w:pPr>
-        <w:pStyle w:val="Ttulo2"/>
-      </w:pPr>
-      <w:bookmarkStart w:id="2" w:name="_Toc416458163"/>
-      <w:proofErr w:type="spellStart"/>
-      <w:r>
-        <w:t>Package</w:t>
-      </w:r>
-      <w:proofErr w:type="spellEnd"/>
-      <w:r>
-        <w:t xml:space="preserve"> </w:t>
-      </w:r>
-      <w:proofErr w:type="spellStart"/>
-      <w:r>
-        <w:t>view</w:t>
-      </w:r>
-      <w:bookmarkEnd w:id="2"/>
-      <w:proofErr w:type="spellEnd"/>
     </w:p>
     <w:p>
       <w:r>
@@ -2926,7 +2854,7 @@
                     <pic:cNvPicPr/>
                   </pic:nvPicPr>
                   <pic:blipFill>
-                    <a:blip r:embed="rId8">
+                    <a:blip r:embed="rId7">
                       <a:extLst>
                         <a:ext uri="{28A0092B-C50C-407E-A947-70E740481C1C}">
                           <a14:useLocalDpi xmlns:a14="http://schemas.microsoft.com/office/drawing/2010/main" val="0"/>
@@ -2955,35 +2883,35 @@
     </w:p>
     <w:p>
       <w:pPr>
-        <w:pStyle w:val="Ttulo2"/>
-        <w:rPr>
-          <w:lang w:val="en-US"/>
-        </w:rPr>
-      </w:pPr>
-      <w:bookmarkStart w:id="3" w:name="_Toc416458164"/>
+        <w:pStyle w:val="Heading2"/>
+        <w:rPr>
+          <w:lang w:val="en-US"/>
+        </w:rPr>
+      </w:pPr>
+      <w:bookmarkStart w:id="2" w:name="_Toc416458164"/>
       <w:r>
         <w:rPr>
           <w:lang w:val="en-US"/>
         </w:rPr>
         <w:t>Component views</w:t>
       </w:r>
+      <w:bookmarkEnd w:id="2"/>
+    </w:p>
+    <w:p>
+      <w:pPr>
+        <w:pStyle w:val="Heading3"/>
+        <w:rPr>
+          <w:lang w:val="en-US"/>
+        </w:rPr>
+      </w:pPr>
+      <w:bookmarkStart w:id="3" w:name="_Toc416458165"/>
+      <w:r>
+        <w:rPr>
+          <w:lang w:val="en-US"/>
+        </w:rPr>
+        <w:t>Extract</w:t>
+      </w:r>
       <w:bookmarkEnd w:id="3"/>
-    </w:p>
-    <w:p>
-      <w:pPr>
-        <w:pStyle w:val="Ttulo3"/>
-        <w:rPr>
-          <w:lang w:val="en-US"/>
-        </w:rPr>
-      </w:pPr>
-      <w:bookmarkStart w:id="4" w:name="_Toc416458165"/>
-      <w:r>
-        <w:rPr>
-          <w:lang w:val="en-US"/>
-        </w:rPr>
-        <w:t>Extract</w:t>
-      </w:r>
-      <w:bookmarkEnd w:id="4"/>
     </w:p>
     <w:p>
       <w:pPr>
@@ -3012,7 +2940,7 @@
                     <pic:cNvPicPr/>
                   </pic:nvPicPr>
                   <pic:blipFill>
-                    <a:blip r:embed="rId9">
+                    <a:blip r:embed="rId8">
                       <a:extLst>
                         <a:ext uri="{28A0092B-C50C-407E-A947-70E740481C1C}">
                           <a14:useLocalDpi xmlns:a14="http://schemas.microsoft.com/office/drawing/2010/main" val="0"/>
@@ -3041,12 +2969,12 @@
     </w:p>
     <w:p>
       <w:pPr>
-        <w:pStyle w:val="Ttulo3"/>
-        <w:rPr>
-          <w:lang w:val="en-US"/>
-        </w:rPr>
-      </w:pPr>
-      <w:bookmarkStart w:id="5" w:name="_Toc416458166"/>
+        <w:pStyle w:val="Heading3"/>
+        <w:rPr>
+          <w:lang w:val="en-US"/>
+        </w:rPr>
+      </w:pPr>
+      <w:bookmarkStart w:id="4" w:name="_Toc416458166"/>
       <w:r>
         <w:rPr>
           <w:lang w:val="en-US"/>
@@ -3054,7 +2982,7 @@
         <w:lastRenderedPageBreak/>
         <w:t>Game</w:t>
       </w:r>
-      <w:bookmarkEnd w:id="5"/>
+      <w:bookmarkEnd w:id="4"/>
     </w:p>
     <w:p>
       <w:pPr>
@@ -3083,7 +3011,7 @@
                     <pic:cNvPicPr/>
                   </pic:nvPicPr>
                   <pic:blipFill>
-                    <a:blip r:embed="rId10">
+                    <a:blip r:embed="rId9">
                       <a:extLst>
                         <a:ext uri="{28A0092B-C50C-407E-A947-70E740481C1C}">
                           <a14:useLocalDpi xmlns:a14="http://schemas.microsoft.com/office/drawing/2010/main" val="0"/>
@@ -3112,12 +3040,12 @@
     </w:p>
     <w:p>
       <w:pPr>
-        <w:pStyle w:val="Ttulo3"/>
-        <w:rPr>
-          <w:lang w:val="en-US"/>
-        </w:rPr>
-      </w:pPr>
-      <w:bookmarkStart w:id="6" w:name="_Toc416458167"/>
+        <w:pStyle w:val="Heading3"/>
+        <w:rPr>
+          <w:lang w:val="en-US"/>
+        </w:rPr>
+      </w:pPr>
+      <w:bookmarkStart w:id="5" w:name="_Toc416458167"/>
       <w:r>
         <w:rPr>
           <w:lang w:val="en-US"/>
@@ -3125,7 +3053,7 @@
         <w:lastRenderedPageBreak/>
         <w:t>Deployment view</w:t>
       </w:r>
-      <w:bookmarkEnd w:id="6"/>
+      <w:bookmarkEnd w:id="5"/>
     </w:p>
     <w:p>
       <w:pPr>
@@ -3154,7 +3082,7 @@
                     <pic:cNvPicPr/>
                   </pic:nvPicPr>
                   <pic:blipFill>
-                    <a:blip r:embed="rId11">
+                    <a:blip r:embed="rId10">
                       <a:extLst>
                         <a:ext uri="{28A0092B-C50C-407E-A947-70E740481C1C}">
                           <a14:useLocalDpi xmlns:a14="http://schemas.microsoft.com/office/drawing/2010/main" val="0"/>
@@ -3202,12 +3130,12 @@
     </w:p>
     <w:p>
       <w:pPr>
-        <w:pStyle w:val="Ttulo1"/>
-        <w:rPr>
-          <w:lang w:val="en-US"/>
-        </w:rPr>
-      </w:pPr>
-      <w:bookmarkStart w:id="7" w:name="_Toc416458168"/>
+        <w:pStyle w:val="Heading1"/>
+        <w:rPr>
+          <w:lang w:val="en-US"/>
+        </w:rPr>
+      </w:pPr>
+      <w:bookmarkStart w:id="6" w:name="_Toc416458168"/>
       <w:r>
         <w:rPr>
           <w:lang w:val="en-US"/>
@@ -3215,104 +3143,90 @@
         <w:lastRenderedPageBreak/>
         <w:t>User manual</w:t>
       </w:r>
+      <w:bookmarkEnd w:id="6"/>
+    </w:p>
+    <w:p>
+      <w:pPr>
+        <w:jc w:val="both"/>
+        <w:rPr>
+          <w:lang w:val="en-US"/>
+        </w:rPr>
+      </w:pPr>
+      <w:r>
+        <w:rPr>
+          <w:lang w:val="en-US"/>
+        </w:rPr>
+        <w:t>This application is ver</w:t>
+      </w:r>
+      <w:r>
+        <w:rPr>
+          <w:lang w:val="en-US"/>
+        </w:rPr>
+        <w:t xml:space="preserve">y </w:t>
+      </w:r>
+      <w:r>
+        <w:rPr>
+          <w:lang w:val="en-US"/>
+        </w:rPr>
+        <w:t>simple and intuitive</w:t>
+      </w:r>
+      <w:r>
+        <w:rPr>
+          <w:lang w:val="en-US"/>
+        </w:rPr>
+        <w:t xml:space="preserve"> to use, since it is based on the original Trivial game; so, everybody </w:t>
+      </w:r>
+      <w:r>
+        <w:rPr>
+          <w:lang w:val="en-US"/>
+        </w:rPr>
+        <w:t>will be able to learn how to use it in almost no time.</w:t>
+      </w:r>
+    </w:p>
+    <w:p>
+      <w:pPr>
+        <w:jc w:val="both"/>
+        <w:rPr>
+          <w:lang w:val="en-US"/>
+        </w:rPr>
+      </w:pPr>
+      <w:r>
+        <w:rPr>
+          <w:lang w:val="en-US"/>
+        </w:rPr>
+        <w:t>It is important for the correct working of the application that the user has a local MongoDB database.</w:t>
+      </w:r>
+    </w:p>
+    <w:p>
+      <w:pPr>
+        <w:jc w:val="both"/>
+        <w:rPr>
+          <w:lang w:val="en-US"/>
+        </w:rPr>
+      </w:pPr>
+      <w:r>
+        <w:rPr>
+          <w:lang w:val="en-US"/>
+        </w:rPr>
+        <w:t>The most important thing the user must know before starting to use or application is that it is composed by 5 different windows:</w:t>
+      </w:r>
+    </w:p>
+    <w:p>
+      <w:pPr>
+        <w:pStyle w:val="Heading2"/>
+        <w:jc w:val="both"/>
+        <w:rPr>
+          <w:lang w:val="en-US"/>
+        </w:rPr>
+      </w:pPr>
+      <w:bookmarkStart w:id="7" w:name="_Toc416458169"/>
+      <w:r>
+        <w:rPr>
+          <w:lang w:val="en-US"/>
+        </w:rPr>
+        <w:t>Initial window</w:t>
+      </w:r>
       <w:bookmarkEnd w:id="7"/>
-    </w:p>
-    <w:p>
-      <w:pPr>
-        <w:jc w:val="both"/>
-        <w:rPr>
-          <w:lang w:val="en-US"/>
-        </w:rPr>
-      </w:pPr>
-      <w:r>
-        <w:rPr>
-          <w:lang w:val="en-US"/>
-        </w:rPr>
-        <w:t>This application is ver</w:t>
-      </w:r>
-      <w:r>
-        <w:rPr>
-          <w:lang w:val="en-US"/>
-        </w:rPr>
-        <w:t xml:space="preserve">y </w:t>
-      </w:r>
-      <w:r>
-        <w:rPr>
-          <w:lang w:val="en-US"/>
-        </w:rPr>
-        <w:t>simple and intuitive</w:t>
-      </w:r>
-      <w:r>
-        <w:rPr>
-          <w:lang w:val="en-US"/>
-        </w:rPr>
-        <w:t xml:space="preserve"> to use, since it is based on the original </w:t>
-      </w:r>
-      <w:proofErr w:type="gramStart"/>
-      <w:r>
-        <w:rPr>
-          <w:lang w:val="en-US"/>
-        </w:rPr>
-        <w:t>Trivial</w:t>
-      </w:r>
-      <w:proofErr w:type="gramEnd"/>
-      <w:r>
-        <w:rPr>
-          <w:lang w:val="en-US"/>
-        </w:rPr>
-        <w:t xml:space="preserve"> game; so, everybody </w:t>
-      </w:r>
-      <w:r>
-        <w:rPr>
-          <w:lang w:val="en-US"/>
-        </w:rPr>
-        <w:t>will be able to learn how to use it in almost no time.</w:t>
-      </w:r>
-    </w:p>
-    <w:p>
-      <w:pPr>
-        <w:jc w:val="both"/>
-        <w:rPr>
-          <w:lang w:val="en-US"/>
-        </w:rPr>
-      </w:pPr>
-      <w:r>
-        <w:rPr>
-          <w:lang w:val="en-US"/>
-        </w:rPr>
-        <w:t>It is important for the correct working of the application that the user has a local MongoDB database.</w:t>
-      </w:r>
-    </w:p>
-    <w:p>
-      <w:pPr>
-        <w:jc w:val="both"/>
-        <w:rPr>
-          <w:lang w:val="en-US"/>
-        </w:rPr>
-      </w:pPr>
-      <w:r>
-        <w:rPr>
-          <w:lang w:val="en-US"/>
-        </w:rPr>
-        <w:t>The most important thing the user must know before starting to use or application is that it is composed by 5 different windows:</w:t>
-      </w:r>
-    </w:p>
-    <w:p>
-      <w:pPr>
-        <w:pStyle w:val="Ttulo2"/>
-        <w:jc w:val="both"/>
-        <w:rPr>
-          <w:lang w:val="en-US"/>
-        </w:rPr>
-      </w:pPr>
-      <w:bookmarkStart w:id="8" w:name="_Toc416458169"/>
-      <w:r>
-        <w:rPr>
-          <w:lang w:val="en-US"/>
-        </w:rPr>
-        <w:t>Initial window</w:t>
-      </w:r>
-      <w:bookmarkEnd w:id="8"/>
     </w:p>
     <w:p>
       <w:pPr>
@@ -3380,7 +3294,7 @@
                     <pic:cNvPicPr/>
                   </pic:nvPicPr>
                   <pic:blipFill>
-                    <a:blip r:embed="rId12" cstate="print">
+                    <a:blip r:embed="rId11" cstate="print">
                       <a:extLst>
                         <a:ext uri="{28A0092B-C50C-407E-A947-70E740481C1C}">
                           <a14:useLocalDpi xmlns:a14="http://schemas.microsoft.com/office/drawing/2010/main" val="0"/>
@@ -3442,13 +3356,13 @@
     </w:p>
     <w:p>
       <w:pPr>
-        <w:pStyle w:val="Ttulo2"/>
-        <w:jc w:val="both"/>
-        <w:rPr>
-          <w:lang w:val="en-US"/>
-        </w:rPr>
-      </w:pPr>
-      <w:bookmarkStart w:id="9" w:name="_Toc416458170"/>
+        <w:pStyle w:val="Heading2"/>
+        <w:jc w:val="both"/>
+        <w:rPr>
+          <w:lang w:val="en-US"/>
+        </w:rPr>
+      </w:pPr>
+      <w:bookmarkStart w:id="8" w:name="_Toc416458170"/>
       <w:r>
         <w:rPr>
           <w:lang w:val="en-US"/>
@@ -3456,7 +3370,7 @@
         <w:lastRenderedPageBreak/>
         <w:t>About</w:t>
       </w:r>
-      <w:bookmarkEnd w:id="9"/>
+      <w:bookmarkEnd w:id="8"/>
     </w:p>
     <w:p>
       <w:pPr>
@@ -3500,7 +3414,7 @@
                     <pic:cNvPicPr/>
                   </pic:nvPicPr>
                   <pic:blipFill rotWithShape="1">
-                    <a:blip r:embed="rId13" cstate="print">
+                    <a:blip r:embed="rId12" cstate="print">
                       <a:extLst>
                         <a:ext uri="{28A0092B-C50C-407E-A947-70E740481C1C}">
                           <a14:useLocalDpi xmlns:a14="http://schemas.microsoft.com/office/drawing/2010/main" val="0"/>
@@ -3536,20 +3450,20 @@
     </w:p>
     <w:p>
       <w:pPr>
-        <w:pStyle w:val="Ttulo2"/>
-        <w:jc w:val="both"/>
-        <w:rPr>
-          <w:lang w:val="en-US"/>
-        </w:rPr>
-      </w:pPr>
-      <w:bookmarkStart w:id="10" w:name="_Toc416458171"/>
+        <w:pStyle w:val="Heading2"/>
+        <w:jc w:val="both"/>
+        <w:rPr>
+          <w:lang w:val="en-US"/>
+        </w:rPr>
+      </w:pPr>
+      <w:bookmarkStart w:id="9" w:name="_Toc416458171"/>
       <w:r>
         <w:rPr>
           <w:lang w:val="en-US"/>
         </w:rPr>
         <w:t>Create a new user</w:t>
       </w:r>
-      <w:bookmarkEnd w:id="10"/>
+      <w:bookmarkEnd w:id="9"/>
     </w:p>
     <w:p>
       <w:pPr>
@@ -3593,7 +3507,7 @@
                     <pic:cNvPicPr/>
                   </pic:nvPicPr>
                   <pic:blipFill rotWithShape="1">
-                    <a:blip r:embed="rId14" cstate="print">
+                    <a:blip r:embed="rId13" cstate="print">
                       <a:extLst>
                         <a:ext uri="{28A0092B-C50C-407E-A947-70E740481C1C}">
                           <a14:useLocalDpi xmlns:a14="http://schemas.microsoft.com/office/drawing/2010/main" val="0"/>
@@ -3648,13 +3562,13 @@
     </w:p>
     <w:p>
       <w:pPr>
-        <w:pStyle w:val="Ttulo2"/>
-        <w:jc w:val="both"/>
-        <w:rPr>
-          <w:lang w:val="en-US"/>
-        </w:rPr>
-      </w:pPr>
-      <w:bookmarkStart w:id="11" w:name="_Toc416458172"/>
+        <w:pStyle w:val="Heading2"/>
+        <w:jc w:val="both"/>
+        <w:rPr>
+          <w:lang w:val="en-US"/>
+        </w:rPr>
+      </w:pPr>
+      <w:bookmarkStart w:id="10" w:name="_Toc416458172"/>
       <w:r>
         <w:rPr>
           <w:lang w:val="en-US"/>
@@ -3662,7 +3576,7 @@
         <w:lastRenderedPageBreak/>
         <w:t>Play</w:t>
       </w:r>
-      <w:bookmarkEnd w:id="11"/>
+      <w:bookmarkEnd w:id="10"/>
     </w:p>
     <w:p>
       <w:pPr>
@@ -3754,7 +3668,7 @@
                     <pic:cNvPicPr/>
                   </pic:nvPicPr>
                   <pic:blipFill rotWithShape="1">
-                    <a:blip r:embed="rId15" cstate="print">
+                    <a:blip r:embed="rId14" cstate="print">
                       <a:extLst>
                         <a:ext uri="{28A0092B-C50C-407E-A947-70E740481C1C}">
                           <a14:useLocalDpi xmlns:a14="http://schemas.microsoft.com/office/drawing/2010/main" val="0"/>
@@ -3790,19 +3704,156 @@
     </w:p>
     <w:p>
       <w:pPr>
-        <w:pStyle w:val="Ttulo2"/>
-        <w:rPr>
-          <w:lang w:val="en-US"/>
-        </w:rPr>
-      </w:pPr>
-      <w:bookmarkStart w:id="12" w:name="_Toc416458173"/>
-      <w:r>
-        <w:rPr>
-          <w:lang w:val="en-US"/>
-        </w:rPr>
+        <w:pStyle w:val="Heading2"/>
+        <w:rPr>
+          <w:lang w:val="en-US"/>
+        </w:rPr>
+      </w:pPr>
+      <w:r>
+        <w:rPr>
+          <w:lang w:val="en-US"/>
+        </w:rPr>
+        <w:t>List Users</w:t>
+      </w:r>
+    </w:p>
+    <w:p>
+      <w:pPr>
+        <w:rPr>
+          <w:lang w:val="en-US"/>
+        </w:rPr>
+      </w:pPr>
+      <w:r>
+        <w:rPr>
+          <w:lang w:val="en-US"/>
+        </w:rPr>
+        <w:t>If the active user is the admin, the list users is shown and it shows the list of all the registered users in the game. In this window, the admin can select a user and see the statistics, shown in the Statistics window.</w:t>
+      </w:r>
+    </w:p>
+    <w:p>
+      <w:pPr>
+        <w:rPr>
+          <w:lang w:val="en-US"/>
+        </w:rPr>
+      </w:pPr>
+      <w:r>
+        <w:rPr>
+          <w:noProof/>
+          <w:lang w:eastAsia="es-ES"/>
+        </w:rPr>
+        <w:drawing>
+          <wp:inline distT="0" distB="0" distL="0" distR="0" wp14:anchorId="4DDE68AC" wp14:editId="686263E7">
+            <wp:extent cx="5067300" cy="3238500"/>
+            <wp:effectExtent l="0" t="0" r="0" b="0"/>
+            <wp:docPr id="6" name="Picture 6"/>
+            <wp:cNvGraphicFramePr>
+              <a:graphicFrameLocks xmlns:a="http://schemas.openxmlformats.org/drawingml/2006/main" noChangeAspect="1"/>
+            </wp:cNvGraphicFramePr>
+            <a:graphic xmlns:a="http://schemas.openxmlformats.org/drawingml/2006/main">
+              <a:graphicData uri="http://schemas.openxmlformats.org/drawingml/2006/picture">
+                <pic:pic xmlns:pic="http://schemas.openxmlformats.org/drawingml/2006/picture">
+                  <pic:nvPicPr>
+                    <pic:cNvPr id="1" name=""/>
+                    <pic:cNvPicPr/>
+                  </pic:nvPicPr>
+                  <pic:blipFill>
+                    <a:blip r:embed="rId15"/>
+                    <a:stretch>
+                      <a:fillRect/>
+                    </a:stretch>
+                  </pic:blipFill>
+                  <pic:spPr>
+                    <a:xfrm>
+                      <a:off x="0" y="0"/>
+                      <a:ext cx="5067300" cy="3238500"/>
+                    </a:xfrm>
+                    <a:prstGeom prst="rect">
+                      <a:avLst/>
+                    </a:prstGeom>
+                  </pic:spPr>
+                </pic:pic>
+              </a:graphicData>
+            </a:graphic>
+          </wp:inline>
+        </w:drawing>
+      </w:r>
+    </w:p>
+    <w:p>
+      <w:pPr>
+        <w:pStyle w:val="Heading2"/>
+        <w:rPr>
+          <w:lang w:val="en-US"/>
+        </w:rPr>
+      </w:pPr>
+      <w:r>
+        <w:rPr>
+          <w:lang w:val="en-US"/>
+        </w:rPr>
+        <w:lastRenderedPageBreak/>
         <w:t>Statistics</w:t>
       </w:r>
-      <w:bookmarkEnd w:id="12"/>
+    </w:p>
+    <w:p>
+      <w:pPr>
+        <w:jc w:val="both"/>
+        <w:rPr>
+          <w:lang w:val="en-US"/>
+        </w:rPr>
+      </w:pPr>
+      <w:r>
+        <w:rPr>
+          <w:lang w:val="en-US"/>
+        </w:rPr>
+        <w:t>In this window the user will be able to see a small piece of information as a table. In this page the information shown is the number of games played, number of answers and and number of correct ones for the player in session.</w:t>
+      </w:r>
+    </w:p>
+    <w:p>
+      <w:pPr>
+        <w:jc w:val="both"/>
+        <w:rPr>
+          <w:lang w:val="en-US"/>
+        </w:rPr>
+      </w:pPr>
+      <w:r>
+        <w:rPr>
+          <w:noProof/>
+          <w:lang w:eastAsia="es-ES"/>
+        </w:rPr>
+        <w:drawing>
+          <wp:inline distT="0" distB="0" distL="0" distR="0" wp14:anchorId="219F7CEC" wp14:editId="7E8821B4">
+            <wp:extent cx="5400040" cy="2994025"/>
+            <wp:effectExtent l="0" t="0" r="0" b="0"/>
+            <wp:docPr id="11" name="Picture 11"/>
+            <wp:cNvGraphicFramePr>
+              <a:graphicFrameLocks xmlns:a="http://schemas.openxmlformats.org/drawingml/2006/main" noChangeAspect="1"/>
+            </wp:cNvGraphicFramePr>
+            <a:graphic xmlns:a="http://schemas.openxmlformats.org/drawingml/2006/main">
+              <a:graphicData uri="http://schemas.openxmlformats.org/drawingml/2006/picture">
+                <pic:pic xmlns:pic="http://schemas.openxmlformats.org/drawingml/2006/picture">
+                  <pic:nvPicPr>
+                    <pic:cNvPr id="1" name=""/>
+                    <pic:cNvPicPr/>
+                  </pic:nvPicPr>
+                  <pic:blipFill>
+                    <a:blip r:embed="rId16"/>
+                    <a:stretch>
+                      <a:fillRect/>
+                    </a:stretch>
+                  </pic:blipFill>
+                  <pic:spPr>
+                    <a:xfrm>
+                      <a:off x="0" y="0"/>
+                      <a:ext cx="5400040" cy="2994025"/>
+                    </a:xfrm>
+                    <a:prstGeom prst="rect">
+                      <a:avLst/>
+                    </a:prstGeom>
+                  </pic:spPr>
+                </pic:pic>
+              </a:graphicData>
+            </a:graphic>
+          </wp:inline>
+        </w:drawing>
+      </w:r>
     </w:p>
     <w:p>
       <w:pPr>
@@ -3817,42 +3868,8 @@
           <w:lang w:val="en-US"/>
         </w:rPr>
       </w:pPr>
-      <w:r>
-        <w:rPr>
-          <w:lang w:val="en-US"/>
-        </w:rPr>
-        <w:t>In this window the user will be able t</w:t>
-      </w:r>
-      <w:r>
-        <w:rPr>
-          <w:lang w:val="en-US"/>
-        </w:rPr>
-        <w:t xml:space="preserve">o </w:t>
-      </w:r>
-      <w:r>
-        <w:rPr>
-          <w:lang w:val="en-US"/>
-        </w:rPr>
-        <w:t>see a</w:t>
-      </w:r>
-      <w:r>
-        <w:rPr>
-          <w:lang w:val="en-US"/>
-        </w:rPr>
-        <w:t xml:space="preserve"> small</w:t>
-      </w:r>
-      <w:r>
-        <w:rPr>
-          <w:lang w:val="en-US"/>
-        </w:rPr>
-        <w:t xml:space="preserve"> piece of</w:t>
-      </w:r>
-      <w:r>
-        <w:rPr>
-          <w:lang w:val="en-US"/>
-        </w:rPr>
-        <w:t xml:space="preserve"> information as a table. In this page the information shown is the number of games played, number of answers and and number of correct ones for the player in session.</w:t>
-      </w:r>
+      <w:bookmarkStart w:id="11" w:name="_GoBack"/>
+      <w:bookmarkEnd w:id="11"/>
       <w:r>
         <w:rPr>
           <w:lang w:val="en-US"/>
@@ -3862,13 +3879,13 @@
     </w:p>
     <w:p>
       <w:pPr>
-        <w:pStyle w:val="Ttulo1"/>
-        <w:jc w:val="both"/>
-        <w:rPr>
-          <w:lang w:val="en-US"/>
-        </w:rPr>
-      </w:pPr>
-      <w:bookmarkStart w:id="13" w:name="_Toc416458174"/>
+        <w:pStyle w:val="Heading1"/>
+        <w:jc w:val="both"/>
+        <w:rPr>
+          <w:lang w:val="en-US"/>
+        </w:rPr>
+      </w:pPr>
+      <w:bookmarkStart w:id="12" w:name="_Toc416458174"/>
       <w:r>
         <w:rPr>
           <w:lang w:val="en-US"/>
@@ -3876,22 +3893,53 @@
         <w:lastRenderedPageBreak/>
         <w:t>System Manual</w:t>
       </w:r>
+      <w:bookmarkEnd w:id="12"/>
+    </w:p>
+    <w:p>
+      <w:pPr>
+        <w:pStyle w:val="Heading2"/>
+        <w:jc w:val="both"/>
+        <w:rPr>
+          <w:lang w:val="en-US"/>
+        </w:rPr>
+      </w:pPr>
+      <w:bookmarkStart w:id="13" w:name="_Toc416458175"/>
+      <w:r>
+        <w:rPr>
+          <w:lang w:val="en-US"/>
+        </w:rPr>
+        <w:t>System requirements</w:t>
+      </w:r>
       <w:bookmarkEnd w:id="13"/>
     </w:p>
     <w:p>
       <w:pPr>
-        <w:pStyle w:val="Ttulo2"/>
-        <w:jc w:val="both"/>
-        <w:rPr>
-          <w:lang w:val="en-US"/>
-        </w:rPr>
-      </w:pPr>
-      <w:bookmarkStart w:id="14" w:name="_Toc416458175"/>
-      <w:r>
-        <w:rPr>
-          <w:lang w:val="en-US"/>
-        </w:rPr>
-        <w:t>System requirements</w:t>
+        <w:jc w:val="both"/>
+        <w:rPr>
+          <w:lang w:val="en-US"/>
+        </w:rPr>
+      </w:pPr>
+      <w:r>
+        <w:rPr>
+          <w:lang w:val="en-US"/>
+        </w:rPr>
+        <w:t>In order to work properly with this project the main requirement is use a Java version greater than or equal to Java 1.7, otherwise some compliance errors may appear in the project.</w:t>
+      </w:r>
+    </w:p>
+    <w:p>
+      <w:pPr>
+        <w:pStyle w:val="Heading2"/>
+        <w:jc w:val="both"/>
+        <w:rPr>
+          <w:lang w:val="en-US"/>
+        </w:rPr>
+      </w:pPr>
+      <w:bookmarkStart w:id="14" w:name="_Toc416458176"/>
+      <w:r>
+        <w:rPr>
+          <w:lang w:val="en-US"/>
+        </w:rPr>
+        <w:t>Project information</w:t>
       </w:r>
       <w:bookmarkEnd w:id="14"/>
     </w:p>
@@ -3906,70 +3954,39 @@
         <w:rPr>
           <w:lang w:val="en-US"/>
         </w:rPr>
-        <w:t>In order to work properly with this project the main requirement is use a Java version greater than or equal to Java 1.7, otherwise some compliance errors may appear in the project.</w:t>
-      </w:r>
-    </w:p>
-    <w:p>
-      <w:pPr>
-        <w:pStyle w:val="Ttulo2"/>
-        <w:jc w:val="both"/>
-        <w:rPr>
-          <w:lang w:val="en-US"/>
-        </w:rPr>
-      </w:pPr>
-      <w:bookmarkStart w:id="15" w:name="_Toc416458176"/>
-      <w:r>
-        <w:rPr>
-          <w:lang w:val="en-US"/>
-        </w:rPr>
-        <w:t>Project information</w:t>
+        <w:t>The project is composed by two different packages, one for the logic of the game and another one for the user interface.</w:t>
+      </w:r>
+    </w:p>
+    <w:p>
+      <w:pPr>
+        <w:jc w:val="both"/>
+        <w:rPr>
+          <w:lang w:val="en-US"/>
+        </w:rPr>
+      </w:pPr>
+      <w:r>
+        <w:rPr>
+          <w:lang w:val="en-US"/>
+        </w:rPr>
+        <w:t>In the following sections we’ll explain the main classes contained in those packages.</w:t>
+      </w:r>
+    </w:p>
+    <w:p>
+      <w:pPr>
+        <w:pStyle w:val="Heading3"/>
+        <w:jc w:val="both"/>
+        <w:rPr>
+          <w:lang w:val="en-US"/>
+        </w:rPr>
+      </w:pPr>
+      <w:bookmarkStart w:id="15" w:name="_Toc416458177"/>
+      <w:r>
+        <w:rPr>
+          <w:lang w:val="en-US"/>
+        </w:rPr>
+        <w:t>Logic</w:t>
       </w:r>
       <w:bookmarkEnd w:id="15"/>
-    </w:p>
-    <w:p>
-      <w:pPr>
-        <w:jc w:val="both"/>
-        <w:rPr>
-          <w:lang w:val="en-US"/>
-        </w:rPr>
-      </w:pPr>
-      <w:r>
-        <w:rPr>
-          <w:lang w:val="en-US"/>
-        </w:rPr>
-        <w:t>The project is composed by two different packages, one for the logic of the game and another one for the user interface.</w:t>
-      </w:r>
-    </w:p>
-    <w:p>
-      <w:pPr>
-        <w:jc w:val="both"/>
-        <w:rPr>
-          <w:lang w:val="en-US"/>
-        </w:rPr>
-      </w:pPr>
-      <w:r>
-        <w:rPr>
-          <w:lang w:val="en-US"/>
-        </w:rPr>
-        <w:t>In the following sections we’ll explain the main classes contained in those packages.</w:t>
-      </w:r>
-    </w:p>
-    <w:p>
-      <w:pPr>
-        <w:pStyle w:val="Ttulo3"/>
-        <w:jc w:val="both"/>
-        <w:rPr>
-          <w:lang w:val="en-US"/>
-        </w:rPr>
-      </w:pPr>
-      <w:bookmarkStart w:id="16" w:name="_Toc416458177"/>
-      <w:r>
-        <w:rPr>
-          <w:lang w:val="en-US"/>
-        </w:rPr>
-        <w:t>Logic</w:t>
-      </w:r>
-      <w:bookmarkEnd w:id="16"/>
     </w:p>
     <w:p>
       <w:pPr>
@@ -3982,7 +3999,6 @@
           <w:lang w:val="en-US"/>
         </w:rPr>
       </w:pPr>
-      <w:proofErr w:type="spellStart"/>
       <w:r>
         <w:rPr>
           <w:b/>
@@ -3992,7 +4008,6 @@
         </w:rPr>
         <w:t>MongoQuestionManager</w:t>
       </w:r>
-      <w:proofErr w:type="spellEnd"/>
     </w:p>
     <w:p>
       <w:pPr>
@@ -4050,7 +4065,6 @@
           <w:lang w:val="en-US"/>
         </w:rPr>
       </w:pPr>
-      <w:proofErr w:type="spellStart"/>
       <w:r>
         <w:rPr>
           <w:b/>
@@ -4060,7 +4074,6 @@
         </w:rPr>
         <w:t>MongoStatisticsManager</w:t>
       </w:r>
-      <w:proofErr w:type="spellEnd"/>
     </w:p>
     <w:p>
       <w:pPr>
@@ -4118,7 +4131,6 @@
           <w:lang w:val="en-US"/>
         </w:rPr>
       </w:pPr>
-      <w:proofErr w:type="spellStart"/>
       <w:r>
         <w:rPr>
           <w:b/>
@@ -4128,7 +4140,6 @@
         </w:rPr>
         <w:t>MongoUserManager</w:t>
       </w:r>
-      <w:proofErr w:type="spellEnd"/>
     </w:p>
     <w:p>
       <w:pPr>
@@ -4241,21 +4252,7 @@
         <w:rPr>
           <w:lang w:val="en-US"/>
         </w:rPr>
-        <w:t xml:space="preserve">It simulates dropping the die. </w:t>
-      </w:r>
-      <w:proofErr w:type="gramStart"/>
-      <w:r>
-        <w:rPr>
-          <w:lang w:val="en-US"/>
-        </w:rPr>
-        <w:t>Its unique method return</w:t>
-      </w:r>
-      <w:proofErr w:type="gramEnd"/>
-      <w:r>
-        <w:rPr>
-          <w:lang w:val="en-US"/>
-        </w:rPr>
-        <w:t xml:space="preserve"> a number from 1 to 6.</w:t>
+        <w:t>It simulates dropping the die. Its unique method return a number from 1 to 6.</w:t>
       </w:r>
     </w:p>
     <w:p>
@@ -4291,21 +4288,7 @@
         <w:rPr>
           <w:lang w:val="en-US"/>
         </w:rPr>
-        <w:t xml:space="preserve">The function of this class is </w:t>
-      </w:r>
-      <w:proofErr w:type="gramStart"/>
-      <w:r>
-        <w:rPr>
-          <w:lang w:val="en-US"/>
-        </w:rPr>
-        <w:t>create</w:t>
-      </w:r>
-      <w:proofErr w:type="gramEnd"/>
-      <w:r>
-        <w:rPr>
-          <w:lang w:val="en-US"/>
-        </w:rPr>
-        <w:t xml:space="preserve"> players to associate them to the database each time a user is logged in.</w:t>
+        <w:t>The function of this class is create players to associate them to the database each time a user is logged in.</w:t>
       </w:r>
     </w:p>
     <w:p>
@@ -4476,7 +4459,6 @@
           <w:lang w:val="en-US"/>
         </w:rPr>
       </w:pPr>
-      <w:proofErr w:type="spellStart"/>
       <w:r>
         <w:rPr>
           <w:b/>
@@ -4486,7 +4468,6 @@
         </w:rPr>
         <w:t>SimpleSquare</w:t>
       </w:r>
-      <w:proofErr w:type="spellEnd"/>
     </w:p>
     <w:p>
       <w:pPr>
@@ -4514,7 +4495,6 @@
           <w:lang w:val="en-US"/>
         </w:rPr>
       </w:pPr>
-      <w:proofErr w:type="spellStart"/>
       <w:r>
         <w:rPr>
           <w:b/>
@@ -4524,7 +4504,6 @@
         </w:rPr>
         <w:t>CompositeSquare</w:t>
       </w:r>
-      <w:proofErr w:type="spellEnd"/>
     </w:p>
     <w:p>
       <w:pPr>
@@ -4549,13 +4528,13 @@
     </w:p>
     <w:p>
       <w:pPr>
-        <w:pStyle w:val="Ttulo3"/>
-        <w:jc w:val="both"/>
-        <w:rPr>
-          <w:lang w:val="en-US"/>
-        </w:rPr>
-      </w:pPr>
-      <w:bookmarkStart w:id="17" w:name="_Toc416458178"/>
+        <w:pStyle w:val="Heading3"/>
+        <w:jc w:val="both"/>
+        <w:rPr>
+          <w:lang w:val="en-US"/>
+        </w:rPr>
+      </w:pPr>
+      <w:bookmarkStart w:id="16" w:name="_Toc416458178"/>
       <w:r>
         <w:rPr>
           <w:lang w:val="en-US"/>
@@ -4568,7 +4547,7 @@
         </w:rPr>
         <w:t>I</w:t>
       </w:r>
-      <w:bookmarkEnd w:id="17"/>
+      <w:bookmarkEnd w:id="16"/>
     </w:p>
     <w:p>
       <w:pPr>
@@ -4812,7 +4791,7 @@
       </w:r>
     </w:p>
     <w:sectPr>
-      <w:footerReference w:type="default" r:id="rId16"/>
+      <w:footerReference w:type="default" r:id="rId17"/>
       <w:pgSz w:w="11906" w:h="16838"/>
       <w:pgMar w:top="1417" w:right="1701" w:bottom="1417" w:left="1701" w:header="708" w:footer="708" w:gutter="0"/>
       <w:pgNumType w:start="0"/>
@@ -4825,7 +4804,7 @@
 </file>
 
 <file path=word/endnotes.xml><?xml version="1.0" encoding="utf-8"?>
-<w:endnotes xmlns:wpc="http://schemas.microsoft.com/office/word/2010/wordprocessingCanvas" xmlns:mc="http://schemas.openxmlformats.org/markup-compatibility/2006" xmlns:o="urn:schemas-microsoft-com:office:office" xmlns:r="http://schemas.openxmlformats.org/officeDocument/2006/relationships" xmlns:m="http://schemas.openxmlformats.org/officeDocument/2006/math" xmlns:v="urn:schemas-microsoft-com:vml" xmlns:wp14="http://schemas.microsoft.com/office/word/2010/wordprocessingDrawing" xmlns:wp="http://schemas.openxmlformats.org/drawingml/2006/wordprocessingDrawing" xmlns:w10="urn:schemas-microsoft-com:office:word" xmlns:w="http://schemas.openxmlformats.org/wordprocessingml/2006/main" xmlns:w14="http://schemas.microsoft.com/office/word/2010/wordml" xmlns:wpg="http://schemas.microsoft.com/office/word/2010/wordprocessingGroup" xmlns:wpi="http://schemas.microsoft.com/office/word/2010/wordprocessingInk" xmlns:wne="http://schemas.microsoft.com/office/word/2006/wordml" xmlns:wps="http://schemas.microsoft.com/office/word/2010/wordprocessingShape" mc:Ignorable="w14 wp14">
+<w:endnotes xmlns:wpc="http://schemas.microsoft.com/office/word/2010/wordprocessingCanvas" xmlns:mc="http://schemas.openxmlformats.org/markup-compatibility/2006" xmlns:o="urn:schemas-microsoft-com:office:office" xmlns:r="http://schemas.openxmlformats.org/officeDocument/2006/relationships" xmlns:m="http://schemas.openxmlformats.org/officeDocument/2006/math" xmlns:v="urn:schemas-microsoft-com:vml" xmlns:wp14="http://schemas.microsoft.com/office/word/2010/wordprocessingDrawing" xmlns:wp="http://schemas.openxmlformats.org/drawingml/2006/wordprocessingDrawing" xmlns:w10="urn:schemas-microsoft-com:office:word" xmlns:w="http://schemas.openxmlformats.org/wordprocessingml/2006/main" xmlns:w14="http://schemas.microsoft.com/office/word/2010/wordml" xmlns:w15="http://schemas.microsoft.com/office/word/2012/wordml" xmlns:wpg="http://schemas.microsoft.com/office/word/2010/wordprocessingGroup" xmlns:wpi="http://schemas.microsoft.com/office/word/2010/wordprocessingInk" xmlns:wne="http://schemas.microsoft.com/office/word/2006/wordml" xmlns:wps="http://schemas.microsoft.com/office/word/2010/wordprocessingShape" mc:Ignorable="w14 w15 wp14">
   <w:endnote w:type="separator" w:id="-1">
     <w:p>
       <w:pPr>
@@ -4850,7 +4829,7 @@
 </file>
 
 <file path=word/footer1.xml><?xml version="1.0" encoding="utf-8"?>
-<w:ftr xmlns:wpc="http://schemas.microsoft.com/office/word/2010/wordprocessingCanvas" xmlns:mc="http://schemas.openxmlformats.org/markup-compatibility/2006" xmlns:o="urn:schemas-microsoft-com:office:office" xmlns:r="http://schemas.openxmlformats.org/officeDocument/2006/relationships" xmlns:m="http://schemas.openxmlformats.org/officeDocument/2006/math" xmlns:v="urn:schemas-microsoft-com:vml" xmlns:wp14="http://schemas.microsoft.com/office/word/2010/wordprocessingDrawing" xmlns:wp="http://schemas.openxmlformats.org/drawingml/2006/wordprocessingDrawing" xmlns:w10="urn:schemas-microsoft-com:office:word" xmlns:w="http://schemas.openxmlformats.org/wordprocessingml/2006/main" xmlns:w14="http://schemas.microsoft.com/office/word/2010/wordml" xmlns:wpg="http://schemas.microsoft.com/office/word/2010/wordprocessingGroup" xmlns:wpi="http://schemas.microsoft.com/office/word/2010/wordprocessingInk" xmlns:wne="http://schemas.microsoft.com/office/word/2006/wordml" xmlns:wps="http://schemas.microsoft.com/office/word/2010/wordprocessingShape" mc:Ignorable="w14 wp14">
+<w:ftr xmlns:wpc="http://schemas.microsoft.com/office/word/2010/wordprocessingCanvas" xmlns:mc="http://schemas.openxmlformats.org/markup-compatibility/2006" xmlns:o="urn:schemas-microsoft-com:office:office" xmlns:r="http://schemas.openxmlformats.org/officeDocument/2006/relationships" xmlns:m="http://schemas.openxmlformats.org/officeDocument/2006/math" xmlns:v="urn:schemas-microsoft-com:vml" xmlns:wp14="http://schemas.microsoft.com/office/word/2010/wordprocessingDrawing" xmlns:wp="http://schemas.openxmlformats.org/drawingml/2006/wordprocessingDrawing" xmlns:w10="urn:schemas-microsoft-com:office:word" xmlns:w="http://schemas.openxmlformats.org/wordprocessingml/2006/main" xmlns:w14="http://schemas.microsoft.com/office/word/2010/wordml" xmlns:w15="http://schemas.microsoft.com/office/word/2012/wordml" xmlns:wpg="http://schemas.microsoft.com/office/word/2010/wordprocessingGroup" xmlns:wpi="http://schemas.microsoft.com/office/word/2010/wordprocessingInk" xmlns:wne="http://schemas.microsoft.com/office/word/2006/wordml" xmlns:wps="http://schemas.microsoft.com/office/word/2010/wordprocessingShape" mc:Ignorable="w14 w15 wp14">
   <w:sdt>
     <w:sdtPr>
       <w:id w:val="-1394423196"/>
@@ -4859,10 +4838,11 @@
         <w:docPartUnique/>
       </w:docPartObj>
     </w:sdtPr>
+    <w:sdtEndPr/>
     <w:sdtContent>
       <w:p>
         <w:pPr>
-          <w:pStyle w:val="Piedepgina"/>
+          <w:pStyle w:val="Footer"/>
           <w:jc w:val="center"/>
         </w:pPr>
         <w:r>
@@ -4878,7 +4858,7 @@
           <w:rPr>
             <w:noProof/>
           </w:rPr>
-          <w:t>1</w:t>
+          <w:t>8</w:t>
         </w:r>
         <w:r>
           <w:fldChar w:fldCharType="end"/>
@@ -4888,14 +4868,14 @@
   </w:sdt>
   <w:p>
     <w:pPr>
-      <w:pStyle w:val="Piedepgina"/>
+      <w:pStyle w:val="Footer"/>
     </w:pPr>
   </w:p>
 </w:ftr>
 </file>
 
 <file path=word/footnotes.xml><?xml version="1.0" encoding="utf-8"?>
-<w:footnotes xmlns:wpc="http://schemas.microsoft.com/office/word/2010/wordprocessingCanvas" xmlns:mc="http://schemas.openxmlformats.org/markup-compatibility/2006" xmlns:o="urn:schemas-microsoft-com:office:office" xmlns:r="http://schemas.openxmlformats.org/officeDocument/2006/relationships" xmlns:m="http://schemas.openxmlformats.org/officeDocument/2006/math" xmlns:v="urn:schemas-microsoft-com:vml" xmlns:wp14="http://schemas.microsoft.com/office/word/2010/wordprocessingDrawing" xmlns:wp="http://schemas.openxmlformats.org/drawingml/2006/wordprocessingDrawing" xmlns:w10="urn:schemas-microsoft-com:office:word" xmlns:w="http://schemas.openxmlformats.org/wordprocessingml/2006/main" xmlns:w14="http://schemas.microsoft.com/office/word/2010/wordml" xmlns:wpg="http://schemas.microsoft.com/office/word/2010/wordprocessingGroup" xmlns:wpi="http://schemas.microsoft.com/office/word/2010/wordprocessingInk" xmlns:wne="http://schemas.microsoft.com/office/word/2006/wordml" xmlns:wps="http://schemas.microsoft.com/office/word/2010/wordprocessingShape" mc:Ignorable="w14 wp14">
+<w:footnotes xmlns:wpc="http://schemas.microsoft.com/office/word/2010/wordprocessingCanvas" xmlns:mc="http://schemas.openxmlformats.org/markup-compatibility/2006" xmlns:o="urn:schemas-microsoft-com:office:office" xmlns:r="http://schemas.openxmlformats.org/officeDocument/2006/relationships" xmlns:m="http://schemas.openxmlformats.org/officeDocument/2006/math" xmlns:v="urn:schemas-microsoft-com:vml" xmlns:wp14="http://schemas.microsoft.com/office/word/2010/wordprocessingDrawing" xmlns:wp="http://schemas.openxmlformats.org/drawingml/2006/wordprocessingDrawing" xmlns:w10="urn:schemas-microsoft-com:office:word" xmlns:w="http://schemas.openxmlformats.org/wordprocessingml/2006/main" xmlns:w14="http://schemas.microsoft.com/office/word/2010/wordml" xmlns:w15="http://schemas.microsoft.com/office/word/2012/wordml" xmlns:wpg="http://schemas.microsoft.com/office/word/2010/wordprocessingGroup" xmlns:wpi="http://schemas.microsoft.com/office/word/2010/wordprocessingInk" xmlns:wne="http://schemas.microsoft.com/office/word/2006/wordml" xmlns:wps="http://schemas.microsoft.com/office/word/2010/wordprocessingShape" mc:Ignorable="w14 w15 wp14">
   <w:footnote w:type="separator" w:id="-1">
     <w:p>
       <w:pPr>
@@ -4920,7 +4900,7 @@
 </file>
 
 <file path=word/styles.xml><?xml version="1.0" encoding="utf-8"?>
-<w:styles xmlns:mc="http://schemas.openxmlformats.org/markup-compatibility/2006" xmlns:r="http://schemas.openxmlformats.org/officeDocument/2006/relationships" xmlns:w="http://schemas.openxmlformats.org/wordprocessingml/2006/main" xmlns:w14="http://schemas.microsoft.com/office/word/2010/wordml" mc:Ignorable="w14">
+<w:styles xmlns:mc="http://schemas.openxmlformats.org/markup-compatibility/2006" xmlns:r="http://schemas.openxmlformats.org/officeDocument/2006/relationships" xmlns:w="http://schemas.openxmlformats.org/wordprocessingml/2006/main" xmlns:w14="http://schemas.microsoft.com/office/word/2010/wordml" xmlns:w15="http://schemas.microsoft.com/office/word/2012/wordml" mc:Ignorable="w14 w15">
   <w:docDefaults>
     <w:rPrDefault>
       <w:rPr>
@@ -4936,154 +4916,388 @@
       </w:pPr>
     </w:pPrDefault>
   </w:docDefaults>
-  <w:latentStyles w:defLockedState="0" w:defUIPriority="99" w:defSemiHidden="1" w:defUnhideWhenUsed="1" w:defQFormat="0" w:count="267">
-    <w:lsdException w:name="Normal" w:semiHidden="0" w:uiPriority="0" w:unhideWhenUsed="0" w:qFormat="1"/>
-    <w:lsdException w:name="heading 1" w:semiHidden="0" w:uiPriority="9" w:unhideWhenUsed="0" w:qFormat="1"/>
-    <w:lsdException w:name="heading 2" w:uiPriority="9" w:qFormat="1"/>
-    <w:lsdException w:name="heading 3" w:uiPriority="9" w:qFormat="1"/>
-    <w:lsdException w:name="heading 4" w:uiPriority="9" w:qFormat="1"/>
-    <w:lsdException w:name="heading 5" w:uiPriority="9" w:qFormat="1"/>
-    <w:lsdException w:name="heading 6" w:uiPriority="9" w:qFormat="1"/>
-    <w:lsdException w:name="heading 7" w:uiPriority="9" w:qFormat="1"/>
-    <w:lsdException w:name="heading 8" w:uiPriority="9" w:qFormat="1"/>
-    <w:lsdException w:name="heading 9" w:uiPriority="9" w:qFormat="1"/>
-    <w:lsdException w:name="toc 1" w:uiPriority="39"/>
-    <w:lsdException w:name="toc 2" w:uiPriority="39"/>
-    <w:lsdException w:name="toc 3" w:uiPriority="39"/>
-    <w:lsdException w:name="toc 4" w:uiPriority="39"/>
-    <w:lsdException w:name="toc 5" w:uiPriority="39"/>
-    <w:lsdException w:name="toc 6" w:uiPriority="39"/>
-    <w:lsdException w:name="toc 7" w:uiPriority="39"/>
-    <w:lsdException w:name="toc 8" w:uiPriority="39"/>
-    <w:lsdException w:name="toc 9" w:uiPriority="39"/>
-    <w:lsdException w:name="caption" w:uiPriority="35" w:qFormat="1"/>
-    <w:lsdException w:name="Title" w:semiHidden="0" w:uiPriority="10" w:unhideWhenUsed="0" w:qFormat="1"/>
-    <w:lsdException w:name="Default Paragraph Font" w:uiPriority="1"/>
-    <w:lsdException w:name="Subtitle" w:semiHidden="0" w:uiPriority="11" w:unhideWhenUsed="0" w:qFormat="1"/>
-    <w:lsdException w:name="Strong" w:semiHidden="0" w:uiPriority="22" w:unhideWhenUsed="0" w:qFormat="1"/>
-    <w:lsdException w:name="Emphasis" w:semiHidden="0" w:uiPriority="20" w:unhideWhenUsed="0" w:qFormat="1"/>
-    <w:lsdException w:name="Table Grid" w:semiHidden="0" w:uiPriority="59" w:unhideWhenUsed="0"/>
-    <w:lsdException w:name="Placeholder Text" w:unhideWhenUsed="0"/>
-    <w:lsdException w:name="No Spacing" w:semiHidden="0" w:uiPriority="1" w:unhideWhenUsed="0" w:qFormat="1"/>
-    <w:lsdException w:name="Light Shading" w:semiHidden="0" w:uiPriority="60" w:unhideWhenUsed="0"/>
-    <w:lsdException w:name="Light List" w:semiHidden="0" w:uiPriority="61" w:unhideWhenUsed="0"/>
-    <w:lsdException w:name="Light Grid" w:semiHidden="0" w:uiPriority="62" w:unhideWhenUsed="0"/>
-    <w:lsdException w:name="Medium Shading 1" w:semiHidden="0" w:uiPriority="63" w:unhideWhenUsed="0"/>
-    <w:lsdException w:name="Medium Shading 2" w:semiHidden="0" w:uiPriority="64" w:unhideWhenUsed="0"/>
-    <w:lsdException w:name="Medium List 1" w:semiHidden="0" w:uiPriority="65" w:unhideWhenUsed="0"/>
-    <w:lsdException w:name="Medium List 2" w:semiHidden="0" w:uiPriority="66" w:unhideWhenUsed="0"/>
-    <w:lsdException w:name="Medium Grid 1" w:semiHidden="0" w:uiPriority="67" w:unhideWhenUsed="0"/>
-    <w:lsdException w:name="Medium Grid 2" w:semiHidden="0" w:uiPriority="68" w:unhideWhenUsed="0"/>
-    <w:lsdException w:name="Medium Grid 3" w:semiHidden="0" w:uiPriority="69" w:unhideWhenUsed="0"/>
-    <w:lsdException w:name="Dark List" w:semiHidden="0" w:uiPriority="70" w:unhideWhenUsed="0"/>
-    <w:lsdException w:name="Colorful Shading" w:semiHidden="0" w:uiPriority="71" w:unhideWhenUsed="0"/>
-    <w:lsdException w:name="Colorful List" w:semiHidden="0" w:uiPriority="72" w:unhideWhenUsed="0"/>
-    <w:lsdException w:name="Colorful Grid" w:semiHidden="0" w:uiPriority="73" w:unhideWhenUsed="0"/>
-    <w:lsdException w:name="Light Shading Accent 1" w:semiHidden="0" w:uiPriority="60" w:unhideWhenUsed="0"/>
-    <w:lsdException w:name="Light List Accent 1" w:semiHidden="0" w:uiPriority="61" w:unhideWhenUsed="0"/>
-    <w:lsdException w:name="Light Grid Accent 1" w:semiHidden="0" w:uiPriority="62" w:unhideWhenUsed="0"/>
-    <w:lsdException w:name="Medium Shading 1 Accent 1" w:semiHidden="0" w:uiPriority="63" w:unhideWhenUsed="0"/>
-    <w:lsdException w:name="Medium Shading 2 Accent 1" w:semiHidden="0" w:uiPriority="64" w:unhideWhenUsed="0"/>
-    <w:lsdException w:name="Medium List 1 Accent 1" w:semiHidden="0" w:uiPriority="65" w:unhideWhenUsed="0"/>
-    <w:lsdException w:name="Revision" w:unhideWhenUsed="0"/>
-    <w:lsdException w:name="List Paragraph" w:semiHidden="0" w:uiPriority="34" w:unhideWhenUsed="0" w:qFormat="1"/>
-    <w:lsdException w:name="Quote" w:semiHidden="0" w:uiPriority="29" w:unhideWhenUsed="0" w:qFormat="1"/>
-    <w:lsdException w:name="Intense Quote" w:semiHidden="0" w:uiPriority="30" w:unhideWhenUsed="0" w:qFormat="1"/>
-    <w:lsdException w:name="Medium List 2 Accent 1" w:semiHidden="0" w:uiPriority="66" w:unhideWhenUsed="0"/>
-    <w:lsdException w:name="Medium Grid 1 Accent 1" w:semiHidden="0" w:uiPriority="67" w:unhideWhenUsed="0"/>
-    <w:lsdException w:name="Medium Grid 2 Accent 1" w:semiHidden="0" w:uiPriority="68" w:unhideWhenUsed="0"/>
-    <w:lsdException w:name="Medium Grid 3 Accent 1" w:semiHidden="0" w:uiPriority="69" w:unhideWhenUsed="0"/>
-    <w:lsdException w:name="Dark List Accent 1" w:semiHidden="0" w:uiPriority="70" w:unhideWhenUsed="0"/>
-    <w:lsdException w:name="Colorful Shading Accent 1" w:semiHidden="0" w:uiPriority="71" w:unhideWhenUsed="0"/>
-    <w:lsdException w:name="Colorful List Accent 1" w:semiHidden="0" w:uiPriority="72" w:unhideWhenUsed="0"/>
-    <w:lsdException w:name="Colorful Grid Accent 1" w:semiHidden="0" w:uiPriority="73" w:unhideWhenUsed="0"/>
-    <w:lsdException w:name="Light Shading Accent 2" w:semiHidden="0" w:uiPriority="60" w:unhideWhenUsed="0"/>
-    <w:lsdException w:name="Light List Accent 2" w:semiHidden="0" w:uiPriority="61" w:unhideWhenUsed="0"/>
-    <w:lsdException w:name="Light Grid Accent 2" w:semiHidden="0" w:uiPriority="62" w:unhideWhenUsed="0"/>
-    <w:lsdException w:name="Medium Shading 1 Accent 2" w:semiHidden="0" w:uiPriority="63" w:unhideWhenUsed="0"/>
-    <w:lsdException w:name="Medium Shading 2 Accent 2" w:semiHidden="0" w:uiPriority="64" w:unhideWhenUsed="0"/>
-    <w:lsdException w:name="Medium List 1 Accent 2" w:semiHidden="0" w:uiPriority="65" w:unhideWhenUsed="0"/>
-    <w:lsdException w:name="Medium List 2 Accent 2" w:semiHidden="0" w:uiPriority="66" w:unhideWhenUsed="0"/>
-    <w:lsdException w:name="Medium Grid 1 Accent 2" w:semiHidden="0" w:uiPriority="67" w:unhideWhenUsed="0"/>
-    <w:lsdException w:name="Medium Grid 2 Accent 2" w:semiHidden="0" w:uiPriority="68" w:unhideWhenUsed="0"/>
-    <w:lsdException w:name="Medium Grid 3 Accent 2" w:semiHidden="0" w:uiPriority="69" w:unhideWhenUsed="0"/>
-    <w:lsdException w:name="Dark List Accent 2" w:semiHidden="0" w:uiPriority="70" w:unhideWhenUsed="0"/>
-    <w:lsdException w:name="Colorful Shading Accent 2" w:semiHidden="0" w:uiPriority="71" w:unhideWhenUsed="0"/>
-    <w:lsdException w:name="Colorful List Accent 2" w:semiHidden="0" w:uiPriority="72" w:unhideWhenUsed="0"/>
-    <w:lsdException w:name="Colorful Grid Accent 2" w:semiHidden="0" w:uiPriority="73" w:unhideWhenUsed="0"/>
-    <w:lsdException w:name="Light Shading Accent 3" w:semiHidden="0" w:uiPriority="60" w:unhideWhenUsed="0"/>
-    <w:lsdException w:name="Light List Accent 3" w:semiHidden="0" w:uiPriority="61" w:unhideWhenUsed="0"/>
-    <w:lsdException w:name="Light Grid Accent 3" w:semiHidden="0" w:uiPriority="62" w:unhideWhenUsed="0"/>
-    <w:lsdException w:name="Medium Shading 1 Accent 3" w:semiHidden="0" w:uiPriority="63" w:unhideWhenUsed="0"/>
-    <w:lsdException w:name="Medium Shading 2 Accent 3" w:semiHidden="0" w:uiPriority="64" w:unhideWhenUsed="0"/>
-    <w:lsdException w:name="Medium List 1 Accent 3" w:semiHidden="0" w:uiPriority="65" w:unhideWhenUsed="0"/>
-    <w:lsdException w:name="Medium List 2 Accent 3" w:semiHidden="0" w:uiPriority="66" w:unhideWhenUsed="0"/>
-    <w:lsdException w:name="Medium Grid 1 Accent 3" w:semiHidden="0" w:uiPriority="67" w:unhideWhenUsed="0"/>
-    <w:lsdException w:name="Medium Grid 2 Accent 3" w:semiHidden="0" w:uiPriority="68" w:unhideWhenUsed="0"/>
-    <w:lsdException w:name="Medium Grid 3 Accent 3" w:semiHidden="0" w:uiPriority="69" w:unhideWhenUsed="0"/>
-    <w:lsdException w:name="Dark List Accent 3" w:semiHidden="0" w:uiPriority="70" w:unhideWhenUsed="0"/>
-    <w:lsdException w:name="Colorful Shading Accent 3" w:semiHidden="0" w:uiPriority="71" w:unhideWhenUsed="0"/>
-    <w:lsdException w:name="Colorful List Accent 3" w:semiHidden="0" w:uiPriority="72" w:unhideWhenUsed="0"/>
-    <w:lsdException w:name="Colorful Grid Accent 3" w:semiHidden="0" w:uiPriority="73" w:unhideWhenUsed="0"/>
-    <w:lsdException w:name="Light Shading Accent 4" w:semiHidden="0" w:uiPriority="60" w:unhideWhenUsed="0"/>
-    <w:lsdException w:name="Light List Accent 4" w:semiHidden="0" w:uiPriority="61" w:unhideWhenUsed="0"/>
-    <w:lsdException w:name="Light Grid Accent 4" w:semiHidden="0" w:uiPriority="62" w:unhideWhenUsed="0"/>
-    <w:lsdException w:name="Medium Shading 1 Accent 4" w:semiHidden="0" w:uiPriority="63" w:unhideWhenUsed="0"/>
-    <w:lsdException w:name="Medium Shading 2 Accent 4" w:semiHidden="0" w:uiPriority="64" w:unhideWhenUsed="0"/>
-    <w:lsdException w:name="Medium List 1 Accent 4" w:semiHidden="0" w:uiPriority="65" w:unhideWhenUsed="0"/>
-    <w:lsdException w:name="Medium List 2 Accent 4" w:semiHidden="0" w:uiPriority="66" w:unhideWhenUsed="0"/>
-    <w:lsdException w:name="Medium Grid 1 Accent 4" w:semiHidden="0" w:uiPriority="67" w:unhideWhenUsed="0"/>
-    <w:lsdException w:name="Medium Grid 2 Accent 4" w:semiHidden="0" w:uiPriority="68" w:unhideWhenUsed="0"/>
-    <w:lsdException w:name="Medium Grid 3 Accent 4" w:semiHidden="0" w:uiPriority="69" w:unhideWhenUsed="0"/>
-    <w:lsdException w:name="Dark List Accent 4" w:semiHidden="0" w:uiPriority="70" w:unhideWhenUsed="0"/>
-    <w:lsdException w:name="Colorful Shading Accent 4" w:semiHidden="0" w:uiPriority="71" w:unhideWhenUsed="0"/>
-    <w:lsdException w:name="Colorful List Accent 4" w:semiHidden="0" w:uiPriority="72" w:unhideWhenUsed="0"/>
-    <w:lsdException w:name="Colorful Grid Accent 4" w:semiHidden="0" w:uiPriority="73" w:unhideWhenUsed="0"/>
-    <w:lsdException w:name="Light Shading Accent 5" w:semiHidden="0" w:uiPriority="60" w:unhideWhenUsed="0"/>
-    <w:lsdException w:name="Light List Accent 5" w:semiHidden="0" w:uiPriority="61" w:unhideWhenUsed="0"/>
-    <w:lsdException w:name="Light Grid Accent 5" w:semiHidden="0" w:uiPriority="62" w:unhideWhenUsed="0"/>
-    <w:lsdException w:name="Medium Shading 1 Accent 5" w:semiHidden="0" w:uiPriority="63" w:unhideWhenUsed="0"/>
-    <w:lsdException w:name="Medium Shading 2 Accent 5" w:semiHidden="0" w:uiPriority="64" w:unhideWhenUsed="0"/>
-    <w:lsdException w:name="Medium List 1 Accent 5" w:semiHidden="0" w:uiPriority="65" w:unhideWhenUsed="0"/>
-    <w:lsdException w:name="Medium List 2 Accent 5" w:semiHidden="0" w:uiPriority="66" w:unhideWhenUsed="0"/>
-    <w:lsdException w:name="Medium Grid 1 Accent 5" w:semiHidden="0" w:uiPriority="67" w:unhideWhenUsed="0"/>
-    <w:lsdException w:name="Medium Grid 2 Accent 5" w:semiHidden="0" w:uiPriority="68" w:unhideWhenUsed="0"/>
-    <w:lsdException w:name="Medium Grid 3 Accent 5" w:semiHidden="0" w:uiPriority="69" w:unhideWhenUsed="0"/>
-    <w:lsdException w:name="Dark List Accent 5" w:semiHidden="0" w:uiPriority="70" w:unhideWhenUsed="0"/>
-    <w:lsdException w:name="Colorful Shading Accent 5" w:semiHidden="0" w:uiPriority="71" w:unhideWhenUsed="0"/>
-    <w:lsdException w:name="Colorful List Accent 5" w:semiHidden="0" w:uiPriority="72" w:unhideWhenUsed="0"/>
-    <w:lsdException w:name="Colorful Grid Accent 5" w:semiHidden="0" w:uiPriority="73" w:unhideWhenUsed="0"/>
-    <w:lsdException w:name="Light Shading Accent 6" w:semiHidden="0" w:uiPriority="60" w:unhideWhenUsed="0"/>
-    <w:lsdException w:name="Light List Accent 6" w:semiHidden="0" w:uiPriority="61" w:unhideWhenUsed="0"/>
-    <w:lsdException w:name="Light Grid Accent 6" w:semiHidden="0" w:uiPriority="62" w:unhideWhenUsed="0"/>
-    <w:lsdException w:name="Medium Shading 1 Accent 6" w:semiHidden="0" w:uiPriority="63" w:unhideWhenUsed="0"/>
-    <w:lsdException w:name="Medium Shading 2 Accent 6" w:semiHidden="0" w:uiPriority="64" w:unhideWhenUsed="0"/>
-    <w:lsdException w:name="Medium List 1 Accent 6" w:semiHidden="0" w:uiPriority="65" w:unhideWhenUsed="0"/>
-    <w:lsdException w:name="Medium List 2 Accent 6" w:semiHidden="0" w:uiPriority="66" w:unhideWhenUsed="0"/>
-    <w:lsdException w:name="Medium Grid 1 Accent 6" w:semiHidden="0" w:uiPriority="67" w:unhideWhenUsed="0"/>
-    <w:lsdException w:name="Medium Grid 2 Accent 6" w:semiHidden="0" w:uiPriority="68" w:unhideWhenUsed="0"/>
-    <w:lsdException w:name="Medium Grid 3 Accent 6" w:semiHidden="0" w:uiPriority="69" w:unhideWhenUsed="0"/>
-    <w:lsdException w:name="Dark List Accent 6" w:semiHidden="0" w:uiPriority="70" w:unhideWhenUsed="0"/>
-    <w:lsdException w:name="Colorful Shading Accent 6" w:semiHidden="0" w:uiPriority="71" w:unhideWhenUsed="0"/>
-    <w:lsdException w:name="Colorful List Accent 6" w:semiHidden="0" w:uiPriority="72" w:unhideWhenUsed="0"/>
-    <w:lsdException w:name="Colorful Grid Accent 6" w:semiHidden="0" w:uiPriority="73" w:unhideWhenUsed="0"/>
-    <w:lsdException w:name="Subtle Emphasis" w:semiHidden="0" w:uiPriority="19" w:unhideWhenUsed="0" w:qFormat="1"/>
-    <w:lsdException w:name="Intense Emphasis" w:semiHidden="0" w:uiPriority="21" w:unhideWhenUsed="0" w:qFormat="1"/>
-    <w:lsdException w:name="Subtle Reference" w:semiHidden="0" w:uiPriority="31" w:unhideWhenUsed="0" w:qFormat="1"/>
-    <w:lsdException w:name="Intense Reference" w:semiHidden="0" w:uiPriority="32" w:unhideWhenUsed="0" w:qFormat="1"/>
-    <w:lsdException w:name="Book Title" w:semiHidden="0" w:uiPriority="33" w:unhideWhenUsed="0" w:qFormat="1"/>
-    <w:lsdException w:name="Bibliography" w:uiPriority="37"/>
-    <w:lsdException w:name="TOC Heading" w:uiPriority="39" w:qFormat="1"/>
+  <w:latentStyles w:defLockedState="0" w:defUIPriority="99" w:defSemiHidden="0" w:defUnhideWhenUsed="0" w:defQFormat="0" w:count="371">
+    <w:lsdException w:name="Normal" w:uiPriority="0" w:qFormat="1"/>
+    <w:lsdException w:name="heading 1" w:uiPriority="9" w:qFormat="1"/>
+    <w:lsdException w:name="heading 2" w:semiHidden="1" w:uiPriority="9" w:unhideWhenUsed="1" w:qFormat="1"/>
+    <w:lsdException w:name="heading 3" w:semiHidden="1" w:uiPriority="9" w:unhideWhenUsed="1" w:qFormat="1"/>
+    <w:lsdException w:name="heading 4" w:semiHidden="1" w:uiPriority="9" w:unhideWhenUsed="1" w:qFormat="1"/>
+    <w:lsdException w:name="heading 5" w:semiHidden="1" w:uiPriority="9" w:unhideWhenUsed="1" w:qFormat="1"/>
+    <w:lsdException w:name="heading 6" w:semiHidden="1" w:uiPriority="9" w:unhideWhenUsed="1" w:qFormat="1"/>
+    <w:lsdException w:name="heading 7" w:semiHidden="1" w:uiPriority="9" w:unhideWhenUsed="1" w:qFormat="1"/>
+    <w:lsdException w:name="heading 8" w:semiHidden="1" w:uiPriority="9" w:unhideWhenUsed="1" w:qFormat="1"/>
+    <w:lsdException w:name="heading 9" w:semiHidden="1" w:uiPriority="9" w:unhideWhenUsed="1" w:qFormat="1"/>
+    <w:lsdException w:name="index 1" w:semiHidden="1" w:unhideWhenUsed="1"/>
+    <w:lsdException w:name="index 2" w:semiHidden="1" w:unhideWhenUsed="1"/>
+    <w:lsdException w:name="index 3" w:semiHidden="1" w:unhideWhenUsed="1"/>
+    <w:lsdException w:name="index 4" w:semiHidden="1" w:unhideWhenUsed="1"/>
+    <w:lsdException w:name="index 5" w:semiHidden="1" w:unhideWhenUsed="1"/>
+    <w:lsdException w:name="index 6" w:semiHidden="1" w:unhideWhenUsed="1"/>
+    <w:lsdException w:name="index 7" w:semiHidden="1" w:unhideWhenUsed="1"/>
+    <w:lsdException w:name="index 8" w:semiHidden="1" w:unhideWhenUsed="1"/>
+    <w:lsdException w:name="index 9" w:semiHidden="1" w:unhideWhenUsed="1"/>
+    <w:lsdException w:name="toc 1" w:semiHidden="1" w:uiPriority="39" w:unhideWhenUsed="1"/>
+    <w:lsdException w:name="toc 2" w:semiHidden="1" w:uiPriority="39" w:unhideWhenUsed="1"/>
+    <w:lsdException w:name="toc 3" w:semiHidden="1" w:uiPriority="39" w:unhideWhenUsed="1"/>
+    <w:lsdException w:name="toc 4" w:semiHidden="1" w:uiPriority="39" w:unhideWhenUsed="1"/>
+    <w:lsdException w:name="toc 5" w:semiHidden="1" w:uiPriority="39" w:unhideWhenUsed="1"/>
+    <w:lsdException w:name="toc 6" w:semiHidden="1" w:uiPriority="39" w:unhideWhenUsed="1"/>
+    <w:lsdException w:name="toc 7" w:semiHidden="1" w:uiPriority="39" w:unhideWhenUsed="1"/>
+    <w:lsdException w:name="toc 8" w:semiHidden="1" w:uiPriority="39" w:unhideWhenUsed="1"/>
+    <w:lsdException w:name="toc 9" w:semiHidden="1" w:uiPriority="39" w:unhideWhenUsed="1"/>
+    <w:lsdException w:name="Normal Indent" w:semiHidden="1" w:unhideWhenUsed="1"/>
+    <w:lsdException w:name="footnote text" w:semiHidden="1" w:unhideWhenUsed="1"/>
+    <w:lsdException w:name="annotation text" w:semiHidden="1" w:unhideWhenUsed="1"/>
+    <w:lsdException w:name="header" w:semiHidden="1" w:unhideWhenUsed="1"/>
+    <w:lsdException w:name="footer" w:semiHidden="1" w:unhideWhenUsed="1"/>
+    <w:lsdException w:name="index heading" w:semiHidden="1" w:unhideWhenUsed="1"/>
+    <w:lsdException w:name="caption" w:semiHidden="1" w:uiPriority="35" w:unhideWhenUsed="1" w:qFormat="1"/>
+    <w:lsdException w:name="table of figures" w:semiHidden="1" w:unhideWhenUsed="1"/>
+    <w:lsdException w:name="envelope address" w:semiHidden="1" w:unhideWhenUsed="1"/>
+    <w:lsdException w:name="envelope return" w:semiHidden="1" w:unhideWhenUsed="1"/>
+    <w:lsdException w:name="footnote reference" w:semiHidden="1" w:unhideWhenUsed="1"/>
+    <w:lsdException w:name="annotation reference" w:semiHidden="1" w:unhideWhenUsed="1"/>
+    <w:lsdException w:name="line number" w:semiHidden="1" w:unhideWhenUsed="1"/>
+    <w:lsdException w:name="page number" w:semiHidden="1" w:unhideWhenUsed="1"/>
+    <w:lsdException w:name="endnote reference" w:semiHidden="1" w:unhideWhenUsed="1"/>
+    <w:lsdException w:name="endnote text" w:semiHidden="1" w:unhideWhenUsed="1"/>
+    <w:lsdException w:name="table of authorities" w:semiHidden="1" w:unhideWhenUsed="1"/>
+    <w:lsdException w:name="macro" w:semiHidden="1" w:unhideWhenUsed="1"/>
+    <w:lsdException w:name="toa heading" w:semiHidden="1" w:unhideWhenUsed="1"/>
+    <w:lsdException w:name="List" w:semiHidden="1" w:unhideWhenUsed="1"/>
+    <w:lsdException w:name="List Bullet" w:semiHidden="1" w:unhideWhenUsed="1"/>
+    <w:lsdException w:name="List Number" w:semiHidden="1" w:unhideWhenUsed="1"/>
+    <w:lsdException w:name="List 2" w:semiHidden="1" w:unhideWhenUsed="1"/>
+    <w:lsdException w:name="List 3" w:semiHidden="1" w:unhideWhenUsed="1"/>
+    <w:lsdException w:name="List 4" w:semiHidden="1" w:unhideWhenUsed="1"/>
+    <w:lsdException w:name="List 5" w:semiHidden="1" w:unhideWhenUsed="1"/>
+    <w:lsdException w:name="List Bullet 2" w:semiHidden="1" w:unhideWhenUsed="1"/>
+    <w:lsdException w:name="List Bullet 3" w:semiHidden="1" w:unhideWhenUsed="1"/>
+    <w:lsdException w:name="List Bullet 4" w:semiHidden="1" w:unhideWhenUsed="1"/>
+    <w:lsdException w:name="List Bullet 5" w:semiHidden="1" w:unhideWhenUsed="1"/>
+    <w:lsdException w:name="List Number 2" w:semiHidden="1" w:unhideWhenUsed="1"/>
+    <w:lsdException w:name="List Number 3" w:semiHidden="1" w:unhideWhenUsed="1"/>
+    <w:lsdException w:name="List Number 4" w:semiHidden="1" w:unhideWhenUsed="1"/>
+    <w:lsdException w:name="List Number 5" w:semiHidden="1" w:unhideWhenUsed="1"/>
+    <w:lsdException w:name="Title" w:uiPriority="10" w:qFormat="1"/>
+    <w:lsdException w:name="Closing" w:semiHidden="1" w:unhideWhenUsed="1"/>
+    <w:lsdException w:name="Signature" w:semiHidden="1" w:unhideWhenUsed="1"/>
+    <w:lsdException w:name="Default Paragraph Font" w:semiHidden="1" w:uiPriority="1" w:unhideWhenUsed="1"/>
+    <w:lsdException w:name="Body Text" w:semiHidden="1" w:unhideWhenUsed="1"/>
+    <w:lsdException w:name="Body Text Indent" w:semiHidden="1" w:unhideWhenUsed="1"/>
+    <w:lsdException w:name="List Continue" w:semiHidden="1" w:unhideWhenUsed="1"/>
+    <w:lsdException w:name="List Continue 2" w:semiHidden="1" w:unhideWhenUsed="1"/>
+    <w:lsdException w:name="List Continue 3" w:semiHidden="1" w:unhideWhenUsed="1"/>
+    <w:lsdException w:name="List Continue 4" w:semiHidden="1" w:unhideWhenUsed="1"/>
+    <w:lsdException w:name="List Continue 5" w:semiHidden="1" w:unhideWhenUsed="1"/>
+    <w:lsdException w:name="Message Header" w:semiHidden="1" w:unhideWhenUsed="1"/>
+    <w:lsdException w:name="Subtitle" w:uiPriority="11" w:qFormat="1"/>
+    <w:lsdException w:name="Salutation" w:semiHidden="1" w:unhideWhenUsed="1"/>
+    <w:lsdException w:name="Date" w:semiHidden="1" w:unhideWhenUsed="1"/>
+    <w:lsdException w:name="Body Text First Indent" w:semiHidden="1" w:unhideWhenUsed="1"/>
+    <w:lsdException w:name="Body Text First Indent 2" w:semiHidden="1" w:unhideWhenUsed="1"/>
+    <w:lsdException w:name="Note Heading" w:semiHidden="1" w:unhideWhenUsed="1"/>
+    <w:lsdException w:name="Body Text 2" w:semiHidden="1" w:unhideWhenUsed="1"/>
+    <w:lsdException w:name="Body Text 3" w:semiHidden="1" w:unhideWhenUsed="1"/>
+    <w:lsdException w:name="Body Text Indent 2" w:semiHidden="1" w:unhideWhenUsed="1"/>
+    <w:lsdException w:name="Body Text Indent 3" w:semiHidden="1" w:unhideWhenUsed="1"/>
+    <w:lsdException w:name="Block Text" w:semiHidden="1" w:unhideWhenUsed="1"/>
+    <w:lsdException w:name="Hyperlink" w:semiHidden="1" w:unhideWhenUsed="1"/>
+    <w:lsdException w:name="FollowedHyperlink" w:semiHidden="1" w:unhideWhenUsed="1"/>
+    <w:lsdException w:name="Strong" w:uiPriority="22" w:qFormat="1"/>
+    <w:lsdException w:name="Emphasis" w:uiPriority="20" w:qFormat="1"/>
+    <w:lsdException w:name="Document Map" w:semiHidden="1" w:unhideWhenUsed="1"/>
+    <w:lsdException w:name="Plain Text" w:semiHidden="1" w:unhideWhenUsed="1"/>
+    <w:lsdException w:name="E-mail Signature" w:semiHidden="1" w:unhideWhenUsed="1"/>
+    <w:lsdException w:name="HTML Top of Form" w:semiHidden="1" w:unhideWhenUsed="1"/>
+    <w:lsdException w:name="HTML Bottom of Form" w:semiHidden="1" w:unhideWhenUsed="1"/>
+    <w:lsdException w:name="Normal (Web)" w:semiHidden="1" w:unhideWhenUsed="1"/>
+    <w:lsdException w:name="HTML Acronym" w:semiHidden="1" w:unhideWhenUsed="1"/>
+    <w:lsdException w:name="HTML Address" w:semiHidden="1" w:unhideWhenUsed="1"/>
+    <w:lsdException w:name="HTML Cite" w:semiHidden="1" w:unhideWhenUsed="1"/>
+    <w:lsdException w:name="HTML Code" w:semiHidden="1" w:unhideWhenUsed="1"/>
+    <w:lsdException w:name="HTML Definition" w:semiHidden="1" w:unhideWhenUsed="1"/>
+    <w:lsdException w:name="HTML Keyboard" w:semiHidden="1" w:unhideWhenUsed="1"/>
+    <w:lsdException w:name="HTML Preformatted" w:semiHidden="1" w:unhideWhenUsed="1"/>
+    <w:lsdException w:name="HTML Sample" w:semiHidden="1" w:unhideWhenUsed="1"/>
+    <w:lsdException w:name="HTML Typewriter" w:semiHidden="1" w:unhideWhenUsed="1"/>
+    <w:lsdException w:name="HTML Variable" w:semiHidden="1" w:unhideWhenUsed="1"/>
+    <w:lsdException w:name="Normal Table" w:semiHidden="1" w:unhideWhenUsed="1"/>
+    <w:lsdException w:name="annotation subject" w:semiHidden="1" w:unhideWhenUsed="1"/>
+    <w:lsdException w:name="No List" w:semiHidden="1" w:unhideWhenUsed="1"/>
+    <w:lsdException w:name="Outline List 1" w:semiHidden="1" w:unhideWhenUsed="1"/>
+    <w:lsdException w:name="Outline List 2" w:semiHidden="1" w:unhideWhenUsed="1"/>
+    <w:lsdException w:name="Outline List 3" w:semiHidden="1" w:unhideWhenUsed="1"/>
+    <w:lsdException w:name="Table Simple 1" w:semiHidden="1" w:unhideWhenUsed="1"/>
+    <w:lsdException w:name="Table Simple 2" w:semiHidden="1" w:unhideWhenUsed="1"/>
+    <w:lsdException w:name="Table Simple 3" w:semiHidden="1" w:unhideWhenUsed="1"/>
+    <w:lsdException w:name="Table Classic 1" w:semiHidden="1" w:unhideWhenUsed="1"/>
+    <w:lsdException w:name="Table Classic 2" w:semiHidden="1" w:unhideWhenUsed="1"/>
+    <w:lsdException w:name="Table Classic 3" w:semiHidden="1" w:unhideWhenUsed="1"/>
+    <w:lsdException w:name="Table Classic 4" w:semiHidden="1" w:unhideWhenUsed="1"/>
+    <w:lsdException w:name="Table Colorful 1" w:semiHidden="1" w:unhideWhenUsed="1"/>
+    <w:lsdException w:name="Table Colorful 2" w:semiHidden="1" w:unhideWhenUsed="1"/>
+    <w:lsdException w:name="Table Colorful 3" w:semiHidden="1" w:unhideWhenUsed="1"/>
+    <w:lsdException w:name="Table Columns 1" w:semiHidden="1" w:unhideWhenUsed="1"/>
+    <w:lsdException w:name="Table Columns 2" w:semiHidden="1" w:unhideWhenUsed="1"/>
+    <w:lsdException w:name="Table Columns 3" w:semiHidden="1" w:unhideWhenUsed="1"/>
+    <w:lsdException w:name="Table Columns 4" w:semiHidden="1" w:unhideWhenUsed="1"/>
+    <w:lsdException w:name="Table Columns 5" w:semiHidden="1" w:unhideWhenUsed="1"/>
+    <w:lsdException w:name="Table Grid 1" w:semiHidden="1" w:unhideWhenUsed="1"/>
+    <w:lsdException w:name="Table Grid 2" w:semiHidden="1" w:unhideWhenUsed="1"/>
+    <w:lsdException w:name="Table Grid 3" w:semiHidden="1" w:unhideWhenUsed="1"/>
+    <w:lsdException w:name="Table Grid 4" w:semiHidden="1" w:unhideWhenUsed="1"/>
+    <w:lsdException w:name="Table Grid 5" w:semiHidden="1" w:unhideWhenUsed="1"/>
+    <w:lsdException w:name="Table Grid 6" w:semiHidden="1" w:unhideWhenUsed="1"/>
+    <w:lsdException w:name="Table Grid 7" w:semiHidden="1" w:unhideWhenUsed="1"/>
+    <w:lsdException w:name="Table Grid 8" w:semiHidden="1" w:unhideWhenUsed="1"/>
+    <w:lsdException w:name="Table List 1" w:semiHidden="1" w:unhideWhenUsed="1"/>
+    <w:lsdException w:name="Table List 2" w:semiHidden="1" w:unhideWhenUsed="1"/>
+    <w:lsdException w:name="Table List 3" w:semiHidden="1" w:unhideWhenUsed="1"/>
+    <w:lsdException w:name="Table List 4" w:semiHidden="1" w:unhideWhenUsed="1"/>
+    <w:lsdException w:name="Table List 5" w:semiHidden="1" w:unhideWhenUsed="1"/>
+    <w:lsdException w:name="Table List 6" w:semiHidden="1" w:unhideWhenUsed="1"/>
+    <w:lsdException w:name="Table List 7" w:semiHidden="1" w:unhideWhenUsed="1"/>
+    <w:lsdException w:name="Table List 8" w:semiHidden="1" w:unhideWhenUsed="1"/>
+    <w:lsdException w:name="Table 3D effects 1" w:semiHidden="1" w:unhideWhenUsed="1"/>
+    <w:lsdException w:name="Table 3D effects 2" w:semiHidden="1" w:unhideWhenUsed="1"/>
+    <w:lsdException w:name="Table 3D effects 3" w:semiHidden="1" w:unhideWhenUsed="1"/>
+    <w:lsdException w:name="Table Contemporary" w:semiHidden="1" w:unhideWhenUsed="1"/>
+    <w:lsdException w:name="Table Elegant" w:semiHidden="1" w:unhideWhenUsed="1"/>
+    <w:lsdException w:name="Table Professional" w:semiHidden="1" w:unhideWhenUsed="1"/>
+    <w:lsdException w:name="Table Subtle 1" w:semiHidden="1" w:unhideWhenUsed="1"/>
+    <w:lsdException w:name="Table Subtle 2" w:semiHidden="1" w:unhideWhenUsed="1"/>
+    <w:lsdException w:name="Table Web 1" w:semiHidden="1" w:unhideWhenUsed="1"/>
+    <w:lsdException w:name="Table Web 2" w:semiHidden="1" w:unhideWhenUsed="1"/>
+    <w:lsdException w:name="Table Web 3" w:semiHidden="1" w:unhideWhenUsed="1"/>
+    <w:lsdException w:name="Balloon Text" w:semiHidden="1" w:unhideWhenUsed="1"/>
+    <w:lsdException w:name="Table Grid" w:uiPriority="59"/>
+    <w:lsdException w:name="Table Theme" w:semiHidden="1" w:unhideWhenUsed="1"/>
+    <w:lsdException w:name="Placeholder Text" w:semiHidden="1"/>
+    <w:lsdException w:name="No Spacing" w:uiPriority="1" w:qFormat="1"/>
+    <w:lsdException w:name="Light Shading" w:uiPriority="60"/>
+    <w:lsdException w:name="Light List" w:uiPriority="61"/>
+    <w:lsdException w:name="Light Grid" w:uiPriority="62"/>
+    <w:lsdException w:name="Medium Shading 1" w:uiPriority="63"/>
+    <w:lsdException w:name="Medium Shading 2" w:uiPriority="64"/>
+    <w:lsdException w:name="Medium List 1" w:uiPriority="65"/>
+    <w:lsdException w:name="Medium List 2" w:uiPriority="66"/>
+    <w:lsdException w:name="Medium Grid 1" w:uiPriority="67"/>
+    <w:lsdException w:name="Medium Grid 2" w:uiPriority="68"/>
+    <w:lsdException w:name="Medium Grid 3" w:uiPriority="69"/>
+    <w:lsdException w:name="Dark List" w:uiPriority="70"/>
+    <w:lsdException w:name="Colorful Shading" w:uiPriority="71"/>
+    <w:lsdException w:name="Colorful List" w:uiPriority="72"/>
+    <w:lsdException w:name="Colorful Grid" w:uiPriority="73"/>
+    <w:lsdException w:name="Light Shading Accent 1" w:uiPriority="60"/>
+    <w:lsdException w:name="Light List Accent 1" w:uiPriority="61"/>
+    <w:lsdException w:name="Light Grid Accent 1" w:uiPriority="62"/>
+    <w:lsdException w:name="Medium Shading 1 Accent 1" w:uiPriority="63"/>
+    <w:lsdException w:name="Medium Shading 2 Accent 1" w:uiPriority="64"/>
+    <w:lsdException w:name="Medium List 1 Accent 1" w:uiPriority="65"/>
+    <w:lsdException w:name="Revision" w:semiHidden="1"/>
+    <w:lsdException w:name="List Paragraph" w:uiPriority="34" w:qFormat="1"/>
+    <w:lsdException w:name="Quote" w:uiPriority="29" w:qFormat="1"/>
+    <w:lsdException w:name="Intense Quote" w:uiPriority="30" w:qFormat="1"/>
+    <w:lsdException w:name="Medium List 2 Accent 1" w:uiPriority="66"/>
+    <w:lsdException w:name="Medium Grid 1 Accent 1" w:uiPriority="67"/>
+    <w:lsdException w:name="Medium Grid 2 Accent 1" w:uiPriority="68"/>
+    <w:lsdException w:name="Medium Grid 3 Accent 1" w:uiPriority="69"/>
+    <w:lsdException w:name="Dark List Accent 1" w:uiPriority="70"/>
+    <w:lsdException w:name="Colorful Shading Accent 1" w:uiPriority="71"/>
+    <w:lsdException w:name="Colorful List Accent 1" w:uiPriority="72"/>
+    <w:lsdException w:name="Colorful Grid Accent 1" w:uiPriority="73"/>
+    <w:lsdException w:name="Light Shading Accent 2" w:uiPriority="60"/>
+    <w:lsdException w:name="Light List Accent 2" w:uiPriority="61"/>
+    <w:lsdException w:name="Light Grid Accent 2" w:uiPriority="62"/>
+    <w:lsdException w:name="Medium Shading 1 Accent 2" w:uiPriority="63"/>
+    <w:lsdException w:name="Medium Shading 2 Accent 2" w:uiPriority="64"/>
+    <w:lsdException w:name="Medium List 1 Accent 2" w:uiPriority="65"/>
+    <w:lsdException w:name="Medium List 2 Accent 2" w:uiPriority="66"/>
+    <w:lsdException w:name="Medium Grid 1 Accent 2" w:uiPriority="67"/>
+    <w:lsdException w:name="Medium Grid 2 Accent 2" w:uiPriority="68"/>
+    <w:lsdException w:name="Medium Grid 3 Accent 2" w:uiPriority="69"/>
+    <w:lsdException w:name="Dark List Accent 2" w:uiPriority="70"/>
+    <w:lsdException w:name="Colorful Shading Accent 2" w:uiPriority="71"/>
+    <w:lsdException w:name="Colorful List Accent 2" w:uiPriority="72"/>
+    <w:lsdException w:name="Colorful Grid Accent 2" w:uiPriority="73"/>
+    <w:lsdException w:name="Light Shading Accent 3" w:uiPriority="60"/>
+    <w:lsdException w:name="Light List Accent 3" w:uiPriority="61"/>
+    <w:lsdException w:name="Light Grid Accent 3" w:uiPriority="62"/>
+    <w:lsdException w:name="Medium Shading 1 Accent 3" w:uiPriority="63"/>
+    <w:lsdException w:name="Medium Shading 2 Accent 3" w:uiPriority="64"/>
+    <w:lsdException w:name="Medium List 1 Accent 3" w:uiPriority="65"/>
+    <w:lsdException w:name="Medium List 2 Accent 3" w:uiPriority="66"/>
+    <w:lsdException w:name="Medium Grid 1 Accent 3" w:uiPriority="67"/>
+    <w:lsdException w:name="Medium Grid 2 Accent 3" w:uiPriority="68"/>
+    <w:lsdException w:name="Medium Grid 3 Accent 3" w:uiPriority="69"/>
+    <w:lsdException w:name="Dark List Accent 3" w:uiPriority="70"/>
+    <w:lsdException w:name="Colorful Shading Accent 3" w:uiPriority="71"/>
+    <w:lsdException w:name="Colorful List Accent 3" w:uiPriority="72"/>
+    <w:lsdException w:name="Colorful Grid Accent 3" w:uiPriority="73"/>
+    <w:lsdException w:name="Light Shading Accent 4" w:uiPriority="60"/>
+    <w:lsdException w:name="Light List Accent 4" w:uiPriority="61"/>
+    <w:lsdException w:name="Light Grid Accent 4" w:uiPriority="62"/>
+    <w:lsdException w:name="Medium Shading 1 Accent 4" w:uiPriority="63"/>
+    <w:lsdException w:name="Medium Shading 2 Accent 4" w:uiPriority="64"/>
+    <w:lsdException w:name="Medium List 1 Accent 4" w:uiPriority="65"/>
+    <w:lsdException w:name="Medium List 2 Accent 4" w:uiPriority="66"/>
+    <w:lsdException w:name="Medium Grid 1 Accent 4" w:uiPriority="67"/>
+    <w:lsdException w:name="Medium Grid 2 Accent 4" w:uiPriority="68"/>
+    <w:lsdException w:name="Medium Grid 3 Accent 4" w:uiPriority="69"/>
+    <w:lsdException w:name="Dark List Accent 4" w:uiPriority="70"/>
+    <w:lsdException w:name="Colorful Shading Accent 4" w:uiPriority="71"/>
+    <w:lsdException w:name="Colorful List Accent 4" w:uiPriority="72"/>
+    <w:lsdException w:name="Colorful Grid Accent 4" w:uiPriority="73"/>
+    <w:lsdException w:name="Light Shading Accent 5" w:uiPriority="60"/>
+    <w:lsdException w:name="Light List Accent 5" w:uiPriority="61"/>
+    <w:lsdException w:name="Light Grid Accent 5" w:uiPriority="62"/>
+    <w:lsdException w:name="Medium Shading 1 Accent 5" w:uiPriority="63"/>
+    <w:lsdException w:name="Medium Shading 2 Accent 5" w:uiPriority="64"/>
+    <w:lsdException w:name="Medium List 1 Accent 5" w:uiPriority="65"/>
+    <w:lsdException w:name="Medium List 2 Accent 5" w:uiPriority="66"/>
+    <w:lsdException w:name="Medium Grid 1 Accent 5" w:uiPriority="67"/>
+    <w:lsdException w:name="Medium Grid 2 Accent 5" w:uiPriority="68"/>
+    <w:lsdException w:name="Medium Grid 3 Accent 5" w:uiPriority="69"/>
+    <w:lsdException w:name="Dark List Accent 5" w:uiPriority="70"/>
+    <w:lsdException w:name="Colorful Shading Accent 5" w:uiPriority="71"/>
+    <w:lsdException w:name="Colorful List Accent 5" w:uiPriority="72"/>
+    <w:lsdException w:name="Colorful Grid Accent 5" w:uiPriority="73"/>
+    <w:lsdException w:name="Light Shading Accent 6" w:uiPriority="60"/>
+    <w:lsdException w:name="Light List Accent 6" w:uiPriority="61"/>
+    <w:lsdException w:name="Light Grid Accent 6" w:uiPriority="62"/>
+    <w:lsdException w:name="Medium Shading 1 Accent 6" w:uiPriority="63"/>
+    <w:lsdException w:name="Medium Shading 2 Accent 6" w:uiPriority="64"/>
+    <w:lsdException w:name="Medium List 1 Accent 6" w:uiPriority="65"/>
+    <w:lsdException w:name="Medium List 2 Accent 6" w:uiPriority="66"/>
+    <w:lsdException w:name="Medium Grid 1 Accent 6" w:uiPriority="67"/>
+    <w:lsdException w:name="Medium Grid 2 Accent 6" w:uiPriority="68"/>
+    <w:lsdException w:name="Medium Grid 3 Accent 6" w:uiPriority="69"/>
+    <w:lsdException w:name="Dark List Accent 6" w:uiPriority="70"/>
+    <w:lsdException w:name="Colorful Shading Accent 6" w:uiPriority="71"/>
+    <w:lsdException w:name="Colorful List Accent 6" w:uiPriority="72"/>
+    <w:lsdException w:name="Colorful Grid Accent 6" w:uiPriority="73"/>
+    <w:lsdException w:name="Subtle Emphasis" w:uiPriority="19" w:qFormat="1"/>
+    <w:lsdException w:name="Intense Emphasis" w:uiPriority="21" w:qFormat="1"/>
+    <w:lsdException w:name="Subtle Reference" w:uiPriority="31" w:qFormat="1"/>
+    <w:lsdException w:name="Intense Reference" w:uiPriority="32" w:qFormat="1"/>
+    <w:lsdException w:name="Book Title" w:uiPriority="33" w:qFormat="1"/>
+    <w:lsdException w:name="Bibliography" w:semiHidden="1" w:uiPriority="37" w:unhideWhenUsed="1"/>
+    <w:lsdException w:name="TOC Heading" w:semiHidden="1" w:uiPriority="39" w:unhideWhenUsed="1" w:qFormat="1"/>
+    <w:lsdException w:name="Plain Table 1" w:uiPriority="41"/>
+    <w:lsdException w:name="Plain Table 2" w:uiPriority="42"/>
+    <w:lsdException w:name="Plain Table 3" w:uiPriority="43"/>
+    <w:lsdException w:name="Plain Table 4" w:uiPriority="44"/>
+    <w:lsdException w:name="Plain Table 5" w:uiPriority="45"/>
+    <w:lsdException w:name="Grid Table Light" w:uiPriority="40"/>
+    <w:lsdException w:name="Grid Table 1 Light" w:uiPriority="46"/>
+    <w:lsdException w:name="Grid Table 2" w:uiPriority="47"/>
+    <w:lsdException w:name="Grid Table 3" w:uiPriority="48"/>
+    <w:lsdException w:name="Grid Table 4" w:uiPriority="49"/>
+    <w:lsdException w:name="Grid Table 5 Dark" w:uiPriority="50"/>
+    <w:lsdException w:name="Grid Table 6 Colorful" w:uiPriority="51"/>
+    <w:lsdException w:name="Grid Table 7 Colorful" w:uiPriority="52"/>
+    <w:lsdException w:name="Grid Table 1 Light Accent 1" w:uiPriority="46"/>
+    <w:lsdException w:name="Grid Table 2 Accent 1" w:uiPriority="47"/>
+    <w:lsdException w:name="Grid Table 3 Accent 1" w:uiPriority="48"/>
+    <w:lsdException w:name="Grid Table 4 Accent 1" w:uiPriority="49"/>
+    <w:lsdException w:name="Grid Table 5 Dark Accent 1" w:uiPriority="50"/>
+    <w:lsdException w:name="Grid Table 6 Colorful Accent 1" w:uiPriority="51"/>
+    <w:lsdException w:name="Grid Table 7 Colorful Accent 1" w:uiPriority="52"/>
+    <w:lsdException w:name="Grid Table 1 Light Accent 2" w:uiPriority="46"/>
+    <w:lsdException w:name="Grid Table 2 Accent 2" w:uiPriority="47"/>
+    <w:lsdException w:name="Grid Table 3 Accent 2" w:uiPriority="48"/>
+    <w:lsdException w:name="Grid Table 4 Accent 2" w:uiPriority="49"/>
+    <w:lsdException w:name="Grid Table 5 Dark Accent 2" w:uiPriority="50"/>
+    <w:lsdException w:name="Grid Table 6 Colorful Accent 2" w:uiPriority="51"/>
+    <w:lsdException w:name="Grid Table 7 Colorful Accent 2" w:uiPriority="52"/>
+    <w:lsdException w:name="Grid Table 1 Light Accent 3" w:uiPriority="46"/>
+    <w:lsdException w:name="Grid Table 2 Accent 3" w:uiPriority="47"/>
+    <w:lsdException w:name="Grid Table 3 Accent 3" w:uiPriority="48"/>
+    <w:lsdException w:name="Grid Table 4 Accent 3" w:uiPriority="49"/>
+    <w:lsdException w:name="Grid Table 5 Dark Accent 3" w:uiPriority="50"/>
+    <w:lsdException w:name="Grid Table 6 Colorful Accent 3" w:uiPriority="51"/>
+    <w:lsdException w:name="Grid Table 7 Colorful Accent 3" w:uiPriority="52"/>
+    <w:lsdException w:name="Grid Table 1 Light Accent 4" w:uiPriority="46"/>
+    <w:lsdException w:name="Grid Table 2 Accent 4" w:uiPriority="47"/>
+    <w:lsdException w:name="Grid Table 3 Accent 4" w:uiPriority="48"/>
+    <w:lsdException w:name="Grid Table 4 Accent 4" w:uiPriority="49"/>
+    <w:lsdException w:name="Grid Table 5 Dark Accent 4" w:uiPriority="50"/>
+    <w:lsdException w:name="Grid Table 6 Colorful Accent 4" w:uiPriority="51"/>
+    <w:lsdException w:name="Grid Table 7 Colorful Accent 4" w:uiPriority="52"/>
+    <w:lsdException w:name="Grid Table 1 Light Accent 5" w:uiPriority="46"/>
+    <w:lsdException w:name="Grid Table 2 Accent 5" w:uiPriority="47"/>
+    <w:lsdException w:name="Grid Table 3 Accent 5" w:uiPriority="48"/>
+    <w:lsdException w:name="Grid Table 4 Accent 5" w:uiPriority="49"/>
+    <w:lsdException w:name="Grid Table 5 Dark Accent 5" w:uiPriority="50"/>
+    <w:lsdException w:name="Grid Table 6 Colorful Accent 5" w:uiPriority="51"/>
+    <w:lsdException w:name="Grid Table 7 Colorful Accent 5" w:uiPriority="52"/>
+    <w:lsdException w:name="Grid Table 1 Light Accent 6" w:uiPriority="46"/>
+    <w:lsdException w:name="Grid Table 2 Accent 6" w:uiPriority="47"/>
+    <w:lsdException w:name="Grid Table 3 Accent 6" w:uiPriority="48"/>
+    <w:lsdException w:name="Grid Table 4 Accent 6" w:uiPriority="49"/>
+    <w:lsdException w:name="Grid Table 5 Dark Accent 6" w:uiPriority="50"/>
+    <w:lsdException w:name="Grid Table 6 Colorful Accent 6" w:uiPriority="51"/>
+    <w:lsdException w:name="Grid Table 7 Colorful Accent 6" w:uiPriority="52"/>
+    <w:lsdException w:name="List Table 1 Light" w:uiPriority="46"/>
+    <w:lsdException w:name="List Table 2" w:uiPriority="47"/>
+    <w:lsdException w:name="List Table 3" w:uiPriority="48"/>
+    <w:lsdException w:name="List Table 4" w:uiPriority="49"/>
+    <w:lsdException w:name="List Table 5 Dark" w:uiPriority="50"/>
+    <w:lsdException w:name="List Table 6 Colorful" w:uiPriority="51"/>
+    <w:lsdException w:name="List Table 7 Colorful" w:uiPriority="52"/>
+    <w:lsdException w:name="List Table 1 Light Accent 1" w:uiPriority="46"/>
+    <w:lsdException w:name="List Table 2 Accent 1" w:uiPriority="47"/>
+    <w:lsdException w:name="List Table 3 Accent 1" w:uiPriority="48"/>
+    <w:lsdException w:name="List Table 4 Accent 1" w:uiPriority="49"/>
+    <w:lsdException w:name="List Table 5 Dark Accent 1" w:uiPriority="50"/>
+    <w:lsdException w:name="List Table 6 Colorful Accent 1" w:uiPriority="51"/>
+    <w:lsdException w:name="List Table 7 Colorful Accent 1" w:uiPriority="52"/>
+    <w:lsdException w:name="List Table 1 Light Accent 2" w:uiPriority="46"/>
+    <w:lsdException w:name="List Table 2 Accent 2" w:uiPriority="47"/>
+    <w:lsdException w:name="List Table 3 Accent 2" w:uiPriority="48"/>
+    <w:lsdException w:name="List Table 4 Accent 2" w:uiPriority="49"/>
+    <w:lsdException w:name="List Table 5 Dark Accent 2" w:uiPriority="50"/>
+    <w:lsdException w:name="List Table 6 Colorful Accent 2" w:uiPriority="51"/>
+    <w:lsdException w:name="List Table 7 Colorful Accent 2" w:uiPriority="52"/>
+    <w:lsdException w:name="List Table 1 Light Accent 3" w:uiPriority="46"/>
+    <w:lsdException w:name="List Table 2 Accent 3" w:uiPriority="47"/>
+    <w:lsdException w:name="List Table 3 Accent 3" w:uiPriority="48"/>
+    <w:lsdException w:name="List Table 4 Accent 3" w:uiPriority="49"/>
+    <w:lsdException w:name="List Table 5 Dark Accent 3" w:uiPriority="50"/>
+    <w:lsdException w:name="List Table 6 Colorful Accent 3" w:uiPriority="51"/>
+    <w:lsdException w:name="List Table 7 Colorful Accent 3" w:uiPriority="52"/>
+    <w:lsdException w:name="List Table 1 Light Accent 4" w:uiPriority="46"/>
+    <w:lsdException w:name="List Table 2 Accent 4" w:uiPriority="47"/>
+    <w:lsdException w:name="List Table 3 Accent 4" w:uiPriority="48"/>
+    <w:lsdException w:name="List Table 4 Accent 4" w:uiPriority="49"/>
+    <w:lsdException w:name="List Table 5 Dark Accent 4" w:uiPriority="50"/>
+    <w:lsdException w:name="List Table 6 Colorful Accent 4" w:uiPriority="51"/>
+    <w:lsdException w:name="List Table 7 Colorful Accent 4" w:uiPriority="52"/>
+    <w:lsdException w:name="List Table 1 Light Accent 5" w:uiPriority="46"/>
+    <w:lsdException w:name="List Table 2 Accent 5" w:uiPriority="47"/>
+    <w:lsdException w:name="List Table 3 Accent 5" w:uiPriority="48"/>
+    <w:lsdException w:name="List Table 4 Accent 5" w:uiPriority="49"/>
+    <w:lsdException w:name="List Table 5 Dark Accent 5" w:uiPriority="50"/>
+    <w:lsdException w:name="List Table 6 Colorful Accent 5" w:uiPriority="51"/>
+    <w:lsdException w:name="List Table 7 Colorful Accent 5" w:uiPriority="52"/>
+    <w:lsdException w:name="List Table 1 Light Accent 6" w:uiPriority="46"/>
+    <w:lsdException w:name="List Table 2 Accent 6" w:uiPriority="47"/>
+    <w:lsdException w:name="List Table 3 Accent 6" w:uiPriority="48"/>
+    <w:lsdException w:name="List Table 4 Accent 6" w:uiPriority="49"/>
+    <w:lsdException w:name="List Table 5 Dark Accent 6" w:uiPriority="50"/>
+    <w:lsdException w:name="List Table 6 Colorful Accent 6" w:uiPriority="51"/>
+    <w:lsdException w:name="List Table 7 Colorful Accent 6" w:uiPriority="52"/>
   </w:latentStyles>
   <w:style w:type="paragraph" w:default="1" w:styleId="Normal">
     <w:name w:val="Normal"/>
     <w:qFormat/>
   </w:style>
-  <w:style w:type="paragraph" w:styleId="Ttulo1">
+  <w:style w:type="paragraph" w:styleId="Heading1">
     <w:name w:val="heading 1"/>
     <w:basedOn w:val="Normal"/>
     <w:next w:val="Normal"/>
-    <w:link w:val="Ttulo1Car"/>
+    <w:link w:val="Heading1Char"/>
     <w:uiPriority w:val="9"/>
     <w:qFormat/>
     <w:rsid w:val="00B4294B"/>
@@ -5102,11 +5316,11 @@
       <w:szCs w:val="28"/>
     </w:rPr>
   </w:style>
-  <w:style w:type="paragraph" w:styleId="Ttulo2">
+  <w:style w:type="paragraph" w:styleId="Heading2">
     <w:name w:val="heading 2"/>
     <w:basedOn w:val="Normal"/>
     <w:next w:val="Normal"/>
-    <w:link w:val="Ttulo2Car"/>
+    <w:link w:val="Heading2Char"/>
     <w:uiPriority w:val="9"/>
     <w:unhideWhenUsed/>
     <w:qFormat/>
@@ -5126,11 +5340,11 @@
       <w:szCs w:val="26"/>
     </w:rPr>
   </w:style>
-  <w:style w:type="paragraph" w:styleId="Ttulo3">
+  <w:style w:type="paragraph" w:styleId="Heading3">
     <w:name w:val="heading 3"/>
     <w:basedOn w:val="Normal"/>
     <w:next w:val="Normal"/>
-    <w:link w:val="Ttulo3Car"/>
+    <w:link w:val="Heading3Char"/>
     <w:uiPriority w:val="9"/>
     <w:unhideWhenUsed/>
     <w:qFormat/>
@@ -5148,11 +5362,11 @@
       <w:color w:val="4F81BD" w:themeColor="accent1"/>
     </w:rPr>
   </w:style>
-  <w:style w:type="paragraph" w:styleId="Ttulo4">
+  <w:style w:type="paragraph" w:styleId="Heading4">
     <w:name w:val="heading 4"/>
     <w:basedOn w:val="Normal"/>
     <w:next w:val="Normal"/>
-    <w:link w:val="Ttulo4Car"/>
+    <w:link w:val="Heading4Char"/>
     <w:uiPriority w:val="9"/>
     <w:unhideWhenUsed/>
     <w:qFormat/>
@@ -5172,13 +5386,13 @@
       <w:color w:val="4F81BD" w:themeColor="accent1"/>
     </w:rPr>
   </w:style>
-  <w:style w:type="character" w:default="1" w:styleId="Fuentedeprrafopredeter">
+  <w:style w:type="character" w:default="1" w:styleId="DefaultParagraphFont">
     <w:name w:val="Default Paragraph Font"/>
     <w:uiPriority w:val="1"/>
     <w:semiHidden/>
     <w:unhideWhenUsed/>
   </w:style>
-  <w:style w:type="table" w:default="1" w:styleId="Tablanormal">
+  <w:style w:type="table" w:default="1" w:styleId="TableNormal">
     <w:name w:val="Normal Table"/>
     <w:uiPriority w:val="99"/>
     <w:semiHidden/>
@@ -5193,15 +5407,15 @@
       </w:tblCellMar>
     </w:tblPr>
   </w:style>
-  <w:style w:type="numbering" w:default="1" w:styleId="Sinlista">
+  <w:style w:type="numbering" w:default="1" w:styleId="NoList">
     <w:name w:val="No List"/>
     <w:uiPriority w:val="99"/>
     <w:semiHidden/>
     <w:unhideWhenUsed/>
   </w:style>
-  <w:style w:type="paragraph" w:styleId="Sinespaciado">
+  <w:style w:type="paragraph" w:styleId="NoSpacing">
     <w:name w:val="No Spacing"/>
-    <w:link w:val="SinespaciadoCar"/>
+    <w:link w:val="NoSpacingChar"/>
     <w:uiPriority w:val="1"/>
     <w:qFormat/>
     <w:rsid w:val="00B4294B"/>
@@ -5213,10 +5427,10 @@
       <w:lang w:eastAsia="es-ES"/>
     </w:rPr>
   </w:style>
-  <w:style w:type="character" w:customStyle="1" w:styleId="SinespaciadoCar">
-    <w:name w:val="Sin espaciado Car"/>
-    <w:basedOn w:val="Fuentedeprrafopredeter"/>
-    <w:link w:val="Sinespaciado"/>
+  <w:style w:type="character" w:customStyle="1" w:styleId="NoSpacingChar">
+    <w:name w:val="No Spacing Char"/>
+    <w:basedOn w:val="DefaultParagraphFont"/>
+    <w:link w:val="NoSpacing"/>
     <w:uiPriority w:val="1"/>
     <w:rsid w:val="00B4294B"/>
     <w:rPr>
@@ -5224,10 +5438,10 @@
       <w:lang w:eastAsia="es-ES"/>
     </w:rPr>
   </w:style>
-  <w:style w:type="paragraph" w:styleId="Textodeglobo">
+  <w:style w:type="paragraph" w:styleId="BalloonText">
     <w:name w:val="Balloon Text"/>
     <w:basedOn w:val="Normal"/>
-    <w:link w:val="TextodegloboCar"/>
+    <w:link w:val="BalloonTextChar"/>
     <w:uiPriority w:val="99"/>
     <w:semiHidden/>
     <w:unhideWhenUsed/>
@@ -5241,10 +5455,10 @@
       <w:szCs w:val="16"/>
     </w:rPr>
   </w:style>
-  <w:style w:type="character" w:customStyle="1" w:styleId="TextodegloboCar">
-    <w:name w:val="Texto de globo Car"/>
-    <w:basedOn w:val="Fuentedeprrafopredeter"/>
-    <w:link w:val="Textodeglobo"/>
+  <w:style w:type="character" w:customStyle="1" w:styleId="BalloonTextChar">
+    <w:name w:val="Balloon Text Char"/>
+    <w:basedOn w:val="DefaultParagraphFont"/>
+    <w:link w:val="BalloonText"/>
     <w:uiPriority w:val="99"/>
     <w:semiHidden/>
     <w:rsid w:val="00B4294B"/>
@@ -5254,10 +5468,10 @@
       <w:szCs w:val="16"/>
     </w:rPr>
   </w:style>
-  <w:style w:type="character" w:customStyle="1" w:styleId="Ttulo1Car">
-    <w:name w:val="Título 1 Car"/>
-    <w:basedOn w:val="Fuentedeprrafopredeter"/>
-    <w:link w:val="Ttulo1"/>
+  <w:style w:type="character" w:customStyle="1" w:styleId="Heading1Char">
+    <w:name w:val="Heading 1 Char"/>
+    <w:basedOn w:val="DefaultParagraphFont"/>
+    <w:link w:val="Heading1"/>
     <w:uiPriority w:val="9"/>
     <w:rsid w:val="00B4294B"/>
     <w:rPr>
@@ -5269,9 +5483,9 @@
       <w:szCs w:val="28"/>
     </w:rPr>
   </w:style>
-  <w:style w:type="paragraph" w:styleId="TtulodeTDC">
+  <w:style w:type="paragraph" w:styleId="TOCHeading">
     <w:name w:val="TOC Heading"/>
-    <w:basedOn w:val="Ttulo1"/>
+    <w:basedOn w:val="Heading1"/>
     <w:next w:val="Normal"/>
     <w:uiPriority w:val="39"/>
     <w:semiHidden/>
@@ -5285,7 +5499,7 @@
       <w:lang w:eastAsia="es-ES"/>
     </w:rPr>
   </w:style>
-  <w:style w:type="paragraph" w:styleId="TDC1">
+  <w:style w:type="paragraph" w:styleId="TOC1">
     <w:name w:val="toc 1"/>
     <w:basedOn w:val="Normal"/>
     <w:next w:val="Normal"/>
@@ -5297,9 +5511,9 @@
       <w:spacing w:after="100"/>
     </w:pPr>
   </w:style>
-  <w:style w:type="character" w:styleId="Hipervnculo">
+  <w:style w:type="character" w:styleId="Hyperlink">
     <w:name w:val="Hyperlink"/>
-    <w:basedOn w:val="Fuentedeprrafopredeter"/>
+    <w:basedOn w:val="DefaultParagraphFont"/>
     <w:uiPriority w:val="99"/>
     <w:unhideWhenUsed/>
     <w:rsid w:val="002F50BE"/>
@@ -5308,10 +5522,10 @@
       <w:u w:val="single"/>
     </w:rPr>
   </w:style>
-  <w:style w:type="character" w:customStyle="1" w:styleId="Ttulo2Car">
-    <w:name w:val="Título 2 Car"/>
-    <w:basedOn w:val="Fuentedeprrafopredeter"/>
-    <w:link w:val="Ttulo2"/>
+  <w:style w:type="character" w:customStyle="1" w:styleId="Heading2Char">
+    <w:name w:val="Heading 2 Char"/>
+    <w:basedOn w:val="DefaultParagraphFont"/>
+    <w:link w:val="Heading2"/>
     <w:uiPriority w:val="9"/>
     <w:rsid w:val="006C2462"/>
     <w:rPr>
@@ -5323,7 +5537,7 @@
       <w:szCs w:val="26"/>
     </w:rPr>
   </w:style>
-  <w:style w:type="paragraph" w:styleId="TDC2">
+  <w:style w:type="paragraph" w:styleId="TOC2">
     <w:name w:val="toc 2"/>
     <w:basedOn w:val="Normal"/>
     <w:next w:val="Normal"/>
@@ -5336,10 +5550,10 @@
       <w:ind w:left="220"/>
     </w:pPr>
   </w:style>
-  <w:style w:type="character" w:customStyle="1" w:styleId="Ttulo3Car">
-    <w:name w:val="Título 3 Car"/>
-    <w:basedOn w:val="Fuentedeprrafopredeter"/>
-    <w:link w:val="Ttulo3"/>
+  <w:style w:type="character" w:customStyle="1" w:styleId="Heading3Char">
+    <w:name w:val="Heading 3 Char"/>
+    <w:basedOn w:val="DefaultParagraphFont"/>
+    <w:link w:val="Heading3"/>
     <w:uiPriority w:val="9"/>
     <w:rsid w:val="00A74F06"/>
     <w:rPr>
@@ -5349,7 +5563,7 @@
       <w:color w:val="4F81BD" w:themeColor="accent1"/>
     </w:rPr>
   </w:style>
-  <w:style w:type="paragraph" w:styleId="TDC3">
+  <w:style w:type="paragraph" w:styleId="TOC3">
     <w:name w:val="toc 3"/>
     <w:basedOn w:val="Normal"/>
     <w:next w:val="Normal"/>
@@ -5362,10 +5576,10 @@
       <w:ind w:left="440"/>
     </w:pPr>
   </w:style>
-  <w:style w:type="character" w:customStyle="1" w:styleId="Ttulo4Car">
-    <w:name w:val="Título 4 Car"/>
-    <w:basedOn w:val="Fuentedeprrafopredeter"/>
-    <w:link w:val="Ttulo4"/>
+  <w:style w:type="character" w:customStyle="1" w:styleId="Heading4Char">
+    <w:name w:val="Heading 4 Char"/>
+    <w:basedOn w:val="DefaultParagraphFont"/>
+    <w:link w:val="Heading4"/>
     <w:uiPriority w:val="9"/>
     <w:rsid w:val="00A15FF0"/>
     <w:rPr>
@@ -5377,10 +5591,10 @@
       <w:color w:val="4F81BD" w:themeColor="accent1"/>
     </w:rPr>
   </w:style>
-  <w:style w:type="paragraph" w:styleId="Encabezado">
+  <w:style w:type="paragraph" w:styleId="Header">
     <w:name w:val="header"/>
     <w:basedOn w:val="Normal"/>
-    <w:link w:val="EncabezadoCar"/>
+    <w:link w:val="HeaderChar"/>
     <w:uiPriority w:val="99"/>
     <w:unhideWhenUsed/>
     <w:rsid w:val="00F47354"/>
@@ -5392,17 +5606,17 @@
       <w:spacing w:after="0" w:line="240" w:lineRule="auto"/>
     </w:pPr>
   </w:style>
-  <w:style w:type="character" w:customStyle="1" w:styleId="EncabezadoCar">
-    <w:name w:val="Encabezado Car"/>
-    <w:basedOn w:val="Fuentedeprrafopredeter"/>
-    <w:link w:val="Encabezado"/>
+  <w:style w:type="character" w:customStyle="1" w:styleId="HeaderChar">
+    <w:name w:val="Header Char"/>
+    <w:basedOn w:val="DefaultParagraphFont"/>
+    <w:link w:val="Header"/>
     <w:uiPriority w:val="99"/>
     <w:rsid w:val="00F47354"/>
   </w:style>
-  <w:style w:type="paragraph" w:styleId="Piedepgina">
+  <w:style w:type="paragraph" w:styleId="Footer">
     <w:name w:val="footer"/>
     <w:basedOn w:val="Normal"/>
-    <w:link w:val="PiedepginaCar"/>
+    <w:link w:val="FooterChar"/>
     <w:uiPriority w:val="99"/>
     <w:unhideWhenUsed/>
     <w:rsid w:val="00F47354"/>
@@ -5414,515 +5628,10 @@
       <w:spacing w:after="0" w:line="240" w:lineRule="auto"/>
     </w:pPr>
   </w:style>
-  <w:style w:type="character" w:customStyle="1" w:styleId="PiedepginaCar">
-    <w:name w:val="Pie de página Car"/>
-    <w:basedOn w:val="Fuentedeprrafopredeter"/>
-    <w:link w:val="Piedepgina"/>
-    <w:uiPriority w:val="99"/>
-    <w:rsid w:val="00F47354"/>
-  </w:style>
-</w:styles>
-</file>
-
-<file path=word/stylesWithEffects.xml><?xml version="1.0" encoding="utf-8"?>
-<w:styles xmlns:wpc="http://schemas.microsoft.com/office/word/2010/wordprocessingCanvas" xmlns:mc="http://schemas.openxmlformats.org/markup-compatibility/2006" xmlns:o="urn:schemas-microsoft-com:office:office" xmlns:r="http://schemas.openxmlformats.org/officeDocument/2006/relationships" xmlns:m="http://schemas.openxmlformats.org/officeDocument/2006/math" xmlns:v="urn:schemas-microsoft-com:vml" xmlns:wp14="http://schemas.microsoft.com/office/word/2010/wordprocessingDrawing" xmlns:wp="http://schemas.openxmlformats.org/drawingml/2006/wordprocessingDrawing" xmlns:w10="urn:schemas-microsoft-com:office:word" xmlns:w="http://schemas.openxmlformats.org/wordprocessingml/2006/main" xmlns:w14="http://schemas.microsoft.com/office/word/2010/wordml" xmlns:wpg="http://schemas.microsoft.com/office/word/2010/wordprocessingGroup" xmlns:wpi="http://schemas.microsoft.com/office/word/2010/wordprocessingInk" xmlns:wne="http://schemas.microsoft.com/office/word/2006/wordml" xmlns:wps="http://schemas.microsoft.com/office/word/2010/wordprocessingShape" mc:Ignorable="w14 wp14">
-  <w:docDefaults>
-    <w:rPrDefault>
-      <w:rPr>
-        <w:rFonts w:asciiTheme="minorHAnsi" w:eastAsiaTheme="minorHAnsi" w:hAnsiTheme="minorHAnsi" w:cstheme="minorBidi"/>
-        <w:sz w:val="22"/>
-        <w:szCs w:val="22"/>
-        <w:lang w:val="es-ES" w:eastAsia="en-US" w:bidi="ar-SA"/>
-      </w:rPr>
-    </w:rPrDefault>
-    <w:pPrDefault>
-      <w:pPr>
-        <w:spacing w:after="200" w:line="276" w:lineRule="auto"/>
-      </w:pPr>
-    </w:pPrDefault>
-  </w:docDefaults>
-  <w:latentStyles w:defLockedState="0" w:defUIPriority="99" w:defSemiHidden="1" w:defUnhideWhenUsed="1" w:defQFormat="0" w:count="267">
-    <w:lsdException w:name="Normal" w:semiHidden="0" w:uiPriority="0" w:unhideWhenUsed="0" w:qFormat="1"/>
-    <w:lsdException w:name="heading 1" w:semiHidden="0" w:uiPriority="9" w:unhideWhenUsed="0" w:qFormat="1"/>
-    <w:lsdException w:name="heading 2" w:uiPriority="9" w:qFormat="1"/>
-    <w:lsdException w:name="heading 3" w:uiPriority="9" w:qFormat="1"/>
-    <w:lsdException w:name="heading 4" w:uiPriority="9" w:qFormat="1"/>
-    <w:lsdException w:name="heading 5" w:uiPriority="9" w:qFormat="1"/>
-    <w:lsdException w:name="heading 6" w:uiPriority="9" w:qFormat="1"/>
-    <w:lsdException w:name="heading 7" w:uiPriority="9" w:qFormat="1"/>
-    <w:lsdException w:name="heading 8" w:uiPriority="9" w:qFormat="1"/>
-    <w:lsdException w:name="heading 9" w:uiPriority="9" w:qFormat="1"/>
-    <w:lsdException w:name="toc 1" w:uiPriority="39"/>
-    <w:lsdException w:name="toc 2" w:uiPriority="39"/>
-    <w:lsdException w:name="toc 3" w:uiPriority="39"/>
-    <w:lsdException w:name="toc 4" w:uiPriority="39"/>
-    <w:lsdException w:name="toc 5" w:uiPriority="39"/>
-    <w:lsdException w:name="toc 6" w:uiPriority="39"/>
-    <w:lsdException w:name="toc 7" w:uiPriority="39"/>
-    <w:lsdException w:name="toc 8" w:uiPriority="39"/>
-    <w:lsdException w:name="toc 9" w:uiPriority="39"/>
-    <w:lsdException w:name="caption" w:uiPriority="35" w:qFormat="1"/>
-    <w:lsdException w:name="Title" w:semiHidden="0" w:uiPriority="10" w:unhideWhenUsed="0" w:qFormat="1"/>
-    <w:lsdException w:name="Default Paragraph Font" w:uiPriority="1"/>
-    <w:lsdException w:name="Subtitle" w:semiHidden="0" w:uiPriority="11" w:unhideWhenUsed="0" w:qFormat="1"/>
-    <w:lsdException w:name="Strong" w:semiHidden="0" w:uiPriority="22" w:unhideWhenUsed="0" w:qFormat="1"/>
-    <w:lsdException w:name="Emphasis" w:semiHidden="0" w:uiPriority="20" w:unhideWhenUsed="0" w:qFormat="1"/>
-    <w:lsdException w:name="Table Grid" w:semiHidden="0" w:uiPriority="59" w:unhideWhenUsed="0"/>
-    <w:lsdException w:name="Placeholder Text" w:unhideWhenUsed="0"/>
-    <w:lsdException w:name="No Spacing" w:semiHidden="0" w:uiPriority="1" w:unhideWhenUsed="0" w:qFormat="1"/>
-    <w:lsdException w:name="Light Shading" w:semiHidden="0" w:uiPriority="60" w:unhideWhenUsed="0"/>
-    <w:lsdException w:name="Light List" w:semiHidden="0" w:uiPriority="61" w:unhideWhenUsed="0"/>
-    <w:lsdException w:name="Light Grid" w:semiHidden="0" w:uiPriority="62" w:unhideWhenUsed="0"/>
-    <w:lsdException w:name="Medium Shading 1" w:semiHidden="0" w:uiPriority="63" w:unhideWhenUsed="0"/>
-    <w:lsdException w:name="Medium Shading 2" w:semiHidden="0" w:uiPriority="64" w:unhideWhenUsed="0"/>
-    <w:lsdException w:name="Medium List 1" w:semiHidden="0" w:uiPriority="65" w:unhideWhenUsed="0"/>
-    <w:lsdException w:name="Medium List 2" w:semiHidden="0" w:uiPriority="66" w:unhideWhenUsed="0"/>
-    <w:lsdException w:name="Medium Grid 1" w:semiHidden="0" w:uiPriority="67" w:unhideWhenUsed="0"/>
-    <w:lsdException w:name="Medium Grid 2" w:semiHidden="0" w:uiPriority="68" w:unhideWhenUsed="0"/>
-    <w:lsdException w:name="Medium Grid 3" w:semiHidden="0" w:uiPriority="69" w:unhideWhenUsed="0"/>
-    <w:lsdException w:name="Dark List" w:semiHidden="0" w:uiPriority="70" w:unhideWhenUsed="0"/>
-    <w:lsdException w:name="Colorful Shading" w:semiHidden="0" w:uiPriority="71" w:unhideWhenUsed="0"/>
-    <w:lsdException w:name="Colorful List" w:semiHidden="0" w:uiPriority="72" w:unhideWhenUsed="0"/>
-    <w:lsdException w:name="Colorful Grid" w:semiHidden="0" w:uiPriority="73" w:unhideWhenUsed="0"/>
-    <w:lsdException w:name="Light Shading Accent 1" w:semiHidden="0" w:uiPriority="60" w:unhideWhenUsed="0"/>
-    <w:lsdException w:name="Light List Accent 1" w:semiHidden="0" w:uiPriority="61" w:unhideWhenUsed="0"/>
-    <w:lsdException w:name="Light Grid Accent 1" w:semiHidden="0" w:uiPriority="62" w:unhideWhenUsed="0"/>
-    <w:lsdException w:name="Medium Shading 1 Accent 1" w:semiHidden="0" w:uiPriority="63" w:unhideWhenUsed="0"/>
-    <w:lsdException w:name="Medium Shading 2 Accent 1" w:semiHidden="0" w:uiPriority="64" w:unhideWhenUsed="0"/>
-    <w:lsdException w:name="Medium List 1 Accent 1" w:semiHidden="0" w:uiPriority="65" w:unhideWhenUsed="0"/>
-    <w:lsdException w:name="Revision" w:unhideWhenUsed="0"/>
-    <w:lsdException w:name="List Paragraph" w:semiHidden="0" w:uiPriority="34" w:unhideWhenUsed="0" w:qFormat="1"/>
-    <w:lsdException w:name="Quote" w:semiHidden="0" w:uiPriority="29" w:unhideWhenUsed="0" w:qFormat="1"/>
-    <w:lsdException w:name="Intense Quote" w:semiHidden="0" w:uiPriority="30" w:unhideWhenUsed="0" w:qFormat="1"/>
-    <w:lsdException w:name="Medium List 2 Accent 1" w:semiHidden="0" w:uiPriority="66" w:unhideWhenUsed="0"/>
-    <w:lsdException w:name="Medium Grid 1 Accent 1" w:semiHidden="0" w:uiPriority="67" w:unhideWhenUsed="0"/>
-    <w:lsdException w:name="Medium Grid 2 Accent 1" w:semiHidden="0" w:uiPriority="68" w:unhideWhenUsed="0"/>
-    <w:lsdException w:name="Medium Grid 3 Accent 1" w:semiHidden="0" w:uiPriority="69" w:unhideWhenUsed="0"/>
-    <w:lsdException w:name="Dark List Accent 1" w:semiHidden="0" w:uiPriority="70" w:unhideWhenUsed="0"/>
-    <w:lsdException w:name="Colorful Shading Accent 1" w:semiHidden="0" w:uiPriority="71" w:unhideWhenUsed="0"/>
-    <w:lsdException w:name="Colorful List Accent 1" w:semiHidden="0" w:uiPriority="72" w:unhideWhenUsed="0"/>
-    <w:lsdException w:name="Colorful Grid Accent 1" w:semiHidden="0" w:uiPriority="73" w:unhideWhenUsed="0"/>
-    <w:lsdException w:name="Light Shading Accent 2" w:semiHidden="0" w:uiPriority="60" w:unhideWhenUsed="0"/>
-    <w:lsdException w:name="Light List Accent 2" w:semiHidden="0" w:uiPriority="61" w:unhideWhenUsed="0"/>
-    <w:lsdException w:name="Light Grid Accent 2" w:semiHidden="0" w:uiPriority="62" w:unhideWhenUsed="0"/>
-    <w:lsdException w:name="Medium Shading 1 Accent 2" w:semiHidden="0" w:uiPriority="63" w:unhideWhenUsed="0"/>
-    <w:lsdException w:name="Medium Shading 2 Accent 2" w:semiHidden="0" w:uiPriority="64" w:unhideWhenUsed="0"/>
-    <w:lsdException w:name="Medium List 1 Accent 2" w:semiHidden="0" w:uiPriority="65" w:unhideWhenUsed="0"/>
-    <w:lsdException w:name="Medium List 2 Accent 2" w:semiHidden="0" w:uiPriority="66" w:unhideWhenUsed="0"/>
-    <w:lsdException w:name="Medium Grid 1 Accent 2" w:semiHidden="0" w:uiPriority="67" w:unhideWhenUsed="0"/>
-    <w:lsdException w:name="Medium Grid 2 Accent 2" w:semiHidden="0" w:uiPriority="68" w:unhideWhenUsed="0"/>
-    <w:lsdException w:name="Medium Grid 3 Accent 2" w:semiHidden="0" w:uiPriority="69" w:unhideWhenUsed="0"/>
-    <w:lsdException w:name="Dark List Accent 2" w:semiHidden="0" w:uiPriority="70" w:unhideWhenUsed="0"/>
-    <w:lsdException w:name="Colorful Shading Accent 2" w:semiHidden="0" w:uiPriority="71" w:unhideWhenUsed="0"/>
-    <w:lsdException w:name="Colorful List Accent 2" w:semiHidden="0" w:uiPriority="72" w:unhideWhenUsed="0"/>
-    <w:lsdException w:name="Colorful Grid Accent 2" w:semiHidden="0" w:uiPriority="73" w:unhideWhenUsed="0"/>
-    <w:lsdException w:name="Light Shading Accent 3" w:semiHidden="0" w:uiPriority="60" w:unhideWhenUsed="0"/>
-    <w:lsdException w:name="Light List Accent 3" w:semiHidden="0" w:uiPriority="61" w:unhideWhenUsed="0"/>
-    <w:lsdException w:name="Light Grid Accent 3" w:semiHidden="0" w:uiPriority="62" w:unhideWhenUsed="0"/>
-    <w:lsdException w:name="Medium Shading 1 Accent 3" w:semiHidden="0" w:uiPriority="63" w:unhideWhenUsed="0"/>
-    <w:lsdException w:name="Medium Shading 2 Accent 3" w:semiHidden="0" w:uiPriority="64" w:unhideWhenUsed="0"/>
-    <w:lsdException w:name="Medium List 1 Accent 3" w:semiHidden="0" w:uiPriority="65" w:unhideWhenUsed="0"/>
-    <w:lsdException w:name="Medium List 2 Accent 3" w:semiHidden="0" w:uiPriority="66" w:unhideWhenUsed="0"/>
-    <w:lsdException w:name="Medium Grid 1 Accent 3" w:semiHidden="0" w:uiPriority="67" w:unhideWhenUsed="0"/>
-    <w:lsdException w:name="Medium Grid 2 Accent 3" w:semiHidden="0" w:uiPriority="68" w:unhideWhenUsed="0"/>
-    <w:lsdException w:name="Medium Grid 3 Accent 3" w:semiHidden="0" w:uiPriority="69" w:unhideWhenUsed="0"/>
-    <w:lsdException w:name="Dark List Accent 3" w:semiHidden="0" w:uiPriority="70" w:unhideWhenUsed="0"/>
-    <w:lsdException w:name="Colorful Shading Accent 3" w:semiHidden="0" w:uiPriority="71" w:unhideWhenUsed="0"/>
-    <w:lsdException w:name="Colorful List Accent 3" w:semiHidden="0" w:uiPriority="72" w:unhideWhenUsed="0"/>
-    <w:lsdException w:name="Colorful Grid Accent 3" w:semiHidden="0" w:uiPriority="73" w:unhideWhenUsed="0"/>
-    <w:lsdException w:name="Light Shading Accent 4" w:semiHidden="0" w:uiPriority="60" w:unhideWhenUsed="0"/>
-    <w:lsdException w:name="Light List Accent 4" w:semiHidden="0" w:uiPriority="61" w:unhideWhenUsed="0"/>
-    <w:lsdException w:name="Light Grid Accent 4" w:semiHidden="0" w:uiPriority="62" w:unhideWhenUsed="0"/>
-    <w:lsdException w:name="Medium Shading 1 Accent 4" w:semiHidden="0" w:uiPriority="63" w:unhideWhenUsed="0"/>
-    <w:lsdException w:name="Medium Shading 2 Accent 4" w:semiHidden="0" w:uiPriority="64" w:unhideWhenUsed="0"/>
-    <w:lsdException w:name="Medium List 1 Accent 4" w:semiHidden="0" w:uiPriority="65" w:unhideWhenUsed="0"/>
-    <w:lsdException w:name="Medium List 2 Accent 4" w:semiHidden="0" w:uiPriority="66" w:unhideWhenUsed="0"/>
-    <w:lsdException w:name="Medium Grid 1 Accent 4" w:semiHidden="0" w:uiPriority="67" w:unhideWhenUsed="0"/>
-    <w:lsdException w:name="Medium Grid 2 Accent 4" w:semiHidden="0" w:uiPriority="68" w:unhideWhenUsed="0"/>
-    <w:lsdException w:name="Medium Grid 3 Accent 4" w:semiHidden="0" w:uiPriority="69" w:unhideWhenUsed="0"/>
-    <w:lsdException w:name="Dark List Accent 4" w:semiHidden="0" w:uiPriority="70" w:unhideWhenUsed="0"/>
-    <w:lsdException w:name="Colorful Shading Accent 4" w:semiHidden="0" w:uiPriority="71" w:unhideWhenUsed="0"/>
-    <w:lsdException w:name="Colorful List Accent 4" w:semiHidden="0" w:uiPriority="72" w:unhideWhenUsed="0"/>
-    <w:lsdException w:name="Colorful Grid Accent 4" w:semiHidden="0" w:uiPriority="73" w:unhideWhenUsed="0"/>
-    <w:lsdException w:name="Light Shading Accent 5" w:semiHidden="0" w:uiPriority="60" w:unhideWhenUsed="0"/>
-    <w:lsdException w:name="Light List Accent 5" w:semiHidden="0" w:uiPriority="61" w:unhideWhenUsed="0"/>
-    <w:lsdException w:name="Light Grid Accent 5" w:semiHidden="0" w:uiPriority="62" w:unhideWhenUsed="0"/>
-    <w:lsdException w:name="Medium Shading 1 Accent 5" w:semiHidden="0" w:uiPriority="63" w:unhideWhenUsed="0"/>
-    <w:lsdException w:name="Medium Shading 2 Accent 5" w:semiHidden="0" w:uiPriority="64" w:unhideWhenUsed="0"/>
-    <w:lsdException w:name="Medium List 1 Accent 5" w:semiHidden="0" w:uiPriority="65" w:unhideWhenUsed="0"/>
-    <w:lsdException w:name="Medium List 2 Accent 5" w:semiHidden="0" w:uiPriority="66" w:unhideWhenUsed="0"/>
-    <w:lsdException w:name="Medium Grid 1 Accent 5" w:semiHidden="0" w:uiPriority="67" w:unhideWhenUsed="0"/>
-    <w:lsdException w:name="Medium Grid 2 Accent 5" w:semiHidden="0" w:uiPriority="68" w:unhideWhenUsed="0"/>
-    <w:lsdException w:name="Medium Grid 3 Accent 5" w:semiHidden="0" w:uiPriority="69" w:unhideWhenUsed="0"/>
-    <w:lsdException w:name="Dark List Accent 5" w:semiHidden="0" w:uiPriority="70" w:unhideWhenUsed="0"/>
-    <w:lsdException w:name="Colorful Shading Accent 5" w:semiHidden="0" w:uiPriority="71" w:unhideWhenUsed="0"/>
-    <w:lsdException w:name="Colorful List Accent 5" w:semiHidden="0" w:uiPriority="72" w:unhideWhenUsed="0"/>
-    <w:lsdException w:name="Colorful Grid Accent 5" w:semiHidden="0" w:uiPriority="73" w:unhideWhenUsed="0"/>
-    <w:lsdException w:name="Light Shading Accent 6" w:semiHidden="0" w:uiPriority="60" w:unhideWhenUsed="0"/>
-    <w:lsdException w:name="Light List Accent 6" w:semiHidden="0" w:uiPriority="61" w:unhideWhenUsed="0"/>
-    <w:lsdException w:name="Light Grid Accent 6" w:semiHidden="0" w:uiPriority="62" w:unhideWhenUsed="0"/>
-    <w:lsdException w:name="Medium Shading 1 Accent 6" w:semiHidden="0" w:uiPriority="63" w:unhideWhenUsed="0"/>
-    <w:lsdException w:name="Medium Shading 2 Accent 6" w:semiHidden="0" w:uiPriority="64" w:unhideWhenUsed="0"/>
-    <w:lsdException w:name="Medium List 1 Accent 6" w:semiHidden="0" w:uiPriority="65" w:unhideWhenUsed="0"/>
-    <w:lsdException w:name="Medium List 2 Accent 6" w:semiHidden="0" w:uiPriority="66" w:unhideWhenUsed="0"/>
-    <w:lsdException w:name="Medium Grid 1 Accent 6" w:semiHidden="0" w:uiPriority="67" w:unhideWhenUsed="0"/>
-    <w:lsdException w:name="Medium Grid 2 Accent 6" w:semiHidden="0" w:uiPriority="68" w:unhideWhenUsed="0"/>
-    <w:lsdException w:name="Medium Grid 3 Accent 6" w:semiHidden="0" w:uiPriority="69" w:unhideWhenUsed="0"/>
-    <w:lsdException w:name="Dark List Accent 6" w:semiHidden="0" w:uiPriority="70" w:unhideWhenUsed="0"/>
-    <w:lsdException w:name="Colorful Shading Accent 6" w:semiHidden="0" w:uiPriority="71" w:unhideWhenUsed="0"/>
-    <w:lsdException w:name="Colorful List Accent 6" w:semiHidden="0" w:uiPriority="72" w:unhideWhenUsed="0"/>
-    <w:lsdException w:name="Colorful Grid Accent 6" w:semiHidden="0" w:uiPriority="73" w:unhideWhenUsed="0"/>
-    <w:lsdException w:name="Subtle Emphasis" w:semiHidden="0" w:uiPriority="19" w:unhideWhenUsed="0" w:qFormat="1"/>
-    <w:lsdException w:name="Intense Emphasis" w:semiHidden="0" w:uiPriority="21" w:unhideWhenUsed="0" w:qFormat="1"/>
-    <w:lsdException w:name="Subtle Reference" w:semiHidden="0" w:uiPriority="31" w:unhideWhenUsed="0" w:qFormat="1"/>
-    <w:lsdException w:name="Intense Reference" w:semiHidden="0" w:uiPriority="32" w:unhideWhenUsed="0" w:qFormat="1"/>
-    <w:lsdException w:name="Book Title" w:semiHidden="0" w:uiPriority="33" w:unhideWhenUsed="0" w:qFormat="1"/>
-    <w:lsdException w:name="Bibliography" w:uiPriority="37"/>
-    <w:lsdException w:name="TOC Heading" w:uiPriority="39" w:qFormat="1"/>
-  </w:latentStyles>
-  <w:style w:type="paragraph" w:default="1" w:styleId="Normal">
-    <w:name w:val="Normal"/>
-    <w:qFormat/>
-  </w:style>
-  <w:style w:type="paragraph" w:styleId="Ttulo1">
-    <w:name w:val="heading 1"/>
-    <w:basedOn w:val="Normal"/>
-    <w:next w:val="Normal"/>
-    <w:link w:val="Ttulo1Car"/>
-    <w:uiPriority w:val="9"/>
-    <w:qFormat/>
-    <w:rsid w:val="00B4294B"/>
-    <w:pPr>
-      <w:keepNext/>
-      <w:keepLines/>
-      <w:spacing w:before="480" w:after="0"/>
-      <w:outlineLvl w:val="0"/>
-    </w:pPr>
-    <w:rPr>
-      <w:rFonts w:asciiTheme="majorHAnsi" w:eastAsiaTheme="majorEastAsia" w:hAnsiTheme="majorHAnsi" w:cstheme="majorBidi"/>
-      <w:b/>
-      <w:bCs/>
-      <w:color w:val="365F91" w:themeColor="accent1" w:themeShade="BF"/>
-      <w:sz w:val="28"/>
-      <w:szCs w:val="28"/>
-    </w:rPr>
-  </w:style>
-  <w:style w:type="paragraph" w:styleId="Ttulo2">
-    <w:name w:val="heading 2"/>
-    <w:basedOn w:val="Normal"/>
-    <w:next w:val="Normal"/>
-    <w:link w:val="Ttulo2Car"/>
-    <w:uiPriority w:val="9"/>
-    <w:unhideWhenUsed/>
-    <w:qFormat/>
-    <w:rsid w:val="006C2462"/>
-    <w:pPr>
-      <w:keepNext/>
-      <w:keepLines/>
-      <w:spacing w:before="200" w:after="0"/>
-      <w:outlineLvl w:val="1"/>
-    </w:pPr>
-    <w:rPr>
-      <w:rFonts w:asciiTheme="majorHAnsi" w:eastAsiaTheme="majorEastAsia" w:hAnsiTheme="majorHAnsi" w:cstheme="majorBidi"/>
-      <w:b/>
-      <w:bCs/>
-      <w:color w:val="4F81BD" w:themeColor="accent1"/>
-      <w:sz w:val="26"/>
-      <w:szCs w:val="26"/>
-    </w:rPr>
-  </w:style>
-  <w:style w:type="paragraph" w:styleId="Ttulo3">
-    <w:name w:val="heading 3"/>
-    <w:basedOn w:val="Normal"/>
-    <w:next w:val="Normal"/>
-    <w:link w:val="Ttulo3Car"/>
-    <w:uiPriority w:val="9"/>
-    <w:unhideWhenUsed/>
-    <w:qFormat/>
-    <w:rsid w:val="00A74F06"/>
-    <w:pPr>
-      <w:keepNext/>
-      <w:keepLines/>
-      <w:spacing w:before="200" w:after="0"/>
-      <w:outlineLvl w:val="2"/>
-    </w:pPr>
-    <w:rPr>
-      <w:rFonts w:asciiTheme="majorHAnsi" w:eastAsiaTheme="majorEastAsia" w:hAnsiTheme="majorHAnsi" w:cstheme="majorBidi"/>
-      <w:b/>
-      <w:bCs/>
-      <w:color w:val="4F81BD" w:themeColor="accent1"/>
-    </w:rPr>
-  </w:style>
-  <w:style w:type="paragraph" w:styleId="Ttulo4">
-    <w:name w:val="heading 4"/>
-    <w:basedOn w:val="Normal"/>
-    <w:next w:val="Normal"/>
-    <w:link w:val="Ttulo4Car"/>
-    <w:uiPriority w:val="9"/>
-    <w:unhideWhenUsed/>
-    <w:qFormat/>
-    <w:rsid w:val="00A15FF0"/>
-    <w:pPr>
-      <w:keepNext/>
-      <w:keepLines/>
-      <w:spacing w:before="200" w:after="0"/>
-      <w:outlineLvl w:val="3"/>
-    </w:pPr>
-    <w:rPr>
-      <w:rFonts w:asciiTheme="majorHAnsi" w:eastAsiaTheme="majorEastAsia" w:hAnsiTheme="majorHAnsi" w:cstheme="majorBidi"/>
-      <w:b/>
-      <w:bCs/>
-      <w:i/>
-      <w:iCs/>
-      <w:color w:val="4F81BD" w:themeColor="accent1"/>
-    </w:rPr>
-  </w:style>
-  <w:style w:type="character" w:default="1" w:styleId="Fuentedeprrafopredeter">
-    <w:name w:val="Default Paragraph Font"/>
-    <w:uiPriority w:val="1"/>
-    <w:semiHidden/>
-    <w:unhideWhenUsed/>
-  </w:style>
-  <w:style w:type="table" w:default="1" w:styleId="Tablanormal">
-    <w:name w:val="Normal Table"/>
-    <w:uiPriority w:val="99"/>
-    <w:semiHidden/>
-    <w:unhideWhenUsed/>
-    <w:tblPr>
-      <w:tblInd w:w="0" w:type="dxa"/>
-      <w:tblCellMar>
-        <w:top w:w="0" w:type="dxa"/>
-        <w:left w:w="108" w:type="dxa"/>
-        <w:bottom w:w="0" w:type="dxa"/>
-        <w:right w:w="108" w:type="dxa"/>
-      </w:tblCellMar>
-    </w:tblPr>
-  </w:style>
-  <w:style w:type="numbering" w:default="1" w:styleId="Sinlista">
-    <w:name w:val="No List"/>
-    <w:uiPriority w:val="99"/>
-    <w:semiHidden/>
-    <w:unhideWhenUsed/>
-  </w:style>
-  <w:style w:type="paragraph" w:styleId="Sinespaciado">
-    <w:name w:val="No Spacing"/>
-    <w:link w:val="SinespaciadoCar"/>
-    <w:uiPriority w:val="1"/>
-    <w:qFormat/>
-    <w:rsid w:val="00B4294B"/>
-    <w:pPr>
-      <w:spacing w:after="0" w:line="240" w:lineRule="auto"/>
-    </w:pPr>
-    <w:rPr>
-      <w:rFonts w:eastAsiaTheme="minorEastAsia"/>
-      <w:lang w:eastAsia="es-ES"/>
-    </w:rPr>
-  </w:style>
-  <w:style w:type="character" w:customStyle="1" w:styleId="SinespaciadoCar">
-    <w:name w:val="Sin espaciado Car"/>
-    <w:basedOn w:val="Fuentedeprrafopredeter"/>
-    <w:link w:val="Sinespaciado"/>
-    <w:uiPriority w:val="1"/>
-    <w:rsid w:val="00B4294B"/>
-    <w:rPr>
-      <w:rFonts w:eastAsiaTheme="minorEastAsia"/>
-      <w:lang w:eastAsia="es-ES"/>
-    </w:rPr>
-  </w:style>
-  <w:style w:type="paragraph" w:styleId="Textodeglobo">
-    <w:name w:val="Balloon Text"/>
-    <w:basedOn w:val="Normal"/>
-    <w:link w:val="TextodegloboCar"/>
-    <w:uiPriority w:val="99"/>
-    <w:semiHidden/>
-    <w:unhideWhenUsed/>
-    <w:rsid w:val="00B4294B"/>
-    <w:pPr>
-      <w:spacing w:after="0" w:line="240" w:lineRule="auto"/>
-    </w:pPr>
-    <w:rPr>
-      <w:rFonts w:ascii="Tahoma" w:hAnsi="Tahoma" w:cs="Tahoma"/>
-      <w:sz w:val="16"/>
-      <w:szCs w:val="16"/>
-    </w:rPr>
-  </w:style>
-  <w:style w:type="character" w:customStyle="1" w:styleId="TextodegloboCar">
-    <w:name w:val="Texto de globo Car"/>
-    <w:basedOn w:val="Fuentedeprrafopredeter"/>
-    <w:link w:val="Textodeglobo"/>
-    <w:uiPriority w:val="99"/>
-    <w:semiHidden/>
-    <w:rsid w:val="00B4294B"/>
-    <w:rPr>
-      <w:rFonts w:ascii="Tahoma" w:hAnsi="Tahoma" w:cs="Tahoma"/>
-      <w:sz w:val="16"/>
-      <w:szCs w:val="16"/>
-    </w:rPr>
-  </w:style>
-  <w:style w:type="character" w:customStyle="1" w:styleId="Ttulo1Car">
-    <w:name w:val="Título 1 Car"/>
-    <w:basedOn w:val="Fuentedeprrafopredeter"/>
-    <w:link w:val="Ttulo1"/>
-    <w:uiPriority w:val="9"/>
-    <w:rsid w:val="00B4294B"/>
-    <w:rPr>
-      <w:rFonts w:asciiTheme="majorHAnsi" w:eastAsiaTheme="majorEastAsia" w:hAnsiTheme="majorHAnsi" w:cstheme="majorBidi"/>
-      <w:b/>
-      <w:bCs/>
-      <w:color w:val="365F91" w:themeColor="accent1" w:themeShade="BF"/>
-      <w:sz w:val="28"/>
-      <w:szCs w:val="28"/>
-    </w:rPr>
-  </w:style>
-  <w:style w:type="paragraph" w:styleId="TtulodeTDC">
-    <w:name w:val="TOC Heading"/>
-    <w:basedOn w:val="Ttulo1"/>
-    <w:next w:val="Normal"/>
-    <w:uiPriority w:val="39"/>
-    <w:semiHidden/>
-    <w:unhideWhenUsed/>
-    <w:qFormat/>
-    <w:rsid w:val="00B4294B"/>
-    <w:pPr>
-      <w:outlineLvl w:val="9"/>
-    </w:pPr>
-    <w:rPr>
-      <w:lang w:eastAsia="es-ES"/>
-    </w:rPr>
-  </w:style>
-  <w:style w:type="paragraph" w:styleId="TDC1">
-    <w:name w:val="toc 1"/>
-    <w:basedOn w:val="Normal"/>
-    <w:next w:val="Normal"/>
-    <w:autoRedefine/>
-    <w:uiPriority w:val="39"/>
-    <w:unhideWhenUsed/>
-    <w:rsid w:val="002F50BE"/>
-    <w:pPr>
-      <w:spacing w:after="100"/>
-    </w:pPr>
-  </w:style>
-  <w:style w:type="character" w:styleId="Hipervnculo">
-    <w:name w:val="Hyperlink"/>
-    <w:basedOn w:val="Fuentedeprrafopredeter"/>
-    <w:uiPriority w:val="99"/>
-    <w:unhideWhenUsed/>
-    <w:rsid w:val="002F50BE"/>
-    <w:rPr>
-      <w:color w:val="0000FF" w:themeColor="hyperlink"/>
-      <w:u w:val="single"/>
-    </w:rPr>
-  </w:style>
-  <w:style w:type="character" w:customStyle="1" w:styleId="Ttulo2Car">
-    <w:name w:val="Título 2 Car"/>
-    <w:basedOn w:val="Fuentedeprrafopredeter"/>
-    <w:link w:val="Ttulo2"/>
-    <w:uiPriority w:val="9"/>
-    <w:rsid w:val="006C2462"/>
-    <w:rPr>
-      <w:rFonts w:asciiTheme="majorHAnsi" w:eastAsiaTheme="majorEastAsia" w:hAnsiTheme="majorHAnsi" w:cstheme="majorBidi"/>
-      <w:b/>
-      <w:bCs/>
-      <w:color w:val="4F81BD" w:themeColor="accent1"/>
-      <w:sz w:val="26"/>
-      <w:szCs w:val="26"/>
-    </w:rPr>
-  </w:style>
-  <w:style w:type="paragraph" w:styleId="TDC2">
-    <w:name w:val="toc 2"/>
-    <w:basedOn w:val="Normal"/>
-    <w:next w:val="Normal"/>
-    <w:autoRedefine/>
-    <w:uiPriority w:val="39"/>
-    <w:unhideWhenUsed/>
-    <w:rsid w:val="004C6151"/>
-    <w:pPr>
-      <w:spacing w:after="100"/>
-      <w:ind w:left="220"/>
-    </w:pPr>
-  </w:style>
-  <w:style w:type="character" w:customStyle="1" w:styleId="Ttulo3Car">
-    <w:name w:val="Título 3 Car"/>
-    <w:basedOn w:val="Fuentedeprrafopredeter"/>
-    <w:link w:val="Ttulo3"/>
-    <w:uiPriority w:val="9"/>
-    <w:rsid w:val="00A74F06"/>
-    <w:rPr>
-      <w:rFonts w:asciiTheme="majorHAnsi" w:eastAsiaTheme="majorEastAsia" w:hAnsiTheme="majorHAnsi" w:cstheme="majorBidi"/>
-      <w:b/>
-      <w:bCs/>
-      <w:color w:val="4F81BD" w:themeColor="accent1"/>
-    </w:rPr>
-  </w:style>
-  <w:style w:type="paragraph" w:styleId="TDC3">
-    <w:name w:val="toc 3"/>
-    <w:basedOn w:val="Normal"/>
-    <w:next w:val="Normal"/>
-    <w:autoRedefine/>
-    <w:uiPriority w:val="39"/>
-    <w:unhideWhenUsed/>
-    <w:rsid w:val="00892FCE"/>
-    <w:pPr>
-      <w:spacing w:after="100"/>
-      <w:ind w:left="440"/>
-    </w:pPr>
-  </w:style>
-  <w:style w:type="character" w:customStyle="1" w:styleId="Ttulo4Car">
-    <w:name w:val="Título 4 Car"/>
-    <w:basedOn w:val="Fuentedeprrafopredeter"/>
-    <w:link w:val="Ttulo4"/>
-    <w:uiPriority w:val="9"/>
-    <w:rsid w:val="00A15FF0"/>
-    <w:rPr>
-      <w:rFonts w:asciiTheme="majorHAnsi" w:eastAsiaTheme="majorEastAsia" w:hAnsiTheme="majorHAnsi" w:cstheme="majorBidi"/>
-      <w:b/>
-      <w:bCs/>
-      <w:i/>
-      <w:iCs/>
-      <w:color w:val="4F81BD" w:themeColor="accent1"/>
-    </w:rPr>
-  </w:style>
-  <w:style w:type="paragraph" w:styleId="Encabezado">
-    <w:name w:val="header"/>
-    <w:basedOn w:val="Normal"/>
-    <w:link w:val="EncabezadoCar"/>
-    <w:uiPriority w:val="99"/>
-    <w:unhideWhenUsed/>
-    <w:rsid w:val="00F47354"/>
-    <w:pPr>
-      <w:tabs>
-        <w:tab w:val="center" w:pos="4252"/>
-        <w:tab w:val="right" w:pos="8504"/>
-      </w:tabs>
-      <w:spacing w:after="0" w:line="240" w:lineRule="auto"/>
-    </w:pPr>
-  </w:style>
-  <w:style w:type="character" w:customStyle="1" w:styleId="EncabezadoCar">
-    <w:name w:val="Encabezado Car"/>
-    <w:basedOn w:val="Fuentedeprrafopredeter"/>
-    <w:link w:val="Encabezado"/>
-    <w:uiPriority w:val="99"/>
-    <w:rsid w:val="00F47354"/>
-  </w:style>
-  <w:style w:type="paragraph" w:styleId="Piedepgina">
-    <w:name w:val="footer"/>
-    <w:basedOn w:val="Normal"/>
-    <w:link w:val="PiedepginaCar"/>
-    <w:uiPriority w:val="99"/>
-    <w:unhideWhenUsed/>
-    <w:rsid w:val="00F47354"/>
-    <w:pPr>
-      <w:tabs>
-        <w:tab w:val="center" w:pos="4252"/>
-        <w:tab w:val="right" w:pos="8504"/>
-      </w:tabs>
-      <w:spacing w:after="0" w:line="240" w:lineRule="auto"/>
-    </w:pPr>
-  </w:style>
-  <w:style w:type="character" w:customStyle="1" w:styleId="PiedepginaCar">
-    <w:name w:val="Pie de página Car"/>
-    <w:basedOn w:val="Fuentedeprrafopredeter"/>
-    <w:link w:val="Piedepgina"/>
+  <w:style w:type="character" w:customStyle="1" w:styleId="FooterChar">
+    <w:name w:val="Footer Char"/>
+    <w:basedOn w:val="DefaultParagraphFont"/>
+    <w:link w:val="Footer"/>
     <w:uiPriority w:val="99"/>
     <w:rsid w:val="00F47354"/>
   </w:style>
@@ -6219,7 +5928,7 @@
 </file>
 
 <file path=customXml/itemProps1.xml><?xml version="1.0" encoding="utf-8"?>
-<ds:datastoreItem xmlns:ds="http://schemas.openxmlformats.org/officeDocument/2006/customXml" ds:itemID="{72027F0B-EF3F-4EA8-8713-65568F96045D}">
+<ds:datastoreItem xmlns:ds="http://schemas.openxmlformats.org/officeDocument/2006/customXml" ds:itemID="{C1FCA35D-5147-47AB-A674-30FF20749581}">
   <ds:schemaRefs>
     <ds:schemaRef ds:uri="http://schemas.openxmlformats.org/officeDocument/2006/bibliography"/>
   </ds:schemaRefs>

--- a/Documentation/Documentation_Triviali1b_V2.0.docx
+++ b/Documentation/Documentation_Triviali1b_V2.0.docx
@@ -818,6 +818,7 @@
                                           <w:szCs w:val="32"/>
                                         </w:rPr>
                                       </w:pPr>
+                                      <w:proofErr w:type="spellStart"/>
                                       <w:r>
                                         <w:rPr>
                                           <w:b/>
@@ -826,7 +827,18 @@
                                           <w:sz w:val="32"/>
                                           <w:szCs w:val="32"/>
                                         </w:rPr>
-                                        <w:t>University of Oviedo</w:t>
+                                        <w:t>University</w:t>
+                                      </w:r>
+                                      <w:proofErr w:type="spellEnd"/>
+                                      <w:r>
+                                        <w:rPr>
+                                          <w:b/>
+                                          <w:bCs/>
+                                          <w:color w:val="000000" w:themeColor="text1"/>
+                                          <w:sz w:val="32"/>
+                                          <w:szCs w:val="32"/>
+                                        </w:rPr>
+                                        <w:t xml:space="preserve"> of Oviedo</w:t>
                                       </w:r>
                                     </w:p>
                                   </w:sdtContent>
@@ -1102,8 +1114,20 @@
                                       <w:sz w:val="32"/>
                                       <w:szCs w:val="32"/>
                                     </w:rPr>
-                                    <w:t>Álvaro Palanco</w:t>
+                                    <w:t xml:space="preserve">Álvaro </w:t>
                                   </w:r>
+                                  <w:proofErr w:type="spellStart"/>
+                                  <w:r>
+                                    <w:rPr>
+                                      <w:b/>
+                                      <w:bCs/>
+                                      <w:color w:val="000000" w:themeColor="text1"/>
+                                      <w:sz w:val="32"/>
+                                      <w:szCs w:val="32"/>
+                                    </w:rPr>
+                                    <w:t>Palanco</w:t>
+                                  </w:r>
+                                  <w:proofErr w:type="spellEnd"/>
                                 </w:p>
                                 <w:p>
                                   <w:pPr>
@@ -1233,6 +1257,7 @@
                                     <w:szCs w:val="32"/>
                                   </w:rPr>
                                 </w:pPr>
+                                <w:proofErr w:type="spellStart"/>
                                 <w:r>
                                   <w:rPr>
                                     <w:b/>
@@ -1241,7 +1266,18 @@
                                     <w:sz w:val="32"/>
                                     <w:szCs w:val="32"/>
                                   </w:rPr>
-                                  <w:t>University of Oviedo</w:t>
+                                  <w:t>University</w:t>
+                                </w:r>
+                                <w:proofErr w:type="spellEnd"/>
+                                <w:r>
+                                  <w:rPr>
+                                    <w:b/>
+                                    <w:bCs/>
+                                    <w:color w:val="000000" w:themeColor="text1"/>
+                                    <w:sz w:val="32"/>
+                                    <w:szCs w:val="32"/>
+                                  </w:rPr>
+                                  <w:t xml:space="preserve"> of Oviedo</w:t>
                                 </w:r>
                               </w:p>
                             </w:sdtContent>
@@ -1478,8 +1514,20 @@
                                 <w:sz w:val="32"/>
                                 <w:szCs w:val="32"/>
                               </w:rPr>
-                              <w:t>Álvaro Palanco</w:t>
+                              <w:t xml:space="preserve">Álvaro </w:t>
                             </w:r>
+                            <w:proofErr w:type="spellStart"/>
+                            <w:r>
+                              <w:rPr>
+                                <w:b/>
+                                <w:bCs/>
+                                <w:color w:val="000000" w:themeColor="text1"/>
+                                <w:sz w:val="32"/>
+                                <w:szCs w:val="32"/>
+                              </w:rPr>
+                              <w:t>Palanco</w:t>
+                            </w:r>
+                            <w:proofErr w:type="spellEnd"/>
                           </w:p>
                           <w:p>
                             <w:pPr>
@@ -1563,9 +1611,11 @@
           <w:pPr>
             <w:pStyle w:val="TOCHeading"/>
           </w:pPr>
+          <w:proofErr w:type="spellStart"/>
           <w:r>
             <w:t>Contents</w:t>
           </w:r>
+          <w:proofErr w:type="spellEnd"/>
         </w:p>
         <w:p>
           <w:pPr>
@@ -1595,11 +1645,83 @@
           <w:r>
             <w:fldChar w:fldCharType="separate"/>
           </w:r>
-          <w:hyperlink w:anchor="_Toc416458162" w:history="1">
+          <w:hyperlink w:anchor="_Toc416475567" w:history="1">
             <w:r>
               <w:rPr>
                 <w:rStyle w:val="Hyperlink"/>
                 <w:noProof/>
+                <w:lang w:val="en-US"/>
+              </w:rPr>
+              <w:t>Project information</w:t>
+            </w:r>
+            <w:r>
+              <w:rPr>
+                <w:noProof/>
+                <w:webHidden/>
+              </w:rPr>
+              <w:tab/>
+            </w:r>
+            <w:r>
+              <w:rPr>
+                <w:noProof/>
+                <w:webHidden/>
+              </w:rPr>
+              <w:fldChar w:fldCharType="begin"/>
+            </w:r>
+            <w:r>
+              <w:rPr>
+                <w:noProof/>
+                <w:webHidden/>
+              </w:rPr>
+              <w:instrText xml:space="preserve"> PAGEREF _Toc416475567 \h </w:instrText>
+            </w:r>
+            <w:r>
+              <w:rPr>
+                <w:noProof/>
+                <w:webHidden/>
+              </w:rPr>
+            </w:r>
+            <w:r>
+              <w:rPr>
+                <w:noProof/>
+                <w:webHidden/>
+              </w:rPr>
+              <w:fldChar w:fldCharType="separate"/>
+            </w:r>
+            <w:r>
+              <w:rPr>
+                <w:noProof/>
+                <w:webHidden/>
+              </w:rPr>
+              <w:t>2</w:t>
+            </w:r>
+            <w:r>
+              <w:rPr>
+                <w:noProof/>
+                <w:webHidden/>
+              </w:rPr>
+              <w:fldChar w:fldCharType="end"/>
+            </w:r>
+          </w:hyperlink>
+        </w:p>
+        <w:p>
+          <w:pPr>
+            <w:pStyle w:val="TOC1"/>
+            <w:tabs>
+              <w:tab w:val="right" w:leader="dot" w:pos="8494"/>
+            </w:tabs>
+            <w:rPr>
+              <w:rFonts w:eastAsiaTheme="minorEastAsia"/>
+              <w:noProof/>
+              <w:lang w:eastAsia="es-ES"/>
+            </w:rPr>
+          </w:pPr>
+          <w:hyperlink w:anchor="_Toc416475568" w:history="1">
+            <w:r>
+              <w:rPr>
+                <w:rStyle w:val="Hyperlink"/>
+                <w:noProof/>
+                <w:lang w:val="en-US"/>
               </w:rPr>
               <w:t>Architecture diagrams</w:t>
             </w:r>
@@ -1622,7 +1744,7 @@
                 <w:noProof/>
                 <w:webHidden/>
               </w:rPr>
-              <w:instrText xml:space="preserve"> PAGEREF _Toc416458162 \h </w:instrText>
+              <w:instrText xml:space="preserve"> PAGEREF _Toc416475568 \h </w:instrText>
             </w:r>
             <w:r>
               <w:rPr>
@@ -1642,7 +1764,7 @@
                 <w:noProof/>
                 <w:webHidden/>
               </w:rPr>
-              <w:t>2</w:t>
+              <w:t>3</w:t>
             </w:r>
             <w:r>
               <w:rPr>
@@ -1665,11 +1787,12 @@
               <w:lang w:eastAsia="es-ES"/>
             </w:rPr>
           </w:pPr>
-          <w:hyperlink w:anchor="_Toc416458163" w:history="1">
+          <w:hyperlink w:anchor="_Toc416475569" w:history="1">
             <w:r>
               <w:rPr>
                 <w:rStyle w:val="Hyperlink"/>
                 <w:noProof/>
+                <w:lang w:val="en-US"/>
               </w:rPr>
               <w:t>Package view</w:t>
             </w:r>
@@ -1692,7 +1815,7 @@
                 <w:noProof/>
                 <w:webHidden/>
               </w:rPr>
-              <w:instrText xml:space="preserve"> PAGEREF _Toc416458163 \h </w:instrText>
+              <w:instrText xml:space="preserve"> PAGEREF _Toc416475569 \h </w:instrText>
             </w:r>
             <w:r>
               <w:rPr>
@@ -1712,7 +1835,7 @@
                 <w:noProof/>
                 <w:webHidden/>
               </w:rPr>
-              <w:t>2</w:t>
+              <w:t>3</w:t>
             </w:r>
             <w:r>
               <w:rPr>
@@ -1735,7 +1858,7 @@
               <w:lang w:eastAsia="es-ES"/>
             </w:rPr>
           </w:pPr>
-          <w:hyperlink w:anchor="_Toc416458164" w:history="1">
+          <w:hyperlink w:anchor="_Toc416475570" w:history="1">
             <w:r>
               <w:rPr>
                 <w:rStyle w:val="Hyperlink"/>
@@ -1763,7 +1886,7 @@
                 <w:noProof/>
                 <w:webHidden/>
               </w:rPr>
-              <w:instrText xml:space="preserve"> PAGEREF _Toc416458164 \h </w:instrText>
+              <w:instrText xml:space="preserve"> PAGEREF _Toc416475570 \h </w:instrText>
             </w:r>
             <w:r>
               <w:rPr>
@@ -1783,7 +1906,7 @@
                 <w:noProof/>
                 <w:webHidden/>
               </w:rPr>
-              <w:t>2</w:t>
+              <w:t>4</w:t>
             </w:r>
             <w:r>
               <w:rPr>
@@ -1806,7 +1929,7 @@
               <w:lang w:eastAsia="es-ES"/>
             </w:rPr>
           </w:pPr>
-          <w:hyperlink w:anchor="_Toc416458165" w:history="1">
+          <w:hyperlink w:anchor="_Toc416475571" w:history="1">
             <w:r>
               <w:rPr>
                 <w:rStyle w:val="Hyperlink"/>
@@ -1834,7 +1957,7 @@
                 <w:noProof/>
                 <w:webHidden/>
               </w:rPr>
-              <w:instrText xml:space="preserve"> PAGEREF _Toc416458165 \h </w:instrText>
+              <w:instrText xml:space="preserve"> PAGEREF _Toc416475571 \h </w:instrText>
             </w:r>
             <w:r>
               <w:rPr>
@@ -1854,7 +1977,7 @@
                 <w:noProof/>
                 <w:webHidden/>
               </w:rPr>
-              <w:t>2</w:t>
+              <w:t>4</w:t>
             </w:r>
             <w:r>
               <w:rPr>
@@ -1877,7 +2000,7 @@
               <w:lang w:eastAsia="es-ES"/>
             </w:rPr>
           </w:pPr>
-          <w:hyperlink w:anchor="_Toc416458166" w:history="1">
+          <w:hyperlink w:anchor="_Toc416475572" w:history="1">
             <w:r>
               <w:rPr>
                 <w:rStyle w:val="Hyperlink"/>
@@ -1905,7 +2028,7 @@
                 <w:noProof/>
                 <w:webHidden/>
               </w:rPr>
-              <w:instrText xml:space="preserve"> PAGEREF _Toc416458166 \h </w:instrText>
+              <w:instrText xml:space="preserve"> PAGEREF _Toc416475572 \h </w:instrText>
             </w:r>
             <w:r>
               <w:rPr>
@@ -1925,7 +2048,7 @@
                 <w:noProof/>
                 <w:webHidden/>
               </w:rPr>
-              <w:t>3</w:t>
+              <w:t>5</w:t>
             </w:r>
             <w:r>
               <w:rPr>
@@ -1948,7 +2071,7 @@
               <w:lang w:eastAsia="es-ES"/>
             </w:rPr>
           </w:pPr>
-          <w:hyperlink w:anchor="_Toc416458167" w:history="1">
+          <w:hyperlink w:anchor="_Toc416475573" w:history="1">
             <w:r>
               <w:rPr>
                 <w:rStyle w:val="Hyperlink"/>
@@ -1976,7 +2099,7 @@
                 <w:noProof/>
                 <w:webHidden/>
               </w:rPr>
-              <w:instrText xml:space="preserve"> PAGEREF _Toc416458167 \h </w:instrText>
+              <w:instrText xml:space="preserve"> PAGEREF _Toc416475573 \h </w:instrText>
             </w:r>
             <w:r>
               <w:rPr>
@@ -1996,7 +2119,7 @@
                 <w:noProof/>
                 <w:webHidden/>
               </w:rPr>
-              <w:t>4</w:t>
+              <w:t>6</w:t>
             </w:r>
             <w:r>
               <w:rPr>
@@ -2019,7 +2142,7 @@
               <w:lang w:eastAsia="es-ES"/>
             </w:rPr>
           </w:pPr>
-          <w:hyperlink w:anchor="_Toc416458168" w:history="1">
+          <w:hyperlink w:anchor="_Toc416475574" w:history="1">
             <w:r>
               <w:rPr>
                 <w:rStyle w:val="Hyperlink"/>
@@ -2047,7 +2170,7 @@
                 <w:noProof/>
                 <w:webHidden/>
               </w:rPr>
-              <w:instrText xml:space="preserve"> PAGEREF _Toc416458168 \h </w:instrText>
+              <w:instrText xml:space="preserve"> PAGEREF _Toc416475574 \h </w:instrText>
             </w:r>
             <w:r>
               <w:rPr>
@@ -2067,7 +2190,7 @@
                 <w:noProof/>
                 <w:webHidden/>
               </w:rPr>
-              <w:t>5</w:t>
+              <w:t>7</w:t>
             </w:r>
             <w:r>
               <w:rPr>
@@ -2090,7 +2213,7 @@
               <w:lang w:eastAsia="es-ES"/>
             </w:rPr>
           </w:pPr>
-          <w:hyperlink w:anchor="_Toc416458169" w:history="1">
+          <w:hyperlink w:anchor="_Toc416475575" w:history="1">
             <w:r>
               <w:rPr>
                 <w:rStyle w:val="Hyperlink"/>
@@ -2118,7 +2241,7 @@
                 <w:noProof/>
                 <w:webHidden/>
               </w:rPr>
-              <w:instrText xml:space="preserve"> PAGEREF _Toc416458169 \h </w:instrText>
+              <w:instrText xml:space="preserve"> PAGEREF _Toc416475575 \h </w:instrText>
             </w:r>
             <w:r>
               <w:rPr>
@@ -2138,7 +2261,7 @@
                 <w:noProof/>
                 <w:webHidden/>
               </w:rPr>
-              <w:t>5</w:t>
+              <w:t>7</w:t>
             </w:r>
             <w:r>
               <w:rPr>
@@ -2161,7 +2284,7 @@
               <w:lang w:eastAsia="es-ES"/>
             </w:rPr>
           </w:pPr>
-          <w:hyperlink w:anchor="_Toc416458170" w:history="1">
+          <w:hyperlink w:anchor="_Toc416475576" w:history="1">
             <w:r>
               <w:rPr>
                 <w:rStyle w:val="Hyperlink"/>
@@ -2189,7 +2312,7 @@
                 <w:noProof/>
                 <w:webHidden/>
               </w:rPr>
-              <w:instrText xml:space="preserve"> PAGEREF _Toc416458170 \h </w:instrText>
+              <w:instrText xml:space="preserve"> PAGEREF _Toc416475576 \h </w:instrText>
             </w:r>
             <w:r>
               <w:rPr>
@@ -2209,7 +2332,7 @@
                 <w:noProof/>
                 <w:webHidden/>
               </w:rPr>
-              <w:t>6</w:t>
+              <w:t>8</w:t>
             </w:r>
             <w:r>
               <w:rPr>
@@ -2232,7 +2355,7 @@
               <w:lang w:eastAsia="es-ES"/>
             </w:rPr>
           </w:pPr>
-          <w:hyperlink w:anchor="_Toc416458171" w:history="1">
+          <w:hyperlink w:anchor="_Toc416475577" w:history="1">
             <w:r>
               <w:rPr>
                 <w:rStyle w:val="Hyperlink"/>
@@ -2260,7 +2383,7 @@
                 <w:noProof/>
                 <w:webHidden/>
               </w:rPr>
-              <w:instrText xml:space="preserve"> PAGEREF _Toc416458171 \h </w:instrText>
+              <w:instrText xml:space="preserve"> PAGEREF _Toc416475577 \h </w:instrText>
             </w:r>
             <w:r>
               <w:rPr>
@@ -2280,7 +2403,7 @@
                 <w:noProof/>
                 <w:webHidden/>
               </w:rPr>
-              <w:t>6</w:t>
+              <w:t>8</w:t>
             </w:r>
             <w:r>
               <w:rPr>
@@ -2303,7 +2426,7 @@
               <w:lang w:eastAsia="es-ES"/>
             </w:rPr>
           </w:pPr>
-          <w:hyperlink w:anchor="_Toc416458172" w:history="1">
+          <w:hyperlink w:anchor="_Toc416475578" w:history="1">
             <w:r>
               <w:rPr>
                 <w:rStyle w:val="Hyperlink"/>
@@ -2331,7 +2454,7 @@
                 <w:noProof/>
                 <w:webHidden/>
               </w:rPr>
-              <w:instrText xml:space="preserve"> PAGEREF _Toc416458172 \h </w:instrText>
+              <w:instrText xml:space="preserve"> PAGEREF _Toc416475578 \h </w:instrText>
             </w:r>
             <w:r>
               <w:rPr>
@@ -2351,7 +2474,7 @@
                 <w:noProof/>
                 <w:webHidden/>
               </w:rPr>
-              <w:t>7</w:t>
+              <w:t>9</w:t>
             </w:r>
             <w:r>
               <w:rPr>
@@ -2374,13 +2497,84 @@
               <w:lang w:eastAsia="es-ES"/>
             </w:rPr>
           </w:pPr>
-          <w:hyperlink w:anchor="_Toc416458173" w:history="1">
+          <w:hyperlink w:anchor="_Toc416475579" w:history="1">
             <w:r>
               <w:rPr>
                 <w:rStyle w:val="Hyperlink"/>
                 <w:noProof/>
                 <w:lang w:val="en-US"/>
               </w:rPr>
+              <w:t>List Users</w:t>
+            </w:r>
+            <w:r>
+              <w:rPr>
+                <w:noProof/>
+                <w:webHidden/>
+              </w:rPr>
+              <w:tab/>
+            </w:r>
+            <w:r>
+              <w:rPr>
+                <w:noProof/>
+                <w:webHidden/>
+              </w:rPr>
+              <w:fldChar w:fldCharType="begin"/>
+            </w:r>
+            <w:r>
+              <w:rPr>
+                <w:noProof/>
+                <w:webHidden/>
+              </w:rPr>
+              <w:instrText xml:space="preserve"> PAGEREF _Toc416475579 \h </w:instrText>
+            </w:r>
+            <w:r>
+              <w:rPr>
+                <w:noProof/>
+                <w:webHidden/>
+              </w:rPr>
+            </w:r>
+            <w:r>
+              <w:rPr>
+                <w:noProof/>
+                <w:webHidden/>
+              </w:rPr>
+              <w:fldChar w:fldCharType="separate"/>
+            </w:r>
+            <w:r>
+              <w:rPr>
+                <w:noProof/>
+                <w:webHidden/>
+              </w:rPr>
+              <w:t>9</w:t>
+            </w:r>
+            <w:r>
+              <w:rPr>
+                <w:noProof/>
+                <w:webHidden/>
+              </w:rPr>
+              <w:fldChar w:fldCharType="end"/>
+            </w:r>
+          </w:hyperlink>
+        </w:p>
+        <w:p>
+          <w:pPr>
+            <w:pStyle w:val="TOC2"/>
+            <w:tabs>
+              <w:tab w:val="right" w:leader="dot" w:pos="8494"/>
+            </w:tabs>
+            <w:rPr>
+              <w:rFonts w:eastAsiaTheme="minorEastAsia"/>
+              <w:noProof/>
+              <w:lang w:eastAsia="es-ES"/>
+            </w:rPr>
+          </w:pPr>
+          <w:hyperlink w:anchor="_Toc416475580" w:history="1">
+            <w:r>
+              <w:rPr>
+                <w:rStyle w:val="Hyperlink"/>
+                <w:noProof/>
+                <w:lang w:val="en-US"/>
+              </w:rPr>
               <w:t>Statistics</w:t>
             </w:r>
             <w:r>
@@ -2402,7 +2596,7 @@
                 <w:noProof/>
                 <w:webHidden/>
               </w:rPr>
-              <w:instrText xml:space="preserve"> PAGEREF _Toc416458173 \h </w:instrText>
+              <w:instrText xml:space="preserve"> PAGEREF _Toc416475580 \h </w:instrText>
             </w:r>
             <w:r>
               <w:rPr>
@@ -2422,7 +2616,7 @@
                 <w:noProof/>
                 <w:webHidden/>
               </w:rPr>
-              <w:t>7</w:t>
+              <w:t>10</w:t>
             </w:r>
             <w:r>
               <w:rPr>
@@ -2445,7 +2639,7 @@
               <w:lang w:eastAsia="es-ES"/>
             </w:rPr>
           </w:pPr>
-          <w:hyperlink w:anchor="_Toc416458174" w:history="1">
+          <w:hyperlink w:anchor="_Toc416475581" w:history="1">
             <w:r>
               <w:rPr>
                 <w:rStyle w:val="Hyperlink"/>
@@ -2473,7 +2667,7 @@
                 <w:noProof/>
                 <w:webHidden/>
               </w:rPr>
-              <w:instrText xml:space="preserve"> PAGEREF _Toc416458174 \h </w:instrText>
+              <w:instrText xml:space="preserve"> PAGEREF _Toc416475581 \h </w:instrText>
             </w:r>
             <w:r>
               <w:rPr>
@@ -2493,7 +2687,7 @@
                 <w:noProof/>
                 <w:webHidden/>
               </w:rPr>
-              <w:t>8</w:t>
+              <w:t>11</w:t>
             </w:r>
             <w:r>
               <w:rPr>
@@ -2516,7 +2710,7 @@
               <w:lang w:eastAsia="es-ES"/>
             </w:rPr>
           </w:pPr>
-          <w:hyperlink w:anchor="_Toc416458175" w:history="1">
+          <w:hyperlink w:anchor="_Toc416475582" w:history="1">
             <w:r>
               <w:rPr>
                 <w:rStyle w:val="Hyperlink"/>
@@ -2544,7 +2738,7 @@
                 <w:noProof/>
                 <w:webHidden/>
               </w:rPr>
-              <w:instrText xml:space="preserve"> PAGEREF _Toc416458175 \h </w:instrText>
+              <w:instrText xml:space="preserve"> PAGEREF _Toc416475582 \h </w:instrText>
             </w:r>
             <w:r>
               <w:rPr>
@@ -2564,7 +2758,7 @@
                 <w:noProof/>
                 <w:webHidden/>
               </w:rPr>
-              <w:t>8</w:t>
+              <w:t>11</w:t>
             </w:r>
             <w:r>
               <w:rPr>
@@ -2587,7 +2781,7 @@
               <w:lang w:eastAsia="es-ES"/>
             </w:rPr>
           </w:pPr>
-          <w:hyperlink w:anchor="_Toc416458176" w:history="1">
+          <w:hyperlink w:anchor="_Toc416475583" w:history="1">
             <w:r>
               <w:rPr>
                 <w:rStyle w:val="Hyperlink"/>
@@ -2615,7 +2809,7 @@
                 <w:noProof/>
                 <w:webHidden/>
               </w:rPr>
-              <w:instrText xml:space="preserve"> PAGEREF _Toc416458176 \h </w:instrText>
+              <w:instrText xml:space="preserve"> PAGEREF _Toc416475583 \h </w:instrText>
             </w:r>
             <w:r>
               <w:rPr>
@@ -2635,7 +2829,7 @@
                 <w:noProof/>
                 <w:webHidden/>
               </w:rPr>
-              <w:t>8</w:t>
+              <w:t>11</w:t>
             </w:r>
             <w:r>
               <w:rPr>
@@ -2658,7 +2852,7 @@
               <w:lang w:eastAsia="es-ES"/>
             </w:rPr>
           </w:pPr>
-          <w:hyperlink w:anchor="_Toc416458177" w:history="1">
+          <w:hyperlink w:anchor="_Toc416475584" w:history="1">
             <w:r>
               <w:rPr>
                 <w:rStyle w:val="Hyperlink"/>
@@ -2686,7 +2880,7 @@
                 <w:noProof/>
                 <w:webHidden/>
               </w:rPr>
-              <w:instrText xml:space="preserve"> PAGEREF _Toc416458177 \h </w:instrText>
+              <w:instrText xml:space="preserve"> PAGEREF _Toc416475584 \h </w:instrText>
             </w:r>
             <w:r>
               <w:rPr>
@@ -2706,7 +2900,7 @@
                 <w:noProof/>
                 <w:webHidden/>
               </w:rPr>
-              <w:t>8</w:t>
+              <w:t>11</w:t>
             </w:r>
             <w:r>
               <w:rPr>
@@ -2729,7 +2923,7 @@
               <w:lang w:eastAsia="es-ES"/>
             </w:rPr>
           </w:pPr>
-          <w:hyperlink w:anchor="_Toc416458178" w:history="1">
+          <w:hyperlink w:anchor="_Toc416475585" w:history="1">
             <w:r>
               <w:rPr>
                 <w:rStyle w:val="Hyperlink"/>
@@ -2757,7 +2951,7 @@
                 <w:noProof/>
                 <w:webHidden/>
               </w:rPr>
-              <w:instrText xml:space="preserve"> PAGEREF _Toc416458178 \h </w:instrText>
+              <w:instrText xml:space="preserve"> PAGEREF _Toc416475585 \h </w:instrText>
             </w:r>
             <w:r>
               <w:rPr>
@@ -2777,7 +2971,7 @@
                 <w:noProof/>
                 <w:webHidden/>
               </w:rPr>
-              <w:t>9</w:t>
+              <w:t>12</w:t>
             </w:r>
             <w:r>
               <w:rPr>
@@ -2808,29 +3002,706 @@
     <w:p/>
     <w:p/>
     <w:p/>
-    <w:p/>
-    <w:p/>
-    <w:p/>
-    <w:p/>
     <w:p>
       <w:pPr>
         <w:pStyle w:val="Heading1"/>
-      </w:pPr>
-      <w:bookmarkStart w:id="0" w:name="_Toc416458162"/>
-      <w:r>
+        <w:rPr>
+          <w:lang w:val="en-US"/>
+        </w:rPr>
+      </w:pPr>
+      <w:bookmarkStart w:id="0" w:name="_Toc416475567"/>
+      <w:r>
+        <w:rPr>
+          <w:lang w:val="en-US"/>
+        </w:rPr>
+        <w:lastRenderedPageBreak/>
+        <w:t>Project</w:t>
+      </w:r>
+      <w:r>
+        <w:rPr>
+          <w:lang w:val="en-US"/>
+        </w:rPr>
+        <w:t xml:space="preserve"> </w:t>
+      </w:r>
+      <w:r>
+        <w:rPr>
+          <w:lang w:val="en-US"/>
+        </w:rPr>
+        <w:t>information</w:t>
+      </w:r>
+      <w:bookmarkEnd w:id="0"/>
+    </w:p>
+    <w:p>
+      <w:pPr>
+        <w:pStyle w:val="Default"/>
+        <w:jc w:val="both"/>
+        <w:rPr>
+          <w:rFonts w:asciiTheme="majorHAnsi" w:eastAsia="Times New Roman" w:hAnsiTheme="majorHAnsi" w:cs="Times New Roman"/>
+          <w:lang w:eastAsia="en-GB"/>
+        </w:rPr>
+      </w:pPr>
+    </w:p>
+    <w:p>
+      <w:pPr>
+        <w:rPr>
+          <w:rFonts w:ascii="Calibri" w:eastAsia="Times New Roman" w:hAnsi="Calibri" w:cs="Times New Roman"/>
+          <w:color w:val="000000"/>
+          <w:lang w:val="en-US" w:eastAsia="en-GB"/>
+        </w:rPr>
+      </w:pPr>
+      <w:r>
+        <w:rPr>
+          <w:rFonts w:ascii="Calibri" w:eastAsia="Times New Roman" w:hAnsi="Calibri" w:cs="Times New Roman"/>
+          <w:color w:val="000000"/>
+          <w:lang w:val="en-US" w:eastAsia="en-GB"/>
+        </w:rPr>
+        <w:t xml:space="preserve">All the documentation files can be found inside the documentation folder in our </w:t>
+      </w:r>
+      <w:proofErr w:type="spellStart"/>
+      <w:r>
+        <w:rPr>
+          <w:rFonts w:ascii="Calibri" w:eastAsia="Times New Roman" w:hAnsi="Calibri" w:cs="Times New Roman"/>
+          <w:color w:val="000000"/>
+          <w:lang w:val="en-US" w:eastAsia="en-GB"/>
+        </w:rPr>
+        <w:t>Github</w:t>
+      </w:r>
+      <w:proofErr w:type="spellEnd"/>
+      <w:r>
+        <w:rPr>
+          <w:rFonts w:ascii="Calibri" w:eastAsia="Times New Roman" w:hAnsi="Calibri" w:cs="Times New Roman"/>
+          <w:color w:val="000000"/>
+          <w:lang w:val="en-US" w:eastAsia="en-GB"/>
+        </w:rPr>
+        <w:t xml:space="preserve"> repository</w:t>
+      </w:r>
+      <w:r>
+        <w:rPr>
+          <w:rFonts w:ascii="Calibri" w:eastAsia="Times New Roman" w:hAnsi="Calibri" w:cs="Times New Roman"/>
+          <w:color w:val="000000"/>
+          <w:lang w:val="en-US" w:eastAsia="en-GB"/>
+        </w:rPr>
+        <w:t>.</w:t>
+      </w:r>
+    </w:p>
+    <w:p>
+      <w:pPr>
+        <w:rPr>
+          <w:rFonts w:ascii="Calibri" w:hAnsi="Calibri"/>
+          <w:u w:val="single"/>
+          <w:lang w:val="en-US"/>
+        </w:rPr>
+      </w:pPr>
+      <w:hyperlink r:id="rId7" w:history="1">
+        <w:r>
+          <w:rPr>
+            <w:rStyle w:val="Hyperlink"/>
+            <w:rFonts w:ascii="Calibri" w:hAnsi="Calibri"/>
+            <w:lang w:val="en-US"/>
+          </w:rPr>
+          <w:t>https://github.com/Ar</w:t>
+        </w:r>
+        <w:r>
+          <w:rPr>
+            <w:rStyle w:val="Hyperlink"/>
+            <w:rFonts w:ascii="Calibri" w:hAnsi="Calibri"/>
+            <w:lang w:val="en-US"/>
+          </w:rPr>
+          <w:t>q</w:t>
+        </w:r>
+        <w:r>
+          <w:rPr>
+            <w:rStyle w:val="Hyperlink"/>
+            <w:rFonts w:ascii="Calibri" w:hAnsi="Calibri"/>
+            <w:lang w:val="en-US"/>
+          </w:rPr>
+          <w:t>ui</w:t>
+        </w:r>
+        <w:r>
+          <w:rPr>
+            <w:rStyle w:val="Hyperlink"/>
+            <w:rFonts w:ascii="Calibri" w:hAnsi="Calibri"/>
+            <w:lang w:val="en-US"/>
+          </w:rPr>
+          <w:t>s</w:t>
+        </w:r>
+        <w:r>
+          <w:rPr>
+            <w:rStyle w:val="Hyperlink"/>
+            <w:rFonts w:ascii="Calibri" w:hAnsi="Calibri"/>
+            <w:lang w:val="en-US"/>
+          </w:rPr>
+          <w:t>oft/Tri</w:t>
+        </w:r>
+        <w:r>
+          <w:rPr>
+            <w:rStyle w:val="Hyperlink"/>
+            <w:rFonts w:ascii="Calibri" w:hAnsi="Calibri"/>
+            <w:lang w:val="en-US"/>
+          </w:rPr>
+          <w:t>v</w:t>
+        </w:r>
+        <w:r>
+          <w:rPr>
+            <w:rStyle w:val="Hyperlink"/>
+            <w:rFonts w:ascii="Calibri" w:hAnsi="Calibri"/>
+            <w:lang w:val="en-US"/>
+          </w:rPr>
+          <w:t>i</w:t>
+        </w:r>
+        <w:r>
+          <w:rPr>
+            <w:rStyle w:val="Hyperlink"/>
+            <w:rFonts w:ascii="Calibri" w:hAnsi="Calibri"/>
+            <w:lang w:val="en-US"/>
+          </w:rPr>
+          <w:t>al_i1b</w:t>
+        </w:r>
+      </w:hyperlink>
+    </w:p>
+    <w:p>
+      <w:pPr>
+        <w:pStyle w:val="Default"/>
+        <w:jc w:val="both"/>
+        <w:rPr>
+          <w:rFonts w:cstheme="minorBidi"/>
+          <w:color w:val="auto"/>
+          <w:sz w:val="22"/>
+          <w:szCs w:val="22"/>
+        </w:rPr>
+      </w:pPr>
+      <w:r>
+        <w:rPr>
+          <w:rFonts w:cstheme="minorBidi"/>
+          <w:color w:val="auto"/>
+          <w:sz w:val="22"/>
+          <w:szCs w:val="22"/>
+        </w:rPr>
+        <w:t xml:space="preserve">This is a direct access to the Readme that contains the general information of the group. </w:t>
+      </w:r>
+    </w:p>
+    <w:p>
+      <w:pPr>
+        <w:pStyle w:val="Default"/>
+        <w:jc w:val="both"/>
+        <w:rPr>
+          <w:rFonts w:cstheme="minorBidi"/>
+          <w:color w:val="auto"/>
+          <w:sz w:val="22"/>
+          <w:szCs w:val="22"/>
+        </w:rPr>
+      </w:pPr>
+    </w:p>
+    <w:p>
+      <w:pPr>
+        <w:pStyle w:val="Default"/>
+        <w:jc w:val="both"/>
+        <w:rPr>
+          <w:rFonts w:cstheme="minorBidi"/>
+          <w:color w:val="auto"/>
+          <w:sz w:val="22"/>
+          <w:szCs w:val="22"/>
+        </w:rPr>
+      </w:pPr>
+      <w:hyperlink r:id="rId8" w:history="1">
+        <w:r>
+          <w:rPr>
+            <w:rStyle w:val="Hyperlink"/>
+            <w:rFonts w:cstheme="minorBidi"/>
+            <w:sz w:val="22"/>
+            <w:szCs w:val="22"/>
+          </w:rPr>
+          <w:t>https://github.com/Arquisoft/Trivi</w:t>
+        </w:r>
+        <w:r>
+          <w:rPr>
+            <w:rStyle w:val="Hyperlink"/>
+            <w:rFonts w:cstheme="minorBidi"/>
+            <w:sz w:val="22"/>
+            <w:szCs w:val="22"/>
+          </w:rPr>
+          <w:t>a</w:t>
+        </w:r>
+        <w:r>
+          <w:rPr>
+            <w:rStyle w:val="Hyperlink"/>
+            <w:rFonts w:cstheme="minorBidi"/>
+            <w:sz w:val="22"/>
+            <w:szCs w:val="22"/>
+          </w:rPr>
+          <w:t>l_i1</w:t>
+        </w:r>
+        <w:r>
+          <w:rPr>
+            <w:rStyle w:val="Hyperlink"/>
+            <w:rFonts w:cstheme="minorBidi"/>
+            <w:sz w:val="22"/>
+            <w:szCs w:val="22"/>
+          </w:rPr>
+          <w:t>b</w:t>
+        </w:r>
+        <w:r>
+          <w:rPr>
+            <w:rStyle w:val="Hyperlink"/>
+            <w:rFonts w:cstheme="minorBidi"/>
+            <w:sz w:val="22"/>
+            <w:szCs w:val="22"/>
+          </w:rPr>
+          <w:t>/blob/master/README.md</w:t>
+        </w:r>
+      </w:hyperlink>
+    </w:p>
+    <w:p>
+      <w:pPr>
+        <w:pStyle w:val="Default"/>
+        <w:jc w:val="both"/>
+        <w:rPr>
+          <w:rFonts w:cstheme="minorBidi"/>
+          <w:color w:val="auto"/>
+          <w:sz w:val="22"/>
+          <w:szCs w:val="22"/>
+        </w:rPr>
+      </w:pPr>
+    </w:p>
+    <w:p>
+      <w:pPr>
+        <w:pStyle w:val="Default"/>
+        <w:jc w:val="both"/>
+        <w:rPr>
+          <w:rFonts w:cstheme="minorBidi"/>
+          <w:color w:val="auto"/>
+          <w:sz w:val="22"/>
+          <w:szCs w:val="22"/>
+        </w:rPr>
+      </w:pPr>
+      <w:r>
+        <w:rPr>
+          <w:rFonts w:cstheme="minorBidi"/>
+          <w:color w:val="auto"/>
+          <w:sz w:val="22"/>
+          <w:szCs w:val="22"/>
+        </w:rPr>
+        <w:t xml:space="preserve">This folder contains the Documentation information like manuals and all the diagrams, also the Visual Paradigm project. </w:t>
+      </w:r>
+    </w:p>
+    <w:p>
+      <w:pPr>
+        <w:pStyle w:val="Default"/>
+        <w:jc w:val="both"/>
+        <w:rPr>
+          <w:rFonts w:cstheme="minorBidi"/>
+          <w:color w:val="auto"/>
+          <w:sz w:val="22"/>
+          <w:szCs w:val="22"/>
+        </w:rPr>
+      </w:pPr>
+    </w:p>
+    <w:p>
+      <w:pPr>
+        <w:pStyle w:val="Default"/>
+        <w:jc w:val="both"/>
+        <w:rPr>
+          <w:rFonts w:cstheme="minorBidi"/>
+          <w:color w:val="auto"/>
+          <w:sz w:val="22"/>
+          <w:szCs w:val="22"/>
+        </w:rPr>
+      </w:pPr>
+      <w:hyperlink r:id="rId9" w:history="1">
+        <w:r>
+          <w:rPr>
+            <w:rStyle w:val="Hyperlink"/>
+            <w:rFonts w:cstheme="minorBidi"/>
+            <w:sz w:val="22"/>
+            <w:szCs w:val="22"/>
+          </w:rPr>
+          <w:t>https://github.com/Arqu</w:t>
+        </w:r>
+        <w:r>
+          <w:rPr>
+            <w:rStyle w:val="Hyperlink"/>
+            <w:rFonts w:cstheme="minorBidi"/>
+            <w:sz w:val="22"/>
+            <w:szCs w:val="22"/>
+          </w:rPr>
+          <w:t>i</w:t>
+        </w:r>
+        <w:r>
+          <w:rPr>
+            <w:rStyle w:val="Hyperlink"/>
+            <w:rFonts w:cstheme="minorBidi"/>
+            <w:sz w:val="22"/>
+            <w:szCs w:val="22"/>
+          </w:rPr>
+          <w:t>soft/Trivial</w:t>
+        </w:r>
+        <w:r>
+          <w:rPr>
+            <w:rStyle w:val="Hyperlink"/>
+            <w:rFonts w:cstheme="minorBidi"/>
+            <w:sz w:val="22"/>
+            <w:szCs w:val="22"/>
+          </w:rPr>
+          <w:t>_</w:t>
+        </w:r>
+        <w:r>
+          <w:rPr>
+            <w:rStyle w:val="Hyperlink"/>
+            <w:rFonts w:cstheme="minorBidi"/>
+            <w:sz w:val="22"/>
+            <w:szCs w:val="22"/>
+          </w:rPr>
+          <w:t>i1b/tree/master/Documentation</w:t>
+        </w:r>
+      </w:hyperlink>
+    </w:p>
+    <w:p>
+      <w:pPr>
+        <w:pStyle w:val="Default"/>
+        <w:jc w:val="both"/>
+        <w:rPr>
+          <w:rFonts w:cstheme="minorBidi"/>
+          <w:color w:val="auto"/>
+          <w:sz w:val="22"/>
+          <w:szCs w:val="22"/>
+        </w:rPr>
+      </w:pPr>
+    </w:p>
+    <w:p>
+      <w:pPr>
+        <w:pStyle w:val="Default"/>
+        <w:jc w:val="both"/>
+        <w:rPr>
+          <w:rFonts w:cstheme="minorBidi"/>
+          <w:color w:val="auto"/>
+          <w:sz w:val="22"/>
+          <w:szCs w:val="22"/>
+        </w:rPr>
+      </w:pPr>
+      <w:r>
+        <w:rPr>
+          <w:rFonts w:cstheme="minorBidi"/>
+          <w:color w:val="auto"/>
+          <w:sz w:val="22"/>
+          <w:szCs w:val="22"/>
+        </w:rPr>
+        <w:t xml:space="preserve">This one is the Eclipse project, where you could find the </w:t>
+      </w:r>
+      <w:proofErr w:type="spellStart"/>
+      <w:r>
+        <w:rPr>
+          <w:rFonts w:cstheme="minorBidi"/>
+          <w:color w:val="auto"/>
+          <w:sz w:val="22"/>
+          <w:szCs w:val="22"/>
+        </w:rPr>
+        <w:t>src</w:t>
+      </w:r>
+      <w:proofErr w:type="spellEnd"/>
+      <w:r>
+        <w:rPr>
+          <w:rFonts w:cstheme="minorBidi"/>
+          <w:color w:val="auto"/>
+          <w:sz w:val="22"/>
+          <w:szCs w:val="22"/>
+        </w:rPr>
+        <w:t xml:space="preserve"> folder with all the implementation.</w:t>
+      </w:r>
+    </w:p>
+    <w:p>
+      <w:pPr>
+        <w:pStyle w:val="Default"/>
+        <w:jc w:val="both"/>
+        <w:rPr>
+          <w:rFonts w:cstheme="minorBidi"/>
+          <w:color w:val="auto"/>
+          <w:sz w:val="22"/>
+          <w:szCs w:val="22"/>
+        </w:rPr>
+      </w:pPr>
+    </w:p>
+    <w:p>
+      <w:pPr>
+        <w:rPr>
+          <w:lang w:val="en-GB"/>
+        </w:rPr>
+      </w:pPr>
+      <w:hyperlink r:id="rId10" w:history="1">
+        <w:r>
+          <w:rPr>
+            <w:rStyle w:val="Hyperlink"/>
+            <w:lang w:val="en-GB"/>
+          </w:rPr>
+          <w:t>https://github.com/Arquisoft/T</w:t>
+        </w:r>
+        <w:r>
+          <w:rPr>
+            <w:rStyle w:val="Hyperlink"/>
+            <w:lang w:val="en-GB"/>
+          </w:rPr>
+          <w:t>r</w:t>
+        </w:r>
+        <w:r>
+          <w:rPr>
+            <w:rStyle w:val="Hyperlink"/>
+            <w:lang w:val="en-GB"/>
+          </w:rPr>
+          <w:t>ivial_i1b/tree/master/Ga</w:t>
+        </w:r>
+        <w:r>
+          <w:rPr>
+            <w:rStyle w:val="Hyperlink"/>
+            <w:lang w:val="en-GB"/>
+          </w:rPr>
+          <w:t>m</w:t>
+        </w:r>
+        <w:r>
+          <w:rPr>
+            <w:rStyle w:val="Hyperlink"/>
+            <w:lang w:val="en-GB"/>
+          </w:rPr>
+          <w:t>e</w:t>
+        </w:r>
+      </w:hyperlink>
+    </w:p>
+    <w:p>
+      <w:pPr>
+        <w:rPr>
+          <w:lang w:val="en-GB"/>
+        </w:rPr>
+      </w:pPr>
+      <w:r>
+        <w:rPr>
+          <w:lang w:val="en-GB"/>
+        </w:rPr>
+        <w:t>The cucumber tests can be found following this link.</w:t>
+      </w:r>
+    </w:p>
+    <w:p>
+      <w:pPr>
+        <w:rPr>
+          <w:lang w:val="en-GB"/>
+        </w:rPr>
+      </w:pPr>
+      <w:hyperlink r:id="rId11" w:history="1">
+        <w:r>
+          <w:rPr>
+            <w:rStyle w:val="Hyperlink"/>
+            <w:lang w:val="en-GB"/>
+          </w:rPr>
+          <w:t>https://github.com/Arquisoft/Trivial_i1b/tree/mast</w:t>
+        </w:r>
+        <w:r>
+          <w:rPr>
+            <w:rStyle w:val="Hyperlink"/>
+            <w:lang w:val="en-GB"/>
+          </w:rPr>
+          <w:t>e</w:t>
+        </w:r>
+        <w:r>
+          <w:rPr>
+            <w:rStyle w:val="Hyperlink"/>
+            <w:lang w:val="en-GB"/>
+          </w:rPr>
+          <w:t>r/Gam</w:t>
+        </w:r>
+        <w:r>
+          <w:rPr>
+            <w:rStyle w:val="Hyperlink"/>
+            <w:lang w:val="en-GB"/>
+          </w:rPr>
+          <w:t>e</w:t>
+        </w:r>
+        <w:r>
+          <w:rPr>
+            <w:rStyle w:val="Hyperlink"/>
+            <w:lang w:val="en-GB"/>
+          </w:rPr>
+          <w:t>/src/test/java</w:t>
+        </w:r>
+      </w:hyperlink>
+    </w:p>
+    <w:p>
+      <w:pPr>
+        <w:rPr>
+          <w:lang w:val="en-GB"/>
+        </w:rPr>
+      </w:pPr>
+      <w:r>
+        <w:rPr>
+          <w:lang w:val="en-GB"/>
+        </w:rPr>
+        <w:t>The generated documentation.</w:t>
+      </w:r>
+    </w:p>
+    <w:p>
+      <w:pPr>
+        <w:rPr>
+          <w:lang w:val="en-GB"/>
+        </w:rPr>
+      </w:pPr>
+      <w:hyperlink r:id="rId12" w:history="1">
+        <w:r>
+          <w:rPr>
+            <w:rStyle w:val="Hyperlink"/>
+            <w:lang w:val="en-GB"/>
+          </w:rPr>
+          <w:t>https://github.com/Ar</w:t>
+        </w:r>
+        <w:r>
+          <w:rPr>
+            <w:rStyle w:val="Hyperlink"/>
+            <w:lang w:val="en-GB"/>
+          </w:rPr>
+          <w:t>q</w:t>
+        </w:r>
+        <w:r>
+          <w:rPr>
+            <w:rStyle w:val="Hyperlink"/>
+            <w:lang w:val="en-GB"/>
+          </w:rPr>
+          <w:t>uisoft/Trivial_i1b/blob/mas</w:t>
+        </w:r>
+        <w:bookmarkStart w:id="1" w:name="_GoBack"/>
+        <w:bookmarkEnd w:id="1"/>
+        <w:r>
+          <w:rPr>
+            <w:rStyle w:val="Hyperlink"/>
+            <w:lang w:val="en-GB"/>
+          </w:rPr>
+          <w:t>t</w:t>
+        </w:r>
+        <w:r>
+          <w:rPr>
+            <w:rStyle w:val="Hyperlink"/>
+            <w:lang w:val="en-GB"/>
+          </w:rPr>
+          <w:t>er/Documentation/GeneratedVPDocumentation.pdf</w:t>
+        </w:r>
+      </w:hyperlink>
+    </w:p>
+    <w:p>
+      <w:pPr>
+        <w:rPr>
+          <w:lang w:val="en-GB"/>
+        </w:rPr>
+      </w:pPr>
+    </w:p>
+    <w:p>
+      <w:pPr>
+        <w:rPr>
+          <w:lang w:val="en-GB"/>
+        </w:rPr>
+      </w:pPr>
+    </w:p>
+    <w:p>
+      <w:pPr>
+        <w:rPr>
+          <w:lang w:val="en-GB"/>
+        </w:rPr>
+      </w:pPr>
+    </w:p>
+    <w:p>
+      <w:pPr>
+        <w:rPr>
+          <w:lang w:val="en-GB"/>
+        </w:rPr>
+      </w:pPr>
+    </w:p>
+    <w:p>
+      <w:pPr>
+        <w:rPr>
+          <w:lang w:val="en-GB"/>
+        </w:rPr>
+      </w:pPr>
+    </w:p>
+    <w:p>
+      <w:pPr>
+        <w:rPr>
+          <w:lang w:val="en-GB"/>
+        </w:rPr>
+      </w:pPr>
+    </w:p>
+    <w:p>
+      <w:pPr>
+        <w:rPr>
+          <w:lang w:val="en-GB"/>
+        </w:rPr>
+      </w:pPr>
+    </w:p>
+    <w:p>
+      <w:pPr>
+        <w:rPr>
+          <w:lang w:val="en-GB"/>
+        </w:rPr>
+      </w:pPr>
+    </w:p>
+    <w:p>
+      <w:pPr>
+        <w:rPr>
+          <w:lang w:val="en-GB"/>
+        </w:rPr>
+      </w:pPr>
+    </w:p>
+    <w:p>
+      <w:pPr>
+        <w:rPr>
+          <w:lang w:val="en-GB"/>
+        </w:rPr>
+      </w:pPr>
+    </w:p>
+    <w:p>
+      <w:pPr>
+        <w:rPr>
+          <w:lang w:val="en-GB"/>
+        </w:rPr>
+      </w:pPr>
+    </w:p>
+    <w:p>
+      <w:pPr>
+        <w:rPr>
+          <w:lang w:val="en-GB"/>
+        </w:rPr>
+      </w:pPr>
+    </w:p>
+    <w:p>
+      <w:pPr>
+        <w:rPr>
+          <w:lang w:val="en-GB"/>
+        </w:rPr>
+      </w:pPr>
+    </w:p>
+    <w:p>
+      <w:pPr>
+        <w:pStyle w:val="Heading1"/>
+        <w:rPr>
+          <w:lang w:val="en-US"/>
+        </w:rPr>
+      </w:pPr>
+      <w:bookmarkStart w:id="2" w:name="_Toc416475568"/>
+      <w:r>
+        <w:rPr>
+          <w:lang w:val="en-US"/>
+        </w:rPr>
         <w:t>Architecture diagrams</w:t>
       </w:r>
-      <w:bookmarkEnd w:id="0"/>
+      <w:bookmarkEnd w:id="2"/>
     </w:p>
     <w:p>
       <w:pPr>
         <w:pStyle w:val="Heading2"/>
-      </w:pPr>
-      <w:bookmarkStart w:id="1" w:name="_Toc416458163"/>
-      <w:r>
+        <w:rPr>
+          <w:lang w:val="en-US"/>
+        </w:rPr>
+      </w:pPr>
+      <w:bookmarkStart w:id="3" w:name="_Toc416475569"/>
+      <w:r>
+        <w:rPr>
+          <w:lang w:val="en-US"/>
+        </w:rPr>
         <w:t>Package view</w:t>
       </w:r>
-      <w:bookmarkEnd w:id="1"/>
+      <w:bookmarkEnd w:id="3"/>
     </w:p>
     <w:p>
       <w:r>
@@ -2854,7 +3725,7 @@
                     <pic:cNvPicPr/>
                   </pic:nvPicPr>
                   <pic:blipFill>
-                    <a:blip r:embed="rId7">
+                    <a:blip r:embed="rId13">
                       <a:extLst>
                         <a:ext uri="{28A0092B-C50C-407E-A947-70E740481C1C}">
                           <a14:useLocalDpi xmlns:a14="http://schemas.microsoft.com/office/drawing/2010/main" val="0"/>
@@ -2888,14 +3759,38 @@
           <w:lang w:val="en-US"/>
         </w:rPr>
       </w:pPr>
-      <w:bookmarkStart w:id="2" w:name="_Toc416458164"/>
+    </w:p>
+    <w:p>
+      <w:pPr>
+        <w:pStyle w:val="Heading2"/>
+        <w:rPr>
+          <w:lang w:val="en-US"/>
+        </w:rPr>
+      </w:pPr>
+    </w:p>
+    <w:p>
+      <w:pPr>
+        <w:pStyle w:val="Heading2"/>
+        <w:rPr>
+          <w:lang w:val="en-US"/>
+        </w:rPr>
+      </w:pPr>
+    </w:p>
+    <w:p>
+      <w:pPr>
+        <w:pStyle w:val="Heading2"/>
+        <w:rPr>
+          <w:lang w:val="en-US"/>
+        </w:rPr>
+      </w:pPr>
+      <w:bookmarkStart w:id="4" w:name="_Toc416475570"/>
       <w:r>
         <w:rPr>
           <w:lang w:val="en-US"/>
         </w:rPr>
         <w:t>Component views</w:t>
       </w:r>
-      <w:bookmarkEnd w:id="2"/>
+      <w:bookmarkEnd w:id="4"/>
     </w:p>
     <w:p>
       <w:pPr>
@@ -2904,14 +3799,14 @@
           <w:lang w:val="en-US"/>
         </w:rPr>
       </w:pPr>
-      <w:bookmarkStart w:id="3" w:name="_Toc416458165"/>
+      <w:bookmarkStart w:id="5" w:name="_Toc416475571"/>
       <w:r>
         <w:rPr>
           <w:lang w:val="en-US"/>
         </w:rPr>
         <w:t>Extract</w:t>
       </w:r>
-      <w:bookmarkEnd w:id="3"/>
+      <w:bookmarkEnd w:id="5"/>
     </w:p>
     <w:p>
       <w:pPr>
@@ -2940,7 +3835,7 @@
                     <pic:cNvPicPr/>
                   </pic:nvPicPr>
                   <pic:blipFill>
-                    <a:blip r:embed="rId8">
+                    <a:blip r:embed="rId14">
                       <a:extLst>
                         <a:ext uri="{28A0092B-C50C-407E-A947-70E740481C1C}">
                           <a14:useLocalDpi xmlns:a14="http://schemas.microsoft.com/office/drawing/2010/main" val="0"/>
@@ -2974,7 +3869,7 @@
           <w:lang w:val="en-US"/>
         </w:rPr>
       </w:pPr>
-      <w:bookmarkStart w:id="4" w:name="_Toc416458166"/>
+      <w:bookmarkStart w:id="6" w:name="_Toc416475572"/>
       <w:r>
         <w:rPr>
           <w:lang w:val="en-US"/>
@@ -2982,7 +3877,7 @@
         <w:lastRenderedPageBreak/>
         <w:t>Game</w:t>
       </w:r>
-      <w:bookmarkEnd w:id="4"/>
+      <w:bookmarkEnd w:id="6"/>
     </w:p>
     <w:p>
       <w:pPr>
@@ -3011,7 +3906,7 @@
                     <pic:cNvPicPr/>
                   </pic:nvPicPr>
                   <pic:blipFill>
-                    <a:blip r:embed="rId9">
+                    <a:blip r:embed="rId15">
                       <a:extLst>
                         <a:ext uri="{28A0092B-C50C-407E-A947-70E740481C1C}">
                           <a14:useLocalDpi xmlns:a14="http://schemas.microsoft.com/office/drawing/2010/main" val="0"/>
@@ -3045,7 +3940,7 @@
           <w:lang w:val="en-US"/>
         </w:rPr>
       </w:pPr>
-      <w:bookmarkStart w:id="5" w:name="_Toc416458167"/>
+      <w:bookmarkStart w:id="7" w:name="_Toc416475573"/>
       <w:r>
         <w:rPr>
           <w:lang w:val="en-US"/>
@@ -3053,7 +3948,7 @@
         <w:lastRenderedPageBreak/>
         <w:t>Deployment view</w:t>
       </w:r>
-      <w:bookmarkEnd w:id="5"/>
+      <w:bookmarkEnd w:id="7"/>
     </w:p>
     <w:p>
       <w:pPr>
@@ -3082,7 +3977,7 @@
                     <pic:cNvPicPr/>
                   </pic:nvPicPr>
                   <pic:blipFill>
-                    <a:blip r:embed="rId10">
+                    <a:blip r:embed="rId16">
                       <a:extLst>
                         <a:ext uri="{28A0092B-C50C-407E-A947-70E740481C1C}">
                           <a14:useLocalDpi xmlns:a14="http://schemas.microsoft.com/office/drawing/2010/main" val="0"/>
@@ -3135,7 +4030,7 @@
           <w:lang w:val="en-US"/>
         </w:rPr>
       </w:pPr>
-      <w:bookmarkStart w:id="6" w:name="_Toc416458168"/>
+      <w:bookmarkStart w:id="8" w:name="_Toc416475574"/>
       <w:r>
         <w:rPr>
           <w:lang w:val="en-US"/>
@@ -3143,7 +4038,7 @@
         <w:lastRenderedPageBreak/>
         <w:t>User manual</w:t>
       </w:r>
-      <w:bookmarkEnd w:id="6"/>
+      <w:bookmarkEnd w:id="8"/>
     </w:p>
     <w:p>
       <w:pPr>
@@ -3174,7 +4069,21 @@
         <w:rPr>
           <w:lang w:val="en-US"/>
         </w:rPr>
-        <w:t xml:space="preserve"> to use, since it is based on the original Trivial game; so, everybody </w:t>
+        <w:t xml:space="preserve"> to use, since it is based on the original </w:t>
+      </w:r>
+      <w:proofErr w:type="gramStart"/>
+      <w:r>
+        <w:rPr>
+          <w:lang w:val="en-US"/>
+        </w:rPr>
+        <w:t>Trivial</w:t>
+      </w:r>
+      <w:proofErr w:type="gramEnd"/>
+      <w:r>
+        <w:rPr>
+          <w:lang w:val="en-US"/>
+        </w:rPr>
+        <w:t xml:space="preserve"> game; so, everybody </w:t>
       </w:r>
       <w:r>
         <w:rPr>
@@ -3219,14 +4128,14 @@
           <w:lang w:val="en-US"/>
         </w:rPr>
       </w:pPr>
-      <w:bookmarkStart w:id="7" w:name="_Toc416458169"/>
+      <w:bookmarkStart w:id="9" w:name="_Toc416475575"/>
       <w:r>
         <w:rPr>
           <w:lang w:val="en-US"/>
         </w:rPr>
         <w:t>Initial window</w:t>
       </w:r>
-      <w:bookmarkEnd w:id="7"/>
+      <w:bookmarkEnd w:id="9"/>
     </w:p>
     <w:p>
       <w:pPr>
@@ -3294,7 +4203,7 @@
                     <pic:cNvPicPr/>
                   </pic:nvPicPr>
                   <pic:blipFill>
-                    <a:blip r:embed="rId11" cstate="print">
+                    <a:blip r:embed="rId17" cstate="print">
                       <a:extLst>
                         <a:ext uri="{28A0092B-C50C-407E-A947-70E740481C1C}">
                           <a14:useLocalDpi xmlns:a14="http://schemas.microsoft.com/office/drawing/2010/main" val="0"/>
@@ -3362,7 +4271,7 @@
           <w:lang w:val="en-US"/>
         </w:rPr>
       </w:pPr>
-      <w:bookmarkStart w:id="8" w:name="_Toc416458170"/>
+      <w:bookmarkStart w:id="10" w:name="_Toc416475576"/>
       <w:r>
         <w:rPr>
           <w:lang w:val="en-US"/>
@@ -3370,7 +4279,7 @@
         <w:lastRenderedPageBreak/>
         <w:t>About</w:t>
       </w:r>
-      <w:bookmarkEnd w:id="8"/>
+      <w:bookmarkEnd w:id="10"/>
     </w:p>
     <w:p>
       <w:pPr>
@@ -3389,9 +4298,6 @@
     <w:p>
       <w:pPr>
         <w:jc w:val="both"/>
-        <w:rPr>
-          <w:lang w:val="en-US"/>
-        </w:rPr>
       </w:pPr>
       <w:r>
         <w:rPr>
@@ -3399,10 +4305,10 @@
           <w:lang w:eastAsia="es-ES"/>
         </w:rPr>
         <w:drawing>
-          <wp:inline distT="0" distB="0" distL="0" distR="0">
-            <wp:extent cx="5400675" cy="2710526"/>
+          <wp:inline distT="0" distB="0" distL="0" distR="0" wp14:anchorId="005D6F40" wp14:editId="1E8F5AE4">
+            <wp:extent cx="5342890" cy="2724150"/>
             <wp:effectExtent l="0" t="0" r="0" b="0"/>
-            <wp:docPr id="2" name="0 Imagen"/>
+            <wp:docPr id="6" name="Picture 6"/>
             <wp:cNvGraphicFramePr>
               <a:graphicFrameLocks xmlns:a="http://schemas.openxmlformats.org/drawingml/2006/main" noChangeAspect="1"/>
             </wp:cNvGraphicFramePr>
@@ -3410,24 +4316,18 @@
               <a:graphicData uri="http://schemas.openxmlformats.org/drawingml/2006/picture">
                 <pic:pic xmlns:pic="http://schemas.openxmlformats.org/drawingml/2006/picture">
                   <pic:nvPicPr>
-                    <pic:cNvPr id="0" name="0385CB1.tmp"/>
+                    <pic:cNvPr id="1" name=""/>
                     <pic:cNvPicPr/>
                   </pic:nvPicPr>
                   <pic:blipFill rotWithShape="1">
-                    <a:blip r:embed="rId12" cstate="print">
-                      <a:extLst>
-                        <a:ext uri="{28A0092B-C50C-407E-A947-70E740481C1C}">
-                          <a14:useLocalDpi xmlns:a14="http://schemas.microsoft.com/office/drawing/2010/main" val="0"/>
-                        </a:ext>
-                      </a:extLst>
-                    </a:blip>
-                    <a:srcRect t="7778"/>
+                    <a:blip r:embed="rId18"/>
+                    <a:srcRect l="1059" t="4176" b="3941"/>
                     <a:stretch/>
                   </pic:blipFill>
                   <pic:spPr bwMode="auto">
                     <a:xfrm>
                       <a:off x="0" y="0"/>
-                      <a:ext cx="5400040" cy="2710207"/>
+                      <a:ext cx="5342890" cy="2724150"/>
                     </a:xfrm>
                     <a:prstGeom prst="rect">
                       <a:avLst/>
@@ -3456,14 +4356,14 @@
           <w:lang w:val="en-US"/>
         </w:rPr>
       </w:pPr>
-      <w:bookmarkStart w:id="9" w:name="_Toc416458171"/>
+      <w:bookmarkStart w:id="11" w:name="_Toc416475577"/>
       <w:r>
         <w:rPr>
           <w:lang w:val="en-US"/>
         </w:rPr>
         <w:t>Create a new user</w:t>
       </w:r>
-      <w:bookmarkEnd w:id="9"/>
+      <w:bookmarkEnd w:id="11"/>
     </w:p>
     <w:p>
       <w:pPr>
@@ -3507,7 +4407,7 @@
                     <pic:cNvPicPr/>
                   </pic:nvPicPr>
                   <pic:blipFill rotWithShape="1">
-                    <a:blip r:embed="rId13" cstate="print">
+                    <a:blip r:embed="rId19" cstate="print">
                       <a:extLst>
                         <a:ext uri="{28A0092B-C50C-407E-A947-70E740481C1C}">
                           <a14:useLocalDpi xmlns:a14="http://schemas.microsoft.com/office/drawing/2010/main" val="0"/>
@@ -3568,7 +4468,7 @@
           <w:lang w:val="en-US"/>
         </w:rPr>
       </w:pPr>
-      <w:bookmarkStart w:id="10" w:name="_Toc416458172"/>
+      <w:bookmarkStart w:id="12" w:name="_Toc416475578"/>
       <w:r>
         <w:rPr>
           <w:lang w:val="en-US"/>
@@ -3576,7 +4476,7 @@
         <w:lastRenderedPageBreak/>
         <w:t>Play</w:t>
       </w:r>
-      <w:bookmarkEnd w:id="10"/>
+      <w:bookmarkEnd w:id="12"/>
     </w:p>
     <w:p>
       <w:pPr>
@@ -3668,7 +4568,7 @@
                     <pic:cNvPicPr/>
                   </pic:nvPicPr>
                   <pic:blipFill rotWithShape="1">
-                    <a:blip r:embed="rId14" cstate="print">
+                    <a:blip r:embed="rId20" cstate="print">
                       <a:extLst>
                         <a:ext uri="{28A0092B-C50C-407E-A947-70E740481C1C}">
                           <a14:useLocalDpi xmlns:a14="http://schemas.microsoft.com/office/drawing/2010/main" val="0"/>
@@ -3709,12 +4609,14 @@
           <w:lang w:val="en-US"/>
         </w:rPr>
       </w:pPr>
+      <w:bookmarkStart w:id="13" w:name="_Toc416475579"/>
       <w:r>
         <w:rPr>
           <w:lang w:val="en-US"/>
         </w:rPr>
         <w:t>List Users</w:t>
       </w:r>
+      <w:bookmarkEnd w:id="13"/>
     </w:p>
     <w:p>
       <w:pPr>
@@ -3741,10 +4643,10 @@
           <w:lang w:eastAsia="es-ES"/>
         </w:rPr>
         <w:drawing>
-          <wp:inline distT="0" distB="0" distL="0" distR="0" wp14:anchorId="4DDE68AC" wp14:editId="686263E7">
+          <wp:inline distT="0" distB="0" distL="0" distR="0" wp14:anchorId="63927BF1" wp14:editId="5A80638E">
             <wp:extent cx="5067300" cy="3238500"/>
             <wp:effectExtent l="0" t="0" r="0" b="0"/>
-            <wp:docPr id="6" name="Picture 6"/>
+            <wp:docPr id="10" name="Picture 10"/>
             <wp:cNvGraphicFramePr>
               <a:graphicFrameLocks xmlns:a="http://schemas.openxmlformats.org/drawingml/2006/main" noChangeAspect="1"/>
             </wp:cNvGraphicFramePr>
@@ -3756,7 +4658,7 @@
                     <pic:cNvPicPr/>
                   </pic:nvPicPr>
                   <pic:blipFill>
-                    <a:blip r:embed="rId15"/>
+                    <a:blip r:embed="rId21"/>
                     <a:stretch>
                       <a:fillRect/>
                     </a:stretch>
@@ -3779,11 +4681,19 @@
     </w:p>
     <w:p>
       <w:pPr>
+        <w:rPr>
+          <w:lang w:val="en-US"/>
+        </w:rPr>
+      </w:pPr>
+    </w:p>
+    <w:p>
+      <w:pPr>
         <w:pStyle w:val="Heading2"/>
         <w:rPr>
           <w:lang w:val="en-US"/>
         </w:rPr>
       </w:pPr>
+      <w:bookmarkStart w:id="14" w:name="_Toc416475580"/>
       <w:r>
         <w:rPr>
           <w:lang w:val="en-US"/>
@@ -3791,19 +4701,34 @@
         <w:lastRenderedPageBreak/>
         <w:t>Statistics</w:t>
       </w:r>
-    </w:p>
-    <w:p>
-      <w:pPr>
-        <w:jc w:val="both"/>
-        <w:rPr>
-          <w:lang w:val="en-US"/>
-        </w:rPr>
-      </w:pPr>
-      <w:r>
-        <w:rPr>
-          <w:lang w:val="en-US"/>
-        </w:rPr>
-        <w:t>In this window the user will be able to see a small piece of information as a table. In this page the information shown is the number of games played, number of answers and and number of correct ones for the player in session.</w:t>
+      <w:bookmarkEnd w:id="14"/>
+    </w:p>
+    <w:p>
+      <w:pPr>
+        <w:jc w:val="both"/>
+        <w:rPr>
+          <w:lang w:val="en-US"/>
+        </w:rPr>
+      </w:pPr>
+      <w:r>
+        <w:rPr>
+          <w:lang w:val="en-US"/>
+        </w:rPr>
+        <w:t xml:space="preserve">In this window the user will be able to see a small piece of information as a table. In this page the information shown is the number of games played, number of answers and </w:t>
+      </w:r>
+      <w:proofErr w:type="spellStart"/>
+      <w:r>
+        <w:rPr>
+          <w:lang w:val="en-US"/>
+        </w:rPr>
+        <w:t>and</w:t>
+      </w:r>
+      <w:proofErr w:type="spellEnd"/>
+      <w:r>
+        <w:rPr>
+          <w:lang w:val="en-US"/>
+        </w:rPr>
+        <w:t xml:space="preserve"> number of correct ones for the player in session.</w:t>
       </w:r>
     </w:p>
     <w:p>
@@ -3819,10 +4744,10 @@
           <w:lang w:eastAsia="es-ES"/>
         </w:rPr>
         <w:drawing>
-          <wp:inline distT="0" distB="0" distL="0" distR="0" wp14:anchorId="219F7CEC" wp14:editId="7E8821B4">
+          <wp:inline distT="0" distB="0" distL="0" distR="0" wp14:anchorId="52BC001F" wp14:editId="27E85838">
             <wp:extent cx="5400040" cy="2994025"/>
             <wp:effectExtent l="0" t="0" r="0" b="0"/>
-            <wp:docPr id="11" name="Picture 11"/>
+            <wp:docPr id="2" name="Picture 2"/>
             <wp:cNvGraphicFramePr>
               <a:graphicFrameLocks xmlns:a="http://schemas.openxmlformats.org/drawingml/2006/main" noChangeAspect="1"/>
             </wp:cNvGraphicFramePr>
@@ -3834,7 +4759,7 @@
                     <pic:cNvPicPr/>
                   </pic:nvPicPr>
                   <pic:blipFill>
-                    <a:blip r:embed="rId16"/>
+                    <a:blip r:embed="rId22"/>
                     <a:stretch>
                       <a:fillRect/>
                     </a:stretch>
@@ -3868,8 +4793,6 @@
           <w:lang w:val="en-US"/>
         </w:rPr>
       </w:pPr>
-      <w:bookmarkStart w:id="11" w:name="_GoBack"/>
-      <w:bookmarkEnd w:id="11"/>
       <w:r>
         <w:rPr>
           <w:lang w:val="en-US"/>
@@ -3885,7 +4808,7 @@
           <w:lang w:val="en-US"/>
         </w:rPr>
       </w:pPr>
-      <w:bookmarkStart w:id="12" w:name="_Toc416458174"/>
+      <w:bookmarkStart w:id="15" w:name="_Toc416475581"/>
       <w:r>
         <w:rPr>
           <w:lang w:val="en-US"/>
@@ -3893,7 +4816,7 @@
         <w:lastRenderedPageBreak/>
         <w:t>System Manual</w:t>
       </w:r>
-      <w:bookmarkEnd w:id="12"/>
+      <w:bookmarkEnd w:id="15"/>
     </w:p>
     <w:p>
       <w:pPr>
@@ -3903,14 +4826,14 @@
           <w:lang w:val="en-US"/>
         </w:rPr>
       </w:pPr>
-      <w:bookmarkStart w:id="13" w:name="_Toc416458175"/>
+      <w:bookmarkStart w:id="16" w:name="_Toc416475582"/>
       <w:r>
         <w:rPr>
           <w:lang w:val="en-US"/>
         </w:rPr>
         <w:t>System requirements</w:t>
       </w:r>
-      <w:bookmarkEnd w:id="13"/>
+      <w:bookmarkEnd w:id="16"/>
     </w:p>
     <w:p>
       <w:pPr>
@@ -3934,14 +4857,14 @@
           <w:lang w:val="en-US"/>
         </w:rPr>
       </w:pPr>
-      <w:bookmarkStart w:id="14" w:name="_Toc416458176"/>
+      <w:bookmarkStart w:id="17" w:name="_Toc416475583"/>
       <w:r>
         <w:rPr>
           <w:lang w:val="en-US"/>
         </w:rPr>
         <w:t>Project information</w:t>
       </w:r>
-      <w:bookmarkEnd w:id="14"/>
+      <w:bookmarkEnd w:id="17"/>
     </w:p>
     <w:p>
       <w:pPr>
@@ -3979,14 +4902,14 @@
           <w:lang w:val="en-US"/>
         </w:rPr>
       </w:pPr>
-      <w:bookmarkStart w:id="15" w:name="_Toc416458177"/>
+      <w:bookmarkStart w:id="18" w:name="_Toc416475584"/>
       <w:r>
         <w:rPr>
           <w:lang w:val="en-US"/>
         </w:rPr>
         <w:t>Logic</w:t>
       </w:r>
-      <w:bookmarkEnd w:id="15"/>
+      <w:bookmarkEnd w:id="18"/>
     </w:p>
     <w:p>
       <w:pPr>
@@ -3999,6 +4922,7 @@
           <w:lang w:val="en-US"/>
         </w:rPr>
       </w:pPr>
+      <w:proofErr w:type="spellStart"/>
       <w:r>
         <w:rPr>
           <w:b/>
@@ -4008,6 +4932,7 @@
         </w:rPr>
         <w:t>MongoQuestionManager</w:t>
       </w:r>
+      <w:proofErr w:type="spellEnd"/>
     </w:p>
     <w:p>
       <w:pPr>
@@ -4065,6 +4990,7 @@
           <w:lang w:val="en-US"/>
         </w:rPr>
       </w:pPr>
+      <w:proofErr w:type="spellStart"/>
       <w:r>
         <w:rPr>
           <w:b/>
@@ -4074,6 +5000,7 @@
         </w:rPr>
         <w:t>MongoStatisticsManager</w:t>
       </w:r>
+      <w:proofErr w:type="spellEnd"/>
     </w:p>
     <w:p>
       <w:pPr>
@@ -4131,6 +5058,7 @@
           <w:lang w:val="en-US"/>
         </w:rPr>
       </w:pPr>
+      <w:proofErr w:type="spellStart"/>
       <w:r>
         <w:rPr>
           <w:b/>
@@ -4140,6 +5068,7 @@
         </w:rPr>
         <w:t>MongoUserManager</w:t>
       </w:r>
+      <w:proofErr w:type="spellEnd"/>
     </w:p>
     <w:p>
       <w:pPr>
@@ -4459,6 +5388,7 @@
           <w:lang w:val="en-US"/>
         </w:rPr>
       </w:pPr>
+      <w:proofErr w:type="spellStart"/>
       <w:r>
         <w:rPr>
           <w:b/>
@@ -4468,6 +5398,7 @@
         </w:rPr>
         <w:t>SimpleSquare</w:t>
       </w:r>
+      <w:proofErr w:type="spellEnd"/>
     </w:p>
     <w:p>
       <w:pPr>
@@ -4495,6 +5426,7 @@
           <w:lang w:val="en-US"/>
         </w:rPr>
       </w:pPr>
+      <w:proofErr w:type="spellStart"/>
       <w:r>
         <w:rPr>
           <w:b/>
@@ -4504,6 +5436,7 @@
         </w:rPr>
         <w:t>CompositeSquare</w:t>
       </w:r>
+      <w:proofErr w:type="spellEnd"/>
     </w:p>
     <w:p>
       <w:pPr>
@@ -4534,7 +5467,7 @@
           <w:lang w:val="en-US"/>
         </w:rPr>
       </w:pPr>
-      <w:bookmarkStart w:id="16" w:name="_Toc416458178"/>
+      <w:bookmarkStart w:id="19" w:name="_Toc416475585"/>
       <w:r>
         <w:rPr>
           <w:lang w:val="en-US"/>
@@ -4547,7 +5480,7 @@
         </w:rPr>
         <w:t>I</w:t>
       </w:r>
-      <w:bookmarkEnd w:id="16"/>
+      <w:bookmarkEnd w:id="19"/>
     </w:p>
     <w:p>
       <w:pPr>
@@ -4791,7 +5724,7 @@
       </w:r>
     </w:p>
     <w:sectPr>
-      <w:footerReference w:type="default" r:id="rId17"/>
+      <w:footerReference w:type="default" r:id="rId23"/>
       <w:pgSz w:w="11906" w:h="16838"/>
       <w:pgMar w:top="1417" w:right="1701" w:bottom="1417" w:left="1701" w:header="708" w:footer="708" w:gutter="0"/>
       <w:pgNumType w:start="0"/>
@@ -4858,7 +5791,7 @@
           <w:rPr>
             <w:noProof/>
           </w:rPr>
-          <w:t>8</w:t>
+          <w:t>12</w:t>
         </w:r>
         <w:r>
           <w:fldChar w:fldCharType="end"/>
@@ -5635,6 +6568,76 @@
     <w:uiPriority w:val="99"/>
     <w:rsid w:val="00F47354"/>
   </w:style>
+  <w:style w:type="paragraph" w:customStyle="1" w:styleId="Default">
+    <w:name w:val="Default"/>
+    <w:rsid w:val="00EB31FE"/>
+    <w:pPr>
+      <w:autoSpaceDE w:val="0"/>
+      <w:autoSpaceDN w:val="0"/>
+      <w:adjustRightInd w:val="0"/>
+      <w:spacing w:after="0" w:line="240" w:lineRule="auto"/>
+    </w:pPr>
+    <w:rPr>
+      <w:rFonts w:ascii="Calibri" w:hAnsi="Calibri" w:cs="Calibri"/>
+      <w:color w:val="000000"/>
+      <w:sz w:val="24"/>
+      <w:szCs w:val="24"/>
+      <w:lang w:val="en-GB"/>
+    </w:rPr>
+  </w:style>
+  <w:style w:type="paragraph" w:styleId="Title">
+    <w:name w:val="Title"/>
+    <w:basedOn w:val="Normal"/>
+    <w:next w:val="Normal"/>
+    <w:link w:val="TitleChar"/>
+    <w:uiPriority w:val="10"/>
+    <w:qFormat/>
+    <w:rsid w:val="00EB31FE"/>
+    <w:pPr>
+      <w:pBdr>
+        <w:bottom w:val="single" w:sz="8" w:space="4" w:color="4F81BD" w:themeColor="accent1"/>
+      </w:pBdr>
+      <w:spacing w:after="300" w:line="240" w:lineRule="auto"/>
+      <w:contextualSpacing/>
+    </w:pPr>
+    <w:rPr>
+      <w:rFonts w:asciiTheme="majorHAnsi" w:eastAsiaTheme="majorEastAsia" w:hAnsiTheme="majorHAnsi" w:cstheme="majorBidi"/>
+      <w:color w:val="17365D" w:themeColor="text2" w:themeShade="BF"/>
+      <w:spacing w:val="5"/>
+      <w:kern w:val="28"/>
+      <w:sz w:val="52"/>
+      <w:szCs w:val="52"/>
+      <w:lang w:val="en-GB"/>
+    </w:rPr>
+  </w:style>
+  <w:style w:type="character" w:customStyle="1" w:styleId="TitleChar">
+    <w:name w:val="Title Char"/>
+    <w:basedOn w:val="DefaultParagraphFont"/>
+    <w:link w:val="Title"/>
+    <w:uiPriority w:val="10"/>
+    <w:rsid w:val="00EB31FE"/>
+    <w:rPr>
+      <w:rFonts w:asciiTheme="majorHAnsi" w:eastAsiaTheme="majorEastAsia" w:hAnsiTheme="majorHAnsi" w:cstheme="majorBidi"/>
+      <w:color w:val="17365D" w:themeColor="text2" w:themeShade="BF"/>
+      <w:spacing w:val="5"/>
+      <w:kern w:val="28"/>
+      <w:sz w:val="52"/>
+      <w:szCs w:val="52"/>
+      <w:lang w:val="en-GB"/>
+    </w:rPr>
+  </w:style>
+  <w:style w:type="character" w:styleId="FollowedHyperlink">
+    <w:name w:val="FollowedHyperlink"/>
+    <w:basedOn w:val="DefaultParagraphFont"/>
+    <w:uiPriority w:val="99"/>
+    <w:semiHidden/>
+    <w:unhideWhenUsed/>
+    <w:rsid w:val="00EB31FE"/>
+    <w:rPr>
+      <w:color w:val="800080" w:themeColor="followedHyperlink"/>
+      <w:u w:val="single"/>
+    </w:rPr>
+  </w:style>
 </w:styles>
 </file>
 
@@ -5928,7 +6931,7 @@
 </file>
 
 <file path=customXml/itemProps1.xml><?xml version="1.0" encoding="utf-8"?>
-<ds:datastoreItem xmlns:ds="http://schemas.openxmlformats.org/officeDocument/2006/customXml" ds:itemID="{C1FCA35D-5147-47AB-A674-30FF20749581}">
+<ds:datastoreItem xmlns:ds="http://schemas.openxmlformats.org/officeDocument/2006/customXml" ds:itemID="{7BC99C57-80F3-4D1D-AC1A-888AA4F08A37}">
   <ds:schemaRefs>
     <ds:schemaRef ds:uri="http://schemas.openxmlformats.org/officeDocument/2006/bibliography"/>
   </ds:schemaRefs>

--- a/Documentation/Documentation_Triviali1b_V2.0.docx
+++ b/Documentation/Documentation_Triviali1b_V2.0.docx
@@ -1,6 +1,6 @@
 
 <file path=word/document.xml><?xml version="1.0" encoding="utf-8"?>
-<w:document xmlns:wpc="http://schemas.microsoft.com/office/word/2010/wordprocessingCanvas" xmlns:mc="http://schemas.openxmlformats.org/markup-compatibility/2006" xmlns:o="urn:schemas-microsoft-com:office:office" xmlns:r="http://schemas.openxmlformats.org/officeDocument/2006/relationships" xmlns:m="http://schemas.openxmlformats.org/officeDocument/2006/math" xmlns:v="urn:schemas-microsoft-com:vml" xmlns:wp14="http://schemas.microsoft.com/office/word/2010/wordprocessingDrawing" xmlns:wp="http://schemas.openxmlformats.org/drawingml/2006/wordprocessingDrawing" xmlns:w10="urn:schemas-microsoft-com:office:word" xmlns:w="http://schemas.openxmlformats.org/wordprocessingml/2006/main" xmlns:w14="http://schemas.microsoft.com/office/word/2010/wordml" xmlns:w15="http://schemas.microsoft.com/office/word/2012/wordml" xmlns:wpg="http://schemas.microsoft.com/office/word/2010/wordprocessingGroup" xmlns:wpi="http://schemas.microsoft.com/office/word/2010/wordprocessingInk" xmlns:wne="http://schemas.microsoft.com/office/word/2006/wordml" xmlns:wps="http://schemas.microsoft.com/office/word/2010/wordprocessingShape" mc:Ignorable="w14 w15 wp14">
+<w:document xmlns:wpc="http://schemas.microsoft.com/office/word/2010/wordprocessingCanvas" xmlns:mc="http://schemas.openxmlformats.org/markup-compatibility/2006" xmlns:o="urn:schemas-microsoft-com:office:office" xmlns:r="http://schemas.openxmlformats.org/officeDocument/2006/relationships" xmlns:m="http://schemas.openxmlformats.org/officeDocument/2006/math" xmlns:v="urn:schemas-microsoft-com:vml" xmlns:wp14="http://schemas.microsoft.com/office/word/2010/wordprocessingDrawing" xmlns:wp="http://schemas.openxmlformats.org/drawingml/2006/wordprocessingDrawing" xmlns:w10="urn:schemas-microsoft-com:office:word" xmlns:w="http://schemas.openxmlformats.org/wordprocessingml/2006/main" xmlns:w14="http://schemas.microsoft.com/office/word/2010/wordml" xmlns:wpg="http://schemas.microsoft.com/office/word/2010/wordprocessingGroup" xmlns:wpi="http://schemas.microsoft.com/office/word/2010/wordprocessingInk" xmlns:wne="http://schemas.microsoft.com/office/word/2006/wordml" xmlns:wps="http://schemas.microsoft.com/office/word/2010/wordprocessingShape" mc:Ignorable="w14 wp14">
   <w:body>
     <w:sdt>
       <w:sdtPr>
@@ -818,7 +818,6 @@
                                           <w:szCs w:val="32"/>
                                         </w:rPr>
                                       </w:pPr>
-                                      <w:proofErr w:type="spellStart"/>
                                       <w:r>
                                         <w:rPr>
                                           <w:b/>
@@ -827,18 +826,7 @@
                                           <w:sz w:val="32"/>
                                           <w:szCs w:val="32"/>
                                         </w:rPr>
-                                        <w:t>University</w:t>
-                                      </w:r>
-                                      <w:proofErr w:type="spellEnd"/>
-                                      <w:r>
-                                        <w:rPr>
-                                          <w:b/>
-                                          <w:bCs/>
-                                          <w:color w:val="000000" w:themeColor="text1"/>
-                                          <w:sz w:val="32"/>
-                                          <w:szCs w:val="32"/>
-                                        </w:rPr>
-                                        <w:t xml:space="preserve"> of Oviedo</w:t>
+                                        <w:t>University of Oviedo</w:t>
                                       </w:r>
                                     </w:p>
                                   </w:sdtContent>
@@ -938,7 +926,18 @@
                                           <w:szCs w:val="72"/>
                                           <w:lang w:val="en-US"/>
                                         </w:rPr>
-                                        <w:t>Documentation Second Derivable</w:t>
+                                        <w:t>Documentation Second De</w:t>
+                                      </w:r>
+                                      <w:r>
+                                        <w:rPr>
+                                          <w:b/>
+                                          <w:bCs/>
+                                          <w:color w:val="1F497D" w:themeColor="text2"/>
+                                          <w:sz w:val="72"/>
+                                          <w:szCs w:val="72"/>
+                                          <w:lang w:val="en-US"/>
+                                        </w:rPr>
+                                        <w:t>liverable</w:t>
                                       </w:r>
                                     </w:p>
                                   </w:sdtContent>
@@ -1114,20 +1113,8 @@
                                       <w:sz w:val="32"/>
                                       <w:szCs w:val="32"/>
                                     </w:rPr>
-                                    <w:t xml:space="preserve">Álvaro </w:t>
+                                    <w:t>Álvaro Palanco</w:t>
                                   </w:r>
-                                  <w:proofErr w:type="spellStart"/>
-                                  <w:r>
-                                    <w:rPr>
-                                      <w:b/>
-                                      <w:bCs/>
-                                      <w:color w:val="000000" w:themeColor="text1"/>
-                                      <w:sz w:val="32"/>
-                                      <w:szCs w:val="32"/>
-                                    </w:rPr>
-                                    <w:t>Palanco</w:t>
-                                  </w:r>
-                                  <w:proofErr w:type="spellEnd"/>
                                 </w:p>
                                 <w:p>
                                   <w:pPr>
@@ -1193,7 +1180,7 @@
               </mc:Choice>
               <mc:Fallback>
                 <w:pict>
-                  <v:group w14:anchorId="7EE606F2" id="Grupo 3" o:spid="_x0000_s1026" style="position:absolute;margin-left:0;margin-top:0;width:612pt;height:647.95pt;z-index:251659264;mso-width-percent:1000;mso-height-percent:1000;mso-position-horizontal:center;mso-position-horizontal-relative:page;mso-position-vertical:center;mso-position-vertical-relative:margin;mso-width-percent:1000;mso-height-percent:1000;mso-height-relative:margin" coordorigin=",1440" coordsize="12240,12959" o:gfxdata="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" o:allowincell="f">
+                  <v:group id="Grupo 3" o:spid="_x0000_s1026" style="position:absolute;margin-left:0;margin-top:0;width:612pt;height:647.95pt;z-index:251659264;mso-width-percent:1000;mso-height-percent:1000;mso-position-horizontal:center;mso-position-horizontal-relative:page;mso-position-vertical:center;mso-position-vertical-relative:margin;mso-width-percent:1000;mso-height-percent:1000;mso-height-relative:margin" coordorigin=",1440" coordsize="12240,12959" o:gfxdata="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" o:allowincell="f">
                     <v:group id="Group 4" o:spid="_x0000_s1027" style="position:absolute;top:9661;width:12240;height:4738" coordorigin="-6,3399" coordsize="12197,4253" o:gfxdata="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">
                       <v:group id="Group 5" o:spid="_x0000_s1028" style="position:absolute;left:-6;top:3717;width:12189;height:3550" coordorigin="18,7468" coordsize="12189,3550" o:gfxdata="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">
                         <v:shape id="Freeform 6" o:spid="_x0000_s1029" style="position:absolute;left:18;top:7837;width:7132;height:2863;visibility:visible;mso-wrap-style:square;v-text-anchor:top" coordsize="7132,2863" o:gfxdata="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" path="m,l17,2863,7132,2578r,-2378l,xe" fillcolor="#a7bfde" stroked="f">
@@ -1257,7 +1244,6 @@
                                     <w:szCs w:val="32"/>
                                   </w:rPr>
                                 </w:pPr>
-                                <w:proofErr w:type="spellStart"/>
                                 <w:r>
                                   <w:rPr>
                                     <w:b/>
@@ -1266,18 +1252,7 @@
                                     <w:sz w:val="32"/>
                                     <w:szCs w:val="32"/>
                                   </w:rPr>
-                                  <w:t>University</w:t>
-                                </w:r>
-                                <w:proofErr w:type="spellEnd"/>
-                                <w:r>
-                                  <w:rPr>
-                                    <w:b/>
-                                    <w:bCs/>
-                                    <w:color w:val="000000" w:themeColor="text1"/>
-                                    <w:sz w:val="32"/>
-                                    <w:szCs w:val="32"/>
-                                  </w:rPr>
-                                  <w:t xml:space="preserve"> of Oviedo</w:t>
+                                  <w:t>University of Oviedo</w:t>
                                 </w:r>
                               </w:p>
                             </w:sdtContent>
@@ -1338,7 +1313,18 @@
                                     <w:szCs w:val="72"/>
                                     <w:lang w:val="en-US"/>
                                   </w:rPr>
-                                  <w:t>Documentation Second Derivable</w:t>
+                                  <w:t>Documentation Second De</w:t>
+                                </w:r>
+                                <w:r>
+                                  <w:rPr>
+                                    <w:b/>
+                                    <w:bCs/>
+                                    <w:color w:val="1F497D" w:themeColor="text2"/>
+                                    <w:sz w:val="72"/>
+                                    <w:szCs w:val="72"/>
+                                    <w:lang w:val="en-US"/>
+                                  </w:rPr>
+                                  <w:t>liverable</w:t>
                                 </w:r>
                               </w:p>
                             </w:sdtContent>
@@ -1514,20 +1500,8 @@
                                 <w:sz w:val="32"/>
                                 <w:szCs w:val="32"/>
                               </w:rPr>
-                              <w:t xml:space="preserve">Álvaro </w:t>
+                              <w:t>Álvaro Palanco</w:t>
                             </w:r>
-                            <w:proofErr w:type="spellStart"/>
-                            <w:r>
-                              <w:rPr>
-                                <w:b/>
-                                <w:bCs/>
-                                <w:color w:val="000000" w:themeColor="text1"/>
-                                <w:sz w:val="32"/>
-                                <w:szCs w:val="32"/>
-                              </w:rPr>
-                              <w:t>Palanco</w:t>
-                            </w:r>
-                            <w:proofErr w:type="spellEnd"/>
                           </w:p>
                           <w:p>
                             <w:pPr>
@@ -1609,13 +1583,11 @@
       <w:sdtContent>
         <w:p>
           <w:pPr>
-            <w:pStyle w:val="TOCHeading"/>
+            <w:pStyle w:val="TtulodeTDC"/>
           </w:pPr>
-          <w:proofErr w:type="spellStart"/>
           <w:r>
             <w:t>Contents</w:t>
           </w:r>
-          <w:proofErr w:type="spellEnd"/>
         </w:p>
         <w:p>
           <w:pPr>
@@ -1626,7 +1598,7 @@
         </w:p>
         <w:p>
           <w:pPr>
-            <w:pStyle w:val="TOC1"/>
+            <w:pStyle w:val="TDC1"/>
             <w:tabs>
               <w:tab w:val="right" w:leader="dot" w:pos="8494"/>
             </w:tabs>
@@ -1645,10 +1617,10 @@
           <w:r>
             <w:fldChar w:fldCharType="separate"/>
           </w:r>
-          <w:hyperlink w:anchor="_Toc416475567" w:history="1">
-            <w:r>
-              <w:rPr>
-                <w:rStyle w:val="Hyperlink"/>
+          <w:hyperlink w:anchor="_Toc418953716" w:history="1">
+            <w:r>
+              <w:rPr>
+                <w:rStyle w:val="Hipervnculo"/>
                 <w:noProof/>
                 <w:lang w:val="en-US"/>
               </w:rPr>
@@ -1673,7 +1645,7 @@
                 <w:noProof/>
                 <w:webHidden/>
               </w:rPr>
-              <w:instrText xml:space="preserve"> PAGEREF _Toc416475567 \h </w:instrText>
+              <w:instrText xml:space="preserve"> PAGEREF _Toc418953716 \h </w:instrText>
             </w:r>
             <w:r>
               <w:rPr>
@@ -1693,7 +1665,7 @@
                 <w:noProof/>
                 <w:webHidden/>
               </w:rPr>
-              <w:t>2</w:t>
+              <w:t>1</w:t>
             </w:r>
             <w:r>
               <w:rPr>
@@ -1706,7 +1678,7 @@
         </w:p>
         <w:p>
           <w:pPr>
-            <w:pStyle w:val="TOC1"/>
+            <w:pStyle w:val="TDC1"/>
             <w:tabs>
               <w:tab w:val="right" w:leader="dot" w:pos="8494"/>
             </w:tabs>
@@ -1716,10 +1688,10 @@
               <w:lang w:eastAsia="es-ES"/>
             </w:rPr>
           </w:pPr>
-          <w:hyperlink w:anchor="_Toc416475568" w:history="1">
-            <w:r>
-              <w:rPr>
-                <w:rStyle w:val="Hyperlink"/>
+          <w:hyperlink w:anchor="_Toc418953717" w:history="1">
+            <w:r>
+              <w:rPr>
+                <w:rStyle w:val="Hipervnculo"/>
                 <w:noProof/>
                 <w:lang w:val="en-US"/>
               </w:rPr>
@@ -1744,7 +1716,7 @@
                 <w:noProof/>
                 <w:webHidden/>
               </w:rPr>
-              <w:instrText xml:space="preserve"> PAGEREF _Toc416475568 \h </w:instrText>
+              <w:instrText xml:space="preserve"> PAGEREF _Toc418953717 \h </w:instrText>
             </w:r>
             <w:r>
               <w:rPr>
@@ -1777,7 +1749,7 @@
         </w:p>
         <w:p>
           <w:pPr>
-            <w:pStyle w:val="TOC2"/>
+            <w:pStyle w:val="TDC2"/>
             <w:tabs>
               <w:tab w:val="right" w:leader="dot" w:pos="8494"/>
             </w:tabs>
@@ -1787,10 +1759,10 @@
               <w:lang w:eastAsia="es-ES"/>
             </w:rPr>
           </w:pPr>
-          <w:hyperlink w:anchor="_Toc416475569" w:history="1">
-            <w:r>
-              <w:rPr>
-                <w:rStyle w:val="Hyperlink"/>
+          <w:hyperlink w:anchor="_Toc418953718" w:history="1">
+            <w:r>
+              <w:rPr>
+                <w:rStyle w:val="Hipervnculo"/>
                 <w:noProof/>
                 <w:lang w:val="en-US"/>
               </w:rPr>
@@ -1815,7 +1787,7 @@
                 <w:noProof/>
                 <w:webHidden/>
               </w:rPr>
-              <w:instrText xml:space="preserve"> PAGEREF _Toc416475569 \h </w:instrText>
+              <w:instrText xml:space="preserve"> PAGEREF _Toc418953718 \h </w:instrText>
             </w:r>
             <w:r>
               <w:rPr>
@@ -1848,7 +1820,7 @@
         </w:p>
         <w:p>
           <w:pPr>
-            <w:pStyle w:val="TOC2"/>
+            <w:pStyle w:val="TDC2"/>
             <w:tabs>
               <w:tab w:val="right" w:leader="dot" w:pos="8494"/>
             </w:tabs>
@@ -1858,10 +1830,10 @@
               <w:lang w:eastAsia="es-ES"/>
             </w:rPr>
           </w:pPr>
-          <w:hyperlink w:anchor="_Toc416475570" w:history="1">
-            <w:r>
-              <w:rPr>
-                <w:rStyle w:val="Hyperlink"/>
+          <w:hyperlink w:anchor="_Toc418953719" w:history="1">
+            <w:r>
+              <w:rPr>
+                <w:rStyle w:val="Hipervnculo"/>
                 <w:noProof/>
                 <w:lang w:val="en-US"/>
               </w:rPr>
@@ -1886,7 +1858,7 @@
                 <w:noProof/>
                 <w:webHidden/>
               </w:rPr>
-              <w:instrText xml:space="preserve"> PAGEREF _Toc416475570 \h </w:instrText>
+              <w:instrText xml:space="preserve"> PAGEREF _Toc418953719 \h </w:instrText>
             </w:r>
             <w:r>
               <w:rPr>
@@ -1919,7 +1891,7 @@
         </w:p>
         <w:p>
           <w:pPr>
-            <w:pStyle w:val="TOC3"/>
+            <w:pStyle w:val="TDC3"/>
             <w:tabs>
               <w:tab w:val="right" w:leader="dot" w:pos="8494"/>
             </w:tabs>
@@ -1929,10 +1901,10 @@
               <w:lang w:eastAsia="es-ES"/>
             </w:rPr>
           </w:pPr>
-          <w:hyperlink w:anchor="_Toc416475571" w:history="1">
-            <w:r>
-              <w:rPr>
-                <w:rStyle w:val="Hyperlink"/>
+          <w:hyperlink w:anchor="_Toc418953720" w:history="1">
+            <w:r>
+              <w:rPr>
+                <w:rStyle w:val="Hipervnculo"/>
                 <w:noProof/>
                 <w:lang w:val="en-US"/>
               </w:rPr>
@@ -1957,7 +1929,7 @@
                 <w:noProof/>
                 <w:webHidden/>
               </w:rPr>
-              <w:instrText xml:space="preserve"> PAGEREF _Toc416475571 \h </w:instrText>
+              <w:instrText xml:space="preserve"> PAGEREF _Toc418953720 \h </w:instrText>
             </w:r>
             <w:r>
               <w:rPr>
@@ -1990,7 +1962,7 @@
         </w:p>
         <w:p>
           <w:pPr>
-            <w:pStyle w:val="TOC3"/>
+            <w:pStyle w:val="TDC3"/>
             <w:tabs>
               <w:tab w:val="right" w:leader="dot" w:pos="8494"/>
             </w:tabs>
@@ -2000,10 +1972,10 @@
               <w:lang w:eastAsia="es-ES"/>
             </w:rPr>
           </w:pPr>
-          <w:hyperlink w:anchor="_Toc416475572" w:history="1">
-            <w:r>
-              <w:rPr>
-                <w:rStyle w:val="Hyperlink"/>
+          <w:hyperlink w:anchor="_Toc418953721" w:history="1">
+            <w:r>
+              <w:rPr>
+                <w:rStyle w:val="Hipervnculo"/>
                 <w:noProof/>
                 <w:lang w:val="en-US"/>
               </w:rPr>
@@ -2028,7 +2000,7 @@
                 <w:noProof/>
                 <w:webHidden/>
               </w:rPr>
-              <w:instrText xml:space="preserve"> PAGEREF _Toc416475572 \h </w:instrText>
+              <w:instrText xml:space="preserve"> PAGEREF _Toc418953721 \h </w:instrText>
             </w:r>
             <w:r>
               <w:rPr>
@@ -2061,7 +2033,7 @@
         </w:p>
         <w:p>
           <w:pPr>
-            <w:pStyle w:val="TOC3"/>
+            <w:pStyle w:val="TDC3"/>
             <w:tabs>
               <w:tab w:val="right" w:leader="dot" w:pos="8494"/>
             </w:tabs>
@@ -2071,10 +2043,10 @@
               <w:lang w:eastAsia="es-ES"/>
             </w:rPr>
           </w:pPr>
-          <w:hyperlink w:anchor="_Toc416475573" w:history="1">
-            <w:r>
-              <w:rPr>
-                <w:rStyle w:val="Hyperlink"/>
+          <w:hyperlink w:anchor="_Toc418953722" w:history="1">
+            <w:r>
+              <w:rPr>
+                <w:rStyle w:val="Hipervnculo"/>
                 <w:noProof/>
                 <w:lang w:val="en-US"/>
               </w:rPr>
@@ -2099,7 +2071,7 @@
                 <w:noProof/>
                 <w:webHidden/>
               </w:rPr>
-              <w:instrText xml:space="preserve"> PAGEREF _Toc416475573 \h </w:instrText>
+              <w:instrText xml:space="preserve"> PAGEREF _Toc418953722 \h </w:instrText>
             </w:r>
             <w:r>
               <w:rPr>
@@ -2132,7 +2104,7 @@
         </w:p>
         <w:p>
           <w:pPr>
-            <w:pStyle w:val="TOC1"/>
+            <w:pStyle w:val="TDC1"/>
             <w:tabs>
               <w:tab w:val="right" w:leader="dot" w:pos="8494"/>
             </w:tabs>
@@ -2142,10 +2114,10 @@
               <w:lang w:eastAsia="es-ES"/>
             </w:rPr>
           </w:pPr>
-          <w:hyperlink w:anchor="_Toc416475574" w:history="1">
-            <w:r>
-              <w:rPr>
-                <w:rStyle w:val="Hyperlink"/>
+          <w:hyperlink w:anchor="_Toc418953723" w:history="1">
+            <w:r>
+              <w:rPr>
+                <w:rStyle w:val="Hipervnculo"/>
                 <w:noProof/>
                 <w:lang w:val="en-US"/>
               </w:rPr>
@@ -2170,7 +2142,7 @@
                 <w:noProof/>
                 <w:webHidden/>
               </w:rPr>
-              <w:instrText xml:space="preserve"> PAGEREF _Toc416475574 \h </w:instrText>
+              <w:instrText xml:space="preserve"> PAGEREF _Toc418953723 \h </w:instrText>
             </w:r>
             <w:r>
               <w:rPr>
@@ -2203,7 +2175,7 @@
         </w:p>
         <w:p>
           <w:pPr>
-            <w:pStyle w:val="TOC2"/>
+            <w:pStyle w:val="TDC1"/>
             <w:tabs>
               <w:tab w:val="right" w:leader="dot" w:pos="8494"/>
             </w:tabs>
@@ -2213,14 +2185,14 @@
               <w:lang w:eastAsia="es-ES"/>
             </w:rPr>
           </w:pPr>
-          <w:hyperlink w:anchor="_Toc416475575" w:history="1">
-            <w:r>
-              <w:rPr>
-                <w:rStyle w:val="Hyperlink"/>
+          <w:hyperlink w:anchor="_Toc418953724" w:history="1">
+            <w:r>
+              <w:rPr>
+                <w:rStyle w:val="Hipervnculo"/>
                 <w:noProof/>
                 <w:lang w:val="en-US"/>
               </w:rPr>
-              <w:t>Initial window</w:t>
+              <w:t>System Manual</w:t>
             </w:r>
             <w:r>
               <w:rPr>
@@ -2241,7 +2213,7 @@
                 <w:noProof/>
                 <w:webHidden/>
               </w:rPr>
-              <w:instrText xml:space="preserve"> PAGEREF _Toc416475575 \h </w:instrText>
+              <w:instrText xml:space="preserve"> PAGEREF _Toc418953724 \h </w:instrText>
             </w:r>
             <w:r>
               <w:rPr>
@@ -2262,716 +2234,6 @@
                 <w:webHidden/>
               </w:rPr>
               <w:t>7</w:t>
-            </w:r>
-            <w:r>
-              <w:rPr>
-                <w:noProof/>
-                <w:webHidden/>
-              </w:rPr>
-              <w:fldChar w:fldCharType="end"/>
-            </w:r>
-          </w:hyperlink>
-        </w:p>
-        <w:p>
-          <w:pPr>
-            <w:pStyle w:val="TOC2"/>
-            <w:tabs>
-              <w:tab w:val="right" w:leader="dot" w:pos="8494"/>
-            </w:tabs>
-            <w:rPr>
-              <w:rFonts w:eastAsiaTheme="minorEastAsia"/>
-              <w:noProof/>
-              <w:lang w:eastAsia="es-ES"/>
-            </w:rPr>
-          </w:pPr>
-          <w:hyperlink w:anchor="_Toc416475576" w:history="1">
-            <w:r>
-              <w:rPr>
-                <w:rStyle w:val="Hyperlink"/>
-                <w:noProof/>
-                <w:lang w:val="en-US"/>
-              </w:rPr>
-              <w:t>About</w:t>
-            </w:r>
-            <w:r>
-              <w:rPr>
-                <w:noProof/>
-                <w:webHidden/>
-              </w:rPr>
-              <w:tab/>
-            </w:r>
-            <w:r>
-              <w:rPr>
-                <w:noProof/>
-                <w:webHidden/>
-              </w:rPr>
-              <w:fldChar w:fldCharType="begin"/>
-            </w:r>
-            <w:r>
-              <w:rPr>
-                <w:noProof/>
-                <w:webHidden/>
-              </w:rPr>
-              <w:instrText xml:space="preserve"> PAGEREF _Toc416475576 \h </w:instrText>
-            </w:r>
-            <w:r>
-              <w:rPr>
-                <w:noProof/>
-                <w:webHidden/>
-              </w:rPr>
-            </w:r>
-            <w:r>
-              <w:rPr>
-                <w:noProof/>
-                <w:webHidden/>
-              </w:rPr>
-              <w:fldChar w:fldCharType="separate"/>
-            </w:r>
-            <w:r>
-              <w:rPr>
-                <w:noProof/>
-                <w:webHidden/>
-              </w:rPr>
-              <w:t>8</w:t>
-            </w:r>
-            <w:r>
-              <w:rPr>
-                <w:noProof/>
-                <w:webHidden/>
-              </w:rPr>
-              <w:fldChar w:fldCharType="end"/>
-            </w:r>
-          </w:hyperlink>
-        </w:p>
-        <w:p>
-          <w:pPr>
-            <w:pStyle w:val="TOC2"/>
-            <w:tabs>
-              <w:tab w:val="right" w:leader="dot" w:pos="8494"/>
-            </w:tabs>
-            <w:rPr>
-              <w:rFonts w:eastAsiaTheme="minorEastAsia"/>
-              <w:noProof/>
-              <w:lang w:eastAsia="es-ES"/>
-            </w:rPr>
-          </w:pPr>
-          <w:hyperlink w:anchor="_Toc416475577" w:history="1">
-            <w:r>
-              <w:rPr>
-                <w:rStyle w:val="Hyperlink"/>
-                <w:noProof/>
-                <w:lang w:val="en-US"/>
-              </w:rPr>
-              <w:t>Create a new user</w:t>
-            </w:r>
-            <w:r>
-              <w:rPr>
-                <w:noProof/>
-                <w:webHidden/>
-              </w:rPr>
-              <w:tab/>
-            </w:r>
-            <w:r>
-              <w:rPr>
-                <w:noProof/>
-                <w:webHidden/>
-              </w:rPr>
-              <w:fldChar w:fldCharType="begin"/>
-            </w:r>
-            <w:r>
-              <w:rPr>
-                <w:noProof/>
-                <w:webHidden/>
-              </w:rPr>
-              <w:instrText xml:space="preserve"> PAGEREF _Toc416475577 \h </w:instrText>
-            </w:r>
-            <w:r>
-              <w:rPr>
-                <w:noProof/>
-                <w:webHidden/>
-              </w:rPr>
-            </w:r>
-            <w:r>
-              <w:rPr>
-                <w:noProof/>
-                <w:webHidden/>
-              </w:rPr>
-              <w:fldChar w:fldCharType="separate"/>
-            </w:r>
-            <w:r>
-              <w:rPr>
-                <w:noProof/>
-                <w:webHidden/>
-              </w:rPr>
-              <w:t>8</w:t>
-            </w:r>
-            <w:r>
-              <w:rPr>
-                <w:noProof/>
-                <w:webHidden/>
-              </w:rPr>
-              <w:fldChar w:fldCharType="end"/>
-            </w:r>
-          </w:hyperlink>
-        </w:p>
-        <w:p>
-          <w:pPr>
-            <w:pStyle w:val="TOC2"/>
-            <w:tabs>
-              <w:tab w:val="right" w:leader="dot" w:pos="8494"/>
-            </w:tabs>
-            <w:rPr>
-              <w:rFonts w:eastAsiaTheme="minorEastAsia"/>
-              <w:noProof/>
-              <w:lang w:eastAsia="es-ES"/>
-            </w:rPr>
-          </w:pPr>
-          <w:hyperlink w:anchor="_Toc416475578" w:history="1">
-            <w:r>
-              <w:rPr>
-                <w:rStyle w:val="Hyperlink"/>
-                <w:noProof/>
-                <w:lang w:val="en-US"/>
-              </w:rPr>
-              <w:t>Play</w:t>
-            </w:r>
-            <w:r>
-              <w:rPr>
-                <w:noProof/>
-                <w:webHidden/>
-              </w:rPr>
-              <w:tab/>
-            </w:r>
-            <w:r>
-              <w:rPr>
-                <w:noProof/>
-                <w:webHidden/>
-              </w:rPr>
-              <w:fldChar w:fldCharType="begin"/>
-            </w:r>
-            <w:r>
-              <w:rPr>
-                <w:noProof/>
-                <w:webHidden/>
-              </w:rPr>
-              <w:instrText xml:space="preserve"> PAGEREF _Toc416475578 \h </w:instrText>
-            </w:r>
-            <w:r>
-              <w:rPr>
-                <w:noProof/>
-                <w:webHidden/>
-              </w:rPr>
-            </w:r>
-            <w:r>
-              <w:rPr>
-                <w:noProof/>
-                <w:webHidden/>
-              </w:rPr>
-              <w:fldChar w:fldCharType="separate"/>
-            </w:r>
-            <w:r>
-              <w:rPr>
-                <w:noProof/>
-                <w:webHidden/>
-              </w:rPr>
-              <w:t>9</w:t>
-            </w:r>
-            <w:r>
-              <w:rPr>
-                <w:noProof/>
-                <w:webHidden/>
-              </w:rPr>
-              <w:fldChar w:fldCharType="end"/>
-            </w:r>
-          </w:hyperlink>
-        </w:p>
-        <w:p>
-          <w:pPr>
-            <w:pStyle w:val="TOC2"/>
-            <w:tabs>
-              <w:tab w:val="right" w:leader="dot" w:pos="8494"/>
-            </w:tabs>
-            <w:rPr>
-              <w:rFonts w:eastAsiaTheme="minorEastAsia"/>
-              <w:noProof/>
-              <w:lang w:eastAsia="es-ES"/>
-            </w:rPr>
-          </w:pPr>
-          <w:hyperlink w:anchor="_Toc416475579" w:history="1">
-            <w:r>
-              <w:rPr>
-                <w:rStyle w:val="Hyperlink"/>
-                <w:noProof/>
-                <w:lang w:val="en-US"/>
-              </w:rPr>
-              <w:t>List Users</w:t>
-            </w:r>
-            <w:r>
-              <w:rPr>
-                <w:noProof/>
-                <w:webHidden/>
-              </w:rPr>
-              <w:tab/>
-            </w:r>
-            <w:r>
-              <w:rPr>
-                <w:noProof/>
-                <w:webHidden/>
-              </w:rPr>
-              <w:fldChar w:fldCharType="begin"/>
-            </w:r>
-            <w:r>
-              <w:rPr>
-                <w:noProof/>
-                <w:webHidden/>
-              </w:rPr>
-              <w:instrText xml:space="preserve"> PAGEREF _Toc416475579 \h </w:instrText>
-            </w:r>
-            <w:r>
-              <w:rPr>
-                <w:noProof/>
-                <w:webHidden/>
-              </w:rPr>
-            </w:r>
-            <w:r>
-              <w:rPr>
-                <w:noProof/>
-                <w:webHidden/>
-              </w:rPr>
-              <w:fldChar w:fldCharType="separate"/>
-            </w:r>
-            <w:r>
-              <w:rPr>
-                <w:noProof/>
-                <w:webHidden/>
-              </w:rPr>
-              <w:t>9</w:t>
-            </w:r>
-            <w:r>
-              <w:rPr>
-                <w:noProof/>
-                <w:webHidden/>
-              </w:rPr>
-              <w:fldChar w:fldCharType="end"/>
-            </w:r>
-          </w:hyperlink>
-        </w:p>
-        <w:p>
-          <w:pPr>
-            <w:pStyle w:val="TOC2"/>
-            <w:tabs>
-              <w:tab w:val="right" w:leader="dot" w:pos="8494"/>
-            </w:tabs>
-            <w:rPr>
-              <w:rFonts w:eastAsiaTheme="minorEastAsia"/>
-              <w:noProof/>
-              <w:lang w:eastAsia="es-ES"/>
-            </w:rPr>
-          </w:pPr>
-          <w:hyperlink w:anchor="_Toc416475580" w:history="1">
-            <w:r>
-              <w:rPr>
-                <w:rStyle w:val="Hyperlink"/>
-                <w:noProof/>
-                <w:lang w:val="en-US"/>
-              </w:rPr>
-              <w:t>Statistics</w:t>
-            </w:r>
-            <w:r>
-              <w:rPr>
-                <w:noProof/>
-                <w:webHidden/>
-              </w:rPr>
-              <w:tab/>
-            </w:r>
-            <w:r>
-              <w:rPr>
-                <w:noProof/>
-                <w:webHidden/>
-              </w:rPr>
-              <w:fldChar w:fldCharType="begin"/>
-            </w:r>
-            <w:r>
-              <w:rPr>
-                <w:noProof/>
-                <w:webHidden/>
-              </w:rPr>
-              <w:instrText xml:space="preserve"> PAGEREF _Toc416475580 \h </w:instrText>
-            </w:r>
-            <w:r>
-              <w:rPr>
-                <w:noProof/>
-                <w:webHidden/>
-              </w:rPr>
-            </w:r>
-            <w:r>
-              <w:rPr>
-                <w:noProof/>
-                <w:webHidden/>
-              </w:rPr>
-              <w:fldChar w:fldCharType="separate"/>
-            </w:r>
-            <w:r>
-              <w:rPr>
-                <w:noProof/>
-                <w:webHidden/>
-              </w:rPr>
-              <w:t>10</w:t>
-            </w:r>
-            <w:r>
-              <w:rPr>
-                <w:noProof/>
-                <w:webHidden/>
-              </w:rPr>
-              <w:fldChar w:fldCharType="end"/>
-            </w:r>
-          </w:hyperlink>
-        </w:p>
-        <w:p>
-          <w:pPr>
-            <w:pStyle w:val="TOC1"/>
-            <w:tabs>
-              <w:tab w:val="right" w:leader="dot" w:pos="8494"/>
-            </w:tabs>
-            <w:rPr>
-              <w:rFonts w:eastAsiaTheme="minorEastAsia"/>
-              <w:noProof/>
-              <w:lang w:eastAsia="es-ES"/>
-            </w:rPr>
-          </w:pPr>
-          <w:hyperlink w:anchor="_Toc416475581" w:history="1">
-            <w:r>
-              <w:rPr>
-                <w:rStyle w:val="Hyperlink"/>
-                <w:noProof/>
-                <w:lang w:val="en-US"/>
-              </w:rPr>
-              <w:t>System Manual</w:t>
-            </w:r>
-            <w:r>
-              <w:rPr>
-                <w:noProof/>
-                <w:webHidden/>
-              </w:rPr>
-              <w:tab/>
-            </w:r>
-            <w:r>
-              <w:rPr>
-                <w:noProof/>
-                <w:webHidden/>
-              </w:rPr>
-              <w:fldChar w:fldCharType="begin"/>
-            </w:r>
-            <w:r>
-              <w:rPr>
-                <w:noProof/>
-                <w:webHidden/>
-              </w:rPr>
-              <w:instrText xml:space="preserve"> PAGEREF _Toc416475581 \h </w:instrText>
-            </w:r>
-            <w:r>
-              <w:rPr>
-                <w:noProof/>
-                <w:webHidden/>
-              </w:rPr>
-            </w:r>
-            <w:r>
-              <w:rPr>
-                <w:noProof/>
-                <w:webHidden/>
-              </w:rPr>
-              <w:fldChar w:fldCharType="separate"/>
-            </w:r>
-            <w:r>
-              <w:rPr>
-                <w:noProof/>
-                <w:webHidden/>
-              </w:rPr>
-              <w:t>11</w:t>
-            </w:r>
-            <w:r>
-              <w:rPr>
-                <w:noProof/>
-                <w:webHidden/>
-              </w:rPr>
-              <w:fldChar w:fldCharType="end"/>
-            </w:r>
-          </w:hyperlink>
-        </w:p>
-        <w:p>
-          <w:pPr>
-            <w:pStyle w:val="TOC2"/>
-            <w:tabs>
-              <w:tab w:val="right" w:leader="dot" w:pos="8494"/>
-            </w:tabs>
-            <w:rPr>
-              <w:rFonts w:eastAsiaTheme="minorEastAsia"/>
-              <w:noProof/>
-              <w:lang w:eastAsia="es-ES"/>
-            </w:rPr>
-          </w:pPr>
-          <w:hyperlink w:anchor="_Toc416475582" w:history="1">
-            <w:r>
-              <w:rPr>
-                <w:rStyle w:val="Hyperlink"/>
-                <w:noProof/>
-                <w:lang w:val="en-US"/>
-              </w:rPr>
-              <w:t>System requirements</w:t>
-            </w:r>
-            <w:r>
-              <w:rPr>
-                <w:noProof/>
-                <w:webHidden/>
-              </w:rPr>
-              <w:tab/>
-            </w:r>
-            <w:r>
-              <w:rPr>
-                <w:noProof/>
-                <w:webHidden/>
-              </w:rPr>
-              <w:fldChar w:fldCharType="begin"/>
-            </w:r>
-            <w:r>
-              <w:rPr>
-                <w:noProof/>
-                <w:webHidden/>
-              </w:rPr>
-              <w:instrText xml:space="preserve"> PAGEREF _Toc416475582 \h </w:instrText>
-            </w:r>
-            <w:r>
-              <w:rPr>
-                <w:noProof/>
-                <w:webHidden/>
-              </w:rPr>
-            </w:r>
-            <w:r>
-              <w:rPr>
-                <w:noProof/>
-                <w:webHidden/>
-              </w:rPr>
-              <w:fldChar w:fldCharType="separate"/>
-            </w:r>
-            <w:r>
-              <w:rPr>
-                <w:noProof/>
-                <w:webHidden/>
-              </w:rPr>
-              <w:t>11</w:t>
-            </w:r>
-            <w:r>
-              <w:rPr>
-                <w:noProof/>
-                <w:webHidden/>
-              </w:rPr>
-              <w:fldChar w:fldCharType="end"/>
-            </w:r>
-          </w:hyperlink>
-        </w:p>
-        <w:p>
-          <w:pPr>
-            <w:pStyle w:val="TOC2"/>
-            <w:tabs>
-              <w:tab w:val="right" w:leader="dot" w:pos="8494"/>
-            </w:tabs>
-            <w:rPr>
-              <w:rFonts w:eastAsiaTheme="minorEastAsia"/>
-              <w:noProof/>
-              <w:lang w:eastAsia="es-ES"/>
-            </w:rPr>
-          </w:pPr>
-          <w:hyperlink w:anchor="_Toc416475583" w:history="1">
-            <w:r>
-              <w:rPr>
-                <w:rStyle w:val="Hyperlink"/>
-                <w:noProof/>
-                <w:lang w:val="en-US"/>
-              </w:rPr>
-              <w:t>Project information</w:t>
-            </w:r>
-            <w:r>
-              <w:rPr>
-                <w:noProof/>
-                <w:webHidden/>
-              </w:rPr>
-              <w:tab/>
-            </w:r>
-            <w:r>
-              <w:rPr>
-                <w:noProof/>
-                <w:webHidden/>
-              </w:rPr>
-              <w:fldChar w:fldCharType="begin"/>
-            </w:r>
-            <w:r>
-              <w:rPr>
-                <w:noProof/>
-                <w:webHidden/>
-              </w:rPr>
-              <w:instrText xml:space="preserve"> PAGEREF _Toc416475583 \h </w:instrText>
-            </w:r>
-            <w:r>
-              <w:rPr>
-                <w:noProof/>
-                <w:webHidden/>
-              </w:rPr>
-            </w:r>
-            <w:r>
-              <w:rPr>
-                <w:noProof/>
-                <w:webHidden/>
-              </w:rPr>
-              <w:fldChar w:fldCharType="separate"/>
-            </w:r>
-            <w:r>
-              <w:rPr>
-                <w:noProof/>
-                <w:webHidden/>
-              </w:rPr>
-              <w:t>11</w:t>
-            </w:r>
-            <w:r>
-              <w:rPr>
-                <w:noProof/>
-                <w:webHidden/>
-              </w:rPr>
-              <w:fldChar w:fldCharType="end"/>
-            </w:r>
-          </w:hyperlink>
-        </w:p>
-        <w:p>
-          <w:pPr>
-            <w:pStyle w:val="TOC3"/>
-            <w:tabs>
-              <w:tab w:val="right" w:leader="dot" w:pos="8494"/>
-            </w:tabs>
-            <w:rPr>
-              <w:rFonts w:eastAsiaTheme="minorEastAsia"/>
-              <w:noProof/>
-              <w:lang w:eastAsia="es-ES"/>
-            </w:rPr>
-          </w:pPr>
-          <w:hyperlink w:anchor="_Toc416475584" w:history="1">
-            <w:r>
-              <w:rPr>
-                <w:rStyle w:val="Hyperlink"/>
-                <w:noProof/>
-                <w:lang w:val="en-US"/>
-              </w:rPr>
-              <w:t>Logic</w:t>
-            </w:r>
-            <w:r>
-              <w:rPr>
-                <w:noProof/>
-                <w:webHidden/>
-              </w:rPr>
-              <w:tab/>
-            </w:r>
-            <w:r>
-              <w:rPr>
-                <w:noProof/>
-                <w:webHidden/>
-              </w:rPr>
-              <w:fldChar w:fldCharType="begin"/>
-            </w:r>
-            <w:r>
-              <w:rPr>
-                <w:noProof/>
-                <w:webHidden/>
-              </w:rPr>
-              <w:instrText xml:space="preserve"> PAGEREF _Toc416475584 \h </w:instrText>
-            </w:r>
-            <w:r>
-              <w:rPr>
-                <w:noProof/>
-                <w:webHidden/>
-              </w:rPr>
-            </w:r>
-            <w:r>
-              <w:rPr>
-                <w:noProof/>
-                <w:webHidden/>
-              </w:rPr>
-              <w:fldChar w:fldCharType="separate"/>
-            </w:r>
-            <w:r>
-              <w:rPr>
-                <w:noProof/>
-                <w:webHidden/>
-              </w:rPr>
-              <w:t>11</w:t>
-            </w:r>
-            <w:r>
-              <w:rPr>
-                <w:noProof/>
-                <w:webHidden/>
-              </w:rPr>
-              <w:fldChar w:fldCharType="end"/>
-            </w:r>
-          </w:hyperlink>
-        </w:p>
-        <w:p>
-          <w:pPr>
-            <w:pStyle w:val="TOC3"/>
-            <w:tabs>
-              <w:tab w:val="right" w:leader="dot" w:pos="8494"/>
-            </w:tabs>
-            <w:rPr>
-              <w:rFonts w:eastAsiaTheme="minorEastAsia"/>
-              <w:noProof/>
-              <w:lang w:eastAsia="es-ES"/>
-            </w:rPr>
-          </w:pPr>
-          <w:hyperlink w:anchor="_Toc416475585" w:history="1">
-            <w:r>
-              <w:rPr>
-                <w:rStyle w:val="Hyperlink"/>
-                <w:noProof/>
-                <w:lang w:val="en-US"/>
-              </w:rPr>
-              <w:t>GUI</w:t>
-            </w:r>
-            <w:r>
-              <w:rPr>
-                <w:noProof/>
-                <w:webHidden/>
-              </w:rPr>
-              <w:tab/>
-            </w:r>
-            <w:r>
-              <w:rPr>
-                <w:noProof/>
-                <w:webHidden/>
-              </w:rPr>
-              <w:fldChar w:fldCharType="begin"/>
-            </w:r>
-            <w:r>
-              <w:rPr>
-                <w:noProof/>
-                <w:webHidden/>
-              </w:rPr>
-              <w:instrText xml:space="preserve"> PAGEREF _Toc416475585 \h </w:instrText>
-            </w:r>
-            <w:r>
-              <w:rPr>
-                <w:noProof/>
-                <w:webHidden/>
-              </w:rPr>
-            </w:r>
-            <w:r>
-              <w:rPr>
-                <w:noProof/>
-                <w:webHidden/>
-              </w:rPr>
-              <w:fldChar w:fldCharType="separate"/>
-            </w:r>
-            <w:r>
-              <w:rPr>
-                <w:noProof/>
-                <w:webHidden/>
-              </w:rPr>
-              <w:t>12</w:t>
             </w:r>
             <w:r>
               <w:rPr>
@@ -3004,30 +2266,17 @@
     <w:p/>
     <w:p>
       <w:pPr>
-        <w:pStyle w:val="Heading1"/>
-        <w:rPr>
-          <w:lang w:val="en-US"/>
-        </w:rPr>
-      </w:pPr>
-      <w:bookmarkStart w:id="0" w:name="_Toc416475567"/>
+        <w:pStyle w:val="Ttulo1"/>
+        <w:rPr>
+          <w:lang w:val="en-US"/>
+        </w:rPr>
+      </w:pPr>
+      <w:bookmarkStart w:id="0" w:name="_Toc418953716"/>
       <w:r>
         <w:rPr>
           <w:lang w:val="en-US"/>
         </w:rPr>
-        <w:lastRenderedPageBreak/>
-        <w:t>Project</w:t>
-      </w:r>
-      <w:r>
-        <w:rPr>
-          <w:lang w:val="en-US"/>
-        </w:rPr>
-        <w:t xml:space="preserve"> </w:t>
-      </w:r>
-      <w:r>
-        <w:rPr>
-          <w:lang w:val="en-US"/>
-        </w:rPr>
-        <w:t>information</w:t>
+        <w:t>Project information</w:t>
       </w:r>
       <w:bookmarkEnd w:id="0"/>
     </w:p>
@@ -3055,32 +2304,14 @@
           <w:color w:val="000000"/>
           <w:lang w:val="en-US" w:eastAsia="en-GB"/>
         </w:rPr>
-        <w:t xml:space="preserve">All the documentation files can be found inside the documentation folder in our </w:t>
+        <w:t>All the documentation files can be found inside the documentation folder in our Github repository</w:t>
       </w:r>
-      <w:proofErr w:type="spellStart"/>
       <w:r>
         <w:rPr>
           <w:rFonts w:ascii="Calibri" w:eastAsia="Times New Roman" w:hAnsi="Calibri" w:cs="Times New Roman"/>
           <w:color w:val="000000"/>
           <w:lang w:val="en-US" w:eastAsia="en-GB"/>
         </w:rPr>
-        <w:t>Github</w:t>
-      </w:r>
-      <w:proofErr w:type="spellEnd"/>
-      <w:r>
-        <w:rPr>
-          <w:rFonts w:ascii="Calibri" w:eastAsia="Times New Roman" w:hAnsi="Calibri" w:cs="Times New Roman"/>
-          <w:color w:val="000000"/>
-          <w:lang w:val="en-US" w:eastAsia="en-GB"/>
-        </w:rPr>
-        <w:t xml:space="preserve"> repository</w:t>
-      </w:r>
-      <w:r>
-        <w:rPr>
-          <w:rFonts w:ascii="Calibri" w:eastAsia="Times New Roman" w:hAnsi="Calibri" w:cs="Times New Roman"/>
-          <w:color w:val="000000"/>
-          <w:lang w:val="en-US" w:eastAsia="en-GB"/>
-        </w:rPr>
         <w:t>.</w:t>
       </w:r>
     </w:p>
@@ -3092,70 +2323,14 @@
           <w:lang w:val="en-US"/>
         </w:rPr>
       </w:pPr>
-      <w:hyperlink r:id="rId7" w:history="1">
+      <w:hyperlink r:id="rId9" w:history="1">
         <w:r>
           <w:rPr>
-            <w:rStyle w:val="Hyperlink"/>
+            <w:rStyle w:val="Hipervnculo"/>
             <w:rFonts w:ascii="Calibri" w:hAnsi="Calibri"/>
             <w:lang w:val="en-US"/>
           </w:rPr>
-          <w:t>https://github.com/Ar</w:t>
-        </w:r>
-        <w:r>
-          <w:rPr>
-            <w:rStyle w:val="Hyperlink"/>
-            <w:rFonts w:ascii="Calibri" w:hAnsi="Calibri"/>
-            <w:lang w:val="en-US"/>
-          </w:rPr>
-          <w:t>q</w:t>
-        </w:r>
-        <w:r>
-          <w:rPr>
-            <w:rStyle w:val="Hyperlink"/>
-            <w:rFonts w:ascii="Calibri" w:hAnsi="Calibri"/>
-            <w:lang w:val="en-US"/>
-          </w:rPr>
-          <w:t>ui</w:t>
-        </w:r>
-        <w:r>
-          <w:rPr>
-            <w:rStyle w:val="Hyperlink"/>
-            <w:rFonts w:ascii="Calibri" w:hAnsi="Calibri"/>
-            <w:lang w:val="en-US"/>
-          </w:rPr>
-          <w:t>s</w:t>
-        </w:r>
-        <w:r>
-          <w:rPr>
-            <w:rStyle w:val="Hyperlink"/>
-            <w:rFonts w:ascii="Calibri" w:hAnsi="Calibri"/>
-            <w:lang w:val="en-US"/>
-          </w:rPr>
-          <w:t>oft/Tri</w:t>
-        </w:r>
-        <w:r>
-          <w:rPr>
-            <w:rStyle w:val="Hyperlink"/>
-            <w:rFonts w:ascii="Calibri" w:hAnsi="Calibri"/>
-            <w:lang w:val="en-US"/>
-          </w:rPr>
-          <w:t>v</w:t>
-        </w:r>
-        <w:r>
-          <w:rPr>
-            <w:rStyle w:val="Hyperlink"/>
-            <w:rFonts w:ascii="Calibri" w:hAnsi="Calibri"/>
-            <w:lang w:val="en-US"/>
-          </w:rPr>
-          <w:t>i</w:t>
-        </w:r>
-        <w:r>
-          <w:rPr>
-            <w:rStyle w:val="Hyperlink"/>
-            <w:rFonts w:ascii="Calibri" w:hAnsi="Calibri"/>
-            <w:lang w:val="en-US"/>
-          </w:rPr>
-          <w:t>al_i1b</w:t>
+          <w:t>https://github.com/Arquisoft/Trivial_i1b</w:t>
         </w:r>
       </w:hyperlink>
     </w:p>
@@ -3203,51 +2378,60 @@
           <w:szCs w:val="22"/>
         </w:rPr>
       </w:pPr>
-      <w:hyperlink r:id="rId8" w:history="1">
+    </w:p>
+    <w:p>
+      <w:pPr>
+        <w:pStyle w:val="Default"/>
+        <w:jc w:val="both"/>
+        <w:rPr>
+          <w:rFonts w:cstheme="minorBidi"/>
+          <w:color w:val="auto"/>
+          <w:sz w:val="22"/>
+          <w:szCs w:val="22"/>
+        </w:rPr>
+      </w:pPr>
+      <w:r>
+        <w:rPr>
+          <w:rFonts w:cstheme="minorBidi"/>
+          <w:color w:val="auto"/>
+          <w:sz w:val="22"/>
+          <w:szCs w:val="22"/>
+        </w:rPr>
+        <w:t xml:space="preserve">This folder contains the Documentation information like manuals and all the diagrams, also the Visual Paradigm project. </w:t>
+      </w:r>
+    </w:p>
+    <w:p>
+      <w:pPr>
+        <w:pStyle w:val="Default"/>
+        <w:jc w:val="both"/>
+        <w:rPr>
+          <w:rFonts w:cstheme="minorBidi"/>
+          <w:color w:val="auto"/>
+          <w:sz w:val="22"/>
+          <w:szCs w:val="22"/>
+        </w:rPr>
+      </w:pPr>
+    </w:p>
+    <w:p>
+      <w:pPr>
+        <w:pStyle w:val="Default"/>
+        <w:jc w:val="both"/>
+        <w:rPr>
+          <w:rFonts w:cstheme="minorBidi"/>
+          <w:color w:val="auto"/>
+          <w:sz w:val="22"/>
+          <w:szCs w:val="22"/>
+        </w:rPr>
+      </w:pPr>
+      <w:hyperlink r:id="rId10" w:history="1">
         <w:r>
           <w:rPr>
-            <w:rStyle w:val="Hyperlink"/>
+            <w:rStyle w:val="Hipervnculo"/>
             <w:rFonts w:cstheme="minorBidi"/>
             <w:sz w:val="22"/>
             <w:szCs w:val="22"/>
           </w:rPr>
-          <w:t>https://github.com/Arquisoft/Trivi</w:t>
-        </w:r>
-        <w:r>
-          <w:rPr>
-            <w:rStyle w:val="Hyperlink"/>
-            <w:rFonts w:cstheme="minorBidi"/>
-            <w:sz w:val="22"/>
-            <w:szCs w:val="22"/>
-          </w:rPr>
-          <w:t>a</w:t>
-        </w:r>
-        <w:r>
-          <w:rPr>
-            <w:rStyle w:val="Hyperlink"/>
-            <w:rFonts w:cstheme="minorBidi"/>
-            <w:sz w:val="22"/>
-            <w:szCs w:val="22"/>
-          </w:rPr>
-          <w:t>l_i1</w:t>
-        </w:r>
-        <w:r>
-          <w:rPr>
-            <w:rStyle w:val="Hyperlink"/>
-            <w:rFonts w:cstheme="minorBidi"/>
-            <w:sz w:val="22"/>
-            <w:szCs w:val="22"/>
-          </w:rPr>
-          <w:t>b</w:t>
-        </w:r>
-        <w:r>
-          <w:rPr>
-            <w:rStyle w:val="Hyperlink"/>
-            <w:rFonts w:cstheme="minorBidi"/>
-            <w:sz w:val="22"/>
-            <w:szCs w:val="22"/>
-          </w:rPr>
-          <w:t>/blob/master/README.md</w:t>
+          <w:t>https://github.com/Arquisoft/Trivial_i1b/tree/master/Documentation</w:t>
         </w:r>
       </w:hyperlink>
     </w:p>
@@ -3281,7 +2465,7 @@
           <w:sz w:val="22"/>
           <w:szCs w:val="22"/>
         </w:rPr>
-        <w:t xml:space="preserve">This folder contains the Documentation information like manuals and all the diagrams, also the Visual Paradigm project. </w:t>
+        <w:t>This one is the Eclipse project, where you could find the src folder with all the implementation.</w:t>
       </w:r>
     </w:p>
     <w:p>
@@ -3298,187 +2482,6 @@
     </w:p>
     <w:p>
       <w:pPr>
-        <w:pStyle w:val="Default"/>
-        <w:jc w:val="both"/>
-        <w:rPr>
-          <w:rFonts w:cstheme="minorBidi"/>
-          <w:color w:val="auto"/>
-          <w:sz w:val="22"/>
-          <w:szCs w:val="22"/>
-        </w:rPr>
-      </w:pPr>
-      <w:hyperlink r:id="rId9" w:history="1">
-        <w:r>
-          <w:rPr>
-            <w:rStyle w:val="Hyperlink"/>
-            <w:rFonts w:cstheme="minorBidi"/>
-            <w:sz w:val="22"/>
-            <w:szCs w:val="22"/>
-          </w:rPr>
-          <w:t>https://github.com/Arqu</w:t>
-        </w:r>
-        <w:r>
-          <w:rPr>
-            <w:rStyle w:val="Hyperlink"/>
-            <w:rFonts w:cstheme="minorBidi"/>
-            <w:sz w:val="22"/>
-            <w:szCs w:val="22"/>
-          </w:rPr>
-          <w:t>i</w:t>
-        </w:r>
-        <w:r>
-          <w:rPr>
-            <w:rStyle w:val="Hyperlink"/>
-            <w:rFonts w:cstheme="minorBidi"/>
-            <w:sz w:val="22"/>
-            <w:szCs w:val="22"/>
-          </w:rPr>
-          <w:t>soft/Trivial</w:t>
-        </w:r>
-        <w:r>
-          <w:rPr>
-            <w:rStyle w:val="Hyperlink"/>
-            <w:rFonts w:cstheme="minorBidi"/>
-            <w:sz w:val="22"/>
-            <w:szCs w:val="22"/>
-          </w:rPr>
-          <w:t>_</w:t>
-        </w:r>
-        <w:r>
-          <w:rPr>
-            <w:rStyle w:val="Hyperlink"/>
-            <w:rFonts w:cstheme="minorBidi"/>
-            <w:sz w:val="22"/>
-            <w:szCs w:val="22"/>
-          </w:rPr>
-          <w:t>i1b/tree/master/Documentation</w:t>
-        </w:r>
-      </w:hyperlink>
-    </w:p>
-    <w:p>
-      <w:pPr>
-        <w:pStyle w:val="Default"/>
-        <w:jc w:val="both"/>
-        <w:rPr>
-          <w:rFonts w:cstheme="minorBidi"/>
-          <w:color w:val="auto"/>
-          <w:sz w:val="22"/>
-          <w:szCs w:val="22"/>
-        </w:rPr>
-      </w:pPr>
-    </w:p>
-    <w:p>
-      <w:pPr>
-        <w:pStyle w:val="Default"/>
-        <w:jc w:val="both"/>
-        <w:rPr>
-          <w:rFonts w:cstheme="minorBidi"/>
-          <w:color w:val="auto"/>
-          <w:sz w:val="22"/>
-          <w:szCs w:val="22"/>
-        </w:rPr>
-      </w:pPr>
-      <w:r>
-        <w:rPr>
-          <w:rFonts w:cstheme="minorBidi"/>
-          <w:color w:val="auto"/>
-          <w:sz w:val="22"/>
-          <w:szCs w:val="22"/>
-        </w:rPr>
-        <w:t xml:space="preserve">This one is the Eclipse project, where you could find the </w:t>
-      </w:r>
-      <w:proofErr w:type="spellStart"/>
-      <w:r>
-        <w:rPr>
-          <w:rFonts w:cstheme="minorBidi"/>
-          <w:color w:val="auto"/>
-          <w:sz w:val="22"/>
-          <w:szCs w:val="22"/>
-        </w:rPr>
-        <w:t>src</w:t>
-      </w:r>
-      <w:proofErr w:type="spellEnd"/>
-      <w:r>
-        <w:rPr>
-          <w:rFonts w:cstheme="minorBidi"/>
-          <w:color w:val="auto"/>
-          <w:sz w:val="22"/>
-          <w:szCs w:val="22"/>
-        </w:rPr>
-        <w:t xml:space="preserve"> folder with all the implementation.</w:t>
-      </w:r>
-    </w:p>
-    <w:p>
-      <w:pPr>
-        <w:pStyle w:val="Default"/>
-        <w:jc w:val="both"/>
-        <w:rPr>
-          <w:rFonts w:cstheme="minorBidi"/>
-          <w:color w:val="auto"/>
-          <w:sz w:val="22"/>
-          <w:szCs w:val="22"/>
-        </w:rPr>
-      </w:pPr>
-    </w:p>
-    <w:p>
-      <w:pPr>
-        <w:rPr>
-          <w:lang w:val="en-GB"/>
-        </w:rPr>
-      </w:pPr>
-      <w:hyperlink r:id="rId10" w:history="1">
-        <w:r>
-          <w:rPr>
-            <w:rStyle w:val="Hyperlink"/>
-            <w:lang w:val="en-GB"/>
-          </w:rPr>
-          <w:t>https://github.com/Arquisoft/T</w:t>
-        </w:r>
-        <w:r>
-          <w:rPr>
-            <w:rStyle w:val="Hyperlink"/>
-            <w:lang w:val="en-GB"/>
-          </w:rPr>
-          <w:t>r</w:t>
-        </w:r>
-        <w:r>
-          <w:rPr>
-            <w:rStyle w:val="Hyperlink"/>
-            <w:lang w:val="en-GB"/>
-          </w:rPr>
-          <w:t>ivial_i1b/tree/master/Ga</w:t>
-        </w:r>
-        <w:r>
-          <w:rPr>
-            <w:rStyle w:val="Hyperlink"/>
-            <w:lang w:val="en-GB"/>
-          </w:rPr>
-          <w:t>m</w:t>
-        </w:r>
-        <w:r>
-          <w:rPr>
-            <w:rStyle w:val="Hyperlink"/>
-            <w:lang w:val="en-GB"/>
-          </w:rPr>
-          <w:t>e</w:t>
-        </w:r>
-      </w:hyperlink>
-    </w:p>
-    <w:p>
-      <w:pPr>
-        <w:rPr>
-          <w:lang w:val="en-GB"/>
-        </w:rPr>
-      </w:pPr>
-      <w:r>
-        <w:rPr>
-          <w:lang w:val="en-GB"/>
-        </w:rPr>
-        <w:t>The cucumber tests can be found following this link.</w:t>
-      </w:r>
-    </w:p>
-    <w:p>
-      <w:pPr>
         <w:rPr>
           <w:lang w:val="en-GB"/>
         </w:rPr>
@@ -3486,40 +2489,25 @@
       <w:hyperlink r:id="rId11" w:history="1">
         <w:r>
           <w:rPr>
-            <w:rStyle w:val="Hyperlink"/>
+            <w:rStyle w:val="Hipervnculo"/>
             <w:lang w:val="en-GB"/>
           </w:rPr>
-          <w:t>https://github.com/Arquisoft/Trivial_i1b/tree/mast</w:t>
-        </w:r>
-        <w:r>
-          <w:rPr>
-            <w:rStyle w:val="Hyperlink"/>
-            <w:lang w:val="en-GB"/>
-          </w:rPr>
-          <w:t>e</w:t>
-        </w:r>
-        <w:r>
-          <w:rPr>
-            <w:rStyle w:val="Hyperlink"/>
-            <w:lang w:val="en-GB"/>
-          </w:rPr>
-          <w:t>r/Gam</w:t>
-        </w:r>
-        <w:r>
-          <w:rPr>
-            <w:rStyle w:val="Hyperlink"/>
-            <w:lang w:val="en-GB"/>
-          </w:rPr>
-          <w:t>e</w:t>
-        </w:r>
-        <w:r>
-          <w:rPr>
-            <w:rStyle w:val="Hyperlink"/>
-            <w:lang w:val="en-GB"/>
-          </w:rPr>
-          <w:t>/src/test/java</w:t>
+          <w:t>https://github.com/Arquisoft/Trivial_i1b/tree/master/Web</w:t>
         </w:r>
       </w:hyperlink>
+    </w:p>
+    <w:p>
+      <w:pPr>
+        <w:rPr>
+          <w:lang w:val="en-GB"/>
+        </w:rPr>
+      </w:pPr>
+      <w:r>
+        <w:rPr>
+          <w:lang w:val="en-GB"/>
+        </w:rPr>
+        <w:t>The cucumber tests can be found following this link.</w:t>
+      </w:r>
     </w:p>
     <w:p>
       <w:pPr>
@@ -3543,40 +2531,10 @@
       <w:hyperlink r:id="rId12" w:history="1">
         <w:r>
           <w:rPr>
-            <w:rStyle w:val="Hyperlink"/>
+            <w:rStyle w:val="Hipervnculo"/>
             <w:lang w:val="en-GB"/>
           </w:rPr>
-          <w:t>https://github.com/Ar</w:t>
-        </w:r>
-        <w:r>
-          <w:rPr>
-            <w:rStyle w:val="Hyperlink"/>
-            <w:lang w:val="en-GB"/>
-          </w:rPr>
-          <w:t>q</w:t>
-        </w:r>
-        <w:r>
-          <w:rPr>
-            <w:rStyle w:val="Hyperlink"/>
-            <w:lang w:val="en-GB"/>
-          </w:rPr>
-          <w:t>uisoft/Trivial_i1b/blob/mas</w:t>
-        </w:r>
-        <w:bookmarkStart w:id="1" w:name="_GoBack"/>
-        <w:bookmarkEnd w:id="1"/>
-        <w:r>
-          <w:rPr>
-            <w:rStyle w:val="Hyperlink"/>
-            <w:lang w:val="en-GB"/>
-          </w:rPr>
-          <w:t>t</w:t>
-        </w:r>
-        <w:r>
-          <w:rPr>
-            <w:rStyle w:val="Hyperlink"/>
-            <w:lang w:val="en-GB"/>
-          </w:rPr>
-          <w:t>er/Documentation/GeneratedVPDocumentation.pdf</w:t>
+          <w:t>https://github.com/Arquisoft/Trivial_i1b/blob/master/Documentation/GeneratedVPDocumentation.pdf</w:t>
         </w:r>
       </w:hyperlink>
     </w:p>
@@ -3673,35 +2631,36 @@
     </w:p>
     <w:p>
       <w:pPr>
-        <w:pStyle w:val="Heading1"/>
-        <w:rPr>
-          <w:lang w:val="en-US"/>
-        </w:rPr>
-      </w:pPr>
-      <w:bookmarkStart w:id="2" w:name="_Toc416475568"/>
+        <w:pStyle w:val="Ttulo1"/>
+        <w:rPr>
+          <w:lang w:val="en-US"/>
+        </w:rPr>
+      </w:pPr>
+      <w:bookmarkStart w:id="1" w:name="_Toc418953717"/>
       <w:r>
         <w:rPr>
           <w:lang w:val="en-US"/>
         </w:rPr>
+        <w:lastRenderedPageBreak/>
         <w:t>Architecture diagrams</w:t>
       </w:r>
-      <w:bookmarkEnd w:id="2"/>
-    </w:p>
-    <w:p>
-      <w:pPr>
-        <w:pStyle w:val="Heading2"/>
-        <w:rPr>
-          <w:lang w:val="en-US"/>
-        </w:rPr>
-      </w:pPr>
-      <w:bookmarkStart w:id="3" w:name="_Toc416475569"/>
+      <w:bookmarkEnd w:id="1"/>
+    </w:p>
+    <w:p>
+      <w:pPr>
+        <w:pStyle w:val="Ttulo2"/>
+        <w:rPr>
+          <w:lang w:val="en-US"/>
+        </w:rPr>
+      </w:pPr>
+      <w:bookmarkStart w:id="2" w:name="_Toc418953718"/>
       <w:r>
         <w:rPr>
           <w:lang w:val="en-US"/>
         </w:rPr>
         <w:t>Package view</w:t>
       </w:r>
-      <w:bookmarkEnd w:id="3"/>
+      <w:bookmarkEnd w:id="2"/>
     </w:p>
     <w:p>
       <w:r>
@@ -3754,59 +2713,59 @@
     </w:p>
     <w:p>
       <w:pPr>
-        <w:pStyle w:val="Heading2"/>
-        <w:rPr>
-          <w:lang w:val="en-US"/>
-        </w:rPr>
-      </w:pPr>
-    </w:p>
-    <w:p>
-      <w:pPr>
-        <w:pStyle w:val="Heading2"/>
-        <w:rPr>
-          <w:lang w:val="en-US"/>
-        </w:rPr>
-      </w:pPr>
-    </w:p>
-    <w:p>
-      <w:pPr>
-        <w:pStyle w:val="Heading2"/>
-        <w:rPr>
-          <w:lang w:val="en-US"/>
-        </w:rPr>
-      </w:pPr>
-    </w:p>
-    <w:p>
-      <w:pPr>
-        <w:pStyle w:val="Heading2"/>
-        <w:rPr>
-          <w:lang w:val="en-US"/>
-        </w:rPr>
-      </w:pPr>
-      <w:bookmarkStart w:id="4" w:name="_Toc416475570"/>
+        <w:pStyle w:val="Ttulo2"/>
+        <w:rPr>
+          <w:lang w:val="en-US"/>
+        </w:rPr>
+      </w:pPr>
+    </w:p>
+    <w:p>
+      <w:pPr>
+        <w:pStyle w:val="Ttulo2"/>
+        <w:rPr>
+          <w:lang w:val="en-US"/>
+        </w:rPr>
+      </w:pPr>
+    </w:p>
+    <w:p>
+      <w:pPr>
+        <w:pStyle w:val="Ttulo2"/>
+        <w:rPr>
+          <w:lang w:val="en-US"/>
+        </w:rPr>
+      </w:pPr>
+    </w:p>
+    <w:p>
+      <w:pPr>
+        <w:pStyle w:val="Ttulo2"/>
+        <w:rPr>
+          <w:lang w:val="en-US"/>
+        </w:rPr>
+      </w:pPr>
+      <w:bookmarkStart w:id="3" w:name="_Toc418953719"/>
       <w:r>
         <w:rPr>
           <w:lang w:val="en-US"/>
         </w:rPr>
         <w:t>Component views</w:t>
       </w:r>
-      <w:bookmarkEnd w:id="4"/>
-    </w:p>
-    <w:p>
-      <w:pPr>
-        <w:pStyle w:val="Heading3"/>
-        <w:rPr>
-          <w:lang w:val="en-US"/>
-        </w:rPr>
-      </w:pPr>
-      <w:bookmarkStart w:id="5" w:name="_Toc416475571"/>
+      <w:bookmarkEnd w:id="3"/>
+    </w:p>
+    <w:p>
+      <w:pPr>
+        <w:pStyle w:val="Ttulo3"/>
+        <w:rPr>
+          <w:lang w:val="en-US"/>
+        </w:rPr>
+      </w:pPr>
+      <w:bookmarkStart w:id="4" w:name="_Toc418953720"/>
       <w:r>
         <w:rPr>
           <w:lang w:val="en-US"/>
         </w:rPr>
         <w:t>Extract</w:t>
       </w:r>
-      <w:bookmarkEnd w:id="5"/>
+      <w:bookmarkEnd w:id="4"/>
     </w:p>
     <w:p>
       <w:pPr>
@@ -3864,12 +2823,12 @@
     </w:p>
     <w:p>
       <w:pPr>
-        <w:pStyle w:val="Heading3"/>
-        <w:rPr>
-          <w:lang w:val="en-US"/>
-        </w:rPr>
-      </w:pPr>
-      <w:bookmarkStart w:id="6" w:name="_Toc416475572"/>
+        <w:pStyle w:val="Ttulo3"/>
+        <w:rPr>
+          <w:lang w:val="en-US"/>
+        </w:rPr>
+      </w:pPr>
+      <w:bookmarkStart w:id="5" w:name="_Toc418953721"/>
       <w:r>
         <w:rPr>
           <w:lang w:val="en-US"/>
@@ -3877,7 +2836,7 @@
         <w:lastRenderedPageBreak/>
         <w:t>Game</w:t>
       </w:r>
-      <w:bookmarkEnd w:id="6"/>
+      <w:bookmarkEnd w:id="5"/>
     </w:p>
     <w:p>
       <w:pPr>
@@ -3935,12 +2894,12 @@
     </w:p>
     <w:p>
       <w:pPr>
-        <w:pStyle w:val="Heading3"/>
-        <w:rPr>
-          <w:lang w:val="en-US"/>
-        </w:rPr>
-      </w:pPr>
-      <w:bookmarkStart w:id="7" w:name="_Toc416475573"/>
+        <w:pStyle w:val="Ttulo3"/>
+        <w:rPr>
+          <w:lang w:val="en-US"/>
+        </w:rPr>
+      </w:pPr>
+      <w:bookmarkStart w:id="6" w:name="_Toc418953722"/>
       <w:r>
         <w:rPr>
           <w:lang w:val="en-US"/>
@@ -3948,7 +2907,7 @@
         <w:lastRenderedPageBreak/>
         <w:t>Deployment view</w:t>
       </w:r>
-      <w:bookmarkEnd w:id="7"/>
+      <w:bookmarkEnd w:id="6"/>
     </w:p>
     <w:p>
       <w:pPr>
@@ -4025,12 +2984,12 @@
     </w:p>
     <w:p>
       <w:pPr>
-        <w:pStyle w:val="Heading1"/>
-        <w:rPr>
-          <w:lang w:val="en-US"/>
-        </w:rPr>
-      </w:pPr>
-      <w:bookmarkStart w:id="8" w:name="_Toc416475574"/>
+        <w:pStyle w:val="Ttulo1"/>
+        <w:rPr>
+          <w:lang w:val="en-US"/>
+        </w:rPr>
+      </w:pPr>
+      <w:bookmarkStart w:id="7" w:name="_Toc418953723"/>
       <w:r>
         <w:rPr>
           <w:lang w:val="en-US"/>
@@ -4038,10 +2997,28 @@
         <w:lastRenderedPageBreak/>
         <w:t>User manual</w:t>
       </w:r>
+      <w:bookmarkEnd w:id="7"/>
+    </w:p>
+    <w:p>
+      <w:pPr>
+        <w:pStyle w:val="Ttulo1"/>
+        <w:jc w:val="both"/>
+        <w:rPr>
+          <w:lang w:val="en-US"/>
+        </w:rPr>
+      </w:pPr>
+      <w:bookmarkStart w:id="8" w:name="_Toc418953724"/>
+      <w:r>
+        <w:rPr>
+          <w:lang w:val="en-US"/>
+        </w:rPr>
+        <w:t>System Manual</w:t>
+      </w:r>
       <w:bookmarkEnd w:id="8"/>
     </w:p>
     <w:p>
       <w:pPr>
+        <w:spacing w:after="0"/>
         <w:jc w:val="both"/>
         <w:rPr>
           <w:lang w:val="en-US"/>
@@ -4051,132 +3028,154 @@
         <w:rPr>
           <w:lang w:val="en-US"/>
         </w:rPr>
-        <w:t>This application is ver</w:t>
+        <w:t>This project is based on the MVC architecture. For this reason you will be able to find the following folders:</w:t>
+      </w:r>
+    </w:p>
+    <w:p>
+      <w:pPr>
+        <w:pStyle w:val="Ttulo2"/>
+        <w:jc w:val="both"/>
+        <w:rPr>
+          <w:lang w:val="en-US"/>
+        </w:rPr>
+      </w:pPr>
+      <w:r>
+        <w:rPr>
+          <w:lang w:val="en-US"/>
+        </w:rPr>
+        <w:t>Model</w:t>
+      </w:r>
+    </w:p>
+    <w:p>
+      <w:pPr>
+        <w:jc w:val="both"/>
+        <w:rPr>
+          <w:lang w:val="en-US"/>
+        </w:rPr>
+      </w:pPr>
+      <w:r>
+        <w:rPr>
+          <w:lang w:val="en-US"/>
+        </w:rPr>
+        <w:t xml:space="preserve">This package contains all the model of </w:t>
       </w:r>
       <w:r>
         <w:rPr>
           <w:lang w:val="en-US"/>
         </w:rPr>
-        <w:t xml:space="preserve">y </w:t>
+        <w:t>the game</w:t>
       </w:r>
       <w:r>
         <w:rPr>
           <w:lang w:val="en-US"/>
         </w:rPr>
-        <w:t>simple and intuitive</w:t>
+        <w:t xml:space="preserve">, since it has not suffered any change with respect the previous implementation all </w:t>
       </w:r>
       <w:r>
         <w:rPr>
           <w:lang w:val="en-US"/>
         </w:rPr>
-        <w:t xml:space="preserve"> to use, since it is based on the original </w:t>
-      </w:r>
-      <w:proofErr w:type="gramStart"/>
-      <w:r>
-        <w:rPr>
-          <w:lang w:val="en-US"/>
-        </w:rPr>
-        <w:t>Trivial</w:t>
-      </w:r>
-      <w:proofErr w:type="gramEnd"/>
-      <w:r>
-        <w:rPr>
-          <w:lang w:val="en-US"/>
-        </w:rPr>
-        <w:t xml:space="preserve"> game; so, everybody </w:t>
+        <w:t>the information</w:t>
       </w:r>
       <w:r>
         <w:rPr>
           <w:lang w:val="en-US"/>
         </w:rPr>
-        <w:t>will be able to learn how to use it in almost no time.</w:t>
-      </w:r>
-    </w:p>
-    <w:p>
-      <w:pPr>
-        <w:jc w:val="both"/>
-        <w:rPr>
-          <w:lang w:val="en-US"/>
-        </w:rPr>
-      </w:pPr>
-      <w:r>
-        <w:rPr>
-          <w:lang w:val="en-US"/>
-        </w:rPr>
-        <w:t>It is important for the correct working of the application that the user has a local MongoDB database.</w:t>
-      </w:r>
-    </w:p>
-    <w:p>
-      <w:pPr>
-        <w:jc w:val="both"/>
-        <w:rPr>
-          <w:lang w:val="en-US"/>
-        </w:rPr>
-      </w:pPr>
-      <w:r>
-        <w:rPr>
-          <w:lang w:val="en-US"/>
-        </w:rPr>
-        <w:t>The most important thing the user must know before starting to use or application is that it is composed by 5 different windows:</w:t>
-      </w:r>
-    </w:p>
-    <w:p>
-      <w:pPr>
-        <w:pStyle w:val="Heading2"/>
-        <w:jc w:val="both"/>
-        <w:rPr>
-          <w:lang w:val="en-US"/>
-        </w:rPr>
-      </w:pPr>
-      <w:bookmarkStart w:id="9" w:name="_Toc416475575"/>
-      <w:r>
-        <w:rPr>
-          <w:lang w:val="en-US"/>
-        </w:rPr>
-        <w:t>Initial window</w:t>
-      </w:r>
-      <w:bookmarkEnd w:id="9"/>
-    </w:p>
-    <w:p>
-      <w:pPr>
-        <w:jc w:val="both"/>
-        <w:rPr>
-          <w:lang w:val="en-US"/>
-        </w:rPr>
-      </w:pPr>
-      <w:r>
-        <w:rPr>
-          <w:lang w:val="en-US"/>
-        </w:rPr>
-        <w:t>The first window that appears when the application is r</w:t>
+        <w:t xml:space="preserve"> about it can be consulted in the </w:t>
       </w:r>
       <w:r>
         <w:rPr>
           <w:lang w:val="en-US"/>
         </w:rPr>
-        <w:t>a</w:t>
+        <w:t>page written below, accessing to the “</w:t>
       </w:r>
       <w:r>
         <w:rPr>
-          <w:lang w:val="en-US"/>
-        </w:rPr>
-        <w:t xml:space="preserve">n. In this window, you can enter your user name or create a new one, in </w:t>
+          <w:i/>
+          <w:lang w:val="en-US"/>
+        </w:rPr>
+        <w:t>Logic</w:t>
       </w:r>
       <w:r>
         <w:rPr>
           <w:lang w:val="en-US"/>
         </w:rPr>
-        <w:t>case you are not logged in as a</w:t>
+        <w:t>” section.</w:t>
+      </w:r>
+    </w:p>
+    <w:p>
+      <w:pPr>
+        <w:jc w:val="both"/>
+        <w:rPr>
+          <w:lang w:val="en-US"/>
+        </w:rPr>
+      </w:pPr>
+      <w:hyperlink r:id="rId17" w:history="1">
+        <w:r>
+          <w:rPr>
+            <w:rStyle w:val="Hipervnculo"/>
+            <w:lang w:val="en-US"/>
+          </w:rPr>
+          <w:t>https://github.co</w:t>
+        </w:r>
+        <w:r>
+          <w:rPr>
+            <w:rStyle w:val="Hipervnculo"/>
+            <w:lang w:val="en-US"/>
+          </w:rPr>
+          <w:t>m</w:t>
+        </w:r>
+        <w:r>
+          <w:rPr>
+            <w:rStyle w:val="Hipervnculo"/>
+            <w:lang w:val="en-US"/>
+          </w:rPr>
+          <w:t>/Arquisoft/Trivial_i1b/blob/web/Documentation/Documentation_Triviali1b_V2.0.pdf</w:t>
+        </w:r>
+      </w:hyperlink>
+    </w:p>
+    <w:p>
+      <w:pPr>
+        <w:pStyle w:val="Ttulo2"/>
+        <w:jc w:val="both"/>
+        <w:rPr>
+          <w:lang w:val="en-US"/>
+        </w:rPr>
+      </w:pPr>
+      <w:r>
+        <w:rPr>
+          <w:lang w:val="en-US"/>
+        </w:rPr>
+        <w:t>Views</w:t>
+      </w:r>
+    </w:p>
+    <w:p>
+      <w:pPr>
+        <w:jc w:val="both"/>
+        <w:rPr>
+          <w:lang w:val="en-US"/>
+        </w:rPr>
+      </w:pPr>
+      <w:r>
+        <w:rPr>
+          <w:lang w:val="en-US"/>
+        </w:rPr>
+        <w:t xml:space="preserve">This package the different pages </w:t>
       </w:r>
       <w:r>
         <w:rPr>
           <w:lang w:val="en-US"/>
         </w:rPr>
-        <w:t xml:space="preserve"> user.</w:t>
+        <w:t>can be accessed in our application:</w:t>
       </w:r>
     </w:p>
     <w:p>
       <w:pPr>
+        <w:pStyle w:val="Prrafodelista"/>
+        <w:numPr>
+          <w:ilvl w:val="0"/>
+          <w:numId w:val="1"/>
+        </w:numPr>
         <w:jc w:val="both"/>
         <w:rPr>
           <w:lang w:val="en-US"/>
@@ -4184,54 +3183,15 @@
       </w:pPr>
       <w:r>
         <w:rPr>
-          <w:noProof/>
-          <w:lang w:eastAsia="es-ES"/>
-        </w:rPr>
-        <w:drawing>
-          <wp:inline distT="0" distB="0" distL="0" distR="0">
-            <wp:extent cx="5400040" cy="2938780"/>
-            <wp:effectExtent l="0" t="0" r="0" b="0"/>
-            <wp:docPr id="1" name="0 Imagen"/>
-            <wp:cNvGraphicFramePr>
-              <a:graphicFrameLocks xmlns:a="http://schemas.openxmlformats.org/drawingml/2006/main" noChangeAspect="1"/>
-            </wp:cNvGraphicFramePr>
-            <a:graphic xmlns:a="http://schemas.openxmlformats.org/drawingml/2006/main">
-              <a:graphicData uri="http://schemas.openxmlformats.org/drawingml/2006/picture">
-                <pic:pic xmlns:pic="http://schemas.openxmlformats.org/drawingml/2006/picture">
-                  <pic:nvPicPr>
-                    <pic:cNvPr id="0" name="0387340.tmp"/>
-                    <pic:cNvPicPr/>
-                  </pic:nvPicPr>
-                  <pic:blipFill>
-                    <a:blip r:embed="rId17" cstate="print">
-                      <a:extLst>
-                        <a:ext uri="{28A0092B-C50C-407E-A947-70E740481C1C}">
-                          <a14:useLocalDpi xmlns:a14="http://schemas.microsoft.com/office/drawing/2010/main" val="0"/>
-                        </a:ext>
-                      </a:extLst>
-                    </a:blip>
-                    <a:stretch>
-                      <a:fillRect/>
-                    </a:stretch>
-                  </pic:blipFill>
-                  <pic:spPr>
-                    <a:xfrm>
-                      <a:off x="0" y="0"/>
-                      <a:ext cx="5400040" cy="2938780"/>
-                    </a:xfrm>
-                    <a:prstGeom prst="rect">
-                      <a:avLst/>
-                    </a:prstGeom>
-                  </pic:spPr>
-                </pic:pic>
-              </a:graphicData>
-            </a:graphic>
-          </wp:inline>
-        </w:drawing>
+          <w:b/>
+          <w:lang w:val="en-US"/>
+        </w:rPr>
+        <w:t>Board</w:t>
       </w:r>
     </w:p>
     <w:p>
       <w:pPr>
+        <w:pStyle w:val="Prrafodelista"/>
         <w:jc w:val="both"/>
         <w:rPr>
           <w:lang w:val="en-US"/>
@@ -4241,48 +3201,78 @@
         <w:rPr>
           <w:lang w:val="en-US"/>
         </w:rPr>
-        <w:t>In this window the user will be able to change the background of the application by clicking on the buttons on the left hand side of the screen,</w:t>
+        <w:t>HTML page that will show the board of the game. The board is constructed by using buttons to represent each cell.</w:t>
       </w:r>
-    </w:p>
-    <w:p>
-      <w:pPr>
-        <w:rPr>
-          <w:rFonts w:asciiTheme="majorHAnsi" w:eastAsiaTheme="majorEastAsia" w:hAnsiTheme="majorHAnsi" w:cstheme="majorBidi"/>
+      <w:bookmarkStart w:id="9" w:name="_GoBack"/>
+      <w:bookmarkEnd w:id="9"/>
+    </w:p>
+    <w:p>
+      <w:pPr>
+        <w:pStyle w:val="Prrafodelista"/>
+        <w:numPr>
+          <w:ilvl w:val="0"/>
+          <w:numId w:val="1"/>
+        </w:numPr>
+        <w:jc w:val="both"/>
+        <w:rPr>
+          <w:lang w:val="en-US"/>
+        </w:rPr>
+      </w:pPr>
+      <w:r>
+        <w:rPr>
           <w:b/>
-          <w:bCs/>
-          <w:color w:val="4F81BD" w:themeColor="accent1"/>
-          <w:sz w:val="26"/>
-          <w:szCs w:val="26"/>
+          <w:lang w:val="en-US"/>
+        </w:rPr>
+        <w:t>Error</w:t>
+      </w:r>
+    </w:p>
+    <w:p>
+      <w:pPr>
+        <w:pStyle w:val="Prrafodelista"/>
+        <w:numPr>
+          <w:ilvl w:val="0"/>
+          <w:numId w:val="1"/>
+        </w:numPr>
+        <w:jc w:val="both"/>
+        <w:rPr>
           <w:lang w:val="en-US"/>
         </w:rPr>
       </w:pPr>
       <w:r>
         <w:rPr>
-          <w:lang w:val="en-US"/>
-        </w:rPr>
-        <w:br w:type="page"/>
+          <w:b/>
+          <w:lang w:val="en-US"/>
+        </w:rPr>
+        <w:t>Initial</w:t>
       </w:r>
     </w:p>
     <w:p>
       <w:pPr>
-        <w:pStyle w:val="Heading2"/>
+        <w:pStyle w:val="Prrafodelista"/>
+        <w:numPr>
+          <w:ilvl w:val="0"/>
+          <w:numId w:val="1"/>
+        </w:numPr>
         <w:jc w:val="both"/>
         <w:rPr>
           <w:lang w:val="en-US"/>
         </w:rPr>
       </w:pPr>
-      <w:bookmarkStart w:id="10" w:name="_Toc416475576"/>
       <w:r>
         <w:rPr>
-          <w:lang w:val="en-US"/>
-        </w:rPr>
-        <w:lastRenderedPageBreak/>
-        <w:t>About</w:t>
+          <w:b/>
+          <w:lang w:val="en-US"/>
+        </w:rPr>
+        <w:t>Login</w:t>
       </w:r>
-      <w:bookmarkEnd w:id="10"/>
-    </w:p>
-    <w:p>
-      <w:pPr>
+    </w:p>
+    <w:p>
+      <w:pPr>
+        <w:pStyle w:val="Prrafodelista"/>
+        <w:numPr>
+          <w:ilvl w:val="0"/>
+          <w:numId w:val="1"/>
+        </w:numPr>
         <w:jc w:val="both"/>
         <w:rPr>
           <w:lang w:val="en-US"/>
@@ -4290,421 +3280,35 @@
       </w:pPr>
       <w:r>
         <w:rPr>
-          <w:lang w:val="en-US"/>
-        </w:rPr>
-        <w:t>In this window you can take a look at the information about the development team</w:t>
+          <w:b/>
+          <w:lang w:val="en-US"/>
+        </w:rPr>
+        <w:t>NewUser</w:t>
       </w:r>
     </w:p>
     <w:p>
       <w:pPr>
+        <w:pStyle w:val="Prrafodelista"/>
+        <w:numPr>
+          <w:ilvl w:val="0"/>
+          <w:numId w:val="1"/>
+        </w:numPr>
         <w:jc w:val="both"/>
+        <w:rPr>
+          <w:lang w:val="en-US"/>
+        </w:rPr>
       </w:pPr>
       <w:r>
         <w:rPr>
-          <w:noProof/>
-          <w:lang w:eastAsia="es-ES"/>
-        </w:rPr>
-        <w:drawing>
-          <wp:inline distT="0" distB="0" distL="0" distR="0" wp14:anchorId="005D6F40" wp14:editId="1E8F5AE4">
-            <wp:extent cx="5342890" cy="2724150"/>
-            <wp:effectExtent l="0" t="0" r="0" b="0"/>
-            <wp:docPr id="6" name="Picture 6"/>
-            <wp:cNvGraphicFramePr>
-              <a:graphicFrameLocks xmlns:a="http://schemas.openxmlformats.org/drawingml/2006/main" noChangeAspect="1"/>
-            </wp:cNvGraphicFramePr>
-            <a:graphic xmlns:a="http://schemas.openxmlformats.org/drawingml/2006/main">
-              <a:graphicData uri="http://schemas.openxmlformats.org/drawingml/2006/picture">
-                <pic:pic xmlns:pic="http://schemas.openxmlformats.org/drawingml/2006/picture">
-                  <pic:nvPicPr>
-                    <pic:cNvPr id="1" name=""/>
-                    <pic:cNvPicPr/>
-                  </pic:nvPicPr>
-                  <pic:blipFill rotWithShape="1">
-                    <a:blip r:embed="rId18"/>
-                    <a:srcRect l="1059" t="4176" b="3941"/>
-                    <a:stretch/>
-                  </pic:blipFill>
-                  <pic:spPr bwMode="auto">
-                    <a:xfrm>
-                      <a:off x="0" y="0"/>
-                      <a:ext cx="5342890" cy="2724150"/>
-                    </a:xfrm>
-                    <a:prstGeom prst="rect">
-                      <a:avLst/>
-                    </a:prstGeom>
-                    <a:ln>
-                      <a:noFill/>
-                    </a:ln>
-                    <a:extLst>
-                      <a:ext uri="{53640926-AAD7-44D8-BBD7-CCE9431645EC}">
-                        <a14:shadowObscured xmlns:a14="http://schemas.microsoft.com/office/drawing/2010/main"/>
-                      </a:ext>
-                    </a:extLst>
-                  </pic:spPr>
-                </pic:pic>
-              </a:graphicData>
-            </a:graphic>
-          </wp:inline>
-        </w:drawing>
-      </w:r>
-    </w:p>
-    <w:p>
-      <w:pPr>
-        <w:pStyle w:val="Heading2"/>
-        <w:jc w:val="both"/>
-        <w:rPr>
-          <w:lang w:val="en-US"/>
-        </w:rPr>
-      </w:pPr>
-      <w:bookmarkStart w:id="11" w:name="_Toc416475577"/>
-      <w:r>
-        <w:rPr>
-          <w:lang w:val="en-US"/>
-        </w:rPr>
-        <w:t>Create a new user</w:t>
-      </w:r>
-      <w:bookmarkEnd w:id="11"/>
-    </w:p>
-    <w:p>
-      <w:pPr>
-        <w:jc w:val="both"/>
-        <w:rPr>
-          <w:lang w:val="en-US"/>
-        </w:rPr>
-      </w:pPr>
-      <w:r>
-        <w:rPr>
-          <w:lang w:val="en-US"/>
-        </w:rPr>
-        <w:t>If you want to create a new user, you must provide some personal data like your name, your email and a password. All this information is required to create the user.</w:t>
-      </w:r>
-    </w:p>
-    <w:p>
-      <w:pPr>
-        <w:jc w:val="both"/>
-        <w:rPr>
-          <w:lang w:val="en-US"/>
-        </w:rPr>
-      </w:pPr>
-      <w:r>
-        <w:rPr>
-          <w:noProof/>
-          <w:lang w:eastAsia="es-ES"/>
-        </w:rPr>
-        <w:drawing>
-          <wp:inline distT="0" distB="0" distL="0" distR="0">
-            <wp:extent cx="5400675" cy="2729576"/>
-            <wp:effectExtent l="0" t="0" r="0" b="0"/>
-            <wp:docPr id="3" name="0 Imagen"/>
-            <wp:cNvGraphicFramePr>
-              <a:graphicFrameLocks xmlns:a="http://schemas.openxmlformats.org/drawingml/2006/main" noChangeAspect="1"/>
-            </wp:cNvGraphicFramePr>
-            <a:graphic xmlns:a="http://schemas.openxmlformats.org/drawingml/2006/main">
-              <a:graphicData uri="http://schemas.openxmlformats.org/drawingml/2006/picture">
-                <pic:pic xmlns:pic="http://schemas.openxmlformats.org/drawingml/2006/picture">
-                  <pic:nvPicPr>
-                    <pic:cNvPr id="0" name="0389DFC.tmp"/>
-                    <pic:cNvPicPr/>
-                  </pic:nvPicPr>
-                  <pic:blipFill rotWithShape="1">
-                    <a:blip r:embed="rId19" cstate="print">
-                      <a:extLst>
-                        <a:ext uri="{28A0092B-C50C-407E-A947-70E740481C1C}">
-                          <a14:useLocalDpi xmlns:a14="http://schemas.microsoft.com/office/drawing/2010/main" val="0"/>
-                        </a:ext>
-                      </a:extLst>
-                    </a:blip>
-                    <a:srcRect t="7130"/>
-                    <a:stretch/>
-                  </pic:blipFill>
-                  <pic:spPr bwMode="auto">
-                    <a:xfrm>
-                      <a:off x="0" y="0"/>
-                      <a:ext cx="5400040" cy="2729255"/>
-                    </a:xfrm>
-                    <a:prstGeom prst="rect">
-                      <a:avLst/>
-                    </a:prstGeom>
-                    <a:ln>
-                      <a:noFill/>
-                    </a:ln>
-                    <a:extLst>
-                      <a:ext uri="{53640926-AAD7-44D8-BBD7-CCE9431645EC}">
-                        <a14:shadowObscured xmlns:a14="http://schemas.microsoft.com/office/drawing/2010/main"/>
-                      </a:ext>
-                    </a:extLst>
-                  </pic:spPr>
-                </pic:pic>
-              </a:graphicData>
-            </a:graphic>
-          </wp:inline>
-        </w:drawing>
-      </w:r>
-    </w:p>
-    <w:p>
-      <w:pPr>
-        <w:rPr>
-          <w:rFonts w:asciiTheme="majorHAnsi" w:eastAsiaTheme="majorEastAsia" w:hAnsiTheme="majorHAnsi" w:cstheme="majorBidi"/>
           <w:b/>
-          <w:bCs/>
-          <w:color w:val="4F81BD" w:themeColor="accent1"/>
-          <w:sz w:val="26"/>
-          <w:szCs w:val="26"/>
-          <w:lang w:val="en-US"/>
-        </w:rPr>
-      </w:pPr>
-      <w:r>
-        <w:rPr>
-          <w:lang w:val="en-US"/>
-        </w:rPr>
-        <w:br w:type="page"/>
-      </w:r>
-    </w:p>
-    <w:p>
-      <w:pPr>
-        <w:pStyle w:val="Heading2"/>
-        <w:jc w:val="both"/>
-        <w:rPr>
-          <w:lang w:val="en-US"/>
-        </w:rPr>
-      </w:pPr>
-      <w:bookmarkStart w:id="12" w:name="_Toc416475578"/>
-      <w:r>
-        <w:rPr>
-          <w:lang w:val="en-US"/>
-        </w:rPr>
-        <w:lastRenderedPageBreak/>
-        <w:t>Play</w:t>
-      </w:r>
-      <w:bookmarkEnd w:id="12"/>
-    </w:p>
-    <w:p>
-      <w:pPr>
-        <w:jc w:val="both"/>
-        <w:rPr>
-          <w:lang w:val="en-US"/>
-        </w:rPr>
-      </w:pPr>
-      <w:r>
-        <w:rPr>
-          <w:lang w:val="en-US"/>
-        </w:rPr>
-        <w:t>This is the main window of the application. Here is the board to show the player the different cells that can be selected.</w:t>
-      </w:r>
-      <w:r>
-        <w:rPr>
-          <w:lang w:val="en-US"/>
-        </w:rPr>
-        <w:t xml:space="preserve"> </w:t>
-      </w:r>
-      <w:r>
-        <w:rPr>
-          <w:lang w:val="en-US"/>
-        </w:rPr>
-        <w:t>To start the game, the dice has to be pressed and the player has to decide which category he/she prefers. Depending on the category selected, one question or another will be retrieved from the database and asked to the player. The player has also the possibility of changin</w:t>
-      </w:r>
-      <w:r>
-        <w:rPr>
-          <w:lang w:val="en-US"/>
-        </w:rPr>
-        <w:t>g the</w:t>
-      </w:r>
-      <w:r>
-        <w:rPr>
-          <w:lang w:val="en-US"/>
-        </w:rPr>
-        <w:t xml:space="preserve"> background </w:t>
-      </w:r>
-      <w:r>
-        <w:rPr>
-          <w:lang w:val="en-GB"/>
-        </w:rPr>
-        <w:t>colour</w:t>
-      </w:r>
-      <w:r>
-        <w:rPr>
-          <w:lang w:val="en-US"/>
-        </w:rPr>
-        <w:t xml:space="preserve"> of the window, selecting it with some buttons. The </w:t>
-      </w:r>
-      <w:r>
-        <w:rPr>
-          <w:lang w:val="en-GB"/>
-        </w:rPr>
-        <w:t xml:space="preserve">colours </w:t>
-      </w:r>
-      <w:r>
-        <w:rPr>
-          <w:lang w:val="en-US"/>
-        </w:rPr>
-        <w:t>are those corresponding to the 6 different categories of the questions.</w:t>
-      </w:r>
-    </w:p>
-    <w:p>
-      <w:pPr>
-        <w:jc w:val="both"/>
-        <w:rPr>
-          <w:lang w:val="en-US"/>
-        </w:rPr>
-      </w:pPr>
-      <w:r>
-        <w:rPr>
-          <w:noProof/>
-          <w:lang w:eastAsia="es-ES"/>
-        </w:rPr>
-        <w:drawing>
-          <wp:inline distT="0" distB="0" distL="0" distR="0">
-            <wp:extent cx="5400675" cy="2609850"/>
-            <wp:effectExtent l="0" t="0" r="9525" b="0"/>
-            <wp:docPr id="4" name="0 Imagen"/>
-            <wp:cNvGraphicFramePr>
-              <a:graphicFrameLocks xmlns:a="http://schemas.openxmlformats.org/drawingml/2006/main" noChangeAspect="1"/>
-            </wp:cNvGraphicFramePr>
-            <a:graphic xmlns:a="http://schemas.openxmlformats.org/drawingml/2006/main">
-              <a:graphicData uri="http://schemas.openxmlformats.org/drawingml/2006/picture">
-                <pic:pic xmlns:pic="http://schemas.openxmlformats.org/drawingml/2006/picture">
-                  <pic:nvPicPr>
-                    <pic:cNvPr id="0" name="0383382.tmp"/>
-                    <pic:cNvPicPr/>
-                  </pic:nvPicPr>
-                  <pic:blipFill rotWithShape="1">
-                    <a:blip r:embed="rId20" cstate="print">
-                      <a:extLst>
-                        <a:ext uri="{28A0092B-C50C-407E-A947-70E740481C1C}">
-                          <a14:useLocalDpi xmlns:a14="http://schemas.microsoft.com/office/drawing/2010/main" val="0"/>
-                        </a:ext>
-                      </a:extLst>
-                    </a:blip>
-                    <a:srcRect t="6158" b="5046"/>
-                    <a:stretch/>
-                  </pic:blipFill>
-                  <pic:spPr bwMode="auto">
-                    <a:xfrm>
-                      <a:off x="0" y="0"/>
-                      <a:ext cx="5400040" cy="2609543"/>
-                    </a:xfrm>
-                    <a:prstGeom prst="rect">
-                      <a:avLst/>
-                    </a:prstGeom>
-                    <a:ln>
-                      <a:noFill/>
-                    </a:ln>
-                    <a:extLst>
-                      <a:ext uri="{53640926-AAD7-44D8-BBD7-CCE9431645EC}">
-                        <a14:shadowObscured xmlns:a14="http://schemas.microsoft.com/office/drawing/2010/main"/>
-                      </a:ext>
-                    </a:extLst>
-                  </pic:spPr>
-                </pic:pic>
-              </a:graphicData>
-            </a:graphic>
-          </wp:inline>
-        </w:drawing>
-      </w:r>
-    </w:p>
-    <w:p>
-      <w:pPr>
-        <w:pStyle w:val="Heading2"/>
-        <w:rPr>
-          <w:lang w:val="en-US"/>
-        </w:rPr>
-      </w:pPr>
-      <w:bookmarkStart w:id="13" w:name="_Toc416475579"/>
-      <w:r>
-        <w:rPr>
-          <w:lang w:val="en-US"/>
-        </w:rPr>
-        <w:t>List Users</w:t>
-      </w:r>
-      <w:bookmarkEnd w:id="13"/>
-    </w:p>
-    <w:p>
-      <w:pPr>
-        <w:rPr>
-          <w:lang w:val="en-US"/>
-        </w:rPr>
-      </w:pPr>
-      <w:r>
-        <w:rPr>
-          <w:lang w:val="en-US"/>
-        </w:rPr>
-        <w:t>If the active user is the admin, the list users is shown and it shows the list of all the registered users in the game. In this window, the admin can select a user and see the statistics, shown in the Statistics window.</w:t>
-      </w:r>
-    </w:p>
-    <w:p>
-      <w:pPr>
-        <w:rPr>
-          <w:lang w:val="en-US"/>
-        </w:rPr>
-      </w:pPr>
-      <w:r>
-        <w:rPr>
-          <w:noProof/>
-          <w:lang w:eastAsia="es-ES"/>
-        </w:rPr>
-        <w:drawing>
-          <wp:inline distT="0" distB="0" distL="0" distR="0" wp14:anchorId="63927BF1" wp14:editId="5A80638E">
-            <wp:extent cx="5067300" cy="3238500"/>
-            <wp:effectExtent l="0" t="0" r="0" b="0"/>
-            <wp:docPr id="10" name="Picture 10"/>
-            <wp:cNvGraphicFramePr>
-              <a:graphicFrameLocks xmlns:a="http://schemas.openxmlformats.org/drawingml/2006/main" noChangeAspect="1"/>
-            </wp:cNvGraphicFramePr>
-            <a:graphic xmlns:a="http://schemas.openxmlformats.org/drawingml/2006/main">
-              <a:graphicData uri="http://schemas.openxmlformats.org/drawingml/2006/picture">
-                <pic:pic xmlns:pic="http://schemas.openxmlformats.org/drawingml/2006/picture">
-                  <pic:nvPicPr>
-                    <pic:cNvPr id="1" name=""/>
-                    <pic:cNvPicPr/>
-                  </pic:nvPicPr>
-                  <pic:blipFill>
-                    <a:blip r:embed="rId21"/>
-                    <a:stretch>
-                      <a:fillRect/>
-                    </a:stretch>
-                  </pic:blipFill>
-                  <pic:spPr>
-                    <a:xfrm>
-                      <a:off x="0" y="0"/>
-                      <a:ext cx="5067300" cy="3238500"/>
-                    </a:xfrm>
-                    <a:prstGeom prst="rect">
-                      <a:avLst/>
-                    </a:prstGeom>
-                  </pic:spPr>
-                </pic:pic>
-              </a:graphicData>
-            </a:graphic>
-          </wp:inline>
-        </w:drawing>
-      </w:r>
-    </w:p>
-    <w:p>
-      <w:pPr>
-        <w:rPr>
-          <w:lang w:val="en-US"/>
-        </w:rPr>
-      </w:pPr>
-    </w:p>
-    <w:p>
-      <w:pPr>
-        <w:pStyle w:val="Heading2"/>
-        <w:rPr>
-          <w:lang w:val="en-US"/>
-        </w:rPr>
-      </w:pPr>
-      <w:bookmarkStart w:id="14" w:name="_Toc416475580"/>
-      <w:r>
-        <w:rPr>
-          <w:lang w:val="en-US"/>
-        </w:rPr>
-        <w:lastRenderedPageBreak/>
+          <w:lang w:val="en-US"/>
+        </w:rPr>
         <w:t>Statistics</w:t>
       </w:r>
-      <w:bookmarkEnd w:id="14"/>
-    </w:p>
-    <w:p>
-      <w:pPr>
+    </w:p>
+    <w:p>
+      <w:pPr>
+        <w:pStyle w:val="Ttulo2"/>
         <w:jc w:val="both"/>
         <w:rPr>
           <w:lang w:val="en-US"/>
@@ -4714,1017 +3318,11 @@
         <w:rPr>
           <w:lang w:val="en-US"/>
         </w:rPr>
-        <w:t xml:space="preserve">In this window the user will be able to see a small piece of information as a table. In this page the information shown is the number of games played, number of answers and </w:t>
+        <w:t>Controllers</w:t>
       </w:r>
-      <w:proofErr w:type="spellStart"/>
-      <w:r>
-        <w:rPr>
-          <w:lang w:val="en-US"/>
-        </w:rPr>
-        <w:t>and</w:t>
-      </w:r>
-      <w:proofErr w:type="spellEnd"/>
-      <w:r>
-        <w:rPr>
-          <w:lang w:val="en-US"/>
-        </w:rPr>
-        <w:t xml:space="preserve"> number of correct ones for the player in session.</w:t>
-      </w:r>
-    </w:p>
-    <w:p>
-      <w:pPr>
-        <w:jc w:val="both"/>
-        <w:rPr>
-          <w:lang w:val="en-US"/>
-        </w:rPr>
-      </w:pPr>
-      <w:r>
-        <w:rPr>
-          <w:noProof/>
-          <w:lang w:eastAsia="es-ES"/>
-        </w:rPr>
-        <w:drawing>
-          <wp:inline distT="0" distB="0" distL="0" distR="0" wp14:anchorId="52BC001F" wp14:editId="27E85838">
-            <wp:extent cx="5400040" cy="2994025"/>
-            <wp:effectExtent l="0" t="0" r="0" b="0"/>
-            <wp:docPr id="2" name="Picture 2"/>
-            <wp:cNvGraphicFramePr>
-              <a:graphicFrameLocks xmlns:a="http://schemas.openxmlformats.org/drawingml/2006/main" noChangeAspect="1"/>
-            </wp:cNvGraphicFramePr>
-            <a:graphic xmlns:a="http://schemas.openxmlformats.org/drawingml/2006/main">
-              <a:graphicData uri="http://schemas.openxmlformats.org/drawingml/2006/picture">
-                <pic:pic xmlns:pic="http://schemas.openxmlformats.org/drawingml/2006/picture">
-                  <pic:nvPicPr>
-                    <pic:cNvPr id="1" name=""/>
-                    <pic:cNvPicPr/>
-                  </pic:nvPicPr>
-                  <pic:blipFill>
-                    <a:blip r:embed="rId22"/>
-                    <a:stretch>
-                      <a:fillRect/>
-                    </a:stretch>
-                  </pic:blipFill>
-                  <pic:spPr>
-                    <a:xfrm>
-                      <a:off x="0" y="0"/>
-                      <a:ext cx="5400040" cy="2994025"/>
-                    </a:xfrm>
-                    <a:prstGeom prst="rect">
-                      <a:avLst/>
-                    </a:prstGeom>
-                  </pic:spPr>
-                </pic:pic>
-              </a:graphicData>
-            </a:graphic>
-          </wp:inline>
-        </w:drawing>
-      </w:r>
-    </w:p>
-    <w:p>
-      <w:pPr>
-        <w:jc w:val="both"/>
-        <w:rPr>
-          <w:rFonts w:asciiTheme="majorHAnsi" w:eastAsiaTheme="majorEastAsia" w:hAnsiTheme="majorHAnsi" w:cstheme="majorBidi"/>
-          <w:b/>
-          <w:bCs/>
-          <w:color w:val="365F91" w:themeColor="accent1" w:themeShade="BF"/>
-          <w:sz w:val="28"/>
-          <w:szCs w:val="28"/>
-          <w:lang w:val="en-US"/>
-        </w:rPr>
-      </w:pPr>
-      <w:r>
-        <w:rPr>
-          <w:lang w:val="en-US"/>
-        </w:rPr>
-        <w:br w:type="page"/>
-      </w:r>
-    </w:p>
-    <w:p>
-      <w:pPr>
-        <w:pStyle w:val="Heading1"/>
-        <w:jc w:val="both"/>
-        <w:rPr>
-          <w:lang w:val="en-US"/>
-        </w:rPr>
-      </w:pPr>
-      <w:bookmarkStart w:id="15" w:name="_Toc416475581"/>
-      <w:r>
-        <w:rPr>
-          <w:lang w:val="en-US"/>
-        </w:rPr>
-        <w:lastRenderedPageBreak/>
-        <w:t>System Manual</w:t>
-      </w:r>
-      <w:bookmarkEnd w:id="15"/>
-    </w:p>
-    <w:p>
-      <w:pPr>
-        <w:pStyle w:val="Heading2"/>
-        <w:jc w:val="both"/>
-        <w:rPr>
-          <w:lang w:val="en-US"/>
-        </w:rPr>
-      </w:pPr>
-      <w:bookmarkStart w:id="16" w:name="_Toc416475582"/>
-      <w:r>
-        <w:rPr>
-          <w:lang w:val="en-US"/>
-        </w:rPr>
-        <w:t>System requirements</w:t>
-      </w:r>
-      <w:bookmarkEnd w:id="16"/>
-    </w:p>
-    <w:p>
-      <w:pPr>
-        <w:jc w:val="both"/>
-        <w:rPr>
-          <w:lang w:val="en-US"/>
-        </w:rPr>
-      </w:pPr>
-      <w:r>
-        <w:rPr>
-          <w:lang w:val="en-US"/>
-        </w:rPr>
-        <w:t>In order to work properly with this project the main requirement is use a Java version greater than or equal to Java 1.7, otherwise some compliance errors may appear in the project.</w:t>
-      </w:r>
-    </w:p>
-    <w:p>
-      <w:pPr>
-        <w:pStyle w:val="Heading2"/>
-        <w:jc w:val="both"/>
-        <w:rPr>
-          <w:lang w:val="en-US"/>
-        </w:rPr>
-      </w:pPr>
-      <w:bookmarkStart w:id="17" w:name="_Toc416475583"/>
-      <w:r>
-        <w:rPr>
-          <w:lang w:val="en-US"/>
-        </w:rPr>
-        <w:t>Project information</w:t>
-      </w:r>
-      <w:bookmarkEnd w:id="17"/>
-    </w:p>
-    <w:p>
-      <w:pPr>
-        <w:jc w:val="both"/>
-        <w:rPr>
-          <w:lang w:val="en-US"/>
-        </w:rPr>
-      </w:pPr>
-      <w:r>
-        <w:rPr>
-          <w:lang w:val="en-US"/>
-        </w:rPr>
-        <w:t>The project is composed by two different packages, one for the logic of the game and another one for the user interface.</w:t>
-      </w:r>
-    </w:p>
-    <w:p>
-      <w:pPr>
-        <w:jc w:val="both"/>
-        <w:rPr>
-          <w:lang w:val="en-US"/>
-        </w:rPr>
-      </w:pPr>
-      <w:r>
-        <w:rPr>
-          <w:lang w:val="en-US"/>
-        </w:rPr>
-        <w:t>In the following sections we’ll explain the main classes contained in those packages.</w:t>
-      </w:r>
-    </w:p>
-    <w:p>
-      <w:pPr>
-        <w:pStyle w:val="Heading3"/>
-        <w:jc w:val="both"/>
-        <w:rPr>
-          <w:lang w:val="en-US"/>
-        </w:rPr>
-      </w:pPr>
-      <w:bookmarkStart w:id="18" w:name="_Toc416475584"/>
-      <w:r>
-        <w:rPr>
-          <w:lang w:val="en-US"/>
-        </w:rPr>
-        <w:t>Logic</w:t>
-      </w:r>
-      <w:bookmarkEnd w:id="18"/>
-    </w:p>
-    <w:p>
-      <w:pPr>
-        <w:spacing w:after="0"/>
-        <w:jc w:val="both"/>
-        <w:rPr>
-          <w:b/>
-          <w:i/>
-          <w:u w:val="single"/>
-          <w:lang w:val="en-US"/>
-        </w:rPr>
-      </w:pPr>
-      <w:proofErr w:type="spellStart"/>
-      <w:r>
-        <w:rPr>
-          <w:b/>
-          <w:i/>
-          <w:u w:val="single"/>
-          <w:lang w:val="en-US"/>
-        </w:rPr>
-        <w:t>MongoQuestionManager</w:t>
-      </w:r>
-      <w:proofErr w:type="spellEnd"/>
-    </w:p>
-    <w:p>
-      <w:pPr>
-        <w:spacing w:after="0"/>
-        <w:jc w:val="both"/>
-        <w:rPr>
-          <w:lang w:val="en-US"/>
-        </w:rPr>
-      </w:pPr>
-      <w:r>
-        <w:rPr>
-          <w:lang w:val="en-US"/>
-        </w:rPr>
-        <w:t>The one which c</w:t>
-      </w:r>
-      <w:r>
-        <w:rPr>
-          <w:lang w:val="en-US"/>
-        </w:rPr>
-        <w:t>ontrols</w:t>
-      </w:r>
-      <w:r>
-        <w:rPr>
-          <w:lang w:val="en-US"/>
-        </w:rPr>
-        <w:t xml:space="preserve"> the questions in the database.</w:t>
-      </w:r>
-      <w:r>
-        <w:rPr>
-          <w:lang w:val="en-US"/>
-        </w:rPr>
-        <w:t xml:space="preserve"> </w:t>
-      </w:r>
-      <w:r>
-        <w:rPr>
-          <w:lang w:val="en-US"/>
-        </w:rPr>
-        <w:t xml:space="preserve"> It has two constants, one containing the name of the database and another one with the collection. In the constructor </w:t>
-      </w:r>
-      <w:r>
-        <w:rPr>
-          <w:lang w:val="en-US"/>
-        </w:rPr>
-        <w:t>the connection to the database is created. This class has to methods. One of them is private and it is used in order to translate a Document object to a Question one. The other one is public and returns all the questions in the database.</w:t>
-      </w:r>
-    </w:p>
-    <w:p>
-      <w:pPr>
-        <w:spacing w:after="0"/>
-        <w:jc w:val="both"/>
-        <w:rPr>
-          <w:b/>
-          <w:i/>
-          <w:u w:val="single"/>
-          <w:lang w:val="en-US"/>
-        </w:rPr>
-      </w:pPr>
-      <w:proofErr w:type="spellStart"/>
-      <w:r>
-        <w:rPr>
-          <w:b/>
-          <w:i/>
-          <w:u w:val="single"/>
-          <w:lang w:val="en-US"/>
-        </w:rPr>
-        <w:t>MongoStatisticsManager</w:t>
-      </w:r>
-      <w:proofErr w:type="spellEnd"/>
-    </w:p>
-    <w:p>
-      <w:pPr>
-        <w:spacing w:after="0"/>
-        <w:jc w:val="both"/>
-        <w:rPr>
-          <w:lang w:val="en-US"/>
-        </w:rPr>
-      </w:pPr>
-      <w:r>
-        <w:rPr>
-          <w:lang w:val="en-US"/>
-        </w:rPr>
-        <w:t xml:space="preserve">It has a public method that, given </w:t>
-      </w:r>
-      <w:r>
-        <w:rPr>
-          <w:lang w:val="en-US"/>
-        </w:rPr>
-        <w:t>a</w:t>
-      </w:r>
-      <w:r>
-        <w:rPr>
-          <w:lang w:val="en-US"/>
-        </w:rPr>
-        <w:t xml:space="preserve"> user saves its </w:t>
-      </w:r>
-      <w:r>
-        <w:rPr>
-          <w:lang w:val="en-US"/>
-        </w:rPr>
-        <w:t>statistics</w:t>
-      </w:r>
-      <w:r>
-        <w:rPr>
-          <w:lang w:val="en-US"/>
-        </w:rPr>
-        <w:t xml:space="preserve"> in the database.</w:t>
-      </w:r>
-      <w:r>
-        <w:rPr>
-          <w:lang w:val="en-US"/>
-        </w:rPr>
-        <w:t xml:space="preserve">  There are other two methods, one of them in order to retrieve the statistics of a certain user passed as parameter; and the other is used when it is necessary to update the statistics. In this last case, the user is needed in order to update the correct one.</w:t>
-      </w:r>
-    </w:p>
-    <w:p>
-      <w:pPr>
-        <w:spacing w:after="0"/>
-        <w:jc w:val="both"/>
-        <w:rPr>
-          <w:b/>
-          <w:i/>
-          <w:u w:val="single"/>
-          <w:lang w:val="en-US"/>
-        </w:rPr>
-      </w:pPr>
-      <w:proofErr w:type="spellStart"/>
-      <w:r>
-        <w:rPr>
-          <w:b/>
-          <w:i/>
-          <w:u w:val="single"/>
-          <w:lang w:val="en-US"/>
-        </w:rPr>
-        <w:t>MongoUserManager</w:t>
-      </w:r>
-      <w:proofErr w:type="spellEnd"/>
-    </w:p>
-    <w:p>
-      <w:pPr>
-        <w:spacing w:after="0"/>
-        <w:jc w:val="both"/>
-        <w:rPr>
-          <w:lang w:val="en-US"/>
-        </w:rPr>
-      </w:pPr>
-      <w:r>
-        <w:rPr>
-          <w:lang w:val="en-US"/>
-        </w:rPr>
-        <w:t>This class it is important because it manages all related to users in the database. There is a method in order to retrieve a certain user by its name but we also have implemented another method in order to get all the users in the database.</w:t>
-      </w:r>
-    </w:p>
-    <w:p>
-      <w:pPr>
-        <w:spacing w:after="0"/>
-        <w:jc w:val="both"/>
-        <w:rPr>
-          <w:lang w:val="en-US"/>
-        </w:rPr>
-      </w:pPr>
-      <w:r>
-        <w:rPr>
-          <w:lang w:val="en-US"/>
-        </w:rPr>
-        <w:t>It has also a method in order to update the information of a certain user.</w:t>
-      </w:r>
-    </w:p>
-    <w:p>
-      <w:pPr>
-        <w:spacing w:after="0"/>
-        <w:jc w:val="both"/>
-        <w:rPr>
-          <w:b/>
-          <w:i/>
-          <w:u w:val="single"/>
-          <w:lang w:val="en-US"/>
-        </w:rPr>
-      </w:pPr>
-      <w:r>
-        <w:rPr>
-          <w:b/>
-          <w:i/>
-          <w:u w:val="single"/>
-          <w:lang w:val="en-US"/>
-        </w:rPr>
-        <w:t>Board</w:t>
-      </w:r>
-    </w:p>
-    <w:p>
-      <w:pPr>
-        <w:spacing w:after="0"/>
-        <w:jc w:val="both"/>
-        <w:rPr>
-          <w:lang w:val="en-US"/>
-        </w:rPr>
-      </w:pPr>
-      <w:r>
-        <w:rPr>
-          <w:lang w:val="en-US"/>
-        </w:rPr>
-        <w:t>This class represents the board</w:t>
-      </w:r>
-      <w:r>
-        <w:rPr>
-          <w:lang w:val="en-US"/>
-        </w:rPr>
-        <w:t xml:space="preserve"> and initializes it. I</w:t>
-      </w:r>
-      <w:r>
-        <w:rPr>
-          <w:lang w:val="en-US"/>
-        </w:rPr>
-        <w:t>t allows the movement through it depending on the result obtaining when dropping the die.</w:t>
-      </w:r>
-    </w:p>
-    <w:p>
-      <w:pPr>
-        <w:spacing w:after="0"/>
-        <w:jc w:val="both"/>
-        <w:rPr>
-          <w:b/>
-          <w:i/>
-          <w:u w:val="single"/>
-          <w:lang w:val="en-US"/>
-        </w:rPr>
-      </w:pPr>
-      <w:r>
-        <w:rPr>
-          <w:b/>
-          <w:i/>
-          <w:u w:val="single"/>
-          <w:lang w:val="en-US"/>
-        </w:rPr>
-        <w:t>Die</w:t>
-      </w:r>
-    </w:p>
-    <w:p>
-      <w:pPr>
-        <w:spacing w:after="0"/>
-        <w:jc w:val="both"/>
-        <w:rPr>
-          <w:lang w:val="en-US"/>
-        </w:rPr>
-      </w:pPr>
-      <w:r>
-        <w:rPr>
-          <w:lang w:val="en-US"/>
-        </w:rPr>
-        <w:t>It simulates dropping the die. Its unique method return a number from 1 to 6.</w:t>
-      </w:r>
-    </w:p>
-    <w:p>
-      <w:pPr>
-        <w:spacing w:after="0"/>
-        <w:jc w:val="both"/>
-        <w:rPr>
-          <w:b/>
-          <w:i/>
-          <w:u w:val="single"/>
-          <w:lang w:val="en-US"/>
-        </w:rPr>
-      </w:pPr>
-      <w:r>
-        <w:rPr>
-          <w:b/>
-          <w:i/>
-          <w:u w:val="single"/>
-          <w:lang w:val="en-US"/>
-        </w:rPr>
-        <w:t>Player</w:t>
-      </w:r>
-    </w:p>
-    <w:p>
-      <w:pPr>
-        <w:spacing w:after="0"/>
-        <w:jc w:val="both"/>
-        <w:rPr>
-          <w:lang w:val="en-US"/>
-        </w:rPr>
-      </w:pPr>
-      <w:r>
-        <w:rPr>
-          <w:lang w:val="en-US"/>
-        </w:rPr>
-        <w:t>The function of this class is create players to associate them to the database each time a user is logged in.</w:t>
-      </w:r>
-    </w:p>
-    <w:p>
-      <w:pPr>
-        <w:spacing w:after="0"/>
-        <w:jc w:val="both"/>
-        <w:rPr>
-          <w:b/>
-          <w:i/>
-          <w:u w:val="single"/>
-          <w:lang w:val="en-US"/>
-        </w:rPr>
-      </w:pPr>
-      <w:r>
-        <w:rPr>
-          <w:b/>
-          <w:i/>
-          <w:u w:val="single"/>
-          <w:lang w:val="en-US"/>
-        </w:rPr>
-        <w:t>Position</w:t>
-      </w:r>
-    </w:p>
-    <w:p>
-      <w:pPr>
-        <w:spacing w:after="0"/>
-        <w:jc w:val="both"/>
-        <w:rPr>
-          <w:lang w:val="en-US"/>
-        </w:rPr>
-      </w:pPr>
-      <w:r>
-        <w:rPr>
-          <w:lang w:val="en-US"/>
-        </w:rPr>
-        <w:t>This class provides the information about in which cell the player is. The method walk returns the array in which the player is placed, in case the returned value is 0 its position is in one of the cell in the external circle, otherwise is in one of the paths arriving to the center.</w:t>
-      </w:r>
-    </w:p>
-    <w:p>
-      <w:pPr>
-        <w:spacing w:after="0"/>
-        <w:jc w:val="both"/>
-        <w:rPr>
-          <w:b/>
-          <w:i/>
-          <w:u w:val="single"/>
-          <w:lang w:val="en-US"/>
-        </w:rPr>
-      </w:pPr>
-      <w:r>
-        <w:rPr>
-          <w:b/>
-          <w:i/>
-          <w:u w:val="single"/>
-          <w:lang w:val="en-US"/>
-        </w:rPr>
-        <w:t>Statistics</w:t>
-      </w:r>
-    </w:p>
-    <w:p>
-      <w:pPr>
-        <w:spacing w:after="0"/>
-        <w:jc w:val="both"/>
-        <w:rPr>
-          <w:lang w:val="en-US"/>
-        </w:rPr>
-      </w:pPr>
-      <w:r>
-        <w:rPr>
-          <w:lang w:val="en-US"/>
-        </w:rPr>
-        <w:t>This class r</w:t>
-      </w:r>
-      <w:r>
-        <w:rPr>
-          <w:lang w:val="en-US"/>
-        </w:rPr>
-        <w:t>etrieves the statistics for each user in the database. All the methods in this class are getters and setters.</w:t>
-      </w:r>
-    </w:p>
-    <w:p>
-      <w:pPr>
-        <w:spacing w:after="0"/>
-        <w:jc w:val="both"/>
-        <w:rPr>
-          <w:b/>
-          <w:i/>
-          <w:u w:val="single"/>
-          <w:lang w:val="en-US"/>
-        </w:rPr>
-      </w:pPr>
-      <w:r>
-        <w:rPr>
-          <w:b/>
-          <w:i/>
-          <w:u w:val="single"/>
-          <w:lang w:val="en-US"/>
-        </w:rPr>
-        <w:t>User</w:t>
-      </w:r>
-    </w:p>
-    <w:p>
-      <w:pPr>
-        <w:spacing w:after="0"/>
-        <w:jc w:val="both"/>
-        <w:rPr>
-          <w:lang w:val="en-US"/>
-        </w:rPr>
-      </w:pPr>
-      <w:r>
-        <w:rPr>
-          <w:lang w:val="en-US"/>
-        </w:rPr>
-        <w:t>Simulates the users in the database, the identification of each user is the login that is unique.</w:t>
-      </w:r>
-    </w:p>
-    <w:p>
-      <w:pPr>
-        <w:spacing w:after="0"/>
-        <w:jc w:val="both"/>
-        <w:rPr>
-          <w:b/>
-          <w:i/>
-          <w:u w:val="single"/>
-          <w:lang w:val="en-US"/>
-        </w:rPr>
-      </w:pPr>
-      <w:r>
-        <w:rPr>
-          <w:b/>
-          <w:i/>
-          <w:u w:val="single"/>
-          <w:lang w:val="en-US"/>
-        </w:rPr>
-        <w:lastRenderedPageBreak/>
-        <w:t>Game</w:t>
-      </w:r>
-    </w:p>
-    <w:p>
-      <w:pPr>
-        <w:spacing w:after="0"/>
-        <w:jc w:val="both"/>
-        <w:rPr>
-          <w:lang w:val="en-US"/>
-        </w:rPr>
-      </w:pPr>
-      <w:r>
-        <w:rPr>
-          <w:lang w:val="en-US"/>
-        </w:rPr>
-        <w:t xml:space="preserve">This class is the factory to be called from the interface. From it you can access all the </w:t>
-      </w:r>
-      <w:r>
-        <w:rPr>
-          <w:lang w:val="en-US"/>
-        </w:rPr>
-        <w:t>methods needed in order to play, such as creating the players, move them …</w:t>
-      </w:r>
-    </w:p>
-    <w:p>
-      <w:pPr>
-        <w:spacing w:after="0"/>
-        <w:jc w:val="both"/>
-        <w:rPr>
-          <w:b/>
-          <w:i/>
-          <w:u w:val="single"/>
-          <w:lang w:val="en-US"/>
-        </w:rPr>
-      </w:pPr>
-      <w:proofErr w:type="spellStart"/>
-      <w:r>
-        <w:rPr>
-          <w:b/>
-          <w:i/>
-          <w:u w:val="single"/>
-          <w:lang w:val="en-US"/>
-        </w:rPr>
-        <w:t>SimpleSquare</w:t>
-      </w:r>
-      <w:proofErr w:type="spellEnd"/>
-    </w:p>
-    <w:p>
-      <w:pPr>
-        <w:spacing w:after="0"/>
-        <w:jc w:val="both"/>
-        <w:rPr>
-          <w:lang w:val="en-US"/>
-        </w:rPr>
-      </w:pPr>
-      <w:r>
-        <w:rPr>
-          <w:lang w:val="en-US"/>
-        </w:rPr>
-        <w:t xml:space="preserve">It represents the cell in the external part of the board. In order to create them a position and a category is needed. </w:t>
-      </w:r>
-    </w:p>
-    <w:p>
-      <w:pPr>
-        <w:spacing w:after="0"/>
-        <w:jc w:val="both"/>
-        <w:rPr>
-          <w:b/>
-          <w:i/>
-          <w:u w:val="single"/>
-          <w:lang w:val="en-US"/>
-        </w:rPr>
-      </w:pPr>
-      <w:proofErr w:type="spellStart"/>
-      <w:r>
-        <w:rPr>
-          <w:b/>
-          <w:i/>
-          <w:u w:val="single"/>
-          <w:lang w:val="en-US"/>
-        </w:rPr>
-        <w:t>CompositeSquare</w:t>
-      </w:r>
-      <w:proofErr w:type="spellEnd"/>
-    </w:p>
-    <w:p>
-      <w:pPr>
-        <w:spacing w:after="0"/>
-        <w:jc w:val="both"/>
-        <w:rPr>
-          <w:lang w:val="en-US"/>
-        </w:rPr>
-      </w:pPr>
-      <w:r>
-        <w:rPr>
-          <w:lang w:val="en-US"/>
-        </w:rPr>
-        <w:t xml:space="preserve">In this case, the cells to be represented are the internal paths. </w:t>
-      </w:r>
-      <w:r>
-        <w:rPr>
-          <w:lang w:val="en-US"/>
-        </w:rPr>
-        <w:t>It contains a list with more squares representing the cells contained in each path.</w:t>
-      </w:r>
-    </w:p>
-    <w:p>
-      <w:pPr>
-        <w:pStyle w:val="Heading3"/>
-        <w:jc w:val="both"/>
-        <w:rPr>
-          <w:lang w:val="en-US"/>
-        </w:rPr>
-      </w:pPr>
-      <w:bookmarkStart w:id="19" w:name="_Toc416475585"/>
-      <w:r>
-        <w:rPr>
-          <w:lang w:val="en-US"/>
-        </w:rPr>
-        <w:t>GU</w:t>
-      </w:r>
-      <w:r>
-        <w:rPr>
-          <w:lang w:val="en-US"/>
-        </w:rPr>
-        <w:t>I</w:t>
-      </w:r>
-      <w:bookmarkEnd w:id="19"/>
-    </w:p>
-    <w:p>
-      <w:pPr>
-        <w:rPr>
-          <w:lang w:val="en-US"/>
-        </w:rPr>
-      </w:pPr>
-      <w:r>
-        <w:rPr>
-          <w:lang w:val="en-US"/>
-        </w:rPr>
-        <w:t>We will not explain the complete implementation of the class in this package. Since they are classes representing the user interface it seems to be enough to explain the main purpose of each one of them.</w:t>
-      </w:r>
-    </w:p>
-    <w:p>
-      <w:pPr>
-        <w:spacing w:after="0"/>
-        <w:jc w:val="both"/>
-        <w:rPr>
-          <w:b/>
-          <w:i/>
-          <w:u w:val="single"/>
-          <w:lang w:val="en-US"/>
-        </w:rPr>
-      </w:pPr>
-      <w:r>
-        <w:rPr>
-          <w:b/>
-          <w:i/>
-          <w:u w:val="single"/>
-          <w:lang w:val="en-US"/>
-        </w:rPr>
-        <w:t>About Trivial</w:t>
-      </w:r>
-    </w:p>
-    <w:p>
-      <w:pPr>
-        <w:spacing w:after="0"/>
-        <w:jc w:val="both"/>
-        <w:rPr>
-          <w:lang w:val="en-US"/>
-        </w:rPr>
-      </w:pPr>
-      <w:r>
-        <w:rPr>
-          <w:lang w:val="en-US"/>
-        </w:rPr>
-        <w:t>This class is used in order to give the user the information about the development team</w:t>
-      </w:r>
-      <w:r>
-        <w:rPr>
-          <w:lang w:val="en-US"/>
-        </w:rPr>
-        <w:t>.</w:t>
-      </w:r>
-    </w:p>
-    <w:p>
-      <w:pPr>
-        <w:spacing w:after="0"/>
-        <w:jc w:val="both"/>
-        <w:rPr>
-          <w:b/>
-          <w:i/>
-          <w:u w:val="single"/>
-          <w:lang w:val="en-US"/>
-        </w:rPr>
-      </w:pPr>
-      <w:r>
-        <w:rPr>
-          <w:b/>
-          <w:i/>
-          <w:u w:val="single"/>
-          <w:lang w:val="en-US"/>
-        </w:rPr>
-        <w:t>Game Window</w:t>
-      </w:r>
-    </w:p>
-    <w:p>
-      <w:pPr>
-        <w:spacing w:after="0"/>
-        <w:jc w:val="both"/>
-        <w:rPr>
-          <w:lang w:val="en-US"/>
-        </w:rPr>
-      </w:pPr>
-      <w:r>
-        <w:rPr>
-          <w:lang w:val="en-US"/>
-        </w:rPr>
-        <w:t>As it name says, is the one in charge of providing the space for playing the game</w:t>
-      </w:r>
-      <w:r>
-        <w:rPr>
-          <w:lang w:val="en-US"/>
-        </w:rPr>
-        <w:t>.</w:t>
-      </w:r>
-    </w:p>
-    <w:p>
-      <w:pPr>
-        <w:spacing w:after="0"/>
-        <w:jc w:val="both"/>
-        <w:rPr>
-          <w:b/>
-          <w:i/>
-          <w:u w:val="single"/>
-          <w:lang w:val="en-US"/>
-        </w:rPr>
-      </w:pPr>
-      <w:r>
-        <w:rPr>
-          <w:b/>
-          <w:i/>
-          <w:u w:val="single"/>
-          <w:lang w:val="en-US"/>
-        </w:rPr>
-        <w:t>Initial Window</w:t>
-      </w:r>
-    </w:p>
-    <w:p>
-      <w:pPr>
-        <w:spacing w:after="0"/>
-        <w:jc w:val="both"/>
-        <w:rPr>
-          <w:lang w:val="en-US"/>
-        </w:rPr>
-      </w:pPr>
-      <w:r>
-        <w:rPr>
-          <w:lang w:val="en-US"/>
-        </w:rPr>
-        <w:t xml:space="preserve">The one the user see the firs when starting the application. From this one you can access to the others. </w:t>
-      </w:r>
-    </w:p>
-    <w:p>
-      <w:pPr>
-        <w:spacing w:after="0"/>
-        <w:jc w:val="both"/>
-        <w:rPr>
-          <w:b/>
-          <w:i/>
-          <w:u w:val="single"/>
-          <w:lang w:val="en-US"/>
-        </w:rPr>
-      </w:pPr>
-      <w:r>
-        <w:rPr>
-          <w:b/>
-          <w:i/>
-          <w:u w:val="single"/>
-          <w:lang w:val="en-US"/>
-        </w:rPr>
-        <w:t>List players</w:t>
-      </w:r>
-    </w:p>
-    <w:p>
-      <w:pPr>
-        <w:spacing w:after="0"/>
-        <w:jc w:val="both"/>
-        <w:rPr>
-          <w:lang w:val="en-US"/>
-        </w:rPr>
-      </w:pPr>
-      <w:r>
-        <w:rPr>
-          <w:lang w:val="en-US"/>
-        </w:rPr>
-        <w:t>This class will be used in order to show the administrator the users that have played the game. From this window he will be able to select one of them and see the statistics for the selected one.</w:t>
-      </w:r>
-    </w:p>
-    <w:p>
-      <w:pPr>
-        <w:spacing w:after="0"/>
-        <w:jc w:val="both"/>
-        <w:rPr>
-          <w:b/>
-          <w:i/>
-          <w:u w:val="single"/>
-          <w:lang w:val="en-US"/>
-        </w:rPr>
-      </w:pPr>
-      <w:r>
-        <w:rPr>
-          <w:b/>
-          <w:i/>
-          <w:u w:val="single"/>
-          <w:lang w:val="en-US"/>
-        </w:rPr>
-        <w:t>New User Window</w:t>
-      </w:r>
-    </w:p>
-    <w:p>
-      <w:pPr>
-        <w:spacing w:after="0"/>
-        <w:jc w:val="both"/>
-        <w:rPr>
-          <w:lang w:val="en-US"/>
-        </w:rPr>
-      </w:pPr>
-      <w:r>
-        <w:rPr>
-          <w:lang w:val="en-US"/>
-        </w:rPr>
-        <w:t xml:space="preserve">In order to play the game is it compulsory to have the required player saved in the database. In case it is not, the application provides this window in order to allow the user to add a new player to the database. </w:t>
-      </w:r>
-    </w:p>
-    <w:p>
-      <w:pPr>
-        <w:spacing w:after="0"/>
-        <w:jc w:val="both"/>
-        <w:rPr>
-          <w:b/>
-          <w:i/>
-          <w:u w:val="single"/>
-          <w:lang w:val="en-US"/>
-        </w:rPr>
-      </w:pPr>
-      <w:r>
-        <w:rPr>
-          <w:b/>
-          <w:i/>
-          <w:u w:val="single"/>
-          <w:lang w:val="en-US"/>
-        </w:rPr>
-        <w:t>Statistics Window</w:t>
-      </w:r>
-    </w:p>
-    <w:p>
-      <w:pPr>
-        <w:spacing w:after="0"/>
-        <w:jc w:val="both"/>
-        <w:rPr>
-          <w:lang w:val="en-US"/>
-        </w:rPr>
-      </w:pPr>
-      <w:r>
-        <w:rPr>
-          <w:lang w:val="en-US"/>
-        </w:rPr>
-        <w:t>The last window of the user interface shows the statistics of the player selected in the List Players window.</w:t>
-      </w:r>
     </w:p>
     <w:sectPr>
-      <w:footerReference w:type="default" r:id="rId23"/>
+      <w:footerReference w:type="default" r:id="rId18"/>
       <w:pgSz w:w="11906" w:h="16838"/>
       <w:pgMar w:top="1417" w:right="1701" w:bottom="1417" w:left="1701" w:header="708" w:footer="708" w:gutter="0"/>
       <w:pgNumType w:start="0"/>
@@ -5737,7 +3335,7 @@
 </file>
 
 <file path=word/endnotes.xml><?xml version="1.0" encoding="utf-8"?>
-<w:endnotes xmlns:wpc="http://schemas.microsoft.com/office/word/2010/wordprocessingCanvas" xmlns:mc="http://schemas.openxmlformats.org/markup-compatibility/2006" xmlns:o="urn:schemas-microsoft-com:office:office" xmlns:r="http://schemas.openxmlformats.org/officeDocument/2006/relationships" xmlns:m="http://schemas.openxmlformats.org/officeDocument/2006/math" xmlns:v="urn:schemas-microsoft-com:vml" xmlns:wp14="http://schemas.microsoft.com/office/word/2010/wordprocessingDrawing" xmlns:wp="http://schemas.openxmlformats.org/drawingml/2006/wordprocessingDrawing" xmlns:w10="urn:schemas-microsoft-com:office:word" xmlns:w="http://schemas.openxmlformats.org/wordprocessingml/2006/main" xmlns:w14="http://schemas.microsoft.com/office/word/2010/wordml" xmlns:w15="http://schemas.microsoft.com/office/word/2012/wordml" xmlns:wpg="http://schemas.microsoft.com/office/word/2010/wordprocessingGroup" xmlns:wpi="http://schemas.microsoft.com/office/word/2010/wordprocessingInk" xmlns:wne="http://schemas.microsoft.com/office/word/2006/wordml" xmlns:wps="http://schemas.microsoft.com/office/word/2010/wordprocessingShape" mc:Ignorable="w14 w15 wp14">
+<w:endnotes xmlns:wpc="http://schemas.microsoft.com/office/word/2010/wordprocessingCanvas" xmlns:mc="http://schemas.openxmlformats.org/markup-compatibility/2006" xmlns:o="urn:schemas-microsoft-com:office:office" xmlns:r="http://schemas.openxmlformats.org/officeDocument/2006/relationships" xmlns:m="http://schemas.openxmlformats.org/officeDocument/2006/math" xmlns:v="urn:schemas-microsoft-com:vml" xmlns:wp14="http://schemas.microsoft.com/office/word/2010/wordprocessingDrawing" xmlns:wp="http://schemas.openxmlformats.org/drawingml/2006/wordprocessingDrawing" xmlns:w10="urn:schemas-microsoft-com:office:word" xmlns:w="http://schemas.openxmlformats.org/wordprocessingml/2006/main" xmlns:w14="http://schemas.microsoft.com/office/word/2010/wordml" xmlns:wpg="http://schemas.microsoft.com/office/word/2010/wordprocessingGroup" xmlns:wpi="http://schemas.microsoft.com/office/word/2010/wordprocessingInk" xmlns:wne="http://schemas.microsoft.com/office/word/2006/wordml" xmlns:wps="http://schemas.microsoft.com/office/word/2010/wordprocessingShape" mc:Ignorable="w14 wp14">
   <w:endnote w:type="separator" w:id="-1">
     <w:p>
       <w:pPr>
@@ -5762,7 +3360,7 @@
 </file>
 
 <file path=word/footer1.xml><?xml version="1.0" encoding="utf-8"?>
-<w:ftr xmlns:wpc="http://schemas.microsoft.com/office/word/2010/wordprocessingCanvas" xmlns:mc="http://schemas.openxmlformats.org/markup-compatibility/2006" xmlns:o="urn:schemas-microsoft-com:office:office" xmlns:r="http://schemas.openxmlformats.org/officeDocument/2006/relationships" xmlns:m="http://schemas.openxmlformats.org/officeDocument/2006/math" xmlns:v="urn:schemas-microsoft-com:vml" xmlns:wp14="http://schemas.microsoft.com/office/word/2010/wordprocessingDrawing" xmlns:wp="http://schemas.openxmlformats.org/drawingml/2006/wordprocessingDrawing" xmlns:w10="urn:schemas-microsoft-com:office:word" xmlns:w="http://schemas.openxmlformats.org/wordprocessingml/2006/main" xmlns:w14="http://schemas.microsoft.com/office/word/2010/wordml" xmlns:w15="http://schemas.microsoft.com/office/word/2012/wordml" xmlns:wpg="http://schemas.microsoft.com/office/word/2010/wordprocessingGroup" xmlns:wpi="http://schemas.microsoft.com/office/word/2010/wordprocessingInk" xmlns:wne="http://schemas.microsoft.com/office/word/2006/wordml" xmlns:wps="http://schemas.microsoft.com/office/word/2010/wordprocessingShape" mc:Ignorable="w14 w15 wp14">
+<w:ftr xmlns:wpc="http://schemas.microsoft.com/office/word/2010/wordprocessingCanvas" xmlns:mc="http://schemas.openxmlformats.org/markup-compatibility/2006" xmlns:o="urn:schemas-microsoft-com:office:office" xmlns:r="http://schemas.openxmlformats.org/officeDocument/2006/relationships" xmlns:m="http://schemas.openxmlformats.org/officeDocument/2006/math" xmlns:v="urn:schemas-microsoft-com:vml" xmlns:wp14="http://schemas.microsoft.com/office/word/2010/wordprocessingDrawing" xmlns:wp="http://schemas.openxmlformats.org/drawingml/2006/wordprocessingDrawing" xmlns:w10="urn:schemas-microsoft-com:office:word" xmlns:w="http://schemas.openxmlformats.org/wordprocessingml/2006/main" xmlns:w14="http://schemas.microsoft.com/office/word/2010/wordml" xmlns:wpg="http://schemas.microsoft.com/office/word/2010/wordprocessingGroup" xmlns:wpi="http://schemas.microsoft.com/office/word/2010/wordprocessingInk" xmlns:wne="http://schemas.microsoft.com/office/word/2006/wordml" xmlns:wps="http://schemas.microsoft.com/office/word/2010/wordprocessingShape" mc:Ignorable="w14 wp14">
   <w:sdt>
     <w:sdtPr>
       <w:id w:val="-1394423196"/>
@@ -5775,7 +3373,7 @@
     <w:sdtContent>
       <w:p>
         <w:pPr>
-          <w:pStyle w:val="Footer"/>
+          <w:pStyle w:val="Piedepgina"/>
           <w:jc w:val="center"/>
         </w:pPr>
         <w:r>
@@ -5791,7 +3389,7 @@
           <w:rPr>
             <w:noProof/>
           </w:rPr>
-          <w:t>12</w:t>
+          <w:t>7</w:t>
         </w:r>
         <w:r>
           <w:fldChar w:fldCharType="end"/>
@@ -5801,14 +3399,14 @@
   </w:sdt>
   <w:p>
     <w:pPr>
-      <w:pStyle w:val="Footer"/>
+      <w:pStyle w:val="Piedepgina"/>
     </w:pPr>
   </w:p>
 </w:ftr>
 </file>
 
 <file path=word/footnotes.xml><?xml version="1.0" encoding="utf-8"?>
-<w:footnotes xmlns:wpc="http://schemas.microsoft.com/office/word/2010/wordprocessingCanvas" xmlns:mc="http://schemas.openxmlformats.org/markup-compatibility/2006" xmlns:o="urn:schemas-microsoft-com:office:office" xmlns:r="http://schemas.openxmlformats.org/officeDocument/2006/relationships" xmlns:m="http://schemas.openxmlformats.org/officeDocument/2006/math" xmlns:v="urn:schemas-microsoft-com:vml" xmlns:wp14="http://schemas.microsoft.com/office/word/2010/wordprocessingDrawing" xmlns:wp="http://schemas.openxmlformats.org/drawingml/2006/wordprocessingDrawing" xmlns:w10="urn:schemas-microsoft-com:office:word" xmlns:w="http://schemas.openxmlformats.org/wordprocessingml/2006/main" xmlns:w14="http://schemas.microsoft.com/office/word/2010/wordml" xmlns:w15="http://schemas.microsoft.com/office/word/2012/wordml" xmlns:wpg="http://schemas.microsoft.com/office/word/2010/wordprocessingGroup" xmlns:wpi="http://schemas.microsoft.com/office/word/2010/wordprocessingInk" xmlns:wne="http://schemas.microsoft.com/office/word/2006/wordml" xmlns:wps="http://schemas.microsoft.com/office/word/2010/wordprocessingShape" mc:Ignorable="w14 w15 wp14">
+<w:footnotes xmlns:wpc="http://schemas.microsoft.com/office/word/2010/wordprocessingCanvas" xmlns:mc="http://schemas.openxmlformats.org/markup-compatibility/2006" xmlns:o="urn:schemas-microsoft-com:office:office" xmlns:r="http://schemas.openxmlformats.org/officeDocument/2006/relationships" xmlns:m="http://schemas.openxmlformats.org/officeDocument/2006/math" xmlns:v="urn:schemas-microsoft-com:vml" xmlns:wp14="http://schemas.microsoft.com/office/word/2010/wordprocessingDrawing" xmlns:wp="http://schemas.openxmlformats.org/drawingml/2006/wordprocessingDrawing" xmlns:w10="urn:schemas-microsoft-com:office:word" xmlns:w="http://schemas.openxmlformats.org/wordprocessingml/2006/main" xmlns:w14="http://schemas.microsoft.com/office/word/2010/wordml" xmlns:wpg="http://schemas.microsoft.com/office/word/2010/wordprocessingGroup" xmlns:wpi="http://schemas.microsoft.com/office/word/2010/wordprocessingInk" xmlns:wne="http://schemas.microsoft.com/office/word/2006/wordml" xmlns:wps="http://schemas.microsoft.com/office/word/2010/wordprocessingShape" mc:Ignorable="w14 wp14">
   <w:footnote w:type="separator" w:id="-1">
     <w:p>
       <w:pPr>
@@ -5832,8 +3430,128 @@
 </w:footnotes>
 </file>
 
+<file path=word/numbering.xml><?xml version="1.0" encoding="utf-8"?>
+<w:numbering xmlns:wpc="http://schemas.microsoft.com/office/word/2010/wordprocessingCanvas" xmlns:mc="http://schemas.openxmlformats.org/markup-compatibility/2006" xmlns:o="urn:schemas-microsoft-com:office:office" xmlns:r="http://schemas.openxmlformats.org/officeDocument/2006/relationships" xmlns:m="http://schemas.openxmlformats.org/officeDocument/2006/math" xmlns:v="urn:schemas-microsoft-com:vml" xmlns:wp14="http://schemas.microsoft.com/office/word/2010/wordprocessingDrawing" xmlns:wp="http://schemas.openxmlformats.org/drawingml/2006/wordprocessingDrawing" xmlns:w10="urn:schemas-microsoft-com:office:word" xmlns:w="http://schemas.openxmlformats.org/wordprocessingml/2006/main" xmlns:w14="http://schemas.microsoft.com/office/word/2010/wordml" xmlns:wpg="http://schemas.microsoft.com/office/word/2010/wordprocessingGroup" xmlns:wpi="http://schemas.microsoft.com/office/word/2010/wordprocessingInk" xmlns:wne="http://schemas.microsoft.com/office/word/2006/wordml" xmlns:wps="http://schemas.microsoft.com/office/word/2010/wordprocessingShape" mc:Ignorable="w14 wp14">
+  <w:abstractNum w:abstractNumId="0">
+    <w:nsid w:val="46102213"/>
+    <w:multiLevelType w:val="hybridMultilevel"/>
+    <w:tmpl w:val="D6AAC644"/>
+    <w:lvl w:ilvl="0" w:tplc="6EF05BB6">
+      <w:numFmt w:val="bullet"/>
+      <w:lvlText w:val="-"/>
+      <w:lvlJc w:val="left"/>
+      <w:pPr>
+        <w:ind w:left="720" w:hanging="360"/>
+      </w:pPr>
+      <w:rPr>
+        <w:rFonts w:ascii="Calibri" w:eastAsiaTheme="minorHAnsi" w:hAnsi="Calibri" w:cstheme="minorBidi" w:hint="default"/>
+      </w:rPr>
+    </w:lvl>
+    <w:lvl w:ilvl="1" w:tplc="0C0A0003" w:tentative="1">
+      <w:start w:val="1"/>
+      <w:numFmt w:val="bullet"/>
+      <w:lvlText w:val="o"/>
+      <w:lvlJc w:val="left"/>
+      <w:pPr>
+        <w:ind w:left="1440" w:hanging="360"/>
+      </w:pPr>
+      <w:rPr>
+        <w:rFonts w:ascii="Courier New" w:hAnsi="Courier New" w:cs="Courier New" w:hint="default"/>
+      </w:rPr>
+    </w:lvl>
+    <w:lvl w:ilvl="2" w:tplc="0C0A0005" w:tentative="1">
+      <w:start w:val="1"/>
+      <w:numFmt w:val="bullet"/>
+      <w:lvlText w:val=""/>
+      <w:lvlJc w:val="left"/>
+      <w:pPr>
+        <w:ind w:left="2160" w:hanging="360"/>
+      </w:pPr>
+      <w:rPr>
+        <w:rFonts w:ascii="Wingdings" w:hAnsi="Wingdings" w:hint="default"/>
+      </w:rPr>
+    </w:lvl>
+    <w:lvl w:ilvl="3" w:tplc="0C0A0001" w:tentative="1">
+      <w:start w:val="1"/>
+      <w:numFmt w:val="bullet"/>
+      <w:lvlText w:val=""/>
+      <w:lvlJc w:val="left"/>
+      <w:pPr>
+        <w:ind w:left="2880" w:hanging="360"/>
+      </w:pPr>
+      <w:rPr>
+        <w:rFonts w:ascii="Symbol" w:hAnsi="Symbol" w:hint="default"/>
+      </w:rPr>
+    </w:lvl>
+    <w:lvl w:ilvl="4" w:tplc="0C0A0003" w:tentative="1">
+      <w:start w:val="1"/>
+      <w:numFmt w:val="bullet"/>
+      <w:lvlText w:val="o"/>
+      <w:lvlJc w:val="left"/>
+      <w:pPr>
+        <w:ind w:left="3600" w:hanging="360"/>
+      </w:pPr>
+      <w:rPr>
+        <w:rFonts w:ascii="Courier New" w:hAnsi="Courier New" w:cs="Courier New" w:hint="default"/>
+      </w:rPr>
+    </w:lvl>
+    <w:lvl w:ilvl="5" w:tplc="0C0A0005" w:tentative="1">
+      <w:start w:val="1"/>
+      <w:numFmt w:val="bullet"/>
+      <w:lvlText w:val=""/>
+      <w:lvlJc w:val="left"/>
+      <w:pPr>
+        <w:ind w:left="4320" w:hanging="360"/>
+      </w:pPr>
+      <w:rPr>
+        <w:rFonts w:ascii="Wingdings" w:hAnsi="Wingdings" w:hint="default"/>
+      </w:rPr>
+    </w:lvl>
+    <w:lvl w:ilvl="6" w:tplc="0C0A0001" w:tentative="1">
+      <w:start w:val="1"/>
+      <w:numFmt w:val="bullet"/>
+      <w:lvlText w:val=""/>
+      <w:lvlJc w:val="left"/>
+      <w:pPr>
+        <w:ind w:left="5040" w:hanging="360"/>
+      </w:pPr>
+      <w:rPr>
+        <w:rFonts w:ascii="Symbol" w:hAnsi="Symbol" w:hint="default"/>
+      </w:rPr>
+    </w:lvl>
+    <w:lvl w:ilvl="7" w:tplc="0C0A0003" w:tentative="1">
+      <w:start w:val="1"/>
+      <w:numFmt w:val="bullet"/>
+      <w:lvlText w:val="o"/>
+      <w:lvlJc w:val="left"/>
+      <w:pPr>
+        <w:ind w:left="5760" w:hanging="360"/>
+      </w:pPr>
+      <w:rPr>
+        <w:rFonts w:ascii="Courier New" w:hAnsi="Courier New" w:cs="Courier New" w:hint="default"/>
+      </w:rPr>
+    </w:lvl>
+    <w:lvl w:ilvl="8" w:tplc="0C0A0005" w:tentative="1">
+      <w:start w:val="1"/>
+      <w:numFmt w:val="bullet"/>
+      <w:lvlText w:val=""/>
+      <w:lvlJc w:val="left"/>
+      <w:pPr>
+        <w:ind w:left="6480" w:hanging="360"/>
+      </w:pPr>
+      <w:rPr>
+        <w:rFonts w:ascii="Wingdings" w:hAnsi="Wingdings" w:hint="default"/>
+      </w:rPr>
+    </w:lvl>
+  </w:abstractNum>
+  <w:num w:numId="1">
+    <w:abstractNumId w:val="0"/>
+  </w:num>
+</w:numbering>
+</file>
+
 <file path=word/styles.xml><?xml version="1.0" encoding="utf-8"?>
-<w:styles xmlns:mc="http://schemas.openxmlformats.org/markup-compatibility/2006" xmlns:r="http://schemas.openxmlformats.org/officeDocument/2006/relationships" xmlns:w="http://schemas.openxmlformats.org/wordprocessingml/2006/main" xmlns:w14="http://schemas.microsoft.com/office/word/2010/wordml" xmlns:w15="http://schemas.microsoft.com/office/word/2012/wordml" mc:Ignorable="w14 w15">
+<w:styles xmlns:mc="http://schemas.openxmlformats.org/markup-compatibility/2006" xmlns:r="http://schemas.openxmlformats.org/officeDocument/2006/relationships" xmlns:w="http://schemas.openxmlformats.org/wordprocessingml/2006/main" xmlns:w14="http://schemas.microsoft.com/office/word/2010/wordml" mc:Ignorable="w14">
   <w:docDefaults>
     <w:rPrDefault>
       <w:rPr>
@@ -5849,388 +3567,154 @@
       </w:pPr>
     </w:pPrDefault>
   </w:docDefaults>
-  <w:latentStyles w:defLockedState="0" w:defUIPriority="99" w:defSemiHidden="0" w:defUnhideWhenUsed="0" w:defQFormat="0" w:count="371">
-    <w:lsdException w:name="Normal" w:uiPriority="0" w:qFormat="1"/>
-    <w:lsdException w:name="heading 1" w:uiPriority="9" w:qFormat="1"/>
-    <w:lsdException w:name="heading 2" w:semiHidden="1" w:uiPriority="9" w:unhideWhenUsed="1" w:qFormat="1"/>
-    <w:lsdException w:name="heading 3" w:semiHidden="1" w:uiPriority="9" w:unhideWhenUsed="1" w:qFormat="1"/>
-    <w:lsdException w:name="heading 4" w:semiHidden="1" w:uiPriority="9" w:unhideWhenUsed="1" w:qFormat="1"/>
-    <w:lsdException w:name="heading 5" w:semiHidden="1" w:uiPriority="9" w:unhideWhenUsed="1" w:qFormat="1"/>
-    <w:lsdException w:name="heading 6" w:semiHidden="1" w:uiPriority="9" w:unhideWhenUsed="1" w:qFormat="1"/>
-    <w:lsdException w:name="heading 7" w:semiHidden="1" w:uiPriority="9" w:unhideWhenUsed="1" w:qFormat="1"/>
-    <w:lsdException w:name="heading 8" w:semiHidden="1" w:uiPriority="9" w:unhideWhenUsed="1" w:qFormat="1"/>
-    <w:lsdException w:name="heading 9" w:semiHidden="1" w:uiPriority="9" w:unhideWhenUsed="1" w:qFormat="1"/>
-    <w:lsdException w:name="index 1" w:semiHidden="1" w:unhideWhenUsed="1"/>
-    <w:lsdException w:name="index 2" w:semiHidden="1" w:unhideWhenUsed="1"/>
-    <w:lsdException w:name="index 3" w:semiHidden="1" w:unhideWhenUsed="1"/>
-    <w:lsdException w:name="index 4" w:semiHidden="1" w:unhideWhenUsed="1"/>
-    <w:lsdException w:name="index 5" w:semiHidden="1" w:unhideWhenUsed="1"/>
-    <w:lsdException w:name="index 6" w:semiHidden="1" w:unhideWhenUsed="1"/>
-    <w:lsdException w:name="index 7" w:semiHidden="1" w:unhideWhenUsed="1"/>
-    <w:lsdException w:name="index 8" w:semiHidden="1" w:unhideWhenUsed="1"/>
-    <w:lsdException w:name="index 9" w:semiHidden="1" w:unhideWhenUsed="1"/>
-    <w:lsdException w:name="toc 1" w:semiHidden="1" w:uiPriority="39" w:unhideWhenUsed="1"/>
-    <w:lsdException w:name="toc 2" w:semiHidden="1" w:uiPriority="39" w:unhideWhenUsed="1"/>
-    <w:lsdException w:name="toc 3" w:semiHidden="1" w:uiPriority="39" w:unhideWhenUsed="1"/>
-    <w:lsdException w:name="toc 4" w:semiHidden="1" w:uiPriority="39" w:unhideWhenUsed="1"/>
-    <w:lsdException w:name="toc 5" w:semiHidden="1" w:uiPriority="39" w:unhideWhenUsed="1"/>
-    <w:lsdException w:name="toc 6" w:semiHidden="1" w:uiPriority="39" w:unhideWhenUsed="1"/>
-    <w:lsdException w:name="toc 7" w:semiHidden="1" w:uiPriority="39" w:unhideWhenUsed="1"/>
-    <w:lsdException w:name="toc 8" w:semiHidden="1" w:uiPriority="39" w:unhideWhenUsed="1"/>
-    <w:lsdException w:name="toc 9" w:semiHidden="1" w:uiPriority="39" w:unhideWhenUsed="1"/>
-    <w:lsdException w:name="Normal Indent" w:semiHidden="1" w:unhideWhenUsed="1"/>
-    <w:lsdException w:name="footnote text" w:semiHidden="1" w:unhideWhenUsed="1"/>
-    <w:lsdException w:name="annotation text" w:semiHidden="1" w:unhideWhenUsed="1"/>
-    <w:lsdException w:name="header" w:semiHidden="1" w:unhideWhenUsed="1"/>
-    <w:lsdException w:name="footer" w:semiHidden="1" w:unhideWhenUsed="1"/>
-    <w:lsdException w:name="index heading" w:semiHidden="1" w:unhideWhenUsed="1"/>
-    <w:lsdException w:name="caption" w:semiHidden="1" w:uiPriority="35" w:unhideWhenUsed="1" w:qFormat="1"/>
-    <w:lsdException w:name="table of figures" w:semiHidden="1" w:unhideWhenUsed="1"/>
-    <w:lsdException w:name="envelope address" w:semiHidden="1" w:unhideWhenUsed="1"/>
-    <w:lsdException w:name="envelope return" w:semiHidden="1" w:unhideWhenUsed="1"/>
-    <w:lsdException w:name="footnote reference" w:semiHidden="1" w:unhideWhenUsed="1"/>
-    <w:lsdException w:name="annotation reference" w:semiHidden="1" w:unhideWhenUsed="1"/>
-    <w:lsdException w:name="line number" w:semiHidden="1" w:unhideWhenUsed="1"/>
-    <w:lsdException w:name="page number" w:semiHidden="1" w:unhideWhenUsed="1"/>
-    <w:lsdException w:name="endnote reference" w:semiHidden="1" w:unhideWhenUsed="1"/>
-    <w:lsdException w:name="endnote text" w:semiHidden="1" w:unhideWhenUsed="1"/>
-    <w:lsdException w:name="table of authorities" w:semiHidden="1" w:unhideWhenUsed="1"/>
-    <w:lsdException w:name="macro" w:semiHidden="1" w:unhideWhenUsed="1"/>
-    <w:lsdException w:name="toa heading" w:semiHidden="1" w:unhideWhenUsed="1"/>
-    <w:lsdException w:name="List" w:semiHidden="1" w:unhideWhenUsed="1"/>
-    <w:lsdException w:name="List Bullet" w:semiHidden="1" w:unhideWhenUsed="1"/>
-    <w:lsdException w:name="List Number" w:semiHidden="1" w:unhideWhenUsed="1"/>
-    <w:lsdException w:name="List 2" w:semiHidden="1" w:unhideWhenUsed="1"/>
-    <w:lsdException w:name="List 3" w:semiHidden="1" w:unhideWhenUsed="1"/>
-    <w:lsdException w:name="List 4" w:semiHidden="1" w:unhideWhenUsed="1"/>
-    <w:lsdException w:name="List 5" w:semiHidden="1" w:unhideWhenUsed="1"/>
-    <w:lsdException w:name="List Bullet 2" w:semiHidden="1" w:unhideWhenUsed="1"/>
-    <w:lsdException w:name="List Bullet 3" w:semiHidden="1" w:unhideWhenUsed="1"/>
-    <w:lsdException w:name="List Bullet 4" w:semiHidden="1" w:unhideWhenUsed="1"/>
-    <w:lsdException w:name="List Bullet 5" w:semiHidden="1" w:unhideWhenUsed="1"/>
-    <w:lsdException w:name="List Number 2" w:semiHidden="1" w:unhideWhenUsed="1"/>
-    <w:lsdException w:name="List Number 3" w:semiHidden="1" w:unhideWhenUsed="1"/>
-    <w:lsdException w:name="List Number 4" w:semiHidden="1" w:unhideWhenUsed="1"/>
-    <w:lsdException w:name="List Number 5" w:semiHidden="1" w:unhideWhenUsed="1"/>
-    <w:lsdException w:name="Title" w:uiPriority="10" w:qFormat="1"/>
-    <w:lsdException w:name="Closing" w:semiHidden="1" w:unhideWhenUsed="1"/>
-    <w:lsdException w:name="Signature" w:semiHidden="1" w:unhideWhenUsed="1"/>
-    <w:lsdException w:name="Default Paragraph Font" w:semiHidden="1" w:uiPriority="1" w:unhideWhenUsed="1"/>
-    <w:lsdException w:name="Body Text" w:semiHidden="1" w:unhideWhenUsed="1"/>
-    <w:lsdException w:name="Body Text Indent" w:semiHidden="1" w:unhideWhenUsed="1"/>
-    <w:lsdException w:name="List Continue" w:semiHidden="1" w:unhideWhenUsed="1"/>
-    <w:lsdException w:name="List Continue 2" w:semiHidden="1" w:unhideWhenUsed="1"/>
-    <w:lsdException w:name="List Continue 3" w:semiHidden="1" w:unhideWhenUsed="1"/>
-    <w:lsdException w:name="List Continue 4" w:semiHidden="1" w:unhideWhenUsed="1"/>
-    <w:lsdException w:name="List Continue 5" w:semiHidden="1" w:unhideWhenUsed="1"/>
-    <w:lsdException w:name="Message Header" w:semiHidden="1" w:unhideWhenUsed="1"/>
-    <w:lsdException w:name="Subtitle" w:uiPriority="11" w:qFormat="1"/>
-    <w:lsdException w:name="Salutation" w:semiHidden="1" w:unhideWhenUsed="1"/>
-    <w:lsdException w:name="Date" w:semiHidden="1" w:unhideWhenUsed="1"/>
-    <w:lsdException w:name="Body Text First Indent" w:semiHidden="1" w:unhideWhenUsed="1"/>
-    <w:lsdException w:name="Body Text First Indent 2" w:semiHidden="1" w:unhideWhenUsed="1"/>
-    <w:lsdException w:name="Note Heading" w:semiHidden="1" w:unhideWhenUsed="1"/>
-    <w:lsdException w:name="Body Text 2" w:semiHidden="1" w:unhideWhenUsed="1"/>
-    <w:lsdException w:name="Body Text 3" w:semiHidden="1" w:unhideWhenUsed="1"/>
-    <w:lsdException w:name="Body Text Indent 2" w:semiHidden="1" w:unhideWhenUsed="1"/>
-    <w:lsdException w:name="Body Text Indent 3" w:semiHidden="1" w:unhideWhenUsed="1"/>
-    <w:lsdException w:name="Block Text" w:semiHidden="1" w:unhideWhenUsed="1"/>
-    <w:lsdException w:name="Hyperlink" w:semiHidden="1" w:unhideWhenUsed="1"/>
-    <w:lsdException w:name="FollowedHyperlink" w:semiHidden="1" w:unhideWhenUsed="1"/>
-    <w:lsdException w:name="Strong" w:uiPriority="22" w:qFormat="1"/>
-    <w:lsdException w:name="Emphasis" w:uiPriority="20" w:qFormat="1"/>
-    <w:lsdException w:name="Document Map" w:semiHidden="1" w:unhideWhenUsed="1"/>
-    <w:lsdException w:name="Plain Text" w:semiHidden="1" w:unhideWhenUsed="1"/>
-    <w:lsdException w:name="E-mail Signature" w:semiHidden="1" w:unhideWhenUsed="1"/>
-    <w:lsdException w:name="HTML Top of Form" w:semiHidden="1" w:unhideWhenUsed="1"/>
-    <w:lsdException w:name="HTML Bottom of Form" w:semiHidden="1" w:unhideWhenUsed="1"/>
-    <w:lsdException w:name="Normal (Web)" w:semiHidden="1" w:unhideWhenUsed="1"/>
-    <w:lsdException w:name="HTML Acronym" w:semiHidden="1" w:unhideWhenUsed="1"/>
-    <w:lsdException w:name="HTML Address" w:semiHidden="1" w:unhideWhenUsed="1"/>
-    <w:lsdException w:name="HTML Cite" w:semiHidden="1" w:unhideWhenUsed="1"/>
-    <w:lsdException w:name="HTML Code" w:semiHidden="1" w:unhideWhenUsed="1"/>
-    <w:lsdException w:name="HTML Definition" w:semiHidden="1" w:unhideWhenUsed="1"/>
-    <w:lsdException w:name="HTML Keyboard" w:semiHidden="1" w:unhideWhenUsed="1"/>
-    <w:lsdException w:name="HTML Preformatted" w:semiHidden="1" w:unhideWhenUsed="1"/>
-    <w:lsdException w:name="HTML Sample" w:semiHidden="1" w:unhideWhenUsed="1"/>
-    <w:lsdException w:name="HTML Typewriter" w:semiHidden="1" w:unhideWhenUsed="1"/>
-    <w:lsdException w:name="HTML Variable" w:semiHidden="1" w:unhideWhenUsed="1"/>
-    <w:lsdException w:name="Normal Table" w:semiHidden="1" w:unhideWhenUsed="1"/>
-    <w:lsdException w:name="annotation subject" w:semiHidden="1" w:unhideWhenUsed="1"/>
-    <w:lsdException w:name="No List" w:semiHidden="1" w:unhideWhenUsed="1"/>
-    <w:lsdException w:name="Outline List 1" w:semiHidden="1" w:unhideWhenUsed="1"/>
-    <w:lsdException w:name="Outline List 2" w:semiHidden="1" w:unhideWhenUsed="1"/>
-    <w:lsdException w:name="Outline List 3" w:semiHidden="1" w:unhideWhenUsed="1"/>
-    <w:lsdException w:name="Table Simple 1" w:semiHidden="1" w:unhideWhenUsed="1"/>
-    <w:lsdException w:name="Table Simple 2" w:semiHidden="1" w:unhideWhenUsed="1"/>
-    <w:lsdException w:name="Table Simple 3" w:semiHidden="1" w:unhideWhenUsed="1"/>
-    <w:lsdException w:name="Table Classic 1" w:semiHidden="1" w:unhideWhenUsed="1"/>
-    <w:lsdException w:name="Table Classic 2" w:semiHidden="1" w:unhideWhenUsed="1"/>
-    <w:lsdException w:name="Table Classic 3" w:semiHidden="1" w:unhideWhenUsed="1"/>
-    <w:lsdException w:name="Table Classic 4" w:semiHidden="1" w:unhideWhenUsed="1"/>
-    <w:lsdException w:name="Table Colorful 1" w:semiHidden="1" w:unhideWhenUsed="1"/>
-    <w:lsdException w:name="Table Colorful 2" w:semiHidden="1" w:unhideWhenUsed="1"/>
-    <w:lsdException w:name="Table Colorful 3" w:semiHidden="1" w:unhideWhenUsed="1"/>
-    <w:lsdException w:name="Table Columns 1" w:semiHidden="1" w:unhideWhenUsed="1"/>
-    <w:lsdException w:name="Table Columns 2" w:semiHidden="1" w:unhideWhenUsed="1"/>
-    <w:lsdException w:name="Table Columns 3" w:semiHidden="1" w:unhideWhenUsed="1"/>
-    <w:lsdException w:name="Table Columns 4" w:semiHidden="1" w:unhideWhenUsed="1"/>
-    <w:lsdException w:name="Table Columns 5" w:semiHidden="1" w:unhideWhenUsed="1"/>
-    <w:lsdException w:name="Table Grid 1" w:semiHidden="1" w:unhideWhenUsed="1"/>
-    <w:lsdException w:name="Table Grid 2" w:semiHidden="1" w:unhideWhenUsed="1"/>
-    <w:lsdException w:name="Table Grid 3" w:semiHidden="1" w:unhideWhenUsed="1"/>
-    <w:lsdException w:name="Table Grid 4" w:semiHidden="1" w:unhideWhenUsed="1"/>
-    <w:lsdException w:name="Table Grid 5" w:semiHidden="1" w:unhideWhenUsed="1"/>
-    <w:lsdException w:name="Table Grid 6" w:semiHidden="1" w:unhideWhenUsed="1"/>
-    <w:lsdException w:name="Table Grid 7" w:semiHidden="1" w:unhideWhenUsed="1"/>
-    <w:lsdException w:name="Table Grid 8" w:semiHidden="1" w:unhideWhenUsed="1"/>
-    <w:lsdException w:name="Table List 1" w:semiHidden="1" w:unhideWhenUsed="1"/>
-    <w:lsdException w:name="Table List 2" w:semiHidden="1" w:unhideWhenUsed="1"/>
-    <w:lsdException w:name="Table List 3" w:semiHidden="1" w:unhideWhenUsed="1"/>
-    <w:lsdException w:name="Table List 4" w:semiHidden="1" w:unhideWhenUsed="1"/>
-    <w:lsdException w:name="Table List 5" w:semiHidden="1" w:unhideWhenUsed="1"/>
-    <w:lsdException w:name="Table List 6" w:semiHidden="1" w:unhideWhenUsed="1"/>
-    <w:lsdException w:name="Table List 7" w:semiHidden="1" w:unhideWhenUsed="1"/>
-    <w:lsdException w:name="Table List 8" w:semiHidden="1" w:unhideWhenUsed="1"/>
-    <w:lsdException w:name="Table 3D effects 1" w:semiHidden="1" w:unhideWhenUsed="1"/>
-    <w:lsdException w:name="Table 3D effects 2" w:semiHidden="1" w:unhideWhenUsed="1"/>
-    <w:lsdException w:name="Table 3D effects 3" w:semiHidden="1" w:unhideWhenUsed="1"/>
-    <w:lsdException w:name="Table Contemporary" w:semiHidden="1" w:unhideWhenUsed="1"/>
-    <w:lsdException w:name="Table Elegant" w:semiHidden="1" w:unhideWhenUsed="1"/>
-    <w:lsdException w:name="Table Professional" w:semiHidden="1" w:unhideWhenUsed="1"/>
-    <w:lsdException w:name="Table Subtle 1" w:semiHidden="1" w:unhideWhenUsed="1"/>
-    <w:lsdException w:name="Table Subtle 2" w:semiHidden="1" w:unhideWhenUsed="1"/>
-    <w:lsdException w:name="Table Web 1" w:semiHidden="1" w:unhideWhenUsed="1"/>
-    <w:lsdException w:name="Table Web 2" w:semiHidden="1" w:unhideWhenUsed="1"/>
-    <w:lsdException w:name="Table Web 3" w:semiHidden="1" w:unhideWhenUsed="1"/>
-    <w:lsdException w:name="Balloon Text" w:semiHidden="1" w:unhideWhenUsed="1"/>
-    <w:lsdException w:name="Table Grid" w:uiPriority="59"/>
-    <w:lsdException w:name="Table Theme" w:semiHidden="1" w:unhideWhenUsed="1"/>
-    <w:lsdException w:name="Placeholder Text" w:semiHidden="1"/>
-    <w:lsdException w:name="No Spacing" w:uiPriority="1" w:qFormat="1"/>
-    <w:lsdException w:name="Light Shading" w:uiPriority="60"/>
-    <w:lsdException w:name="Light List" w:uiPriority="61"/>
-    <w:lsdException w:name="Light Grid" w:uiPriority="62"/>
-    <w:lsdException w:name="Medium Shading 1" w:uiPriority="63"/>
-    <w:lsdException w:name="Medium Shading 2" w:uiPriority="64"/>
-    <w:lsdException w:name="Medium List 1" w:uiPriority="65"/>
-    <w:lsdException w:name="Medium List 2" w:uiPriority="66"/>
-    <w:lsdException w:name="Medium Grid 1" w:uiPriority="67"/>
-    <w:lsdException w:name="Medium Grid 2" w:uiPriority="68"/>
-    <w:lsdException w:name="Medium Grid 3" w:uiPriority="69"/>
-    <w:lsdException w:name="Dark List" w:uiPriority="70"/>
-    <w:lsdException w:name="Colorful Shading" w:uiPriority="71"/>
-    <w:lsdException w:name="Colorful List" w:uiPriority="72"/>
-    <w:lsdException w:name="Colorful Grid" w:uiPriority="73"/>
-    <w:lsdException w:name="Light Shading Accent 1" w:uiPriority="60"/>
-    <w:lsdException w:name="Light List Accent 1" w:uiPriority="61"/>
-    <w:lsdException w:name="Light Grid Accent 1" w:uiPriority="62"/>
-    <w:lsdException w:name="Medium Shading 1 Accent 1" w:uiPriority="63"/>
-    <w:lsdException w:name="Medium Shading 2 Accent 1" w:uiPriority="64"/>
-    <w:lsdException w:name="Medium List 1 Accent 1" w:uiPriority="65"/>
-    <w:lsdException w:name="Revision" w:semiHidden="1"/>
-    <w:lsdException w:name="List Paragraph" w:uiPriority="34" w:qFormat="1"/>
-    <w:lsdException w:name="Quote" w:uiPriority="29" w:qFormat="1"/>
-    <w:lsdException w:name="Intense Quote" w:uiPriority="30" w:qFormat="1"/>
-    <w:lsdException w:name="Medium List 2 Accent 1" w:uiPriority="66"/>
-    <w:lsdException w:name="Medium Grid 1 Accent 1" w:uiPriority="67"/>
-    <w:lsdException w:name="Medium Grid 2 Accent 1" w:uiPriority="68"/>
-    <w:lsdException w:name="Medium Grid 3 Accent 1" w:uiPriority="69"/>
-    <w:lsdException w:name="Dark List Accent 1" w:uiPriority="70"/>
-    <w:lsdException w:name="Colorful Shading Accent 1" w:uiPriority="71"/>
-    <w:lsdException w:name="Colorful List Accent 1" w:uiPriority="72"/>
-    <w:lsdException w:name="Colorful Grid Accent 1" w:uiPriority="73"/>
-    <w:lsdException w:name="Light Shading Accent 2" w:uiPriority="60"/>
-    <w:lsdException w:name="Light List Accent 2" w:uiPriority="61"/>
-    <w:lsdException w:name="Light Grid Accent 2" w:uiPriority="62"/>
-    <w:lsdException w:name="Medium Shading 1 Accent 2" w:uiPriority="63"/>
-    <w:lsdException w:name="Medium Shading 2 Accent 2" w:uiPriority="64"/>
-    <w:lsdException w:name="Medium List 1 Accent 2" w:uiPriority="65"/>
-    <w:lsdException w:name="Medium List 2 Accent 2" w:uiPriority="66"/>
-    <w:lsdException w:name="Medium Grid 1 Accent 2" w:uiPriority="67"/>
-    <w:lsdException w:name="Medium Grid 2 Accent 2" w:uiPriority="68"/>
-    <w:lsdException w:name="Medium Grid 3 Accent 2" w:uiPriority="69"/>
-    <w:lsdException w:name="Dark List Accent 2" w:uiPriority="70"/>
-    <w:lsdException w:name="Colorful Shading Accent 2" w:uiPriority="71"/>
-    <w:lsdException w:name="Colorful List Accent 2" w:uiPriority="72"/>
-    <w:lsdException w:name="Colorful Grid Accent 2" w:uiPriority="73"/>
-    <w:lsdException w:name="Light Shading Accent 3" w:uiPriority="60"/>
-    <w:lsdException w:name="Light List Accent 3" w:uiPriority="61"/>
-    <w:lsdException w:name="Light Grid Accent 3" w:uiPriority="62"/>
-    <w:lsdException w:name="Medium Shading 1 Accent 3" w:uiPriority="63"/>
-    <w:lsdException w:name="Medium Shading 2 Accent 3" w:uiPriority="64"/>
-    <w:lsdException w:name="Medium List 1 Accent 3" w:uiPriority="65"/>
-    <w:lsdException w:name="Medium List 2 Accent 3" w:uiPriority="66"/>
-    <w:lsdException w:name="Medium Grid 1 Accent 3" w:uiPriority="67"/>
-    <w:lsdException w:name="Medium Grid 2 Accent 3" w:uiPriority="68"/>
-    <w:lsdException w:name="Medium Grid 3 Accent 3" w:uiPriority="69"/>
-    <w:lsdException w:name="Dark List Accent 3" w:uiPriority="70"/>
-    <w:lsdException w:name="Colorful Shading Accent 3" w:uiPriority="71"/>
-    <w:lsdException w:name="Colorful List Accent 3" w:uiPriority="72"/>
-    <w:lsdException w:name="Colorful Grid Accent 3" w:uiPriority="73"/>
-    <w:lsdException w:name="Light Shading Accent 4" w:uiPriority="60"/>
-    <w:lsdException w:name="Light List Accent 4" w:uiPriority="61"/>
-    <w:lsdException w:name="Light Grid Accent 4" w:uiPriority="62"/>
-    <w:lsdException w:name="Medium Shading 1 Accent 4" w:uiPriority="63"/>
-    <w:lsdException w:name="Medium Shading 2 Accent 4" w:uiPriority="64"/>
-    <w:lsdException w:name="Medium List 1 Accent 4" w:uiPriority="65"/>
-    <w:lsdException w:name="Medium List 2 Accent 4" w:uiPriority="66"/>
-    <w:lsdException w:name="Medium Grid 1 Accent 4" w:uiPriority="67"/>
-    <w:lsdException w:name="Medium Grid 2 Accent 4" w:uiPriority="68"/>
-    <w:lsdException w:name="Medium Grid 3 Accent 4" w:uiPriority="69"/>
-    <w:lsdException w:name="Dark List Accent 4" w:uiPriority="70"/>
-    <w:lsdException w:name="Colorful Shading Accent 4" w:uiPriority="71"/>
-    <w:lsdException w:name="Colorful List Accent 4" w:uiPriority="72"/>
-    <w:lsdException w:name="Colorful Grid Accent 4" w:uiPriority="73"/>
-    <w:lsdException w:name="Light Shading Accent 5" w:uiPriority="60"/>
-    <w:lsdException w:name="Light List Accent 5" w:uiPriority="61"/>
-    <w:lsdException w:name="Light Grid Accent 5" w:uiPriority="62"/>
-    <w:lsdException w:name="Medium Shading 1 Accent 5" w:uiPriority="63"/>
-    <w:lsdException w:name="Medium Shading 2 Accent 5" w:uiPriority="64"/>
-    <w:lsdException w:name="Medium List 1 Accent 5" w:uiPriority="65"/>
-    <w:lsdException w:name="Medium List 2 Accent 5" w:uiPriority="66"/>
-    <w:lsdException w:name="Medium Grid 1 Accent 5" w:uiPriority="67"/>
-    <w:lsdException w:name="Medium Grid 2 Accent 5" w:uiPriority="68"/>
-    <w:lsdException w:name="Medium Grid 3 Accent 5" w:uiPriority="69"/>
-    <w:lsdException w:name="Dark List Accent 5" w:uiPriority="70"/>
-    <w:lsdException w:name="Colorful Shading Accent 5" w:uiPriority="71"/>
-    <w:lsdException w:name="Colorful List Accent 5" w:uiPriority="72"/>
-    <w:lsdException w:name="Colorful Grid Accent 5" w:uiPriority="73"/>
-    <w:lsdException w:name="Light Shading Accent 6" w:uiPriority="60"/>
-    <w:lsdException w:name="Light List Accent 6" w:uiPriority="61"/>
-    <w:lsdException w:name="Light Grid Accent 6" w:uiPriority="62"/>
-    <w:lsdException w:name="Medium Shading 1 Accent 6" w:uiPriority="63"/>
-    <w:lsdException w:name="Medium Shading 2 Accent 6" w:uiPriority="64"/>
-    <w:lsdException w:name="Medium List 1 Accent 6" w:uiPriority="65"/>
-    <w:lsdException w:name="Medium List 2 Accent 6" w:uiPriority="66"/>
-    <w:lsdException w:name="Medium Grid 1 Accent 6" w:uiPriority="67"/>
-    <w:lsdException w:name="Medium Grid 2 Accent 6" w:uiPriority="68"/>
-    <w:lsdException w:name="Medium Grid 3 Accent 6" w:uiPriority="69"/>
-    <w:lsdException w:name="Dark List Accent 6" w:uiPriority="70"/>
-    <w:lsdException w:name="Colorful Shading Accent 6" w:uiPriority="71"/>
-    <w:lsdException w:name="Colorful List Accent 6" w:uiPriority="72"/>
-    <w:lsdException w:name="Colorful Grid Accent 6" w:uiPriority="73"/>
-    <w:lsdException w:name="Subtle Emphasis" w:uiPriority="19" w:qFormat="1"/>
-    <w:lsdException w:name="Intense Emphasis" w:uiPriority="21" w:qFormat="1"/>
-    <w:lsdException w:name="Subtle Reference" w:uiPriority="31" w:qFormat="1"/>
-    <w:lsdException w:name="Intense Reference" w:uiPriority="32" w:qFormat="1"/>
-    <w:lsdException w:name="Book Title" w:uiPriority="33" w:qFormat="1"/>
-    <w:lsdException w:name="Bibliography" w:semiHidden="1" w:uiPriority="37" w:unhideWhenUsed="1"/>
-    <w:lsdException w:name="TOC Heading" w:semiHidden="1" w:uiPriority="39" w:unhideWhenUsed="1" w:qFormat="1"/>
-    <w:lsdException w:name="Plain Table 1" w:uiPriority="41"/>
-    <w:lsdException w:name="Plain Table 2" w:uiPriority="42"/>
-    <w:lsdException w:name="Plain Table 3" w:uiPriority="43"/>
-    <w:lsdException w:name="Plain Table 4" w:uiPriority="44"/>
-    <w:lsdException w:name="Plain Table 5" w:uiPriority="45"/>
-    <w:lsdException w:name="Grid Table Light" w:uiPriority="40"/>
-    <w:lsdException w:name="Grid Table 1 Light" w:uiPriority="46"/>
-    <w:lsdException w:name="Grid Table 2" w:uiPriority="47"/>
-    <w:lsdException w:name="Grid Table 3" w:uiPriority="48"/>
-    <w:lsdException w:name="Grid Table 4" w:uiPriority="49"/>
-    <w:lsdException w:name="Grid Table 5 Dark" w:uiPriority="50"/>
-    <w:lsdException w:name="Grid Table 6 Colorful" w:uiPriority="51"/>
-    <w:lsdException w:name="Grid Table 7 Colorful" w:uiPriority="52"/>
-    <w:lsdException w:name="Grid Table 1 Light Accent 1" w:uiPriority="46"/>
-    <w:lsdException w:name="Grid Table 2 Accent 1" w:uiPriority="47"/>
-    <w:lsdException w:name="Grid Table 3 Accent 1" w:uiPriority="48"/>
-    <w:lsdException w:name="Grid Table 4 Accent 1" w:uiPriority="49"/>
-    <w:lsdException w:name="Grid Table 5 Dark Accent 1" w:uiPriority="50"/>
-    <w:lsdException w:name="Grid Table 6 Colorful Accent 1" w:uiPriority="51"/>
-    <w:lsdException w:name="Grid Table 7 Colorful Accent 1" w:uiPriority="52"/>
-    <w:lsdException w:name="Grid Table 1 Light Accent 2" w:uiPriority="46"/>
-    <w:lsdException w:name="Grid Table 2 Accent 2" w:uiPriority="47"/>
-    <w:lsdException w:name="Grid Table 3 Accent 2" w:uiPriority="48"/>
-    <w:lsdException w:name="Grid Table 4 Accent 2" w:uiPriority="49"/>
-    <w:lsdException w:name="Grid Table 5 Dark Accent 2" w:uiPriority="50"/>
-    <w:lsdException w:name="Grid Table 6 Colorful Accent 2" w:uiPriority="51"/>
-    <w:lsdException w:name="Grid Table 7 Colorful Accent 2" w:uiPriority="52"/>
-    <w:lsdException w:name="Grid Table 1 Light Accent 3" w:uiPriority="46"/>
-    <w:lsdException w:name="Grid Table 2 Accent 3" w:uiPriority="47"/>
-    <w:lsdException w:name="Grid Table 3 Accent 3" w:uiPriority="48"/>
-    <w:lsdException w:name="Grid Table 4 Accent 3" w:uiPriority="49"/>
-    <w:lsdException w:name="Grid Table 5 Dark Accent 3" w:uiPriority="50"/>
-    <w:lsdException w:name="Grid Table 6 Colorful Accent 3" w:uiPriority="51"/>
-    <w:lsdException w:name="Grid Table 7 Colorful Accent 3" w:uiPriority="52"/>
-    <w:lsdException w:name="Grid Table 1 Light Accent 4" w:uiPriority="46"/>
-    <w:lsdException w:name="Grid Table 2 Accent 4" w:uiPriority="47"/>
-    <w:lsdException w:name="Grid Table 3 Accent 4" w:uiPriority="48"/>
-    <w:lsdException w:name="Grid Table 4 Accent 4" w:uiPriority="49"/>
-    <w:lsdException w:name="Grid Table 5 Dark Accent 4" w:uiPriority="50"/>
-    <w:lsdException w:name="Grid Table 6 Colorful Accent 4" w:uiPriority="51"/>
-    <w:lsdException w:name="Grid Table 7 Colorful Accent 4" w:uiPriority="52"/>
-    <w:lsdException w:name="Grid Table 1 Light Accent 5" w:uiPriority="46"/>
-    <w:lsdException w:name="Grid Table 2 Accent 5" w:uiPriority="47"/>
-    <w:lsdException w:name="Grid Table 3 Accent 5" w:uiPriority="48"/>
-    <w:lsdException w:name="Grid Table 4 Accent 5" w:uiPriority="49"/>
-    <w:lsdException w:name="Grid Table 5 Dark Accent 5" w:uiPriority="50"/>
-    <w:lsdException w:name="Grid Table 6 Colorful Accent 5" w:uiPriority="51"/>
-    <w:lsdException w:name="Grid Table 7 Colorful Accent 5" w:uiPriority="52"/>
-    <w:lsdException w:name="Grid Table 1 Light Accent 6" w:uiPriority="46"/>
-    <w:lsdException w:name="Grid Table 2 Accent 6" w:uiPriority="47"/>
-    <w:lsdException w:name="Grid Table 3 Accent 6" w:uiPriority="48"/>
-    <w:lsdException w:name="Grid Table 4 Accent 6" w:uiPriority="49"/>
-    <w:lsdException w:name="Grid Table 5 Dark Accent 6" w:uiPriority="50"/>
-    <w:lsdException w:name="Grid Table 6 Colorful Accent 6" w:uiPriority="51"/>
-    <w:lsdException w:name="Grid Table 7 Colorful Accent 6" w:uiPriority="52"/>
-    <w:lsdException w:name="List Table 1 Light" w:uiPriority="46"/>
-    <w:lsdException w:name="List Table 2" w:uiPriority="47"/>
-    <w:lsdException w:name="List Table 3" w:uiPriority="48"/>
-    <w:lsdException w:name="List Table 4" w:uiPriority="49"/>
-    <w:lsdException w:name="List Table 5 Dark" w:uiPriority="50"/>
-    <w:lsdException w:name="List Table 6 Colorful" w:uiPriority="51"/>
-    <w:lsdException w:name="List Table 7 Colorful" w:uiPriority="52"/>
-    <w:lsdException w:name="List Table 1 Light Accent 1" w:uiPriority="46"/>
-    <w:lsdException w:name="List Table 2 Accent 1" w:uiPriority="47"/>
-    <w:lsdException w:name="List Table 3 Accent 1" w:uiPriority="48"/>
-    <w:lsdException w:name="List Table 4 Accent 1" w:uiPriority="49"/>
-    <w:lsdException w:name="List Table 5 Dark Accent 1" w:uiPriority="50"/>
-    <w:lsdException w:name="List Table 6 Colorful Accent 1" w:uiPriority="51"/>
-    <w:lsdException w:name="List Table 7 Colorful Accent 1" w:uiPriority="52"/>
-    <w:lsdException w:name="List Table 1 Light Accent 2" w:uiPriority="46"/>
-    <w:lsdException w:name="List Table 2 Accent 2" w:uiPriority="47"/>
-    <w:lsdException w:name="List Table 3 Accent 2" w:uiPriority="48"/>
-    <w:lsdException w:name="List Table 4 Accent 2" w:uiPriority="49"/>
-    <w:lsdException w:name="List Table 5 Dark Accent 2" w:uiPriority="50"/>
-    <w:lsdException w:name="List Table 6 Colorful Accent 2" w:uiPriority="51"/>
-    <w:lsdException w:name="List Table 7 Colorful Accent 2" w:uiPriority="52"/>
-    <w:lsdException w:name="List Table 1 Light Accent 3" w:uiPriority="46"/>
-    <w:lsdException w:name="List Table 2 Accent 3" w:uiPriority="47"/>
-    <w:lsdException w:name="List Table 3 Accent 3" w:uiPriority="48"/>
-    <w:lsdException w:name="List Table 4 Accent 3" w:uiPriority="49"/>
-    <w:lsdException w:name="List Table 5 Dark Accent 3" w:uiPriority="50"/>
-    <w:lsdException w:name="List Table 6 Colorful Accent 3" w:uiPriority="51"/>
-    <w:lsdException w:name="List Table 7 Colorful Accent 3" w:uiPriority="52"/>
-    <w:lsdException w:name="List Table 1 Light Accent 4" w:uiPriority="46"/>
-    <w:lsdException w:name="List Table 2 Accent 4" w:uiPriority="47"/>
-    <w:lsdException w:name="List Table 3 Accent 4" w:uiPriority="48"/>
-    <w:lsdException w:name="List Table 4 Accent 4" w:uiPriority="49"/>
-    <w:lsdException w:name="List Table 5 Dark Accent 4" w:uiPriority="50"/>
-    <w:lsdException w:name="List Table 6 Colorful Accent 4" w:uiPriority="51"/>
-    <w:lsdException w:name="List Table 7 Colorful Accent 4" w:uiPriority="52"/>
-    <w:lsdException w:name="List Table 1 Light Accent 5" w:uiPriority="46"/>
-    <w:lsdException w:name="List Table 2 Accent 5" w:uiPriority="47"/>
-    <w:lsdException w:name="List Table 3 Accent 5" w:uiPriority="48"/>
-    <w:lsdException w:name="List Table 4 Accent 5" w:uiPriority="49"/>
-    <w:lsdException w:name="List Table 5 Dark Accent 5" w:uiPriority="50"/>
-    <w:lsdException w:name="List Table 6 Colorful Accent 5" w:uiPriority="51"/>
-    <w:lsdException w:name="List Table 7 Colorful Accent 5" w:uiPriority="52"/>
-    <w:lsdException w:name="List Table 1 Light Accent 6" w:uiPriority="46"/>
-    <w:lsdException w:name="List Table 2 Accent 6" w:uiPriority="47"/>
-    <w:lsdException w:name="List Table 3 Accent 6" w:uiPriority="48"/>
-    <w:lsdException w:name="List Table 4 Accent 6" w:uiPriority="49"/>
-    <w:lsdException w:name="List Table 5 Dark Accent 6" w:uiPriority="50"/>
-    <w:lsdException w:name="List Table 6 Colorful Accent 6" w:uiPriority="51"/>
-    <w:lsdException w:name="List Table 7 Colorful Accent 6" w:uiPriority="52"/>
+  <w:latentStyles w:defLockedState="0" w:defUIPriority="99" w:defSemiHidden="1" w:defUnhideWhenUsed="1" w:defQFormat="0" w:count="267">
+    <w:lsdException w:name="Normal" w:semiHidden="0" w:uiPriority="0" w:unhideWhenUsed="0" w:qFormat="1"/>
+    <w:lsdException w:name="heading 1" w:semiHidden="0" w:uiPriority="9" w:unhideWhenUsed="0" w:qFormat="1"/>
+    <w:lsdException w:name="heading 2" w:uiPriority="9" w:qFormat="1"/>
+    <w:lsdException w:name="heading 3" w:uiPriority="9" w:qFormat="1"/>
+    <w:lsdException w:name="heading 4" w:uiPriority="9" w:qFormat="1"/>
+    <w:lsdException w:name="heading 5" w:uiPriority="9" w:qFormat="1"/>
+    <w:lsdException w:name="heading 6" w:uiPriority="9" w:qFormat="1"/>
+    <w:lsdException w:name="heading 7" w:uiPriority="9" w:qFormat="1"/>
+    <w:lsdException w:name="heading 8" w:uiPriority="9" w:qFormat="1"/>
+    <w:lsdException w:name="heading 9" w:uiPriority="9" w:qFormat="1"/>
+    <w:lsdException w:name="toc 1" w:uiPriority="39"/>
+    <w:lsdException w:name="toc 2" w:uiPriority="39"/>
+    <w:lsdException w:name="toc 3" w:uiPriority="39"/>
+    <w:lsdException w:name="toc 4" w:uiPriority="39"/>
+    <w:lsdException w:name="toc 5" w:uiPriority="39"/>
+    <w:lsdException w:name="toc 6" w:uiPriority="39"/>
+    <w:lsdException w:name="toc 7" w:uiPriority="39"/>
+    <w:lsdException w:name="toc 8" w:uiPriority="39"/>
+    <w:lsdException w:name="toc 9" w:uiPriority="39"/>
+    <w:lsdException w:name="caption" w:uiPriority="35" w:qFormat="1"/>
+    <w:lsdException w:name="Title" w:semiHidden="0" w:uiPriority="10" w:unhideWhenUsed="0" w:qFormat="1"/>
+    <w:lsdException w:name="Default Paragraph Font" w:uiPriority="1"/>
+    <w:lsdException w:name="Subtitle" w:semiHidden="0" w:uiPriority="11" w:unhideWhenUsed="0" w:qFormat="1"/>
+    <w:lsdException w:name="Strong" w:semiHidden="0" w:uiPriority="22" w:unhideWhenUsed="0" w:qFormat="1"/>
+    <w:lsdException w:name="Emphasis" w:semiHidden="0" w:uiPriority="20" w:unhideWhenUsed="0" w:qFormat="1"/>
+    <w:lsdException w:name="Table Grid" w:semiHidden="0" w:uiPriority="59" w:unhideWhenUsed="0"/>
+    <w:lsdException w:name="Placeholder Text" w:unhideWhenUsed="0"/>
+    <w:lsdException w:name="No Spacing" w:semiHidden="0" w:uiPriority="1" w:unhideWhenUsed="0" w:qFormat="1"/>
+    <w:lsdException w:name="Light Shading" w:semiHidden="0" w:uiPriority="60" w:unhideWhenUsed="0"/>
+    <w:lsdException w:name="Light List" w:semiHidden="0" w:uiPriority="61" w:unhideWhenUsed="0"/>
+    <w:lsdException w:name="Light Grid" w:semiHidden="0" w:uiPriority="62" w:unhideWhenUsed="0"/>
+    <w:lsdException w:name="Medium Shading 1" w:semiHidden="0" w:uiPriority="63" w:unhideWhenUsed="0"/>
+    <w:lsdException w:name="Medium Shading 2" w:semiHidden="0" w:uiPriority="64" w:unhideWhenUsed="0"/>
+    <w:lsdException w:name="Medium List 1" w:semiHidden="0" w:uiPriority="65" w:unhideWhenUsed="0"/>
+    <w:lsdException w:name="Medium List 2" w:semiHidden="0" w:uiPriority="66" w:unhideWhenUsed="0"/>
+    <w:lsdException w:name="Medium Grid 1" w:semiHidden="0" w:uiPriority="67" w:unhideWhenUsed="0"/>
+    <w:lsdException w:name="Medium Grid 2" w:semiHidden="0" w:uiPriority="68" w:unhideWhenUsed="0"/>
+    <w:lsdException w:name="Medium Grid 3" w:semiHidden="0" w:uiPriority="69" w:unhideWhenUsed="0"/>
+    <w:lsdException w:name="Dark List" w:semiHidden="0" w:uiPriority="70" w:unhideWhenUsed="0"/>
+    <w:lsdException w:name="Colorful Shading" w:semiHidden="0" w:uiPriority="71" w:unhideWhenUsed="0"/>
+    <w:lsdException w:name="Colorful List" w:semiHidden="0" w:uiPriority="72" w:unhideWhenUsed="0"/>
+    <w:lsdException w:name="Colorful Grid" w:semiHidden="0" w:uiPriority="73" w:unhideWhenUsed="0"/>
+    <w:lsdException w:name="Light Shading Accent 1" w:semiHidden="0" w:uiPriority="60" w:unhideWhenUsed="0"/>
+    <w:lsdException w:name="Light List Accent 1" w:semiHidden="0" w:uiPriority="61" w:unhideWhenUsed="0"/>
+    <w:lsdException w:name="Light Grid Accent 1" w:semiHidden="0" w:uiPriority="62" w:unhideWhenUsed="0"/>
+    <w:lsdException w:name="Medium Shading 1 Accent 1" w:semiHidden="0" w:uiPriority="63" w:unhideWhenUsed="0"/>
+    <w:lsdException w:name="Medium Shading 2 Accent 1" w:semiHidden="0" w:uiPriority="64" w:unhideWhenUsed="0"/>
+    <w:lsdException w:name="Medium List 1 Accent 1" w:semiHidden="0" w:uiPriority="65" w:unhideWhenUsed="0"/>
+    <w:lsdException w:name="Revision" w:unhideWhenUsed="0"/>
+    <w:lsdException w:name="List Paragraph" w:semiHidden="0" w:uiPriority="34" w:unhideWhenUsed="0" w:qFormat="1"/>
+    <w:lsdException w:name="Quote" w:semiHidden="0" w:uiPriority="29" w:unhideWhenUsed="0" w:qFormat="1"/>
+    <w:lsdException w:name="Intense Quote" w:semiHidden="0" w:uiPriority="30" w:unhideWhenUsed="0" w:qFormat="1"/>
+    <w:lsdException w:name="Medium List 2 Accent 1" w:semiHidden="0" w:uiPriority="66" w:unhideWhenUsed="0"/>
+    <w:lsdException w:name="Medium Grid 1 Accent 1" w:semiHidden="0" w:uiPriority="67" w:unhideWhenUsed="0"/>
+    <w:lsdException w:name="Medium Grid 2 Accent 1" w:semiHidden="0" w:uiPriority="68" w:unhideWhenUsed="0"/>
+    <w:lsdException w:name="Medium Grid 3 Accent 1" w:semiHidden="0" w:uiPriority="69" w:unhideWhenUsed="0"/>
+    <w:lsdException w:name="Dark List Accent 1" w:semiHidden="0" w:uiPriority="70" w:unhideWhenUsed="0"/>
+    <w:lsdException w:name="Colorful Shading Accent 1" w:semiHidden="0" w:uiPriority="71" w:unhideWhenUsed="0"/>
+    <w:lsdException w:name="Colorful List Accent 1" w:semiHidden="0" w:uiPriority="72" w:unhideWhenUsed="0"/>
+    <w:lsdException w:name="Colorful Grid Accent 1" w:semiHidden="0" w:uiPriority="73" w:unhideWhenUsed="0"/>
+    <w:lsdException w:name="Light Shading Accent 2" w:semiHidden="0" w:uiPriority="60" w:unhideWhenUsed="0"/>
+    <w:lsdException w:name="Light List Accent 2" w:semiHidden="0" w:uiPriority="61" w:unhideWhenUsed="0"/>
+    <w:lsdException w:name="Light Grid Accent 2" w:semiHidden="0" w:uiPriority="62" w:unhideWhenUsed="0"/>
+    <w:lsdException w:name="Medium Shading 1 Accent 2" w:semiHidden="0" w:uiPriority="63" w:unhideWhenUsed="0"/>
+    <w:lsdException w:name="Medium Shading 2 Accent 2" w:semiHidden="0" w:uiPriority="64" w:unhideWhenUsed="0"/>
+    <w:lsdException w:name="Medium List 1 Accent 2" w:semiHidden="0" w:uiPriority="65" w:unhideWhenUsed="0"/>
+    <w:lsdException w:name="Medium List 2 Accent 2" w:semiHidden="0" w:uiPriority="66" w:unhideWhenUsed="0"/>
+    <w:lsdException w:name="Medium Grid 1 Accent 2" w:semiHidden="0" w:uiPriority="67" w:unhideWhenUsed="0"/>
+    <w:lsdException w:name="Medium Grid 2 Accent 2" w:semiHidden="0" w:uiPriority="68" w:unhideWhenUsed="0"/>
+    <w:lsdException w:name="Medium Grid 3 Accent 2" w:semiHidden="0" w:uiPriority="69" w:unhideWhenUsed="0"/>
+    <w:lsdException w:name="Dark List Accent 2" w:semiHidden="0" w:uiPriority="70" w:unhideWhenUsed="0"/>
+    <w:lsdException w:name="Colorful Shading Accent 2" w:semiHidden="0" w:uiPriority="71" w:unhideWhenUsed="0"/>
+    <w:lsdException w:name="Colorful List Accent 2" w:semiHidden="0" w:uiPriority="72" w:unhideWhenUsed="0"/>
+    <w:lsdException w:name="Colorful Grid Accent 2" w:semiHidden="0" w:uiPriority="73" w:unhideWhenUsed="0"/>
+    <w:lsdException w:name="Light Shading Accent 3" w:semiHidden="0" w:uiPriority="60" w:unhideWhenUsed="0"/>
+    <w:lsdException w:name="Light List Accent 3" w:semiHidden="0" w:uiPriority="61" w:unhideWhenUsed="0"/>
+    <w:lsdException w:name="Light Grid Accent 3" w:semiHidden="0" w:uiPriority="62" w:unhideWhenUsed="0"/>
+    <w:lsdException w:name="Medium Shading 1 Accent 3" w:semiHidden="0" w:uiPriority="63" w:unhideWhenUsed="0"/>
+    <w:lsdException w:name="Medium Shading 2 Accent 3" w:semiHidden="0" w:uiPriority="64" w:unhideWhenUsed="0"/>
+    <w:lsdException w:name="Medium List 1 Accent 3" w:semiHidden="0" w:uiPriority="65" w:unhideWhenUsed="0"/>
+    <w:lsdException w:name="Medium List 2 Accent 3" w:semiHidden="0" w:uiPriority="66" w:unhideWhenUsed="0"/>
+    <w:lsdException w:name="Medium Grid 1 Accent 3" w:semiHidden="0" w:uiPriority="67" w:unhideWhenUsed="0"/>
+    <w:lsdException w:name="Medium Grid 2 Accent 3" w:semiHidden="0" w:uiPriority="68" w:unhideWhenUsed="0"/>
+    <w:lsdException w:name="Medium Grid 3 Accent 3" w:semiHidden="0" w:uiPriority="69" w:unhideWhenUsed="0"/>
+    <w:lsdException w:name="Dark List Accent 3" w:semiHidden="0" w:uiPriority="70" w:unhideWhenUsed="0"/>
+    <w:lsdException w:name="Colorful Shading Accent 3" w:semiHidden="0" w:uiPriority="71" w:unhideWhenUsed="0"/>
+    <w:lsdException w:name="Colorful List Accent 3" w:semiHidden="0" w:uiPriority="72" w:unhideWhenUsed="0"/>
+    <w:lsdException w:name="Colorful Grid Accent 3" w:semiHidden="0" w:uiPriority="73" w:unhideWhenUsed="0"/>
+    <w:lsdException w:name="Light Shading Accent 4" w:semiHidden="0" w:uiPriority="60" w:unhideWhenUsed="0"/>
+    <w:lsdException w:name="Light List Accent 4" w:semiHidden="0" w:uiPriority="61" w:unhideWhenUsed="0"/>
+    <w:lsdException w:name="Light Grid Accent 4" w:semiHidden="0" w:uiPriority="62" w:unhideWhenUsed="0"/>
+    <w:lsdException w:name="Medium Shading 1 Accent 4" w:semiHidden="0" w:uiPriority="63" w:unhideWhenUsed="0"/>
+    <w:lsdException w:name="Medium Shading 2 Accent 4" w:semiHidden="0" w:uiPriority="64" w:unhideWhenUsed="0"/>
+    <w:lsdException w:name="Medium List 1 Accent 4" w:semiHidden="0" w:uiPriority="65" w:unhideWhenUsed="0"/>
+    <w:lsdException w:name="Medium List 2 Accent 4" w:semiHidden="0" w:uiPriority="66" w:unhideWhenUsed="0"/>
+    <w:lsdException w:name="Medium Grid 1 Accent 4" w:semiHidden="0" w:uiPriority="67" w:unhideWhenUsed="0"/>
+    <w:lsdException w:name="Medium Grid 2 Accent 4" w:semiHidden="0" w:uiPriority="68" w:unhideWhenUsed="0"/>
+    <w:lsdException w:name="Medium Grid 3 Accent 4" w:semiHidden="0" w:uiPriority="69" w:unhideWhenUsed="0"/>
+    <w:lsdException w:name="Dark List Accent 4" w:semiHidden="0" w:uiPriority="70" w:unhideWhenUsed="0"/>
+    <w:lsdException w:name="Colorful Shading Accent 4" w:semiHidden="0" w:uiPriority="71" w:unhideWhenUsed="0"/>
+    <w:lsdException w:name="Colorful List Accent 4" w:semiHidden="0" w:uiPriority="72" w:unhideWhenUsed="0"/>
+    <w:lsdException w:name="Colorful Grid Accent 4" w:semiHidden="0" w:uiPriority="73" w:unhideWhenUsed="0"/>
+    <w:lsdException w:name="Light Shading Accent 5" w:semiHidden="0" w:uiPriority="60" w:unhideWhenUsed="0"/>
+    <w:lsdException w:name="Light List Accent 5" w:semiHidden="0" w:uiPriority="61" w:unhideWhenUsed="0"/>
+    <w:lsdException w:name="Light Grid Accent 5" w:semiHidden="0" w:uiPriority="62" w:unhideWhenUsed="0"/>
+    <w:lsdException w:name="Medium Shading 1 Accent 5" w:semiHidden="0" w:uiPriority="63" w:unhideWhenUsed="0"/>
+    <w:lsdException w:name="Medium Shading 2 Accent 5" w:semiHidden="0" w:uiPriority="64" w:unhideWhenUsed="0"/>
+    <w:lsdException w:name="Medium List 1 Accent 5" w:semiHidden="0" w:uiPriority="65" w:unhideWhenUsed="0"/>
+    <w:lsdException w:name="Medium List 2 Accent 5" w:semiHidden="0" w:uiPriority="66" w:unhideWhenUsed="0"/>
+    <w:lsdException w:name="Medium Grid 1 Accent 5" w:semiHidden="0" w:uiPriority="67" w:unhideWhenUsed="0"/>
+    <w:lsdException w:name="Medium Grid 2 Accent 5" w:semiHidden="0" w:uiPriority="68" w:unhideWhenUsed="0"/>
+    <w:lsdException w:name="Medium Grid 3 Accent 5" w:semiHidden="0" w:uiPriority="69" w:unhideWhenUsed="0"/>
+    <w:lsdException w:name="Dark List Accent 5" w:semiHidden="0" w:uiPriority="70" w:unhideWhenUsed="0"/>
+    <w:lsdException w:name="Colorful Shading Accent 5" w:semiHidden="0" w:uiPriority="71" w:unhideWhenUsed="0"/>
+    <w:lsdException w:name="Colorful List Accent 5" w:semiHidden="0" w:uiPriority="72" w:unhideWhenUsed="0"/>
+    <w:lsdException w:name="Colorful Grid Accent 5" w:semiHidden="0" w:uiPriority="73" w:unhideWhenUsed="0"/>
+    <w:lsdException w:name="Light Shading Accent 6" w:semiHidden="0" w:uiPriority="60" w:unhideWhenUsed="0"/>
+    <w:lsdException w:name="Light List Accent 6" w:semiHidden="0" w:uiPriority="61" w:unhideWhenUsed="0"/>
+    <w:lsdException w:name="Light Grid Accent 6" w:semiHidden="0" w:uiPriority="62" w:unhideWhenUsed="0"/>
+    <w:lsdException w:name="Medium Shading 1 Accent 6" w:semiHidden="0" w:uiPriority="63" w:unhideWhenUsed="0"/>
+    <w:lsdException w:name="Medium Shading 2 Accent 6" w:semiHidden="0" w:uiPriority="64" w:unhideWhenUsed="0"/>
+    <w:lsdException w:name="Medium List 1 Accent 6" w:semiHidden="0" w:uiPriority="65" w:unhideWhenUsed="0"/>
+    <w:lsdException w:name="Medium List 2 Accent 6" w:semiHidden="0" w:uiPriority="66" w:unhideWhenUsed="0"/>
+    <w:lsdException w:name="Medium Grid 1 Accent 6" w:semiHidden="0" w:uiPriority="67" w:unhideWhenUsed="0"/>
+    <w:lsdException w:name="Medium Grid 2 Accent 6" w:semiHidden="0" w:uiPriority="68" w:unhideWhenUsed="0"/>
+    <w:lsdException w:name="Medium Grid 3 Accent 6" w:semiHidden="0" w:uiPriority="69" w:unhideWhenUsed="0"/>
+    <w:lsdException w:name="Dark List Accent 6" w:semiHidden="0" w:uiPriority="70" w:unhideWhenUsed="0"/>
+    <w:lsdException w:name="Colorful Shading Accent 6" w:semiHidden="0" w:uiPriority="71" w:unhideWhenUsed="0"/>
+    <w:lsdException w:name="Colorful List Accent 6" w:semiHidden="0" w:uiPriority="72" w:unhideWhenUsed="0"/>
+    <w:lsdException w:name="Colorful Grid Accent 6" w:semiHidden="0" w:uiPriority="73" w:unhideWhenUsed="0"/>
+    <w:lsdException w:name="Subtle Emphasis" w:semiHidden="0" w:uiPriority="19" w:unhideWhenUsed="0" w:qFormat="1"/>
+    <w:lsdException w:name="Intense Emphasis" w:semiHidden="0" w:uiPriority="21" w:unhideWhenUsed="0" w:qFormat="1"/>
+    <w:lsdException w:name="Subtle Reference" w:semiHidden="0" w:uiPriority="31" w:unhideWhenUsed="0" w:qFormat="1"/>
+    <w:lsdException w:name="Intense Reference" w:semiHidden="0" w:uiPriority="32" w:unhideWhenUsed="0" w:qFormat="1"/>
+    <w:lsdException w:name="Book Title" w:semiHidden="0" w:uiPriority="33" w:unhideWhenUsed="0" w:qFormat="1"/>
+    <w:lsdException w:name="Bibliography" w:uiPriority="37"/>
+    <w:lsdException w:name="TOC Heading" w:uiPriority="39" w:qFormat="1"/>
   </w:latentStyles>
   <w:style w:type="paragraph" w:default="1" w:styleId="Normal">
     <w:name w:val="Normal"/>
     <w:qFormat/>
   </w:style>
-  <w:style w:type="paragraph" w:styleId="Heading1">
+  <w:style w:type="paragraph" w:styleId="Ttulo1">
     <w:name w:val="heading 1"/>
     <w:basedOn w:val="Normal"/>
     <w:next w:val="Normal"/>
-    <w:link w:val="Heading1Char"/>
+    <w:link w:val="Ttulo1Car"/>
     <w:uiPriority w:val="9"/>
     <w:qFormat/>
     <w:rsid w:val="00B4294B"/>
@@ -6249,11 +3733,11 @@
       <w:szCs w:val="28"/>
     </w:rPr>
   </w:style>
-  <w:style w:type="paragraph" w:styleId="Heading2">
+  <w:style w:type="paragraph" w:styleId="Ttulo2">
     <w:name w:val="heading 2"/>
     <w:basedOn w:val="Normal"/>
     <w:next w:val="Normal"/>
-    <w:link w:val="Heading2Char"/>
+    <w:link w:val="Ttulo2Car"/>
     <w:uiPriority w:val="9"/>
     <w:unhideWhenUsed/>
     <w:qFormat/>
@@ -6273,11 +3757,11 @@
       <w:szCs w:val="26"/>
     </w:rPr>
   </w:style>
-  <w:style w:type="paragraph" w:styleId="Heading3">
+  <w:style w:type="paragraph" w:styleId="Ttulo3">
     <w:name w:val="heading 3"/>
     <w:basedOn w:val="Normal"/>
     <w:next w:val="Normal"/>
-    <w:link w:val="Heading3Char"/>
+    <w:link w:val="Ttulo3Car"/>
     <w:uiPriority w:val="9"/>
     <w:unhideWhenUsed/>
     <w:qFormat/>
@@ -6295,11 +3779,11 @@
       <w:color w:val="4F81BD" w:themeColor="accent1"/>
     </w:rPr>
   </w:style>
-  <w:style w:type="paragraph" w:styleId="Heading4">
+  <w:style w:type="paragraph" w:styleId="Ttulo4">
     <w:name w:val="heading 4"/>
     <w:basedOn w:val="Normal"/>
     <w:next w:val="Normal"/>
-    <w:link w:val="Heading4Char"/>
+    <w:link w:val="Ttulo4Car"/>
     <w:uiPriority w:val="9"/>
     <w:unhideWhenUsed/>
     <w:qFormat/>
@@ -6319,13 +3803,13 @@
       <w:color w:val="4F81BD" w:themeColor="accent1"/>
     </w:rPr>
   </w:style>
-  <w:style w:type="character" w:default="1" w:styleId="DefaultParagraphFont">
+  <w:style w:type="character" w:default="1" w:styleId="Fuentedeprrafopredeter">
     <w:name w:val="Default Paragraph Font"/>
     <w:uiPriority w:val="1"/>
     <w:semiHidden/>
     <w:unhideWhenUsed/>
   </w:style>
-  <w:style w:type="table" w:default="1" w:styleId="TableNormal">
+  <w:style w:type="table" w:default="1" w:styleId="Tablanormal">
     <w:name w:val="Normal Table"/>
     <w:uiPriority w:val="99"/>
     <w:semiHidden/>
@@ -6340,15 +3824,15 @@
       </w:tblCellMar>
     </w:tblPr>
   </w:style>
-  <w:style w:type="numbering" w:default="1" w:styleId="NoList">
+  <w:style w:type="numbering" w:default="1" w:styleId="Sinlista">
     <w:name w:val="No List"/>
     <w:uiPriority w:val="99"/>
     <w:semiHidden/>
     <w:unhideWhenUsed/>
   </w:style>
-  <w:style w:type="paragraph" w:styleId="NoSpacing">
+  <w:style w:type="paragraph" w:styleId="Sinespaciado">
     <w:name w:val="No Spacing"/>
-    <w:link w:val="NoSpacingChar"/>
+    <w:link w:val="SinespaciadoCar"/>
     <w:uiPriority w:val="1"/>
     <w:qFormat/>
     <w:rsid w:val="00B4294B"/>
@@ -6360,10 +3844,10 @@
       <w:lang w:eastAsia="es-ES"/>
     </w:rPr>
   </w:style>
-  <w:style w:type="character" w:customStyle="1" w:styleId="NoSpacingChar">
-    <w:name w:val="No Spacing Char"/>
-    <w:basedOn w:val="DefaultParagraphFont"/>
-    <w:link w:val="NoSpacing"/>
+  <w:style w:type="character" w:customStyle="1" w:styleId="SinespaciadoCar">
+    <w:name w:val="Sin espaciado Car"/>
+    <w:basedOn w:val="Fuentedeprrafopredeter"/>
+    <w:link w:val="Sinespaciado"/>
     <w:uiPriority w:val="1"/>
     <w:rsid w:val="00B4294B"/>
     <w:rPr>
@@ -6371,10 +3855,10 @@
       <w:lang w:eastAsia="es-ES"/>
     </w:rPr>
   </w:style>
-  <w:style w:type="paragraph" w:styleId="BalloonText">
+  <w:style w:type="paragraph" w:styleId="Textodeglobo">
     <w:name w:val="Balloon Text"/>
     <w:basedOn w:val="Normal"/>
-    <w:link w:val="BalloonTextChar"/>
+    <w:link w:val="TextodegloboCar"/>
     <w:uiPriority w:val="99"/>
     <w:semiHidden/>
     <w:unhideWhenUsed/>
@@ -6388,10 +3872,10 @@
       <w:szCs w:val="16"/>
     </w:rPr>
   </w:style>
-  <w:style w:type="character" w:customStyle="1" w:styleId="BalloonTextChar">
-    <w:name w:val="Balloon Text Char"/>
-    <w:basedOn w:val="DefaultParagraphFont"/>
-    <w:link w:val="BalloonText"/>
+  <w:style w:type="character" w:customStyle="1" w:styleId="TextodegloboCar">
+    <w:name w:val="Texto de globo Car"/>
+    <w:basedOn w:val="Fuentedeprrafopredeter"/>
+    <w:link w:val="Textodeglobo"/>
     <w:uiPriority w:val="99"/>
     <w:semiHidden/>
     <w:rsid w:val="00B4294B"/>
@@ -6401,10 +3885,10 @@
       <w:szCs w:val="16"/>
     </w:rPr>
   </w:style>
-  <w:style w:type="character" w:customStyle="1" w:styleId="Heading1Char">
-    <w:name w:val="Heading 1 Char"/>
-    <w:basedOn w:val="DefaultParagraphFont"/>
-    <w:link w:val="Heading1"/>
+  <w:style w:type="character" w:customStyle="1" w:styleId="Ttulo1Car">
+    <w:name w:val="Título 1 Car"/>
+    <w:basedOn w:val="Fuentedeprrafopredeter"/>
+    <w:link w:val="Ttulo1"/>
     <w:uiPriority w:val="9"/>
     <w:rsid w:val="00B4294B"/>
     <w:rPr>
@@ -6416,9 +3900,9 @@
       <w:szCs w:val="28"/>
     </w:rPr>
   </w:style>
-  <w:style w:type="paragraph" w:styleId="TOCHeading">
+  <w:style w:type="paragraph" w:styleId="TtulodeTDC">
     <w:name w:val="TOC Heading"/>
-    <w:basedOn w:val="Heading1"/>
+    <w:basedOn w:val="Ttulo1"/>
     <w:next w:val="Normal"/>
     <w:uiPriority w:val="39"/>
     <w:semiHidden/>
@@ -6432,7 +3916,7 @@
       <w:lang w:eastAsia="es-ES"/>
     </w:rPr>
   </w:style>
-  <w:style w:type="paragraph" w:styleId="TOC1">
+  <w:style w:type="paragraph" w:styleId="TDC1">
     <w:name w:val="toc 1"/>
     <w:basedOn w:val="Normal"/>
     <w:next w:val="Normal"/>
@@ -6444,9 +3928,9 @@
       <w:spacing w:after="100"/>
     </w:pPr>
   </w:style>
-  <w:style w:type="character" w:styleId="Hyperlink">
+  <w:style w:type="character" w:styleId="Hipervnculo">
     <w:name w:val="Hyperlink"/>
-    <w:basedOn w:val="DefaultParagraphFont"/>
+    <w:basedOn w:val="Fuentedeprrafopredeter"/>
     <w:uiPriority w:val="99"/>
     <w:unhideWhenUsed/>
     <w:rsid w:val="002F50BE"/>
@@ -6455,10 +3939,10 @@
       <w:u w:val="single"/>
     </w:rPr>
   </w:style>
-  <w:style w:type="character" w:customStyle="1" w:styleId="Heading2Char">
-    <w:name w:val="Heading 2 Char"/>
-    <w:basedOn w:val="DefaultParagraphFont"/>
-    <w:link w:val="Heading2"/>
+  <w:style w:type="character" w:customStyle="1" w:styleId="Ttulo2Car">
+    <w:name w:val="Título 2 Car"/>
+    <w:basedOn w:val="Fuentedeprrafopredeter"/>
+    <w:link w:val="Ttulo2"/>
     <w:uiPriority w:val="9"/>
     <w:rsid w:val="006C2462"/>
     <w:rPr>
@@ -6470,7 +3954,7 @@
       <w:szCs w:val="26"/>
     </w:rPr>
   </w:style>
-  <w:style w:type="paragraph" w:styleId="TOC2">
+  <w:style w:type="paragraph" w:styleId="TDC2">
     <w:name w:val="toc 2"/>
     <w:basedOn w:val="Normal"/>
     <w:next w:val="Normal"/>
@@ -6483,10 +3967,10 @@
       <w:ind w:left="220"/>
     </w:pPr>
   </w:style>
-  <w:style w:type="character" w:customStyle="1" w:styleId="Heading3Char">
-    <w:name w:val="Heading 3 Char"/>
-    <w:basedOn w:val="DefaultParagraphFont"/>
-    <w:link w:val="Heading3"/>
+  <w:style w:type="character" w:customStyle="1" w:styleId="Ttulo3Car">
+    <w:name w:val="Título 3 Car"/>
+    <w:basedOn w:val="Fuentedeprrafopredeter"/>
+    <w:link w:val="Ttulo3"/>
     <w:uiPriority w:val="9"/>
     <w:rsid w:val="00A74F06"/>
     <w:rPr>
@@ -6496,7 +3980,7 @@
       <w:color w:val="4F81BD" w:themeColor="accent1"/>
     </w:rPr>
   </w:style>
-  <w:style w:type="paragraph" w:styleId="TOC3">
+  <w:style w:type="paragraph" w:styleId="TDC3">
     <w:name w:val="toc 3"/>
     <w:basedOn w:val="Normal"/>
     <w:next w:val="Normal"/>
@@ -6509,10 +3993,10 @@
       <w:ind w:left="440"/>
     </w:pPr>
   </w:style>
-  <w:style w:type="character" w:customStyle="1" w:styleId="Heading4Char">
-    <w:name w:val="Heading 4 Char"/>
-    <w:basedOn w:val="DefaultParagraphFont"/>
-    <w:link w:val="Heading4"/>
+  <w:style w:type="character" w:customStyle="1" w:styleId="Ttulo4Car">
+    <w:name w:val="Título 4 Car"/>
+    <w:basedOn w:val="Fuentedeprrafopredeter"/>
+    <w:link w:val="Ttulo4"/>
     <w:uiPriority w:val="9"/>
     <w:rsid w:val="00A15FF0"/>
     <w:rPr>
@@ -6524,10 +4008,10 @@
       <w:color w:val="4F81BD" w:themeColor="accent1"/>
     </w:rPr>
   </w:style>
-  <w:style w:type="paragraph" w:styleId="Header">
+  <w:style w:type="paragraph" w:styleId="Encabezado">
     <w:name w:val="header"/>
     <w:basedOn w:val="Normal"/>
-    <w:link w:val="HeaderChar"/>
+    <w:link w:val="EncabezadoCar"/>
     <w:uiPriority w:val="99"/>
     <w:unhideWhenUsed/>
     <w:rsid w:val="00F47354"/>
@@ -6539,17 +4023,17 @@
       <w:spacing w:after="0" w:line="240" w:lineRule="auto"/>
     </w:pPr>
   </w:style>
-  <w:style w:type="character" w:customStyle="1" w:styleId="HeaderChar">
-    <w:name w:val="Header Char"/>
-    <w:basedOn w:val="DefaultParagraphFont"/>
-    <w:link w:val="Header"/>
+  <w:style w:type="character" w:customStyle="1" w:styleId="EncabezadoCar">
+    <w:name w:val="Encabezado Car"/>
+    <w:basedOn w:val="Fuentedeprrafopredeter"/>
+    <w:link w:val="Encabezado"/>
     <w:uiPriority w:val="99"/>
     <w:rsid w:val="00F47354"/>
   </w:style>
-  <w:style w:type="paragraph" w:styleId="Footer">
+  <w:style w:type="paragraph" w:styleId="Piedepgina">
     <w:name w:val="footer"/>
     <w:basedOn w:val="Normal"/>
-    <w:link w:val="FooterChar"/>
+    <w:link w:val="PiedepginaCar"/>
     <w:uiPriority w:val="99"/>
     <w:unhideWhenUsed/>
     <w:rsid w:val="00F47354"/>
@@ -6561,10 +4045,10 @@
       <w:spacing w:after="0" w:line="240" w:lineRule="auto"/>
     </w:pPr>
   </w:style>
-  <w:style w:type="character" w:customStyle="1" w:styleId="FooterChar">
-    <w:name w:val="Footer Char"/>
-    <w:basedOn w:val="DefaultParagraphFont"/>
-    <w:link w:val="Footer"/>
+  <w:style w:type="character" w:customStyle="1" w:styleId="PiedepginaCar">
+    <w:name w:val="Pie de página Car"/>
+    <w:basedOn w:val="Fuentedeprrafopredeter"/>
+    <w:link w:val="Piedepgina"/>
     <w:uiPriority w:val="99"/>
     <w:rsid w:val="00F47354"/>
   </w:style>
@@ -6585,11 +4069,11 @@
       <w:lang w:val="en-GB"/>
     </w:rPr>
   </w:style>
-  <w:style w:type="paragraph" w:styleId="Title">
+  <w:style w:type="paragraph" w:styleId="Ttulo">
     <w:name w:val="Title"/>
     <w:basedOn w:val="Normal"/>
     <w:next w:val="Normal"/>
-    <w:link w:val="TitleChar"/>
+    <w:link w:val="TtuloCar"/>
     <w:uiPriority w:val="10"/>
     <w:qFormat/>
     <w:rsid w:val="00EB31FE"/>
@@ -6610,10 +4094,10 @@
       <w:lang w:val="en-GB"/>
     </w:rPr>
   </w:style>
-  <w:style w:type="character" w:customStyle="1" w:styleId="TitleChar">
-    <w:name w:val="Title Char"/>
-    <w:basedOn w:val="DefaultParagraphFont"/>
-    <w:link w:val="Title"/>
+  <w:style w:type="character" w:customStyle="1" w:styleId="TtuloCar">
+    <w:name w:val="Título Car"/>
+    <w:basedOn w:val="Fuentedeprrafopredeter"/>
+    <w:link w:val="Ttulo"/>
     <w:uiPriority w:val="10"/>
     <w:rsid w:val="00EB31FE"/>
     <w:rPr>
@@ -6626,9 +4110,9 @@
       <w:lang w:val="en-GB"/>
     </w:rPr>
   </w:style>
-  <w:style w:type="character" w:styleId="FollowedHyperlink">
+  <w:style w:type="character" w:styleId="Hipervnculovisitado">
     <w:name w:val="FollowedHyperlink"/>
-    <w:basedOn w:val="DefaultParagraphFont"/>
+    <w:basedOn w:val="Fuentedeprrafopredeter"/>
     <w:uiPriority w:val="99"/>
     <w:semiHidden/>
     <w:unhideWhenUsed/>
@@ -6637,6 +4121,603 @@
       <w:color w:val="800080" w:themeColor="followedHyperlink"/>
       <w:u w:val="single"/>
     </w:rPr>
+  </w:style>
+  <w:style w:type="paragraph" w:styleId="Prrafodelista">
+    <w:name w:val="List Paragraph"/>
+    <w:basedOn w:val="Normal"/>
+    <w:uiPriority w:val="34"/>
+    <w:qFormat/>
+    <w:rsid w:val="00016012"/>
+    <w:pPr>
+      <w:ind w:left="720"/>
+      <w:contextualSpacing/>
+    </w:pPr>
+  </w:style>
+</w:styles>
+</file>
+
+<file path=word/stylesWithEffects.xml><?xml version="1.0" encoding="utf-8"?>
+<w:styles xmlns:wpc="http://schemas.microsoft.com/office/word/2010/wordprocessingCanvas" xmlns:mc="http://schemas.openxmlformats.org/markup-compatibility/2006" xmlns:o="urn:schemas-microsoft-com:office:office" xmlns:r="http://schemas.openxmlformats.org/officeDocument/2006/relationships" xmlns:m="http://schemas.openxmlformats.org/officeDocument/2006/math" xmlns:v="urn:schemas-microsoft-com:vml" xmlns:wp14="http://schemas.microsoft.com/office/word/2010/wordprocessingDrawing" xmlns:wp="http://schemas.openxmlformats.org/drawingml/2006/wordprocessingDrawing" xmlns:w10="urn:schemas-microsoft-com:office:word" xmlns:w="http://schemas.openxmlformats.org/wordprocessingml/2006/main" xmlns:w14="http://schemas.microsoft.com/office/word/2010/wordml" xmlns:wpg="http://schemas.microsoft.com/office/word/2010/wordprocessingGroup" xmlns:wpi="http://schemas.microsoft.com/office/word/2010/wordprocessingInk" xmlns:wne="http://schemas.microsoft.com/office/word/2006/wordml" xmlns:wps="http://schemas.microsoft.com/office/word/2010/wordprocessingShape" mc:Ignorable="w14 wp14">
+  <w:docDefaults>
+    <w:rPrDefault>
+      <w:rPr>
+        <w:rFonts w:asciiTheme="minorHAnsi" w:eastAsiaTheme="minorHAnsi" w:hAnsiTheme="minorHAnsi" w:cstheme="minorBidi"/>
+        <w:sz w:val="22"/>
+        <w:szCs w:val="22"/>
+        <w:lang w:val="es-ES" w:eastAsia="en-US" w:bidi="ar-SA"/>
+      </w:rPr>
+    </w:rPrDefault>
+    <w:pPrDefault>
+      <w:pPr>
+        <w:spacing w:after="200" w:line="276" w:lineRule="auto"/>
+      </w:pPr>
+    </w:pPrDefault>
+  </w:docDefaults>
+  <w:latentStyles w:defLockedState="0" w:defUIPriority="99" w:defSemiHidden="1" w:defUnhideWhenUsed="1" w:defQFormat="0" w:count="267">
+    <w:lsdException w:name="Normal" w:semiHidden="0" w:uiPriority="0" w:unhideWhenUsed="0" w:qFormat="1"/>
+    <w:lsdException w:name="heading 1" w:semiHidden="0" w:uiPriority="9" w:unhideWhenUsed="0" w:qFormat="1"/>
+    <w:lsdException w:name="heading 2" w:uiPriority="9" w:qFormat="1"/>
+    <w:lsdException w:name="heading 3" w:uiPriority="9" w:qFormat="1"/>
+    <w:lsdException w:name="heading 4" w:uiPriority="9" w:qFormat="1"/>
+    <w:lsdException w:name="heading 5" w:uiPriority="9" w:qFormat="1"/>
+    <w:lsdException w:name="heading 6" w:uiPriority="9" w:qFormat="1"/>
+    <w:lsdException w:name="heading 7" w:uiPriority="9" w:qFormat="1"/>
+    <w:lsdException w:name="heading 8" w:uiPriority="9" w:qFormat="1"/>
+    <w:lsdException w:name="heading 9" w:uiPriority="9" w:qFormat="1"/>
+    <w:lsdException w:name="toc 1" w:uiPriority="39"/>
+    <w:lsdException w:name="toc 2" w:uiPriority="39"/>
+    <w:lsdException w:name="toc 3" w:uiPriority="39"/>
+    <w:lsdException w:name="toc 4" w:uiPriority="39"/>
+    <w:lsdException w:name="toc 5" w:uiPriority="39"/>
+    <w:lsdException w:name="toc 6" w:uiPriority="39"/>
+    <w:lsdException w:name="toc 7" w:uiPriority="39"/>
+    <w:lsdException w:name="toc 8" w:uiPriority="39"/>
+    <w:lsdException w:name="toc 9" w:uiPriority="39"/>
+    <w:lsdException w:name="caption" w:uiPriority="35" w:qFormat="1"/>
+    <w:lsdException w:name="Title" w:semiHidden="0" w:uiPriority="10" w:unhideWhenUsed="0" w:qFormat="1"/>
+    <w:lsdException w:name="Default Paragraph Font" w:uiPriority="1"/>
+    <w:lsdException w:name="Subtitle" w:semiHidden="0" w:uiPriority="11" w:unhideWhenUsed="0" w:qFormat="1"/>
+    <w:lsdException w:name="Strong" w:semiHidden="0" w:uiPriority="22" w:unhideWhenUsed="0" w:qFormat="1"/>
+    <w:lsdException w:name="Emphasis" w:semiHidden="0" w:uiPriority="20" w:unhideWhenUsed="0" w:qFormat="1"/>
+    <w:lsdException w:name="Table Grid" w:semiHidden="0" w:uiPriority="59" w:unhideWhenUsed="0"/>
+    <w:lsdException w:name="Placeholder Text" w:unhideWhenUsed="0"/>
+    <w:lsdException w:name="No Spacing" w:semiHidden="0" w:uiPriority="1" w:unhideWhenUsed="0" w:qFormat="1"/>
+    <w:lsdException w:name="Light Shading" w:semiHidden="0" w:uiPriority="60" w:unhideWhenUsed="0"/>
+    <w:lsdException w:name="Light List" w:semiHidden="0" w:uiPriority="61" w:unhideWhenUsed="0"/>
+    <w:lsdException w:name="Light Grid" w:semiHidden="0" w:uiPriority="62" w:unhideWhenUsed="0"/>
+    <w:lsdException w:name="Medium Shading 1" w:semiHidden="0" w:uiPriority="63" w:unhideWhenUsed="0"/>
+    <w:lsdException w:name="Medium Shading 2" w:semiHidden="0" w:uiPriority="64" w:unhideWhenUsed="0"/>
+    <w:lsdException w:name="Medium List 1" w:semiHidden="0" w:uiPriority="65" w:unhideWhenUsed="0"/>
+    <w:lsdException w:name="Medium List 2" w:semiHidden="0" w:uiPriority="66" w:unhideWhenUsed="0"/>
+    <w:lsdException w:name="Medium Grid 1" w:semiHidden="0" w:uiPriority="67" w:unhideWhenUsed="0"/>
+    <w:lsdException w:name="Medium Grid 2" w:semiHidden="0" w:uiPriority="68" w:unhideWhenUsed="0"/>
+    <w:lsdException w:name="Medium Grid 3" w:semiHidden="0" w:uiPriority="69" w:unhideWhenUsed="0"/>
+    <w:lsdException w:name="Dark List" w:semiHidden="0" w:uiPriority="70" w:unhideWhenUsed="0"/>
+    <w:lsdException w:name="Colorful Shading" w:semiHidden="0" w:uiPriority="71" w:unhideWhenUsed="0"/>
+    <w:lsdException w:name="Colorful List" w:semiHidden="0" w:uiPriority="72" w:unhideWhenUsed="0"/>
+    <w:lsdException w:name="Colorful Grid" w:semiHidden="0" w:uiPriority="73" w:unhideWhenUsed="0"/>
+    <w:lsdException w:name="Light Shading Accent 1" w:semiHidden="0" w:uiPriority="60" w:unhideWhenUsed="0"/>
+    <w:lsdException w:name="Light List Accent 1" w:semiHidden="0" w:uiPriority="61" w:unhideWhenUsed="0"/>
+    <w:lsdException w:name="Light Grid Accent 1" w:semiHidden="0" w:uiPriority="62" w:unhideWhenUsed="0"/>
+    <w:lsdException w:name="Medium Shading 1 Accent 1" w:semiHidden="0" w:uiPriority="63" w:unhideWhenUsed="0"/>
+    <w:lsdException w:name="Medium Shading 2 Accent 1" w:semiHidden="0" w:uiPriority="64" w:unhideWhenUsed="0"/>
+    <w:lsdException w:name="Medium List 1 Accent 1" w:semiHidden="0" w:uiPriority="65" w:unhideWhenUsed="0"/>
+    <w:lsdException w:name="Revision" w:unhideWhenUsed="0"/>
+    <w:lsdException w:name="List Paragraph" w:semiHidden="0" w:uiPriority="34" w:unhideWhenUsed="0" w:qFormat="1"/>
+    <w:lsdException w:name="Quote" w:semiHidden="0" w:uiPriority="29" w:unhideWhenUsed="0" w:qFormat="1"/>
+    <w:lsdException w:name="Intense Quote" w:semiHidden="0" w:uiPriority="30" w:unhideWhenUsed="0" w:qFormat="1"/>
+    <w:lsdException w:name="Medium List 2 Accent 1" w:semiHidden="0" w:uiPriority="66" w:unhideWhenUsed="0"/>
+    <w:lsdException w:name="Medium Grid 1 Accent 1" w:semiHidden="0" w:uiPriority="67" w:unhideWhenUsed="0"/>
+    <w:lsdException w:name="Medium Grid 2 Accent 1" w:semiHidden="0" w:uiPriority="68" w:unhideWhenUsed="0"/>
+    <w:lsdException w:name="Medium Grid 3 Accent 1" w:semiHidden="0" w:uiPriority="69" w:unhideWhenUsed="0"/>
+    <w:lsdException w:name="Dark List Accent 1" w:semiHidden="0" w:uiPriority="70" w:unhideWhenUsed="0"/>
+    <w:lsdException w:name="Colorful Shading Accent 1" w:semiHidden="0" w:uiPriority="71" w:unhideWhenUsed="0"/>
+    <w:lsdException w:name="Colorful List Accent 1" w:semiHidden="0" w:uiPriority="72" w:unhideWhenUsed="0"/>
+    <w:lsdException w:name="Colorful Grid Accent 1" w:semiHidden="0" w:uiPriority="73" w:unhideWhenUsed="0"/>
+    <w:lsdException w:name="Light Shading Accent 2" w:semiHidden="0" w:uiPriority="60" w:unhideWhenUsed="0"/>
+    <w:lsdException w:name="Light List Accent 2" w:semiHidden="0" w:uiPriority="61" w:unhideWhenUsed="0"/>
+    <w:lsdException w:name="Light Grid Accent 2" w:semiHidden="0" w:uiPriority="62" w:unhideWhenUsed="0"/>
+    <w:lsdException w:name="Medium Shading 1 Accent 2" w:semiHidden="0" w:uiPriority="63" w:unhideWhenUsed="0"/>
+    <w:lsdException w:name="Medium Shading 2 Accent 2" w:semiHidden="0" w:uiPriority="64" w:unhideWhenUsed="0"/>
+    <w:lsdException w:name="Medium List 1 Accent 2" w:semiHidden="0" w:uiPriority="65" w:unhideWhenUsed="0"/>
+    <w:lsdException w:name="Medium List 2 Accent 2" w:semiHidden="0" w:uiPriority="66" w:unhideWhenUsed="0"/>
+    <w:lsdException w:name="Medium Grid 1 Accent 2" w:semiHidden="0" w:uiPriority="67" w:unhideWhenUsed="0"/>
+    <w:lsdException w:name="Medium Grid 2 Accent 2" w:semiHidden="0" w:uiPriority="68" w:unhideWhenUsed="0"/>
+    <w:lsdException w:name="Medium Grid 3 Accent 2" w:semiHidden="0" w:uiPriority="69" w:unhideWhenUsed="0"/>
+    <w:lsdException w:name="Dark List Accent 2" w:semiHidden="0" w:uiPriority="70" w:unhideWhenUsed="0"/>
+    <w:lsdException w:name="Colorful Shading Accent 2" w:semiHidden="0" w:uiPriority="71" w:unhideWhenUsed="0"/>
+    <w:lsdException w:name="Colorful List Accent 2" w:semiHidden="0" w:uiPriority="72" w:unhideWhenUsed="0"/>
+    <w:lsdException w:name="Colorful Grid Accent 2" w:semiHidden="0" w:uiPriority="73" w:unhideWhenUsed="0"/>
+    <w:lsdException w:name="Light Shading Accent 3" w:semiHidden="0" w:uiPriority="60" w:unhideWhenUsed="0"/>
+    <w:lsdException w:name="Light List Accent 3" w:semiHidden="0" w:uiPriority="61" w:unhideWhenUsed="0"/>
+    <w:lsdException w:name="Light Grid Accent 3" w:semiHidden="0" w:uiPriority="62" w:unhideWhenUsed="0"/>
+    <w:lsdException w:name="Medium Shading 1 Accent 3" w:semiHidden="0" w:uiPriority="63" w:unhideWhenUsed="0"/>
+    <w:lsdException w:name="Medium Shading 2 Accent 3" w:semiHidden="0" w:uiPriority="64" w:unhideWhenUsed="0"/>
+    <w:lsdException w:name="Medium List 1 Accent 3" w:semiHidden="0" w:uiPriority="65" w:unhideWhenUsed="0"/>
+    <w:lsdException w:name="Medium List 2 Accent 3" w:semiHidden="0" w:uiPriority="66" w:unhideWhenUsed="0"/>
+    <w:lsdException w:name="Medium Grid 1 Accent 3" w:semiHidden="0" w:uiPriority="67" w:unhideWhenUsed="0"/>
+    <w:lsdException w:name="Medium Grid 2 Accent 3" w:semiHidden="0" w:uiPriority="68" w:unhideWhenUsed="0"/>
+    <w:lsdException w:name="Medium Grid 3 Accent 3" w:semiHidden="0" w:uiPriority="69" w:unhideWhenUsed="0"/>
+    <w:lsdException w:name="Dark List Accent 3" w:semiHidden="0" w:uiPriority="70" w:unhideWhenUsed="0"/>
+    <w:lsdException w:name="Colorful Shading Accent 3" w:semiHidden="0" w:uiPriority="71" w:unhideWhenUsed="0"/>
+    <w:lsdException w:name="Colorful List Accent 3" w:semiHidden="0" w:uiPriority="72" w:unhideWhenUsed="0"/>
+    <w:lsdException w:name="Colorful Grid Accent 3" w:semiHidden="0" w:uiPriority="73" w:unhideWhenUsed="0"/>
+    <w:lsdException w:name="Light Shading Accent 4" w:semiHidden="0" w:uiPriority="60" w:unhideWhenUsed="0"/>
+    <w:lsdException w:name="Light List Accent 4" w:semiHidden="0" w:uiPriority="61" w:unhideWhenUsed="0"/>
+    <w:lsdException w:name="Light Grid Accent 4" w:semiHidden="0" w:uiPriority="62" w:unhideWhenUsed="0"/>
+    <w:lsdException w:name="Medium Shading 1 Accent 4" w:semiHidden="0" w:uiPriority="63" w:unhideWhenUsed="0"/>
+    <w:lsdException w:name="Medium Shading 2 Accent 4" w:semiHidden="0" w:uiPriority="64" w:unhideWhenUsed="0"/>
+    <w:lsdException w:name="Medium List 1 Accent 4" w:semiHidden="0" w:uiPriority="65" w:unhideWhenUsed="0"/>
+    <w:lsdException w:name="Medium List 2 Accent 4" w:semiHidden="0" w:uiPriority="66" w:unhideWhenUsed="0"/>
+    <w:lsdException w:name="Medium Grid 1 Accent 4" w:semiHidden="0" w:uiPriority="67" w:unhideWhenUsed="0"/>
+    <w:lsdException w:name="Medium Grid 2 Accent 4" w:semiHidden="0" w:uiPriority="68" w:unhideWhenUsed="0"/>
+    <w:lsdException w:name="Medium Grid 3 Accent 4" w:semiHidden="0" w:uiPriority="69" w:unhideWhenUsed="0"/>
+    <w:lsdException w:name="Dark List Accent 4" w:semiHidden="0" w:uiPriority="70" w:unhideWhenUsed="0"/>
+    <w:lsdException w:name="Colorful Shading Accent 4" w:semiHidden="0" w:uiPriority="71" w:unhideWhenUsed="0"/>
+    <w:lsdException w:name="Colorful List Accent 4" w:semiHidden="0" w:uiPriority="72" w:unhideWhenUsed="0"/>
+    <w:lsdException w:name="Colorful Grid Accent 4" w:semiHidden="0" w:uiPriority="73" w:unhideWhenUsed="0"/>
+    <w:lsdException w:name="Light Shading Accent 5" w:semiHidden="0" w:uiPriority="60" w:unhideWhenUsed="0"/>
+    <w:lsdException w:name="Light List Accent 5" w:semiHidden="0" w:uiPriority="61" w:unhideWhenUsed="0"/>
+    <w:lsdException w:name="Light Grid Accent 5" w:semiHidden="0" w:uiPriority="62" w:unhideWhenUsed="0"/>
+    <w:lsdException w:name="Medium Shading 1 Accent 5" w:semiHidden="0" w:uiPriority="63" w:unhideWhenUsed="0"/>
+    <w:lsdException w:name="Medium Shading 2 Accent 5" w:semiHidden="0" w:uiPriority="64" w:unhideWhenUsed="0"/>
+    <w:lsdException w:name="Medium List 1 Accent 5" w:semiHidden="0" w:uiPriority="65" w:unhideWhenUsed="0"/>
+    <w:lsdException w:name="Medium List 2 Accent 5" w:semiHidden="0" w:uiPriority="66" w:unhideWhenUsed="0"/>
+    <w:lsdException w:name="Medium Grid 1 Accent 5" w:semiHidden="0" w:uiPriority="67" w:unhideWhenUsed="0"/>
+    <w:lsdException w:name="Medium Grid 2 Accent 5" w:semiHidden="0" w:uiPriority="68" w:unhideWhenUsed="0"/>
+    <w:lsdException w:name="Medium Grid 3 Accent 5" w:semiHidden="0" w:uiPriority="69" w:unhideWhenUsed="0"/>
+    <w:lsdException w:name="Dark List Accent 5" w:semiHidden="0" w:uiPriority="70" w:unhideWhenUsed="0"/>
+    <w:lsdException w:name="Colorful Shading Accent 5" w:semiHidden="0" w:uiPriority="71" w:unhideWhenUsed="0"/>
+    <w:lsdException w:name="Colorful List Accent 5" w:semiHidden="0" w:uiPriority="72" w:unhideWhenUsed="0"/>
+    <w:lsdException w:name="Colorful Grid Accent 5" w:semiHidden="0" w:uiPriority="73" w:unhideWhenUsed="0"/>
+    <w:lsdException w:name="Light Shading Accent 6" w:semiHidden="0" w:uiPriority="60" w:unhideWhenUsed="0"/>
+    <w:lsdException w:name="Light List Accent 6" w:semiHidden="0" w:uiPriority="61" w:unhideWhenUsed="0"/>
+    <w:lsdException w:name="Light Grid Accent 6" w:semiHidden="0" w:uiPriority="62" w:unhideWhenUsed="0"/>
+    <w:lsdException w:name="Medium Shading 1 Accent 6" w:semiHidden="0" w:uiPriority="63" w:unhideWhenUsed="0"/>
+    <w:lsdException w:name="Medium Shading 2 Accent 6" w:semiHidden="0" w:uiPriority="64" w:unhideWhenUsed="0"/>
+    <w:lsdException w:name="Medium List 1 Accent 6" w:semiHidden="0" w:uiPriority="65" w:unhideWhenUsed="0"/>
+    <w:lsdException w:name="Medium List 2 Accent 6" w:semiHidden="0" w:uiPriority="66" w:unhideWhenUsed="0"/>
+    <w:lsdException w:name="Medium Grid 1 Accent 6" w:semiHidden="0" w:uiPriority="67" w:unhideWhenUsed="0"/>
+    <w:lsdException w:name="Medium Grid 2 Accent 6" w:semiHidden="0" w:uiPriority="68" w:unhideWhenUsed="0"/>
+    <w:lsdException w:name="Medium Grid 3 Accent 6" w:semiHidden="0" w:uiPriority="69" w:unhideWhenUsed="0"/>
+    <w:lsdException w:name="Dark List Accent 6" w:semiHidden="0" w:uiPriority="70" w:unhideWhenUsed="0"/>
+    <w:lsdException w:name="Colorful Shading Accent 6" w:semiHidden="0" w:uiPriority="71" w:unhideWhenUsed="0"/>
+    <w:lsdException w:name="Colorful List Accent 6" w:semiHidden="0" w:uiPriority="72" w:unhideWhenUsed="0"/>
+    <w:lsdException w:name="Colorful Grid Accent 6" w:semiHidden="0" w:uiPriority="73" w:unhideWhenUsed="0"/>
+    <w:lsdException w:name="Subtle Emphasis" w:semiHidden="0" w:uiPriority="19" w:unhideWhenUsed="0" w:qFormat="1"/>
+    <w:lsdException w:name="Intense Emphasis" w:semiHidden="0" w:uiPriority="21" w:unhideWhenUsed="0" w:qFormat="1"/>
+    <w:lsdException w:name="Subtle Reference" w:semiHidden="0" w:uiPriority="31" w:unhideWhenUsed="0" w:qFormat="1"/>
+    <w:lsdException w:name="Intense Reference" w:semiHidden="0" w:uiPriority="32" w:unhideWhenUsed="0" w:qFormat="1"/>
+    <w:lsdException w:name="Book Title" w:semiHidden="0" w:uiPriority="33" w:unhideWhenUsed="0" w:qFormat="1"/>
+    <w:lsdException w:name="Bibliography" w:uiPriority="37"/>
+    <w:lsdException w:name="TOC Heading" w:uiPriority="39" w:qFormat="1"/>
+  </w:latentStyles>
+  <w:style w:type="paragraph" w:default="1" w:styleId="Normal">
+    <w:name w:val="Normal"/>
+    <w:qFormat/>
+  </w:style>
+  <w:style w:type="paragraph" w:styleId="Ttulo1">
+    <w:name w:val="heading 1"/>
+    <w:basedOn w:val="Normal"/>
+    <w:next w:val="Normal"/>
+    <w:link w:val="Ttulo1Car"/>
+    <w:uiPriority w:val="9"/>
+    <w:qFormat/>
+    <w:rsid w:val="00B4294B"/>
+    <w:pPr>
+      <w:keepNext/>
+      <w:keepLines/>
+      <w:spacing w:before="480" w:after="0"/>
+      <w:outlineLvl w:val="0"/>
+    </w:pPr>
+    <w:rPr>
+      <w:rFonts w:asciiTheme="majorHAnsi" w:eastAsiaTheme="majorEastAsia" w:hAnsiTheme="majorHAnsi" w:cstheme="majorBidi"/>
+      <w:b/>
+      <w:bCs/>
+      <w:color w:val="365F91" w:themeColor="accent1" w:themeShade="BF"/>
+      <w:sz w:val="28"/>
+      <w:szCs w:val="28"/>
+    </w:rPr>
+  </w:style>
+  <w:style w:type="paragraph" w:styleId="Ttulo2">
+    <w:name w:val="heading 2"/>
+    <w:basedOn w:val="Normal"/>
+    <w:next w:val="Normal"/>
+    <w:link w:val="Ttulo2Car"/>
+    <w:uiPriority w:val="9"/>
+    <w:unhideWhenUsed/>
+    <w:qFormat/>
+    <w:rsid w:val="006C2462"/>
+    <w:pPr>
+      <w:keepNext/>
+      <w:keepLines/>
+      <w:spacing w:before="200" w:after="0"/>
+      <w:outlineLvl w:val="1"/>
+    </w:pPr>
+    <w:rPr>
+      <w:rFonts w:asciiTheme="majorHAnsi" w:eastAsiaTheme="majorEastAsia" w:hAnsiTheme="majorHAnsi" w:cstheme="majorBidi"/>
+      <w:b/>
+      <w:bCs/>
+      <w:color w:val="4F81BD" w:themeColor="accent1"/>
+      <w:sz w:val="26"/>
+      <w:szCs w:val="26"/>
+    </w:rPr>
+  </w:style>
+  <w:style w:type="paragraph" w:styleId="Ttulo3">
+    <w:name w:val="heading 3"/>
+    <w:basedOn w:val="Normal"/>
+    <w:next w:val="Normal"/>
+    <w:link w:val="Ttulo3Car"/>
+    <w:uiPriority w:val="9"/>
+    <w:unhideWhenUsed/>
+    <w:qFormat/>
+    <w:rsid w:val="00A74F06"/>
+    <w:pPr>
+      <w:keepNext/>
+      <w:keepLines/>
+      <w:spacing w:before="200" w:after="0"/>
+      <w:outlineLvl w:val="2"/>
+    </w:pPr>
+    <w:rPr>
+      <w:rFonts w:asciiTheme="majorHAnsi" w:eastAsiaTheme="majorEastAsia" w:hAnsiTheme="majorHAnsi" w:cstheme="majorBidi"/>
+      <w:b/>
+      <w:bCs/>
+      <w:color w:val="4F81BD" w:themeColor="accent1"/>
+    </w:rPr>
+  </w:style>
+  <w:style w:type="paragraph" w:styleId="Ttulo4">
+    <w:name w:val="heading 4"/>
+    <w:basedOn w:val="Normal"/>
+    <w:next w:val="Normal"/>
+    <w:link w:val="Ttulo4Car"/>
+    <w:uiPriority w:val="9"/>
+    <w:unhideWhenUsed/>
+    <w:qFormat/>
+    <w:rsid w:val="00A15FF0"/>
+    <w:pPr>
+      <w:keepNext/>
+      <w:keepLines/>
+      <w:spacing w:before="200" w:after="0"/>
+      <w:outlineLvl w:val="3"/>
+    </w:pPr>
+    <w:rPr>
+      <w:rFonts w:asciiTheme="majorHAnsi" w:eastAsiaTheme="majorEastAsia" w:hAnsiTheme="majorHAnsi" w:cstheme="majorBidi"/>
+      <w:b/>
+      <w:bCs/>
+      <w:i/>
+      <w:iCs/>
+      <w:color w:val="4F81BD" w:themeColor="accent1"/>
+    </w:rPr>
+  </w:style>
+  <w:style w:type="character" w:default="1" w:styleId="Fuentedeprrafopredeter">
+    <w:name w:val="Default Paragraph Font"/>
+    <w:uiPriority w:val="1"/>
+    <w:semiHidden/>
+    <w:unhideWhenUsed/>
+  </w:style>
+  <w:style w:type="table" w:default="1" w:styleId="Tablanormal">
+    <w:name w:val="Normal Table"/>
+    <w:uiPriority w:val="99"/>
+    <w:semiHidden/>
+    <w:unhideWhenUsed/>
+    <w:tblPr>
+      <w:tblInd w:w="0" w:type="dxa"/>
+      <w:tblCellMar>
+        <w:top w:w="0" w:type="dxa"/>
+        <w:left w:w="108" w:type="dxa"/>
+        <w:bottom w:w="0" w:type="dxa"/>
+        <w:right w:w="108" w:type="dxa"/>
+      </w:tblCellMar>
+    </w:tblPr>
+  </w:style>
+  <w:style w:type="numbering" w:default="1" w:styleId="Sinlista">
+    <w:name w:val="No List"/>
+    <w:uiPriority w:val="99"/>
+    <w:semiHidden/>
+    <w:unhideWhenUsed/>
+  </w:style>
+  <w:style w:type="paragraph" w:styleId="Sinespaciado">
+    <w:name w:val="No Spacing"/>
+    <w:link w:val="SinespaciadoCar"/>
+    <w:uiPriority w:val="1"/>
+    <w:qFormat/>
+    <w:rsid w:val="00B4294B"/>
+    <w:pPr>
+      <w:spacing w:after="0" w:line="240" w:lineRule="auto"/>
+    </w:pPr>
+    <w:rPr>
+      <w:rFonts w:eastAsiaTheme="minorEastAsia"/>
+      <w:lang w:eastAsia="es-ES"/>
+    </w:rPr>
+  </w:style>
+  <w:style w:type="character" w:customStyle="1" w:styleId="SinespaciadoCar">
+    <w:name w:val="Sin espaciado Car"/>
+    <w:basedOn w:val="Fuentedeprrafopredeter"/>
+    <w:link w:val="Sinespaciado"/>
+    <w:uiPriority w:val="1"/>
+    <w:rsid w:val="00B4294B"/>
+    <w:rPr>
+      <w:rFonts w:eastAsiaTheme="minorEastAsia"/>
+      <w:lang w:eastAsia="es-ES"/>
+    </w:rPr>
+  </w:style>
+  <w:style w:type="paragraph" w:styleId="Textodeglobo">
+    <w:name w:val="Balloon Text"/>
+    <w:basedOn w:val="Normal"/>
+    <w:link w:val="TextodegloboCar"/>
+    <w:uiPriority w:val="99"/>
+    <w:semiHidden/>
+    <w:unhideWhenUsed/>
+    <w:rsid w:val="00B4294B"/>
+    <w:pPr>
+      <w:spacing w:after="0" w:line="240" w:lineRule="auto"/>
+    </w:pPr>
+    <w:rPr>
+      <w:rFonts w:ascii="Tahoma" w:hAnsi="Tahoma" w:cs="Tahoma"/>
+      <w:sz w:val="16"/>
+      <w:szCs w:val="16"/>
+    </w:rPr>
+  </w:style>
+  <w:style w:type="character" w:customStyle="1" w:styleId="TextodegloboCar">
+    <w:name w:val="Texto de globo Car"/>
+    <w:basedOn w:val="Fuentedeprrafopredeter"/>
+    <w:link w:val="Textodeglobo"/>
+    <w:uiPriority w:val="99"/>
+    <w:semiHidden/>
+    <w:rsid w:val="00B4294B"/>
+    <w:rPr>
+      <w:rFonts w:ascii="Tahoma" w:hAnsi="Tahoma" w:cs="Tahoma"/>
+      <w:sz w:val="16"/>
+      <w:szCs w:val="16"/>
+    </w:rPr>
+  </w:style>
+  <w:style w:type="character" w:customStyle="1" w:styleId="Ttulo1Car">
+    <w:name w:val="Título 1 Car"/>
+    <w:basedOn w:val="Fuentedeprrafopredeter"/>
+    <w:link w:val="Ttulo1"/>
+    <w:uiPriority w:val="9"/>
+    <w:rsid w:val="00B4294B"/>
+    <w:rPr>
+      <w:rFonts w:asciiTheme="majorHAnsi" w:eastAsiaTheme="majorEastAsia" w:hAnsiTheme="majorHAnsi" w:cstheme="majorBidi"/>
+      <w:b/>
+      <w:bCs/>
+      <w:color w:val="365F91" w:themeColor="accent1" w:themeShade="BF"/>
+      <w:sz w:val="28"/>
+      <w:szCs w:val="28"/>
+    </w:rPr>
+  </w:style>
+  <w:style w:type="paragraph" w:styleId="TtulodeTDC">
+    <w:name w:val="TOC Heading"/>
+    <w:basedOn w:val="Ttulo1"/>
+    <w:next w:val="Normal"/>
+    <w:uiPriority w:val="39"/>
+    <w:semiHidden/>
+    <w:unhideWhenUsed/>
+    <w:qFormat/>
+    <w:rsid w:val="00B4294B"/>
+    <w:pPr>
+      <w:outlineLvl w:val="9"/>
+    </w:pPr>
+    <w:rPr>
+      <w:lang w:eastAsia="es-ES"/>
+    </w:rPr>
+  </w:style>
+  <w:style w:type="paragraph" w:styleId="TDC1">
+    <w:name w:val="toc 1"/>
+    <w:basedOn w:val="Normal"/>
+    <w:next w:val="Normal"/>
+    <w:autoRedefine/>
+    <w:uiPriority w:val="39"/>
+    <w:unhideWhenUsed/>
+    <w:rsid w:val="002F50BE"/>
+    <w:pPr>
+      <w:spacing w:after="100"/>
+    </w:pPr>
+  </w:style>
+  <w:style w:type="character" w:styleId="Hipervnculo">
+    <w:name w:val="Hyperlink"/>
+    <w:basedOn w:val="Fuentedeprrafopredeter"/>
+    <w:uiPriority w:val="99"/>
+    <w:unhideWhenUsed/>
+    <w:rsid w:val="002F50BE"/>
+    <w:rPr>
+      <w:color w:val="0000FF" w:themeColor="hyperlink"/>
+      <w:u w:val="single"/>
+    </w:rPr>
+  </w:style>
+  <w:style w:type="character" w:customStyle="1" w:styleId="Ttulo2Car">
+    <w:name w:val="Título 2 Car"/>
+    <w:basedOn w:val="Fuentedeprrafopredeter"/>
+    <w:link w:val="Ttulo2"/>
+    <w:uiPriority w:val="9"/>
+    <w:rsid w:val="006C2462"/>
+    <w:rPr>
+      <w:rFonts w:asciiTheme="majorHAnsi" w:eastAsiaTheme="majorEastAsia" w:hAnsiTheme="majorHAnsi" w:cstheme="majorBidi"/>
+      <w:b/>
+      <w:bCs/>
+      <w:color w:val="4F81BD" w:themeColor="accent1"/>
+      <w:sz w:val="26"/>
+      <w:szCs w:val="26"/>
+    </w:rPr>
+  </w:style>
+  <w:style w:type="paragraph" w:styleId="TDC2">
+    <w:name w:val="toc 2"/>
+    <w:basedOn w:val="Normal"/>
+    <w:next w:val="Normal"/>
+    <w:autoRedefine/>
+    <w:uiPriority w:val="39"/>
+    <w:unhideWhenUsed/>
+    <w:rsid w:val="004C6151"/>
+    <w:pPr>
+      <w:spacing w:after="100"/>
+      <w:ind w:left="220"/>
+    </w:pPr>
+  </w:style>
+  <w:style w:type="character" w:customStyle="1" w:styleId="Ttulo3Car">
+    <w:name w:val="Título 3 Car"/>
+    <w:basedOn w:val="Fuentedeprrafopredeter"/>
+    <w:link w:val="Ttulo3"/>
+    <w:uiPriority w:val="9"/>
+    <w:rsid w:val="00A74F06"/>
+    <w:rPr>
+      <w:rFonts w:asciiTheme="majorHAnsi" w:eastAsiaTheme="majorEastAsia" w:hAnsiTheme="majorHAnsi" w:cstheme="majorBidi"/>
+      <w:b/>
+      <w:bCs/>
+      <w:color w:val="4F81BD" w:themeColor="accent1"/>
+    </w:rPr>
+  </w:style>
+  <w:style w:type="paragraph" w:styleId="TDC3">
+    <w:name w:val="toc 3"/>
+    <w:basedOn w:val="Normal"/>
+    <w:next w:val="Normal"/>
+    <w:autoRedefine/>
+    <w:uiPriority w:val="39"/>
+    <w:unhideWhenUsed/>
+    <w:rsid w:val="00892FCE"/>
+    <w:pPr>
+      <w:spacing w:after="100"/>
+      <w:ind w:left="440"/>
+    </w:pPr>
+  </w:style>
+  <w:style w:type="character" w:customStyle="1" w:styleId="Ttulo4Car">
+    <w:name w:val="Título 4 Car"/>
+    <w:basedOn w:val="Fuentedeprrafopredeter"/>
+    <w:link w:val="Ttulo4"/>
+    <w:uiPriority w:val="9"/>
+    <w:rsid w:val="00A15FF0"/>
+    <w:rPr>
+      <w:rFonts w:asciiTheme="majorHAnsi" w:eastAsiaTheme="majorEastAsia" w:hAnsiTheme="majorHAnsi" w:cstheme="majorBidi"/>
+      <w:b/>
+      <w:bCs/>
+      <w:i/>
+      <w:iCs/>
+      <w:color w:val="4F81BD" w:themeColor="accent1"/>
+    </w:rPr>
+  </w:style>
+  <w:style w:type="paragraph" w:styleId="Encabezado">
+    <w:name w:val="header"/>
+    <w:basedOn w:val="Normal"/>
+    <w:link w:val="EncabezadoCar"/>
+    <w:uiPriority w:val="99"/>
+    <w:unhideWhenUsed/>
+    <w:rsid w:val="00F47354"/>
+    <w:pPr>
+      <w:tabs>
+        <w:tab w:val="center" w:pos="4252"/>
+        <w:tab w:val="right" w:pos="8504"/>
+      </w:tabs>
+      <w:spacing w:after="0" w:line="240" w:lineRule="auto"/>
+    </w:pPr>
+  </w:style>
+  <w:style w:type="character" w:customStyle="1" w:styleId="EncabezadoCar">
+    <w:name w:val="Encabezado Car"/>
+    <w:basedOn w:val="Fuentedeprrafopredeter"/>
+    <w:link w:val="Encabezado"/>
+    <w:uiPriority w:val="99"/>
+    <w:rsid w:val="00F47354"/>
+  </w:style>
+  <w:style w:type="paragraph" w:styleId="Piedepgina">
+    <w:name w:val="footer"/>
+    <w:basedOn w:val="Normal"/>
+    <w:link w:val="PiedepginaCar"/>
+    <w:uiPriority w:val="99"/>
+    <w:unhideWhenUsed/>
+    <w:rsid w:val="00F47354"/>
+    <w:pPr>
+      <w:tabs>
+        <w:tab w:val="center" w:pos="4252"/>
+        <w:tab w:val="right" w:pos="8504"/>
+      </w:tabs>
+      <w:spacing w:after="0" w:line="240" w:lineRule="auto"/>
+    </w:pPr>
+  </w:style>
+  <w:style w:type="character" w:customStyle="1" w:styleId="PiedepginaCar">
+    <w:name w:val="Pie de página Car"/>
+    <w:basedOn w:val="Fuentedeprrafopredeter"/>
+    <w:link w:val="Piedepgina"/>
+    <w:uiPriority w:val="99"/>
+    <w:rsid w:val="00F47354"/>
+  </w:style>
+  <w:style w:type="paragraph" w:customStyle="1" w:styleId="Default">
+    <w:name w:val="Default"/>
+    <w:rsid w:val="00EB31FE"/>
+    <w:pPr>
+      <w:autoSpaceDE w:val="0"/>
+      <w:autoSpaceDN w:val="0"/>
+      <w:adjustRightInd w:val="0"/>
+      <w:spacing w:after="0" w:line="240" w:lineRule="auto"/>
+    </w:pPr>
+    <w:rPr>
+      <w:rFonts w:ascii="Calibri" w:hAnsi="Calibri" w:cs="Calibri"/>
+      <w:color w:val="000000"/>
+      <w:sz w:val="24"/>
+      <w:szCs w:val="24"/>
+      <w:lang w:val="en-GB"/>
+    </w:rPr>
+  </w:style>
+  <w:style w:type="paragraph" w:styleId="Ttulo">
+    <w:name w:val="Title"/>
+    <w:basedOn w:val="Normal"/>
+    <w:next w:val="Normal"/>
+    <w:link w:val="TtuloCar"/>
+    <w:uiPriority w:val="10"/>
+    <w:qFormat/>
+    <w:rsid w:val="00EB31FE"/>
+    <w:pPr>
+      <w:pBdr>
+        <w:bottom w:val="single" w:sz="8" w:space="4" w:color="4F81BD" w:themeColor="accent1"/>
+      </w:pBdr>
+      <w:spacing w:after="300" w:line="240" w:lineRule="auto"/>
+      <w:contextualSpacing/>
+    </w:pPr>
+    <w:rPr>
+      <w:rFonts w:asciiTheme="majorHAnsi" w:eastAsiaTheme="majorEastAsia" w:hAnsiTheme="majorHAnsi" w:cstheme="majorBidi"/>
+      <w:color w:val="17365D" w:themeColor="text2" w:themeShade="BF"/>
+      <w:spacing w:val="5"/>
+      <w:kern w:val="28"/>
+      <w:sz w:val="52"/>
+      <w:szCs w:val="52"/>
+      <w:lang w:val="en-GB"/>
+    </w:rPr>
+  </w:style>
+  <w:style w:type="character" w:customStyle="1" w:styleId="TtuloCar">
+    <w:name w:val="Título Car"/>
+    <w:basedOn w:val="Fuentedeprrafopredeter"/>
+    <w:link w:val="Ttulo"/>
+    <w:uiPriority w:val="10"/>
+    <w:rsid w:val="00EB31FE"/>
+    <w:rPr>
+      <w:rFonts w:asciiTheme="majorHAnsi" w:eastAsiaTheme="majorEastAsia" w:hAnsiTheme="majorHAnsi" w:cstheme="majorBidi"/>
+      <w:color w:val="17365D" w:themeColor="text2" w:themeShade="BF"/>
+      <w:spacing w:val="5"/>
+      <w:kern w:val="28"/>
+      <w:sz w:val="52"/>
+      <w:szCs w:val="52"/>
+      <w:lang w:val="en-GB"/>
+    </w:rPr>
+  </w:style>
+  <w:style w:type="character" w:styleId="Hipervnculovisitado">
+    <w:name w:val="FollowedHyperlink"/>
+    <w:basedOn w:val="Fuentedeprrafopredeter"/>
+    <w:uiPriority w:val="99"/>
+    <w:semiHidden/>
+    <w:unhideWhenUsed/>
+    <w:rsid w:val="00EB31FE"/>
+    <w:rPr>
+      <w:color w:val="800080" w:themeColor="followedHyperlink"/>
+      <w:u w:val="single"/>
+    </w:rPr>
+  </w:style>
+  <w:style w:type="paragraph" w:styleId="Prrafodelista">
+    <w:name w:val="List Paragraph"/>
+    <w:basedOn w:val="Normal"/>
+    <w:uiPriority w:val="34"/>
+    <w:qFormat/>
+    <w:rsid w:val="00016012"/>
+    <w:pPr>
+      <w:ind w:left="720"/>
+      <w:contextualSpacing/>
+    </w:pPr>
   </w:style>
 </w:styles>
 </file>
@@ -6931,7 +5012,7 @@
 </file>
 
 <file path=customXml/itemProps1.xml><?xml version="1.0" encoding="utf-8"?>
-<ds:datastoreItem xmlns:ds="http://schemas.openxmlformats.org/officeDocument/2006/customXml" ds:itemID="{7BC99C57-80F3-4D1D-AC1A-888AA4F08A37}">
+<ds:datastoreItem xmlns:ds="http://schemas.openxmlformats.org/officeDocument/2006/customXml" ds:itemID="{4FDDC311-EA45-4174-99E5-67BC8CAA35F2}">
   <ds:schemaRefs>
     <ds:schemaRef ds:uri="http://schemas.openxmlformats.org/officeDocument/2006/bibliography"/>
   </ds:schemaRefs>

--- a/Documentation/Documentation_Triviali1b_V2.0.docx
+++ b/Documentation/Documentation_Triviali1b_V2.0.docx
@@ -818,6 +818,7 @@
                                           <w:szCs w:val="32"/>
                                         </w:rPr>
                                       </w:pPr>
+                                      <w:proofErr w:type="spellStart"/>
                                       <w:r>
                                         <w:rPr>
                                           <w:b/>
@@ -826,7 +827,18 @@
                                           <w:sz w:val="32"/>
                                           <w:szCs w:val="32"/>
                                         </w:rPr>
-                                        <w:t>University of Oviedo</w:t>
+                                        <w:t>University</w:t>
+                                      </w:r>
+                                      <w:proofErr w:type="spellEnd"/>
+                                      <w:r>
+                                        <w:rPr>
+                                          <w:b/>
+                                          <w:bCs/>
+                                          <w:color w:val="000000" w:themeColor="text1"/>
+                                          <w:sz w:val="32"/>
+                                          <w:szCs w:val="32"/>
+                                        </w:rPr>
+                                        <w:t xml:space="preserve"> of Oviedo</w:t>
                                       </w:r>
                                     </w:p>
                                   </w:sdtContent>
@@ -1113,8 +1125,20 @@
                                       <w:sz w:val="32"/>
                                       <w:szCs w:val="32"/>
                                     </w:rPr>
-                                    <w:t>Álvaro Palanco</w:t>
+                                    <w:t xml:space="preserve">Álvaro </w:t>
                                   </w:r>
+                                  <w:proofErr w:type="spellStart"/>
+                                  <w:r>
+                                    <w:rPr>
+                                      <w:b/>
+                                      <w:bCs/>
+                                      <w:color w:val="000000" w:themeColor="text1"/>
+                                      <w:sz w:val="32"/>
+                                      <w:szCs w:val="32"/>
+                                    </w:rPr>
+                                    <w:t>Palanco</w:t>
+                                  </w:r>
+                                  <w:proofErr w:type="spellEnd"/>
                                 </w:p>
                                 <w:p>
                                   <w:pPr>
@@ -1244,6 +1268,7 @@
                                     <w:szCs w:val="32"/>
                                   </w:rPr>
                                 </w:pPr>
+                                <w:proofErr w:type="spellStart"/>
                                 <w:r>
                                   <w:rPr>
                                     <w:b/>
@@ -1252,7 +1277,18 @@
                                     <w:sz w:val="32"/>
                                     <w:szCs w:val="32"/>
                                   </w:rPr>
-                                  <w:t>University of Oviedo</w:t>
+                                  <w:t>University</w:t>
+                                </w:r>
+                                <w:proofErr w:type="spellEnd"/>
+                                <w:r>
+                                  <w:rPr>
+                                    <w:b/>
+                                    <w:bCs/>
+                                    <w:color w:val="000000" w:themeColor="text1"/>
+                                    <w:sz w:val="32"/>
+                                    <w:szCs w:val="32"/>
+                                  </w:rPr>
+                                  <w:t xml:space="preserve"> of Oviedo</w:t>
                                 </w:r>
                               </w:p>
                             </w:sdtContent>
@@ -1500,8 +1536,20 @@
                                 <w:sz w:val="32"/>
                                 <w:szCs w:val="32"/>
                               </w:rPr>
-                              <w:t>Álvaro Palanco</w:t>
+                              <w:t xml:space="preserve">Álvaro </w:t>
                             </w:r>
+                            <w:proofErr w:type="spellStart"/>
+                            <w:r>
+                              <w:rPr>
+                                <w:b/>
+                                <w:bCs/>
+                                <w:color w:val="000000" w:themeColor="text1"/>
+                                <w:sz w:val="32"/>
+                                <w:szCs w:val="32"/>
+                              </w:rPr>
+                              <w:t>Palanco</w:t>
+                            </w:r>
+                            <w:proofErr w:type="spellEnd"/>
                           </w:p>
                           <w:p>
                             <w:pPr>
@@ -1585,9 +1633,11 @@
           <w:pPr>
             <w:pStyle w:val="TtulodeTDC"/>
           </w:pPr>
+          <w:proofErr w:type="spellStart"/>
           <w:r>
             <w:t>Contents</w:t>
           </w:r>
+          <w:proofErr w:type="spellEnd"/>
         </w:p>
         <w:p>
           <w:pPr>
@@ -2304,7 +2354,25 @@
           <w:color w:val="000000"/>
           <w:lang w:val="en-US" w:eastAsia="en-GB"/>
         </w:rPr>
-        <w:t>All the documentation files can be found inside the documentation folder in our Github repository</w:t>
+        <w:t xml:space="preserve">All the documentation files can be found inside the documentation folder in our </w:t>
+      </w:r>
+      <w:proofErr w:type="spellStart"/>
+      <w:r>
+        <w:rPr>
+          <w:rFonts w:ascii="Calibri" w:eastAsia="Times New Roman" w:hAnsi="Calibri" w:cs="Times New Roman"/>
+          <w:color w:val="000000"/>
+          <w:lang w:val="en-US" w:eastAsia="en-GB"/>
+        </w:rPr>
+        <w:t>Github</w:t>
+      </w:r>
+      <w:proofErr w:type="spellEnd"/>
+      <w:r>
+        <w:rPr>
+          <w:rFonts w:ascii="Calibri" w:eastAsia="Times New Roman" w:hAnsi="Calibri" w:cs="Times New Roman"/>
+          <w:color w:val="000000"/>
+          <w:lang w:val="en-US" w:eastAsia="en-GB"/>
+        </w:rPr>
+        <w:t xml:space="preserve"> repository</w:t>
       </w:r>
       <w:r>
         <w:rPr>
@@ -2465,7 +2533,27 @@
           <w:sz w:val="22"/>
           <w:szCs w:val="22"/>
         </w:rPr>
-        <w:t>This one is the Eclipse project, where you could find the src folder with all the implementation.</w:t>
+        <w:t xml:space="preserve">This one is the Eclipse project, where you could find the </w:t>
+      </w:r>
+      <w:proofErr w:type="spellStart"/>
+      <w:r>
+        <w:rPr>
+          <w:rFonts w:cstheme="minorBidi"/>
+          <w:color w:val="auto"/>
+          <w:sz w:val="22"/>
+          <w:szCs w:val="22"/>
+        </w:rPr>
+        <w:t>src</w:t>
+      </w:r>
+      <w:proofErr w:type="spellEnd"/>
+      <w:r>
+        <w:rPr>
+          <w:rFonts w:cstheme="minorBidi"/>
+          <w:color w:val="auto"/>
+          <w:sz w:val="22"/>
+          <w:szCs w:val="22"/>
+        </w:rPr>
+        <w:t xml:space="preserve"> folder with all the implementation.</w:t>
       </w:r>
     </w:p>
     <w:p>
@@ -2515,12 +2603,14 @@
           <w:lang w:val="en-GB"/>
         </w:rPr>
       </w:pPr>
+      <w:proofErr w:type="gramStart"/>
       <w:r>
         <w:rPr>
           <w:lang w:val="en-GB"/>
         </w:rPr>
         <w:t>The generated documentation.</w:t>
       </w:r>
+      <w:proofErr w:type="gramEnd"/>
     </w:p>
     <w:p>
       <w:pPr>
@@ -3197,14 +3287,20 @@
           <w:lang w:val="en-US"/>
         </w:rPr>
       </w:pPr>
+      <w:proofErr w:type="gramStart"/>
       <w:r>
         <w:rPr>
           <w:lang w:val="en-US"/>
         </w:rPr>
-        <w:t>HTML page that will show the board of the game. The board is constructed by using buttons to represent each cell.</w:t>
+        <w:t>HTML page that will show the board of the game.</w:t>
       </w:r>
-      <w:bookmarkStart w:id="9" w:name="_GoBack"/>
-      <w:bookmarkEnd w:id="9"/>
+      <w:proofErr w:type="gramEnd"/>
+      <w:r>
+        <w:rPr>
+          <w:lang w:val="en-US"/>
+        </w:rPr>
+        <w:t xml:space="preserve"> The board is constructed by using buttons to represent each cell.</w:t>
+      </w:r>
     </w:p>
     <w:p>
       <w:pPr>
@@ -3229,10 +3325,6 @@
     <w:p>
       <w:pPr>
         <w:pStyle w:val="Prrafodelista"/>
-        <w:numPr>
-          <w:ilvl w:val="0"/>
-          <w:numId w:val="1"/>
-        </w:numPr>
         <w:jc w:val="both"/>
         <w:rPr>
           <w:lang w:val="en-US"/>
@@ -3240,11 +3332,12 @@
       </w:pPr>
       <w:r>
         <w:rPr>
-          <w:b/>
-          <w:lang w:val="en-US"/>
-        </w:rPr>
-        <w:t>Initial</w:t>
+          <w:lang w:val="en-US"/>
+        </w:rPr>
+        <w:t>This page is the one used in case some error occurs while logging or creating a new user. It only contains an error message.</w:t>
       </w:r>
+      <w:bookmarkStart w:id="9" w:name="_GoBack"/>
+      <w:bookmarkEnd w:id="9"/>
     </w:p>
     <w:p>
       <w:pPr>
@@ -3263,7 +3356,7 @@
           <w:b/>
           <w:lang w:val="en-US"/>
         </w:rPr>
-        <w:t>Login</w:t>
+        <w:t>Initial</w:t>
       </w:r>
     </w:p>
     <w:p>
@@ -3283,8 +3376,30 @@
           <w:b/>
           <w:lang w:val="en-US"/>
         </w:rPr>
+        <w:t>Login</w:t>
+      </w:r>
+    </w:p>
+    <w:p>
+      <w:pPr>
+        <w:pStyle w:val="Prrafodelista"/>
+        <w:numPr>
+          <w:ilvl w:val="0"/>
+          <w:numId w:val="1"/>
+        </w:numPr>
+        <w:jc w:val="both"/>
+        <w:rPr>
+          <w:lang w:val="en-US"/>
+        </w:rPr>
+      </w:pPr>
+      <w:proofErr w:type="spellStart"/>
+      <w:r>
+        <w:rPr>
+          <w:b/>
+          <w:lang w:val="en-US"/>
+        </w:rPr>
         <w:t>NewUser</w:t>
       </w:r>
+      <w:proofErr w:type="spellEnd"/>
     </w:p>
     <w:p>
       <w:pPr>
@@ -5012,7 +5127,7 @@
 </file>
 
 <file path=customXml/itemProps1.xml><?xml version="1.0" encoding="utf-8"?>
-<ds:datastoreItem xmlns:ds="http://schemas.openxmlformats.org/officeDocument/2006/customXml" ds:itemID="{4FDDC311-EA45-4174-99E5-67BC8CAA35F2}">
+<ds:datastoreItem xmlns:ds="http://schemas.openxmlformats.org/officeDocument/2006/customXml" ds:itemID="{7E1008FB-186C-4F1B-9793-8FD85CA883D6}">
   <ds:schemaRefs>
     <ds:schemaRef ds:uri="http://schemas.openxmlformats.org/officeDocument/2006/bibliography"/>
   </ds:schemaRefs>

--- a/Documentation/Documentation_Triviali1b_V2.0.docx
+++ b/Documentation/Documentation_Triviali1b_V2.0.docx
@@ -818,7 +818,6 @@
                                           <w:szCs w:val="32"/>
                                         </w:rPr>
                                       </w:pPr>
-                                      <w:proofErr w:type="spellStart"/>
                                       <w:r>
                                         <w:rPr>
                                           <w:b/>
@@ -827,18 +826,7 @@
                                           <w:sz w:val="32"/>
                                           <w:szCs w:val="32"/>
                                         </w:rPr>
-                                        <w:t>University</w:t>
-                                      </w:r>
-                                      <w:proofErr w:type="spellEnd"/>
-                                      <w:r>
-                                        <w:rPr>
-                                          <w:b/>
-                                          <w:bCs/>
-                                          <w:color w:val="000000" w:themeColor="text1"/>
-                                          <w:sz w:val="32"/>
-                                          <w:szCs w:val="32"/>
-                                        </w:rPr>
-                                        <w:t xml:space="preserve"> of Oviedo</w:t>
+                                        <w:t>University of Oviedo</w:t>
                                       </w:r>
                                     </w:p>
                                   </w:sdtContent>
@@ -1125,20 +1113,8 @@
                                       <w:sz w:val="32"/>
                                       <w:szCs w:val="32"/>
                                     </w:rPr>
-                                    <w:t xml:space="preserve">Álvaro </w:t>
+                                    <w:t>Álvaro Palanco</w:t>
                                   </w:r>
-                                  <w:proofErr w:type="spellStart"/>
-                                  <w:r>
-                                    <w:rPr>
-                                      <w:b/>
-                                      <w:bCs/>
-                                      <w:color w:val="000000" w:themeColor="text1"/>
-                                      <w:sz w:val="32"/>
-                                      <w:szCs w:val="32"/>
-                                    </w:rPr>
-                                    <w:t>Palanco</w:t>
-                                  </w:r>
-                                  <w:proofErr w:type="spellEnd"/>
                                 </w:p>
                                 <w:p>
                                   <w:pPr>
@@ -1268,7 +1244,6 @@
                                     <w:szCs w:val="32"/>
                                   </w:rPr>
                                 </w:pPr>
-                                <w:proofErr w:type="spellStart"/>
                                 <w:r>
                                   <w:rPr>
                                     <w:b/>
@@ -1277,18 +1252,7 @@
                                     <w:sz w:val="32"/>
                                     <w:szCs w:val="32"/>
                                   </w:rPr>
-                                  <w:t>University</w:t>
-                                </w:r>
-                                <w:proofErr w:type="spellEnd"/>
-                                <w:r>
-                                  <w:rPr>
-                                    <w:b/>
-                                    <w:bCs/>
-                                    <w:color w:val="000000" w:themeColor="text1"/>
-                                    <w:sz w:val="32"/>
-                                    <w:szCs w:val="32"/>
-                                  </w:rPr>
-                                  <w:t xml:space="preserve"> of Oviedo</w:t>
+                                  <w:t>University of Oviedo</w:t>
                                 </w:r>
                               </w:p>
                             </w:sdtContent>
@@ -1536,20 +1500,8 @@
                                 <w:sz w:val="32"/>
                                 <w:szCs w:val="32"/>
                               </w:rPr>
-                              <w:t xml:space="preserve">Álvaro </w:t>
+                              <w:t>Álvaro Palanco</w:t>
                             </w:r>
-                            <w:proofErr w:type="spellStart"/>
-                            <w:r>
-                              <w:rPr>
-                                <w:b/>
-                                <w:bCs/>
-                                <w:color w:val="000000" w:themeColor="text1"/>
-                                <w:sz w:val="32"/>
-                                <w:szCs w:val="32"/>
-                              </w:rPr>
-                              <w:t>Palanco</w:t>
-                            </w:r>
-                            <w:proofErr w:type="spellEnd"/>
                           </w:p>
                           <w:p>
                             <w:pPr>
@@ -1633,11 +1585,9 @@
           <w:pPr>
             <w:pStyle w:val="TtulodeTDC"/>
           </w:pPr>
-          <w:proofErr w:type="spellStart"/>
           <w:r>
             <w:t>Contents</w:t>
           </w:r>
-          <w:proofErr w:type="spellEnd"/>
         </w:p>
         <w:p>
           <w:pPr>
@@ -2354,25 +2304,7 @@
           <w:color w:val="000000"/>
           <w:lang w:val="en-US" w:eastAsia="en-GB"/>
         </w:rPr>
-        <w:t xml:space="preserve">All the documentation files can be found inside the documentation folder in our </w:t>
-      </w:r>
-      <w:proofErr w:type="spellStart"/>
-      <w:r>
-        <w:rPr>
-          <w:rFonts w:ascii="Calibri" w:eastAsia="Times New Roman" w:hAnsi="Calibri" w:cs="Times New Roman"/>
-          <w:color w:val="000000"/>
-          <w:lang w:val="en-US" w:eastAsia="en-GB"/>
-        </w:rPr>
-        <w:t>Github</w:t>
-      </w:r>
-      <w:proofErr w:type="spellEnd"/>
-      <w:r>
-        <w:rPr>
-          <w:rFonts w:ascii="Calibri" w:eastAsia="Times New Roman" w:hAnsi="Calibri" w:cs="Times New Roman"/>
-          <w:color w:val="000000"/>
-          <w:lang w:val="en-US" w:eastAsia="en-GB"/>
-        </w:rPr>
-        <w:t xml:space="preserve"> repository</w:t>
+        <w:t>All the documentation files can be found inside the documentation folder in our Github repository</w:t>
       </w:r>
       <w:r>
         <w:rPr>
@@ -2533,27 +2465,7 @@
           <w:sz w:val="22"/>
           <w:szCs w:val="22"/>
         </w:rPr>
-        <w:t xml:space="preserve">This one is the Eclipse project, where you could find the </w:t>
-      </w:r>
-      <w:proofErr w:type="spellStart"/>
-      <w:r>
-        <w:rPr>
-          <w:rFonts w:cstheme="minorBidi"/>
-          <w:color w:val="auto"/>
-          <w:sz w:val="22"/>
-          <w:szCs w:val="22"/>
-        </w:rPr>
-        <w:t>src</w:t>
-      </w:r>
-      <w:proofErr w:type="spellEnd"/>
-      <w:r>
-        <w:rPr>
-          <w:rFonts w:cstheme="minorBidi"/>
-          <w:color w:val="auto"/>
-          <w:sz w:val="22"/>
-          <w:szCs w:val="22"/>
-        </w:rPr>
-        <w:t xml:space="preserve"> folder with all the implementation.</w:t>
+        <w:t>This one is the Eclipse project, where you could find the src folder with all the implementation.</w:t>
       </w:r>
     </w:p>
     <w:p>
@@ -2603,14 +2515,12 @@
           <w:lang w:val="en-GB"/>
         </w:rPr>
       </w:pPr>
-      <w:proofErr w:type="gramStart"/>
       <w:r>
         <w:rPr>
           <w:lang w:val="en-GB"/>
         </w:rPr>
         <w:t>The generated documentation.</w:t>
       </w:r>
-      <w:proofErr w:type="gramEnd"/>
     </w:p>
     <w:p>
       <w:pPr>
@@ -3287,19 +3197,11 @@
           <w:lang w:val="en-US"/>
         </w:rPr>
       </w:pPr>
-      <w:proofErr w:type="gramStart"/>
-      <w:r>
-        <w:rPr>
-          <w:lang w:val="en-US"/>
-        </w:rPr>
-        <w:t>HTML page that will show the board of the game.</w:t>
-      </w:r>
-      <w:proofErr w:type="gramEnd"/>
-      <w:r>
-        <w:rPr>
-          <w:lang w:val="en-US"/>
-        </w:rPr>
-        <w:t xml:space="preserve"> The board is constructed by using buttons to represent each cell.</w:t>
+      <w:r>
+        <w:rPr>
+          <w:lang w:val="en-US"/>
+        </w:rPr>
+        <w:t>HTML page that will show the board of the game. The board is constructed by using buttons to represent each cell.</w:t>
       </w:r>
     </w:p>
     <w:p>
@@ -3336,8 +3238,6 @@
         </w:rPr>
         <w:t>This page is the one used in case some error occurs while logging or creating a new user. It only contains an error message.</w:t>
       </w:r>
-      <w:bookmarkStart w:id="9" w:name="_GoBack"/>
-      <w:bookmarkEnd w:id="9"/>
     </w:p>
     <w:p>
       <w:pPr>
@@ -3362,10 +3262,6 @@
     <w:p>
       <w:pPr>
         <w:pStyle w:val="Prrafodelista"/>
-        <w:numPr>
-          <w:ilvl w:val="0"/>
-          <w:numId w:val="1"/>
-        </w:numPr>
         <w:jc w:val="both"/>
         <w:rPr>
           <w:lang w:val="en-US"/>
@@ -3373,10 +3269,41 @@
       </w:pPr>
       <w:r>
         <w:rPr>
-          <w:b/>
-          <w:lang w:val="en-US"/>
-        </w:rPr>
-        <w:t>Login</w:t>
+          <w:lang w:val="en-US"/>
+        </w:rPr>
+        <w:t xml:space="preserve">Window that will be shown the first. It provides access to the </w:t>
+      </w:r>
+      <w:r>
+        <w:rPr>
+          <w:i/>
+          <w:lang w:val="en-US"/>
+        </w:rPr>
+        <w:t xml:space="preserve">login </w:t>
+      </w:r>
+      <w:r>
+        <w:rPr>
+          <w:lang w:val="en-US"/>
+        </w:rPr>
+        <w:t xml:space="preserve">and the </w:t>
+      </w:r>
+      <w:r>
+        <w:rPr>
+          <w:i/>
+          <w:lang w:val="en-US"/>
+        </w:rPr>
+        <w:t xml:space="preserve">newUser </w:t>
+      </w:r>
+      <w:r>
+        <w:rPr>
+          <w:lang w:val="en-US"/>
+        </w:rPr>
+        <w:t>window. There are also 4 buttons in order to change the color of the screen</w:t>
+      </w:r>
+      <w:r>
+        <w:rPr>
+          <w:lang w:val="en-US"/>
+        </w:rPr>
+        <w:t xml:space="preserve">, the implementation of this behavior us made by using a JavaScript function that changes the background depending on the id of the button clicked. </w:t>
       </w:r>
     </w:p>
     <w:p>
@@ -3391,15 +3318,35 @@
           <w:lang w:val="en-US"/>
         </w:rPr>
       </w:pPr>
-      <w:proofErr w:type="spellStart"/>
       <w:r>
         <w:rPr>
           <w:b/>
           <w:lang w:val="en-US"/>
         </w:rPr>
-        <w:t>NewUser</w:t>
-      </w:r>
-      <w:proofErr w:type="spellEnd"/>
+        <w:t>Login</w:t>
+      </w:r>
+    </w:p>
+    <w:p>
+      <w:pPr>
+        <w:pStyle w:val="Prrafodelista"/>
+        <w:jc w:val="both"/>
+        <w:rPr>
+          <w:u w:val="single"/>
+          <w:lang w:val="en-US"/>
+        </w:rPr>
+      </w:pPr>
+      <w:r>
+        <w:rPr>
+          <w:lang w:val="en-US"/>
+        </w:rPr>
+        <w:t>This window is used by the player to tell the game who is the user that will play. In case the user and passwor</w:t>
+      </w:r>
+      <w:r>
+        <w:rPr>
+          <w:lang w:val="en-US"/>
+        </w:rPr>
+        <w:t>d entered are correct the board, otherwise the error page is shown.</w:t>
+      </w:r>
     </w:p>
     <w:p>
       <w:pPr>
@@ -3418,7 +3365,66 @@
           <w:b/>
           <w:lang w:val="en-US"/>
         </w:rPr>
+        <w:t>NewUser</w:t>
+      </w:r>
+    </w:p>
+    <w:p>
+      <w:pPr>
+        <w:pStyle w:val="Prrafodelista"/>
+        <w:jc w:val="both"/>
+        <w:rPr>
+          <w:lang w:val="en-US"/>
+        </w:rPr>
+      </w:pPr>
+      <w:r>
+        <w:rPr>
+          <w:lang w:val="en-US"/>
+        </w:rPr>
+        <w:t xml:space="preserve">This page allows creating a new user by asking for a name, email address and password. </w:t>
+      </w:r>
+    </w:p>
+    <w:p>
+      <w:pPr>
+        <w:pStyle w:val="Prrafodelista"/>
+        <w:numPr>
+          <w:ilvl w:val="0"/>
+          <w:numId w:val="1"/>
+        </w:numPr>
+        <w:jc w:val="both"/>
+        <w:rPr>
+          <w:lang w:val="en-US"/>
+        </w:rPr>
+      </w:pPr>
+      <w:r>
+        <w:rPr>
+          <w:b/>
+          <w:lang w:val="en-US"/>
+        </w:rPr>
         <w:t>Statistics</w:t>
+      </w:r>
+    </w:p>
+    <w:p>
+      <w:pPr>
+        <w:pStyle w:val="Prrafodelista"/>
+        <w:ind w:left="709" w:firstLine="11"/>
+        <w:jc w:val="both"/>
+        <w:rPr>
+          <w:lang w:val="en-US"/>
+        </w:rPr>
+      </w:pPr>
+      <w:r>
+        <w:rPr>
+          <w:lang w:val="en-US"/>
+        </w:rPr>
+        <w:t xml:space="preserve">It is only for the admin, who can access by means of the login window. This page shows the  statistics of the players looking </w:t>
+      </w:r>
+      <w:bookmarkStart w:id="9" w:name="_GoBack"/>
+      <w:bookmarkEnd w:id="9"/>
+      <w:r>
+        <w:rPr>
+          <w:lang w:val="en-US"/>
+        </w:rPr>
+        <w:t xml:space="preserve"> in the database for the needed information.</w:t>
       </w:r>
     </w:p>
     <w:p>
@@ -5127,7 +5133,7 @@
 </file>
 
 <file path=customXml/itemProps1.xml><?xml version="1.0" encoding="utf-8"?>
-<ds:datastoreItem xmlns:ds="http://schemas.openxmlformats.org/officeDocument/2006/customXml" ds:itemID="{7E1008FB-186C-4F1B-9793-8FD85CA883D6}">
+<ds:datastoreItem xmlns:ds="http://schemas.openxmlformats.org/officeDocument/2006/customXml" ds:itemID="{467AE3B4-9BCA-41F6-96BE-008659CDA55F}">
   <ds:schemaRefs>
     <ds:schemaRef ds:uri="http://schemas.openxmlformats.org/officeDocument/2006/bibliography"/>
   </ds:schemaRefs>
